--- a/Дипломная работа/ДИПЛОМ(новая версия).docx
+++ b/Дипломная работа/ДИПЛОМ(новая версия).docx
@@ -1,6 +1,6 @@
 
 <file path=word/document.xml><?xml version="1.0" encoding="utf-8"?>
-<w:document xmlns:wpc="http://schemas.microsoft.com/office/word/2010/wordprocessingCanvas" xmlns:cx="http://schemas.microsoft.com/office/drawing/2014/chartex" xmlns:cx1="http://schemas.microsoft.com/office/drawing/2015/9/8/chartex" xmlns:cx2="http://schemas.microsoft.com/office/drawing/2015/10/21/chartex" xmlns:cx3="http://schemas.microsoft.com/office/drawing/2016/5/9/chartex" xmlns:cx4="http://schemas.microsoft.com/office/drawing/2016/5/10/chartex" xmlns:cx5="http://schemas.microsoft.com/office/drawing/2016/5/11/chartex" xmlns:cx6="http://schemas.microsoft.com/office/drawing/2016/5/12/chartex" xmlns:cx7="http://schemas.microsoft.com/office/drawing/2016/5/13/chartex" xmlns:cx8="http://schemas.microsoft.com/office/drawing/2016/5/14/chartex" xmlns:mc="http://schemas.openxmlformats.org/markup-compatibility/2006" xmlns:aink="http://schemas.microsoft.com/office/drawing/2016/ink" xmlns:am3d="http://schemas.microsoft.com/office/drawing/2017/model3d" xmlns:o="urn:schemas-microsoft-com:office:office" xmlns:oel="http://schemas.microsoft.com/office/2019/extlst" xmlns:r="http://schemas.openxmlformats.org/officeDocument/2006/relationships" xmlns:m="http://schemas.openxmlformats.org/officeDocument/2006/math" xmlns:v="urn:schemas-microsoft-com:vml" xmlns:wp14="http://schemas.microsoft.com/office/word/2010/wordprocessingDrawing" xmlns:wp="http://schemas.openxmlformats.org/drawingml/2006/wordprocessingDrawing" xmlns:w10="urn:schemas-microsoft-com:office:word" xmlns:w="http://schemas.openxmlformats.org/wordprocessingml/2006/main" xmlns:w14="http://schemas.microsoft.com/office/word/2010/wordml" xmlns:w15="http://schemas.microsoft.com/office/word/2012/wordml" xmlns:w16cex="http://schemas.microsoft.com/office/word/2018/wordml/cex" xmlns:w16cid="http://schemas.microsoft.com/office/word/2016/wordml/cid" xmlns:w16="http://schemas.microsoft.com/office/word/2018/wordml" xmlns:w16sdtdh="http://schemas.microsoft.com/office/word/2020/wordml/sdtdatahash" xmlns:w16se="http://schemas.microsoft.com/office/word/2015/wordml/symex" xmlns:wpg="http://schemas.microsoft.com/office/word/2010/wordprocessingGroup" xmlns:wpi="http://schemas.microsoft.com/office/word/2010/wordprocessingInk" xmlns:wne="http://schemas.microsoft.com/office/word/2006/wordml" xmlns:wps="http://schemas.microsoft.com/office/word/2010/wordprocessingShape" mc:Ignorable="w14 w15 w16se w16cid w16 w16cex w16sdtdh wp14">
+<w:document xmlns:wpc="http://schemas.microsoft.com/office/word/2010/wordprocessingCanvas" xmlns:cx="http://schemas.microsoft.com/office/drawing/2014/chartex" xmlns:cx1="http://schemas.microsoft.com/office/drawing/2015/9/8/chartex" xmlns:cx2="http://schemas.microsoft.com/office/drawing/2015/10/21/chartex" xmlns:cx3="http://schemas.microsoft.com/office/drawing/2016/5/9/chartex" xmlns:cx4="http://schemas.microsoft.com/office/drawing/2016/5/10/chartex" xmlns:cx5="http://schemas.microsoft.com/office/drawing/2016/5/11/chartex" xmlns:cx6="http://schemas.microsoft.com/office/drawing/2016/5/12/chartex" xmlns:cx7="http://schemas.microsoft.com/office/drawing/2016/5/13/chartex" xmlns:cx8="http://schemas.microsoft.com/office/drawing/2016/5/14/chartex" xmlns:mc="http://schemas.openxmlformats.org/markup-compatibility/2006" xmlns:aink="http://schemas.microsoft.com/office/drawing/2016/ink" xmlns:am3d="http://schemas.microsoft.com/office/drawing/2017/model3d" xmlns:o="urn:schemas-microsoft-com:office:office" xmlns:r="http://schemas.openxmlformats.org/officeDocument/2006/relationships" xmlns:m="http://schemas.openxmlformats.org/officeDocument/2006/math" xmlns:v="urn:schemas-microsoft-com:vml" xmlns:wp14="http://schemas.microsoft.com/office/word/2010/wordprocessingDrawing" xmlns:wp="http://schemas.openxmlformats.org/drawingml/2006/wordprocessingDrawing" xmlns:w10="urn:schemas-microsoft-com:office:word" xmlns:w="http://schemas.openxmlformats.org/wordprocessingml/2006/main" xmlns:w14="http://schemas.microsoft.com/office/word/2010/wordml" xmlns:w15="http://schemas.microsoft.com/office/word/2012/wordml" xmlns:w16cid="http://schemas.microsoft.com/office/word/2016/wordml/cid" xmlns:w16se="http://schemas.microsoft.com/office/word/2015/wordml/symex" xmlns:wpg="http://schemas.microsoft.com/office/word/2010/wordprocessingGroup" xmlns:wpi="http://schemas.microsoft.com/office/word/2010/wordprocessingInk" xmlns:wne="http://schemas.microsoft.com/office/word/2006/wordml" xmlns:wps="http://schemas.microsoft.com/office/word/2010/wordprocessingShape" mc:Ignorable="w14 w15 w16se w16cid wp14">
   <w:body>
     <w:tbl>
       <w:tblPr>
@@ -1498,6 +1498,14 @@
       <w:r>
         <w:rPr>
           <w:rFonts w:ascii="Times New Roman" w:eastAsia="Times New Roman" w:hAnsi="Times New Roman"/>
+          <w:color w:val="000000" w:themeColor="text1"/>
+          <w:lang w:eastAsia="ru-RU"/>
+        </w:rPr>
+        <w:t xml:space="preserve">        </w:t>
+      </w:r>
+      <w:r>
+        <w:rPr>
+          <w:rFonts w:ascii="Times New Roman" w:eastAsia="Times New Roman" w:hAnsi="Times New Roman"/>
           <w:b/>
           <w:bCs/>
           <w:i/>
@@ -1505,7 +1513,7 @@
           <w:color w:val="000000" w:themeColor="text1"/>
           <w:lang w:eastAsia="ru-RU"/>
         </w:rPr>
-        <w:t xml:space="preserve">Морозов А.В.                  </w:t>
+        <w:t xml:space="preserve">Морозов А.В.          </w:t>
       </w:r>
       <w:r>
         <w:rPr>
@@ -1609,8 +1617,7 @@
           <w:szCs w:val="20"/>
           <w:lang w:eastAsia="ru-RU"/>
         </w:rPr>
-        <w:tab/>
-        <w:t xml:space="preserve">    должность, степень, звание, подпись, ФИО</w:t>
+        <w:t xml:space="preserve">     </w:t>
       </w:r>
       <w:r>
         <w:rPr>
@@ -1621,6 +1628,127 @@
           <w:szCs w:val="20"/>
           <w:lang w:eastAsia="ru-RU"/>
         </w:rPr>
+        <w:t xml:space="preserve">  </w:t>
+      </w:r>
+      <w:r>
+        <w:rPr>
+          <w:rFonts w:ascii="Times New Roman" w:eastAsia="Times New Roman" w:hAnsi="Times New Roman"/>
+          <w:i/>
+          <w:color w:val="000000" w:themeColor="text1"/>
+          <w:sz w:val="20"/>
+          <w:szCs w:val="20"/>
+          <w:lang w:eastAsia="ru-RU"/>
+        </w:rPr>
+        <w:t xml:space="preserve"> </w:t>
+      </w:r>
+      <w:r>
+        <w:rPr>
+          <w:rFonts w:ascii="Times New Roman" w:eastAsia="Times New Roman" w:hAnsi="Times New Roman"/>
+          <w:i/>
+          <w:color w:val="000000" w:themeColor="text1"/>
+          <w:sz w:val="20"/>
+          <w:szCs w:val="20"/>
+          <w:lang w:eastAsia="ru-RU"/>
+        </w:rPr>
+        <w:t>степень</w:t>
+      </w:r>
+      <w:r>
+        <w:rPr>
+          <w:rFonts w:ascii="Times New Roman" w:eastAsia="Times New Roman" w:hAnsi="Times New Roman"/>
+          <w:i/>
+          <w:color w:val="000000" w:themeColor="text1"/>
+          <w:sz w:val="20"/>
+          <w:szCs w:val="20"/>
+          <w:lang w:eastAsia="ru-RU"/>
+        </w:rPr>
+        <w:t xml:space="preserve">  </w:t>
+      </w:r>
+      <w:r>
+        <w:rPr>
+          <w:rFonts w:ascii="Times New Roman" w:eastAsia="Times New Roman" w:hAnsi="Times New Roman"/>
+          <w:i/>
+          <w:color w:val="000000" w:themeColor="text1"/>
+          <w:sz w:val="20"/>
+          <w:szCs w:val="20"/>
+          <w:lang w:eastAsia="ru-RU"/>
+        </w:rPr>
+        <w:t xml:space="preserve"> зва</w:t>
+      </w:r>
+      <w:r>
+        <w:rPr>
+          <w:rFonts w:ascii="Times New Roman" w:eastAsia="Times New Roman" w:hAnsi="Times New Roman"/>
+          <w:i/>
+          <w:color w:val="000000" w:themeColor="text1"/>
+          <w:sz w:val="20"/>
+          <w:szCs w:val="20"/>
+          <w:lang w:eastAsia="ru-RU"/>
+        </w:rPr>
+        <w:t xml:space="preserve">ние </w:t>
+      </w:r>
+      <w:r>
+        <w:rPr>
+          <w:rFonts w:ascii="Times New Roman" w:eastAsia="Times New Roman" w:hAnsi="Times New Roman"/>
+          <w:i/>
+          <w:color w:val="000000" w:themeColor="text1"/>
+          <w:sz w:val="20"/>
+          <w:szCs w:val="20"/>
+          <w:lang w:eastAsia="ru-RU"/>
+        </w:rPr>
+        <w:t xml:space="preserve"> </w:t>
+      </w:r>
+      <w:r>
+        <w:rPr>
+          <w:rFonts w:ascii="Times New Roman" w:eastAsia="Times New Roman" w:hAnsi="Times New Roman"/>
+          <w:i/>
+          <w:color w:val="000000" w:themeColor="text1"/>
+          <w:sz w:val="20"/>
+          <w:szCs w:val="20"/>
+          <w:lang w:eastAsia="ru-RU"/>
+        </w:rPr>
+        <w:t xml:space="preserve">      </w:t>
+      </w:r>
+      <w:r>
+        <w:rPr>
+          <w:rFonts w:ascii="Times New Roman" w:eastAsia="Times New Roman" w:hAnsi="Times New Roman"/>
+          <w:i/>
+          <w:color w:val="000000" w:themeColor="text1"/>
+          <w:sz w:val="20"/>
+          <w:szCs w:val="20"/>
+          <w:lang w:eastAsia="ru-RU"/>
+        </w:rPr>
+        <w:t>подпись</w:t>
+      </w:r>
+      <w:r>
+        <w:rPr>
+          <w:rFonts w:ascii="Times New Roman" w:eastAsia="Times New Roman" w:hAnsi="Times New Roman"/>
+          <w:i/>
+          <w:color w:val="000000" w:themeColor="text1"/>
+          <w:sz w:val="20"/>
+          <w:szCs w:val="20"/>
+          <w:lang w:eastAsia="ru-RU"/>
+        </w:rPr>
+        <w:t xml:space="preserve">                        </w:t>
+      </w:r>
+      <w:r>
+        <w:rPr>
+          <w:rFonts w:ascii="Times New Roman" w:eastAsia="Times New Roman" w:hAnsi="Times New Roman"/>
+          <w:i/>
+          <w:color w:val="000000" w:themeColor="text1"/>
+          <w:sz w:val="20"/>
+          <w:szCs w:val="20"/>
+          <w:lang w:eastAsia="ru-RU"/>
+        </w:rPr>
+        <w:t>ФИО</w:t>
+      </w:r>
+      <w:r>
+        <w:rPr>
+          <w:rFonts w:ascii="Times New Roman" w:eastAsia="Times New Roman" w:hAnsi="Times New Roman"/>
+          <w:i/>
+          <w:color w:val="000000" w:themeColor="text1"/>
+          <w:sz w:val="20"/>
+          <w:szCs w:val="20"/>
+          <w:lang w:eastAsia="ru-RU"/>
+        </w:rPr>
         <w:tab/>
       </w:r>
     </w:p>
@@ -1657,6 +1785,7 @@
         </w:rPr>
         <w:t xml:space="preserve">__________________________ </w:t>
       </w:r>
+      <w:proofErr w:type="spellStart"/>
       <w:r>
         <w:rPr>
           <w:rFonts w:ascii="Times New Roman" w:eastAsia="Times New Roman" w:hAnsi="Times New Roman"/>
@@ -1682,6 +1811,7 @@
         </w:rPr>
         <w:t>узургалиев</w:t>
       </w:r>
+      <w:proofErr w:type="spellEnd"/>
       <w:r>
         <w:rPr>
           <w:rFonts w:ascii="Times New Roman" w:eastAsia="Times New Roman" w:hAnsi="Times New Roman"/>
@@ -6424,103 +6554,7 @@
                 <w:noProof/>
                 <w:webHidden/>
               </w:rPr>
-              <w:t>25</w:t>
-            </w:r>
-            <w:r>
-              <w:rPr>
-                <w:noProof/>
-                <w:webHidden/>
-              </w:rPr>
-              <w:fldChar w:fldCharType="end"/>
-            </w:r>
-          </w:hyperlink>
-        </w:p>
-        <w:p>
-          <w:pPr>
-            <w:pStyle w:val="2"/>
-            <w:tabs>
-              <w:tab w:val="left" w:pos="1100"/>
-              <w:tab w:val="right" w:leader="dot" w:pos="9911"/>
-            </w:tabs>
-            <w:ind w:left="1100"/>
-            <w:rPr>
-              <w:rFonts w:asciiTheme="minorHAnsi" w:eastAsiaTheme="minorEastAsia" w:hAnsiTheme="minorHAnsi" w:cstheme="minorBidi"/>
-              <w:noProof/>
-              <w:szCs w:val="24"/>
-              <w:lang w:eastAsia="ru-RU" w:bidi="ar-SA"/>
-              <w14:ligatures w14:val="standardContextual"/>
-            </w:rPr>
-          </w:pPr>
-          <w:hyperlink w:anchor="_Toc186049528" w:history="1">
-            <w:r>
-              <w:rPr>
-                <w:rStyle w:val="af4"/>
-                <w:rFonts w:ascii="Times New Roman" w:eastAsia="Times New Roman" w:hAnsi="Times New Roman"/>
-                <w:b/>
-                <w:noProof/>
-              </w:rPr>
-              <w:t>1.7.13</w:t>
-            </w:r>
-            <w:r>
-              <w:rPr>
-                <w:rFonts w:asciiTheme="minorHAnsi" w:eastAsiaTheme="minorEastAsia" w:hAnsiTheme="minorHAnsi" w:cstheme="minorBidi"/>
-                <w:noProof/>
-                <w:szCs w:val="24"/>
-                <w:lang w:eastAsia="ru-RU" w:bidi="ar-SA"/>
-                <w14:ligatures w14:val="standardContextual"/>
-              </w:rPr>
-              <w:t xml:space="preserve"> </w:t>
-            </w:r>
-            <w:r>
-              <w:rPr>
-                <w:rStyle w:val="af4"/>
-                <w:rFonts w:ascii="Times New Roman" w:hAnsi="Times New Roman"/>
-                <w:b/>
-                <w:bCs/>
-                <w:noProof/>
-              </w:rPr>
-              <w:t>Алгоритм изменения статусов.</w:t>
-            </w:r>
-            <w:r>
-              <w:rPr>
-                <w:noProof/>
-                <w:webHidden/>
-              </w:rPr>
-              <w:tab/>
-            </w:r>
-            <w:r>
-              <w:rPr>
-                <w:noProof/>
-                <w:webHidden/>
-              </w:rPr>
-              <w:fldChar w:fldCharType="begin"/>
-            </w:r>
-            <w:r>
-              <w:rPr>
-                <w:noProof/>
-                <w:webHidden/>
-              </w:rPr>
-              <w:instrText xml:space="preserve"> PAGEREF _Toc186049528 \h </w:instrText>
-            </w:r>
-            <w:r>
-              <w:rPr>
-                <w:noProof/>
-                <w:webHidden/>
-              </w:rPr>
-            </w:r>
-            <w:r>
-              <w:rPr>
-                <w:noProof/>
-                <w:webHidden/>
-              </w:rPr>
-              <w:fldChar w:fldCharType="separate"/>
-            </w:r>
-            <w:r>
-              <w:rPr>
-                <w:noProof/>
-                <w:webHidden/>
-              </w:rPr>
-              <w:t>25</w:t>
+              <w:t>26</w:t>
             </w:r>
             <w:r>
               <w:rPr>
@@ -6618,7 +6652,7 @@
                 <w:noProof/>
                 <w:webHidden/>
               </w:rPr>
-              <w:t>25</w:t>
+              <w:t>26</w:t>
             </w:r>
             <w:r>
               <w:rPr>
@@ -6713,7 +6747,7 @@
                 <w:noProof/>
                 <w:webHidden/>
               </w:rPr>
-              <w:t>25</w:t>
+              <w:t>26</w:t>
             </w:r>
             <w:r>
               <w:rPr>
@@ -6907,7 +6941,7 @@
                 <w:noProof/>
                 <w:webHidden/>
               </w:rPr>
-              <w:t>26</w:t>
+              <w:t>27</w:t>
             </w:r>
             <w:r>
               <w:rPr>
@@ -7004,7 +7038,7 @@
                 <w:noProof/>
                 <w:webHidden/>
               </w:rPr>
-              <w:t>27</w:t>
+              <w:t>28</w:t>
             </w:r>
             <w:r>
               <w:rPr>
@@ -7088,7 +7122,7 @@
                 <w:noProof/>
                 <w:webHidden/>
               </w:rPr>
-              <w:t>28</w:t>
+              <w:t>29</w:t>
             </w:r>
             <w:r>
               <w:rPr>
@@ -7131,7 +7165,20 @@
                 <w:noProof/>
                 <w:lang w:bidi="hi-IN"/>
               </w:rPr>
-              <w:t>СПИСОК ИСПОЛЬЗОВАННЫХ ИСТОЧНИКОВ</w:t>
+              <w:t>СПИСОК ИСП</w:t>
+            </w:r>
+            <w:bookmarkStart w:id="1" w:name="_GoBack"/>
+            <w:bookmarkEnd w:id="1"/>
+            <w:r>
+              <w:rPr>
+                <w:rStyle w:val="af4"/>
+                <w:rFonts w:ascii="Times New Roman" w:hAnsi="Times New Roman" w:cs="Times New Roman"/>
+                <w:b/>
+                <w:bCs/>
+                <w:noProof/>
+                <w:lang w:bidi="hi-IN"/>
+              </w:rPr>
+              <w:t>ОЛЬЗОВАННЫХ ИСТОЧНИКОВ</w:t>
             </w:r>
             <w:r>
               <w:rPr>
@@ -7172,7 +7219,7 @@
                 <w:noProof/>
                 <w:webHidden/>
               </w:rPr>
-              <w:t>29</w:t>
+              <w:t>30</w:t>
             </w:r>
             <w:r>
               <w:rPr>
@@ -7266,7 +7313,7 @@
                 <w:noProof/>
                 <w:webHidden/>
               </w:rPr>
-              <w:t>30</w:t>
+              <w:t>31</w:t>
             </w:r>
             <w:r>
               <w:rPr>
@@ -7341,7 +7388,7 @@
                 <w:noProof/>
                 <w:webHidden/>
               </w:rPr>
-              <w:t>34</w:t>
+              <w:t>35</w:t>
             </w:r>
             <w:r>
               <w:rPr>
@@ -7416,7 +7463,7 @@
                 <w:noProof/>
                 <w:webHidden/>
               </w:rPr>
-              <w:t>35</w:t>
+              <w:t>36</w:t>
             </w:r>
             <w:r>
               <w:rPr>
@@ -7490,7 +7537,7 @@
                 <w:noProof/>
                 <w:webHidden/>
               </w:rPr>
-              <w:t>36</w:t>
+              <w:t>37</w:t>
             </w:r>
             <w:r>
               <w:rPr>
@@ -7564,7 +7611,7 @@
                 <w:noProof/>
                 <w:webHidden/>
               </w:rPr>
-              <w:t>44</w:t>
+              <w:t>45</w:t>
             </w:r>
             <w:r>
               <w:rPr>
@@ -7638,7 +7685,7 @@
                 <w:noProof/>
                 <w:webHidden/>
               </w:rPr>
-              <w:t>45</w:t>
+              <w:t>46</w:t>
             </w:r>
             <w:r>
               <w:rPr>
@@ -7691,7 +7738,7 @@
           <w:bCs w:val="0"/>
         </w:rPr>
       </w:pPr>
-      <w:bookmarkStart w:id="1" w:name="_Toc186049440"/>
+      <w:bookmarkStart w:id="2" w:name="_Toc186049440"/>
       <w:r>
         <w:rPr>
           <w:rStyle w:val="ad"/>
@@ -7699,7 +7746,7 @@
         <w:lastRenderedPageBreak/>
         <w:t>ВВЕДЕНИЕ</w:t>
       </w:r>
-      <w:bookmarkEnd w:id="1"/>
+      <w:bookmarkEnd w:id="2"/>
     </w:p>
     <w:p>
       <w:pPr>
@@ -7806,7 +7853,7 @@
         </w:rPr>
         <w:t xml:space="preserve">Назначение автоматизированной (информационной) системы «Регионального школьного технопарка» заключается в </w:t>
       </w:r>
-      <w:bookmarkStart w:id="2" w:name="_Hlk184817842"/>
+      <w:bookmarkStart w:id="3" w:name="_Hlk184817842"/>
       <w:r>
         <w:rPr>
           <w:rFonts w:ascii="Times New Roman" w:eastAsia="Times New Roman" w:hAnsi="Times New Roman"/>
@@ -7815,7 +7862,7 @@
         </w:rPr>
         <w:t>обеспечении бесперебойной и эффективной работы системы автоматизации планирования и увеличении аналитических показателей образовательного процесса.</w:t>
       </w:r>
-      <w:bookmarkEnd w:id="2"/>
+      <w:bookmarkEnd w:id="3"/>
     </w:p>
     <w:p>
       <w:pPr>
@@ -7851,7 +7898,7 @@
           <w:b/>
         </w:rPr>
       </w:pPr>
-      <w:bookmarkStart w:id="3" w:name="_Toc186049441"/>
+      <w:bookmarkStart w:id="4" w:name="_Toc186049441"/>
       <w:r>
         <w:rPr>
           <w:rFonts w:ascii="Times New Roman" w:hAnsi="Times New Roman" w:cs="Times New Roman"/>
@@ -7861,7 +7908,7 @@
         <w:lastRenderedPageBreak/>
         <w:t>ТЕХНИЧЕСКИЙ ПРОЕКТ</w:t>
       </w:r>
-      <w:bookmarkEnd w:id="3"/>
+      <w:bookmarkEnd w:id="4"/>
       <w:r>
         <w:rPr>
           <w:rFonts w:ascii="Times New Roman" w:eastAsia="Times New Roman" w:hAnsi="Times New Roman"/>
@@ -7885,8 +7932,8 @@
         <w:jc w:val="both"/>
         <w:outlineLvl w:val="1"/>
       </w:pPr>
-      <w:bookmarkStart w:id="4" w:name="_Hlk185079344"/>
-      <w:bookmarkStart w:id="5" w:name="_Toc186049442"/>
+      <w:bookmarkStart w:id="5" w:name="_Hlk185079344"/>
+      <w:bookmarkStart w:id="6" w:name="_Toc186049442"/>
       <w:r>
         <w:rPr>
           <w:rFonts w:ascii="Times New Roman" w:eastAsia="Times New Roman" w:hAnsi="Times New Roman"/>
@@ -7897,8 +7944,8 @@
         </w:rPr>
         <w:t>Предметная область</w:t>
       </w:r>
-      <w:bookmarkEnd w:id="4"/>
       <w:bookmarkEnd w:id="5"/>
+      <w:bookmarkEnd w:id="6"/>
     </w:p>
     <w:p>
       <w:pPr>
@@ -8184,7 +8231,7 @@
           <w:rFonts w:ascii="Times New Roman" w:hAnsi="Times New Roman" w:cs="Times New Roman"/>
         </w:rPr>
       </w:pPr>
-      <w:bookmarkStart w:id="6" w:name="_Hlk184928237"/>
+      <w:bookmarkStart w:id="7" w:name="_Hlk184928237"/>
       <w:r>
         <w:rPr>
           <w:rFonts w:ascii="Times New Roman" w:eastAsia="Times New Roman" w:hAnsi="Times New Roman" w:cs="Times New Roman"/>
@@ -8193,7 +8240,7 @@
         </w:rPr>
         <w:t>Прикрепление скан-копии документа.</w:t>
       </w:r>
-      <w:bookmarkEnd w:id="6"/>
+      <w:bookmarkEnd w:id="7"/>
     </w:p>
     <w:p>
       <w:pPr>
@@ -8876,7 +8923,7 @@
         <w:jc w:val="both"/>
         <w:outlineLvl w:val="1"/>
       </w:pPr>
-      <w:bookmarkStart w:id="7" w:name="_Toc186049443"/>
+      <w:bookmarkStart w:id="8" w:name="_Toc186049443"/>
       <w:r>
         <w:rPr>
           <w:rFonts w:ascii="Times New Roman" w:eastAsia="Times New Roman" w:hAnsi="Times New Roman"/>
@@ -8886,7 +8933,7 @@
         </w:rPr>
         <w:t>Управление доступом</w:t>
       </w:r>
-      <w:bookmarkEnd w:id="7"/>
+      <w:bookmarkEnd w:id="8"/>
       <w:r>
         <w:rPr>
           <w:rFonts w:ascii="Times New Roman" w:eastAsia="Times New Roman" w:hAnsi="Times New Roman"/>
@@ -8945,7 +8992,7 @@
           <w:color w:val="000000"/>
           <w:lang w:eastAsia="ru-RU"/>
         </w:rPr>
-        <w:t xml:space="preserve"> Access Control) и PBAC (Policy-</w:t>
+        <w:t xml:space="preserve"> </w:t>
       </w:r>
       <w:proofErr w:type="spellStart"/>
       <w:r>
@@ -8954,7 +9001,7 @@
           <w:color w:val="000000"/>
           <w:lang w:eastAsia="ru-RU"/>
         </w:rPr>
-        <w:t>based</w:t>
+        <w:t>Access</w:t>
       </w:r>
       <w:proofErr w:type="spellEnd"/>
       <w:r>
@@ -8963,7 +9010,79 @@
           <w:color w:val="000000"/>
           <w:lang w:eastAsia="ru-RU"/>
         </w:rPr>
-        <w:t xml:space="preserve"> Access Control) — это методы управления доступом, которые помогают контролировать, кто может получить доступ к определённым ресурсам в системах.</w:t>
+        <w:t xml:space="preserve"> </w:t>
+      </w:r>
+      <w:proofErr w:type="spellStart"/>
+      <w:r>
+        <w:rPr>
+          <w:rFonts w:ascii="Times New Roman" w:eastAsia="Times New Roman" w:hAnsi="Times New Roman"/>
+          <w:color w:val="000000"/>
+          <w:lang w:eastAsia="ru-RU"/>
+        </w:rPr>
+        <w:t>Control</w:t>
+      </w:r>
+      <w:proofErr w:type="spellEnd"/>
+      <w:r>
+        <w:rPr>
+          <w:rFonts w:ascii="Times New Roman" w:eastAsia="Times New Roman" w:hAnsi="Times New Roman"/>
+          <w:color w:val="000000"/>
+          <w:lang w:eastAsia="ru-RU"/>
+        </w:rPr>
+        <w:t>) и PBAC (</w:t>
+      </w:r>
+      <w:proofErr w:type="spellStart"/>
+      <w:r>
+        <w:rPr>
+          <w:rFonts w:ascii="Times New Roman" w:eastAsia="Times New Roman" w:hAnsi="Times New Roman"/>
+          <w:color w:val="000000"/>
+          <w:lang w:eastAsia="ru-RU"/>
+        </w:rPr>
+        <w:t>Policy-based</w:t>
+      </w:r>
+      <w:proofErr w:type="spellEnd"/>
+      <w:r>
+        <w:rPr>
+          <w:rFonts w:ascii="Times New Roman" w:eastAsia="Times New Roman" w:hAnsi="Times New Roman"/>
+          <w:color w:val="000000"/>
+          <w:lang w:eastAsia="ru-RU"/>
+        </w:rPr>
+        <w:t xml:space="preserve"> </w:t>
+      </w:r>
+      <w:proofErr w:type="spellStart"/>
+      <w:r>
+        <w:rPr>
+          <w:rFonts w:ascii="Times New Roman" w:eastAsia="Times New Roman" w:hAnsi="Times New Roman"/>
+          <w:color w:val="000000"/>
+          <w:lang w:eastAsia="ru-RU"/>
+        </w:rPr>
+        <w:t>Access</w:t>
+      </w:r>
+      <w:proofErr w:type="spellEnd"/>
+      <w:r>
+        <w:rPr>
+          <w:rFonts w:ascii="Times New Roman" w:eastAsia="Times New Roman" w:hAnsi="Times New Roman"/>
+          <w:color w:val="000000"/>
+          <w:lang w:eastAsia="ru-RU"/>
+        </w:rPr>
+        <w:t xml:space="preserve"> </w:t>
+      </w:r>
+      <w:proofErr w:type="spellStart"/>
+      <w:r>
+        <w:rPr>
+          <w:rFonts w:ascii="Times New Roman" w:eastAsia="Times New Roman" w:hAnsi="Times New Roman"/>
+          <w:color w:val="000000"/>
+          <w:lang w:eastAsia="ru-RU"/>
+        </w:rPr>
+        <w:t>Control</w:t>
+      </w:r>
+      <w:proofErr w:type="spellEnd"/>
+      <w:r>
+        <w:rPr>
+          <w:rFonts w:ascii="Times New Roman" w:eastAsia="Times New Roman" w:hAnsi="Times New Roman"/>
+          <w:color w:val="000000"/>
+          <w:lang w:eastAsia="ru-RU"/>
+        </w:rPr>
+        <w:t>) — это методы управления доступом, которые помогают контролировать, кто может получить доступ к определённым ресурсам в системах.</w:t>
       </w:r>
     </w:p>
     <w:p>
@@ -9071,7 +9190,7 @@
         <w:jc w:val="both"/>
         <w:outlineLvl w:val="1"/>
       </w:pPr>
-      <w:bookmarkStart w:id="8" w:name="_Toc186049444"/>
+      <w:bookmarkStart w:id="9" w:name="_Toc186049444"/>
       <w:r>
         <w:rPr>
           <w:rFonts w:ascii="Times New Roman" w:eastAsia="Times New Roman" w:hAnsi="Times New Roman"/>
@@ -9083,7 +9202,7 @@
         <w:lastRenderedPageBreak/>
         <w:t>Технология хранения файлов в системе</w:t>
       </w:r>
-      <w:bookmarkEnd w:id="8"/>
+      <w:bookmarkEnd w:id="9"/>
       <w:r>
         <w:rPr>
           <w:rFonts w:ascii="Times New Roman" w:eastAsia="Times New Roman" w:hAnsi="Times New Roman"/>
@@ -9140,7 +9259,7 @@
         <w:jc w:val="both"/>
         <w:outlineLvl w:val="1"/>
       </w:pPr>
-      <w:bookmarkStart w:id="9" w:name="_Toc186049445"/>
+      <w:bookmarkStart w:id="10" w:name="_Toc186049445"/>
       <w:r>
         <w:rPr>
           <w:rFonts w:ascii="Times New Roman" w:eastAsia="Times New Roman" w:hAnsi="Times New Roman"/>
@@ -9151,7 +9270,7 @@
         </w:rPr>
         <w:t>Анализ существующей системы</w:t>
       </w:r>
-      <w:bookmarkEnd w:id="9"/>
+      <w:bookmarkEnd w:id="10"/>
     </w:p>
     <w:p>
       <w:pPr>
@@ -9169,7 +9288,7 @@
         </w:rPr>
         <w:t>«</w:t>
       </w:r>
-      <w:bookmarkStart w:id="10" w:name="_Toc180749898"/>
+      <w:bookmarkStart w:id="11" w:name="_Toc180749898"/>
       <w:r>
         <w:rPr>
           <w:rFonts w:ascii="Times New Roman" w:hAnsi="Times New Roman" w:cs="Times New Roman"/>
@@ -9329,7 +9448,7 @@
           <w:rFonts w:ascii="Times New Roman" w:hAnsi="Times New Roman" w:cs="Times New Roman"/>
         </w:rPr>
       </w:pPr>
-      <w:bookmarkStart w:id="11" w:name="_Toc181013521"/>
+      <w:bookmarkStart w:id="12" w:name="_Toc181013521"/>
       <w:r>
         <w:rPr>
           <w:rFonts w:ascii="Times New Roman" w:hAnsi="Times New Roman" w:cs="Times New Roman"/>
@@ -9337,8 +9456,8 @@
         <w:lastRenderedPageBreak/>
         <w:t>К каждой группе необходимо прикрепить преподавателя, авторскую программу, составить расписание и связать это с приказами об образовательной деятельности и мероприятиях. Это необходимо для регламентирования деятельности организации.</w:t>
       </w:r>
-      <w:bookmarkEnd w:id="10"/>
       <w:bookmarkEnd w:id="11"/>
+      <w:bookmarkEnd w:id="12"/>
       <w:r>
         <w:rPr>
           <w:rFonts w:ascii="Times New Roman" w:hAnsi="Times New Roman" w:cs="Times New Roman"/>
@@ -9896,7 +10015,7 @@
         <w:jc w:val="both"/>
         <w:outlineLvl w:val="1"/>
       </w:pPr>
-      <w:bookmarkStart w:id="12" w:name="_Toc186049446"/>
+      <w:bookmarkStart w:id="13" w:name="_Toc186049446"/>
       <w:r>
         <w:rPr>
           <w:rFonts w:ascii="Times New Roman" w:eastAsia="Times New Roman" w:hAnsi="Times New Roman"/>
@@ -9907,7 +10026,7 @@
         </w:rPr>
         <w:t>Аналоги.</w:t>
       </w:r>
-      <w:bookmarkEnd w:id="12"/>
+      <w:bookmarkEnd w:id="13"/>
       <w:r>
         <w:rPr>
           <w:rFonts w:ascii="Times New Roman" w:eastAsia="Times New Roman" w:hAnsi="Times New Roman"/>
@@ -9932,16 +10051,16 @@
         <w:jc w:val="both"/>
         <w:outlineLvl w:val="1"/>
       </w:pPr>
-      <w:bookmarkStart w:id="13" w:name="_Toc181013523"/>
-      <w:bookmarkStart w:id="14" w:name="_Toc186049447"/>
+      <w:bookmarkStart w:id="14" w:name="_Toc181013523"/>
+      <w:bookmarkStart w:id="15" w:name="_Toc186049447"/>
       <w:r>
         <w:rPr>
           <w:b/>
         </w:rPr>
         <w:t>ФГИС «Моя школа»</w:t>
       </w:r>
-      <w:bookmarkEnd w:id="13"/>
       <w:bookmarkEnd w:id="14"/>
+      <w:bookmarkEnd w:id="15"/>
       <w:r>
         <w:rPr>
           <w:rFonts w:ascii="Times New Roman" w:eastAsia="Times New Roman" w:hAnsi="Times New Roman"/>
@@ -9962,7 +10081,7 @@
           <w:rFonts w:ascii="Times New Roman" w:hAnsi="Times New Roman" w:cs="Times New Roman"/>
         </w:rPr>
       </w:pPr>
-      <w:bookmarkStart w:id="15" w:name="_Toc181013524"/>
+      <w:bookmarkStart w:id="16" w:name="_Toc181013524"/>
       <w:r>
         <w:rPr>
           <w:rFonts w:ascii="Times New Roman" w:hAnsi="Times New Roman" w:cs="Times New Roman"/>
@@ -9983,7 +10102,7 @@
         </w:rPr>
         <w:t xml:space="preserve"> для реализации образовательных программ всех уровней основного образования.</w:t>
       </w:r>
-      <w:bookmarkEnd w:id="15"/>
+      <w:bookmarkEnd w:id="16"/>
     </w:p>
     <w:p>
       <w:pPr>
@@ -9994,14 +10113,14 @@
           <w:rFonts w:ascii="Times New Roman" w:hAnsi="Times New Roman" w:cs="Times New Roman"/>
         </w:rPr>
       </w:pPr>
-      <w:bookmarkStart w:id="16" w:name="_Toc181013525"/>
+      <w:bookmarkStart w:id="17" w:name="_Toc181013525"/>
       <w:r>
         <w:rPr>
           <w:rFonts w:ascii="Times New Roman" w:hAnsi="Times New Roman" w:cs="Times New Roman"/>
         </w:rPr>
         <w:t>Задачи платформы «Моя школа»:</w:t>
       </w:r>
-      <w:bookmarkEnd w:id="16"/>
+      <w:bookmarkEnd w:id="17"/>
     </w:p>
     <w:p>
       <w:pPr>
@@ -10016,14 +10135,14 @@
           <w:rFonts w:ascii="Times New Roman" w:hAnsi="Times New Roman" w:cs="Times New Roman"/>
         </w:rPr>
       </w:pPr>
-      <w:bookmarkStart w:id="17" w:name="_Toc181013526"/>
+      <w:bookmarkStart w:id="18" w:name="_Toc181013526"/>
       <w:r>
         <w:rPr>
           <w:rFonts w:ascii="Times New Roman" w:hAnsi="Times New Roman" w:cs="Times New Roman"/>
         </w:rPr>
         <w:t>Создание современной и безопасной образовательной среды.</w:t>
       </w:r>
-      <w:bookmarkEnd w:id="17"/>
+      <w:bookmarkEnd w:id="18"/>
     </w:p>
     <w:p>
       <w:pPr>
@@ -10038,14 +10157,14 @@
           <w:rFonts w:ascii="Times New Roman" w:hAnsi="Times New Roman" w:cs="Times New Roman"/>
         </w:rPr>
       </w:pPr>
-      <w:bookmarkStart w:id="18" w:name="_Toc181013527"/>
+      <w:bookmarkStart w:id="19" w:name="_Toc181013527"/>
       <w:r>
         <w:rPr>
           <w:rFonts w:ascii="Times New Roman" w:hAnsi="Times New Roman" w:cs="Times New Roman"/>
         </w:rPr>
         <w:t>Предоставление равного доступа к качественному образовательному контенту и цифровым сервисам по всей территории РФ для всех обучающихся.</w:t>
       </w:r>
-      <w:bookmarkEnd w:id="18"/>
+      <w:bookmarkEnd w:id="19"/>
     </w:p>
     <w:p>
       <w:pPr>
@@ -10060,14 +10179,14 @@
           <w:rFonts w:ascii="Times New Roman" w:hAnsi="Times New Roman" w:cs="Times New Roman"/>
         </w:rPr>
       </w:pPr>
-      <w:bookmarkStart w:id="19" w:name="_Toc181013528"/>
+      <w:bookmarkStart w:id="20" w:name="_Toc181013528"/>
       <w:r>
         <w:rPr>
           <w:rFonts w:ascii="Times New Roman" w:hAnsi="Times New Roman" w:cs="Times New Roman"/>
         </w:rPr>
         <w:t>Повышение уровня цифровой грамотности педагогов с использованием дистанционных технологий.</w:t>
       </w:r>
-      <w:bookmarkEnd w:id="19"/>
+      <w:bookmarkEnd w:id="20"/>
     </w:p>
     <w:p>
       <w:pPr>
@@ -10082,14 +10201,14 @@
           <w:rFonts w:ascii="Times New Roman" w:hAnsi="Times New Roman" w:cs="Times New Roman"/>
         </w:rPr>
       </w:pPr>
-      <w:bookmarkStart w:id="20" w:name="_Toc181013529"/>
+      <w:bookmarkStart w:id="21" w:name="_Toc181013529"/>
       <w:r>
         <w:rPr>
           <w:rFonts w:ascii="Times New Roman" w:hAnsi="Times New Roman" w:cs="Times New Roman"/>
         </w:rPr>
         <w:t>Создание возможностей для вовлечения родителей в процесс образования детей.</w:t>
       </w:r>
-      <w:bookmarkEnd w:id="20"/>
+      <w:bookmarkEnd w:id="21"/>
     </w:p>
     <w:p>
       <w:pPr>
@@ -10104,14 +10223,14 @@
           <w:rFonts w:ascii="Times New Roman" w:hAnsi="Times New Roman" w:cs="Times New Roman"/>
         </w:rPr>
       </w:pPr>
-      <w:bookmarkStart w:id="21" w:name="_Toc181013530"/>
+      <w:bookmarkStart w:id="22" w:name="_Toc181013530"/>
       <w:r>
         <w:rPr>
           <w:rFonts w:ascii="Times New Roman" w:hAnsi="Times New Roman" w:cs="Times New Roman"/>
         </w:rPr>
         <w:t>Взаимодействие региональных и федеральных систем и использование единых классификаторов, реестров, справочников и форматов взаимодействия.</w:t>
       </w:r>
-      <w:bookmarkEnd w:id="21"/>
+      <w:bookmarkEnd w:id="22"/>
     </w:p>
     <w:p>
       <w:pPr>
@@ -10122,7 +10241,7 @@
           <w:rFonts w:ascii="Times New Roman" w:hAnsi="Times New Roman" w:cs="Times New Roman"/>
         </w:rPr>
       </w:pPr>
-      <w:bookmarkStart w:id="22" w:name="_Toc181013531"/>
+      <w:bookmarkStart w:id="23" w:name="_Toc181013531"/>
       <w:r>
         <w:rPr>
           <w:rFonts w:ascii="Times New Roman" w:hAnsi="Times New Roman" w:cs="Times New Roman"/>
@@ -10164,7 +10283,7 @@
         <w:lastRenderedPageBreak/>
         <w:t>дистанционных образовательных технологий, создать современную и безопасную образовательную среду и возможности для вовлечения родителей (законных представителей) в процесс образования их детей.</w:t>
       </w:r>
-      <w:bookmarkEnd w:id="22"/>
+      <w:bookmarkEnd w:id="23"/>
     </w:p>
     <w:p>
       <w:pPr>
@@ -10175,14 +10294,14 @@
           <w:rFonts w:ascii="Times New Roman" w:hAnsi="Times New Roman" w:cs="Times New Roman"/>
         </w:rPr>
       </w:pPr>
-      <w:bookmarkStart w:id="23" w:name="_Toc181013532"/>
+      <w:bookmarkStart w:id="24" w:name="_Toc181013532"/>
       <w:r>
         <w:rPr>
           <w:rFonts w:ascii="Times New Roman" w:hAnsi="Times New Roman" w:cs="Times New Roman"/>
         </w:rPr>
         <w:t>Внедрение ФГИС призвано также создать условия для взаимодействия региональных и федеральных систем и использовать единые классификаторы, реестры, справочники и форматы взаимодействия, обеспечить равный доступ к качественному цифровому образовательному контенту и цифровым образовательным сервисам для всех категорий обучающихся.</w:t>
       </w:r>
-      <w:bookmarkEnd w:id="23"/>
+      <w:bookmarkEnd w:id="24"/>
     </w:p>
     <w:p>
       <w:pPr>
@@ -10198,8 +10317,8 @@
         <w:jc w:val="both"/>
         <w:outlineLvl w:val="1"/>
       </w:pPr>
-      <w:bookmarkStart w:id="24" w:name="_Toc181013533"/>
-      <w:bookmarkStart w:id="25" w:name="_Toc186049448"/>
+      <w:bookmarkStart w:id="25" w:name="_Toc181013533"/>
+      <w:bookmarkStart w:id="26" w:name="_Toc186049448"/>
       <w:r>
         <w:rPr>
           <w:rFonts w:ascii="Times New Roman" w:hAnsi="Times New Roman" w:cs="Times New Roman"/>
@@ -10223,8 +10342,8 @@
         </w:rPr>
         <w:t>»</w:t>
       </w:r>
-      <w:bookmarkEnd w:id="24"/>
       <w:bookmarkEnd w:id="25"/>
+      <w:bookmarkEnd w:id="26"/>
     </w:p>
     <w:p>
       <w:pPr>
@@ -10235,7 +10354,7 @@
           <w:rFonts w:ascii="Times New Roman" w:hAnsi="Times New Roman" w:cs="Times New Roman"/>
         </w:rPr>
       </w:pPr>
-      <w:bookmarkStart w:id="26" w:name="_Toc181013534"/>
+      <w:bookmarkStart w:id="27" w:name="_Toc181013534"/>
       <w:proofErr w:type="spellStart"/>
       <w:r>
         <w:rPr>
@@ -10264,7 +10383,7 @@
         </w:rPr>
         <w:t xml:space="preserve"> полностью бесплатен, что делает его доступным для всех пользователей.</w:t>
       </w:r>
-      <w:bookmarkEnd w:id="26"/>
+      <w:bookmarkEnd w:id="27"/>
     </w:p>
     <w:p>
       <w:pPr>
@@ -10275,7 +10394,7 @@
           <w:rFonts w:ascii="Times New Roman" w:hAnsi="Times New Roman" w:cs="Times New Roman"/>
         </w:rPr>
       </w:pPr>
-      <w:bookmarkStart w:id="27" w:name="_Toc181013535"/>
+      <w:bookmarkStart w:id="28" w:name="_Toc181013535"/>
       <w:r>
         <w:rPr>
           <w:rFonts w:ascii="Times New Roman" w:hAnsi="Times New Roman" w:cs="Times New Roman"/>
@@ -10296,7 +10415,7 @@
         </w:rPr>
         <w:t xml:space="preserve"> доступны каналы и группы, где можно найти всю необходимую информацию для учебы, от материалов до расписаний.</w:t>
       </w:r>
-      <w:bookmarkEnd w:id="27"/>
+      <w:bookmarkEnd w:id="28"/>
     </w:p>
     <w:p>
       <w:pPr>
@@ -10307,7 +10426,7 @@
           <w:rFonts w:ascii="Times New Roman" w:hAnsi="Times New Roman" w:cs="Times New Roman"/>
         </w:rPr>
       </w:pPr>
-      <w:bookmarkStart w:id="28" w:name="_Toc181013536"/>
+      <w:bookmarkStart w:id="29" w:name="_Toc181013536"/>
       <w:r>
         <w:rPr>
           <w:rFonts w:ascii="Times New Roman" w:hAnsi="Times New Roman" w:cs="Times New Roman"/>
@@ -10342,7 +10461,7 @@
         </w:rPr>
         <w:t xml:space="preserve"> становится не просто платформой для общения, а полноценным инструментом для образовательного процесса, который помогает сделать обучение более эффективным и организованным.</w:t>
       </w:r>
-      <w:bookmarkEnd w:id="28"/>
+      <w:bookmarkEnd w:id="29"/>
     </w:p>
     <w:p>
       <w:pPr>
@@ -10357,8 +10476,8 @@
         <w:jc w:val="both"/>
         <w:outlineLvl w:val="1"/>
       </w:pPr>
-      <w:bookmarkStart w:id="29" w:name="_Toc181013537"/>
-      <w:bookmarkStart w:id="30" w:name="_Toc186049449"/>
+      <w:bookmarkStart w:id="30" w:name="_Toc181013537"/>
+      <w:bookmarkStart w:id="31" w:name="_Toc186049449"/>
       <w:r>
         <w:rPr>
           <w:rFonts w:ascii="Times New Roman" w:hAnsi="Times New Roman" w:cs="Times New Roman"/>
@@ -10366,8 +10485,8 @@
         </w:rPr>
         <w:t>«Google Класс»</w:t>
       </w:r>
-      <w:bookmarkEnd w:id="29"/>
       <w:bookmarkEnd w:id="30"/>
+      <w:bookmarkEnd w:id="31"/>
     </w:p>
     <w:p>
       <w:pPr>
@@ -10447,8 +10566,8 @@
         <w:jc w:val="both"/>
         <w:outlineLvl w:val="1"/>
       </w:pPr>
-      <w:bookmarkStart w:id="31" w:name="_Toc181013538"/>
-      <w:bookmarkStart w:id="32" w:name="_Toc186049450"/>
+      <w:bookmarkStart w:id="32" w:name="_Toc181013538"/>
+      <w:bookmarkStart w:id="33" w:name="_Toc186049450"/>
       <w:r>
         <w:rPr>
           <w:b/>
@@ -10456,8 +10575,8 @@
         </w:rPr>
         <w:t>Сравнительная таблица аналогов</w:t>
       </w:r>
-      <w:bookmarkEnd w:id="31"/>
       <w:bookmarkEnd w:id="32"/>
+      <w:bookmarkEnd w:id="33"/>
     </w:p>
     <w:p>
       <w:pPr>
@@ -10467,14 +10586,14 @@
           <w:rFonts w:ascii="Times New Roman" w:hAnsi="Times New Roman" w:cs="Times New Roman"/>
         </w:rPr>
       </w:pPr>
-      <w:bookmarkStart w:id="33" w:name="_Toc181013539"/>
+      <w:bookmarkStart w:id="34" w:name="_Toc181013539"/>
       <w:r>
         <w:rPr>
           <w:rFonts w:ascii="Times New Roman" w:hAnsi="Times New Roman" w:cs="Times New Roman"/>
         </w:rPr>
         <w:t>В таблице 1.1 приведено сравнение аналогов по различным критериям</w:t>
       </w:r>
-      <w:bookmarkEnd w:id="33"/>
+      <w:bookmarkEnd w:id="34"/>
       <w:r>
         <w:rPr>
           <w:rFonts w:ascii="Times New Roman" w:hAnsi="Times New Roman" w:cs="Times New Roman"/>
@@ -10540,8 +10659,8 @@
                 <w:lang w:eastAsia="ru-RU"/>
               </w:rPr>
             </w:pPr>
-            <w:bookmarkStart w:id="34" w:name="_Toc186049128"/>
-            <w:bookmarkStart w:id="35" w:name="_Toc186049451"/>
+            <w:bookmarkStart w:id="35" w:name="_Toc186049128"/>
+            <w:bookmarkStart w:id="36" w:name="_Toc186049451"/>
             <w:r>
               <w:rPr>
                 <w:rFonts w:ascii="Times New Roman" w:eastAsia="Times New Roman" w:hAnsi="Times New Roman" w:cs="Times New Roman"/>
@@ -10552,8 +10671,8 @@
               </w:rPr>
               <w:t>№</w:t>
             </w:r>
-            <w:bookmarkEnd w:id="34"/>
             <w:bookmarkEnd w:id="35"/>
+            <w:bookmarkEnd w:id="36"/>
           </w:p>
         </w:tc>
         <w:tc>
@@ -10568,11 +10687,11 @@
               <w:jc w:val="center"/>
               <w:outlineLvl w:val="1"/>
             </w:pPr>
-            <w:bookmarkStart w:id="36" w:name="_Toc185081938"/>
-            <w:bookmarkStart w:id="37" w:name="_Toc185079866"/>
-            <w:bookmarkStart w:id="38" w:name="_Toc185079777"/>
-            <w:bookmarkStart w:id="39" w:name="_Toc186049129"/>
-            <w:bookmarkStart w:id="40" w:name="_Toc186049452"/>
+            <w:bookmarkStart w:id="37" w:name="_Toc185081938"/>
+            <w:bookmarkStart w:id="38" w:name="_Toc185079866"/>
+            <w:bookmarkStart w:id="39" w:name="_Toc185079777"/>
+            <w:bookmarkStart w:id="40" w:name="_Toc186049129"/>
+            <w:bookmarkStart w:id="41" w:name="_Toc186049452"/>
             <w:r>
               <w:rPr>
                 <w:rFonts w:ascii="Times New Roman" w:eastAsia="Times New Roman" w:hAnsi="Times New Roman" w:cs="Times New Roman"/>
@@ -10583,11 +10702,11 @@
               </w:rPr>
               <w:t>Характеристики</w:t>
             </w:r>
-            <w:bookmarkEnd w:id="36"/>
             <w:bookmarkEnd w:id="37"/>
             <w:bookmarkEnd w:id="38"/>
             <w:bookmarkEnd w:id="39"/>
             <w:bookmarkEnd w:id="40"/>
+            <w:bookmarkEnd w:id="41"/>
           </w:p>
         </w:tc>
         <w:tc>
@@ -10695,11 +10814,11 @@
                 <w:lang w:eastAsia="ru-RU"/>
               </w:rPr>
             </w:pPr>
-            <w:bookmarkStart w:id="41" w:name="_Toc185081939"/>
-            <w:bookmarkStart w:id="42" w:name="_Toc185079867"/>
-            <w:bookmarkStart w:id="43" w:name="_Toc185079778"/>
-            <w:bookmarkStart w:id="44" w:name="_Toc186049130"/>
-            <w:bookmarkStart w:id="45" w:name="_Toc186049453"/>
+            <w:bookmarkStart w:id="42" w:name="_Toc185081939"/>
+            <w:bookmarkStart w:id="43" w:name="_Toc185079867"/>
+            <w:bookmarkStart w:id="44" w:name="_Toc185079778"/>
+            <w:bookmarkStart w:id="45" w:name="_Toc186049130"/>
+            <w:bookmarkStart w:id="46" w:name="_Toc186049453"/>
             <w:r>
               <w:rPr>
                 <w:rFonts w:ascii="Times New Roman" w:eastAsia="Times New Roman" w:hAnsi="Times New Roman" w:cs="Times New Roman"/>
@@ -10710,11 +10829,11 @@
               </w:rPr>
               <w:t>Разрабатываемая система</w:t>
             </w:r>
-            <w:bookmarkEnd w:id="41"/>
             <w:bookmarkEnd w:id="42"/>
             <w:bookmarkEnd w:id="43"/>
             <w:bookmarkEnd w:id="44"/>
             <w:bookmarkEnd w:id="45"/>
+            <w:bookmarkEnd w:id="46"/>
           </w:p>
         </w:tc>
       </w:tr>
@@ -10739,8 +10858,8 @@
                 <w:lang w:eastAsia="ru-RU"/>
               </w:rPr>
             </w:pPr>
-            <w:bookmarkStart w:id="46" w:name="_Toc186049131"/>
-            <w:bookmarkStart w:id="47" w:name="_Toc186049454"/>
+            <w:bookmarkStart w:id="47" w:name="_Toc186049131"/>
+            <w:bookmarkStart w:id="48" w:name="_Toc186049454"/>
             <w:r>
               <w:rPr>
                 <w:rFonts w:ascii="Times New Roman" w:eastAsia="Times New Roman" w:hAnsi="Times New Roman" w:cs="Times New Roman"/>
@@ -10749,8 +10868,8 @@
               </w:rPr>
               <w:t>1</w:t>
             </w:r>
-            <w:bookmarkEnd w:id="46"/>
             <w:bookmarkEnd w:id="47"/>
+            <w:bookmarkEnd w:id="48"/>
           </w:p>
         </w:tc>
         <w:tc>
@@ -10765,11 +10884,11 @@
               <w:jc w:val="both"/>
               <w:outlineLvl w:val="1"/>
             </w:pPr>
-            <w:bookmarkStart w:id="48" w:name="_Toc185081940"/>
-            <w:bookmarkStart w:id="49" w:name="_Toc185079868"/>
-            <w:bookmarkStart w:id="50" w:name="_Toc185079779"/>
-            <w:bookmarkStart w:id="51" w:name="_Toc186049132"/>
-            <w:bookmarkStart w:id="52" w:name="_Toc186049455"/>
+            <w:bookmarkStart w:id="49" w:name="_Toc185081940"/>
+            <w:bookmarkStart w:id="50" w:name="_Toc185079868"/>
+            <w:bookmarkStart w:id="51" w:name="_Toc185079779"/>
+            <w:bookmarkStart w:id="52" w:name="_Toc186049132"/>
+            <w:bookmarkStart w:id="53" w:name="_Toc186049455"/>
             <w:r>
               <w:rPr>
                 <w:rFonts w:ascii="Times New Roman" w:eastAsia="Times New Roman" w:hAnsi="Times New Roman" w:cs="Times New Roman"/>
@@ -10778,11 +10897,11 @@
               </w:rPr>
               <w:t>Ориентированность на организации дополнительного образования</w:t>
             </w:r>
-            <w:bookmarkEnd w:id="48"/>
             <w:bookmarkEnd w:id="49"/>
             <w:bookmarkEnd w:id="50"/>
             <w:bookmarkEnd w:id="51"/>
             <w:bookmarkEnd w:id="52"/>
+            <w:bookmarkEnd w:id="53"/>
           </w:p>
         </w:tc>
         <w:tc>
@@ -10797,11 +10916,11 @@
               <w:jc w:val="center"/>
               <w:outlineLvl w:val="1"/>
             </w:pPr>
-            <w:bookmarkStart w:id="53" w:name="_Toc185081941"/>
-            <w:bookmarkStart w:id="54" w:name="_Toc185079869"/>
-            <w:bookmarkStart w:id="55" w:name="_Toc185079780"/>
-            <w:bookmarkStart w:id="56" w:name="_Toc186049133"/>
-            <w:bookmarkStart w:id="57" w:name="_Toc186049456"/>
+            <w:bookmarkStart w:id="54" w:name="_Toc185081941"/>
+            <w:bookmarkStart w:id="55" w:name="_Toc185079869"/>
+            <w:bookmarkStart w:id="56" w:name="_Toc185079780"/>
+            <w:bookmarkStart w:id="57" w:name="_Toc186049133"/>
+            <w:bookmarkStart w:id="58" w:name="_Toc186049456"/>
             <w:r>
               <w:rPr>
                 <w:rFonts w:ascii="Times New Roman" w:eastAsia="Times New Roman" w:hAnsi="Times New Roman" w:cs="Times New Roman"/>
@@ -10810,11 +10929,11 @@
               </w:rPr>
               <w:t>-</w:t>
             </w:r>
-            <w:bookmarkEnd w:id="53"/>
             <w:bookmarkEnd w:id="54"/>
             <w:bookmarkEnd w:id="55"/>
             <w:bookmarkEnd w:id="56"/>
             <w:bookmarkEnd w:id="57"/>
+            <w:bookmarkEnd w:id="58"/>
           </w:p>
         </w:tc>
         <w:tc>
@@ -10829,11 +10948,11 @@
               <w:jc w:val="center"/>
               <w:outlineLvl w:val="1"/>
             </w:pPr>
-            <w:bookmarkStart w:id="58" w:name="_Toc185081942"/>
-            <w:bookmarkStart w:id="59" w:name="_Toc185079870"/>
-            <w:bookmarkStart w:id="60" w:name="_Toc185079781"/>
-            <w:bookmarkStart w:id="61" w:name="_Toc186049134"/>
-            <w:bookmarkStart w:id="62" w:name="_Toc186049457"/>
+            <w:bookmarkStart w:id="59" w:name="_Toc185081942"/>
+            <w:bookmarkStart w:id="60" w:name="_Toc185079870"/>
+            <w:bookmarkStart w:id="61" w:name="_Toc185079781"/>
+            <w:bookmarkStart w:id="62" w:name="_Toc186049134"/>
+            <w:bookmarkStart w:id="63" w:name="_Toc186049457"/>
             <w:r>
               <w:rPr>
                 <w:rFonts w:ascii="Times New Roman" w:eastAsia="Times New Roman" w:hAnsi="Times New Roman" w:cs="Times New Roman"/>
@@ -10844,11 +10963,11 @@
               </w:rPr>
               <w:t>-</w:t>
             </w:r>
-            <w:bookmarkEnd w:id="58"/>
             <w:bookmarkEnd w:id="59"/>
             <w:bookmarkEnd w:id="60"/>
             <w:bookmarkEnd w:id="61"/>
             <w:bookmarkEnd w:id="62"/>
+            <w:bookmarkEnd w:id="63"/>
           </w:p>
         </w:tc>
         <w:tc>
@@ -10863,11 +10982,11 @@
               <w:jc w:val="center"/>
               <w:outlineLvl w:val="1"/>
             </w:pPr>
-            <w:bookmarkStart w:id="63" w:name="_Toc185081943"/>
-            <w:bookmarkStart w:id="64" w:name="_Toc185079871"/>
-            <w:bookmarkStart w:id="65" w:name="_Toc185079782"/>
-            <w:bookmarkStart w:id="66" w:name="_Toc186049135"/>
-            <w:bookmarkStart w:id="67" w:name="_Toc186049458"/>
+            <w:bookmarkStart w:id="64" w:name="_Toc185081943"/>
+            <w:bookmarkStart w:id="65" w:name="_Toc185079871"/>
+            <w:bookmarkStart w:id="66" w:name="_Toc185079782"/>
+            <w:bookmarkStart w:id="67" w:name="_Toc186049135"/>
+            <w:bookmarkStart w:id="68" w:name="_Toc186049458"/>
             <w:r>
               <w:rPr>
                 <w:rFonts w:ascii="Times New Roman" w:eastAsia="Times New Roman" w:hAnsi="Times New Roman" w:cs="Times New Roman"/>
@@ -10878,11 +10997,11 @@
               </w:rPr>
               <w:t>+</w:t>
             </w:r>
-            <w:bookmarkEnd w:id="63"/>
             <w:bookmarkEnd w:id="64"/>
             <w:bookmarkEnd w:id="65"/>
             <w:bookmarkEnd w:id="66"/>
             <w:bookmarkEnd w:id="67"/>
+            <w:bookmarkEnd w:id="68"/>
           </w:p>
         </w:tc>
         <w:tc>
@@ -10897,11 +11016,11 @@
               <w:jc w:val="center"/>
               <w:outlineLvl w:val="1"/>
             </w:pPr>
-            <w:bookmarkStart w:id="68" w:name="_Toc185081944"/>
-            <w:bookmarkStart w:id="69" w:name="_Toc185079872"/>
-            <w:bookmarkStart w:id="70" w:name="_Toc185079783"/>
-            <w:bookmarkStart w:id="71" w:name="_Toc186049136"/>
-            <w:bookmarkStart w:id="72" w:name="_Toc186049459"/>
+            <w:bookmarkStart w:id="69" w:name="_Toc185081944"/>
+            <w:bookmarkStart w:id="70" w:name="_Toc185079872"/>
+            <w:bookmarkStart w:id="71" w:name="_Toc185079783"/>
+            <w:bookmarkStart w:id="72" w:name="_Toc186049136"/>
+            <w:bookmarkStart w:id="73" w:name="_Toc186049459"/>
             <w:r>
               <w:rPr>
                 <w:rFonts w:ascii="Times New Roman" w:eastAsia="Times New Roman" w:hAnsi="Times New Roman" w:cs="Times New Roman"/>
@@ -10912,11 +11031,11 @@
               </w:rPr>
               <w:t>+</w:t>
             </w:r>
-            <w:bookmarkEnd w:id="68"/>
             <w:bookmarkEnd w:id="69"/>
             <w:bookmarkEnd w:id="70"/>
             <w:bookmarkEnd w:id="71"/>
             <w:bookmarkEnd w:id="72"/>
+            <w:bookmarkEnd w:id="73"/>
           </w:p>
         </w:tc>
       </w:tr>
@@ -10941,8 +11060,8 @@
                 <w:lang w:eastAsia="ru-RU"/>
               </w:rPr>
             </w:pPr>
-            <w:bookmarkStart w:id="73" w:name="_Toc186049137"/>
-            <w:bookmarkStart w:id="74" w:name="_Toc186049460"/>
+            <w:bookmarkStart w:id="74" w:name="_Toc186049137"/>
+            <w:bookmarkStart w:id="75" w:name="_Toc186049460"/>
             <w:r>
               <w:rPr>
                 <w:rFonts w:ascii="Times New Roman" w:eastAsia="Times New Roman" w:hAnsi="Times New Roman" w:cs="Times New Roman"/>
@@ -10951,8 +11070,8 @@
               </w:rPr>
               <w:t>2</w:t>
             </w:r>
-            <w:bookmarkEnd w:id="73"/>
             <w:bookmarkEnd w:id="74"/>
+            <w:bookmarkEnd w:id="75"/>
           </w:p>
         </w:tc>
         <w:tc>
@@ -10967,11 +11086,11 @@
               <w:jc w:val="both"/>
               <w:outlineLvl w:val="1"/>
             </w:pPr>
-            <w:bookmarkStart w:id="75" w:name="_Toc185081945"/>
-            <w:bookmarkStart w:id="76" w:name="_Toc185079873"/>
-            <w:bookmarkStart w:id="77" w:name="_Toc185079784"/>
-            <w:bookmarkStart w:id="78" w:name="_Toc186049138"/>
-            <w:bookmarkStart w:id="79" w:name="_Toc186049461"/>
+            <w:bookmarkStart w:id="76" w:name="_Toc185081945"/>
+            <w:bookmarkStart w:id="77" w:name="_Toc185079873"/>
+            <w:bookmarkStart w:id="78" w:name="_Toc185079784"/>
+            <w:bookmarkStart w:id="79" w:name="_Toc186049138"/>
+            <w:bookmarkStart w:id="80" w:name="_Toc186049461"/>
             <w:r>
               <w:rPr>
                 <w:rFonts w:ascii="Times New Roman" w:eastAsia="Times New Roman" w:hAnsi="Times New Roman" w:cs="Times New Roman"/>
@@ -10980,11 +11099,11 @@
               </w:rPr>
               <w:t>Открытый исходный код</w:t>
             </w:r>
-            <w:bookmarkEnd w:id="75"/>
             <w:bookmarkEnd w:id="76"/>
             <w:bookmarkEnd w:id="77"/>
             <w:bookmarkEnd w:id="78"/>
             <w:bookmarkEnd w:id="79"/>
+            <w:bookmarkEnd w:id="80"/>
           </w:p>
         </w:tc>
         <w:tc>
@@ -10999,11 +11118,11 @@
               <w:jc w:val="center"/>
               <w:outlineLvl w:val="1"/>
             </w:pPr>
-            <w:bookmarkStart w:id="80" w:name="_Toc185081946"/>
-            <w:bookmarkStart w:id="81" w:name="_Toc185079874"/>
-            <w:bookmarkStart w:id="82" w:name="_Toc185079785"/>
-            <w:bookmarkStart w:id="83" w:name="_Toc186049139"/>
-            <w:bookmarkStart w:id="84" w:name="_Toc186049462"/>
+            <w:bookmarkStart w:id="81" w:name="_Toc185081946"/>
+            <w:bookmarkStart w:id="82" w:name="_Toc185079874"/>
+            <w:bookmarkStart w:id="83" w:name="_Toc185079785"/>
+            <w:bookmarkStart w:id="84" w:name="_Toc186049139"/>
+            <w:bookmarkStart w:id="85" w:name="_Toc186049462"/>
             <w:r>
               <w:rPr>
                 <w:rFonts w:ascii="Times New Roman" w:eastAsia="Times New Roman" w:hAnsi="Times New Roman" w:cs="Times New Roman"/>
@@ -11012,11 +11131,11 @@
               </w:rPr>
               <w:t>-</w:t>
             </w:r>
-            <w:bookmarkEnd w:id="80"/>
             <w:bookmarkEnd w:id="81"/>
             <w:bookmarkEnd w:id="82"/>
             <w:bookmarkEnd w:id="83"/>
             <w:bookmarkEnd w:id="84"/>
+            <w:bookmarkEnd w:id="85"/>
           </w:p>
         </w:tc>
         <w:tc>
@@ -11031,11 +11150,11 @@
               <w:jc w:val="center"/>
               <w:outlineLvl w:val="1"/>
             </w:pPr>
-            <w:bookmarkStart w:id="85" w:name="_Toc185081947"/>
-            <w:bookmarkStart w:id="86" w:name="_Toc185079875"/>
-            <w:bookmarkStart w:id="87" w:name="_Toc185079786"/>
-            <w:bookmarkStart w:id="88" w:name="_Toc186049140"/>
-            <w:bookmarkStart w:id="89" w:name="_Toc186049463"/>
+            <w:bookmarkStart w:id="86" w:name="_Toc185081947"/>
+            <w:bookmarkStart w:id="87" w:name="_Toc185079875"/>
+            <w:bookmarkStart w:id="88" w:name="_Toc185079786"/>
+            <w:bookmarkStart w:id="89" w:name="_Toc186049140"/>
+            <w:bookmarkStart w:id="90" w:name="_Toc186049463"/>
             <w:r>
               <w:rPr>
                 <w:rFonts w:ascii="Times New Roman" w:eastAsia="Times New Roman" w:hAnsi="Times New Roman" w:cs="Times New Roman"/>
@@ -11046,11 +11165,11 @@
               </w:rPr>
               <w:t>-</w:t>
             </w:r>
-            <w:bookmarkEnd w:id="85"/>
             <w:bookmarkEnd w:id="86"/>
             <w:bookmarkEnd w:id="87"/>
             <w:bookmarkEnd w:id="88"/>
             <w:bookmarkEnd w:id="89"/>
+            <w:bookmarkEnd w:id="90"/>
           </w:p>
         </w:tc>
         <w:tc>
@@ -11065,11 +11184,11 @@
               <w:jc w:val="center"/>
               <w:outlineLvl w:val="1"/>
             </w:pPr>
-            <w:bookmarkStart w:id="90" w:name="_Toc185081948"/>
-            <w:bookmarkStart w:id="91" w:name="_Toc185079876"/>
-            <w:bookmarkStart w:id="92" w:name="_Toc185079787"/>
-            <w:bookmarkStart w:id="93" w:name="_Toc186049141"/>
-            <w:bookmarkStart w:id="94" w:name="_Toc186049464"/>
+            <w:bookmarkStart w:id="91" w:name="_Toc185081948"/>
+            <w:bookmarkStart w:id="92" w:name="_Toc185079876"/>
+            <w:bookmarkStart w:id="93" w:name="_Toc185079787"/>
+            <w:bookmarkStart w:id="94" w:name="_Toc186049141"/>
+            <w:bookmarkStart w:id="95" w:name="_Toc186049464"/>
             <w:r>
               <w:rPr>
                 <w:rFonts w:ascii="Times New Roman" w:eastAsia="Times New Roman" w:hAnsi="Times New Roman" w:cs="Times New Roman"/>
@@ -11080,11 +11199,11 @@
               </w:rPr>
               <w:t>-</w:t>
             </w:r>
-            <w:bookmarkEnd w:id="90"/>
             <w:bookmarkEnd w:id="91"/>
             <w:bookmarkEnd w:id="92"/>
             <w:bookmarkEnd w:id="93"/>
             <w:bookmarkEnd w:id="94"/>
+            <w:bookmarkEnd w:id="95"/>
           </w:p>
         </w:tc>
         <w:tc>
@@ -11099,11 +11218,11 @@
               <w:jc w:val="center"/>
               <w:outlineLvl w:val="1"/>
             </w:pPr>
-            <w:bookmarkStart w:id="95" w:name="_Toc185081949"/>
-            <w:bookmarkStart w:id="96" w:name="_Toc185079877"/>
-            <w:bookmarkStart w:id="97" w:name="_Toc185079788"/>
-            <w:bookmarkStart w:id="98" w:name="_Toc186049142"/>
-            <w:bookmarkStart w:id="99" w:name="_Toc186049465"/>
+            <w:bookmarkStart w:id="96" w:name="_Toc185081949"/>
+            <w:bookmarkStart w:id="97" w:name="_Toc185079877"/>
+            <w:bookmarkStart w:id="98" w:name="_Toc185079788"/>
+            <w:bookmarkStart w:id="99" w:name="_Toc186049142"/>
+            <w:bookmarkStart w:id="100" w:name="_Toc186049465"/>
             <w:r>
               <w:rPr>
                 <w:rFonts w:ascii="Times New Roman" w:eastAsia="Times New Roman" w:hAnsi="Times New Roman" w:cs="Times New Roman"/>
@@ -11114,11 +11233,11 @@
               </w:rPr>
               <w:t>+</w:t>
             </w:r>
-            <w:bookmarkEnd w:id="95"/>
             <w:bookmarkEnd w:id="96"/>
             <w:bookmarkEnd w:id="97"/>
             <w:bookmarkEnd w:id="98"/>
             <w:bookmarkEnd w:id="99"/>
+            <w:bookmarkEnd w:id="100"/>
           </w:p>
         </w:tc>
       </w:tr>
@@ -11143,8 +11262,8 @@
                 <w:lang w:eastAsia="ru-RU"/>
               </w:rPr>
             </w:pPr>
-            <w:bookmarkStart w:id="100" w:name="_Toc186049143"/>
-            <w:bookmarkStart w:id="101" w:name="_Toc186049466"/>
+            <w:bookmarkStart w:id="101" w:name="_Toc186049143"/>
+            <w:bookmarkStart w:id="102" w:name="_Toc186049466"/>
             <w:r>
               <w:rPr>
                 <w:rFonts w:ascii="Times New Roman" w:eastAsia="Times New Roman" w:hAnsi="Times New Roman" w:cs="Times New Roman"/>
@@ -11153,8 +11272,8 @@
               </w:rPr>
               <w:t>3</w:t>
             </w:r>
-            <w:bookmarkEnd w:id="100"/>
             <w:bookmarkEnd w:id="101"/>
+            <w:bookmarkEnd w:id="102"/>
           </w:p>
         </w:tc>
         <w:tc>
@@ -11169,11 +11288,11 @@
               <w:jc w:val="both"/>
               <w:outlineLvl w:val="1"/>
             </w:pPr>
-            <w:bookmarkStart w:id="102" w:name="_Toc185081950"/>
-            <w:bookmarkStart w:id="103" w:name="_Toc185079878"/>
-            <w:bookmarkStart w:id="104" w:name="_Toc185079789"/>
-            <w:bookmarkStart w:id="105" w:name="_Toc186049144"/>
-            <w:bookmarkStart w:id="106" w:name="_Toc186049467"/>
+            <w:bookmarkStart w:id="103" w:name="_Toc185081950"/>
+            <w:bookmarkStart w:id="104" w:name="_Toc185079878"/>
+            <w:bookmarkStart w:id="105" w:name="_Toc185079789"/>
+            <w:bookmarkStart w:id="106" w:name="_Toc186049144"/>
+            <w:bookmarkStart w:id="107" w:name="_Toc186049467"/>
             <w:r>
               <w:rPr>
                 <w:rFonts w:ascii="Times New Roman" w:eastAsia="Times New Roman" w:hAnsi="Times New Roman" w:cs="Times New Roman"/>
@@ -11182,11 +11301,11 @@
               </w:rPr>
               <w:t>Возможность учёта учебных и внеучебных мероприятий</w:t>
             </w:r>
-            <w:bookmarkEnd w:id="102"/>
             <w:bookmarkEnd w:id="103"/>
             <w:bookmarkEnd w:id="104"/>
             <w:bookmarkEnd w:id="105"/>
             <w:bookmarkEnd w:id="106"/>
+            <w:bookmarkEnd w:id="107"/>
           </w:p>
         </w:tc>
         <w:tc>
@@ -11201,11 +11320,11 @@
               <w:jc w:val="center"/>
               <w:outlineLvl w:val="1"/>
             </w:pPr>
-            <w:bookmarkStart w:id="107" w:name="_Toc185081951"/>
-            <w:bookmarkStart w:id="108" w:name="_Toc185079879"/>
-            <w:bookmarkStart w:id="109" w:name="_Toc185079790"/>
-            <w:bookmarkStart w:id="110" w:name="_Toc186049145"/>
-            <w:bookmarkStart w:id="111" w:name="_Toc186049468"/>
+            <w:bookmarkStart w:id="108" w:name="_Toc185081951"/>
+            <w:bookmarkStart w:id="109" w:name="_Toc185079879"/>
+            <w:bookmarkStart w:id="110" w:name="_Toc185079790"/>
+            <w:bookmarkStart w:id="111" w:name="_Toc186049145"/>
+            <w:bookmarkStart w:id="112" w:name="_Toc186049468"/>
             <w:r>
               <w:rPr>
                 <w:rFonts w:ascii="Times New Roman" w:eastAsia="Times New Roman" w:hAnsi="Times New Roman" w:cs="Times New Roman"/>
@@ -11214,11 +11333,11 @@
               </w:rPr>
               <w:t>-</w:t>
             </w:r>
-            <w:bookmarkEnd w:id="107"/>
             <w:bookmarkEnd w:id="108"/>
             <w:bookmarkEnd w:id="109"/>
             <w:bookmarkEnd w:id="110"/>
             <w:bookmarkEnd w:id="111"/>
+            <w:bookmarkEnd w:id="112"/>
           </w:p>
         </w:tc>
         <w:tc>
@@ -11233,11 +11352,11 @@
               <w:jc w:val="center"/>
               <w:outlineLvl w:val="1"/>
             </w:pPr>
-            <w:bookmarkStart w:id="112" w:name="_Toc185081952"/>
-            <w:bookmarkStart w:id="113" w:name="_Toc185079880"/>
-            <w:bookmarkStart w:id="114" w:name="_Toc185079791"/>
-            <w:bookmarkStart w:id="115" w:name="_Toc186049146"/>
-            <w:bookmarkStart w:id="116" w:name="_Toc186049469"/>
+            <w:bookmarkStart w:id="113" w:name="_Toc185081952"/>
+            <w:bookmarkStart w:id="114" w:name="_Toc185079880"/>
+            <w:bookmarkStart w:id="115" w:name="_Toc185079791"/>
+            <w:bookmarkStart w:id="116" w:name="_Toc186049146"/>
+            <w:bookmarkStart w:id="117" w:name="_Toc186049469"/>
             <w:r>
               <w:rPr>
                 <w:rFonts w:ascii="Times New Roman" w:eastAsia="Times New Roman" w:hAnsi="Times New Roman" w:cs="Times New Roman"/>
@@ -11248,11 +11367,11 @@
               </w:rPr>
               <w:t>-</w:t>
             </w:r>
-            <w:bookmarkEnd w:id="112"/>
             <w:bookmarkEnd w:id="113"/>
             <w:bookmarkEnd w:id="114"/>
             <w:bookmarkEnd w:id="115"/>
             <w:bookmarkEnd w:id="116"/>
+            <w:bookmarkEnd w:id="117"/>
           </w:p>
         </w:tc>
         <w:tc>
@@ -11267,11 +11386,11 @@
               <w:jc w:val="center"/>
               <w:outlineLvl w:val="1"/>
             </w:pPr>
-            <w:bookmarkStart w:id="117" w:name="_Toc185081953"/>
-            <w:bookmarkStart w:id="118" w:name="_Toc185079881"/>
-            <w:bookmarkStart w:id="119" w:name="_Toc185079792"/>
-            <w:bookmarkStart w:id="120" w:name="_Toc186049147"/>
-            <w:bookmarkStart w:id="121" w:name="_Toc186049470"/>
+            <w:bookmarkStart w:id="118" w:name="_Toc185081953"/>
+            <w:bookmarkStart w:id="119" w:name="_Toc185079881"/>
+            <w:bookmarkStart w:id="120" w:name="_Toc185079792"/>
+            <w:bookmarkStart w:id="121" w:name="_Toc186049147"/>
+            <w:bookmarkStart w:id="122" w:name="_Toc186049470"/>
             <w:r>
               <w:rPr>
                 <w:rFonts w:ascii="Times New Roman" w:eastAsia="Times New Roman" w:hAnsi="Times New Roman" w:cs="Times New Roman"/>
@@ -11282,11 +11401,11 @@
               </w:rPr>
               <w:t>+</w:t>
             </w:r>
-            <w:bookmarkEnd w:id="117"/>
             <w:bookmarkEnd w:id="118"/>
             <w:bookmarkEnd w:id="119"/>
             <w:bookmarkEnd w:id="120"/>
             <w:bookmarkEnd w:id="121"/>
+            <w:bookmarkEnd w:id="122"/>
           </w:p>
         </w:tc>
         <w:tc>
@@ -11301,11 +11420,11 @@
               <w:jc w:val="center"/>
               <w:outlineLvl w:val="1"/>
             </w:pPr>
-            <w:bookmarkStart w:id="122" w:name="_Toc185081954"/>
-            <w:bookmarkStart w:id="123" w:name="_Toc185079882"/>
-            <w:bookmarkStart w:id="124" w:name="_Toc185079793"/>
-            <w:bookmarkStart w:id="125" w:name="_Toc186049148"/>
-            <w:bookmarkStart w:id="126" w:name="_Toc186049471"/>
+            <w:bookmarkStart w:id="123" w:name="_Toc185081954"/>
+            <w:bookmarkStart w:id="124" w:name="_Toc185079882"/>
+            <w:bookmarkStart w:id="125" w:name="_Toc185079793"/>
+            <w:bookmarkStart w:id="126" w:name="_Toc186049148"/>
+            <w:bookmarkStart w:id="127" w:name="_Toc186049471"/>
             <w:r>
               <w:rPr>
                 <w:rFonts w:ascii="Times New Roman" w:eastAsia="Times New Roman" w:hAnsi="Times New Roman" w:cs="Times New Roman"/>
@@ -11316,11 +11435,11 @@
               </w:rPr>
               <w:t>+</w:t>
             </w:r>
-            <w:bookmarkEnd w:id="122"/>
             <w:bookmarkEnd w:id="123"/>
             <w:bookmarkEnd w:id="124"/>
             <w:bookmarkEnd w:id="125"/>
             <w:bookmarkEnd w:id="126"/>
+            <w:bookmarkEnd w:id="127"/>
           </w:p>
         </w:tc>
       </w:tr>
@@ -11343,13 +11462,13 @@
               <w:jc w:val="both"/>
               <w:outlineLvl w:val="1"/>
             </w:pPr>
-            <w:bookmarkStart w:id="127" w:name="_Toc186049149"/>
-            <w:bookmarkStart w:id="128" w:name="_Toc186049472"/>
+            <w:bookmarkStart w:id="128" w:name="_Toc186049149"/>
+            <w:bookmarkStart w:id="129" w:name="_Toc186049472"/>
             <w:r>
               <w:t>4</w:t>
             </w:r>
-            <w:bookmarkEnd w:id="127"/>
             <w:bookmarkEnd w:id="128"/>
+            <w:bookmarkEnd w:id="129"/>
           </w:p>
         </w:tc>
         <w:tc>
@@ -11367,19 +11486,19 @@
               <w:jc w:val="both"/>
               <w:outlineLvl w:val="1"/>
             </w:pPr>
-            <w:bookmarkStart w:id="129" w:name="_Toc185081955"/>
-            <w:bookmarkStart w:id="130" w:name="_Toc185079883"/>
-            <w:bookmarkStart w:id="131" w:name="_Toc185079794"/>
-            <w:bookmarkStart w:id="132" w:name="_Toc186049150"/>
-            <w:bookmarkStart w:id="133" w:name="_Toc186049473"/>
+            <w:bookmarkStart w:id="130" w:name="_Toc185081955"/>
+            <w:bookmarkStart w:id="131" w:name="_Toc185079883"/>
+            <w:bookmarkStart w:id="132" w:name="_Toc185079794"/>
+            <w:bookmarkStart w:id="133" w:name="_Toc186049150"/>
+            <w:bookmarkStart w:id="134" w:name="_Toc186049473"/>
             <w:r>
               <w:t>Учебные группы</w:t>
             </w:r>
-            <w:bookmarkEnd w:id="129"/>
             <w:bookmarkEnd w:id="130"/>
             <w:bookmarkEnd w:id="131"/>
             <w:bookmarkEnd w:id="132"/>
             <w:bookmarkEnd w:id="133"/>
+            <w:bookmarkEnd w:id="134"/>
           </w:p>
         </w:tc>
         <w:tc>
@@ -11397,19 +11516,19 @@
               <w:jc w:val="center"/>
               <w:outlineLvl w:val="1"/>
             </w:pPr>
-            <w:bookmarkStart w:id="134" w:name="_Toc185081956"/>
-            <w:bookmarkStart w:id="135" w:name="_Toc185079884"/>
-            <w:bookmarkStart w:id="136" w:name="_Toc185079795"/>
-            <w:bookmarkStart w:id="137" w:name="_Toc186049151"/>
-            <w:bookmarkStart w:id="138" w:name="_Toc186049474"/>
+            <w:bookmarkStart w:id="135" w:name="_Toc185081956"/>
+            <w:bookmarkStart w:id="136" w:name="_Toc185079884"/>
+            <w:bookmarkStart w:id="137" w:name="_Toc185079795"/>
+            <w:bookmarkStart w:id="138" w:name="_Toc186049151"/>
+            <w:bookmarkStart w:id="139" w:name="_Toc186049474"/>
             <w:r>
               <w:t>+</w:t>
             </w:r>
-            <w:bookmarkEnd w:id="134"/>
             <w:bookmarkEnd w:id="135"/>
             <w:bookmarkEnd w:id="136"/>
             <w:bookmarkEnd w:id="137"/>
             <w:bookmarkEnd w:id="138"/>
+            <w:bookmarkEnd w:id="139"/>
           </w:p>
         </w:tc>
         <w:tc>
@@ -11427,19 +11546,19 @@
               <w:jc w:val="center"/>
               <w:outlineLvl w:val="1"/>
             </w:pPr>
-            <w:bookmarkStart w:id="139" w:name="_Toc185081957"/>
-            <w:bookmarkStart w:id="140" w:name="_Toc185079885"/>
-            <w:bookmarkStart w:id="141" w:name="_Toc185079796"/>
-            <w:bookmarkStart w:id="142" w:name="_Toc186049152"/>
-            <w:bookmarkStart w:id="143" w:name="_Toc186049475"/>
+            <w:bookmarkStart w:id="140" w:name="_Toc185081957"/>
+            <w:bookmarkStart w:id="141" w:name="_Toc185079885"/>
+            <w:bookmarkStart w:id="142" w:name="_Toc185079796"/>
+            <w:bookmarkStart w:id="143" w:name="_Toc186049152"/>
+            <w:bookmarkStart w:id="144" w:name="_Toc186049475"/>
             <w:r>
               <w:t>+</w:t>
             </w:r>
-            <w:bookmarkEnd w:id="139"/>
             <w:bookmarkEnd w:id="140"/>
             <w:bookmarkEnd w:id="141"/>
             <w:bookmarkEnd w:id="142"/>
             <w:bookmarkEnd w:id="143"/>
+            <w:bookmarkEnd w:id="144"/>
           </w:p>
         </w:tc>
         <w:tc>
@@ -11457,19 +11576,19 @@
               <w:jc w:val="center"/>
               <w:outlineLvl w:val="1"/>
             </w:pPr>
-            <w:bookmarkStart w:id="144" w:name="_Toc185081958"/>
-            <w:bookmarkStart w:id="145" w:name="_Toc185079886"/>
-            <w:bookmarkStart w:id="146" w:name="_Toc185079797"/>
-            <w:bookmarkStart w:id="147" w:name="_Toc186049153"/>
-            <w:bookmarkStart w:id="148" w:name="_Toc186049476"/>
+            <w:bookmarkStart w:id="145" w:name="_Toc185081958"/>
+            <w:bookmarkStart w:id="146" w:name="_Toc185079886"/>
+            <w:bookmarkStart w:id="147" w:name="_Toc185079797"/>
+            <w:bookmarkStart w:id="148" w:name="_Toc186049153"/>
+            <w:bookmarkStart w:id="149" w:name="_Toc186049476"/>
             <w:r>
               <w:t>+</w:t>
             </w:r>
-            <w:bookmarkEnd w:id="144"/>
             <w:bookmarkEnd w:id="145"/>
             <w:bookmarkEnd w:id="146"/>
             <w:bookmarkEnd w:id="147"/>
             <w:bookmarkEnd w:id="148"/>
+            <w:bookmarkEnd w:id="149"/>
           </w:p>
         </w:tc>
         <w:tc>
@@ -11487,19 +11606,19 @@
               <w:jc w:val="center"/>
               <w:outlineLvl w:val="1"/>
             </w:pPr>
-            <w:bookmarkStart w:id="149" w:name="_Toc185081959"/>
-            <w:bookmarkStart w:id="150" w:name="_Toc185079887"/>
-            <w:bookmarkStart w:id="151" w:name="_Toc185079798"/>
-            <w:bookmarkStart w:id="152" w:name="_Toc186049154"/>
-            <w:bookmarkStart w:id="153" w:name="_Toc186049477"/>
+            <w:bookmarkStart w:id="150" w:name="_Toc185081959"/>
+            <w:bookmarkStart w:id="151" w:name="_Toc185079887"/>
+            <w:bookmarkStart w:id="152" w:name="_Toc185079798"/>
+            <w:bookmarkStart w:id="153" w:name="_Toc186049154"/>
+            <w:bookmarkStart w:id="154" w:name="_Toc186049477"/>
             <w:r>
               <w:t>+</w:t>
             </w:r>
-            <w:bookmarkEnd w:id="149"/>
             <w:bookmarkEnd w:id="150"/>
             <w:bookmarkEnd w:id="151"/>
             <w:bookmarkEnd w:id="152"/>
             <w:bookmarkEnd w:id="153"/>
+            <w:bookmarkEnd w:id="154"/>
           </w:p>
         </w:tc>
       </w:tr>
@@ -11524,8 +11643,8 @@
                 <w:lang w:eastAsia="ru-RU"/>
               </w:rPr>
             </w:pPr>
-            <w:bookmarkStart w:id="154" w:name="_Toc186049155"/>
-            <w:bookmarkStart w:id="155" w:name="_Toc186049478"/>
+            <w:bookmarkStart w:id="155" w:name="_Toc186049155"/>
+            <w:bookmarkStart w:id="156" w:name="_Toc186049478"/>
             <w:r>
               <w:rPr>
                 <w:rFonts w:ascii="Times New Roman" w:eastAsia="Times New Roman" w:hAnsi="Times New Roman" w:cs="Times New Roman"/>
@@ -11534,8 +11653,8 @@
               </w:rPr>
               <w:t>5</w:t>
             </w:r>
-            <w:bookmarkEnd w:id="154"/>
             <w:bookmarkEnd w:id="155"/>
+            <w:bookmarkEnd w:id="156"/>
           </w:p>
         </w:tc>
         <w:tc>
@@ -11550,11 +11669,11 @@
               <w:jc w:val="both"/>
               <w:outlineLvl w:val="1"/>
             </w:pPr>
-            <w:bookmarkStart w:id="156" w:name="_Toc185081960"/>
-            <w:bookmarkStart w:id="157" w:name="_Toc185079888"/>
-            <w:bookmarkStart w:id="158" w:name="_Toc185079799"/>
-            <w:bookmarkStart w:id="159" w:name="_Toc186049156"/>
-            <w:bookmarkStart w:id="160" w:name="_Toc186049479"/>
+            <w:bookmarkStart w:id="157" w:name="_Toc185081960"/>
+            <w:bookmarkStart w:id="158" w:name="_Toc185079888"/>
+            <w:bookmarkStart w:id="159" w:name="_Toc185079799"/>
+            <w:bookmarkStart w:id="160" w:name="_Toc186049156"/>
+            <w:bookmarkStart w:id="161" w:name="_Toc186049479"/>
             <w:r>
               <w:rPr>
                 <w:rFonts w:ascii="Times New Roman" w:eastAsia="Times New Roman" w:hAnsi="Times New Roman" w:cs="Times New Roman"/>
@@ -11563,11 +11682,11 @@
               </w:rPr>
               <w:t>Возможность учёта достижений</w:t>
             </w:r>
-            <w:bookmarkEnd w:id="156"/>
             <w:bookmarkEnd w:id="157"/>
             <w:bookmarkEnd w:id="158"/>
             <w:bookmarkEnd w:id="159"/>
             <w:bookmarkEnd w:id="160"/>
+            <w:bookmarkEnd w:id="161"/>
           </w:p>
         </w:tc>
         <w:tc>
@@ -11582,11 +11701,11 @@
               <w:jc w:val="center"/>
               <w:outlineLvl w:val="1"/>
             </w:pPr>
-            <w:bookmarkStart w:id="161" w:name="_Toc185081961"/>
-            <w:bookmarkStart w:id="162" w:name="_Toc185079889"/>
-            <w:bookmarkStart w:id="163" w:name="_Toc185079800"/>
-            <w:bookmarkStart w:id="164" w:name="_Toc186049157"/>
-            <w:bookmarkStart w:id="165" w:name="_Toc186049480"/>
+            <w:bookmarkStart w:id="162" w:name="_Toc185081961"/>
+            <w:bookmarkStart w:id="163" w:name="_Toc185079889"/>
+            <w:bookmarkStart w:id="164" w:name="_Toc185079800"/>
+            <w:bookmarkStart w:id="165" w:name="_Toc186049157"/>
+            <w:bookmarkStart w:id="166" w:name="_Toc186049480"/>
             <w:r>
               <w:rPr>
                 <w:rFonts w:ascii="Times New Roman" w:eastAsia="Times New Roman" w:hAnsi="Times New Roman" w:cs="Times New Roman"/>
@@ -11595,11 +11714,11 @@
               </w:rPr>
               <w:t>+</w:t>
             </w:r>
-            <w:bookmarkEnd w:id="161"/>
             <w:bookmarkEnd w:id="162"/>
             <w:bookmarkEnd w:id="163"/>
             <w:bookmarkEnd w:id="164"/>
             <w:bookmarkEnd w:id="165"/>
+            <w:bookmarkEnd w:id="166"/>
           </w:p>
         </w:tc>
         <w:tc>
@@ -11614,11 +11733,11 @@
               <w:jc w:val="center"/>
               <w:outlineLvl w:val="1"/>
             </w:pPr>
-            <w:bookmarkStart w:id="166" w:name="_Toc185081962"/>
-            <w:bookmarkStart w:id="167" w:name="_Toc185079890"/>
-            <w:bookmarkStart w:id="168" w:name="_Toc185079801"/>
-            <w:bookmarkStart w:id="169" w:name="_Toc186049158"/>
-            <w:bookmarkStart w:id="170" w:name="_Toc186049481"/>
+            <w:bookmarkStart w:id="167" w:name="_Toc185081962"/>
+            <w:bookmarkStart w:id="168" w:name="_Toc185079890"/>
+            <w:bookmarkStart w:id="169" w:name="_Toc185079801"/>
+            <w:bookmarkStart w:id="170" w:name="_Toc186049158"/>
+            <w:bookmarkStart w:id="171" w:name="_Toc186049481"/>
             <w:r>
               <w:rPr>
                 <w:rFonts w:ascii="Times New Roman" w:eastAsia="Times New Roman" w:hAnsi="Times New Roman" w:cs="Times New Roman"/>
@@ -11629,11 +11748,11 @@
               </w:rPr>
               <w:t>+</w:t>
             </w:r>
-            <w:bookmarkEnd w:id="166"/>
             <w:bookmarkEnd w:id="167"/>
             <w:bookmarkEnd w:id="168"/>
             <w:bookmarkEnd w:id="169"/>
             <w:bookmarkEnd w:id="170"/>
+            <w:bookmarkEnd w:id="171"/>
           </w:p>
         </w:tc>
         <w:tc>
@@ -11648,11 +11767,11 @@
               <w:jc w:val="center"/>
               <w:outlineLvl w:val="1"/>
             </w:pPr>
-            <w:bookmarkStart w:id="171" w:name="_Toc185081963"/>
-            <w:bookmarkStart w:id="172" w:name="_Toc185079891"/>
-            <w:bookmarkStart w:id="173" w:name="_Toc185079802"/>
-            <w:bookmarkStart w:id="174" w:name="_Toc186049159"/>
-            <w:bookmarkStart w:id="175" w:name="_Toc186049482"/>
+            <w:bookmarkStart w:id="172" w:name="_Toc185081963"/>
+            <w:bookmarkStart w:id="173" w:name="_Toc185079891"/>
+            <w:bookmarkStart w:id="174" w:name="_Toc185079802"/>
+            <w:bookmarkStart w:id="175" w:name="_Toc186049159"/>
+            <w:bookmarkStart w:id="176" w:name="_Toc186049482"/>
             <w:r>
               <w:rPr>
                 <w:rFonts w:ascii="Times New Roman" w:eastAsia="Times New Roman" w:hAnsi="Times New Roman" w:cs="Times New Roman"/>
@@ -11663,11 +11782,11 @@
               </w:rPr>
               <w:t>+</w:t>
             </w:r>
-            <w:bookmarkEnd w:id="171"/>
             <w:bookmarkEnd w:id="172"/>
             <w:bookmarkEnd w:id="173"/>
             <w:bookmarkEnd w:id="174"/>
             <w:bookmarkEnd w:id="175"/>
+            <w:bookmarkEnd w:id="176"/>
           </w:p>
         </w:tc>
         <w:tc>
@@ -11682,11 +11801,11 @@
               <w:jc w:val="center"/>
               <w:outlineLvl w:val="1"/>
             </w:pPr>
-            <w:bookmarkStart w:id="176" w:name="_Toc185081964"/>
-            <w:bookmarkStart w:id="177" w:name="_Toc185079892"/>
-            <w:bookmarkStart w:id="178" w:name="_Toc185079803"/>
-            <w:bookmarkStart w:id="179" w:name="_Toc186049160"/>
-            <w:bookmarkStart w:id="180" w:name="_Toc186049483"/>
+            <w:bookmarkStart w:id="177" w:name="_Toc185081964"/>
+            <w:bookmarkStart w:id="178" w:name="_Toc185079892"/>
+            <w:bookmarkStart w:id="179" w:name="_Toc185079803"/>
+            <w:bookmarkStart w:id="180" w:name="_Toc186049160"/>
+            <w:bookmarkStart w:id="181" w:name="_Toc186049483"/>
             <w:r>
               <w:rPr>
                 <w:rFonts w:ascii="Times New Roman" w:eastAsia="Times New Roman" w:hAnsi="Times New Roman" w:cs="Times New Roman"/>
@@ -11697,11 +11816,11 @@
               </w:rPr>
               <w:t>+</w:t>
             </w:r>
-            <w:bookmarkEnd w:id="176"/>
             <w:bookmarkEnd w:id="177"/>
             <w:bookmarkEnd w:id="178"/>
             <w:bookmarkEnd w:id="179"/>
             <w:bookmarkEnd w:id="180"/>
+            <w:bookmarkEnd w:id="181"/>
           </w:p>
         </w:tc>
       </w:tr>
@@ -11727,8 +11846,8 @@
                 <w:lang w:eastAsia="ru-RU"/>
               </w:rPr>
             </w:pPr>
-            <w:bookmarkStart w:id="181" w:name="_Toc186049161"/>
-            <w:bookmarkStart w:id="182" w:name="_Toc186049484"/>
+            <w:bookmarkStart w:id="182" w:name="_Toc186049161"/>
+            <w:bookmarkStart w:id="183" w:name="_Toc186049484"/>
             <w:r>
               <w:rPr>
                 <w:rFonts w:ascii="Times New Roman" w:eastAsia="Times New Roman" w:hAnsi="Times New Roman" w:cs="Times New Roman"/>
@@ -11737,8 +11856,8 @@
               </w:rPr>
               <w:t>6</w:t>
             </w:r>
-            <w:bookmarkEnd w:id="181"/>
             <w:bookmarkEnd w:id="182"/>
+            <w:bookmarkEnd w:id="183"/>
           </w:p>
         </w:tc>
         <w:tc>
@@ -11753,11 +11872,11 @@
               <w:jc w:val="both"/>
               <w:outlineLvl w:val="1"/>
             </w:pPr>
-            <w:bookmarkStart w:id="183" w:name="_Toc185081965"/>
-            <w:bookmarkStart w:id="184" w:name="_Toc185079893"/>
-            <w:bookmarkStart w:id="185" w:name="_Toc185079804"/>
-            <w:bookmarkStart w:id="186" w:name="_Toc186049162"/>
-            <w:bookmarkStart w:id="187" w:name="_Toc186049485"/>
+            <w:bookmarkStart w:id="184" w:name="_Toc185081965"/>
+            <w:bookmarkStart w:id="185" w:name="_Toc185079893"/>
+            <w:bookmarkStart w:id="186" w:name="_Toc185079804"/>
+            <w:bookmarkStart w:id="187" w:name="_Toc186049162"/>
+            <w:bookmarkStart w:id="188" w:name="_Toc186049485"/>
             <w:r>
               <w:rPr>
                 <w:rFonts w:ascii="Times New Roman" w:eastAsia="Times New Roman" w:hAnsi="Times New Roman" w:cs="Times New Roman"/>
@@ -11766,11 +11885,11 @@
               </w:rPr>
               <w:t>Аналитика образовательного процесса</w:t>
             </w:r>
-            <w:bookmarkEnd w:id="183"/>
             <w:bookmarkEnd w:id="184"/>
             <w:bookmarkEnd w:id="185"/>
             <w:bookmarkEnd w:id="186"/>
             <w:bookmarkEnd w:id="187"/>
+            <w:bookmarkEnd w:id="188"/>
           </w:p>
         </w:tc>
         <w:tc>
@@ -11785,11 +11904,11 @@
               <w:jc w:val="center"/>
               <w:outlineLvl w:val="1"/>
             </w:pPr>
-            <w:bookmarkStart w:id="188" w:name="_Toc185081966"/>
-            <w:bookmarkStart w:id="189" w:name="_Toc185079894"/>
-            <w:bookmarkStart w:id="190" w:name="_Toc185079805"/>
-            <w:bookmarkStart w:id="191" w:name="_Toc186049163"/>
-            <w:bookmarkStart w:id="192" w:name="_Toc186049486"/>
+            <w:bookmarkStart w:id="189" w:name="_Toc185081966"/>
+            <w:bookmarkStart w:id="190" w:name="_Toc185079894"/>
+            <w:bookmarkStart w:id="191" w:name="_Toc185079805"/>
+            <w:bookmarkStart w:id="192" w:name="_Toc186049163"/>
+            <w:bookmarkStart w:id="193" w:name="_Toc186049486"/>
             <w:r>
               <w:rPr>
                 <w:rFonts w:ascii="Times New Roman" w:eastAsia="Times New Roman" w:hAnsi="Times New Roman" w:cs="Times New Roman"/>
@@ -11798,11 +11917,11 @@
               </w:rPr>
               <w:t>+</w:t>
             </w:r>
-            <w:bookmarkEnd w:id="188"/>
             <w:bookmarkEnd w:id="189"/>
             <w:bookmarkEnd w:id="190"/>
             <w:bookmarkEnd w:id="191"/>
             <w:bookmarkEnd w:id="192"/>
+            <w:bookmarkEnd w:id="193"/>
           </w:p>
         </w:tc>
         <w:tc>
@@ -11817,11 +11936,11 @@
               <w:jc w:val="center"/>
               <w:outlineLvl w:val="1"/>
             </w:pPr>
-            <w:bookmarkStart w:id="193" w:name="_Toc185081967"/>
-            <w:bookmarkStart w:id="194" w:name="_Toc185079895"/>
-            <w:bookmarkStart w:id="195" w:name="_Toc185079806"/>
-            <w:bookmarkStart w:id="196" w:name="_Toc186049164"/>
-            <w:bookmarkStart w:id="197" w:name="_Toc186049487"/>
+            <w:bookmarkStart w:id="194" w:name="_Toc185081967"/>
+            <w:bookmarkStart w:id="195" w:name="_Toc185079895"/>
+            <w:bookmarkStart w:id="196" w:name="_Toc185079806"/>
+            <w:bookmarkStart w:id="197" w:name="_Toc186049164"/>
+            <w:bookmarkStart w:id="198" w:name="_Toc186049487"/>
             <w:r>
               <w:rPr>
                 <w:rFonts w:ascii="Times New Roman" w:eastAsia="Times New Roman" w:hAnsi="Times New Roman" w:cs="Times New Roman"/>
@@ -11832,11 +11951,11 @@
               </w:rPr>
               <w:t>+</w:t>
             </w:r>
-            <w:bookmarkEnd w:id="193"/>
             <w:bookmarkEnd w:id="194"/>
             <w:bookmarkEnd w:id="195"/>
             <w:bookmarkEnd w:id="196"/>
             <w:bookmarkEnd w:id="197"/>
+            <w:bookmarkEnd w:id="198"/>
           </w:p>
         </w:tc>
         <w:tc>
@@ -11851,11 +11970,11 @@
               <w:jc w:val="center"/>
               <w:outlineLvl w:val="1"/>
             </w:pPr>
-            <w:bookmarkStart w:id="198" w:name="_Toc185081968"/>
-            <w:bookmarkStart w:id="199" w:name="_Toc185079896"/>
-            <w:bookmarkStart w:id="200" w:name="_Toc185079807"/>
-            <w:bookmarkStart w:id="201" w:name="_Toc186049165"/>
-            <w:bookmarkStart w:id="202" w:name="_Toc186049488"/>
+            <w:bookmarkStart w:id="199" w:name="_Toc185081968"/>
+            <w:bookmarkStart w:id="200" w:name="_Toc185079896"/>
+            <w:bookmarkStart w:id="201" w:name="_Toc185079807"/>
+            <w:bookmarkStart w:id="202" w:name="_Toc186049165"/>
+            <w:bookmarkStart w:id="203" w:name="_Toc186049488"/>
             <w:r>
               <w:rPr>
                 <w:rFonts w:ascii="Times New Roman" w:eastAsia="Times New Roman" w:hAnsi="Times New Roman" w:cs="Times New Roman"/>
@@ -11866,11 +11985,11 @@
               </w:rPr>
               <w:t>+</w:t>
             </w:r>
-            <w:bookmarkEnd w:id="198"/>
             <w:bookmarkEnd w:id="199"/>
             <w:bookmarkEnd w:id="200"/>
             <w:bookmarkEnd w:id="201"/>
             <w:bookmarkEnd w:id="202"/>
+            <w:bookmarkEnd w:id="203"/>
           </w:p>
         </w:tc>
         <w:tc>
@@ -11885,11 +12004,11 @@
               <w:jc w:val="center"/>
               <w:outlineLvl w:val="1"/>
             </w:pPr>
-            <w:bookmarkStart w:id="203" w:name="_Toc185081969"/>
-            <w:bookmarkStart w:id="204" w:name="_Toc185079897"/>
-            <w:bookmarkStart w:id="205" w:name="_Toc185079808"/>
-            <w:bookmarkStart w:id="206" w:name="_Toc186049166"/>
-            <w:bookmarkStart w:id="207" w:name="_Toc186049489"/>
+            <w:bookmarkStart w:id="204" w:name="_Toc185081969"/>
+            <w:bookmarkStart w:id="205" w:name="_Toc185079897"/>
+            <w:bookmarkStart w:id="206" w:name="_Toc185079808"/>
+            <w:bookmarkStart w:id="207" w:name="_Toc186049166"/>
+            <w:bookmarkStart w:id="208" w:name="_Toc186049489"/>
             <w:r>
               <w:rPr>
                 <w:rFonts w:ascii="Times New Roman" w:eastAsia="Times New Roman" w:hAnsi="Times New Roman" w:cs="Times New Roman"/>
@@ -11900,11 +12019,11 @@
               </w:rPr>
               <w:t>+</w:t>
             </w:r>
-            <w:bookmarkEnd w:id="203"/>
             <w:bookmarkEnd w:id="204"/>
             <w:bookmarkEnd w:id="205"/>
             <w:bookmarkEnd w:id="206"/>
             <w:bookmarkEnd w:id="207"/>
+            <w:bookmarkEnd w:id="208"/>
           </w:p>
         </w:tc>
       </w:tr>
@@ -12001,8 +12120,8 @@
                 <w:lang w:eastAsia="ru-RU"/>
               </w:rPr>
             </w:pPr>
-            <w:bookmarkStart w:id="208" w:name="_Toc186049167"/>
-            <w:bookmarkStart w:id="209" w:name="_Toc186049490"/>
+            <w:bookmarkStart w:id="209" w:name="_Toc186049167"/>
+            <w:bookmarkStart w:id="210" w:name="_Toc186049490"/>
             <w:r>
               <w:rPr>
                 <w:rFonts w:ascii="Times New Roman" w:eastAsia="Times New Roman" w:hAnsi="Times New Roman" w:cs="Times New Roman"/>
@@ -12013,8 +12132,8 @@
               </w:rPr>
               <w:t>№</w:t>
             </w:r>
-            <w:bookmarkEnd w:id="208"/>
             <w:bookmarkEnd w:id="209"/>
+            <w:bookmarkEnd w:id="210"/>
           </w:p>
         </w:tc>
         <w:tc>
@@ -12029,16 +12148,16 @@
               <w:jc w:val="center"/>
               <w:outlineLvl w:val="1"/>
             </w:pPr>
-            <w:bookmarkStart w:id="210" w:name="_Toc185081970"/>
-            <w:bookmarkStart w:id="211" w:name="_Toc185079898"/>
-            <w:bookmarkStart w:id="212" w:name="_Toc185079809"/>
-            <w:bookmarkStart w:id="213" w:name="_Toc184821038"/>
-            <w:bookmarkStart w:id="214" w:name="_Toc184819515"/>
-            <w:bookmarkStart w:id="215" w:name="_Toc184672735"/>
-            <w:bookmarkStart w:id="216" w:name="_Toc182319169"/>
-            <w:bookmarkStart w:id="217" w:name="_Toc181013540"/>
-            <w:bookmarkStart w:id="218" w:name="_Toc186049168"/>
-            <w:bookmarkStart w:id="219" w:name="_Toc186049491"/>
+            <w:bookmarkStart w:id="211" w:name="_Toc185081970"/>
+            <w:bookmarkStart w:id="212" w:name="_Toc185079898"/>
+            <w:bookmarkStart w:id="213" w:name="_Toc185079809"/>
+            <w:bookmarkStart w:id="214" w:name="_Toc184821038"/>
+            <w:bookmarkStart w:id="215" w:name="_Toc184819515"/>
+            <w:bookmarkStart w:id="216" w:name="_Toc184672735"/>
+            <w:bookmarkStart w:id="217" w:name="_Toc182319169"/>
+            <w:bookmarkStart w:id="218" w:name="_Toc181013540"/>
+            <w:bookmarkStart w:id="219" w:name="_Toc186049168"/>
+            <w:bookmarkStart w:id="220" w:name="_Toc186049491"/>
             <w:r>
               <w:rPr>
                 <w:rFonts w:ascii="Times New Roman" w:eastAsia="Times New Roman" w:hAnsi="Times New Roman" w:cs="Times New Roman"/>
@@ -12049,7 +12168,6 @@
               </w:rPr>
               <w:t>Характеристики</w:t>
             </w:r>
-            <w:bookmarkEnd w:id="210"/>
             <w:bookmarkEnd w:id="211"/>
             <w:bookmarkEnd w:id="212"/>
             <w:bookmarkEnd w:id="213"/>
@@ -12059,6 +12177,7 @@
             <w:bookmarkEnd w:id="217"/>
             <w:bookmarkEnd w:id="218"/>
             <w:bookmarkEnd w:id="219"/>
+            <w:bookmarkEnd w:id="220"/>
           </w:p>
         </w:tc>
         <w:tc>
@@ -12166,16 +12285,16 @@
                 <w:lang w:eastAsia="ru-RU"/>
               </w:rPr>
             </w:pPr>
-            <w:bookmarkStart w:id="220" w:name="_Toc185081971"/>
-            <w:bookmarkStart w:id="221" w:name="_Toc185079899"/>
-            <w:bookmarkStart w:id="222" w:name="_Toc185079810"/>
-            <w:bookmarkStart w:id="223" w:name="_Toc184821039"/>
-            <w:bookmarkStart w:id="224" w:name="_Toc184819516"/>
-            <w:bookmarkStart w:id="225" w:name="_Toc184672736"/>
-            <w:bookmarkStart w:id="226" w:name="_Toc182319170"/>
-            <w:bookmarkStart w:id="227" w:name="_Toc181013541"/>
-            <w:bookmarkStart w:id="228" w:name="_Toc186049169"/>
-            <w:bookmarkStart w:id="229" w:name="_Toc186049492"/>
+            <w:bookmarkStart w:id="221" w:name="_Toc185081971"/>
+            <w:bookmarkStart w:id="222" w:name="_Toc185079899"/>
+            <w:bookmarkStart w:id="223" w:name="_Toc185079810"/>
+            <w:bookmarkStart w:id="224" w:name="_Toc184821039"/>
+            <w:bookmarkStart w:id="225" w:name="_Toc184819516"/>
+            <w:bookmarkStart w:id="226" w:name="_Toc184672736"/>
+            <w:bookmarkStart w:id="227" w:name="_Toc182319170"/>
+            <w:bookmarkStart w:id="228" w:name="_Toc181013541"/>
+            <w:bookmarkStart w:id="229" w:name="_Toc186049169"/>
+            <w:bookmarkStart w:id="230" w:name="_Toc186049492"/>
             <w:r>
               <w:rPr>
                 <w:rFonts w:ascii="Times New Roman" w:eastAsia="Times New Roman" w:hAnsi="Times New Roman" w:cs="Times New Roman"/>
@@ -12186,7 +12305,6 @@
               </w:rPr>
               <w:t>Разрабатываемая система</w:t>
             </w:r>
-            <w:bookmarkEnd w:id="220"/>
             <w:bookmarkEnd w:id="221"/>
             <w:bookmarkEnd w:id="222"/>
             <w:bookmarkEnd w:id="223"/>
@@ -12196,6 +12314,7 @@
             <w:bookmarkEnd w:id="227"/>
             <w:bookmarkEnd w:id="228"/>
             <w:bookmarkEnd w:id="229"/>
+            <w:bookmarkEnd w:id="230"/>
           </w:p>
         </w:tc>
       </w:tr>
@@ -12221,8 +12340,8 @@
                 <w:lang w:eastAsia="ru-RU"/>
               </w:rPr>
             </w:pPr>
-            <w:bookmarkStart w:id="230" w:name="_Toc186049170"/>
-            <w:bookmarkStart w:id="231" w:name="_Toc186049493"/>
+            <w:bookmarkStart w:id="231" w:name="_Toc186049170"/>
+            <w:bookmarkStart w:id="232" w:name="_Toc186049493"/>
             <w:r>
               <w:rPr>
                 <w:rFonts w:ascii="Times New Roman" w:eastAsia="Times New Roman" w:hAnsi="Times New Roman" w:cs="Times New Roman"/>
@@ -12231,8 +12350,8 @@
               </w:rPr>
               <w:t>7</w:t>
             </w:r>
-            <w:bookmarkEnd w:id="230"/>
             <w:bookmarkEnd w:id="231"/>
+            <w:bookmarkEnd w:id="232"/>
           </w:p>
         </w:tc>
         <w:tc>
@@ -12247,16 +12366,16 @@
               <w:jc w:val="both"/>
               <w:outlineLvl w:val="1"/>
             </w:pPr>
-            <w:bookmarkStart w:id="232" w:name="_Toc185081972"/>
-            <w:bookmarkStart w:id="233" w:name="_Toc185079900"/>
-            <w:bookmarkStart w:id="234" w:name="_Toc185079811"/>
-            <w:bookmarkStart w:id="235" w:name="_Toc184821070"/>
-            <w:bookmarkStart w:id="236" w:name="_Toc184819547"/>
-            <w:bookmarkStart w:id="237" w:name="_Toc184672767"/>
-            <w:bookmarkStart w:id="238" w:name="_Toc182319201"/>
-            <w:bookmarkStart w:id="239" w:name="_Toc181013572"/>
-            <w:bookmarkStart w:id="240" w:name="_Toc186049171"/>
-            <w:bookmarkStart w:id="241" w:name="_Toc186049494"/>
+            <w:bookmarkStart w:id="233" w:name="_Toc185081972"/>
+            <w:bookmarkStart w:id="234" w:name="_Toc185079900"/>
+            <w:bookmarkStart w:id="235" w:name="_Toc185079811"/>
+            <w:bookmarkStart w:id="236" w:name="_Toc184821070"/>
+            <w:bookmarkStart w:id="237" w:name="_Toc184819547"/>
+            <w:bookmarkStart w:id="238" w:name="_Toc184672767"/>
+            <w:bookmarkStart w:id="239" w:name="_Toc182319201"/>
+            <w:bookmarkStart w:id="240" w:name="_Toc181013572"/>
+            <w:bookmarkStart w:id="241" w:name="_Toc186049171"/>
+            <w:bookmarkStart w:id="242" w:name="_Toc186049494"/>
             <w:r>
               <w:rPr>
                 <w:rFonts w:ascii="Times New Roman" w:eastAsia="Times New Roman" w:hAnsi="Times New Roman" w:cs="Times New Roman"/>
@@ -12265,7 +12384,6 @@
               </w:rPr>
               <w:t>Учёт административного процесса</w:t>
             </w:r>
-            <w:bookmarkEnd w:id="232"/>
             <w:bookmarkEnd w:id="233"/>
             <w:bookmarkEnd w:id="234"/>
             <w:bookmarkEnd w:id="235"/>
@@ -12275,6 +12393,7 @@
             <w:bookmarkEnd w:id="239"/>
             <w:bookmarkEnd w:id="240"/>
             <w:bookmarkEnd w:id="241"/>
+            <w:bookmarkEnd w:id="242"/>
           </w:p>
         </w:tc>
         <w:tc>
@@ -12289,16 +12408,16 @@
               <w:jc w:val="center"/>
               <w:outlineLvl w:val="1"/>
             </w:pPr>
-            <w:bookmarkStart w:id="242" w:name="_Toc185081973"/>
-            <w:bookmarkStart w:id="243" w:name="_Toc185079901"/>
-            <w:bookmarkStart w:id="244" w:name="_Toc185079812"/>
-            <w:bookmarkStart w:id="245" w:name="_Toc184821071"/>
-            <w:bookmarkStart w:id="246" w:name="_Toc184819548"/>
-            <w:bookmarkStart w:id="247" w:name="_Toc184672768"/>
-            <w:bookmarkStart w:id="248" w:name="_Toc182319202"/>
-            <w:bookmarkStart w:id="249" w:name="_Toc181013573"/>
-            <w:bookmarkStart w:id="250" w:name="_Toc186049172"/>
-            <w:bookmarkStart w:id="251" w:name="_Toc186049495"/>
+            <w:bookmarkStart w:id="243" w:name="_Toc185081973"/>
+            <w:bookmarkStart w:id="244" w:name="_Toc185079901"/>
+            <w:bookmarkStart w:id="245" w:name="_Toc185079812"/>
+            <w:bookmarkStart w:id="246" w:name="_Toc184821071"/>
+            <w:bookmarkStart w:id="247" w:name="_Toc184819548"/>
+            <w:bookmarkStart w:id="248" w:name="_Toc184672768"/>
+            <w:bookmarkStart w:id="249" w:name="_Toc182319202"/>
+            <w:bookmarkStart w:id="250" w:name="_Toc181013573"/>
+            <w:bookmarkStart w:id="251" w:name="_Toc186049172"/>
+            <w:bookmarkStart w:id="252" w:name="_Toc186049495"/>
             <w:r>
               <w:rPr>
                 <w:rFonts w:ascii="Times New Roman" w:eastAsia="Times New Roman" w:hAnsi="Times New Roman" w:cs="Times New Roman"/>
@@ -12307,7 +12426,6 @@
               </w:rPr>
               <w:t>-</w:t>
             </w:r>
-            <w:bookmarkEnd w:id="242"/>
             <w:bookmarkEnd w:id="243"/>
             <w:bookmarkEnd w:id="244"/>
             <w:bookmarkEnd w:id="245"/>
@@ -12317,6 +12435,7 @@
             <w:bookmarkEnd w:id="249"/>
             <w:bookmarkEnd w:id="250"/>
             <w:bookmarkEnd w:id="251"/>
+            <w:bookmarkEnd w:id="252"/>
           </w:p>
         </w:tc>
         <w:tc>
@@ -12331,16 +12450,16 @@
               <w:jc w:val="center"/>
               <w:outlineLvl w:val="1"/>
             </w:pPr>
-            <w:bookmarkStart w:id="252" w:name="_Toc185081974"/>
-            <w:bookmarkStart w:id="253" w:name="_Toc185079902"/>
-            <w:bookmarkStart w:id="254" w:name="_Toc185079813"/>
-            <w:bookmarkStart w:id="255" w:name="_Toc184821072"/>
-            <w:bookmarkStart w:id="256" w:name="_Toc184819549"/>
-            <w:bookmarkStart w:id="257" w:name="_Toc184672769"/>
-            <w:bookmarkStart w:id="258" w:name="_Toc182319203"/>
-            <w:bookmarkStart w:id="259" w:name="_Toc181013574"/>
-            <w:bookmarkStart w:id="260" w:name="_Toc186049173"/>
-            <w:bookmarkStart w:id="261" w:name="_Toc186049496"/>
+            <w:bookmarkStart w:id="253" w:name="_Toc185081974"/>
+            <w:bookmarkStart w:id="254" w:name="_Toc185079902"/>
+            <w:bookmarkStart w:id="255" w:name="_Toc185079813"/>
+            <w:bookmarkStart w:id="256" w:name="_Toc184821072"/>
+            <w:bookmarkStart w:id="257" w:name="_Toc184819549"/>
+            <w:bookmarkStart w:id="258" w:name="_Toc184672769"/>
+            <w:bookmarkStart w:id="259" w:name="_Toc182319203"/>
+            <w:bookmarkStart w:id="260" w:name="_Toc181013574"/>
+            <w:bookmarkStart w:id="261" w:name="_Toc186049173"/>
+            <w:bookmarkStart w:id="262" w:name="_Toc186049496"/>
             <w:r>
               <w:rPr>
                 <w:rFonts w:ascii="Times New Roman" w:eastAsia="Times New Roman" w:hAnsi="Times New Roman" w:cs="Times New Roman"/>
@@ -12351,7 +12470,6 @@
               </w:rPr>
               <w:t>-</w:t>
             </w:r>
-            <w:bookmarkEnd w:id="252"/>
             <w:bookmarkEnd w:id="253"/>
             <w:bookmarkEnd w:id="254"/>
             <w:bookmarkEnd w:id="255"/>
@@ -12361,6 +12479,7 @@
             <w:bookmarkEnd w:id="259"/>
             <w:bookmarkEnd w:id="260"/>
             <w:bookmarkEnd w:id="261"/>
+            <w:bookmarkEnd w:id="262"/>
           </w:p>
         </w:tc>
         <w:tc>
@@ -12375,16 +12494,16 @@
               <w:jc w:val="center"/>
               <w:outlineLvl w:val="1"/>
             </w:pPr>
-            <w:bookmarkStart w:id="262" w:name="_Toc185081975"/>
-            <w:bookmarkStart w:id="263" w:name="_Toc185079903"/>
-            <w:bookmarkStart w:id="264" w:name="_Toc185079814"/>
-            <w:bookmarkStart w:id="265" w:name="_Toc184821073"/>
-            <w:bookmarkStart w:id="266" w:name="_Toc184819550"/>
-            <w:bookmarkStart w:id="267" w:name="_Toc184672770"/>
-            <w:bookmarkStart w:id="268" w:name="_Toc182319204"/>
-            <w:bookmarkStart w:id="269" w:name="_Toc181013575"/>
-            <w:bookmarkStart w:id="270" w:name="_Toc186049174"/>
-            <w:bookmarkStart w:id="271" w:name="_Toc186049497"/>
+            <w:bookmarkStart w:id="263" w:name="_Toc185081975"/>
+            <w:bookmarkStart w:id="264" w:name="_Toc185079903"/>
+            <w:bookmarkStart w:id="265" w:name="_Toc185079814"/>
+            <w:bookmarkStart w:id="266" w:name="_Toc184821073"/>
+            <w:bookmarkStart w:id="267" w:name="_Toc184819550"/>
+            <w:bookmarkStart w:id="268" w:name="_Toc184672770"/>
+            <w:bookmarkStart w:id="269" w:name="_Toc182319204"/>
+            <w:bookmarkStart w:id="270" w:name="_Toc181013575"/>
+            <w:bookmarkStart w:id="271" w:name="_Toc186049174"/>
+            <w:bookmarkStart w:id="272" w:name="_Toc186049497"/>
             <w:r>
               <w:rPr>
                 <w:rFonts w:ascii="Times New Roman" w:eastAsia="Times New Roman" w:hAnsi="Times New Roman" w:cs="Times New Roman"/>
@@ -12395,7 +12514,6 @@
               </w:rPr>
               <w:t>-</w:t>
             </w:r>
-            <w:bookmarkEnd w:id="262"/>
             <w:bookmarkEnd w:id="263"/>
             <w:bookmarkEnd w:id="264"/>
             <w:bookmarkEnd w:id="265"/>
@@ -12405,6 +12523,7 @@
             <w:bookmarkEnd w:id="269"/>
             <w:bookmarkEnd w:id="270"/>
             <w:bookmarkEnd w:id="271"/>
+            <w:bookmarkEnd w:id="272"/>
           </w:p>
         </w:tc>
         <w:tc>
@@ -12419,16 +12538,16 @@
               <w:jc w:val="center"/>
               <w:outlineLvl w:val="1"/>
             </w:pPr>
-            <w:bookmarkStart w:id="272" w:name="_Toc185081976"/>
-            <w:bookmarkStart w:id="273" w:name="_Toc185079904"/>
-            <w:bookmarkStart w:id="274" w:name="_Toc185079815"/>
-            <w:bookmarkStart w:id="275" w:name="_Toc184821074"/>
-            <w:bookmarkStart w:id="276" w:name="_Toc184819551"/>
-            <w:bookmarkStart w:id="277" w:name="_Toc184672771"/>
-            <w:bookmarkStart w:id="278" w:name="_Toc182319205"/>
-            <w:bookmarkStart w:id="279" w:name="_Toc181013576"/>
-            <w:bookmarkStart w:id="280" w:name="_Toc186049175"/>
-            <w:bookmarkStart w:id="281" w:name="_Toc186049498"/>
+            <w:bookmarkStart w:id="273" w:name="_Toc185081976"/>
+            <w:bookmarkStart w:id="274" w:name="_Toc185079904"/>
+            <w:bookmarkStart w:id="275" w:name="_Toc185079815"/>
+            <w:bookmarkStart w:id="276" w:name="_Toc184821074"/>
+            <w:bookmarkStart w:id="277" w:name="_Toc184819551"/>
+            <w:bookmarkStart w:id="278" w:name="_Toc184672771"/>
+            <w:bookmarkStart w:id="279" w:name="_Toc182319205"/>
+            <w:bookmarkStart w:id="280" w:name="_Toc181013576"/>
+            <w:bookmarkStart w:id="281" w:name="_Toc186049175"/>
+            <w:bookmarkStart w:id="282" w:name="_Toc186049498"/>
             <w:r>
               <w:rPr>
                 <w:rFonts w:ascii="Times New Roman" w:eastAsia="Times New Roman" w:hAnsi="Times New Roman" w:cs="Times New Roman"/>
@@ -12439,7 +12558,6 @@
               </w:rPr>
               <w:t>+</w:t>
             </w:r>
-            <w:bookmarkEnd w:id="272"/>
             <w:bookmarkEnd w:id="273"/>
             <w:bookmarkEnd w:id="274"/>
             <w:bookmarkEnd w:id="275"/>
@@ -12449,6 +12567,7 @@
             <w:bookmarkEnd w:id="279"/>
             <w:bookmarkEnd w:id="280"/>
             <w:bookmarkEnd w:id="281"/>
+            <w:bookmarkEnd w:id="282"/>
           </w:p>
         </w:tc>
       </w:tr>
@@ -12474,8 +12593,8 @@
                 <w:lang w:eastAsia="ru-RU"/>
               </w:rPr>
             </w:pPr>
-            <w:bookmarkStart w:id="282" w:name="_Toc186049176"/>
-            <w:bookmarkStart w:id="283" w:name="_Toc186049499"/>
+            <w:bookmarkStart w:id="283" w:name="_Toc186049176"/>
+            <w:bookmarkStart w:id="284" w:name="_Toc186049499"/>
             <w:r>
               <w:rPr>
                 <w:rFonts w:ascii="Times New Roman" w:eastAsia="Times New Roman" w:hAnsi="Times New Roman" w:cs="Times New Roman"/>
@@ -12484,8 +12603,8 @@
               </w:rPr>
               <w:t>8</w:t>
             </w:r>
-            <w:bookmarkEnd w:id="282"/>
             <w:bookmarkEnd w:id="283"/>
+            <w:bookmarkEnd w:id="284"/>
           </w:p>
         </w:tc>
         <w:tc>
@@ -12500,16 +12619,16 @@
               <w:jc w:val="both"/>
               <w:outlineLvl w:val="1"/>
             </w:pPr>
-            <w:bookmarkStart w:id="284" w:name="_Toc185081977"/>
-            <w:bookmarkStart w:id="285" w:name="_Toc185079905"/>
-            <w:bookmarkStart w:id="286" w:name="_Toc185079816"/>
-            <w:bookmarkStart w:id="287" w:name="_Toc184821075"/>
-            <w:bookmarkStart w:id="288" w:name="_Toc184819552"/>
-            <w:bookmarkStart w:id="289" w:name="_Toc184672772"/>
-            <w:bookmarkStart w:id="290" w:name="_Toc182319206"/>
-            <w:bookmarkStart w:id="291" w:name="_Toc181013577"/>
-            <w:bookmarkStart w:id="292" w:name="_Toc186049177"/>
-            <w:bookmarkStart w:id="293" w:name="_Toc186049500"/>
+            <w:bookmarkStart w:id="285" w:name="_Toc185081977"/>
+            <w:bookmarkStart w:id="286" w:name="_Toc185079905"/>
+            <w:bookmarkStart w:id="287" w:name="_Toc185079816"/>
+            <w:bookmarkStart w:id="288" w:name="_Toc184821075"/>
+            <w:bookmarkStart w:id="289" w:name="_Toc184819552"/>
+            <w:bookmarkStart w:id="290" w:name="_Toc184672772"/>
+            <w:bookmarkStart w:id="291" w:name="_Toc182319206"/>
+            <w:bookmarkStart w:id="292" w:name="_Toc181013577"/>
+            <w:bookmarkStart w:id="293" w:name="_Toc186049177"/>
+            <w:bookmarkStart w:id="294" w:name="_Toc186049500"/>
             <w:r>
               <w:rPr>
                 <w:rFonts w:ascii="Times New Roman" w:eastAsia="Times New Roman" w:hAnsi="Times New Roman" w:cs="Times New Roman"/>
@@ -12518,7 +12637,6 @@
               </w:rPr>
               <w:t>Возможность эксплуатации в государственной организации</w:t>
             </w:r>
-            <w:bookmarkEnd w:id="284"/>
             <w:bookmarkEnd w:id="285"/>
             <w:bookmarkEnd w:id="286"/>
             <w:bookmarkEnd w:id="287"/>
@@ -12528,6 +12646,7 @@
             <w:bookmarkEnd w:id="291"/>
             <w:bookmarkEnd w:id="292"/>
             <w:bookmarkEnd w:id="293"/>
+            <w:bookmarkEnd w:id="294"/>
           </w:p>
         </w:tc>
         <w:tc>
@@ -12542,16 +12661,16 @@
               <w:jc w:val="center"/>
               <w:outlineLvl w:val="1"/>
             </w:pPr>
-            <w:bookmarkStart w:id="294" w:name="_Toc185081978"/>
-            <w:bookmarkStart w:id="295" w:name="_Toc185079906"/>
-            <w:bookmarkStart w:id="296" w:name="_Toc185079817"/>
-            <w:bookmarkStart w:id="297" w:name="_Toc184821076"/>
-            <w:bookmarkStart w:id="298" w:name="_Toc184819553"/>
-            <w:bookmarkStart w:id="299" w:name="_Toc184672773"/>
-            <w:bookmarkStart w:id="300" w:name="_Toc182319207"/>
-            <w:bookmarkStart w:id="301" w:name="_Toc181013578"/>
-            <w:bookmarkStart w:id="302" w:name="_Toc186049178"/>
-            <w:bookmarkStart w:id="303" w:name="_Toc186049501"/>
+            <w:bookmarkStart w:id="295" w:name="_Toc185081978"/>
+            <w:bookmarkStart w:id="296" w:name="_Toc185079906"/>
+            <w:bookmarkStart w:id="297" w:name="_Toc185079817"/>
+            <w:bookmarkStart w:id="298" w:name="_Toc184821076"/>
+            <w:bookmarkStart w:id="299" w:name="_Toc184819553"/>
+            <w:bookmarkStart w:id="300" w:name="_Toc184672773"/>
+            <w:bookmarkStart w:id="301" w:name="_Toc182319207"/>
+            <w:bookmarkStart w:id="302" w:name="_Toc181013578"/>
+            <w:bookmarkStart w:id="303" w:name="_Toc186049178"/>
+            <w:bookmarkStart w:id="304" w:name="_Toc186049501"/>
             <w:r>
               <w:rPr>
                 <w:rFonts w:ascii="Times New Roman" w:eastAsia="Times New Roman" w:hAnsi="Times New Roman" w:cs="Times New Roman"/>
@@ -12560,7 +12679,6 @@
               </w:rPr>
               <w:t>+</w:t>
             </w:r>
-            <w:bookmarkEnd w:id="294"/>
             <w:bookmarkEnd w:id="295"/>
             <w:bookmarkEnd w:id="296"/>
             <w:bookmarkEnd w:id="297"/>
@@ -12570,6 +12688,7 @@
             <w:bookmarkEnd w:id="301"/>
             <w:bookmarkEnd w:id="302"/>
             <w:bookmarkEnd w:id="303"/>
+            <w:bookmarkEnd w:id="304"/>
           </w:p>
         </w:tc>
         <w:tc>
@@ -12584,16 +12703,16 @@
               <w:jc w:val="center"/>
               <w:outlineLvl w:val="1"/>
             </w:pPr>
-            <w:bookmarkStart w:id="304" w:name="_Toc185081979"/>
-            <w:bookmarkStart w:id="305" w:name="_Toc185079907"/>
-            <w:bookmarkStart w:id="306" w:name="_Toc185079818"/>
-            <w:bookmarkStart w:id="307" w:name="_Toc184821077"/>
-            <w:bookmarkStart w:id="308" w:name="_Toc184819554"/>
-            <w:bookmarkStart w:id="309" w:name="_Toc184672774"/>
-            <w:bookmarkStart w:id="310" w:name="_Toc182319208"/>
-            <w:bookmarkStart w:id="311" w:name="_Toc181013579"/>
-            <w:bookmarkStart w:id="312" w:name="_Toc186049179"/>
-            <w:bookmarkStart w:id="313" w:name="_Toc186049502"/>
+            <w:bookmarkStart w:id="305" w:name="_Toc185081979"/>
+            <w:bookmarkStart w:id="306" w:name="_Toc185079907"/>
+            <w:bookmarkStart w:id="307" w:name="_Toc185079818"/>
+            <w:bookmarkStart w:id="308" w:name="_Toc184821077"/>
+            <w:bookmarkStart w:id="309" w:name="_Toc184819554"/>
+            <w:bookmarkStart w:id="310" w:name="_Toc184672774"/>
+            <w:bookmarkStart w:id="311" w:name="_Toc182319208"/>
+            <w:bookmarkStart w:id="312" w:name="_Toc181013579"/>
+            <w:bookmarkStart w:id="313" w:name="_Toc186049179"/>
+            <w:bookmarkStart w:id="314" w:name="_Toc186049502"/>
             <w:r>
               <w:rPr>
                 <w:rFonts w:ascii="Times New Roman" w:eastAsia="Times New Roman" w:hAnsi="Times New Roman" w:cs="Times New Roman"/>
@@ -12604,7 +12723,6 @@
               </w:rPr>
               <w:t>+</w:t>
             </w:r>
-            <w:bookmarkEnd w:id="304"/>
             <w:bookmarkEnd w:id="305"/>
             <w:bookmarkEnd w:id="306"/>
             <w:bookmarkEnd w:id="307"/>
@@ -12614,6 +12732,7 @@
             <w:bookmarkEnd w:id="311"/>
             <w:bookmarkEnd w:id="312"/>
             <w:bookmarkEnd w:id="313"/>
+            <w:bookmarkEnd w:id="314"/>
           </w:p>
         </w:tc>
         <w:tc>
@@ -12628,16 +12747,16 @@
               <w:jc w:val="center"/>
               <w:outlineLvl w:val="1"/>
             </w:pPr>
-            <w:bookmarkStart w:id="314" w:name="_Toc185081980"/>
-            <w:bookmarkStart w:id="315" w:name="_Toc185079908"/>
-            <w:bookmarkStart w:id="316" w:name="_Toc185079819"/>
-            <w:bookmarkStart w:id="317" w:name="_Toc184821078"/>
-            <w:bookmarkStart w:id="318" w:name="_Toc184819555"/>
-            <w:bookmarkStart w:id="319" w:name="_Toc184672775"/>
-            <w:bookmarkStart w:id="320" w:name="_Toc182319209"/>
-            <w:bookmarkStart w:id="321" w:name="_Toc181013580"/>
-            <w:bookmarkStart w:id="322" w:name="_Toc186049180"/>
-            <w:bookmarkStart w:id="323" w:name="_Toc186049503"/>
+            <w:bookmarkStart w:id="315" w:name="_Toc185081980"/>
+            <w:bookmarkStart w:id="316" w:name="_Toc185079908"/>
+            <w:bookmarkStart w:id="317" w:name="_Toc185079819"/>
+            <w:bookmarkStart w:id="318" w:name="_Toc184821078"/>
+            <w:bookmarkStart w:id="319" w:name="_Toc184819555"/>
+            <w:bookmarkStart w:id="320" w:name="_Toc184672775"/>
+            <w:bookmarkStart w:id="321" w:name="_Toc182319209"/>
+            <w:bookmarkStart w:id="322" w:name="_Toc181013580"/>
+            <w:bookmarkStart w:id="323" w:name="_Toc186049180"/>
+            <w:bookmarkStart w:id="324" w:name="_Toc186049503"/>
             <w:r>
               <w:rPr>
                 <w:rFonts w:ascii="Times New Roman" w:eastAsia="Times New Roman" w:hAnsi="Times New Roman" w:cs="Times New Roman"/>
@@ -12648,7 +12767,6 @@
               </w:rPr>
               <w:t>-</w:t>
             </w:r>
-            <w:bookmarkEnd w:id="314"/>
             <w:bookmarkEnd w:id="315"/>
             <w:bookmarkEnd w:id="316"/>
             <w:bookmarkEnd w:id="317"/>
@@ -12658,6 +12776,7 @@
             <w:bookmarkEnd w:id="321"/>
             <w:bookmarkEnd w:id="322"/>
             <w:bookmarkEnd w:id="323"/>
+            <w:bookmarkEnd w:id="324"/>
           </w:p>
         </w:tc>
         <w:tc>
@@ -12672,16 +12791,16 @@
               <w:jc w:val="center"/>
               <w:outlineLvl w:val="1"/>
             </w:pPr>
-            <w:bookmarkStart w:id="324" w:name="_Toc185081981"/>
-            <w:bookmarkStart w:id="325" w:name="_Toc185079909"/>
-            <w:bookmarkStart w:id="326" w:name="_Toc185079820"/>
-            <w:bookmarkStart w:id="327" w:name="_Toc184821079"/>
-            <w:bookmarkStart w:id="328" w:name="_Toc184819556"/>
-            <w:bookmarkStart w:id="329" w:name="_Toc184672776"/>
-            <w:bookmarkStart w:id="330" w:name="_Toc182319210"/>
-            <w:bookmarkStart w:id="331" w:name="_Toc181013581"/>
-            <w:bookmarkStart w:id="332" w:name="_Toc186049181"/>
-            <w:bookmarkStart w:id="333" w:name="_Toc186049504"/>
+            <w:bookmarkStart w:id="325" w:name="_Toc185081981"/>
+            <w:bookmarkStart w:id="326" w:name="_Toc185079909"/>
+            <w:bookmarkStart w:id="327" w:name="_Toc185079820"/>
+            <w:bookmarkStart w:id="328" w:name="_Toc184821079"/>
+            <w:bookmarkStart w:id="329" w:name="_Toc184819556"/>
+            <w:bookmarkStart w:id="330" w:name="_Toc184672776"/>
+            <w:bookmarkStart w:id="331" w:name="_Toc182319210"/>
+            <w:bookmarkStart w:id="332" w:name="_Toc181013581"/>
+            <w:bookmarkStart w:id="333" w:name="_Toc186049181"/>
+            <w:bookmarkStart w:id="334" w:name="_Toc186049504"/>
             <w:r>
               <w:rPr>
                 <w:rFonts w:ascii="Times New Roman" w:eastAsia="Times New Roman" w:hAnsi="Times New Roman" w:cs="Times New Roman"/>
@@ -12692,7 +12811,6 @@
               </w:rPr>
               <w:t>+</w:t>
             </w:r>
-            <w:bookmarkEnd w:id="324"/>
             <w:bookmarkEnd w:id="325"/>
             <w:bookmarkEnd w:id="326"/>
             <w:bookmarkEnd w:id="327"/>
@@ -12702,6 +12820,7 @@
             <w:bookmarkEnd w:id="331"/>
             <w:bookmarkEnd w:id="332"/>
             <w:bookmarkEnd w:id="333"/>
+            <w:bookmarkEnd w:id="334"/>
           </w:p>
         </w:tc>
       </w:tr>
@@ -12724,13 +12843,13 @@
               <w:jc w:val="both"/>
               <w:outlineLvl w:val="1"/>
             </w:pPr>
-            <w:bookmarkStart w:id="334" w:name="_Toc186049182"/>
-            <w:bookmarkStart w:id="335" w:name="_Toc186049505"/>
+            <w:bookmarkStart w:id="335" w:name="_Toc186049182"/>
+            <w:bookmarkStart w:id="336" w:name="_Toc186049505"/>
             <w:r>
               <w:t>9</w:t>
             </w:r>
-            <w:bookmarkEnd w:id="334"/>
             <w:bookmarkEnd w:id="335"/>
+            <w:bookmarkEnd w:id="336"/>
           </w:p>
         </w:tc>
         <w:tc>
@@ -12748,19 +12867,18 @@
               <w:jc w:val="both"/>
               <w:outlineLvl w:val="1"/>
             </w:pPr>
-            <w:bookmarkStart w:id="336" w:name="_Toc185081982"/>
-            <w:bookmarkStart w:id="337" w:name="_Toc185079910"/>
-            <w:bookmarkStart w:id="338" w:name="_Toc185079821"/>
-            <w:bookmarkStart w:id="339" w:name="_Toc184821080"/>
-            <w:bookmarkStart w:id="340" w:name="_Toc184819557"/>
-            <w:bookmarkStart w:id="341" w:name="_Toc184672777"/>
-            <w:bookmarkStart w:id="342" w:name="_Toc182319211"/>
-            <w:bookmarkStart w:id="343" w:name="_Toc186049183"/>
-            <w:bookmarkStart w:id="344" w:name="_Toc186049506"/>
+            <w:bookmarkStart w:id="337" w:name="_Toc185081982"/>
+            <w:bookmarkStart w:id="338" w:name="_Toc185079910"/>
+            <w:bookmarkStart w:id="339" w:name="_Toc185079821"/>
+            <w:bookmarkStart w:id="340" w:name="_Toc184821080"/>
+            <w:bookmarkStart w:id="341" w:name="_Toc184819557"/>
+            <w:bookmarkStart w:id="342" w:name="_Toc184672777"/>
+            <w:bookmarkStart w:id="343" w:name="_Toc182319211"/>
+            <w:bookmarkStart w:id="344" w:name="_Toc186049183"/>
+            <w:bookmarkStart w:id="345" w:name="_Toc186049506"/>
             <w:r>
               <w:t>Возможность работы с файлами</w:t>
             </w:r>
-            <w:bookmarkEnd w:id="336"/>
             <w:bookmarkEnd w:id="337"/>
             <w:bookmarkEnd w:id="338"/>
             <w:bookmarkEnd w:id="339"/>
@@ -12769,6 +12887,7 @@
             <w:bookmarkEnd w:id="342"/>
             <w:bookmarkEnd w:id="343"/>
             <w:bookmarkEnd w:id="344"/>
+            <w:bookmarkEnd w:id="345"/>
           </w:p>
         </w:tc>
         <w:tc>
@@ -12786,19 +12905,18 @@
               <w:jc w:val="center"/>
               <w:outlineLvl w:val="1"/>
             </w:pPr>
-            <w:bookmarkStart w:id="345" w:name="_Toc185081983"/>
-            <w:bookmarkStart w:id="346" w:name="_Toc185079911"/>
-            <w:bookmarkStart w:id="347" w:name="_Toc185079822"/>
-            <w:bookmarkStart w:id="348" w:name="_Toc184821081"/>
-            <w:bookmarkStart w:id="349" w:name="_Toc184819558"/>
-            <w:bookmarkStart w:id="350" w:name="_Toc184672778"/>
-            <w:bookmarkStart w:id="351" w:name="_Toc182319212"/>
-            <w:bookmarkStart w:id="352" w:name="_Toc186049184"/>
-            <w:bookmarkStart w:id="353" w:name="_Toc186049507"/>
+            <w:bookmarkStart w:id="346" w:name="_Toc185081983"/>
+            <w:bookmarkStart w:id="347" w:name="_Toc185079911"/>
+            <w:bookmarkStart w:id="348" w:name="_Toc185079822"/>
+            <w:bookmarkStart w:id="349" w:name="_Toc184821081"/>
+            <w:bookmarkStart w:id="350" w:name="_Toc184819558"/>
+            <w:bookmarkStart w:id="351" w:name="_Toc184672778"/>
+            <w:bookmarkStart w:id="352" w:name="_Toc182319212"/>
+            <w:bookmarkStart w:id="353" w:name="_Toc186049184"/>
+            <w:bookmarkStart w:id="354" w:name="_Toc186049507"/>
             <w:r>
               <w:t>+</w:t>
             </w:r>
-            <w:bookmarkEnd w:id="345"/>
             <w:bookmarkEnd w:id="346"/>
             <w:bookmarkEnd w:id="347"/>
             <w:bookmarkEnd w:id="348"/>
@@ -12807,6 +12925,7 @@
             <w:bookmarkEnd w:id="351"/>
             <w:bookmarkEnd w:id="352"/>
             <w:bookmarkEnd w:id="353"/>
+            <w:bookmarkEnd w:id="354"/>
           </w:p>
         </w:tc>
         <w:tc>
@@ -12824,19 +12943,18 @@
               <w:jc w:val="center"/>
               <w:outlineLvl w:val="1"/>
             </w:pPr>
-            <w:bookmarkStart w:id="354" w:name="_Toc185081984"/>
-            <w:bookmarkStart w:id="355" w:name="_Toc185079912"/>
-            <w:bookmarkStart w:id="356" w:name="_Toc185079823"/>
-            <w:bookmarkStart w:id="357" w:name="_Toc184821082"/>
-            <w:bookmarkStart w:id="358" w:name="_Toc184819559"/>
-            <w:bookmarkStart w:id="359" w:name="_Toc184672779"/>
-            <w:bookmarkStart w:id="360" w:name="_Toc182319213"/>
-            <w:bookmarkStart w:id="361" w:name="_Toc186049185"/>
-            <w:bookmarkStart w:id="362" w:name="_Toc186049508"/>
+            <w:bookmarkStart w:id="355" w:name="_Toc185081984"/>
+            <w:bookmarkStart w:id="356" w:name="_Toc185079912"/>
+            <w:bookmarkStart w:id="357" w:name="_Toc185079823"/>
+            <w:bookmarkStart w:id="358" w:name="_Toc184821082"/>
+            <w:bookmarkStart w:id="359" w:name="_Toc184819559"/>
+            <w:bookmarkStart w:id="360" w:name="_Toc184672779"/>
+            <w:bookmarkStart w:id="361" w:name="_Toc182319213"/>
+            <w:bookmarkStart w:id="362" w:name="_Toc186049185"/>
+            <w:bookmarkStart w:id="363" w:name="_Toc186049508"/>
             <w:r>
               <w:t>+</w:t>
             </w:r>
-            <w:bookmarkEnd w:id="354"/>
             <w:bookmarkEnd w:id="355"/>
             <w:bookmarkEnd w:id="356"/>
             <w:bookmarkEnd w:id="357"/>
@@ -12845,6 +12963,7 @@
             <w:bookmarkEnd w:id="360"/>
             <w:bookmarkEnd w:id="361"/>
             <w:bookmarkEnd w:id="362"/>
+            <w:bookmarkEnd w:id="363"/>
           </w:p>
         </w:tc>
         <w:tc>
@@ -12862,19 +12981,18 @@
               <w:jc w:val="center"/>
               <w:outlineLvl w:val="1"/>
             </w:pPr>
-            <w:bookmarkStart w:id="363" w:name="_Toc185081985"/>
-            <w:bookmarkStart w:id="364" w:name="_Toc185079913"/>
-            <w:bookmarkStart w:id="365" w:name="_Toc185079824"/>
-            <w:bookmarkStart w:id="366" w:name="_Toc184821083"/>
-            <w:bookmarkStart w:id="367" w:name="_Toc184819560"/>
-            <w:bookmarkStart w:id="368" w:name="_Toc184672780"/>
-            <w:bookmarkStart w:id="369" w:name="_Toc182319214"/>
-            <w:bookmarkStart w:id="370" w:name="_Toc186049186"/>
-            <w:bookmarkStart w:id="371" w:name="_Toc186049509"/>
+            <w:bookmarkStart w:id="364" w:name="_Toc185081985"/>
+            <w:bookmarkStart w:id="365" w:name="_Toc185079913"/>
+            <w:bookmarkStart w:id="366" w:name="_Toc185079824"/>
+            <w:bookmarkStart w:id="367" w:name="_Toc184821083"/>
+            <w:bookmarkStart w:id="368" w:name="_Toc184819560"/>
+            <w:bookmarkStart w:id="369" w:name="_Toc184672780"/>
+            <w:bookmarkStart w:id="370" w:name="_Toc182319214"/>
+            <w:bookmarkStart w:id="371" w:name="_Toc186049186"/>
+            <w:bookmarkStart w:id="372" w:name="_Toc186049509"/>
             <w:r>
               <w:t>+</w:t>
             </w:r>
-            <w:bookmarkEnd w:id="363"/>
             <w:bookmarkEnd w:id="364"/>
             <w:bookmarkEnd w:id="365"/>
             <w:bookmarkEnd w:id="366"/>
@@ -12883,6 +13001,7 @@
             <w:bookmarkEnd w:id="369"/>
             <w:bookmarkEnd w:id="370"/>
             <w:bookmarkEnd w:id="371"/>
+            <w:bookmarkEnd w:id="372"/>
           </w:p>
         </w:tc>
         <w:tc>
@@ -12900,19 +13019,18 @@
               <w:jc w:val="center"/>
               <w:outlineLvl w:val="1"/>
             </w:pPr>
-            <w:bookmarkStart w:id="372" w:name="_Toc185081986"/>
-            <w:bookmarkStart w:id="373" w:name="_Toc185079914"/>
-            <w:bookmarkStart w:id="374" w:name="_Toc185079825"/>
-            <w:bookmarkStart w:id="375" w:name="_Toc184821084"/>
-            <w:bookmarkStart w:id="376" w:name="_Toc184819561"/>
-            <w:bookmarkStart w:id="377" w:name="_Toc184672781"/>
-            <w:bookmarkStart w:id="378" w:name="_Toc182319215"/>
-            <w:bookmarkStart w:id="379" w:name="_Toc186049187"/>
-            <w:bookmarkStart w:id="380" w:name="_Toc186049510"/>
+            <w:bookmarkStart w:id="373" w:name="_Toc185081986"/>
+            <w:bookmarkStart w:id="374" w:name="_Toc185079914"/>
+            <w:bookmarkStart w:id="375" w:name="_Toc185079825"/>
+            <w:bookmarkStart w:id="376" w:name="_Toc184821084"/>
+            <w:bookmarkStart w:id="377" w:name="_Toc184819561"/>
+            <w:bookmarkStart w:id="378" w:name="_Toc184672781"/>
+            <w:bookmarkStart w:id="379" w:name="_Toc182319215"/>
+            <w:bookmarkStart w:id="380" w:name="_Toc186049187"/>
+            <w:bookmarkStart w:id="381" w:name="_Toc186049510"/>
             <w:r>
               <w:t>+</w:t>
             </w:r>
-            <w:bookmarkEnd w:id="372"/>
             <w:bookmarkEnd w:id="373"/>
             <w:bookmarkEnd w:id="374"/>
             <w:bookmarkEnd w:id="375"/>
@@ -12921,6 +13039,7 @@
             <w:bookmarkEnd w:id="378"/>
             <w:bookmarkEnd w:id="379"/>
             <w:bookmarkEnd w:id="380"/>
+            <w:bookmarkEnd w:id="381"/>
           </w:p>
         </w:tc>
       </w:tr>
@@ -12938,7 +13057,7 @@
         <w:jc w:val="both"/>
         <w:outlineLvl w:val="1"/>
       </w:pPr>
-      <w:bookmarkStart w:id="381" w:name="_Toc186049511"/>
+      <w:bookmarkStart w:id="382" w:name="_Toc186049511"/>
       <w:r>
         <w:rPr>
           <w:b/>
@@ -12946,7 +13065,7 @@
         </w:rPr>
         <w:t>Достоинства и недостатки аналогов</w:t>
       </w:r>
-      <w:bookmarkEnd w:id="381"/>
+      <w:bookmarkEnd w:id="382"/>
     </w:p>
     <w:p>
       <w:pPr>
@@ -12957,14 +13076,14 @@
           <w:rFonts w:ascii="Times New Roman" w:hAnsi="Times New Roman" w:cs="Times New Roman"/>
         </w:rPr>
       </w:pPr>
-      <w:bookmarkStart w:id="382" w:name="_Toc181013583"/>
+      <w:bookmarkStart w:id="383" w:name="_Toc181013583"/>
       <w:r>
         <w:rPr>
           <w:rFonts w:ascii="Times New Roman" w:hAnsi="Times New Roman" w:cs="Times New Roman"/>
         </w:rPr>
         <w:t>Одно из самых главных недостатка решения «Google Класс» – это его иностранное происхождение, что автоматически не позволяет его использовать в государственных учреждениях в связи с нормативно-правовыми актами РФ, регламентирующие импортозамещение программного обеспечения. Также недостатком является и то, что «Google класс» не способен вести учёт административного процесса, а это крайне важно для планирования образовательного процесса.  В соответствии с данными двумя недостатками, «Региональный школьный технопарк» не может использовать и множество других иностранных программных продуктов, которые не обозревались в данном документе.</w:t>
       </w:r>
-      <w:bookmarkEnd w:id="382"/>
+      <w:bookmarkEnd w:id="383"/>
     </w:p>
     <w:p>
       <w:pPr>
@@ -12975,14 +13094,14 @@
           <w:rFonts w:ascii="Times New Roman" w:hAnsi="Times New Roman" w:cs="Times New Roman"/>
         </w:rPr>
       </w:pPr>
-      <w:bookmarkStart w:id="383" w:name="_Toc181013584"/>
+      <w:bookmarkStart w:id="384" w:name="_Toc181013584"/>
       <w:r>
         <w:rPr>
           <w:rFonts w:ascii="Times New Roman" w:hAnsi="Times New Roman" w:cs="Times New Roman"/>
         </w:rPr>
         <w:t>Решение «Моя школа» обладает крайне ограниченным функционалом с точки зрения планирования образовательного процесса, например, отсутствует возможность добавления учебных и внеучебных мероприятий. Связано это с тем, что информационная система «Моя школа» была разработана для организаций среднего и общего, а никак для центров дополнительного образования.</w:t>
       </w:r>
-      <w:bookmarkEnd w:id="383"/>
+      <w:bookmarkEnd w:id="384"/>
       <w:r>
         <w:rPr>
           <w:rFonts w:ascii="Times New Roman" w:hAnsi="Times New Roman" w:cs="Times New Roman"/>
@@ -12999,7 +13118,7 @@
           <w:rFonts w:ascii="Times New Roman" w:hAnsi="Times New Roman" w:cs="Times New Roman"/>
         </w:rPr>
       </w:pPr>
-      <w:bookmarkStart w:id="384" w:name="_Toc181013585"/>
+      <w:bookmarkStart w:id="385" w:name="_Toc181013585"/>
       <w:r>
         <w:rPr>
           <w:rFonts w:ascii="Times New Roman" w:hAnsi="Times New Roman" w:cs="Times New Roman"/>
@@ -13034,7 +13153,7 @@
         </w:rPr>
         <w:t>» в организации.</w:t>
       </w:r>
-      <w:bookmarkEnd w:id="384"/>
+      <w:bookmarkEnd w:id="385"/>
       <w:r>
         <w:rPr>
           <w:rFonts w:ascii="Times New Roman" w:hAnsi="Times New Roman" w:cs="Times New Roman"/>
@@ -13056,7 +13175,7 @@
         <w:jc w:val="both"/>
         <w:outlineLvl w:val="1"/>
       </w:pPr>
-      <w:bookmarkStart w:id="385" w:name="_Toc186049512"/>
+      <w:bookmarkStart w:id="386" w:name="_Toc186049512"/>
       <w:r>
         <w:rPr>
           <w:b/>
@@ -13064,7 +13183,7 @@
         <w:lastRenderedPageBreak/>
         <w:t>Цель создания автоматизированной (информационной) системы.</w:t>
       </w:r>
-      <w:bookmarkEnd w:id="385"/>
+      <w:bookmarkEnd w:id="386"/>
     </w:p>
     <w:p>
       <w:pPr>
@@ -13224,8 +13343,8 @@
         <w:jc w:val="both"/>
         <w:outlineLvl w:val="1"/>
       </w:pPr>
-      <w:bookmarkStart w:id="386" w:name="_Toc172218599_Копия_1"/>
-      <w:bookmarkStart w:id="387" w:name="_Toc157267407_Копия_1"/>
+      <w:bookmarkStart w:id="387" w:name="_Toc172218599_Копия_1"/>
+      <w:bookmarkStart w:id="388" w:name="_Toc157267407_Копия_1"/>
       <w:r>
         <w:rPr>
           <w:rFonts w:ascii="Times New Roman" w:eastAsia="Times New Roman" w:hAnsi="Times New Roman"/>
@@ -13235,8 +13354,8 @@
         </w:rPr>
         <w:t xml:space="preserve"> </w:t>
       </w:r>
-      <w:bookmarkStart w:id="388" w:name="_Toc181013619_Копия_1"/>
-      <w:bookmarkStart w:id="389" w:name="_Toc186049513"/>
+      <w:bookmarkStart w:id="389" w:name="_Toc181013619_Копия_1"/>
+      <w:bookmarkStart w:id="390" w:name="_Toc186049513"/>
       <w:r>
         <w:rPr>
           <w:rFonts w:ascii="Times New Roman" w:eastAsia="Times New Roman" w:hAnsi="Times New Roman"/>
@@ -13246,10 +13365,10 @@
         </w:rPr>
         <w:t>Назначение автоматизированной (информационной) системы.</w:t>
       </w:r>
-      <w:bookmarkEnd w:id="386"/>
       <w:bookmarkEnd w:id="387"/>
       <w:bookmarkEnd w:id="388"/>
       <w:bookmarkEnd w:id="389"/>
+      <w:bookmarkEnd w:id="390"/>
     </w:p>
     <w:p>
       <w:pPr>
@@ -13291,7 +13410,7 @@
         <w:jc w:val="both"/>
         <w:outlineLvl w:val="1"/>
       </w:pPr>
-      <w:bookmarkStart w:id="390" w:name="_Toc186049514"/>
+      <w:bookmarkStart w:id="391" w:name="_Toc186049514"/>
       <w:r>
         <w:rPr>
           <w:rFonts w:ascii="Times New Roman" w:eastAsia="Times New Roman" w:hAnsi="Times New Roman" w:cs="Times New Roman"/>
@@ -13302,7 +13421,7 @@
         </w:rPr>
         <w:t>Обоснование выбора инструментов.</w:t>
       </w:r>
-      <w:bookmarkEnd w:id="390"/>
+      <w:bookmarkEnd w:id="391"/>
     </w:p>
     <w:p>
       <w:pPr>
@@ -13534,7 +13653,21 @@
         <w:rPr>
           <w:rFonts w:ascii="Times New Roman" w:eastAsiaTheme="minorEastAsia" w:hAnsi="Times New Roman"/>
         </w:rPr>
-        <w:t xml:space="preserve"> для разработки Web-скрипта для организации обосновано несколькими важными причинами:</w:t>
+        <w:t xml:space="preserve"> для разработки </w:t>
+      </w:r>
+      <w:proofErr w:type="spellStart"/>
+      <w:r>
+        <w:rPr>
+          <w:rFonts w:ascii="Times New Roman" w:eastAsiaTheme="minorEastAsia" w:hAnsi="Times New Roman"/>
+        </w:rPr>
+        <w:t>Web</w:t>
+      </w:r>
+      <w:proofErr w:type="spellEnd"/>
+      <w:r>
+        <w:rPr>
+          <w:rFonts w:ascii="Times New Roman" w:eastAsiaTheme="minorEastAsia" w:hAnsi="Times New Roman"/>
+        </w:rPr>
+        <w:t>-скрипта для организации обосновано несколькими важными причинами:</w:t>
       </w:r>
     </w:p>
     <w:p>
@@ -13938,7 +14071,7 @@
         </w:rPr>
         <w:t xml:space="preserve"> </w:t>
       </w:r>
-      <w:bookmarkStart w:id="391" w:name="_Toc186049515"/>
+      <w:bookmarkStart w:id="392" w:name="_Toc186049515"/>
       <w:r>
         <w:rPr>
           <w:rFonts w:ascii="Times New Roman" w:eastAsia="Times New Roman" w:hAnsi="Times New Roman" w:cs="Times New Roman"/>
@@ -13949,7 +14082,7 @@
         </w:rPr>
         <w:t>Технология обработки информации</w:t>
       </w:r>
-      <w:bookmarkEnd w:id="391"/>
+      <w:bookmarkEnd w:id="392"/>
     </w:p>
     <w:p>
       <w:pPr>
@@ -13968,7 +14101,7 @@
           <w:b/>
         </w:rPr>
       </w:pPr>
-      <w:bookmarkStart w:id="392" w:name="_Toc186049516"/>
+      <w:bookmarkStart w:id="393" w:name="_Toc186049516"/>
       <w:r>
         <w:rPr>
           <w:rFonts w:ascii="Times New Roman" w:hAnsi="Times New Roman" w:cs="Times New Roman"/>
@@ -13976,7 +14109,7 @@
         </w:rPr>
         <w:t>Диаграмма вариантов использования</w:t>
       </w:r>
-      <w:bookmarkEnd w:id="392"/>
+      <w:bookmarkEnd w:id="393"/>
     </w:p>
     <w:p>
       <w:pPr>
@@ -14267,7 +14400,7 @@
           <w:b/>
         </w:rPr>
       </w:pPr>
-      <w:bookmarkStart w:id="393" w:name="_Toc186049517"/>
+      <w:bookmarkStart w:id="394" w:name="_Toc186049517"/>
       <w:r>
         <w:rPr>
           <w:rFonts w:ascii="Times New Roman" w:hAnsi="Times New Roman" w:cs="Times New Roman"/>
@@ -14275,7 +14408,7 @@
         </w:rPr>
         <w:t>Диаграмма классов</w:t>
       </w:r>
-      <w:bookmarkEnd w:id="393"/>
+      <w:bookmarkEnd w:id="394"/>
     </w:p>
     <w:p>
       <w:pPr>
@@ -14286,14 +14419,14 @@
           <w:rFonts w:ascii="Times New Roman" w:hAnsi="Times New Roman" w:cs="Times New Roman"/>
         </w:rPr>
       </w:pPr>
-      <w:bookmarkStart w:id="394" w:name="_Toc181013589"/>
+      <w:bookmarkStart w:id="395" w:name="_Toc181013589"/>
       <w:r>
         <w:rPr>
           <w:rFonts w:ascii="Times New Roman" w:hAnsi="Times New Roman" w:cs="Times New Roman"/>
         </w:rPr>
         <w:t xml:space="preserve">В ходе анализа предметной области были разработаны диаграммы классов клиентской и серверной части программы. Они представлены в Приложении </w:t>
       </w:r>
-      <w:bookmarkEnd w:id="394"/>
+      <w:bookmarkEnd w:id="395"/>
       <w:r>
         <w:rPr>
           <w:rFonts w:ascii="Times New Roman" w:hAnsi="Times New Roman" w:cs="Times New Roman"/>
@@ -14310,7 +14443,7 @@
           <w:rFonts w:ascii="Times New Roman" w:hAnsi="Times New Roman" w:cs="Times New Roman"/>
         </w:rPr>
       </w:pPr>
-      <w:bookmarkStart w:id="395" w:name="_Toc181013590"/>
+      <w:bookmarkStart w:id="396" w:name="_Toc181013590"/>
       <w:r>
         <w:rPr>
           <w:rFonts w:ascii="Times New Roman" w:hAnsi="Times New Roman" w:cs="Times New Roman"/>
@@ -14332,7 +14465,7 @@
         </w:rPr>
         <w:t xml:space="preserve"> содержит всю необходимую информацию о видах приказов и их кодовых обозначениях в организации.</w:t>
       </w:r>
-      <w:bookmarkEnd w:id="395"/>
+      <w:bookmarkEnd w:id="396"/>
     </w:p>
     <w:p>
       <w:pPr>
@@ -14343,7 +14476,7 @@
           <w:rFonts w:ascii="Times New Roman" w:hAnsi="Times New Roman" w:cs="Times New Roman"/>
         </w:rPr>
       </w:pPr>
-      <w:bookmarkStart w:id="396" w:name="_Toc181013591"/>
+      <w:bookmarkStart w:id="397" w:name="_Toc181013591"/>
       <w:r>
         <w:rPr>
           <w:rFonts w:ascii="Times New Roman" w:hAnsi="Times New Roman" w:cs="Times New Roman"/>
@@ -14365,7 +14498,7 @@
         </w:rPr>
         <w:t xml:space="preserve"> представляет информацию о виде проведения мероприятий.</w:t>
       </w:r>
-      <w:bookmarkEnd w:id="396"/>
+      <w:bookmarkEnd w:id="397"/>
     </w:p>
     <w:p>
       <w:pPr>
@@ -14376,7 +14509,7 @@
           <w:rFonts w:ascii="Times New Roman" w:hAnsi="Times New Roman" w:cs="Times New Roman"/>
         </w:rPr>
       </w:pPr>
-      <w:bookmarkStart w:id="397" w:name="_Toc181013592"/>
+      <w:bookmarkStart w:id="398" w:name="_Toc181013592"/>
       <w:r>
         <w:rPr>
           <w:rFonts w:ascii="Times New Roman" w:hAnsi="Times New Roman" w:cs="Times New Roman"/>
@@ -14398,7 +14531,7 @@
         </w:rPr>
         <w:t xml:space="preserve"> представляет уровень проведения мероприятий.</w:t>
       </w:r>
-      <w:bookmarkEnd w:id="397"/>
+      <w:bookmarkEnd w:id="398"/>
       <w:r>
         <w:rPr>
           <w:rFonts w:ascii="Times New Roman" w:hAnsi="Times New Roman" w:cs="Times New Roman"/>
@@ -14415,7 +14548,7 @@
           <w:rFonts w:ascii="Times New Roman" w:hAnsi="Times New Roman" w:cs="Times New Roman"/>
         </w:rPr>
       </w:pPr>
-      <w:bookmarkStart w:id="398" w:name="_Toc181013593"/>
+      <w:bookmarkStart w:id="399" w:name="_Toc181013593"/>
       <w:r>
         <w:rPr>
           <w:rFonts w:ascii="Times New Roman" w:hAnsi="Times New Roman" w:cs="Times New Roman"/>
@@ -14438,7 +14571,7 @@
         </w:rPr>
         <w:t xml:space="preserve"> содержит информацию о виде проводимых мероприятий.</w:t>
       </w:r>
-      <w:bookmarkEnd w:id="398"/>
+      <w:bookmarkEnd w:id="399"/>
       <w:r>
         <w:rPr>
           <w:rFonts w:ascii="Times New Roman" w:hAnsi="Times New Roman" w:cs="Times New Roman"/>
@@ -14455,7 +14588,7 @@
           <w:rFonts w:ascii="Times New Roman" w:hAnsi="Times New Roman" w:cs="Times New Roman"/>
         </w:rPr>
       </w:pPr>
-      <w:bookmarkStart w:id="399" w:name="_Toc181013594"/>
+      <w:bookmarkStart w:id="400" w:name="_Toc181013594"/>
       <w:r>
         <w:rPr>
           <w:rFonts w:ascii="Times New Roman" w:hAnsi="Times New Roman" w:cs="Times New Roman"/>
@@ -14484,7 +14617,7 @@
         </w:rPr>
         <w:t>обозначает какой характер носит проводимое мероприятие.</w:t>
       </w:r>
-      <w:bookmarkEnd w:id="399"/>
+      <w:bookmarkEnd w:id="400"/>
     </w:p>
     <w:p>
       <w:pPr>
@@ -14495,7 +14628,7 @@
           <w:rFonts w:ascii="Times New Roman" w:hAnsi="Times New Roman" w:cs="Times New Roman"/>
         </w:rPr>
       </w:pPr>
-      <w:bookmarkStart w:id="400" w:name="_Toc181013595"/>
+      <w:bookmarkStart w:id="401" w:name="_Toc181013595"/>
       <w:r>
         <w:rPr>
           <w:rFonts w:ascii="Times New Roman" w:hAnsi="Times New Roman" w:cs="Times New Roman"/>
@@ -14517,7 +14650,7 @@
         </w:rPr>
         <w:t xml:space="preserve"> олицетворяет направление, по которому проводится мероприятие.</w:t>
       </w:r>
-      <w:bookmarkEnd w:id="400"/>
+      <w:bookmarkEnd w:id="401"/>
     </w:p>
     <w:p>
       <w:pPr>
@@ -14528,7 +14661,7 @@
           <w:rFonts w:ascii="Times New Roman" w:hAnsi="Times New Roman" w:cs="Times New Roman"/>
         </w:rPr>
       </w:pPr>
-      <w:bookmarkStart w:id="401" w:name="_Toc181013596"/>
+      <w:bookmarkStart w:id="402" w:name="_Toc181013596"/>
       <w:r>
         <w:rPr>
           <w:rFonts w:ascii="Times New Roman" w:hAnsi="Times New Roman" w:cs="Times New Roman"/>
@@ -14550,7 +14683,7 @@
         </w:rPr>
         <w:t xml:space="preserve"> содержит информацию о том, какие бывают разновидности документов.</w:t>
       </w:r>
-      <w:bookmarkEnd w:id="401"/>
+      <w:bookmarkEnd w:id="402"/>
       <w:r>
         <w:rPr>
           <w:rFonts w:ascii="Times New Roman" w:hAnsi="Times New Roman" w:cs="Times New Roman"/>
@@ -14567,7 +14700,7 @@
           <w:rFonts w:ascii="Times New Roman" w:hAnsi="Times New Roman" w:cs="Times New Roman"/>
         </w:rPr>
       </w:pPr>
-      <w:bookmarkStart w:id="402" w:name="_Toc181013597"/>
+      <w:bookmarkStart w:id="403" w:name="_Toc181013597"/>
       <w:r>
         <w:rPr>
           <w:rFonts w:ascii="Times New Roman" w:hAnsi="Times New Roman" w:cs="Times New Roman"/>
@@ -14589,7 +14722,7 @@
         </w:rPr>
         <w:t xml:space="preserve"> описывает все подразделения «Регионального школьного технопарка», которые осуществляют образовательную деятельность.</w:t>
       </w:r>
-      <w:bookmarkEnd w:id="402"/>
+      <w:bookmarkEnd w:id="403"/>
       <w:r>
         <w:rPr>
           <w:rFonts w:ascii="Times New Roman" w:hAnsi="Times New Roman" w:cs="Times New Roman"/>
@@ -14606,7 +14739,7 @@
           <w:rFonts w:ascii="Times New Roman" w:hAnsi="Times New Roman" w:cs="Times New Roman"/>
         </w:rPr>
       </w:pPr>
-      <w:bookmarkStart w:id="403" w:name="_Toc181013598"/>
+      <w:bookmarkStart w:id="404" w:name="_Toc181013598"/>
       <w:r>
         <w:rPr>
           <w:rFonts w:ascii="Times New Roman" w:hAnsi="Times New Roman" w:cs="Times New Roman"/>
@@ -14628,7 +14761,7 @@
         </w:rPr>
         <w:t>, который реализует основные методы, которые характерны для всех описанных сущностей.</w:t>
       </w:r>
-      <w:bookmarkEnd w:id="403"/>
+      <w:bookmarkEnd w:id="404"/>
       <w:r>
         <w:rPr>
           <w:rFonts w:ascii="Times New Roman" w:hAnsi="Times New Roman" w:cs="Times New Roman"/>
@@ -14642,7 +14775,7 @@
         <w:ind w:firstLine="709"/>
         <w:jc w:val="both"/>
       </w:pPr>
-      <w:bookmarkStart w:id="404" w:name="_Toc181013599"/>
+      <w:bookmarkStart w:id="405" w:name="_Toc181013599"/>
       <w:r>
         <w:rPr>
           <w:rFonts w:ascii="Times New Roman" w:hAnsi="Times New Roman" w:cs="Times New Roman"/>
@@ -14679,7 +14812,7 @@
         </w:rPr>
         <w:t xml:space="preserve"> отображает исходящую документацию в соответствующем модуле.</w:t>
       </w:r>
-      <w:bookmarkEnd w:id="404"/>
+      <w:bookmarkEnd w:id="405"/>
     </w:p>
     <w:p>
       <w:pPr>
@@ -14687,7 +14820,7 @@
         <w:ind w:firstLine="709"/>
         <w:jc w:val="both"/>
       </w:pPr>
-      <w:bookmarkStart w:id="405" w:name="_Toc181013600"/>
+      <w:bookmarkStart w:id="406" w:name="_Toc181013600"/>
       <w:r>
         <w:rPr>
           <w:rFonts w:ascii="Times New Roman" w:hAnsi="Times New Roman" w:cs="Times New Roman"/>
@@ -14730,7 +14863,7 @@
         </w:rPr>
         <w:t xml:space="preserve"> основные методы их обработки, добавления и удаления.</w:t>
       </w:r>
-      <w:bookmarkEnd w:id="405"/>
+      <w:bookmarkEnd w:id="406"/>
     </w:p>
     <w:p>
       <w:pPr>
@@ -14738,7 +14871,7 @@
         <w:ind w:firstLine="709"/>
         <w:jc w:val="both"/>
       </w:pPr>
-      <w:bookmarkStart w:id="406" w:name="_Toc181013601"/>
+      <w:bookmarkStart w:id="407" w:name="_Toc181013601"/>
       <w:r>
         <w:rPr>
           <w:rFonts w:ascii="Times New Roman" w:hAnsi="Times New Roman" w:cs="Times New Roman"/>
@@ -14776,7 +14909,7 @@
         </w:rPr>
         <w:t>.</w:t>
       </w:r>
-      <w:bookmarkEnd w:id="406"/>
+      <w:bookmarkEnd w:id="407"/>
     </w:p>
     <w:p>
       <w:pPr>
@@ -14784,7 +14917,7 @@
         <w:ind w:firstLine="709"/>
         <w:jc w:val="both"/>
       </w:pPr>
-      <w:bookmarkStart w:id="407" w:name="_Toc181013602"/>
+      <w:bookmarkStart w:id="408" w:name="_Toc181013602"/>
       <w:r>
         <w:rPr>
           <w:rFonts w:ascii="Times New Roman" w:hAnsi="Times New Roman" w:cs="Times New Roman"/>
@@ -14804,7 +14937,7 @@
         </w:rPr>
         <w:t xml:space="preserve"> предназначен для представления информации о мероприятии.</w:t>
       </w:r>
-      <w:bookmarkEnd w:id="407"/>
+      <w:bookmarkEnd w:id="408"/>
     </w:p>
     <w:p>
       <w:pPr>
@@ -14812,7 +14945,7 @@
         <w:ind w:firstLine="709"/>
         <w:jc w:val="both"/>
       </w:pPr>
-      <w:bookmarkStart w:id="408" w:name="_Toc181013603"/>
+      <w:bookmarkStart w:id="409" w:name="_Toc181013603"/>
       <w:r>
         <w:rPr>
           <w:rFonts w:ascii="Times New Roman" w:hAnsi="Times New Roman" w:cs="Times New Roman"/>
@@ -14834,7 +14967,7 @@
         </w:rPr>
         <w:t xml:space="preserve"> реализуют связь между мероприятием и отделом/отделами «РШТ», которое является ответственным за его проведение.</w:t>
       </w:r>
-      <w:bookmarkEnd w:id="408"/>
+      <w:bookmarkEnd w:id="409"/>
     </w:p>
     <w:p>
       <w:pPr>
@@ -14877,7 +15010,7 @@
         <w:ind w:firstLine="709"/>
         <w:jc w:val="both"/>
       </w:pPr>
-      <w:bookmarkStart w:id="409" w:name="_Toc181013604"/>
+      <w:bookmarkStart w:id="410" w:name="_Toc181013604"/>
       <w:r>
         <w:rPr>
           <w:rFonts w:ascii="Times New Roman" w:hAnsi="Times New Roman" w:cs="Times New Roman"/>
@@ -14897,7 +15030,7 @@
         </w:rPr>
         <w:t xml:space="preserve"> предназначен для обозначения всех людей, которые имели взаимодействие с «Региональным школьным технопарком». К ним относятся сотрудники, ученики, представители власти и компаний-партнёров.</w:t>
       </w:r>
-      <w:bookmarkEnd w:id="409"/>
+      <w:bookmarkEnd w:id="410"/>
       <w:r>
         <w:rPr>
           <w:rFonts w:ascii="Times New Roman" w:hAnsi="Times New Roman" w:cs="Times New Roman"/>
@@ -14911,7 +15044,7 @@
         <w:ind w:firstLine="709"/>
         <w:jc w:val="both"/>
       </w:pPr>
-      <w:bookmarkStart w:id="410" w:name="_Toc181013605"/>
+      <w:bookmarkStart w:id="411" w:name="_Toc181013605"/>
       <w:r>
         <w:rPr>
           <w:rFonts w:ascii="Times New Roman" w:hAnsi="Times New Roman" w:cs="Times New Roman"/>
@@ -14931,7 +15064,7 @@
         </w:rPr>
         <w:t>также предназначен для обозначения людей, но он реализует отображение пользователей системы, которые обладают определёнными правами и ролями.</w:t>
       </w:r>
-      <w:bookmarkEnd w:id="410"/>
+      <w:bookmarkEnd w:id="411"/>
     </w:p>
     <w:p>
       <w:pPr>
@@ -14939,7 +15072,7 @@
         <w:ind w:firstLine="709"/>
         <w:jc w:val="both"/>
       </w:pPr>
-      <w:bookmarkStart w:id="411" w:name="_Toc181013606"/>
+      <w:bookmarkStart w:id="412" w:name="_Toc181013606"/>
       <w:r>
         <w:rPr>
           <w:rFonts w:ascii="Times New Roman" w:hAnsi="Times New Roman" w:cs="Times New Roman"/>
@@ -14961,7 +15094,7 @@
         </w:rPr>
         <w:t xml:space="preserve"> реализует связь между входящей и исходящей документацией. Как было установлено после анализа программной области существуют случаю, когда на документ нужно ответить, именно эту связь реализует этот класс.</w:t>
       </w:r>
-      <w:bookmarkEnd w:id="411"/>
+      <w:bookmarkEnd w:id="412"/>
     </w:p>
     <w:p>
       <w:pPr>
@@ -14969,7 +15102,7 @@
         <w:ind w:firstLine="709"/>
         <w:jc w:val="both"/>
       </w:pPr>
-      <w:bookmarkStart w:id="412" w:name="_Toc181013607"/>
+      <w:bookmarkStart w:id="413" w:name="_Toc181013607"/>
       <w:r>
         <w:rPr>
           <w:rFonts w:ascii="Times New Roman" w:hAnsi="Times New Roman" w:cs="Times New Roman"/>
@@ -14991,7 +15124,7 @@
         </w:rPr>
         <w:t xml:space="preserve"> «прикрепляет» сотрудника к «РШТ» к должности и отделу, в котором он будет вести деятельность.</w:t>
       </w:r>
-      <w:bookmarkEnd w:id="412"/>
+      <w:bookmarkEnd w:id="413"/>
     </w:p>
     <w:p>
       <w:pPr>
@@ -14999,7 +15132,7 @@
         <w:ind w:left="709"/>
         <w:jc w:val="both"/>
       </w:pPr>
-      <w:bookmarkStart w:id="413" w:name="_Toc181013608"/>
+      <w:bookmarkStart w:id="414" w:name="_Toc181013608"/>
       <w:r>
         <w:rPr>
           <w:rFonts w:ascii="Times New Roman" w:hAnsi="Times New Roman" w:cs="Times New Roman"/>
@@ -15028,7 +15161,7 @@
         </w:rPr>
         <w:t>реализует связь «ответственное лицо-приказ».</w:t>
       </w:r>
-      <w:bookmarkEnd w:id="413"/>
+      <w:bookmarkEnd w:id="414"/>
     </w:p>
     <w:p>
       <w:pPr>
@@ -15036,7 +15169,7 @@
         <w:ind w:firstLine="709"/>
         <w:jc w:val="both"/>
       </w:pPr>
-      <w:bookmarkStart w:id="414" w:name="_Toc181013609"/>
+      <w:bookmarkStart w:id="415" w:name="_Toc181013609"/>
       <w:r>
         <w:rPr>
           <w:rFonts w:ascii="Times New Roman" w:hAnsi="Times New Roman" w:cs="Times New Roman"/>
@@ -15057,7 +15190,7 @@
         </w:rPr>
         <w:t xml:space="preserve"> отображает всю информацию о файлах, которые находятся в системе: их расположение и вид.</w:t>
       </w:r>
-      <w:bookmarkEnd w:id="414"/>
+      <w:bookmarkEnd w:id="415"/>
     </w:p>
     <w:p>
       <w:pPr>
@@ -15071,6 +15204,7 @@
         </w:rPr>
         <w:t xml:space="preserve">Классы </w:t>
       </w:r>
+      <w:proofErr w:type="spellStart"/>
       <w:r>
         <w:rPr>
           <w:rFonts w:ascii="Times New Roman" w:hAnsi="Times New Roman" w:cs="Times New Roman"/>
@@ -15078,6 +15212,7 @@
         </w:rPr>
         <w:t>Team</w:t>
       </w:r>
+      <w:proofErr w:type="spellEnd"/>
       <w:r>
         <w:rPr>
           <w:rFonts w:ascii="Times New Roman" w:hAnsi="Times New Roman" w:cs="Times New Roman"/>
@@ -15169,7 +15304,7 @@
         <w:ind w:firstLine="709"/>
         <w:jc w:val="both"/>
       </w:pPr>
-      <w:bookmarkStart w:id="415" w:name="_Toc181013610"/>
+      <w:bookmarkStart w:id="416" w:name="_Toc181013610"/>
       <w:r>
         <w:rPr>
           <w:rFonts w:ascii="Times New Roman" w:hAnsi="Times New Roman" w:cs="Times New Roman"/>
@@ -15191,7 +15326,7 @@
         </w:rPr>
         <w:t xml:space="preserve"> (или вспомогательный класс) — это класс, который предоставляет вспомогательные методы или функции для упрощения работы с основными классами или функциями.</w:t>
       </w:r>
-      <w:bookmarkEnd w:id="415"/>
+      <w:bookmarkEnd w:id="416"/>
     </w:p>
     <w:p>
       <w:pPr>
@@ -15408,7 +15543,7 @@
           <w:rFonts w:ascii="Times New Roman" w:hAnsi="Times New Roman" w:cs="Times New Roman"/>
         </w:rPr>
       </w:pPr>
-      <w:bookmarkStart w:id="416" w:name="_Toc181013612"/>
+      <w:bookmarkStart w:id="417" w:name="_Toc181013612"/>
       <w:r>
         <w:rPr>
           <w:rFonts w:ascii="Times New Roman" w:hAnsi="Times New Roman" w:cs="Times New Roman"/>
@@ -15477,6 +15612,7 @@
         </w:rPr>
         <w:t xml:space="preserve"> реализуют механизмы, необходимые для работы с классами </w:t>
       </w:r>
+      <w:proofErr w:type="spellStart"/>
       <w:r>
         <w:rPr>
           <w:rFonts w:ascii="Times New Roman" w:hAnsi="Times New Roman" w:cs="Times New Roman"/>
@@ -15484,6 +15620,7 @@
         </w:rPr>
         <w:t>People</w:t>
       </w:r>
+      <w:proofErr w:type="spellEnd"/>
       <w:r>
         <w:rPr>
           <w:rFonts w:ascii="Times New Roman" w:hAnsi="Times New Roman" w:cs="Times New Roman"/>
@@ -15505,7 +15642,7 @@
         </w:rPr>
         <w:t>.</w:t>
       </w:r>
-      <w:bookmarkEnd w:id="416"/>
+      <w:bookmarkEnd w:id="417"/>
       <w:r>
         <w:rPr>
           <w:rFonts w:ascii="Times New Roman" w:hAnsi="Times New Roman" w:cs="Times New Roman"/>
@@ -15522,7 +15659,7 @@
           <w:rFonts w:ascii="Times New Roman" w:hAnsi="Times New Roman" w:cs="Times New Roman"/>
         </w:rPr>
       </w:pPr>
-      <w:bookmarkStart w:id="417" w:name="_Toc181013613"/>
+      <w:bookmarkStart w:id="418" w:name="_Toc181013613"/>
       <w:r>
         <w:rPr>
           <w:rFonts w:ascii="Times New Roman" w:hAnsi="Times New Roman" w:cs="Times New Roman"/>
@@ -15607,7 +15744,7 @@
         </w:rPr>
         <w:t>.</w:t>
       </w:r>
-      <w:bookmarkEnd w:id="417"/>
+      <w:bookmarkEnd w:id="418"/>
       <w:r>
         <w:rPr>
           <w:rFonts w:ascii="Times New Roman" w:hAnsi="Times New Roman" w:cs="Times New Roman"/>
@@ -15623,7 +15760,7 @@
           <w:rFonts w:ascii="Times New Roman" w:hAnsi="Times New Roman" w:cs="Times New Roman"/>
         </w:rPr>
       </w:pPr>
-      <w:bookmarkStart w:id="418" w:name="_Toc181013614"/>
+      <w:bookmarkStart w:id="419" w:name="_Toc181013614"/>
       <w:r>
         <w:rPr>
           <w:rFonts w:ascii="Times New Roman" w:hAnsi="Times New Roman" w:cs="Times New Roman"/>
@@ -15638,7 +15775,7 @@
         </w:rPr>
         <w:t>ExpireCreateEvent</w:t>
       </w:r>
-      <w:bookmarkEnd w:id="418"/>
+      <w:bookmarkEnd w:id="419"/>
       <w:proofErr w:type="spellEnd"/>
       <w:r>
         <w:rPr>
@@ -16180,7 +16317,21 @@
         <w:rPr>
           <w:rFonts w:ascii="Times New Roman" w:hAnsi="Times New Roman" w:cs="Times New Roman"/>
         </w:rPr>
-        <w:t xml:space="preserve"> для реализации бизнес-логики классов Team и </w:t>
+        <w:t xml:space="preserve"> для реализации бизнес-логики классов </w:t>
+      </w:r>
+      <w:proofErr w:type="spellStart"/>
+      <w:r>
+        <w:rPr>
+          <w:rFonts w:ascii="Times New Roman" w:hAnsi="Times New Roman" w:cs="Times New Roman"/>
+        </w:rPr>
+        <w:t>Team</w:t>
+      </w:r>
+      <w:proofErr w:type="spellEnd"/>
+      <w:r>
+        <w:rPr>
+          <w:rFonts w:ascii="Times New Roman" w:hAnsi="Times New Roman" w:cs="Times New Roman"/>
+        </w:rPr>
+        <w:t xml:space="preserve"> и </w:t>
       </w:r>
       <w:proofErr w:type="spellStart"/>
       <w:r>
@@ -16236,7 +16387,7 @@
           <w:b/>
         </w:rPr>
       </w:pPr>
-      <w:bookmarkStart w:id="419" w:name="_Toc186049518"/>
+      <w:bookmarkStart w:id="420" w:name="_Toc186049518"/>
       <w:r>
         <w:rPr>
           <w:rFonts w:ascii="Times New Roman" w:eastAsia="Times New Roman" w:hAnsi="Times New Roman"/>
@@ -16246,7 +16397,7 @@
         </w:rPr>
         <w:t>Алгоритм добавления входящей и исходящей документации</w:t>
       </w:r>
-      <w:bookmarkEnd w:id="419"/>
+      <w:bookmarkEnd w:id="420"/>
       <w:r>
         <w:rPr>
           <w:rFonts w:ascii="Times New Roman" w:hAnsi="Times New Roman" w:cs="Times New Roman"/>
@@ -16515,7 +16666,7 @@
           <w:b/>
         </w:rPr>
       </w:pPr>
-      <w:bookmarkStart w:id="420" w:name="_Toc186049519"/>
+      <w:bookmarkStart w:id="421" w:name="_Toc186049519"/>
       <w:r>
         <w:rPr>
           <w:rFonts w:ascii="Times New Roman" w:eastAsia="SimSun" w:hAnsi="Times New Roman"/>
@@ -16526,7 +16677,7 @@
         </w:rPr>
         <w:t>Алгоритм добавления резерва</w:t>
       </w:r>
-      <w:bookmarkEnd w:id="420"/>
+      <w:bookmarkEnd w:id="421"/>
       <w:r>
         <w:rPr>
           <w:rFonts w:ascii="Times New Roman" w:hAnsi="Times New Roman" w:cs="Times New Roman"/>
@@ -16733,7 +16884,7 @@
           <w:b/>
         </w:rPr>
       </w:pPr>
-      <w:bookmarkStart w:id="421" w:name="_Toc186049520"/>
+      <w:bookmarkStart w:id="422" w:name="_Toc186049520"/>
       <w:r>
         <w:rPr>
           <w:rFonts w:ascii="Times New Roman" w:hAnsi="Times New Roman"/>
@@ -16742,7 +16893,7 @@
         </w:rPr>
         <w:t>Алгоритм добавления приказа об основной деятельности</w:t>
       </w:r>
-      <w:bookmarkEnd w:id="421"/>
+      <w:bookmarkEnd w:id="422"/>
     </w:p>
     <w:p>
       <w:pPr>
@@ -17008,7 +17159,7 @@
           <w:b/>
         </w:rPr>
       </w:pPr>
-      <w:bookmarkStart w:id="422" w:name="_Toc186049521"/>
+      <w:bookmarkStart w:id="423" w:name="_Toc186049521"/>
       <w:r>
         <w:rPr>
           <w:rFonts w:ascii="Times New Roman" w:eastAsia="Times New Roman" w:hAnsi="Times New Roman"/>
@@ -17019,7 +17170,7 @@
         </w:rPr>
         <w:t>Алгоритм присвоения номера документа в системе</w:t>
       </w:r>
-      <w:bookmarkEnd w:id="422"/>
+      <w:bookmarkEnd w:id="423"/>
     </w:p>
     <w:p>
       <w:pPr>
@@ -17358,7 +17509,7 @@
           <w:b/>
         </w:rPr>
       </w:pPr>
-      <w:bookmarkStart w:id="423" w:name="_Toc186049522"/>
+      <w:bookmarkStart w:id="424" w:name="_Toc186049522"/>
       <w:r>
         <w:rPr>
           <w:b/>
@@ -17366,7 +17517,7 @@
         </w:rPr>
         <w:t>Алгоритм добавления приказа о мероприятии</w:t>
       </w:r>
-      <w:bookmarkEnd w:id="423"/>
+      <w:bookmarkEnd w:id="424"/>
     </w:p>
     <w:p>
       <w:pPr>
@@ -17689,7 +17840,7 @@
           <w:b/>
         </w:rPr>
       </w:pPr>
-      <w:bookmarkStart w:id="424" w:name="_Toc186049523"/>
+      <w:bookmarkStart w:id="425" w:name="_Toc186049523"/>
       <w:r>
         <w:rPr>
           <w:rFonts w:ascii="Times New Roman" w:eastAsia="Times New Roman" w:hAnsi="Times New Roman"/>
@@ -17700,7 +17851,7 @@
         </w:rPr>
         <w:t>Алгоритм добавления акта об участии в мероприятии</w:t>
       </w:r>
-      <w:bookmarkEnd w:id="424"/>
+      <w:bookmarkEnd w:id="425"/>
     </w:p>
     <w:p>
       <w:pPr>
@@ -17965,7 +18116,7 @@
         <w:jc w:val="both"/>
         <w:outlineLvl w:val="1"/>
       </w:pPr>
-      <w:bookmarkStart w:id="425" w:name="_Toc186049524"/>
+      <w:bookmarkStart w:id="426" w:name="_Toc186049524"/>
       <w:r>
         <w:rPr>
           <w:rFonts w:ascii="Times New Roman" w:hAnsi="Times New Roman"/>
@@ -17974,7 +18125,286 @@
         </w:rPr>
         <w:t>Алгоритм добавления образовательного приказа.</w:t>
       </w:r>
-      <w:bookmarkEnd w:id="425"/>
+      <w:bookmarkEnd w:id="426"/>
+    </w:p>
+    <w:p>
+      <w:pPr>
+        <w:numPr>
+          <w:ilvl w:val="0"/>
+          <w:numId w:val="58"/>
+        </w:numPr>
+        <w:tabs>
+          <w:tab w:val="left" w:pos="1209"/>
+        </w:tabs>
+        <w:spacing w:line="360" w:lineRule="auto"/>
+        <w:ind w:left="1209"/>
+        <w:contextualSpacing/>
+        <w:jc w:val="both"/>
+      </w:pPr>
+      <w:r>
+        <w:rPr>
+          <w:rFonts w:ascii="Times New Roman" w:eastAsia="Times New Roman" w:hAnsi="Times New Roman"/>
+          <w:szCs w:val="20"/>
+          <w:lang w:eastAsia="ru-RU"/>
+        </w:rPr>
+        <w:t>Проверить права пользователя на проведение данной операции.</w:t>
+      </w:r>
+    </w:p>
+    <w:p>
+      <w:pPr>
+        <w:numPr>
+          <w:ilvl w:val="0"/>
+          <w:numId w:val="58"/>
+        </w:numPr>
+        <w:spacing w:line="360" w:lineRule="auto"/>
+        <w:ind w:left="1209"/>
+        <w:contextualSpacing/>
+        <w:jc w:val="both"/>
+      </w:pPr>
+      <w:r>
+        <w:rPr>
+          <w:rFonts w:ascii="Times New Roman" w:eastAsia="Times New Roman" w:hAnsi="Times New Roman"/>
+          <w:szCs w:val="20"/>
+          <w:lang w:eastAsia="ru-RU"/>
+        </w:rPr>
+        <w:t xml:space="preserve">Получить от пользователя основную информацию о документе. </w:t>
+      </w:r>
+    </w:p>
+    <w:p>
+      <w:pPr>
+        <w:numPr>
+          <w:ilvl w:val="0"/>
+          <w:numId w:val="58"/>
+        </w:numPr>
+        <w:spacing w:line="360" w:lineRule="auto"/>
+        <w:ind w:left="1209"/>
+        <w:contextualSpacing/>
+        <w:jc w:val="both"/>
+      </w:pPr>
+      <w:r>
+        <w:rPr>
+          <w:rFonts w:ascii="Times New Roman" w:eastAsia="Times New Roman" w:hAnsi="Times New Roman"/>
+          <w:szCs w:val="20"/>
+          <w:lang w:eastAsia="ru-RU"/>
+        </w:rPr>
+        <w:t xml:space="preserve">Если есть сканированная версия документа, то </w:t>
+      </w:r>
+    </w:p>
+    <w:p>
+      <w:pPr>
+        <w:spacing w:line="360" w:lineRule="auto"/>
+        <w:ind w:left="1418"/>
+        <w:contextualSpacing/>
+        <w:jc w:val="both"/>
+      </w:pPr>
+      <w:r>
+        <w:rPr>
+          <w:rFonts w:ascii="Times New Roman" w:eastAsia="Times New Roman" w:hAnsi="Times New Roman"/>
+          <w:szCs w:val="20"/>
+          <w:lang w:eastAsia="ru-RU"/>
+        </w:rPr>
+        <w:t>прикрепить сканированные файлы к форме заполнения.</w:t>
+      </w:r>
+    </w:p>
+    <w:p>
+      <w:pPr>
+        <w:numPr>
+          <w:ilvl w:val="0"/>
+          <w:numId w:val="58"/>
+        </w:numPr>
+        <w:spacing w:line="360" w:lineRule="auto"/>
+        <w:ind w:left="1209"/>
+        <w:contextualSpacing/>
+        <w:jc w:val="both"/>
+        <w:rPr>
+          <w:rFonts w:ascii="Times New Roman" w:hAnsi="Times New Roman" w:cs="Times New Roman"/>
+        </w:rPr>
+      </w:pPr>
+      <w:r>
+        <w:rPr>
+          <w:rFonts w:ascii="Times New Roman" w:eastAsia="Times New Roman" w:hAnsi="Times New Roman"/>
+          <w:szCs w:val="20"/>
+          <w:lang w:eastAsia="ru-RU"/>
+        </w:rPr>
+        <w:t xml:space="preserve">Создать объекты класса </w:t>
+      </w:r>
+      <w:proofErr w:type="spellStart"/>
+      <w:r>
+        <w:rPr>
+          <w:rFonts w:ascii="Times New Roman" w:eastAsia="Times New Roman" w:hAnsi="Times New Roman"/>
+          <w:szCs w:val="20"/>
+          <w:lang w:val="en-US" w:eastAsia="ru-RU"/>
+        </w:rPr>
+        <w:t>OrderPeople</w:t>
+      </w:r>
+      <w:proofErr w:type="spellEnd"/>
+      <w:r>
+        <w:rPr>
+          <w:rFonts w:ascii="Times New Roman" w:eastAsia="Times New Roman" w:hAnsi="Times New Roman"/>
+          <w:szCs w:val="20"/>
+          <w:lang w:eastAsia="ru-RU"/>
+        </w:rPr>
+        <w:t xml:space="preserve"> для создания связи вида «приказ-ответственный за исполнение».</w:t>
+      </w:r>
+    </w:p>
+    <w:p>
+      <w:pPr>
+        <w:numPr>
+          <w:ilvl w:val="0"/>
+          <w:numId w:val="58"/>
+        </w:numPr>
+        <w:spacing w:line="360" w:lineRule="auto"/>
+        <w:ind w:left="1209"/>
+        <w:contextualSpacing/>
+        <w:jc w:val="both"/>
+        <w:rPr>
+          <w:rFonts w:ascii="Times New Roman" w:hAnsi="Times New Roman" w:cs="Times New Roman"/>
+        </w:rPr>
+      </w:pPr>
+      <w:r>
+        <w:rPr>
+          <w:rFonts w:ascii="Times New Roman" w:hAnsi="Times New Roman" w:cs="Times New Roman"/>
+        </w:rPr>
+        <w:t>Определить тип образовательного приказа (о зачислении / переводе / отчислении)</w:t>
+      </w:r>
+      <w:r>
+        <w:rPr>
+          <w:rFonts w:ascii="Times New Roman" w:hAnsi="Times New Roman" w:cs="Times New Roman"/>
+        </w:rPr>
+        <w:t xml:space="preserve"> (см. алгоритмы 1.7.11 и 1.7.12).</w:t>
+      </w:r>
+    </w:p>
+    <w:p>
+      <w:pPr>
+        <w:numPr>
+          <w:ilvl w:val="0"/>
+          <w:numId w:val="58"/>
+        </w:numPr>
+        <w:spacing w:line="360" w:lineRule="auto"/>
+        <w:ind w:left="1209"/>
+        <w:contextualSpacing/>
+        <w:jc w:val="both"/>
+      </w:pPr>
+      <w:bookmarkStart w:id="427" w:name="_Hlk186100334"/>
+      <w:r>
+        <w:rPr>
+          <w:rFonts w:ascii="Times New Roman" w:eastAsia="Times New Roman" w:hAnsi="Times New Roman"/>
+          <w:szCs w:val="20"/>
+          <w:lang w:eastAsia="ru-RU"/>
+        </w:rPr>
+        <w:t>Присвоить документу номер (см. алгоритм 1.7.6).</w:t>
+      </w:r>
+    </w:p>
+    <w:bookmarkEnd w:id="427"/>
+    <w:p>
+      <w:pPr>
+        <w:numPr>
+          <w:ilvl w:val="0"/>
+          <w:numId w:val="58"/>
+        </w:numPr>
+        <w:spacing w:line="360" w:lineRule="auto"/>
+        <w:ind w:left="1209"/>
+        <w:contextualSpacing/>
+        <w:jc w:val="both"/>
+      </w:pPr>
+      <w:r>
+        <w:rPr>
+          <w:rFonts w:ascii="Times New Roman" w:eastAsia="Times New Roman" w:hAnsi="Times New Roman"/>
+          <w:szCs w:val="20"/>
+          <w:lang w:eastAsia="ru-RU"/>
+        </w:rPr>
+        <w:t>Создать SQL-запрос добавления записи в базу данных.</w:t>
+      </w:r>
+    </w:p>
+    <w:p>
+      <w:pPr>
+        <w:numPr>
+          <w:ilvl w:val="0"/>
+          <w:numId w:val="58"/>
+        </w:numPr>
+        <w:spacing w:line="360" w:lineRule="auto"/>
+        <w:ind w:left="1209"/>
+        <w:contextualSpacing/>
+        <w:jc w:val="both"/>
+      </w:pPr>
+      <w:r>
+        <w:rPr>
+          <w:rFonts w:ascii="Times New Roman" w:eastAsia="Times New Roman" w:hAnsi="Times New Roman"/>
+          <w:szCs w:val="20"/>
+          <w:lang w:val="zh-CN" w:eastAsia="ru-RU"/>
+        </w:rPr>
+        <w:t xml:space="preserve">Произвести выполнение транзакции. </w:t>
+      </w:r>
+    </w:p>
+    <w:p>
+      <w:pPr>
+        <w:numPr>
+          <w:ilvl w:val="0"/>
+          <w:numId w:val="58"/>
+        </w:numPr>
+        <w:spacing w:line="360" w:lineRule="auto"/>
+        <w:ind w:left="1209"/>
+        <w:contextualSpacing/>
+        <w:jc w:val="both"/>
+      </w:pPr>
+      <w:r>
+        <w:rPr>
+          <w:rFonts w:ascii="Times New Roman" w:eastAsia="Times New Roman" w:hAnsi="Times New Roman"/>
+          <w:szCs w:val="20"/>
+          <w:lang w:eastAsia="ru-RU"/>
+        </w:rPr>
+        <w:t>В</w:t>
+      </w:r>
+      <w:r>
+        <w:rPr>
+          <w:rFonts w:ascii="Times New Roman" w:eastAsia="Times New Roman" w:hAnsi="Times New Roman"/>
+          <w:szCs w:val="20"/>
+          <w:lang w:val="zh-CN" w:eastAsia="ru-RU"/>
+        </w:rPr>
+        <w:t>н</w:t>
+      </w:r>
+      <w:proofErr w:type="spellStart"/>
+      <w:r>
+        <w:rPr>
+          <w:rFonts w:ascii="Times New Roman" w:eastAsia="Times New Roman" w:hAnsi="Times New Roman"/>
+          <w:szCs w:val="20"/>
+          <w:lang w:eastAsia="ru-RU"/>
+        </w:rPr>
+        <w:t>ести</w:t>
+      </w:r>
+      <w:proofErr w:type="spellEnd"/>
+      <w:r>
+        <w:rPr>
+          <w:rFonts w:ascii="Times New Roman" w:eastAsia="Times New Roman" w:hAnsi="Times New Roman"/>
+          <w:szCs w:val="20"/>
+          <w:lang w:eastAsia="ru-RU"/>
+        </w:rPr>
+        <w:t xml:space="preserve"> информацию</w:t>
+      </w:r>
+      <w:r>
+        <w:rPr>
+          <w:rFonts w:ascii="Times New Roman" w:eastAsia="Times New Roman" w:hAnsi="Times New Roman"/>
+          <w:szCs w:val="20"/>
+          <w:lang w:val="zh-CN" w:eastAsia="ru-RU"/>
+        </w:rPr>
+        <w:t xml:space="preserve"> в таблицы базы данных </w:t>
+      </w:r>
+      <w:r>
+        <w:rPr>
+          <w:rFonts w:ascii="Times New Roman" w:eastAsia="Times New Roman" w:hAnsi="Times New Roman"/>
+          <w:szCs w:val="20"/>
+          <w:lang w:eastAsia="ru-RU"/>
+        </w:rPr>
+        <w:t>с</w:t>
+      </w:r>
+      <w:r>
+        <w:rPr>
+          <w:rFonts w:ascii="Times New Roman" w:eastAsia="Times New Roman" w:hAnsi="Times New Roman"/>
+          <w:szCs w:val="20"/>
+          <w:lang w:val="zh-CN" w:eastAsia="ru-RU"/>
+        </w:rPr>
+        <w:t>истемы.</w:t>
+      </w:r>
     </w:p>
     <w:p>
       <w:pPr>
@@ -17989,7 +18419,7 @@
         <w:jc w:val="both"/>
         <w:outlineLvl w:val="1"/>
       </w:pPr>
-      <w:bookmarkStart w:id="426" w:name="_Toc186049525"/>
+      <w:bookmarkStart w:id="428" w:name="_Toc186049525"/>
       <w:r>
         <w:rPr>
           <w:rFonts w:ascii="Times New Roman" w:hAnsi="Times New Roman"/>
@@ -17998,7 +18428,140 @@
         </w:rPr>
         <w:t>Алгоритм добавления образовательной группы.</w:t>
       </w:r>
-      <w:bookmarkEnd w:id="426"/>
+      <w:bookmarkEnd w:id="428"/>
+    </w:p>
+    <w:p>
+      <w:pPr>
+        <w:pStyle w:val="af8"/>
+        <w:numPr>
+          <w:ilvl w:val="0"/>
+          <w:numId w:val="60"/>
+        </w:numPr>
+        <w:spacing w:line="360" w:lineRule="auto"/>
+        <w:rPr>
+          <w:rFonts w:ascii="Times New Roman" w:hAnsi="Times New Roman" w:cs="Times New Roman"/>
+        </w:rPr>
+      </w:pPr>
+      <w:r>
+        <w:rPr>
+          <w:rFonts w:ascii="Times New Roman" w:hAnsi="Times New Roman" w:cs="Times New Roman"/>
+        </w:rPr>
+        <w:t>Определить педагогический состав.</w:t>
+      </w:r>
+    </w:p>
+    <w:p>
+      <w:pPr>
+        <w:pStyle w:val="af8"/>
+        <w:numPr>
+          <w:ilvl w:val="0"/>
+          <w:numId w:val="60"/>
+        </w:numPr>
+        <w:spacing w:line="360" w:lineRule="auto"/>
+        <w:rPr>
+          <w:rFonts w:ascii="Times New Roman" w:hAnsi="Times New Roman" w:cs="Times New Roman"/>
+        </w:rPr>
+      </w:pPr>
+      <w:r>
+        <w:rPr>
+          <w:rFonts w:ascii="Times New Roman" w:hAnsi="Times New Roman" w:cs="Times New Roman"/>
+        </w:rPr>
+        <w:t>Определить образовательную программу.</w:t>
+      </w:r>
+    </w:p>
+    <w:p>
+      <w:pPr>
+        <w:pStyle w:val="af8"/>
+        <w:numPr>
+          <w:ilvl w:val="0"/>
+          <w:numId w:val="60"/>
+        </w:numPr>
+        <w:spacing w:line="360" w:lineRule="auto"/>
+        <w:rPr>
+          <w:rFonts w:ascii="Times New Roman" w:hAnsi="Times New Roman" w:cs="Times New Roman"/>
+        </w:rPr>
+      </w:pPr>
+      <w:r>
+        <w:rPr>
+          <w:rFonts w:ascii="Times New Roman" w:hAnsi="Times New Roman" w:cs="Times New Roman"/>
+        </w:rPr>
+        <w:t>Определить даты проведения занятий.</w:t>
+      </w:r>
+    </w:p>
+    <w:p>
+      <w:pPr>
+        <w:pStyle w:val="af8"/>
+        <w:numPr>
+          <w:ilvl w:val="0"/>
+          <w:numId w:val="60"/>
+        </w:numPr>
+        <w:spacing w:line="360" w:lineRule="auto"/>
+        <w:rPr>
+          <w:rFonts w:ascii="Times New Roman" w:hAnsi="Times New Roman" w:cs="Times New Roman"/>
+        </w:rPr>
+      </w:pPr>
+      <w:r>
+        <w:rPr>
+          <w:rFonts w:ascii="Times New Roman" w:hAnsi="Times New Roman" w:cs="Times New Roman"/>
+        </w:rPr>
+        <w:t>Присвоить группе номер.</w:t>
+      </w:r>
+    </w:p>
+    <w:p>
+      <w:pPr>
+        <w:pStyle w:val="af8"/>
+        <w:numPr>
+          <w:ilvl w:val="0"/>
+          <w:numId w:val="60"/>
+        </w:numPr>
+        <w:spacing w:line="360" w:lineRule="auto"/>
+        <w:rPr>
+          <w:rFonts w:ascii="Times New Roman" w:hAnsi="Times New Roman" w:cs="Times New Roman"/>
+        </w:rPr>
+      </w:pPr>
+      <w:r>
+        <w:rPr>
+          <w:rFonts w:ascii="Times New Roman" w:hAnsi="Times New Roman" w:cs="Times New Roman"/>
+        </w:rPr>
+        <w:t>Создать SQL-запрос добавления записи в базу данных.</w:t>
+      </w:r>
+    </w:p>
+    <w:p>
+      <w:pPr>
+        <w:pStyle w:val="af8"/>
+        <w:numPr>
+          <w:ilvl w:val="0"/>
+          <w:numId w:val="60"/>
+        </w:numPr>
+        <w:spacing w:line="360" w:lineRule="auto"/>
+        <w:rPr>
+          <w:rFonts w:ascii="Times New Roman" w:hAnsi="Times New Roman" w:cs="Times New Roman"/>
+        </w:rPr>
+      </w:pPr>
+      <w:r>
+        <w:rPr>
+          <w:rFonts w:ascii="Times New Roman" w:hAnsi="Times New Roman" w:cs="Times New Roman"/>
+        </w:rPr>
+        <w:t xml:space="preserve">Произвести выполнение транзакции. </w:t>
+      </w:r>
+    </w:p>
+    <w:p>
+      <w:pPr>
+        <w:pStyle w:val="af8"/>
+        <w:numPr>
+          <w:ilvl w:val="0"/>
+          <w:numId w:val="60"/>
+        </w:numPr>
+        <w:spacing w:line="360" w:lineRule="auto"/>
+        <w:rPr>
+          <w:rFonts w:ascii="Times New Roman" w:hAnsi="Times New Roman" w:cs="Times New Roman"/>
+        </w:rPr>
+      </w:pPr>
+      <w:r>
+        <w:rPr>
+          <w:rFonts w:ascii="Times New Roman" w:hAnsi="Times New Roman" w:cs="Times New Roman"/>
+        </w:rPr>
+        <w:t>Внести информацию в таблицы базы данных системы.</w:t>
+      </w:r>
     </w:p>
     <w:p>
       <w:pPr>
@@ -18013,7 +18576,7 @@
         <w:jc w:val="both"/>
         <w:outlineLvl w:val="1"/>
       </w:pPr>
-      <w:bookmarkStart w:id="427" w:name="_Toc186049526"/>
+      <w:bookmarkStart w:id="429" w:name="_Toc186049526"/>
       <w:r>
         <w:rPr>
           <w:rFonts w:ascii="Times New Roman" w:hAnsi="Times New Roman"/>
@@ -18022,7 +18585,192 @@
         </w:rPr>
         <w:t>Алгоритм зачисления и отчисления ученика в учебную группу.</w:t>
       </w:r>
-      <w:bookmarkEnd w:id="427"/>
+      <w:bookmarkEnd w:id="429"/>
+    </w:p>
+    <w:p>
+      <w:pPr>
+        <w:pStyle w:val="af8"/>
+        <w:numPr>
+          <w:ilvl w:val="0"/>
+          <w:numId w:val="59"/>
+        </w:numPr>
+        <w:spacing w:line="360" w:lineRule="auto"/>
+        <w:rPr>
+          <w:rFonts w:ascii="Times New Roman" w:hAnsi="Times New Roman" w:cs="Times New Roman"/>
+        </w:rPr>
+      </w:pPr>
+      <w:r>
+        <w:rPr>
+          <w:rFonts w:ascii="Times New Roman" w:hAnsi="Times New Roman" w:cs="Times New Roman"/>
+        </w:rPr>
+        <w:t xml:space="preserve">Получить от пользователя тип образовательного приказа. </w:t>
+      </w:r>
+    </w:p>
+    <w:p>
+      <w:pPr>
+        <w:pStyle w:val="af8"/>
+        <w:numPr>
+          <w:ilvl w:val="0"/>
+          <w:numId w:val="59"/>
+        </w:numPr>
+        <w:spacing w:line="360" w:lineRule="auto"/>
+        <w:rPr>
+          <w:rFonts w:ascii="Times New Roman" w:hAnsi="Times New Roman" w:cs="Times New Roman"/>
+        </w:rPr>
+      </w:pPr>
+      <w:r>
+        <w:rPr>
+          <w:rFonts w:ascii="Times New Roman" w:hAnsi="Times New Roman" w:cs="Times New Roman"/>
+        </w:rPr>
+        <w:lastRenderedPageBreak/>
+        <w:t>Если приказ об отчислении, то</w:t>
+      </w:r>
+    </w:p>
+    <w:p>
+      <w:pPr>
+        <w:spacing w:line="360" w:lineRule="auto"/>
+        <w:ind w:left="709" w:firstLine="709"/>
+        <w:rPr>
+          <w:rFonts w:ascii="Times New Roman" w:hAnsi="Times New Roman" w:cs="Times New Roman"/>
+        </w:rPr>
+      </w:pPr>
+      <w:r>
+        <w:rPr>
+          <w:rFonts w:ascii="Times New Roman" w:hAnsi="Times New Roman" w:cs="Times New Roman"/>
+        </w:rPr>
+        <w:t>определить группу отчисляемого.</w:t>
+      </w:r>
+    </w:p>
+    <w:p>
+      <w:pPr>
+        <w:spacing w:line="360" w:lineRule="auto"/>
+        <w:ind w:left="709" w:firstLine="709"/>
+        <w:rPr>
+          <w:rFonts w:ascii="Times New Roman" w:hAnsi="Times New Roman" w:cs="Times New Roman"/>
+        </w:rPr>
+      </w:pPr>
+      <w:r>
+        <w:rPr>
+          <w:rFonts w:ascii="Times New Roman" w:hAnsi="Times New Roman" w:cs="Times New Roman"/>
+        </w:rPr>
+        <w:t>в</w:t>
+      </w:r>
+      <w:r>
+        <w:rPr>
+          <w:rFonts w:ascii="Times New Roman" w:hAnsi="Times New Roman" w:cs="Times New Roman"/>
+        </w:rPr>
+        <w:t xml:space="preserve">ыбрать отчисляемого из группы. </w:t>
+      </w:r>
+    </w:p>
+    <w:p>
+      <w:pPr>
+        <w:pStyle w:val="af8"/>
+        <w:spacing w:line="360" w:lineRule="auto"/>
+        <w:ind w:left="1210"/>
+        <w:rPr>
+          <w:rFonts w:ascii="Times New Roman" w:hAnsi="Times New Roman" w:cs="Times New Roman"/>
+        </w:rPr>
+      </w:pPr>
+      <w:proofErr w:type="gramStart"/>
+      <w:r>
+        <w:rPr>
+          <w:rFonts w:ascii="Times New Roman" w:hAnsi="Times New Roman" w:cs="Times New Roman"/>
+          <w:lang w:val="en-US"/>
+        </w:rPr>
+        <w:t xml:space="preserve">| </w:t>
+      </w:r>
+      <w:r>
+        <w:rPr>
+          <w:rFonts w:ascii="Times New Roman" w:hAnsi="Times New Roman" w:cs="Times New Roman"/>
+        </w:rPr>
+        <w:t xml:space="preserve"> определить</w:t>
+      </w:r>
+      <w:proofErr w:type="gramEnd"/>
+      <w:r>
+        <w:rPr>
+          <w:rFonts w:ascii="Times New Roman" w:hAnsi="Times New Roman" w:cs="Times New Roman"/>
+        </w:rPr>
+        <w:t xml:space="preserve"> группу зачисляемого</w:t>
+      </w:r>
+    </w:p>
+    <w:p>
+      <w:pPr>
+        <w:pStyle w:val="af8"/>
+        <w:spacing w:line="360" w:lineRule="auto"/>
+        <w:ind w:left="1418"/>
+        <w:rPr>
+          <w:rFonts w:ascii="Times New Roman" w:hAnsi="Times New Roman" w:cs="Times New Roman"/>
+        </w:rPr>
+      </w:pPr>
+      <w:r>
+        <w:rPr>
+          <w:rFonts w:ascii="Times New Roman" w:hAnsi="Times New Roman" w:cs="Times New Roman"/>
+        </w:rPr>
+        <w:t>о</w:t>
+      </w:r>
+      <w:r>
+        <w:rPr>
+          <w:rFonts w:ascii="Times New Roman" w:hAnsi="Times New Roman" w:cs="Times New Roman"/>
+        </w:rPr>
+        <w:t>пределить зачисляемого</w:t>
+      </w:r>
+    </w:p>
+    <w:p>
+      <w:pPr>
+        <w:pStyle w:val="af8"/>
+        <w:numPr>
+          <w:ilvl w:val="0"/>
+          <w:numId w:val="59"/>
+        </w:numPr>
+        <w:spacing w:line="360" w:lineRule="auto"/>
+        <w:rPr>
+          <w:rFonts w:ascii="Times New Roman" w:hAnsi="Times New Roman" w:cs="Times New Roman"/>
+        </w:rPr>
+      </w:pPr>
+      <w:r>
+        <w:rPr>
+          <w:rFonts w:ascii="Times New Roman" w:hAnsi="Times New Roman" w:cs="Times New Roman"/>
+        </w:rPr>
+        <w:t>Создать SQL-запрос добавления записи в базу данных.</w:t>
+      </w:r>
+    </w:p>
+    <w:p>
+      <w:pPr>
+        <w:pStyle w:val="af8"/>
+        <w:numPr>
+          <w:ilvl w:val="0"/>
+          <w:numId w:val="59"/>
+        </w:numPr>
+        <w:spacing w:line="360" w:lineRule="auto"/>
+        <w:rPr>
+          <w:rFonts w:ascii="Times New Roman" w:hAnsi="Times New Roman" w:cs="Times New Roman"/>
+        </w:rPr>
+      </w:pPr>
+      <w:r>
+        <w:rPr>
+          <w:rFonts w:ascii="Times New Roman" w:hAnsi="Times New Roman" w:cs="Times New Roman"/>
+        </w:rPr>
+        <w:t xml:space="preserve">Произвести выполнение транзакции. </w:t>
+      </w:r>
+    </w:p>
+    <w:p>
+      <w:pPr>
+        <w:pStyle w:val="af8"/>
+        <w:numPr>
+          <w:ilvl w:val="0"/>
+          <w:numId w:val="59"/>
+        </w:numPr>
+        <w:spacing w:line="360" w:lineRule="auto"/>
+        <w:rPr>
+          <w:rFonts w:ascii="Times New Roman" w:hAnsi="Times New Roman" w:cs="Times New Roman"/>
+        </w:rPr>
+      </w:pPr>
+      <w:r>
+        <w:rPr>
+          <w:rFonts w:ascii="Times New Roman" w:hAnsi="Times New Roman" w:cs="Times New Roman"/>
+        </w:rPr>
+        <w:t>Внести информацию в таблицы базы данных системы.</w:t>
+      </w:r>
     </w:p>
     <w:p>
       <w:pPr>
@@ -18037,7 +18785,7 @@
         <w:jc w:val="both"/>
         <w:outlineLvl w:val="1"/>
       </w:pPr>
-      <w:bookmarkStart w:id="428" w:name="_Toc186049527"/>
+      <w:bookmarkStart w:id="430" w:name="_Toc186049527"/>
       <w:r>
         <w:rPr>
           <w:rFonts w:ascii="Times New Roman" w:hAnsi="Times New Roman"/>
@@ -18046,7 +18794,7 @@
         </w:rPr>
         <w:t>Алгоритм перевода ученика между группами.</w:t>
       </w:r>
-      <w:bookmarkEnd w:id="428"/>
+      <w:bookmarkEnd w:id="430"/>
       <w:r>
         <w:rPr>
           <w:rFonts w:ascii="Times New Roman" w:eastAsia="Times New Roman" w:hAnsi="Times New Roman"/>
@@ -18056,6 +18804,157 @@
           <w:lang w:eastAsia="ru-RU"/>
         </w:rPr>
         <w:t xml:space="preserve"> </w:t>
+      </w:r>
+    </w:p>
+    <w:p>
+      <w:pPr>
+        <w:pStyle w:val="af8"/>
+        <w:numPr>
+          <w:ilvl w:val="0"/>
+          <w:numId w:val="61"/>
+        </w:numPr>
+        <w:spacing w:line="360" w:lineRule="auto"/>
+        <w:rPr>
+          <w:rFonts w:ascii="Times New Roman" w:hAnsi="Times New Roman" w:cs="Times New Roman"/>
+        </w:rPr>
+      </w:pPr>
+      <w:r>
+        <w:rPr>
+          <w:rFonts w:ascii="Times New Roman" w:hAnsi="Times New Roman" w:cs="Times New Roman"/>
+        </w:rPr>
+        <w:t>Определить группу откуда переводится обучающийся.</w:t>
+      </w:r>
+    </w:p>
+    <w:p>
+      <w:pPr>
+        <w:pStyle w:val="af8"/>
+        <w:numPr>
+          <w:ilvl w:val="0"/>
+          <w:numId w:val="61"/>
+        </w:numPr>
+        <w:spacing w:line="360" w:lineRule="auto"/>
+        <w:rPr>
+          <w:rFonts w:ascii="Times New Roman" w:hAnsi="Times New Roman" w:cs="Times New Roman"/>
+        </w:rPr>
+      </w:pPr>
+      <w:r>
+        <w:rPr>
+          <w:rFonts w:ascii="Times New Roman" w:hAnsi="Times New Roman" w:cs="Times New Roman"/>
+        </w:rPr>
+        <w:t>Определить группу куда переводится обучающийся.</w:t>
+      </w:r>
+    </w:p>
+    <w:p>
+      <w:pPr>
+        <w:pStyle w:val="af8"/>
+        <w:numPr>
+          <w:ilvl w:val="0"/>
+          <w:numId w:val="61"/>
+        </w:numPr>
+        <w:spacing w:line="360" w:lineRule="auto"/>
+        <w:rPr>
+          <w:rFonts w:ascii="Times New Roman" w:hAnsi="Times New Roman" w:cs="Times New Roman"/>
+        </w:rPr>
+      </w:pPr>
+      <w:r>
+        <w:rPr>
+          <w:rFonts w:ascii="Times New Roman" w:hAnsi="Times New Roman" w:cs="Times New Roman"/>
+        </w:rPr>
+        <w:t>Создать SQL-запрос добавления записи в базу данных.</w:t>
+      </w:r>
+    </w:p>
+    <w:p>
+      <w:pPr>
+        <w:pStyle w:val="af8"/>
+        <w:numPr>
+          <w:ilvl w:val="0"/>
+          <w:numId w:val="61"/>
+        </w:numPr>
+        <w:spacing w:line="360" w:lineRule="auto"/>
+        <w:rPr>
+          <w:rFonts w:ascii="Times New Roman" w:hAnsi="Times New Roman" w:cs="Times New Roman"/>
+        </w:rPr>
+      </w:pPr>
+      <w:r>
+        <w:rPr>
+          <w:rFonts w:ascii="Times New Roman" w:hAnsi="Times New Roman" w:cs="Times New Roman"/>
+        </w:rPr>
+        <w:t xml:space="preserve">Произвести выполнение транзакции. </w:t>
+      </w:r>
+    </w:p>
+    <w:p>
+      <w:pPr>
+        <w:pStyle w:val="af8"/>
+        <w:numPr>
+          <w:ilvl w:val="0"/>
+          <w:numId w:val="61"/>
+        </w:numPr>
+        <w:spacing w:line="360" w:lineRule="auto"/>
+        <w:rPr>
+          <w:rFonts w:ascii="Times New Roman" w:hAnsi="Times New Roman" w:cs="Times New Roman"/>
+        </w:rPr>
+      </w:pPr>
+      <w:r>
+        <w:rPr>
+          <w:rFonts w:ascii="Times New Roman" w:hAnsi="Times New Roman" w:cs="Times New Roman"/>
+        </w:rPr>
+        <w:t>Внести информацию в таблицы базы данных системы.</w:t>
+      </w:r>
+    </w:p>
+    <w:p>
+      <w:pPr>
+        <w:spacing w:line="360" w:lineRule="auto"/>
+        <w:ind w:firstLine="708"/>
+        <w:contextualSpacing/>
+        <w:jc w:val="both"/>
+      </w:pPr>
+      <w:r>
+        <w:rPr>
+          <w:rFonts w:ascii="Times New Roman" w:hAnsi="Times New Roman"/>
+          <w:color w:val="000000"/>
+        </w:rPr>
+        <w:t xml:space="preserve">Алгоритмы в информационной системе организации "Региональный школьный технопарк" должны быть эффективными, чтобы обеспечивать точность обработки данных, а также удовлетворять потребности пользователя. </w:t>
+      </w:r>
+    </w:p>
+    <w:p>
+      <w:pPr>
+        <w:pStyle w:val="af8"/>
+        <w:keepNext/>
+        <w:widowControl w:val="0"/>
+        <w:numPr>
+          <w:ilvl w:val="1"/>
+          <w:numId w:val="46"/>
+        </w:numPr>
+        <w:spacing w:line="360" w:lineRule="auto"/>
+        <w:jc w:val="both"/>
+        <w:outlineLvl w:val="1"/>
+      </w:pPr>
+      <w:bookmarkStart w:id="431" w:name="_Toc186049529"/>
+      <w:r>
+        <w:rPr>
+          <w:rFonts w:ascii="Times New Roman" w:eastAsia="Times New Roman" w:hAnsi="Times New Roman" w:cs="Times New Roman"/>
+          <w:b/>
+          <w:bCs/>
+          <w:iCs/>
+          <w:lang w:eastAsia="ru-RU"/>
+        </w:rPr>
+        <w:t>Основные сценарии работы программного продукта</w:t>
+      </w:r>
+      <w:bookmarkEnd w:id="431"/>
+    </w:p>
+    <w:p>
+      <w:pPr>
+        <w:spacing w:line="360" w:lineRule="auto"/>
+        <w:ind w:firstLine="643"/>
+        <w:rPr>
+          <w:rFonts w:ascii="Times New Roman" w:hAnsi="Times New Roman" w:cs="Times New Roman"/>
+        </w:rPr>
+      </w:pPr>
+      <w:r>
+        <w:rPr>
+          <w:rFonts w:ascii="Times New Roman" w:hAnsi="Times New Roman" w:cs="Times New Roman"/>
+        </w:rPr>
+        <w:t xml:space="preserve">Для отображения основных сценариев работы с системой используются диаграмма состояний и диаграмма активностей. </w:t>
       </w:r>
     </w:p>
     <w:p>
@@ -18068,74 +18967,361 @@
           <w:numId w:val="46"/>
         </w:numPr>
         <w:spacing w:line="360" w:lineRule="auto"/>
+        <w:ind w:left="1571"/>
         <w:jc w:val="both"/>
         <w:outlineLvl w:val="1"/>
       </w:pPr>
-      <w:bookmarkStart w:id="429" w:name="_Toc186049528"/>
-      <w:r>
-        <w:rPr>
-          <w:rFonts w:ascii="Times New Roman" w:hAnsi="Times New Roman"/>
+      <w:bookmarkStart w:id="432" w:name="_Toc186049530"/>
+      <w:r>
+        <w:rPr>
           <w:b/>
-          <w:bCs/>
-        </w:rPr>
-        <w:t>Алгоритм изменения статусов.</w:t>
-      </w:r>
-      <w:bookmarkEnd w:id="429"/>
-    </w:p>
-    <w:p>
-      <w:pPr>
-        <w:spacing w:line="360" w:lineRule="auto"/>
-        <w:ind w:firstLine="708"/>
-        <w:contextualSpacing/>
+          <w:lang w:eastAsia="ru-RU"/>
+        </w:rPr>
+        <w:t>Диаграмма состояний</w:t>
+      </w:r>
+      <w:bookmarkEnd w:id="432"/>
+    </w:p>
+    <w:p>
+      <w:pPr>
+        <w:suppressAutoHyphens w:val="0"/>
+        <w:spacing w:line="360" w:lineRule="auto"/>
+        <w:ind w:firstLine="709"/>
         <w:jc w:val="both"/>
-      </w:pPr>
-      <w:r>
-        <w:rPr>
-          <w:rFonts w:ascii="Times New Roman" w:hAnsi="Times New Roman"/>
-          <w:color w:val="000000"/>
-        </w:rPr>
-        <w:t xml:space="preserve">Алгоритмы в информационной системе организации "Региональный школьный технопарк" должны быть эффективными, чтобы обеспечивать точность обработки данных, а также удовлетворять потребности пользователя. </w:t>
-      </w:r>
-    </w:p>
-    <w:p>
-      <w:pPr>
-        <w:pStyle w:val="af8"/>
-        <w:keepNext/>
-        <w:widowControl w:val="0"/>
-        <w:numPr>
-          <w:ilvl w:val="1"/>
-          <w:numId w:val="46"/>
-        </w:numPr>
-        <w:spacing w:line="360" w:lineRule="auto"/>
+        <w:rPr>
+          <w:rFonts w:ascii="Times New Roman" w:hAnsi="Times New Roman" w:cs="Times New Roman"/>
+          <w:kern w:val="0"/>
+          <w:lang w:bidi="ar-SA"/>
+        </w:rPr>
+      </w:pPr>
+      <w:r>
+        <w:rPr>
+          <w:rFonts w:ascii="Times New Roman" w:hAnsi="Times New Roman" w:cs="Times New Roman"/>
+          <w:kern w:val="0"/>
+          <w:lang w:bidi="ar-SA"/>
+        </w:rPr>
+        <w:t>В рассматриваемой системе существуют следующие сущности: документация (</w:t>
+      </w:r>
+      <w:r>
+        <w:rPr>
+          <w:rFonts w:ascii="Times New Roman" w:hAnsi="Times New Roman" w:cs="Times New Roman"/>
+          <w:b/>
+          <w:kern w:val="0"/>
+          <w:lang w:val="en-US" w:bidi="ar-SA"/>
+        </w:rPr>
+        <w:t>Document</w:t>
+      </w:r>
+      <w:r>
+        <w:rPr>
+          <w:rFonts w:ascii="Times New Roman" w:hAnsi="Times New Roman" w:cs="Times New Roman"/>
+          <w:kern w:val="0"/>
+          <w:lang w:bidi="ar-SA"/>
+        </w:rPr>
+        <w:t>), учебная группа (</w:t>
+      </w:r>
+      <w:r>
+        <w:rPr>
+          <w:rFonts w:ascii="Times New Roman" w:hAnsi="Times New Roman" w:cs="Times New Roman"/>
+          <w:b/>
+          <w:kern w:val="0"/>
+          <w:lang w:val="en-US" w:bidi="ar-SA"/>
+        </w:rPr>
+        <w:t>Training</w:t>
+      </w:r>
+      <w:r>
+        <w:rPr>
+          <w:rFonts w:ascii="Times New Roman" w:hAnsi="Times New Roman" w:cs="Times New Roman"/>
+          <w:b/>
+          <w:kern w:val="0"/>
+          <w:lang w:bidi="ar-SA"/>
+        </w:rPr>
+        <w:t xml:space="preserve"> </w:t>
+      </w:r>
+      <w:r>
+        <w:rPr>
+          <w:rFonts w:ascii="Times New Roman" w:hAnsi="Times New Roman" w:cs="Times New Roman"/>
+          <w:b/>
+          <w:kern w:val="0"/>
+          <w:lang w:val="en-US" w:bidi="ar-SA"/>
+        </w:rPr>
+        <w:t>Group</w:t>
+      </w:r>
+      <w:r>
+        <w:rPr>
+          <w:rFonts w:ascii="Times New Roman" w:hAnsi="Times New Roman" w:cs="Times New Roman"/>
+          <w:kern w:val="0"/>
+          <w:lang w:bidi="ar-SA"/>
+        </w:rPr>
+        <w:t>) и ученик (</w:t>
+      </w:r>
+      <w:r>
+        <w:rPr>
+          <w:rFonts w:ascii="Times New Roman" w:hAnsi="Times New Roman" w:cs="Times New Roman"/>
+          <w:b/>
+          <w:kern w:val="0"/>
+          <w:lang w:val="en-US" w:bidi="ar-SA"/>
+        </w:rPr>
+        <w:t>Student</w:t>
+      </w:r>
+      <w:r>
+        <w:rPr>
+          <w:rFonts w:ascii="Times New Roman" w:hAnsi="Times New Roman" w:cs="Times New Roman"/>
+          <w:kern w:val="0"/>
+          <w:lang w:bidi="ar-SA"/>
+        </w:rPr>
+        <w:t>).  В Приложении 5</w:t>
+      </w:r>
+      <w:r>
+        <w:rPr>
+          <w:rFonts w:ascii="Times New Roman" w:hAnsi="Times New Roman" w:cs="Times New Roman"/>
+          <w:i/>
+          <w:iCs/>
+          <w:kern w:val="0"/>
+          <w:lang w:bidi="ar-SA"/>
+        </w:rPr>
+        <w:t xml:space="preserve"> </w:t>
+      </w:r>
+      <w:r>
+        <w:rPr>
+          <w:rFonts w:ascii="Times New Roman" w:hAnsi="Times New Roman" w:cs="Times New Roman"/>
+          <w:kern w:val="0"/>
+          <w:lang w:bidi="ar-SA"/>
+        </w:rPr>
+        <w:t>представлены диаграммы состояний для трёх видов сущностей на стороне сервера.</w:t>
+      </w:r>
+    </w:p>
+    <w:p>
+      <w:pPr>
+        <w:suppressAutoHyphens w:val="0"/>
+        <w:spacing w:line="360" w:lineRule="auto"/>
+        <w:ind w:firstLine="709"/>
         <w:jc w:val="both"/>
-        <w:outlineLvl w:val="1"/>
-      </w:pPr>
-      <w:bookmarkStart w:id="430" w:name="_Toc186049529"/>
-      <w:r>
-        <w:rPr>
-          <w:rFonts w:ascii="Times New Roman" w:eastAsia="Times New Roman" w:hAnsi="Times New Roman" w:cs="Times New Roman"/>
+        <w:rPr>
+          <w:rFonts w:ascii="Times New Roman" w:hAnsi="Times New Roman" w:cs="Times New Roman"/>
           <w:b/>
           <w:bCs/>
           <w:iCs/>
-          <w:lang w:eastAsia="ru-RU"/>
-        </w:rPr>
-        <w:t>Основные сценарии работы программного продукта</w:t>
-      </w:r>
-      <w:bookmarkEnd w:id="430"/>
-    </w:p>
-    <w:p>
-      <w:pPr>
-        <w:spacing w:line="360" w:lineRule="auto"/>
-        <w:ind w:firstLine="643"/>
-        <w:rPr>
-          <w:rFonts w:ascii="Times New Roman" w:hAnsi="Times New Roman" w:cs="Times New Roman"/>
-        </w:rPr>
-      </w:pPr>
-      <w:r>
-        <w:rPr>
-          <w:rFonts w:ascii="Times New Roman" w:hAnsi="Times New Roman" w:cs="Times New Roman"/>
-        </w:rPr>
-        <w:t xml:space="preserve">Для отображения основных сценариев работы с системой используются диаграмма состояний и диаграмма активностей. </w:t>
+          <w:kern w:val="0"/>
+          <w:lang w:bidi="ar-SA"/>
+        </w:rPr>
+      </w:pPr>
+      <w:r>
+        <w:rPr>
+          <w:rFonts w:ascii="Times New Roman" w:hAnsi="Times New Roman" w:cs="Times New Roman"/>
+          <w:kern w:val="0"/>
+          <w:lang w:bidi="ar-SA"/>
+        </w:rPr>
+        <w:t xml:space="preserve">Изначально в  системе документ отсутствует, при его создании с помощью метода </w:t>
+      </w:r>
+      <w:proofErr w:type="spellStart"/>
+      <w:r>
+        <w:rPr>
+          <w:rFonts w:ascii="Times New Roman" w:hAnsi="Times New Roman" w:cs="Times New Roman"/>
+          <w:b/>
+          <w:bCs/>
+          <w:iCs/>
+          <w:kern w:val="0"/>
+          <w:lang w:val="en-US" w:bidi="ar-SA"/>
+        </w:rPr>
+        <w:t>actionCreate</w:t>
+      </w:r>
+      <w:proofErr w:type="spellEnd"/>
+      <w:r>
+        <w:rPr>
+          <w:rFonts w:ascii="Times New Roman" w:hAnsi="Times New Roman" w:cs="Times New Roman"/>
+          <w:b/>
+          <w:bCs/>
+          <w:iCs/>
+          <w:kern w:val="0"/>
+          <w:lang w:bidi="ar-SA"/>
+        </w:rPr>
+        <w:t>()</w:t>
+      </w:r>
+      <w:r>
+        <w:rPr>
+          <w:rFonts w:ascii="Times New Roman" w:hAnsi="Times New Roman" w:cs="Times New Roman"/>
+          <w:b/>
+          <w:bCs/>
+          <w:i/>
+          <w:iCs/>
+          <w:kern w:val="0"/>
+          <w:lang w:bidi="ar-SA"/>
+        </w:rPr>
+        <w:t xml:space="preserve">  </w:t>
+      </w:r>
+      <w:r>
+        <w:rPr>
+          <w:rFonts w:ascii="Times New Roman" w:hAnsi="Times New Roman" w:cs="Times New Roman"/>
+          <w:kern w:val="0"/>
+          <w:lang w:bidi="ar-SA"/>
+        </w:rPr>
+        <w:t xml:space="preserve">пребывает в активном состоянии, после чего на него может быть указан ответ с помощью метода </w:t>
+      </w:r>
+      <w:proofErr w:type="spellStart"/>
+      <w:r>
+        <w:rPr>
+          <w:rFonts w:ascii="Times New Roman" w:hAnsi="Times New Roman" w:cs="Times New Roman"/>
+          <w:b/>
+          <w:kern w:val="0"/>
+          <w:lang w:val="en-US" w:bidi="ar-SA"/>
+        </w:rPr>
+        <w:t>prepareUpdate</w:t>
+      </w:r>
+      <w:proofErr w:type="spellEnd"/>
+      <w:r>
+        <w:rPr>
+          <w:rFonts w:ascii="Times New Roman" w:hAnsi="Times New Roman" w:cs="Times New Roman"/>
+          <w:b/>
+          <w:kern w:val="0"/>
+          <w:lang w:bidi="ar-SA"/>
+        </w:rPr>
+        <w:t>()</w:t>
+      </w:r>
+      <w:r>
+        <w:rPr>
+          <w:rFonts w:ascii="Times New Roman" w:hAnsi="Times New Roman" w:cs="Times New Roman"/>
+          <w:kern w:val="0"/>
+          <w:lang w:bidi="ar-SA"/>
+        </w:rPr>
+        <w:t xml:space="preserve"> класса </w:t>
+      </w:r>
+      <w:proofErr w:type="spellStart"/>
+      <w:r>
+        <w:rPr>
+          <w:rFonts w:ascii="Times New Roman" w:hAnsi="Times New Roman" w:cs="Times New Roman"/>
+          <w:b/>
+          <w:kern w:val="0"/>
+          <w:lang w:val="en-US" w:bidi="ar-SA"/>
+        </w:rPr>
+        <w:t>InOutDocumentCreateEvent</w:t>
+      </w:r>
+      <w:proofErr w:type="spellEnd"/>
+      <w:r>
+        <w:rPr>
+          <w:rFonts w:ascii="Times New Roman" w:hAnsi="Times New Roman" w:cs="Times New Roman"/>
+          <w:b/>
+          <w:kern w:val="0"/>
+          <w:lang w:bidi="ar-SA"/>
+        </w:rPr>
+        <w:t xml:space="preserve">, </w:t>
+      </w:r>
+      <w:r>
+        <w:rPr>
+          <w:rFonts w:ascii="Times New Roman" w:hAnsi="Times New Roman" w:cs="Times New Roman"/>
+          <w:kern w:val="0"/>
+          <w:lang w:bidi="ar-SA"/>
+        </w:rPr>
+        <w:t xml:space="preserve">приобретая состояние «Указан ответ» или быть сразу сохраненным в системе методом </w:t>
+      </w:r>
+      <w:r>
+        <w:rPr>
+          <w:rFonts w:ascii="Times New Roman" w:hAnsi="Times New Roman" w:cs="Times New Roman"/>
+          <w:b/>
+          <w:kern w:val="0"/>
+          <w:lang w:val="en-US" w:bidi="ar-SA"/>
+        </w:rPr>
+        <w:t>save</w:t>
+      </w:r>
+      <w:r>
+        <w:rPr>
+          <w:rFonts w:ascii="Times New Roman" w:hAnsi="Times New Roman" w:cs="Times New Roman"/>
+          <w:b/>
+          <w:kern w:val="0"/>
+          <w:lang w:bidi="ar-SA"/>
+        </w:rPr>
+        <w:t xml:space="preserve">(), </w:t>
+      </w:r>
+      <w:r>
+        <w:rPr>
+          <w:rFonts w:ascii="Times New Roman" w:hAnsi="Times New Roman" w:cs="Times New Roman"/>
+          <w:kern w:val="0"/>
+          <w:lang w:bidi="ar-SA"/>
+        </w:rPr>
+        <w:t>тем самым переходя в состояние «Сохранён», также есть возможно изменения статуса на «Требуется указать ответ» с помощью</w:t>
+      </w:r>
+      <w:r>
+        <w:rPr>
+          <w:rFonts w:ascii="Times New Roman" w:hAnsi="Times New Roman" w:cs="Times New Roman"/>
+          <w:b/>
+          <w:kern w:val="0"/>
+          <w:lang w:bidi="ar-SA"/>
+        </w:rPr>
+        <w:t xml:space="preserve"> </w:t>
+      </w:r>
+      <w:proofErr w:type="spellStart"/>
+      <w:r>
+        <w:rPr>
+          <w:rFonts w:ascii="Times New Roman" w:hAnsi="Times New Roman" w:cs="Times New Roman"/>
+          <w:b/>
+          <w:kern w:val="0"/>
+          <w:lang w:val="en-US" w:bidi="ar-SA"/>
+        </w:rPr>
+        <w:t>prepareCreate</w:t>
+      </w:r>
+      <w:proofErr w:type="spellEnd"/>
+      <w:r>
+        <w:rPr>
+          <w:rFonts w:ascii="Times New Roman" w:hAnsi="Times New Roman" w:cs="Times New Roman"/>
+          <w:b/>
+          <w:kern w:val="0"/>
+          <w:lang w:bidi="ar-SA"/>
+        </w:rPr>
+        <w:t>()</w:t>
+      </w:r>
+      <w:r>
+        <w:rPr>
+          <w:rFonts w:ascii="Times New Roman" w:hAnsi="Times New Roman" w:cs="Times New Roman"/>
+          <w:kern w:val="0"/>
+          <w:lang w:bidi="ar-SA"/>
+        </w:rPr>
+        <w:t>.  Документ может быть удалён с помощью метода</w:t>
+      </w:r>
+      <w:r>
+        <w:rPr>
+          <w:rFonts w:ascii="Times New Roman" w:hAnsi="Times New Roman" w:cs="Times New Roman"/>
+          <w:b/>
+          <w:bCs/>
+          <w:iCs/>
+          <w:kern w:val="0"/>
+          <w:lang w:bidi="ar-SA"/>
+        </w:rPr>
+        <w:t xml:space="preserve"> </w:t>
+      </w:r>
+      <w:proofErr w:type="spellStart"/>
+      <w:proofErr w:type="gramStart"/>
+      <w:r>
+        <w:rPr>
+          <w:rFonts w:ascii="Times New Roman" w:hAnsi="Times New Roman" w:cs="Times New Roman"/>
+          <w:b/>
+          <w:bCs/>
+          <w:iCs/>
+          <w:kern w:val="0"/>
+          <w:lang w:val="en-US" w:bidi="ar-SA"/>
+        </w:rPr>
+        <w:t>actionDelete</w:t>
+      </w:r>
+      <w:proofErr w:type="spellEnd"/>
+      <w:r>
+        <w:rPr>
+          <w:rFonts w:ascii="Times New Roman" w:hAnsi="Times New Roman" w:cs="Times New Roman"/>
+          <w:b/>
+          <w:bCs/>
+          <w:iCs/>
+          <w:kern w:val="0"/>
+          <w:lang w:bidi="ar-SA"/>
+        </w:rPr>
+        <w:t>(</w:t>
+      </w:r>
+      <w:proofErr w:type="gramEnd"/>
+      <w:r>
+        <w:rPr>
+          <w:rFonts w:ascii="Times New Roman" w:hAnsi="Times New Roman" w:cs="Times New Roman"/>
+          <w:b/>
+          <w:bCs/>
+          <w:iCs/>
+          <w:kern w:val="0"/>
+          <w:lang w:bidi="ar-SA"/>
+        </w:rPr>
+        <w:t>).</w:t>
       </w:r>
     </w:p>
     <w:p>
@@ -18152,15 +19338,18 @@
         <w:jc w:val="both"/>
         <w:outlineLvl w:val="1"/>
       </w:pPr>
-      <w:bookmarkStart w:id="431" w:name="_Toc186049530"/>
-      <w:r>
-        <w:rPr>
+      <w:bookmarkStart w:id="433" w:name="_Toc186049531"/>
+      <w:r>
+        <w:rPr>
+          <w:rFonts w:ascii="Times New Roman" w:hAnsi="Times New Roman" w:cs="Times New Roman"/>
           <w:b/>
-          <w:lang w:eastAsia="ru-RU"/>
-        </w:rPr>
-        <w:t>Диаграмма состояний</w:t>
-      </w:r>
-      <w:bookmarkEnd w:id="431"/>
+          <w:bCs/>
+          <w:kern w:val="0"/>
+          <w:lang w:bidi="ar-SA"/>
+        </w:rPr>
+        <w:t>Диаграмма активности</w:t>
+      </w:r>
+      <w:bookmarkEnd w:id="433"/>
     </w:p>
     <w:p>
       <w:pPr>
@@ -18180,76 +19369,7 @@
           <w:kern w:val="0"/>
           <w:lang w:bidi="ar-SA"/>
         </w:rPr>
-        <w:t>В рассматриваемой системе существуют следующие сущности: документация (</w:t>
-      </w:r>
-      <w:r>
-        <w:rPr>
-          <w:rFonts w:ascii="Times New Roman" w:hAnsi="Times New Roman" w:cs="Times New Roman"/>
-          <w:b/>
-          <w:kern w:val="0"/>
-          <w:lang w:val="en-US" w:bidi="ar-SA"/>
-        </w:rPr>
-        <w:t>Document</w:t>
-      </w:r>
-      <w:r>
-        <w:rPr>
-          <w:rFonts w:ascii="Times New Roman" w:hAnsi="Times New Roman" w:cs="Times New Roman"/>
-          <w:kern w:val="0"/>
-          <w:lang w:bidi="ar-SA"/>
-        </w:rPr>
-        <w:t>), учебная группа (</w:t>
-      </w:r>
-      <w:r>
-        <w:rPr>
-          <w:rFonts w:ascii="Times New Roman" w:hAnsi="Times New Roman" w:cs="Times New Roman"/>
-          <w:b/>
-          <w:kern w:val="0"/>
-          <w:lang w:val="en-US" w:bidi="ar-SA"/>
-        </w:rPr>
-        <w:t>Training</w:t>
-      </w:r>
-      <w:r>
-        <w:rPr>
-          <w:rFonts w:ascii="Times New Roman" w:hAnsi="Times New Roman" w:cs="Times New Roman"/>
-          <w:b/>
-          <w:kern w:val="0"/>
-          <w:lang w:bidi="ar-SA"/>
-        </w:rPr>
-        <w:t xml:space="preserve"> </w:t>
-      </w:r>
-      <w:r>
-        <w:rPr>
-          <w:rFonts w:ascii="Times New Roman" w:hAnsi="Times New Roman" w:cs="Times New Roman"/>
-          <w:b/>
-          <w:kern w:val="0"/>
-          <w:lang w:val="en-US" w:bidi="ar-SA"/>
-        </w:rPr>
-        <w:t>Group</w:t>
-      </w:r>
-      <w:r>
-        <w:rPr>
-          <w:rFonts w:ascii="Times New Roman" w:hAnsi="Times New Roman" w:cs="Times New Roman"/>
-          <w:kern w:val="0"/>
-          <w:lang w:bidi="ar-SA"/>
-        </w:rPr>
-        <w:t>) и ученик (</w:t>
-      </w:r>
-      <w:r>
-        <w:rPr>
-          <w:rFonts w:ascii="Times New Roman" w:hAnsi="Times New Roman" w:cs="Times New Roman"/>
-          <w:b/>
-          <w:kern w:val="0"/>
-          <w:lang w:val="en-US" w:bidi="ar-SA"/>
-        </w:rPr>
-        <w:t>Student</w:t>
-      </w:r>
-      <w:r>
-        <w:rPr>
-          <w:rFonts w:ascii="Times New Roman" w:hAnsi="Times New Roman" w:cs="Times New Roman"/>
-          <w:kern w:val="0"/>
-          <w:lang w:bidi="ar-SA"/>
-        </w:rPr>
-        <w:t>).  В Приложении 5</w:t>
+        <w:t>Сущности переходят из одного состояния в другое в следствие выполнения какой-либо деятельности. В Приложении 6</w:t>
       </w:r>
       <w:r>
         <w:rPr>
@@ -18267,7 +19387,7 @@
           <w:kern w:val="0"/>
           <w:lang w:bidi="ar-SA"/>
         </w:rPr>
-        <w:t>представлены диаграммы состояний для трёх видов сущностей на стороне сервера.</w:t>
+        <w:t xml:space="preserve">представлены диаграммы активностей для документации. </w:t>
       </w:r>
     </w:p>
     <w:p>
@@ -18278,9 +19398,6 @@
         <w:jc w:val="both"/>
         <w:rPr>
           <w:rFonts w:ascii="Times New Roman" w:hAnsi="Times New Roman" w:cs="Times New Roman"/>
-          <w:b/>
-          <w:bCs/>
-          <w:iCs/>
           <w:kern w:val="0"/>
           <w:lang w:bidi="ar-SA"/>
         </w:rPr>
@@ -18291,305 +19408,7 @@
           <w:kern w:val="0"/>
           <w:lang w:bidi="ar-SA"/>
         </w:rPr>
-        <w:t xml:space="preserve">Изначально в  системе документ отсутствует, при его создании с помощью метода </w:t>
-      </w:r>
-      <w:proofErr w:type="spellStart"/>
-      <w:r>
-        <w:rPr>
-          <w:rFonts w:ascii="Times New Roman" w:hAnsi="Times New Roman" w:cs="Times New Roman"/>
-          <w:b/>
-          <w:bCs/>
-          <w:iCs/>
-          <w:kern w:val="0"/>
-          <w:lang w:val="en-US" w:bidi="ar-SA"/>
-        </w:rPr>
-        <w:t>actionCreate</w:t>
-      </w:r>
-      <w:proofErr w:type="spellEnd"/>
-      <w:r>
-        <w:rPr>
-          <w:rFonts w:ascii="Times New Roman" w:hAnsi="Times New Roman" w:cs="Times New Roman"/>
-          <w:b/>
-          <w:bCs/>
-          <w:iCs/>
-          <w:kern w:val="0"/>
-          <w:lang w:bidi="ar-SA"/>
-        </w:rPr>
-        <w:t>()</w:t>
-      </w:r>
-      <w:r>
-        <w:rPr>
-          <w:rFonts w:ascii="Times New Roman" w:hAnsi="Times New Roman" w:cs="Times New Roman"/>
-          <w:b/>
-          <w:bCs/>
-          <w:i/>
-          <w:iCs/>
-          <w:kern w:val="0"/>
-          <w:lang w:bidi="ar-SA"/>
-        </w:rPr>
-        <w:t xml:space="preserve">  </w:t>
-      </w:r>
-      <w:r>
-        <w:rPr>
-          <w:rFonts w:ascii="Times New Roman" w:hAnsi="Times New Roman" w:cs="Times New Roman"/>
-          <w:kern w:val="0"/>
-          <w:lang w:bidi="ar-SA"/>
-        </w:rPr>
-        <w:t xml:space="preserve">пребывает в активном состоянии, после чего на него может быть указан ответ с помощью метода </w:t>
-      </w:r>
-      <w:proofErr w:type="spellStart"/>
-      <w:r>
-        <w:rPr>
-          <w:rFonts w:ascii="Times New Roman" w:hAnsi="Times New Roman" w:cs="Times New Roman"/>
-          <w:b/>
-          <w:kern w:val="0"/>
-          <w:lang w:val="en-US" w:bidi="ar-SA"/>
-        </w:rPr>
-        <w:t>prepareUpdate</w:t>
-      </w:r>
-      <w:proofErr w:type="spellEnd"/>
-      <w:r>
-        <w:rPr>
-          <w:rFonts w:ascii="Times New Roman" w:hAnsi="Times New Roman" w:cs="Times New Roman"/>
-          <w:b/>
-          <w:kern w:val="0"/>
-          <w:lang w:bidi="ar-SA"/>
-        </w:rPr>
-        <w:t>()</w:t>
-      </w:r>
-      <w:r>
-        <w:rPr>
-          <w:rFonts w:ascii="Times New Roman" w:hAnsi="Times New Roman" w:cs="Times New Roman"/>
-          <w:kern w:val="0"/>
-          <w:lang w:bidi="ar-SA"/>
-        </w:rPr>
-        <w:t xml:space="preserve"> класса </w:t>
-      </w:r>
-      <w:proofErr w:type="spellStart"/>
-      <w:r>
-        <w:rPr>
-          <w:rFonts w:ascii="Times New Roman" w:hAnsi="Times New Roman" w:cs="Times New Roman"/>
-          <w:b/>
-          <w:kern w:val="0"/>
-          <w:lang w:val="en-US" w:bidi="ar-SA"/>
-        </w:rPr>
-        <w:t>InOutDocumentCreateEvent</w:t>
-      </w:r>
-      <w:proofErr w:type="spellEnd"/>
-      <w:r>
-        <w:rPr>
-          <w:rFonts w:ascii="Times New Roman" w:hAnsi="Times New Roman" w:cs="Times New Roman"/>
-          <w:b/>
-          <w:kern w:val="0"/>
-          <w:lang w:bidi="ar-SA"/>
-        </w:rPr>
-        <w:t xml:space="preserve">, </w:t>
-      </w:r>
-      <w:r>
-        <w:rPr>
-          <w:rFonts w:ascii="Times New Roman" w:hAnsi="Times New Roman" w:cs="Times New Roman"/>
-          <w:kern w:val="0"/>
-          <w:lang w:bidi="ar-SA"/>
-        </w:rPr>
-        <w:t xml:space="preserve">приобретая состояние «Указан ответ» или быть сразу сохраненным в системе методом </w:t>
-      </w:r>
-      <w:r>
-        <w:rPr>
-          <w:rFonts w:ascii="Times New Roman" w:hAnsi="Times New Roman" w:cs="Times New Roman"/>
-          <w:b/>
-          <w:kern w:val="0"/>
-          <w:lang w:val="en-US" w:bidi="ar-SA"/>
-        </w:rPr>
-        <w:t>save</w:t>
-      </w:r>
-      <w:r>
-        <w:rPr>
-          <w:rFonts w:ascii="Times New Roman" w:hAnsi="Times New Roman" w:cs="Times New Roman"/>
-          <w:b/>
-          <w:kern w:val="0"/>
-          <w:lang w:bidi="ar-SA"/>
-        </w:rPr>
-        <w:t xml:space="preserve">(), </w:t>
-      </w:r>
-      <w:r>
-        <w:rPr>
-          <w:rFonts w:ascii="Times New Roman" w:hAnsi="Times New Roman" w:cs="Times New Roman"/>
-          <w:kern w:val="0"/>
-          <w:lang w:bidi="ar-SA"/>
-        </w:rPr>
-        <w:t>тем самым переходя в состояние «Сохранён», также есть возможно изменения статуса на «Требуется указать ответ» с помощью</w:t>
-      </w:r>
-      <w:r>
-        <w:rPr>
-          <w:rFonts w:ascii="Times New Roman" w:hAnsi="Times New Roman" w:cs="Times New Roman"/>
-          <w:b/>
-          <w:kern w:val="0"/>
-          <w:lang w:bidi="ar-SA"/>
-        </w:rPr>
-        <w:t xml:space="preserve"> </w:t>
-      </w:r>
-      <w:proofErr w:type="spellStart"/>
-      <w:r>
-        <w:rPr>
-          <w:rFonts w:ascii="Times New Roman" w:hAnsi="Times New Roman" w:cs="Times New Roman"/>
-          <w:b/>
-          <w:kern w:val="0"/>
-          <w:lang w:val="en-US" w:bidi="ar-SA"/>
-        </w:rPr>
-        <w:t>prepareCreate</w:t>
-      </w:r>
-      <w:proofErr w:type="spellEnd"/>
-      <w:r>
-        <w:rPr>
-          <w:rFonts w:ascii="Times New Roman" w:hAnsi="Times New Roman" w:cs="Times New Roman"/>
-          <w:b/>
-          <w:kern w:val="0"/>
-          <w:lang w:bidi="ar-SA"/>
-        </w:rPr>
-        <w:t>()</w:t>
-      </w:r>
-      <w:r>
-        <w:rPr>
-          <w:rFonts w:ascii="Times New Roman" w:hAnsi="Times New Roman" w:cs="Times New Roman"/>
-          <w:kern w:val="0"/>
-          <w:lang w:bidi="ar-SA"/>
-        </w:rPr>
-        <w:t>.  Документ может быть удалён с помощью метода</w:t>
-      </w:r>
-      <w:r>
-        <w:rPr>
-          <w:rFonts w:ascii="Times New Roman" w:hAnsi="Times New Roman" w:cs="Times New Roman"/>
-          <w:b/>
-          <w:bCs/>
-          <w:iCs/>
-          <w:kern w:val="0"/>
-          <w:lang w:bidi="ar-SA"/>
-        </w:rPr>
-        <w:t xml:space="preserve"> </w:t>
-      </w:r>
-      <w:proofErr w:type="spellStart"/>
-      <w:proofErr w:type="gramStart"/>
-      <w:r>
-        <w:rPr>
-          <w:rFonts w:ascii="Times New Roman" w:hAnsi="Times New Roman" w:cs="Times New Roman"/>
-          <w:b/>
-          <w:bCs/>
-          <w:iCs/>
-          <w:kern w:val="0"/>
-          <w:lang w:val="en-US" w:bidi="ar-SA"/>
-        </w:rPr>
-        <w:t>actionDelete</w:t>
-      </w:r>
-      <w:proofErr w:type="spellEnd"/>
-      <w:r>
-        <w:rPr>
-          <w:rFonts w:ascii="Times New Roman" w:hAnsi="Times New Roman" w:cs="Times New Roman"/>
-          <w:b/>
-          <w:bCs/>
-          <w:iCs/>
-          <w:kern w:val="0"/>
-          <w:lang w:bidi="ar-SA"/>
-        </w:rPr>
-        <w:t>(</w:t>
-      </w:r>
-      <w:proofErr w:type="gramEnd"/>
-      <w:r>
-        <w:rPr>
-          <w:rFonts w:ascii="Times New Roman" w:hAnsi="Times New Roman" w:cs="Times New Roman"/>
-          <w:b/>
-          <w:bCs/>
-          <w:iCs/>
-          <w:kern w:val="0"/>
-          <w:lang w:bidi="ar-SA"/>
-        </w:rPr>
-        <w:t>).</w:t>
-      </w:r>
-    </w:p>
-    <w:p>
-      <w:pPr>
-        <w:pStyle w:val="af8"/>
-        <w:keepNext/>
-        <w:widowControl w:val="0"/>
-        <w:numPr>
-          <w:ilvl w:val="2"/>
-          <w:numId w:val="46"/>
-        </w:numPr>
-        <w:spacing w:line="360" w:lineRule="auto"/>
-        <w:ind w:left="1571"/>
-        <w:jc w:val="both"/>
-        <w:outlineLvl w:val="1"/>
-      </w:pPr>
-      <w:bookmarkStart w:id="432" w:name="_Toc186049531"/>
-      <w:r>
-        <w:rPr>
-          <w:rFonts w:ascii="Times New Roman" w:hAnsi="Times New Roman" w:cs="Times New Roman"/>
-          <w:b/>
-          <w:bCs/>
-          <w:kern w:val="0"/>
-          <w:lang w:bidi="ar-SA"/>
-        </w:rPr>
         <w:lastRenderedPageBreak/>
-        <w:t>Диаграмма активности</w:t>
-      </w:r>
-      <w:bookmarkEnd w:id="432"/>
-    </w:p>
-    <w:p>
-      <w:pPr>
-        <w:suppressAutoHyphens w:val="0"/>
-        <w:spacing w:line="360" w:lineRule="auto"/>
-        <w:ind w:firstLine="709"/>
-        <w:jc w:val="both"/>
-        <w:rPr>
-          <w:rFonts w:ascii="Times New Roman" w:hAnsi="Times New Roman" w:cs="Times New Roman"/>
-          <w:kern w:val="0"/>
-          <w:lang w:bidi="ar-SA"/>
-        </w:rPr>
-      </w:pPr>
-      <w:r>
-        <w:rPr>
-          <w:rFonts w:ascii="Times New Roman" w:hAnsi="Times New Roman" w:cs="Times New Roman"/>
-          <w:kern w:val="0"/>
-          <w:lang w:bidi="ar-SA"/>
-        </w:rPr>
-        <w:t>Сущности переходят из одного состояния в другое в следствие выполнения какой-либо деятельности. В Приложении 6</w:t>
-      </w:r>
-      <w:r>
-        <w:rPr>
-          <w:rFonts w:ascii="Times New Roman" w:hAnsi="Times New Roman" w:cs="Times New Roman"/>
-          <w:i/>
-          <w:iCs/>
-          <w:kern w:val="0"/>
-          <w:lang w:bidi="ar-SA"/>
-        </w:rPr>
-        <w:t xml:space="preserve"> </w:t>
-      </w:r>
-      <w:r>
-        <w:rPr>
-          <w:rFonts w:ascii="Times New Roman" w:hAnsi="Times New Roman" w:cs="Times New Roman"/>
-          <w:kern w:val="0"/>
-          <w:lang w:bidi="ar-SA"/>
-        </w:rPr>
-        <w:t xml:space="preserve">представлены диаграммы активностей для документации. </w:t>
-      </w:r>
-    </w:p>
-    <w:p>
-      <w:pPr>
-        <w:suppressAutoHyphens w:val="0"/>
-        <w:spacing w:line="360" w:lineRule="auto"/>
-        <w:ind w:firstLine="709"/>
-        <w:jc w:val="both"/>
-        <w:rPr>
-          <w:rFonts w:ascii="Times New Roman" w:hAnsi="Times New Roman" w:cs="Times New Roman"/>
-          <w:kern w:val="0"/>
-          <w:lang w:bidi="ar-SA"/>
-        </w:rPr>
-      </w:pPr>
-      <w:r>
-        <w:rPr>
-          <w:rFonts w:ascii="Times New Roman" w:hAnsi="Times New Roman" w:cs="Times New Roman"/>
-          <w:kern w:val="0"/>
-          <w:lang w:bidi="ar-SA"/>
-        </w:rPr>
         <w:t xml:space="preserve">В Приложении 6 на рисунке П6.1 представлена деятельность метода </w:t>
       </w:r>
       <w:proofErr w:type="spellStart"/>
@@ -18895,8 +19714,8 @@
         <w:jc w:val="both"/>
         <w:outlineLvl w:val="1"/>
       </w:pPr>
-      <w:bookmarkStart w:id="433" w:name="_Hlk184820851"/>
-      <w:bookmarkStart w:id="434" w:name="_Toc186049532"/>
+      <w:bookmarkStart w:id="434" w:name="_Hlk184820851"/>
+      <w:bookmarkStart w:id="435" w:name="_Toc186049532"/>
       <w:r>
         <w:rPr>
           <w:rFonts w:ascii="Times New Roman" w:eastAsia="Times New Roman" w:hAnsi="Times New Roman"/>
@@ -18906,8 +19725,8 @@
         </w:rPr>
         <w:t>Требование к техническому и программному обеспечению.</w:t>
       </w:r>
-      <w:bookmarkEnd w:id="433"/>
       <w:bookmarkEnd w:id="434"/>
+      <w:bookmarkEnd w:id="435"/>
     </w:p>
     <w:p>
       <w:pPr>
@@ -19030,13 +19849,23 @@
         <w:spacing w:line="360" w:lineRule="auto"/>
         <w:jc w:val="both"/>
       </w:pPr>
+      <w:proofErr w:type="spellStart"/>
       <w:r>
         <w:rPr>
           <w:rFonts w:ascii="Times New Roman" w:eastAsia="Times New Roman" w:hAnsi="Times New Roman"/>
           <w:color w:val="000000" w:themeColor="text1"/>
           <w:lang w:eastAsia="ru-RU"/>
         </w:rPr>
-        <w:t xml:space="preserve">Google </w:t>
+        <w:t>Google</w:t>
+      </w:r>
+      <w:proofErr w:type="spellEnd"/>
+      <w:r>
+        <w:rPr>
+          <w:rFonts w:ascii="Times New Roman" w:eastAsia="Times New Roman" w:hAnsi="Times New Roman"/>
+          <w:color w:val="000000" w:themeColor="text1"/>
+          <w:lang w:eastAsia="ru-RU"/>
+        </w:rPr>
+        <w:t xml:space="preserve"> </w:t>
       </w:r>
       <w:proofErr w:type="spellStart"/>
       <w:r>
@@ -19335,7 +20164,6 @@
           <w:rFonts w:ascii="Times New Roman" w:eastAsia="Times New Roman" w:hAnsi="Times New Roman"/>
           <w:lang w:eastAsia="ru-RU"/>
         </w:rPr>
-        <w:lastRenderedPageBreak/>
         <w:t>IBM-совместимый компьютер с МП Intel Pentium III или AMD K6 с тактовой частотой 500 МГц и выше;</w:t>
       </w:r>
     </w:p>
@@ -19400,6 +20228,7 @@
           <w:rFonts w:ascii="Times New Roman" w:eastAsia="Times New Roman" w:hAnsi="Times New Roman"/>
           <w:lang w:eastAsia="ru-RU"/>
         </w:rPr>
+        <w:lastRenderedPageBreak/>
         <w:t>НЖМД со свободным со свободным объемом не менее 1 ГБ</w:t>
       </w:r>
     </w:p>
@@ -19416,7 +20245,7 @@
         <w:ind w:left="924" w:hanging="357"/>
         <w:outlineLvl w:val="1"/>
       </w:pPr>
-      <w:bookmarkStart w:id="435" w:name="_Toc186049533"/>
+      <w:bookmarkStart w:id="436" w:name="_Toc186049533"/>
       <w:r>
         <w:rPr>
           <w:rFonts w:ascii="Times New Roman" w:eastAsia="Times New Roman" w:hAnsi="Times New Roman"/>
@@ -19426,7 +20255,7 @@
         </w:rPr>
         <w:t>Безопасность ИС.</w:t>
       </w:r>
-      <w:bookmarkEnd w:id="435"/>
+      <w:bookmarkEnd w:id="436"/>
     </w:p>
     <w:p>
       <w:pPr>
@@ -19574,7 +20403,7 @@
           <w:szCs w:val="24"/>
         </w:rPr>
       </w:pPr>
-      <w:bookmarkStart w:id="436" w:name="_Toc186049534"/>
+      <w:bookmarkStart w:id="437" w:name="_Toc186049534"/>
       <w:r>
         <w:rPr>
           <w:rFonts w:ascii="Times New Roman" w:hAnsi="Times New Roman" w:cs="Times New Roman"/>
@@ -19587,7 +20416,7 @@
         <w:lastRenderedPageBreak/>
         <w:t>ЗАКЛЮЧЕНИЕ</w:t>
       </w:r>
-      <w:bookmarkEnd w:id="436"/>
+      <w:bookmarkEnd w:id="437"/>
     </w:p>
     <w:p>
       <w:pPr>
@@ -19637,329 +20466,223 @@
     <w:p>
       <w:pPr>
         <w:pStyle w:val="af8"/>
-        <w:numPr>
-          <w:ilvl w:val="0"/>
-          <w:numId w:val="59"/>
-        </w:numPr>
-        <w:spacing w:line="360" w:lineRule="auto"/>
-        <w:rPr>
-          <w:rFonts w:ascii="Times New Roman" w:hAnsi="Times New Roman"/>
-          <w:szCs w:val="40"/>
-        </w:rPr>
-      </w:pPr>
-      <w:r>
-        <w:rPr>
-          <w:rFonts w:ascii="Times New Roman" w:hAnsi="Times New Roman"/>
-          <w:szCs w:val="40"/>
-        </w:rPr>
-        <w:t>изучена предметная область;</w:t>
-      </w:r>
-    </w:p>
-    <w:p>
-      <w:pPr>
-        <w:pStyle w:val="af8"/>
-        <w:numPr>
-          <w:ilvl w:val="0"/>
-          <w:numId w:val="59"/>
-        </w:numPr>
-        <w:spacing w:line="360" w:lineRule="auto"/>
-        <w:rPr>
-          <w:rFonts w:ascii="Times New Roman" w:hAnsi="Times New Roman"/>
-          <w:szCs w:val="40"/>
-        </w:rPr>
-      </w:pPr>
-      <w:r>
-        <w:rPr>
-          <w:rFonts w:ascii="Times New Roman" w:hAnsi="Times New Roman"/>
-          <w:szCs w:val="40"/>
-        </w:rPr>
-        <w:t>разработана</w:t>
-      </w:r>
-      <w:r>
-        <w:rPr>
-          <w:rFonts w:ascii="Times New Roman" w:hAnsi="Times New Roman"/>
-          <w:szCs w:val="40"/>
-        </w:rPr>
-        <w:t xml:space="preserve"> различных диаграмм, иллюстрирующих работу системы</w:t>
-      </w:r>
-      <w:r>
-        <w:rPr>
-          <w:rFonts w:ascii="Times New Roman" w:hAnsi="Times New Roman"/>
-          <w:szCs w:val="40"/>
-        </w:rPr>
-        <w:t>;</w:t>
-      </w:r>
-    </w:p>
-    <w:p>
-      <w:pPr>
-        <w:pStyle w:val="af8"/>
-        <w:numPr>
-          <w:ilvl w:val="0"/>
-          <w:numId w:val="59"/>
-        </w:numPr>
-        <w:spacing w:line="360" w:lineRule="auto"/>
-        <w:rPr>
-          <w:rFonts w:ascii="Times New Roman" w:hAnsi="Times New Roman"/>
-          <w:szCs w:val="40"/>
-        </w:rPr>
-      </w:pPr>
-      <w:r>
-        <w:rPr>
-          <w:rFonts w:ascii="Times New Roman" w:hAnsi="Times New Roman"/>
-          <w:szCs w:val="40"/>
-        </w:rPr>
-        <w:t>написан рабочий проект</w:t>
-      </w:r>
-      <w:r>
-        <w:rPr>
-          <w:rFonts w:ascii="Times New Roman" w:hAnsi="Times New Roman"/>
-          <w:szCs w:val="40"/>
-        </w:rPr>
-        <w:t>.</w:t>
-      </w:r>
-    </w:p>
-    <w:p>
-      <w:pPr>
-        <w:spacing w:line="360" w:lineRule="auto"/>
-        <w:ind w:firstLine="709"/>
-        <w:rPr>
-          <w:rFonts w:ascii="Times New Roman" w:hAnsi="Times New Roman"/>
-          <w:szCs w:val="40"/>
-        </w:rPr>
-      </w:pPr>
-      <w:r>
-        <w:rPr>
-          <w:rFonts w:ascii="Times New Roman" w:hAnsi="Times New Roman"/>
-          <w:szCs w:val="40"/>
-        </w:rPr>
-        <w:t>Дальнейшее развитие информационной системы:</w:t>
-      </w:r>
-    </w:p>
-    <w:p>
-      <w:pPr>
-        <w:pStyle w:val="af8"/>
-        <w:numPr>
-          <w:ilvl w:val="0"/>
-          <w:numId w:val="58"/>
-        </w:numPr>
-        <w:spacing w:line="360" w:lineRule="auto"/>
-        <w:rPr>
-          <w:rFonts w:ascii="Times New Roman" w:hAnsi="Times New Roman"/>
-          <w:szCs w:val="40"/>
-        </w:rPr>
-      </w:pPr>
-      <w:r>
-        <w:rPr>
-          <w:rFonts w:ascii="Times New Roman" w:hAnsi="Times New Roman"/>
-          <w:szCs w:val="40"/>
-        </w:rPr>
-        <w:t>разработка программного продукта</w:t>
-      </w:r>
-      <w:r>
-        <w:rPr>
-          <w:rFonts w:ascii="Times New Roman" w:hAnsi="Times New Roman"/>
-          <w:szCs w:val="40"/>
-        </w:rPr>
-        <w:t>;</w:t>
-      </w:r>
-    </w:p>
-    <w:p>
-      <w:pPr>
-        <w:pStyle w:val="af8"/>
-        <w:numPr>
-          <w:ilvl w:val="0"/>
-          <w:numId w:val="58"/>
-        </w:numPr>
-        <w:spacing w:line="360" w:lineRule="auto"/>
-        <w:rPr>
-          <w:rFonts w:ascii="Times New Roman" w:hAnsi="Times New Roman"/>
-          <w:szCs w:val="40"/>
-        </w:rPr>
-      </w:pPr>
-      <w:r>
-        <w:rPr>
-          <w:rFonts w:ascii="Times New Roman" w:hAnsi="Times New Roman"/>
-          <w:szCs w:val="40"/>
-        </w:rPr>
-        <w:t>написание рабочего проекта;</w:t>
-      </w:r>
-    </w:p>
-    <w:p>
-      <w:pPr>
-        <w:pStyle w:val="af8"/>
-        <w:numPr>
-          <w:ilvl w:val="0"/>
-          <w:numId w:val="58"/>
-        </w:numPr>
-        <w:spacing w:line="360" w:lineRule="auto"/>
-        <w:rPr>
-          <w:rFonts w:ascii="Times New Roman" w:hAnsi="Times New Roman"/>
-          <w:szCs w:val="40"/>
-        </w:rPr>
-      </w:pPr>
-      <w:r>
-        <w:rPr>
-          <w:rFonts w:ascii="Times New Roman" w:hAnsi="Times New Roman"/>
-          <w:szCs w:val="40"/>
-        </w:rPr>
-        <w:t>разработка дизайна форм.</w:t>
-      </w:r>
-    </w:p>
-    <w:p>
-      <w:pPr>
-        <w:rPr>
-          <w:rFonts w:ascii="Times New Roman" w:eastAsiaTheme="majorEastAsia" w:hAnsi="Times New Roman" w:cs="Mangal"/>
-          <w:color w:val="117A02" w:themeColor="accent1" w:themeShade="BF"/>
-          <w:szCs w:val="29"/>
-        </w:rPr>
-      </w:pPr>
-      <w:r>
-        <w:rPr>
-          <w:rFonts w:ascii="Times New Roman" w:hAnsi="Times New Roman"/>
-        </w:rPr>
-        <w:br w:type="page"/>
-      </w:r>
-    </w:p>
-    <w:p>
-      <w:pPr>
-        <w:pStyle w:val="1"/>
-        <w:spacing w:line="360" w:lineRule="auto"/>
-        <w:jc w:val="center"/>
-        <w:rPr>
-          <w:rFonts w:ascii="Times New Roman" w:hAnsi="Times New Roman" w:cs="Times New Roman"/>
-          <w:b/>
-          <w:bCs/>
-          <w:color w:val="000000" w:themeColor="text1"/>
-          <w:sz w:val="24"/>
-          <w:szCs w:val="24"/>
-        </w:rPr>
-      </w:pPr>
-      <w:bookmarkStart w:id="437" w:name="_Toc186049535"/>
-      <w:r>
-        <w:rPr>
-          <w:rFonts w:ascii="Times New Roman" w:hAnsi="Times New Roman" w:cs="Times New Roman"/>
-          <w:b/>
-          <w:bCs/>
-          <w:color w:val="000000" w:themeColor="text1"/>
-          <w:sz w:val="24"/>
-          <w:szCs w:val="24"/>
-        </w:rPr>
-        <w:lastRenderedPageBreak/>
-        <w:t>СПИСОК ИСПОЛЬЗОВАННЫХ ИСТОЧНИКОВ</w:t>
-      </w:r>
-      <w:bookmarkEnd w:id="437"/>
-    </w:p>
-    <w:p>
-      <w:pPr>
         <w:numPr>
           <w:ilvl w:val="0"/>
           <w:numId w:val="57"/>
         </w:numPr>
-        <w:suppressAutoHyphens w:val="0"/>
-        <w:spacing w:before="100" w:beforeAutospacing="1" w:line="360" w:lineRule="auto"/>
-        <w:jc w:val="both"/>
+        <w:spacing w:line="360" w:lineRule="auto"/>
         <w:rPr>
           <w:rFonts w:ascii="Times New Roman" w:hAnsi="Times New Roman"/>
+          <w:szCs w:val="40"/>
         </w:rPr>
       </w:pPr>
       <w:r>
         <w:rPr>
           <w:rFonts w:ascii="Times New Roman" w:hAnsi="Times New Roman"/>
-        </w:rPr>
-        <w:t xml:space="preserve">Левитин А. В. Алгоритмы. Введение в разработку и анализ — 2006. </w:t>
-      </w:r>
-    </w:p>
-    <w:p>
-      <w:pPr>
+          <w:szCs w:val="40"/>
+        </w:rPr>
+        <w:t>изучена предметная область;</w:t>
+      </w:r>
+    </w:p>
+    <w:p>
+      <w:pPr>
+        <w:pStyle w:val="af8"/>
         <w:numPr>
           <w:ilvl w:val="0"/>
           <w:numId w:val="57"/>
         </w:numPr>
-        <w:suppressAutoHyphens w:val="0"/>
-        <w:spacing w:before="100" w:beforeAutospacing="1" w:line="360" w:lineRule="auto"/>
-        <w:jc w:val="both"/>
+        <w:spacing w:line="360" w:lineRule="auto"/>
         <w:rPr>
           <w:rFonts w:ascii="Times New Roman" w:hAnsi="Times New Roman"/>
+          <w:szCs w:val="40"/>
         </w:rPr>
       </w:pPr>
       <w:r>
         <w:rPr>
           <w:rFonts w:ascii="Times New Roman" w:hAnsi="Times New Roman"/>
-        </w:rPr>
-        <w:t xml:space="preserve">Белов С.В., Лаптев В.В., Морозов А.В., </w:t>
-      </w:r>
-      <w:proofErr w:type="spellStart"/>
+          <w:szCs w:val="40"/>
+        </w:rPr>
+        <w:t>разработана</w:t>
+      </w:r>
       <w:r>
         <w:rPr>
           <w:rFonts w:ascii="Times New Roman" w:hAnsi="Times New Roman"/>
-        </w:rPr>
-        <w:t>Толасова</w:t>
-      </w:r>
-      <w:proofErr w:type="spellEnd"/>
+          <w:szCs w:val="40"/>
+        </w:rPr>
+        <w:t xml:space="preserve"> различных диаграмм, иллюстрирующих работу системы</w:t>
+      </w:r>
       <w:r>
         <w:rPr>
           <w:rFonts w:ascii="Times New Roman" w:hAnsi="Times New Roman"/>
-        </w:rPr>
-        <w:t xml:space="preserve"> В.В., Мамлеева А.Р. Требования к оформлению студенческих работ. / АГТУ – Астрахань, 2019.</w:t>
-      </w:r>
-    </w:p>
-    <w:p>
-      <w:pPr>
+          <w:szCs w:val="40"/>
+        </w:rPr>
+        <w:t>;</w:t>
+      </w:r>
+    </w:p>
+    <w:p>
+      <w:pPr>
+        <w:pStyle w:val="af8"/>
         <w:numPr>
           <w:ilvl w:val="0"/>
           <w:numId w:val="57"/>
         </w:numPr>
-        <w:suppressAutoHyphens w:val="0"/>
-        <w:spacing w:before="100" w:beforeAutospacing="1" w:line="360" w:lineRule="auto"/>
-        <w:jc w:val="both"/>
+        <w:spacing w:line="360" w:lineRule="auto"/>
         <w:rPr>
           <w:rFonts w:ascii="Times New Roman" w:hAnsi="Times New Roman"/>
+          <w:szCs w:val="40"/>
         </w:rPr>
       </w:pPr>
       <w:r>
         <w:rPr>
           <w:rFonts w:ascii="Times New Roman" w:hAnsi="Times New Roman"/>
-        </w:rPr>
-        <w:t xml:space="preserve">Алгоритмы и структуры данных — </w:t>
-      </w:r>
-      <w:proofErr w:type="spellStart"/>
+          <w:szCs w:val="40"/>
+        </w:rPr>
+        <w:t>написан рабочий проект</w:t>
+      </w:r>
       <w:r>
         <w:rPr>
           <w:rFonts w:ascii="Times New Roman" w:hAnsi="Times New Roman"/>
-        </w:rPr>
-        <w:t>Кормен</w:t>
-      </w:r>
-      <w:proofErr w:type="spellEnd"/>
-      <w:r>
+          <w:szCs w:val="40"/>
+        </w:rPr>
+        <w:t>.</w:t>
+      </w:r>
+    </w:p>
+    <w:p>
+      <w:pPr>
+        <w:spacing w:line="360" w:lineRule="auto"/>
+        <w:ind w:firstLine="709"/>
         <w:rPr>
           <w:rFonts w:ascii="Times New Roman" w:hAnsi="Times New Roman"/>
-        </w:rPr>
-        <w:t xml:space="preserve"> </w:t>
-      </w:r>
+          <w:szCs w:val="40"/>
+        </w:rPr>
+      </w:pPr>
       <w:r>
         <w:rPr>
           <w:rFonts w:ascii="Times New Roman" w:hAnsi="Times New Roman"/>
-        </w:rPr>
-        <w:t>–</w:t>
-      </w:r>
-      <w:r>
-        <w:rPr>
-          <w:rFonts w:ascii="Times New Roman" w:hAnsi="Times New Roman"/>
-        </w:rPr>
-        <w:t xml:space="preserve"> 2022</w:t>
-      </w:r>
-      <w:r>
-        <w:rPr>
-          <w:rFonts w:ascii="Times New Roman" w:hAnsi="Times New Roman"/>
-        </w:rPr>
-        <w:t>.</w:t>
-      </w:r>
-    </w:p>
-    <w:p>
-      <w:pPr>
+          <w:szCs w:val="40"/>
+        </w:rPr>
+        <w:t>Дальнейшее развитие информационной системы:</w:t>
+      </w:r>
+    </w:p>
+    <w:p>
+      <w:pPr>
+        <w:pStyle w:val="af8"/>
         <w:numPr>
           <w:ilvl w:val="0"/>
-          <w:numId w:val="57"/>
+          <w:numId w:val="56"/>
+        </w:numPr>
+        <w:spacing w:line="360" w:lineRule="auto"/>
+        <w:rPr>
+          <w:rFonts w:ascii="Times New Roman" w:hAnsi="Times New Roman"/>
+          <w:szCs w:val="40"/>
+        </w:rPr>
+      </w:pPr>
+      <w:r>
+        <w:rPr>
+          <w:rFonts w:ascii="Times New Roman" w:hAnsi="Times New Roman"/>
+          <w:szCs w:val="40"/>
+        </w:rPr>
+        <w:t>разработка программного продукта</w:t>
+      </w:r>
+      <w:r>
+        <w:rPr>
+          <w:rFonts w:ascii="Times New Roman" w:hAnsi="Times New Roman"/>
+          <w:szCs w:val="40"/>
+        </w:rPr>
+        <w:t>;</w:t>
+      </w:r>
+    </w:p>
+    <w:p>
+      <w:pPr>
+        <w:pStyle w:val="af8"/>
+        <w:numPr>
+          <w:ilvl w:val="0"/>
+          <w:numId w:val="56"/>
+        </w:numPr>
+        <w:spacing w:line="360" w:lineRule="auto"/>
+        <w:rPr>
+          <w:rFonts w:ascii="Times New Roman" w:hAnsi="Times New Roman"/>
+          <w:szCs w:val="40"/>
+        </w:rPr>
+      </w:pPr>
+      <w:r>
+        <w:rPr>
+          <w:rFonts w:ascii="Times New Roman" w:hAnsi="Times New Roman"/>
+          <w:szCs w:val="40"/>
+        </w:rPr>
+        <w:t>написание рабочего проекта;</w:t>
+      </w:r>
+    </w:p>
+    <w:p>
+      <w:pPr>
+        <w:pStyle w:val="af8"/>
+        <w:numPr>
+          <w:ilvl w:val="0"/>
+          <w:numId w:val="56"/>
+        </w:numPr>
+        <w:spacing w:line="360" w:lineRule="auto"/>
+        <w:rPr>
+          <w:rFonts w:ascii="Times New Roman" w:hAnsi="Times New Roman"/>
+          <w:szCs w:val="40"/>
+        </w:rPr>
+      </w:pPr>
+      <w:r>
+        <w:rPr>
+          <w:rFonts w:ascii="Times New Roman" w:hAnsi="Times New Roman"/>
+          <w:szCs w:val="40"/>
+        </w:rPr>
+        <w:t>разработка дизайна форм.</w:t>
+      </w:r>
+    </w:p>
+    <w:p>
+      <w:pPr>
+        <w:rPr>
+          <w:rFonts w:ascii="Times New Roman" w:eastAsiaTheme="majorEastAsia" w:hAnsi="Times New Roman" w:cs="Mangal"/>
+          <w:color w:val="117A02" w:themeColor="accent1" w:themeShade="BF"/>
+          <w:szCs w:val="29"/>
+        </w:rPr>
+      </w:pPr>
+      <w:r>
+        <w:rPr>
+          <w:rFonts w:ascii="Times New Roman" w:hAnsi="Times New Roman"/>
+        </w:rPr>
+        <w:br w:type="page"/>
+      </w:r>
+    </w:p>
+    <w:p>
+      <w:pPr>
+        <w:pStyle w:val="1"/>
+        <w:spacing w:line="360" w:lineRule="auto"/>
+        <w:jc w:val="center"/>
+        <w:rPr>
+          <w:rFonts w:ascii="Times New Roman" w:hAnsi="Times New Roman" w:cs="Times New Roman"/>
+          <w:b/>
+          <w:bCs/>
+          <w:color w:val="000000" w:themeColor="text1"/>
+          <w:sz w:val="24"/>
+          <w:szCs w:val="24"/>
+        </w:rPr>
+      </w:pPr>
+      <w:bookmarkStart w:id="438" w:name="_Toc186049535"/>
+      <w:r>
+        <w:rPr>
+          <w:rFonts w:ascii="Times New Roman" w:hAnsi="Times New Roman" w:cs="Times New Roman"/>
+          <w:b/>
+          <w:bCs/>
+          <w:color w:val="000000" w:themeColor="text1"/>
+          <w:sz w:val="24"/>
+          <w:szCs w:val="24"/>
+        </w:rPr>
+        <w:lastRenderedPageBreak/>
+        <w:t>СПИСОК ИСПОЛЬЗОВАННЫХ ИСТОЧНИКОВ</w:t>
+      </w:r>
+      <w:bookmarkEnd w:id="438"/>
+    </w:p>
+    <w:p>
+      <w:pPr>
+        <w:numPr>
+          <w:ilvl w:val="0"/>
+          <w:numId w:val="55"/>
         </w:numPr>
         <w:suppressAutoHyphens w:val="0"/>
         <w:spacing w:before="100" w:beforeAutospacing="1" w:line="360" w:lineRule="auto"/>
@@ -19972,70 +20695,14 @@
         <w:rPr>
           <w:rFonts w:ascii="Times New Roman" w:hAnsi="Times New Roman"/>
         </w:rPr>
-        <w:t>“</w:t>
-      </w:r>
-      <w:proofErr w:type="spellStart"/>
-      <w:r>
-        <w:rPr>
-          <w:rFonts w:ascii="Times New Roman" w:hAnsi="Times New Roman"/>
-        </w:rPr>
-        <w:t>Грокаем</w:t>
-      </w:r>
-      <w:proofErr w:type="spellEnd"/>
-      <w:r>
-        <w:rPr>
-          <w:rFonts w:ascii="Times New Roman" w:hAnsi="Times New Roman"/>
-        </w:rPr>
-        <w:t xml:space="preserve"> алгоритмы. Иллюстрированное пособие для программистов и любопытствующих” - </w:t>
-      </w:r>
-      <w:proofErr w:type="spellStart"/>
-      <w:r>
-        <w:rPr>
-          <w:rFonts w:ascii="Times New Roman" w:hAnsi="Times New Roman"/>
-        </w:rPr>
-        <w:t>Адитья</w:t>
-      </w:r>
-      <w:proofErr w:type="spellEnd"/>
-      <w:r>
-        <w:rPr>
-          <w:rFonts w:ascii="Times New Roman" w:hAnsi="Times New Roman"/>
-        </w:rPr>
-        <w:t xml:space="preserve"> </w:t>
-      </w:r>
-      <w:proofErr w:type="spellStart"/>
-      <w:r>
-        <w:rPr>
-          <w:rFonts w:ascii="Times New Roman" w:hAnsi="Times New Roman"/>
-        </w:rPr>
-        <w:t>Бхаргава</w:t>
-      </w:r>
-      <w:proofErr w:type="spellEnd"/>
-      <w:r>
-        <w:rPr>
-          <w:rFonts w:ascii="Times New Roman" w:hAnsi="Times New Roman"/>
-        </w:rPr>
-        <w:t xml:space="preserve"> (2022) Издательство: </w:t>
-      </w:r>
-      <w:proofErr w:type="spellStart"/>
-      <w:r>
-        <w:rPr>
-          <w:rFonts w:ascii="Times New Roman" w:hAnsi="Times New Roman"/>
-        </w:rPr>
-        <w:t>Литрес</w:t>
-      </w:r>
-      <w:proofErr w:type="spellEnd"/>
-      <w:r>
-        <w:rPr>
-          <w:rFonts w:ascii="Times New Roman" w:hAnsi="Times New Roman"/>
-        </w:rPr>
-        <w:t>.</w:t>
+        <w:t xml:space="preserve">Левитин А. В. Алгоритмы. Введение в разработку и анализ — 2006. </w:t>
       </w:r>
     </w:p>
     <w:p>
       <w:pPr>
         <w:numPr>
           <w:ilvl w:val="0"/>
-          <w:numId w:val="57"/>
+          <w:numId w:val="55"/>
         </w:numPr>
         <w:suppressAutoHyphens w:val="0"/>
         <w:spacing w:before="100" w:beforeAutospacing="1" w:line="360" w:lineRule="auto"/>
@@ -20048,20 +20715,42 @@
         <w:rPr>
           <w:rFonts w:ascii="Times New Roman" w:hAnsi="Times New Roman"/>
         </w:rPr>
-        <w:t>“Чистый код. Создание, анализ и рефакторинг” Мартин Роберт С. Издательство: Питер (2022)</w:t>
-      </w:r>
+        <w:t xml:space="preserve">Белов С.В., Лаптев В.В., Морозов А.В., </w:t>
+      </w:r>
+      <w:proofErr w:type="spellStart"/>
       <w:r>
         <w:rPr>
           <w:rFonts w:ascii="Times New Roman" w:hAnsi="Times New Roman"/>
         </w:rPr>
-        <w:t>.</w:t>
+        <w:t>Толасова</w:t>
+      </w:r>
+      <w:proofErr w:type="spellEnd"/>
+      <w:r>
+        <w:rPr>
+          <w:rFonts w:ascii="Times New Roman" w:hAnsi="Times New Roman"/>
+        </w:rPr>
+        <w:t xml:space="preserve"> В.В., </w:t>
+      </w:r>
+      <w:proofErr w:type="spellStart"/>
+      <w:r>
+        <w:rPr>
+          <w:rFonts w:ascii="Times New Roman" w:hAnsi="Times New Roman"/>
+        </w:rPr>
+        <w:t>Мамлеева</w:t>
+      </w:r>
+      <w:proofErr w:type="spellEnd"/>
+      <w:r>
+        <w:rPr>
+          <w:rFonts w:ascii="Times New Roman" w:hAnsi="Times New Roman"/>
+        </w:rPr>
+        <w:t xml:space="preserve"> А.Р. Требования к оформлению студенческих работ. / АГТУ – Астрахань, 2019.</w:t>
       </w:r>
     </w:p>
     <w:p>
       <w:pPr>
         <w:numPr>
           <w:ilvl w:val="0"/>
-          <w:numId w:val="57"/>
+          <w:numId w:val="55"/>
         </w:numPr>
         <w:suppressAutoHyphens w:val="0"/>
         <w:spacing w:before="100" w:beforeAutospacing="1" w:line="360" w:lineRule="auto"/>
@@ -20074,7 +20763,33 @@
         <w:rPr>
           <w:rFonts w:ascii="Times New Roman" w:hAnsi="Times New Roman"/>
         </w:rPr>
-        <w:t>Дэвид Скляр "Изучаем PHP 7. Руководство по созданию веб-сайтов" (2017)</w:t>
+        <w:t xml:space="preserve">Алгоритмы и структуры данных — </w:t>
+      </w:r>
+      <w:proofErr w:type="spellStart"/>
+      <w:r>
+        <w:rPr>
+          <w:rFonts w:ascii="Times New Roman" w:hAnsi="Times New Roman"/>
+        </w:rPr>
+        <w:t>Кормен</w:t>
+      </w:r>
+      <w:proofErr w:type="spellEnd"/>
+      <w:r>
+        <w:rPr>
+          <w:rFonts w:ascii="Times New Roman" w:hAnsi="Times New Roman"/>
+        </w:rPr>
+        <w:t xml:space="preserve"> </w:t>
+      </w:r>
+      <w:r>
+        <w:rPr>
+          <w:rFonts w:ascii="Times New Roman" w:hAnsi="Times New Roman"/>
+        </w:rPr>
+        <w:t>–</w:t>
+      </w:r>
+      <w:r>
+        <w:rPr>
+          <w:rFonts w:ascii="Times New Roman" w:hAnsi="Times New Roman"/>
+        </w:rPr>
+        <w:t xml:space="preserve"> 2022</w:t>
       </w:r>
       <w:r>
         <w:rPr>
@@ -20087,7 +20802,7 @@
       <w:pPr>
         <w:numPr>
           <w:ilvl w:val="0"/>
-          <w:numId w:val="57"/>
+          <w:numId w:val="55"/>
         </w:numPr>
         <w:suppressAutoHyphens w:val="0"/>
         <w:spacing w:before="100" w:beforeAutospacing="1" w:line="360" w:lineRule="auto"/>
@@ -20100,115 +20815,87 @@
         <w:rPr>
           <w:rFonts w:ascii="Times New Roman" w:hAnsi="Times New Roman"/>
         </w:rPr>
-        <w:t>«</w:t>
+        <w:t>“</w:t>
       </w:r>
       <w:proofErr w:type="spellStart"/>
       <w:r>
         <w:rPr>
           <w:rFonts w:ascii="Times New Roman" w:hAnsi="Times New Roman"/>
         </w:rPr>
-        <w:t>Yii</w:t>
+        <w:t>Грокаем</w:t>
       </w:r>
       <w:proofErr w:type="spellEnd"/>
       <w:r>
         <w:rPr>
           <w:rFonts w:ascii="Times New Roman" w:hAnsi="Times New Roman"/>
         </w:rPr>
-        <w:t>. Сборник рецептов» Автор: Макаров А. (2012).</w:t>
+        <w:t xml:space="preserve"> алгоритмы. Иллюстрированное пособие для программистов и любопытствующих” - </w:t>
+      </w:r>
+      <w:proofErr w:type="spellStart"/>
+      <w:r>
+        <w:rPr>
+          <w:rFonts w:ascii="Times New Roman" w:hAnsi="Times New Roman"/>
+        </w:rPr>
+        <w:t>Адитья</w:t>
+      </w:r>
+      <w:proofErr w:type="spellEnd"/>
+      <w:r>
+        <w:rPr>
+          <w:rFonts w:ascii="Times New Roman" w:hAnsi="Times New Roman"/>
+        </w:rPr>
+        <w:t xml:space="preserve"> </w:t>
+      </w:r>
+      <w:proofErr w:type="spellStart"/>
+      <w:r>
+        <w:rPr>
+          <w:rFonts w:ascii="Times New Roman" w:hAnsi="Times New Roman"/>
+        </w:rPr>
+        <w:t>Бхаргава</w:t>
+      </w:r>
+      <w:proofErr w:type="spellEnd"/>
+      <w:r>
+        <w:rPr>
+          <w:rFonts w:ascii="Times New Roman" w:hAnsi="Times New Roman"/>
+        </w:rPr>
+        <w:t xml:space="preserve"> (2022) Издательство: </w:t>
+      </w:r>
+      <w:proofErr w:type="spellStart"/>
+      <w:r>
+        <w:rPr>
+          <w:rFonts w:ascii="Times New Roman" w:hAnsi="Times New Roman"/>
+        </w:rPr>
+        <w:t>Литрес</w:t>
+      </w:r>
+      <w:proofErr w:type="spellEnd"/>
+      <w:r>
+        <w:rPr>
+          <w:rFonts w:ascii="Times New Roman" w:hAnsi="Times New Roman"/>
+        </w:rPr>
+        <w:t>.</w:t>
       </w:r>
     </w:p>
     <w:p>
       <w:pPr>
         <w:numPr>
           <w:ilvl w:val="0"/>
-          <w:numId w:val="57"/>
+          <w:numId w:val="55"/>
         </w:numPr>
         <w:suppressAutoHyphens w:val="0"/>
         <w:spacing w:before="100" w:beforeAutospacing="1" w:line="360" w:lineRule="auto"/>
         <w:jc w:val="both"/>
         <w:rPr>
           <w:rFonts w:ascii="Times New Roman" w:hAnsi="Times New Roman"/>
-          <w:lang w:val="en-US"/>
         </w:rPr>
       </w:pPr>
       <w:r>
         <w:rPr>
           <w:rFonts w:ascii="Times New Roman" w:hAnsi="Times New Roman"/>
-          <w:lang w:val="en-US"/>
-        </w:rPr>
-        <w:t xml:space="preserve">«Web Application Development with </w:t>
-      </w:r>
-      <w:proofErr w:type="spellStart"/>
+        </w:rPr>
+        <w:t>“Чистый код. Создание, анализ и рефакторинг” Мартин Роберт С. Издательство: Питер (2022)</w:t>
+      </w:r>
       <w:r>
         <w:rPr>
           <w:rFonts w:ascii="Times New Roman" w:hAnsi="Times New Roman"/>
-          <w:lang w:val="en-US"/>
-        </w:rPr>
-        <w:t>Yii</w:t>
-      </w:r>
-      <w:proofErr w:type="spellEnd"/>
-      <w:r>
-        <w:rPr>
-          <w:rFonts w:ascii="Times New Roman" w:hAnsi="Times New Roman"/>
-          <w:lang w:val="en-US"/>
-        </w:rPr>
-        <w:t xml:space="preserve"> 2 and PHP» </w:t>
-      </w:r>
-      <w:r>
-        <w:rPr>
-          <w:rFonts w:ascii="Times New Roman" w:hAnsi="Times New Roman"/>
-        </w:rPr>
-        <w:t>Авторы</w:t>
-      </w:r>
-      <w:r>
-        <w:rPr>
-          <w:rFonts w:ascii="Times New Roman" w:hAnsi="Times New Roman"/>
-          <w:lang w:val="en-US"/>
-        </w:rPr>
-        <w:t xml:space="preserve">: Mark </w:t>
-      </w:r>
-      <w:proofErr w:type="spellStart"/>
-      <w:r>
-        <w:rPr>
-          <w:rFonts w:ascii="Times New Roman" w:hAnsi="Times New Roman"/>
-          <w:lang w:val="en-US"/>
-        </w:rPr>
-        <w:t>Safronov</w:t>
-      </w:r>
-      <w:proofErr w:type="spellEnd"/>
-      <w:r>
-        <w:rPr>
-          <w:rFonts w:ascii="Times New Roman" w:hAnsi="Times New Roman"/>
-          <w:lang w:val="en-US"/>
-        </w:rPr>
-        <w:t xml:space="preserve"> </w:t>
-      </w:r>
-      <w:r>
-        <w:rPr>
-          <w:rFonts w:ascii="Times New Roman" w:hAnsi="Times New Roman"/>
-        </w:rPr>
-        <w:t>и</w:t>
-      </w:r>
-      <w:r>
-        <w:rPr>
-          <w:rFonts w:ascii="Times New Roman" w:hAnsi="Times New Roman"/>
-          <w:lang w:val="en-US"/>
-        </w:rPr>
-        <w:t xml:space="preserve"> Jeffrey </w:t>
-      </w:r>
-      <w:proofErr w:type="spellStart"/>
-      <w:r>
-        <w:rPr>
-          <w:rFonts w:ascii="Times New Roman" w:hAnsi="Times New Roman"/>
-          <w:lang w:val="en-US"/>
-        </w:rPr>
-        <w:t>Winesett</w:t>
-      </w:r>
-      <w:proofErr w:type="spellEnd"/>
-      <w:r>
-        <w:rPr>
-          <w:rFonts w:ascii="Times New Roman" w:hAnsi="Times New Roman"/>
-          <w:lang w:val="en-US"/>
         </w:rPr>
         <w:t>.</w:t>
       </w:r>
@@ -20217,7 +20904,7 @@
       <w:pPr>
         <w:numPr>
           <w:ilvl w:val="0"/>
-          <w:numId w:val="57"/>
+          <w:numId w:val="55"/>
         </w:numPr>
         <w:suppressAutoHyphens w:val="0"/>
         <w:spacing w:before="100" w:beforeAutospacing="1" w:line="360" w:lineRule="auto"/>
@@ -20230,19 +20917,7 @@
         <w:rPr>
           <w:rFonts w:ascii="Times New Roman" w:hAnsi="Times New Roman"/>
         </w:rPr>
-        <w:t>«Чистая архитектура. Искусство разработки программного обеспечения»</w:t>
-      </w:r>
-      <w:r>
-        <w:rPr>
-          <w:rFonts w:ascii="Times New Roman" w:hAnsi="Times New Roman"/>
-        </w:rPr>
-        <w:t xml:space="preserve"> - </w:t>
-      </w:r>
-      <w:r>
-        <w:rPr>
-          <w:rFonts w:ascii="Times New Roman" w:hAnsi="Times New Roman"/>
-        </w:rPr>
-        <w:t>Мартин Роберт С. Издательство: Питер (2022)</w:t>
+        <w:t>Дэвид Скляр "Изучаем PHP 7. Руководство по созданию веб-сайтов" (2017)</w:t>
       </w:r>
       <w:r>
         <w:rPr>
@@ -20255,7 +20930,7 @@
       <w:pPr>
         <w:numPr>
           <w:ilvl w:val="0"/>
-          <w:numId w:val="57"/>
+          <w:numId w:val="55"/>
         </w:numPr>
         <w:suppressAutoHyphens w:val="0"/>
         <w:spacing w:before="100" w:beforeAutospacing="1" w:line="360" w:lineRule="auto"/>
@@ -20268,6 +20943,174 @@
         <w:rPr>
           <w:rFonts w:ascii="Times New Roman" w:hAnsi="Times New Roman"/>
         </w:rPr>
+        <w:t>«</w:t>
+      </w:r>
+      <w:proofErr w:type="spellStart"/>
+      <w:r>
+        <w:rPr>
+          <w:rFonts w:ascii="Times New Roman" w:hAnsi="Times New Roman"/>
+        </w:rPr>
+        <w:t>Yii</w:t>
+      </w:r>
+      <w:proofErr w:type="spellEnd"/>
+      <w:r>
+        <w:rPr>
+          <w:rFonts w:ascii="Times New Roman" w:hAnsi="Times New Roman"/>
+        </w:rPr>
+        <w:t>. Сборник рецептов» Автор: Макаров А. (2012).</w:t>
+      </w:r>
+    </w:p>
+    <w:p>
+      <w:pPr>
+        <w:numPr>
+          <w:ilvl w:val="0"/>
+          <w:numId w:val="55"/>
+        </w:numPr>
+        <w:suppressAutoHyphens w:val="0"/>
+        <w:spacing w:before="100" w:beforeAutospacing="1" w:line="360" w:lineRule="auto"/>
+        <w:jc w:val="both"/>
+        <w:rPr>
+          <w:rFonts w:ascii="Times New Roman" w:hAnsi="Times New Roman"/>
+          <w:lang w:val="en-US"/>
+        </w:rPr>
+      </w:pPr>
+      <w:r>
+        <w:rPr>
+          <w:rFonts w:ascii="Times New Roman" w:hAnsi="Times New Roman"/>
+          <w:lang w:val="en-US"/>
+        </w:rPr>
+        <w:t xml:space="preserve">«Web Application Development with </w:t>
+      </w:r>
+      <w:proofErr w:type="spellStart"/>
+      <w:r>
+        <w:rPr>
+          <w:rFonts w:ascii="Times New Roman" w:hAnsi="Times New Roman"/>
+          <w:lang w:val="en-US"/>
+        </w:rPr>
+        <w:t>Yii</w:t>
+      </w:r>
+      <w:proofErr w:type="spellEnd"/>
+      <w:r>
+        <w:rPr>
+          <w:rFonts w:ascii="Times New Roman" w:hAnsi="Times New Roman"/>
+          <w:lang w:val="en-US"/>
+        </w:rPr>
+        <w:t xml:space="preserve"> 2 and PHP» </w:t>
+      </w:r>
+      <w:r>
+        <w:rPr>
+          <w:rFonts w:ascii="Times New Roman" w:hAnsi="Times New Roman"/>
+        </w:rPr>
+        <w:t>Авторы</w:t>
+      </w:r>
+      <w:r>
+        <w:rPr>
+          <w:rFonts w:ascii="Times New Roman" w:hAnsi="Times New Roman"/>
+          <w:lang w:val="en-US"/>
+        </w:rPr>
+        <w:t xml:space="preserve">: Mark </w:t>
+      </w:r>
+      <w:proofErr w:type="spellStart"/>
+      <w:r>
+        <w:rPr>
+          <w:rFonts w:ascii="Times New Roman" w:hAnsi="Times New Roman"/>
+          <w:lang w:val="en-US"/>
+        </w:rPr>
+        <w:t>Safronov</w:t>
+      </w:r>
+      <w:proofErr w:type="spellEnd"/>
+      <w:r>
+        <w:rPr>
+          <w:rFonts w:ascii="Times New Roman" w:hAnsi="Times New Roman"/>
+          <w:lang w:val="en-US"/>
+        </w:rPr>
+        <w:t xml:space="preserve"> </w:t>
+      </w:r>
+      <w:r>
+        <w:rPr>
+          <w:rFonts w:ascii="Times New Roman" w:hAnsi="Times New Roman"/>
+        </w:rPr>
+        <w:t>и</w:t>
+      </w:r>
+      <w:r>
+        <w:rPr>
+          <w:rFonts w:ascii="Times New Roman" w:hAnsi="Times New Roman"/>
+          <w:lang w:val="en-US"/>
+        </w:rPr>
+        <w:t xml:space="preserve"> Jeffrey </w:t>
+      </w:r>
+      <w:proofErr w:type="spellStart"/>
+      <w:r>
+        <w:rPr>
+          <w:rFonts w:ascii="Times New Roman" w:hAnsi="Times New Roman"/>
+          <w:lang w:val="en-US"/>
+        </w:rPr>
+        <w:t>Winesett</w:t>
+      </w:r>
+      <w:proofErr w:type="spellEnd"/>
+      <w:r>
+        <w:rPr>
+          <w:rFonts w:ascii="Times New Roman" w:hAnsi="Times New Roman"/>
+          <w:lang w:val="en-US"/>
+        </w:rPr>
+        <w:t>.</w:t>
+      </w:r>
+    </w:p>
+    <w:p>
+      <w:pPr>
+        <w:numPr>
+          <w:ilvl w:val="0"/>
+          <w:numId w:val="55"/>
+        </w:numPr>
+        <w:suppressAutoHyphens w:val="0"/>
+        <w:spacing w:before="100" w:beforeAutospacing="1" w:line="360" w:lineRule="auto"/>
+        <w:jc w:val="both"/>
+        <w:rPr>
+          <w:rFonts w:ascii="Times New Roman" w:hAnsi="Times New Roman"/>
+        </w:rPr>
+      </w:pPr>
+      <w:r>
+        <w:rPr>
+          <w:rFonts w:ascii="Times New Roman" w:hAnsi="Times New Roman"/>
+        </w:rPr>
+        <w:t>«Чистая архитектура. Искусство разработки программного обеспечения»</w:t>
+      </w:r>
+      <w:r>
+        <w:rPr>
+          <w:rFonts w:ascii="Times New Roman" w:hAnsi="Times New Roman"/>
+        </w:rPr>
+        <w:t xml:space="preserve"> - </w:t>
+      </w:r>
+      <w:r>
+        <w:rPr>
+          <w:rFonts w:ascii="Times New Roman" w:hAnsi="Times New Roman"/>
+        </w:rPr>
+        <w:t>Мартин Роберт С. Издательство: Питер (2022)</w:t>
+      </w:r>
+      <w:r>
+        <w:rPr>
+          <w:rFonts w:ascii="Times New Roman" w:hAnsi="Times New Roman"/>
+        </w:rPr>
+        <w:t>.</w:t>
+      </w:r>
+    </w:p>
+    <w:p>
+      <w:pPr>
+        <w:numPr>
+          <w:ilvl w:val="0"/>
+          <w:numId w:val="55"/>
+        </w:numPr>
+        <w:suppressAutoHyphens w:val="0"/>
+        <w:spacing w:before="100" w:beforeAutospacing="1" w:line="360" w:lineRule="auto"/>
+        <w:jc w:val="both"/>
+        <w:rPr>
+          <w:rFonts w:ascii="Times New Roman" w:hAnsi="Times New Roman"/>
+        </w:rPr>
+      </w:pPr>
+      <w:r>
+        <w:rPr>
+          <w:rFonts w:ascii="Times New Roman" w:hAnsi="Times New Roman"/>
+        </w:rPr>
         <w:t>«Современный подход к программной архитектуре: сложные компромиссы»</w:t>
       </w:r>
       <w:r>
@@ -20299,9 +21142,9 @@
         <w:jc w:val="right"/>
         <w:outlineLvl w:val="1"/>
       </w:pPr>
-      <w:bookmarkStart w:id="438" w:name="Page_89"/>
-      <w:bookmarkStart w:id="439" w:name="_Toc186049536"/>
-      <w:bookmarkEnd w:id="438"/>
+      <w:bookmarkStart w:id="439" w:name="Page_89"/>
+      <w:bookmarkStart w:id="440" w:name="_Toc186049536"/>
+      <w:bookmarkEnd w:id="439"/>
       <w:r>
         <w:rPr>
           <w:rFonts w:ascii="Times New Roman" w:hAnsi="Times New Roman" w:cs="Times New Roman"/>
@@ -20326,7 +21169,7 @@
         </w:rPr>
         <w:t>1</w:t>
       </w:r>
-      <w:bookmarkEnd w:id="439"/>
+      <w:bookmarkEnd w:id="440"/>
     </w:p>
     <w:p>
       <w:pPr>
@@ -20526,7 +21369,7 @@
         <w:pStyle w:val="TableParagraph"/>
         <w:numPr>
           <w:ilvl w:val="0"/>
-          <w:numId w:val="52"/>
+          <w:numId w:val="50"/>
         </w:numPr>
         <w:tabs>
           <w:tab w:val="left" w:pos="948"/>
@@ -22060,7 +22903,7 @@
         <w:pStyle w:val="TableParagraph"/>
         <w:numPr>
           <w:ilvl w:val="1"/>
-          <w:numId w:val="53"/>
+          <w:numId w:val="51"/>
         </w:numPr>
         <w:tabs>
           <w:tab w:val="left" w:pos="1663"/>
@@ -22623,12 +23466,14 @@
         </w:rPr>
         <w:t xml:space="preserve"> </w:t>
       </w:r>
+      <w:proofErr w:type="spellStart"/>
       <w:r>
         <w:rPr>
           <w:sz w:val="24"/>
         </w:rPr>
         <w:t>Linux</w:t>
       </w:r>
+      <w:proofErr w:type="spellEnd"/>
       <w:r>
         <w:rPr>
           <w:spacing w:val="-7"/>
@@ -22830,7 +23675,21 @@
         <w:rPr>
           <w:sz w:val="24"/>
         </w:rPr>
-        <w:t xml:space="preserve">момент 100.x.x), Google </w:t>
+        <w:t xml:space="preserve">момент 100.x.x), </w:t>
+      </w:r>
+      <w:proofErr w:type="spellStart"/>
+      <w:r>
+        <w:rPr>
+          <w:sz w:val="24"/>
+        </w:rPr>
+        <w:t>Google</w:t>
+      </w:r>
+      <w:proofErr w:type="spellEnd"/>
+      <w:r>
+        <w:rPr>
+          <w:sz w:val="24"/>
+        </w:rPr>
+        <w:t xml:space="preserve"> </w:t>
       </w:r>
       <w:proofErr w:type="spellStart"/>
       <w:r>
@@ -23953,7 +24812,7 @@
         <w:pStyle w:val="TableParagraph"/>
         <w:numPr>
           <w:ilvl w:val="0"/>
-          <w:numId w:val="54"/>
+          <w:numId w:val="52"/>
         </w:numPr>
         <w:tabs>
           <w:tab w:val="left" w:pos="948"/>
@@ -24460,7 +25319,7 @@
         <w:pStyle w:val="TableParagraph"/>
         <w:numPr>
           <w:ilvl w:val="1"/>
-          <w:numId w:val="55"/>
+          <w:numId w:val="53"/>
         </w:numPr>
         <w:tabs>
           <w:tab w:val="left" w:pos="1663"/>
@@ -24474,8 +25333,8 @@
           <w:szCs w:val="24"/>
         </w:rPr>
       </w:pPr>
-      <w:bookmarkStart w:id="440" w:name="Page_92"/>
-      <w:bookmarkEnd w:id="440"/>
+      <w:bookmarkStart w:id="441" w:name="Page_92"/>
+      <w:bookmarkEnd w:id="441"/>
       <w:r>
         <w:rPr>
           <w:b/>
@@ -24775,7 +25634,7 @@
         <w:pStyle w:val="TableParagraph"/>
         <w:numPr>
           <w:ilvl w:val="0"/>
-          <w:numId w:val="56"/>
+          <w:numId w:val="54"/>
         </w:numPr>
         <w:tabs>
           <w:tab w:val="left" w:pos="948"/>
@@ -26432,7 +27291,7 @@
         <w:jc w:val="right"/>
         <w:outlineLvl w:val="1"/>
       </w:pPr>
-      <w:bookmarkStart w:id="441" w:name="_Toc186049537"/>
+      <w:bookmarkStart w:id="442" w:name="_Toc186049537"/>
       <w:r>
         <w:rPr>
           <w:rFonts w:ascii="Times New Roman" w:hAnsi="Times New Roman"/>
@@ -26442,7 +27301,7 @@
         <w:lastRenderedPageBreak/>
         <w:t>ПРИЛОЖЕНИЕ 2</w:t>
       </w:r>
-      <w:bookmarkEnd w:id="441"/>
+      <w:bookmarkEnd w:id="442"/>
     </w:p>
     <w:p>
       <w:pPr>
@@ -26599,6 +27458,7 @@
                             </w:r>
                             <w:r>
                               <w:rPr>
+                                <w:noProof/>
                                 <w:color w:val="000000"/>
                               </w:rPr>
                               <w:t>1</w:t>
@@ -26629,7 +27489,7 @@
           </mc:Choice>
           <mc:Fallback>
             <w:pict>
-              <v:rect w14:anchorId="4DB296F7" id="Врезка1" o:spid="_x0000_s1026" style="width:388.5pt;height:308.25pt;visibility:visible;mso-wrap-style:square;mso-left-percent:-10001;mso-top-percent:-10001;mso-position-horizontal:absolute;mso-position-horizontal-relative:char;mso-position-vertical:absolute;mso-position-vertical-relative:line;mso-left-percent:-10001;mso-top-percent:-10001;v-text-anchor:top" o:gfxdata="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" stroked="f" strokeweight="0">
+              <v:rect w14:anchorId="4DB296F7" id="Врезка1" o:spid="_x0000_s1026" style="width:388.5pt;height:308.25pt;visibility:visible;mso-wrap-style:square;mso-left-percent:-10001;mso-top-percent:-10001;mso-position-horizontal:absolute;mso-position-horizontal-relative:char;mso-position-vertical:absolute;mso-position-vertical-relative:line;mso-left-percent:-10001;mso-top-percent:-10001;v-text-anchor:top" o:gfxdata="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" stroked="f" strokeweight="0">
                 <v:textbox inset="0,0,0,0">
                   <w:txbxContent>
                     <w:p>
@@ -26706,6 +27566,7 @@
                       </w:r>
                       <w:r>
                         <w:rPr>
+                          <w:noProof/>
                           <w:color w:val="000000"/>
                         </w:rPr>
                         <w:t>1</w:t>
@@ -26849,7 +27710,7 @@
           </mc:Choice>
           <mc:Fallback>
             <w:pict>
-              <v:rect w14:anchorId="27BBB970" id="Врезка 1" o:spid="_x0000_s1027" style="width:435.75pt;height:5in;visibility:visible;mso-wrap-style:square;mso-left-percent:-10001;mso-top-percent:-10001;mso-position-horizontal:absolute;mso-position-horizontal-relative:char;mso-position-vertical:absolute;mso-position-vertical-relative:line;mso-left-percent:-10001;mso-top-percent:-10001;v-text-anchor:top" o:gfxdata="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" stroked="f" strokeweight="0">
+              <v:rect w14:anchorId="27BBB970" id="Врезка 1" o:spid="_x0000_s1027" style="width:435.75pt;height:5in;visibility:visible;mso-wrap-style:square;mso-left-percent:-10001;mso-top-percent:-10001;mso-position-horizontal:absolute;mso-position-horizontal-relative:char;mso-position-vertical:absolute;mso-position-vertical-relative:line;mso-left-percent:-10001;mso-top-percent:-10001;v-text-anchor:top" o:gfxdata="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" stroked="f" strokeweight="0">
                 <v:textbox inset="0,0,0,0">
                   <w:txbxContent>
                     <w:p>
@@ -26929,7 +27790,7 @@
         <w:jc w:val="right"/>
         <w:outlineLvl w:val="1"/>
       </w:pPr>
-      <w:bookmarkStart w:id="442" w:name="_Toc186049538"/>
+      <w:bookmarkStart w:id="443" w:name="_Toc186049538"/>
       <w:r>
         <w:rPr>
           <w:rFonts w:ascii="Times New Roman" w:hAnsi="Times New Roman" w:cs="Times New Roman"/>
@@ -26939,7 +27800,7 @@
         <w:lastRenderedPageBreak/>
         <w:t>ПРИЛОЖЕНИЕ 3</w:t>
       </w:r>
-      <w:bookmarkEnd w:id="442"/>
+      <w:bookmarkEnd w:id="443"/>
     </w:p>
     <w:p>
       <w:pPr>
@@ -27033,7 +27894,7 @@
         <w:jc w:val="right"/>
         <w:outlineLvl w:val="1"/>
       </w:pPr>
-      <w:bookmarkStart w:id="443" w:name="_Toc186049539"/>
+      <w:bookmarkStart w:id="444" w:name="_Toc186049539"/>
       <w:r>
         <w:rPr>
           <w:b/>
@@ -27042,7 +27903,7 @@
         <w:lastRenderedPageBreak/>
         <w:t>ПРИЛОЖЕНИЕ 4</w:t>
       </w:r>
-      <w:bookmarkEnd w:id="443"/>
+      <w:bookmarkEnd w:id="444"/>
     </w:p>
     <w:p>
       <w:pPr>
@@ -28373,7 +29234,7 @@
           </mc:Choice>
           <mc:Fallback>
             <w:pict>
-              <v:rect w14:anchorId="1D78A21E" id="Надпись 21" o:spid="_x0000_s1028" style="position:absolute;left:0;text-align:left;margin-left:7.05pt;margin-top:278.55pt;width:481.9pt;height:19.7pt;z-index:102;visibility:visible;mso-wrap-style:square;mso-wrap-distance-left:9pt;mso-wrap-distance-top:0;mso-wrap-distance-right:9pt;mso-wrap-distance-bottom:.05pt;mso-position-horizontal:absolute;mso-position-horizontal-relative:text;mso-position-vertical:absolute;mso-position-vertical-relative:text;v-text-anchor:top" o:gfxdata="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" o:allowincell="f" stroked="f" strokeweight="0">
+              <v:rect w14:anchorId="1D78A21E" id="Надпись 21" o:spid="_x0000_s1028" style="position:absolute;left:0;text-align:left;margin-left:7.05pt;margin-top:278.55pt;width:481.9pt;height:19.7pt;z-index:102;visibility:visible;mso-wrap-style:square;mso-wrap-distance-left:9pt;mso-wrap-distance-top:0;mso-wrap-distance-right:9pt;mso-wrap-distance-bottom:.05pt;mso-position-horizontal:absolute;mso-position-horizontal-relative:text;mso-position-vertical:absolute;mso-position-vertical-relative:text;v-text-anchor:top" o:gfxdata="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" o:allowincell="f" stroked="f" strokeweight="0">
                 <v:textbox style="mso-fit-shape-to-text:t" inset="0,0,0,0">
                   <w:txbxContent>
                     <w:p>
@@ -28429,7 +29290,7 @@
         <w:jc w:val="right"/>
         <w:outlineLvl w:val="1"/>
       </w:pPr>
-      <w:bookmarkStart w:id="444" w:name="_Toc186049540"/>
+      <w:bookmarkStart w:id="445" w:name="_Toc186049540"/>
       <w:r>
         <w:rPr>
           <w:b/>
@@ -28438,7 +29299,7 @@
         <w:lastRenderedPageBreak/>
         <w:t>ПРИЛОЖЕНИЕ 5</w:t>
       </w:r>
-      <w:bookmarkEnd w:id="444"/>
+      <w:bookmarkEnd w:id="445"/>
     </w:p>
     <w:p>
       <w:pPr>
@@ -28530,7 +29391,7 @@
               </wp:anchor>
             </w:drawing>
           </mc:Choice>
-          <mc:Fallback>
+          <mc:Fallback xmlns:w16sdtdh="http://schemas.microsoft.com/office/word/2020/wordml/sdtdatahash" xmlns:w16="http://schemas.microsoft.com/office/word/2018/wordml" xmlns:w16cex="http://schemas.microsoft.com/office/word/2018/wordml/cex" xmlns:oel="http://schemas.microsoft.com/office/2019/extlst">
             <w:pict>
               <v:shapetype id="_x0000_t75" coordsize="21600,21600" o:spt="75" o:preferrelative="t" path="m@4@5l@4@11@9@11@9@5xe" filled="f" stroked="f">
                 <v:stroke joinstyle="miter"/>
@@ -28647,7 +29508,7 @@
           </mc:Choice>
           <mc:Fallback>
             <w:pict>
-              <v:rect w14:anchorId="5EA20C26" id="Надпись 22" o:spid="_x0000_s1029" style="position:absolute;margin-left:7.05pt;margin-top:349.5pt;width:481.9pt;height:19.7pt;z-index:104;visibility:visible;mso-wrap-style:square;mso-wrap-distance-left:9pt;mso-wrap-distance-top:0;mso-wrap-distance-right:9pt;mso-wrap-distance-bottom:.05pt;mso-position-horizontal:absolute;mso-position-horizontal-relative:text;mso-position-vertical:absolute;mso-position-vertical-relative:text;v-text-anchor:top" o:gfxdata="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" o:allowincell="f" stroked="f" strokeweight="0">
+              <v:rect w14:anchorId="5EA20C26" id="Надпись 22" o:spid="_x0000_s1029" style="position:absolute;margin-left:7.05pt;margin-top:349.5pt;width:481.9pt;height:19.7pt;z-index:104;visibility:visible;mso-wrap-style:square;mso-wrap-distance-left:9pt;mso-wrap-distance-top:0;mso-wrap-distance-right:9pt;mso-wrap-distance-bottom:.05pt;mso-position-horizontal:absolute;mso-position-horizontal-relative:text;mso-position-vertical:absolute;mso-position-vertical-relative:text;v-text-anchor:top" o:gfxdata="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" o:allowincell="f" stroked="f" strokeweight="0">
                 <v:textbox style="mso-fit-shape-to-text:t" inset="0,0,0,0">
                   <w:txbxContent>
                     <w:p>
@@ -28695,7 +29556,7 @@
         <w:jc w:val="right"/>
         <w:outlineLvl w:val="1"/>
       </w:pPr>
-      <w:bookmarkStart w:id="445" w:name="_Toc186049541"/>
+      <w:bookmarkStart w:id="446" w:name="_Toc186049541"/>
       <w:r>
         <w:rPr>
           <w:b/>
@@ -28704,7 +29565,7 @@
         <w:lastRenderedPageBreak/>
         <w:t>ПРИЛОЖЕНИЕ 6</w:t>
       </w:r>
-      <w:bookmarkEnd w:id="445"/>
+      <w:bookmarkEnd w:id="446"/>
     </w:p>
     <w:p>
       <w:pPr>
@@ -28812,7 +29673,7 @@
 </file>
 
 <file path=word/endnotes.xml><?xml version="1.0" encoding="utf-8"?>
-<w:endnotes xmlns:wpc="http://schemas.microsoft.com/office/word/2010/wordprocessingCanvas" xmlns:cx="http://schemas.microsoft.com/office/drawing/2014/chartex" xmlns:cx1="http://schemas.microsoft.com/office/drawing/2015/9/8/chartex" xmlns:cx2="http://schemas.microsoft.com/office/drawing/2015/10/21/chartex" xmlns:cx3="http://schemas.microsoft.com/office/drawing/2016/5/9/chartex" xmlns:cx4="http://schemas.microsoft.com/office/drawing/2016/5/10/chartex" xmlns:cx5="http://schemas.microsoft.com/office/drawing/2016/5/11/chartex" xmlns:cx6="http://schemas.microsoft.com/office/drawing/2016/5/12/chartex" xmlns:cx7="http://schemas.microsoft.com/office/drawing/2016/5/13/chartex" xmlns:cx8="http://schemas.microsoft.com/office/drawing/2016/5/14/chartex" xmlns:mc="http://schemas.openxmlformats.org/markup-compatibility/2006" xmlns:aink="http://schemas.microsoft.com/office/drawing/2016/ink" xmlns:am3d="http://schemas.microsoft.com/office/drawing/2017/model3d" xmlns:o="urn:schemas-microsoft-com:office:office" xmlns:oel="http://schemas.microsoft.com/office/2019/extlst" xmlns:r="http://schemas.openxmlformats.org/officeDocument/2006/relationships" xmlns:m="http://schemas.openxmlformats.org/officeDocument/2006/math" xmlns:v="urn:schemas-microsoft-com:vml" xmlns:wp14="http://schemas.microsoft.com/office/word/2010/wordprocessingDrawing" xmlns:wp="http://schemas.openxmlformats.org/drawingml/2006/wordprocessingDrawing" xmlns:w10="urn:schemas-microsoft-com:office:word" xmlns:w="http://schemas.openxmlformats.org/wordprocessingml/2006/main" xmlns:w14="http://schemas.microsoft.com/office/word/2010/wordml" xmlns:w15="http://schemas.microsoft.com/office/word/2012/wordml" xmlns:w16cex="http://schemas.microsoft.com/office/word/2018/wordml/cex" xmlns:w16cid="http://schemas.microsoft.com/office/word/2016/wordml/cid" xmlns:w16="http://schemas.microsoft.com/office/word/2018/wordml" xmlns:w16sdtdh="http://schemas.microsoft.com/office/word/2020/wordml/sdtdatahash" xmlns:w16se="http://schemas.microsoft.com/office/word/2015/wordml/symex" xmlns:wpg="http://schemas.microsoft.com/office/word/2010/wordprocessingGroup" xmlns:wpi="http://schemas.microsoft.com/office/word/2010/wordprocessingInk" xmlns:wne="http://schemas.microsoft.com/office/word/2006/wordml" xmlns:wps="http://schemas.microsoft.com/office/word/2010/wordprocessingShape" mc:Ignorable="w14 w15 w16se w16cid w16 w16cex w16sdtdh wp14">
+<w:endnotes xmlns:wpc="http://schemas.microsoft.com/office/word/2010/wordprocessingCanvas" xmlns:cx="http://schemas.microsoft.com/office/drawing/2014/chartex" xmlns:cx1="http://schemas.microsoft.com/office/drawing/2015/9/8/chartex" xmlns:cx2="http://schemas.microsoft.com/office/drawing/2015/10/21/chartex" xmlns:cx3="http://schemas.microsoft.com/office/drawing/2016/5/9/chartex" xmlns:cx4="http://schemas.microsoft.com/office/drawing/2016/5/10/chartex" xmlns:cx5="http://schemas.microsoft.com/office/drawing/2016/5/11/chartex" xmlns:cx6="http://schemas.microsoft.com/office/drawing/2016/5/12/chartex" xmlns:cx7="http://schemas.microsoft.com/office/drawing/2016/5/13/chartex" xmlns:cx8="http://schemas.microsoft.com/office/drawing/2016/5/14/chartex" xmlns:mc="http://schemas.openxmlformats.org/markup-compatibility/2006" xmlns:aink="http://schemas.microsoft.com/office/drawing/2016/ink" xmlns:am3d="http://schemas.microsoft.com/office/drawing/2017/model3d" xmlns:o="urn:schemas-microsoft-com:office:office" xmlns:r="http://schemas.openxmlformats.org/officeDocument/2006/relationships" xmlns:m="http://schemas.openxmlformats.org/officeDocument/2006/math" xmlns:v="urn:schemas-microsoft-com:vml" xmlns:wp14="http://schemas.microsoft.com/office/word/2010/wordprocessingDrawing" xmlns:wp="http://schemas.openxmlformats.org/drawingml/2006/wordprocessingDrawing" xmlns:w10="urn:schemas-microsoft-com:office:word" xmlns:w="http://schemas.openxmlformats.org/wordprocessingml/2006/main" xmlns:w14="http://schemas.microsoft.com/office/word/2010/wordml" xmlns:w15="http://schemas.microsoft.com/office/word/2012/wordml" xmlns:w16cid="http://schemas.microsoft.com/office/word/2016/wordml/cid" xmlns:w16se="http://schemas.microsoft.com/office/word/2015/wordml/symex" xmlns:wpg="http://schemas.microsoft.com/office/word/2010/wordprocessingGroup" xmlns:wpi="http://schemas.microsoft.com/office/word/2010/wordprocessingInk" xmlns:wne="http://schemas.microsoft.com/office/word/2006/wordml" xmlns:wps="http://schemas.microsoft.com/office/word/2010/wordprocessingShape" mc:Ignorable="w14 w15 w16se w16cid wp14">
   <w:endnote w:type="separator" w:id="-1">
     <w:p>
       <w:r>
@@ -28831,7 +29692,7 @@
 </file>
 
 <file path=word/footer1.xml><?xml version="1.0" encoding="utf-8"?>
-<w:ftr xmlns:wpc="http://schemas.microsoft.com/office/word/2010/wordprocessingCanvas" xmlns:cx="http://schemas.microsoft.com/office/drawing/2014/chartex" xmlns:cx1="http://schemas.microsoft.com/office/drawing/2015/9/8/chartex" xmlns:cx2="http://schemas.microsoft.com/office/drawing/2015/10/21/chartex" xmlns:cx3="http://schemas.microsoft.com/office/drawing/2016/5/9/chartex" xmlns:cx4="http://schemas.microsoft.com/office/drawing/2016/5/10/chartex" xmlns:cx5="http://schemas.microsoft.com/office/drawing/2016/5/11/chartex" xmlns:cx6="http://schemas.microsoft.com/office/drawing/2016/5/12/chartex" xmlns:cx7="http://schemas.microsoft.com/office/drawing/2016/5/13/chartex" xmlns:cx8="http://schemas.microsoft.com/office/drawing/2016/5/14/chartex" xmlns:mc="http://schemas.openxmlformats.org/markup-compatibility/2006" xmlns:aink="http://schemas.microsoft.com/office/drawing/2016/ink" xmlns:am3d="http://schemas.microsoft.com/office/drawing/2017/model3d" xmlns:o="urn:schemas-microsoft-com:office:office" xmlns:oel="http://schemas.microsoft.com/office/2019/extlst" xmlns:r="http://schemas.openxmlformats.org/officeDocument/2006/relationships" xmlns:m="http://schemas.openxmlformats.org/officeDocument/2006/math" xmlns:v="urn:schemas-microsoft-com:vml" xmlns:wp14="http://schemas.microsoft.com/office/word/2010/wordprocessingDrawing" xmlns:wp="http://schemas.openxmlformats.org/drawingml/2006/wordprocessingDrawing" xmlns:w10="urn:schemas-microsoft-com:office:word" xmlns:w="http://schemas.openxmlformats.org/wordprocessingml/2006/main" xmlns:w14="http://schemas.microsoft.com/office/word/2010/wordml" xmlns:w15="http://schemas.microsoft.com/office/word/2012/wordml" xmlns:w16cex="http://schemas.microsoft.com/office/word/2018/wordml/cex" xmlns:w16cid="http://schemas.microsoft.com/office/word/2016/wordml/cid" xmlns:w16="http://schemas.microsoft.com/office/word/2018/wordml" xmlns:w16sdtdh="http://schemas.microsoft.com/office/word/2020/wordml/sdtdatahash" xmlns:w16se="http://schemas.microsoft.com/office/word/2015/wordml/symex" xmlns:wpg="http://schemas.microsoft.com/office/word/2010/wordprocessingGroup" xmlns:wpi="http://schemas.microsoft.com/office/word/2010/wordprocessingInk" xmlns:wne="http://schemas.microsoft.com/office/word/2006/wordml" xmlns:wps="http://schemas.microsoft.com/office/word/2010/wordprocessingShape" mc:Ignorable="w14 w15 w16se w16cid w16 w16cex w16sdtdh wp14">
+<w:ftr xmlns:wpc="http://schemas.microsoft.com/office/word/2010/wordprocessingCanvas" xmlns:cx="http://schemas.microsoft.com/office/drawing/2014/chartex" xmlns:cx1="http://schemas.microsoft.com/office/drawing/2015/9/8/chartex" xmlns:cx2="http://schemas.microsoft.com/office/drawing/2015/10/21/chartex" xmlns:cx3="http://schemas.microsoft.com/office/drawing/2016/5/9/chartex" xmlns:cx4="http://schemas.microsoft.com/office/drawing/2016/5/10/chartex" xmlns:cx5="http://schemas.microsoft.com/office/drawing/2016/5/11/chartex" xmlns:cx6="http://schemas.microsoft.com/office/drawing/2016/5/12/chartex" xmlns:cx7="http://schemas.microsoft.com/office/drawing/2016/5/13/chartex" xmlns:cx8="http://schemas.microsoft.com/office/drawing/2016/5/14/chartex" xmlns:mc="http://schemas.openxmlformats.org/markup-compatibility/2006" xmlns:aink="http://schemas.microsoft.com/office/drawing/2016/ink" xmlns:am3d="http://schemas.microsoft.com/office/drawing/2017/model3d" xmlns:o="urn:schemas-microsoft-com:office:office" xmlns:r="http://schemas.openxmlformats.org/officeDocument/2006/relationships" xmlns:m="http://schemas.openxmlformats.org/officeDocument/2006/math" xmlns:v="urn:schemas-microsoft-com:vml" xmlns:wp14="http://schemas.microsoft.com/office/word/2010/wordprocessingDrawing" xmlns:wp="http://schemas.openxmlformats.org/drawingml/2006/wordprocessingDrawing" xmlns:w10="urn:schemas-microsoft-com:office:word" xmlns:w="http://schemas.openxmlformats.org/wordprocessingml/2006/main" xmlns:w14="http://schemas.microsoft.com/office/word/2010/wordml" xmlns:w15="http://schemas.microsoft.com/office/word/2012/wordml" xmlns:w16cid="http://schemas.microsoft.com/office/word/2016/wordml/cid" xmlns:w16se="http://schemas.microsoft.com/office/word/2015/wordml/symex" xmlns:wpg="http://schemas.microsoft.com/office/word/2010/wordprocessingGroup" xmlns:wpi="http://schemas.microsoft.com/office/word/2010/wordprocessingInk" xmlns:wne="http://schemas.microsoft.com/office/word/2006/wordml" xmlns:wps="http://schemas.microsoft.com/office/word/2010/wordprocessingShape" mc:Ignorable="w14 w15 w16se w16cid wp14">
   <w:p>
     <w:pPr>
       <w:pStyle w:val="ac"/>
@@ -28841,7 +29702,7 @@
 </file>
 
 <file path=word/footer2.xml><?xml version="1.0" encoding="utf-8"?>
-<w:ftr xmlns:wpc="http://schemas.microsoft.com/office/word/2010/wordprocessingCanvas" xmlns:cx="http://schemas.microsoft.com/office/drawing/2014/chartex" xmlns:cx1="http://schemas.microsoft.com/office/drawing/2015/9/8/chartex" xmlns:cx2="http://schemas.microsoft.com/office/drawing/2015/10/21/chartex" xmlns:cx3="http://schemas.microsoft.com/office/drawing/2016/5/9/chartex" xmlns:cx4="http://schemas.microsoft.com/office/drawing/2016/5/10/chartex" xmlns:cx5="http://schemas.microsoft.com/office/drawing/2016/5/11/chartex" xmlns:cx6="http://schemas.microsoft.com/office/drawing/2016/5/12/chartex" xmlns:cx7="http://schemas.microsoft.com/office/drawing/2016/5/13/chartex" xmlns:cx8="http://schemas.microsoft.com/office/drawing/2016/5/14/chartex" xmlns:mc="http://schemas.openxmlformats.org/markup-compatibility/2006" xmlns:aink="http://schemas.microsoft.com/office/drawing/2016/ink" xmlns:am3d="http://schemas.microsoft.com/office/drawing/2017/model3d" xmlns:o="urn:schemas-microsoft-com:office:office" xmlns:oel="http://schemas.microsoft.com/office/2019/extlst" xmlns:r="http://schemas.openxmlformats.org/officeDocument/2006/relationships" xmlns:m="http://schemas.openxmlformats.org/officeDocument/2006/math" xmlns:v="urn:schemas-microsoft-com:vml" xmlns:wp14="http://schemas.microsoft.com/office/word/2010/wordprocessingDrawing" xmlns:wp="http://schemas.openxmlformats.org/drawingml/2006/wordprocessingDrawing" xmlns:w10="urn:schemas-microsoft-com:office:word" xmlns:w="http://schemas.openxmlformats.org/wordprocessingml/2006/main" xmlns:w14="http://schemas.microsoft.com/office/word/2010/wordml" xmlns:w15="http://schemas.microsoft.com/office/word/2012/wordml" xmlns:w16cex="http://schemas.microsoft.com/office/word/2018/wordml/cex" xmlns:w16cid="http://schemas.microsoft.com/office/word/2016/wordml/cid" xmlns:w16="http://schemas.microsoft.com/office/word/2018/wordml" xmlns:w16sdtdh="http://schemas.microsoft.com/office/word/2020/wordml/sdtdatahash" xmlns:w16se="http://schemas.microsoft.com/office/word/2015/wordml/symex" xmlns:wpg="http://schemas.microsoft.com/office/word/2010/wordprocessingGroup" xmlns:wpi="http://schemas.microsoft.com/office/word/2010/wordprocessingInk" xmlns:wne="http://schemas.microsoft.com/office/word/2006/wordml" xmlns:wps="http://schemas.microsoft.com/office/word/2010/wordprocessingShape" mc:Ignorable="w14 w15 w16se w16cid w16 w16cex w16sdtdh wp14">
+<w:ftr xmlns:wpc="http://schemas.microsoft.com/office/word/2010/wordprocessingCanvas" xmlns:cx="http://schemas.microsoft.com/office/drawing/2014/chartex" xmlns:cx1="http://schemas.microsoft.com/office/drawing/2015/9/8/chartex" xmlns:cx2="http://schemas.microsoft.com/office/drawing/2015/10/21/chartex" xmlns:cx3="http://schemas.microsoft.com/office/drawing/2016/5/9/chartex" xmlns:cx4="http://schemas.microsoft.com/office/drawing/2016/5/10/chartex" xmlns:cx5="http://schemas.microsoft.com/office/drawing/2016/5/11/chartex" xmlns:cx6="http://schemas.microsoft.com/office/drawing/2016/5/12/chartex" xmlns:cx7="http://schemas.microsoft.com/office/drawing/2016/5/13/chartex" xmlns:cx8="http://schemas.microsoft.com/office/drawing/2016/5/14/chartex" xmlns:mc="http://schemas.openxmlformats.org/markup-compatibility/2006" xmlns:aink="http://schemas.microsoft.com/office/drawing/2016/ink" xmlns:am3d="http://schemas.microsoft.com/office/drawing/2017/model3d" xmlns:o="urn:schemas-microsoft-com:office:office" xmlns:r="http://schemas.openxmlformats.org/officeDocument/2006/relationships" xmlns:m="http://schemas.openxmlformats.org/officeDocument/2006/math" xmlns:v="urn:schemas-microsoft-com:vml" xmlns:wp14="http://schemas.microsoft.com/office/word/2010/wordprocessingDrawing" xmlns:wp="http://schemas.openxmlformats.org/drawingml/2006/wordprocessingDrawing" xmlns:w10="urn:schemas-microsoft-com:office:word" xmlns:w="http://schemas.openxmlformats.org/wordprocessingml/2006/main" xmlns:w14="http://schemas.microsoft.com/office/word/2010/wordml" xmlns:w15="http://schemas.microsoft.com/office/word/2012/wordml" xmlns:w16cid="http://schemas.microsoft.com/office/word/2016/wordml/cid" xmlns:w16se="http://schemas.microsoft.com/office/word/2015/wordml/symex" xmlns:wpg="http://schemas.microsoft.com/office/word/2010/wordprocessingGroup" xmlns:wpi="http://schemas.microsoft.com/office/word/2010/wordprocessingInk" xmlns:wne="http://schemas.microsoft.com/office/word/2006/wordml" xmlns:wps="http://schemas.microsoft.com/office/word/2010/wordprocessingShape" mc:Ignorable="w14 w15 w16se w16cid wp14">
   <w:sdt>
     <w:sdtPr>
       <w:id w:val="2057169035"/>
@@ -28874,7 +29735,7 @@
 </file>
 
 <file path=word/footer3.xml><?xml version="1.0" encoding="utf-8"?>
-<w:ftr xmlns:wpc="http://schemas.microsoft.com/office/word/2010/wordprocessingCanvas" xmlns:cx="http://schemas.microsoft.com/office/drawing/2014/chartex" xmlns:cx1="http://schemas.microsoft.com/office/drawing/2015/9/8/chartex" xmlns:cx2="http://schemas.microsoft.com/office/drawing/2015/10/21/chartex" xmlns:cx3="http://schemas.microsoft.com/office/drawing/2016/5/9/chartex" xmlns:cx4="http://schemas.microsoft.com/office/drawing/2016/5/10/chartex" xmlns:cx5="http://schemas.microsoft.com/office/drawing/2016/5/11/chartex" xmlns:cx6="http://schemas.microsoft.com/office/drawing/2016/5/12/chartex" xmlns:cx7="http://schemas.microsoft.com/office/drawing/2016/5/13/chartex" xmlns:cx8="http://schemas.microsoft.com/office/drawing/2016/5/14/chartex" xmlns:mc="http://schemas.openxmlformats.org/markup-compatibility/2006" xmlns:aink="http://schemas.microsoft.com/office/drawing/2016/ink" xmlns:am3d="http://schemas.microsoft.com/office/drawing/2017/model3d" xmlns:o="urn:schemas-microsoft-com:office:office" xmlns:oel="http://schemas.microsoft.com/office/2019/extlst" xmlns:r="http://schemas.openxmlformats.org/officeDocument/2006/relationships" xmlns:m="http://schemas.openxmlformats.org/officeDocument/2006/math" xmlns:v="urn:schemas-microsoft-com:vml" xmlns:wp14="http://schemas.microsoft.com/office/word/2010/wordprocessingDrawing" xmlns:wp="http://schemas.openxmlformats.org/drawingml/2006/wordprocessingDrawing" xmlns:w10="urn:schemas-microsoft-com:office:word" xmlns:w="http://schemas.openxmlformats.org/wordprocessingml/2006/main" xmlns:w14="http://schemas.microsoft.com/office/word/2010/wordml" xmlns:w15="http://schemas.microsoft.com/office/word/2012/wordml" xmlns:w16cex="http://schemas.microsoft.com/office/word/2018/wordml/cex" xmlns:w16cid="http://schemas.microsoft.com/office/word/2016/wordml/cid" xmlns:w16="http://schemas.microsoft.com/office/word/2018/wordml" xmlns:w16sdtdh="http://schemas.microsoft.com/office/word/2020/wordml/sdtdatahash" xmlns:w16se="http://schemas.microsoft.com/office/word/2015/wordml/symex" xmlns:wpg="http://schemas.microsoft.com/office/word/2010/wordprocessingGroup" xmlns:wpi="http://schemas.microsoft.com/office/word/2010/wordprocessingInk" xmlns:wne="http://schemas.microsoft.com/office/word/2006/wordml" xmlns:wps="http://schemas.microsoft.com/office/word/2010/wordprocessingShape" mc:Ignorable="w14 w15 w16se w16cid w16 w16cex w16sdtdh wp14">
+<w:ftr xmlns:wpc="http://schemas.microsoft.com/office/word/2010/wordprocessingCanvas" xmlns:cx="http://schemas.microsoft.com/office/drawing/2014/chartex" xmlns:cx1="http://schemas.microsoft.com/office/drawing/2015/9/8/chartex" xmlns:cx2="http://schemas.microsoft.com/office/drawing/2015/10/21/chartex" xmlns:cx3="http://schemas.microsoft.com/office/drawing/2016/5/9/chartex" xmlns:cx4="http://schemas.microsoft.com/office/drawing/2016/5/10/chartex" xmlns:cx5="http://schemas.microsoft.com/office/drawing/2016/5/11/chartex" xmlns:cx6="http://schemas.microsoft.com/office/drawing/2016/5/12/chartex" xmlns:cx7="http://schemas.microsoft.com/office/drawing/2016/5/13/chartex" xmlns:cx8="http://schemas.microsoft.com/office/drawing/2016/5/14/chartex" xmlns:mc="http://schemas.openxmlformats.org/markup-compatibility/2006" xmlns:aink="http://schemas.microsoft.com/office/drawing/2016/ink" xmlns:am3d="http://schemas.microsoft.com/office/drawing/2017/model3d" xmlns:o="urn:schemas-microsoft-com:office:office" xmlns:r="http://schemas.openxmlformats.org/officeDocument/2006/relationships" xmlns:m="http://schemas.openxmlformats.org/officeDocument/2006/math" xmlns:v="urn:schemas-microsoft-com:vml" xmlns:wp14="http://schemas.microsoft.com/office/word/2010/wordprocessingDrawing" xmlns:wp="http://schemas.openxmlformats.org/drawingml/2006/wordprocessingDrawing" xmlns:w10="urn:schemas-microsoft-com:office:word" xmlns:w="http://schemas.openxmlformats.org/wordprocessingml/2006/main" xmlns:w14="http://schemas.microsoft.com/office/word/2010/wordml" xmlns:w15="http://schemas.microsoft.com/office/word/2012/wordml" xmlns:w16cid="http://schemas.microsoft.com/office/word/2016/wordml/cid" xmlns:w16se="http://schemas.microsoft.com/office/word/2015/wordml/symex" xmlns:wpg="http://schemas.microsoft.com/office/word/2010/wordprocessingGroup" xmlns:wpi="http://schemas.microsoft.com/office/word/2010/wordprocessingInk" xmlns:wne="http://schemas.microsoft.com/office/word/2006/wordml" xmlns:wps="http://schemas.microsoft.com/office/word/2010/wordprocessingShape" mc:Ignorable="w14 w15 w16se w16cid wp14">
   <w:sdt>
     <w:sdtPr>
       <w:id w:val="309833266"/>
@@ -28907,43 +29768,43 @@
 </file>
 
 <file path=word/footer4.xml><?xml version="1.0" encoding="utf-8"?>
-<w:ftr xmlns:wpc="http://schemas.microsoft.com/office/word/2010/wordprocessingCanvas" xmlns:cx="http://schemas.microsoft.com/office/drawing/2014/chartex" xmlns:cx1="http://schemas.microsoft.com/office/drawing/2015/9/8/chartex" xmlns:cx2="http://schemas.microsoft.com/office/drawing/2015/10/21/chartex" xmlns:cx3="http://schemas.microsoft.com/office/drawing/2016/5/9/chartex" xmlns:cx4="http://schemas.microsoft.com/office/drawing/2016/5/10/chartex" xmlns:cx5="http://schemas.microsoft.com/office/drawing/2016/5/11/chartex" xmlns:cx6="http://schemas.microsoft.com/office/drawing/2016/5/12/chartex" xmlns:cx7="http://schemas.microsoft.com/office/drawing/2016/5/13/chartex" xmlns:cx8="http://schemas.microsoft.com/office/drawing/2016/5/14/chartex" xmlns:mc="http://schemas.openxmlformats.org/markup-compatibility/2006" xmlns:aink="http://schemas.microsoft.com/office/drawing/2016/ink" xmlns:am3d="http://schemas.microsoft.com/office/drawing/2017/model3d" xmlns:o="urn:schemas-microsoft-com:office:office" xmlns:oel="http://schemas.microsoft.com/office/2019/extlst" xmlns:r="http://schemas.openxmlformats.org/officeDocument/2006/relationships" xmlns:m="http://schemas.openxmlformats.org/officeDocument/2006/math" xmlns:v="urn:schemas-microsoft-com:vml" xmlns:wp14="http://schemas.microsoft.com/office/word/2010/wordprocessingDrawing" xmlns:wp="http://schemas.openxmlformats.org/drawingml/2006/wordprocessingDrawing" xmlns:w10="urn:schemas-microsoft-com:office:word" xmlns:w="http://schemas.openxmlformats.org/wordprocessingml/2006/main" xmlns:w14="http://schemas.microsoft.com/office/word/2010/wordml" xmlns:w15="http://schemas.microsoft.com/office/word/2012/wordml" xmlns:w16cex="http://schemas.microsoft.com/office/word/2018/wordml/cex" xmlns:w16cid="http://schemas.microsoft.com/office/word/2016/wordml/cid" xmlns:w16="http://schemas.microsoft.com/office/word/2018/wordml" xmlns:w16sdtdh="http://schemas.microsoft.com/office/word/2020/wordml/sdtdatahash" xmlns:w16se="http://schemas.microsoft.com/office/word/2015/wordml/symex" xmlns:wpg="http://schemas.microsoft.com/office/word/2010/wordprocessingGroup" xmlns:wpi="http://schemas.microsoft.com/office/word/2010/wordprocessingInk" xmlns:wne="http://schemas.microsoft.com/office/word/2006/wordml" xmlns:wps="http://schemas.microsoft.com/office/word/2010/wordprocessingShape" mc:Ignorable="w14 w15 w16se w16cid w16 w16cex w16sdtdh wp14">
+<w:ftr xmlns:wpc="http://schemas.microsoft.com/office/word/2010/wordprocessingCanvas" xmlns:cx="http://schemas.microsoft.com/office/drawing/2014/chartex" xmlns:cx1="http://schemas.microsoft.com/office/drawing/2015/9/8/chartex" xmlns:cx2="http://schemas.microsoft.com/office/drawing/2015/10/21/chartex" xmlns:cx3="http://schemas.microsoft.com/office/drawing/2016/5/9/chartex" xmlns:cx4="http://schemas.microsoft.com/office/drawing/2016/5/10/chartex" xmlns:cx5="http://schemas.microsoft.com/office/drawing/2016/5/11/chartex" xmlns:cx6="http://schemas.microsoft.com/office/drawing/2016/5/12/chartex" xmlns:cx7="http://schemas.microsoft.com/office/drawing/2016/5/13/chartex" xmlns:cx8="http://schemas.microsoft.com/office/drawing/2016/5/14/chartex" xmlns:mc="http://schemas.openxmlformats.org/markup-compatibility/2006" xmlns:aink="http://schemas.microsoft.com/office/drawing/2016/ink" xmlns:am3d="http://schemas.microsoft.com/office/drawing/2017/model3d" xmlns:o="urn:schemas-microsoft-com:office:office" xmlns:r="http://schemas.openxmlformats.org/officeDocument/2006/relationships" xmlns:m="http://schemas.openxmlformats.org/officeDocument/2006/math" xmlns:v="urn:schemas-microsoft-com:vml" xmlns:wp14="http://schemas.microsoft.com/office/word/2010/wordprocessingDrawing" xmlns:wp="http://schemas.openxmlformats.org/drawingml/2006/wordprocessingDrawing" xmlns:w10="urn:schemas-microsoft-com:office:word" xmlns:w="http://schemas.openxmlformats.org/wordprocessingml/2006/main" xmlns:w14="http://schemas.microsoft.com/office/word/2010/wordml" xmlns:w15="http://schemas.microsoft.com/office/word/2012/wordml" xmlns:w16cid="http://schemas.microsoft.com/office/word/2016/wordml/cid" xmlns:w16se="http://schemas.microsoft.com/office/word/2015/wordml/symex" xmlns:wpg="http://schemas.microsoft.com/office/word/2010/wordprocessingGroup" xmlns:wpi="http://schemas.microsoft.com/office/word/2010/wordprocessingInk" xmlns:wne="http://schemas.microsoft.com/office/word/2006/wordml" xmlns:wps="http://schemas.microsoft.com/office/word/2010/wordprocessingShape" mc:Ignorable="w14 w15 w16se w16cid wp14">
   <w:p/>
 </w:ftr>
 </file>
 
 <file path=word/footer5.xml><?xml version="1.0" encoding="utf-8"?>
-<w:ftr xmlns:wpc="http://schemas.microsoft.com/office/word/2010/wordprocessingCanvas" xmlns:cx="http://schemas.microsoft.com/office/drawing/2014/chartex" xmlns:cx1="http://schemas.microsoft.com/office/drawing/2015/9/8/chartex" xmlns:cx2="http://schemas.microsoft.com/office/drawing/2015/10/21/chartex" xmlns:cx3="http://schemas.microsoft.com/office/drawing/2016/5/9/chartex" xmlns:cx4="http://schemas.microsoft.com/office/drawing/2016/5/10/chartex" xmlns:cx5="http://schemas.microsoft.com/office/drawing/2016/5/11/chartex" xmlns:cx6="http://schemas.microsoft.com/office/drawing/2016/5/12/chartex" xmlns:cx7="http://schemas.microsoft.com/office/drawing/2016/5/13/chartex" xmlns:cx8="http://schemas.microsoft.com/office/drawing/2016/5/14/chartex" xmlns:mc="http://schemas.openxmlformats.org/markup-compatibility/2006" xmlns:aink="http://schemas.microsoft.com/office/drawing/2016/ink" xmlns:am3d="http://schemas.microsoft.com/office/drawing/2017/model3d" xmlns:o="urn:schemas-microsoft-com:office:office" xmlns:oel="http://schemas.microsoft.com/office/2019/extlst" xmlns:r="http://schemas.openxmlformats.org/officeDocument/2006/relationships" xmlns:m="http://schemas.openxmlformats.org/officeDocument/2006/math" xmlns:v="urn:schemas-microsoft-com:vml" xmlns:wp14="http://schemas.microsoft.com/office/word/2010/wordprocessingDrawing" xmlns:wp="http://schemas.openxmlformats.org/drawingml/2006/wordprocessingDrawing" xmlns:w10="urn:schemas-microsoft-com:office:word" xmlns:w="http://schemas.openxmlformats.org/wordprocessingml/2006/main" xmlns:w14="http://schemas.microsoft.com/office/word/2010/wordml" xmlns:w15="http://schemas.microsoft.com/office/word/2012/wordml" xmlns:w16cex="http://schemas.microsoft.com/office/word/2018/wordml/cex" xmlns:w16cid="http://schemas.microsoft.com/office/word/2016/wordml/cid" xmlns:w16="http://schemas.microsoft.com/office/word/2018/wordml" xmlns:w16sdtdh="http://schemas.microsoft.com/office/word/2020/wordml/sdtdatahash" xmlns:w16se="http://schemas.microsoft.com/office/word/2015/wordml/symex" xmlns:wpg="http://schemas.microsoft.com/office/word/2010/wordprocessingGroup" xmlns:wpi="http://schemas.microsoft.com/office/word/2010/wordprocessingInk" xmlns:wne="http://schemas.microsoft.com/office/word/2006/wordml" xmlns:wps="http://schemas.microsoft.com/office/word/2010/wordprocessingShape" mc:Ignorable="w14 w15 w16se w16cid w16 w16cex w16sdtdh wp14">
+<w:ftr xmlns:wpc="http://schemas.microsoft.com/office/word/2010/wordprocessingCanvas" xmlns:cx="http://schemas.microsoft.com/office/drawing/2014/chartex" xmlns:cx1="http://schemas.microsoft.com/office/drawing/2015/9/8/chartex" xmlns:cx2="http://schemas.microsoft.com/office/drawing/2015/10/21/chartex" xmlns:cx3="http://schemas.microsoft.com/office/drawing/2016/5/9/chartex" xmlns:cx4="http://schemas.microsoft.com/office/drawing/2016/5/10/chartex" xmlns:cx5="http://schemas.microsoft.com/office/drawing/2016/5/11/chartex" xmlns:cx6="http://schemas.microsoft.com/office/drawing/2016/5/12/chartex" xmlns:cx7="http://schemas.microsoft.com/office/drawing/2016/5/13/chartex" xmlns:cx8="http://schemas.microsoft.com/office/drawing/2016/5/14/chartex" xmlns:mc="http://schemas.openxmlformats.org/markup-compatibility/2006" xmlns:aink="http://schemas.microsoft.com/office/drawing/2016/ink" xmlns:am3d="http://schemas.microsoft.com/office/drawing/2017/model3d" xmlns:o="urn:schemas-microsoft-com:office:office" xmlns:r="http://schemas.openxmlformats.org/officeDocument/2006/relationships" xmlns:m="http://schemas.openxmlformats.org/officeDocument/2006/math" xmlns:v="urn:schemas-microsoft-com:vml" xmlns:wp14="http://schemas.microsoft.com/office/word/2010/wordprocessingDrawing" xmlns:wp="http://schemas.openxmlformats.org/drawingml/2006/wordprocessingDrawing" xmlns:w10="urn:schemas-microsoft-com:office:word" xmlns:w="http://schemas.openxmlformats.org/wordprocessingml/2006/main" xmlns:w14="http://schemas.microsoft.com/office/word/2010/wordml" xmlns:w15="http://schemas.microsoft.com/office/word/2012/wordml" xmlns:w16cid="http://schemas.microsoft.com/office/word/2016/wordml/cid" xmlns:w16se="http://schemas.microsoft.com/office/word/2015/wordml/symex" xmlns:wpg="http://schemas.microsoft.com/office/word/2010/wordprocessingGroup" xmlns:wpi="http://schemas.microsoft.com/office/word/2010/wordprocessingInk" xmlns:wne="http://schemas.microsoft.com/office/word/2006/wordml" xmlns:wps="http://schemas.microsoft.com/office/word/2010/wordprocessingShape" mc:Ignorable="w14 w15 w16se w16cid wp14">
   <w:p/>
 </w:ftr>
 </file>
 
 <file path=word/footer6.xml><?xml version="1.0" encoding="utf-8"?>
-<w:ftr xmlns:wpc="http://schemas.microsoft.com/office/word/2010/wordprocessingCanvas" xmlns:cx="http://schemas.microsoft.com/office/drawing/2014/chartex" xmlns:cx1="http://schemas.microsoft.com/office/drawing/2015/9/8/chartex" xmlns:cx2="http://schemas.microsoft.com/office/drawing/2015/10/21/chartex" xmlns:cx3="http://schemas.microsoft.com/office/drawing/2016/5/9/chartex" xmlns:cx4="http://schemas.microsoft.com/office/drawing/2016/5/10/chartex" xmlns:cx5="http://schemas.microsoft.com/office/drawing/2016/5/11/chartex" xmlns:cx6="http://schemas.microsoft.com/office/drawing/2016/5/12/chartex" xmlns:cx7="http://schemas.microsoft.com/office/drawing/2016/5/13/chartex" xmlns:cx8="http://schemas.microsoft.com/office/drawing/2016/5/14/chartex" xmlns:mc="http://schemas.openxmlformats.org/markup-compatibility/2006" xmlns:aink="http://schemas.microsoft.com/office/drawing/2016/ink" xmlns:am3d="http://schemas.microsoft.com/office/drawing/2017/model3d" xmlns:o="urn:schemas-microsoft-com:office:office" xmlns:oel="http://schemas.microsoft.com/office/2019/extlst" xmlns:r="http://schemas.openxmlformats.org/officeDocument/2006/relationships" xmlns:m="http://schemas.openxmlformats.org/officeDocument/2006/math" xmlns:v="urn:schemas-microsoft-com:vml" xmlns:wp14="http://schemas.microsoft.com/office/word/2010/wordprocessingDrawing" xmlns:wp="http://schemas.openxmlformats.org/drawingml/2006/wordprocessingDrawing" xmlns:w10="urn:schemas-microsoft-com:office:word" xmlns:w="http://schemas.openxmlformats.org/wordprocessingml/2006/main" xmlns:w14="http://schemas.microsoft.com/office/word/2010/wordml" xmlns:w15="http://schemas.microsoft.com/office/word/2012/wordml" xmlns:w16cex="http://schemas.microsoft.com/office/word/2018/wordml/cex" xmlns:w16cid="http://schemas.microsoft.com/office/word/2016/wordml/cid" xmlns:w16="http://schemas.microsoft.com/office/word/2018/wordml" xmlns:w16sdtdh="http://schemas.microsoft.com/office/word/2020/wordml/sdtdatahash" xmlns:w16se="http://schemas.microsoft.com/office/word/2015/wordml/symex" xmlns:wpg="http://schemas.microsoft.com/office/word/2010/wordprocessingGroup" xmlns:wpi="http://schemas.microsoft.com/office/word/2010/wordprocessingInk" xmlns:wne="http://schemas.microsoft.com/office/word/2006/wordml" xmlns:wps="http://schemas.microsoft.com/office/word/2010/wordprocessingShape" mc:Ignorable="w14 w15 w16se w16cid w16 w16cex w16sdtdh wp14">
+<w:ftr xmlns:wpc="http://schemas.microsoft.com/office/word/2010/wordprocessingCanvas" xmlns:cx="http://schemas.microsoft.com/office/drawing/2014/chartex" xmlns:cx1="http://schemas.microsoft.com/office/drawing/2015/9/8/chartex" xmlns:cx2="http://schemas.microsoft.com/office/drawing/2015/10/21/chartex" xmlns:cx3="http://schemas.microsoft.com/office/drawing/2016/5/9/chartex" xmlns:cx4="http://schemas.microsoft.com/office/drawing/2016/5/10/chartex" xmlns:cx5="http://schemas.microsoft.com/office/drawing/2016/5/11/chartex" xmlns:cx6="http://schemas.microsoft.com/office/drawing/2016/5/12/chartex" xmlns:cx7="http://schemas.microsoft.com/office/drawing/2016/5/13/chartex" xmlns:cx8="http://schemas.microsoft.com/office/drawing/2016/5/14/chartex" xmlns:mc="http://schemas.openxmlformats.org/markup-compatibility/2006" xmlns:aink="http://schemas.microsoft.com/office/drawing/2016/ink" xmlns:am3d="http://schemas.microsoft.com/office/drawing/2017/model3d" xmlns:o="urn:schemas-microsoft-com:office:office" xmlns:r="http://schemas.openxmlformats.org/officeDocument/2006/relationships" xmlns:m="http://schemas.openxmlformats.org/officeDocument/2006/math" xmlns:v="urn:schemas-microsoft-com:vml" xmlns:wp14="http://schemas.microsoft.com/office/word/2010/wordprocessingDrawing" xmlns:wp="http://schemas.openxmlformats.org/drawingml/2006/wordprocessingDrawing" xmlns:w10="urn:schemas-microsoft-com:office:word" xmlns:w="http://schemas.openxmlformats.org/wordprocessingml/2006/main" xmlns:w14="http://schemas.microsoft.com/office/word/2010/wordml" xmlns:w15="http://schemas.microsoft.com/office/word/2012/wordml" xmlns:w16cid="http://schemas.microsoft.com/office/word/2016/wordml/cid" xmlns:w16se="http://schemas.microsoft.com/office/word/2015/wordml/symex" xmlns:wpg="http://schemas.microsoft.com/office/word/2010/wordprocessingGroup" xmlns:wpi="http://schemas.microsoft.com/office/word/2010/wordprocessingInk" xmlns:wne="http://schemas.microsoft.com/office/word/2006/wordml" xmlns:wps="http://schemas.microsoft.com/office/word/2010/wordprocessingShape" mc:Ignorable="w14 w15 w16se w16cid wp14">
   <w:p/>
 </w:ftr>
 </file>
 
 <file path=word/footer7.xml><?xml version="1.0" encoding="utf-8"?>
-<w:ftr xmlns:wpc="http://schemas.microsoft.com/office/word/2010/wordprocessingCanvas" xmlns:cx="http://schemas.microsoft.com/office/drawing/2014/chartex" xmlns:cx1="http://schemas.microsoft.com/office/drawing/2015/9/8/chartex" xmlns:cx2="http://schemas.microsoft.com/office/drawing/2015/10/21/chartex" xmlns:cx3="http://schemas.microsoft.com/office/drawing/2016/5/9/chartex" xmlns:cx4="http://schemas.microsoft.com/office/drawing/2016/5/10/chartex" xmlns:cx5="http://schemas.microsoft.com/office/drawing/2016/5/11/chartex" xmlns:cx6="http://schemas.microsoft.com/office/drawing/2016/5/12/chartex" xmlns:cx7="http://schemas.microsoft.com/office/drawing/2016/5/13/chartex" xmlns:cx8="http://schemas.microsoft.com/office/drawing/2016/5/14/chartex" xmlns:mc="http://schemas.openxmlformats.org/markup-compatibility/2006" xmlns:aink="http://schemas.microsoft.com/office/drawing/2016/ink" xmlns:am3d="http://schemas.microsoft.com/office/drawing/2017/model3d" xmlns:o="urn:schemas-microsoft-com:office:office" xmlns:oel="http://schemas.microsoft.com/office/2019/extlst" xmlns:r="http://schemas.openxmlformats.org/officeDocument/2006/relationships" xmlns:m="http://schemas.openxmlformats.org/officeDocument/2006/math" xmlns:v="urn:schemas-microsoft-com:vml" xmlns:wp14="http://schemas.microsoft.com/office/word/2010/wordprocessingDrawing" xmlns:wp="http://schemas.openxmlformats.org/drawingml/2006/wordprocessingDrawing" xmlns:w10="urn:schemas-microsoft-com:office:word" xmlns:w="http://schemas.openxmlformats.org/wordprocessingml/2006/main" xmlns:w14="http://schemas.microsoft.com/office/word/2010/wordml" xmlns:w15="http://schemas.microsoft.com/office/word/2012/wordml" xmlns:w16cex="http://schemas.microsoft.com/office/word/2018/wordml/cex" xmlns:w16cid="http://schemas.microsoft.com/office/word/2016/wordml/cid" xmlns:w16="http://schemas.microsoft.com/office/word/2018/wordml" xmlns:w16sdtdh="http://schemas.microsoft.com/office/word/2020/wordml/sdtdatahash" xmlns:w16se="http://schemas.microsoft.com/office/word/2015/wordml/symex" xmlns:wpg="http://schemas.microsoft.com/office/word/2010/wordprocessingGroup" xmlns:wpi="http://schemas.microsoft.com/office/word/2010/wordprocessingInk" xmlns:wne="http://schemas.microsoft.com/office/word/2006/wordml" xmlns:wps="http://schemas.microsoft.com/office/word/2010/wordprocessingShape" mc:Ignorable="w14 w15 w16se w16cid w16 w16cex w16sdtdh wp14">
+<w:ftr xmlns:wpc="http://schemas.microsoft.com/office/word/2010/wordprocessingCanvas" xmlns:cx="http://schemas.microsoft.com/office/drawing/2014/chartex" xmlns:cx1="http://schemas.microsoft.com/office/drawing/2015/9/8/chartex" xmlns:cx2="http://schemas.microsoft.com/office/drawing/2015/10/21/chartex" xmlns:cx3="http://schemas.microsoft.com/office/drawing/2016/5/9/chartex" xmlns:cx4="http://schemas.microsoft.com/office/drawing/2016/5/10/chartex" xmlns:cx5="http://schemas.microsoft.com/office/drawing/2016/5/11/chartex" xmlns:cx6="http://schemas.microsoft.com/office/drawing/2016/5/12/chartex" xmlns:cx7="http://schemas.microsoft.com/office/drawing/2016/5/13/chartex" xmlns:cx8="http://schemas.microsoft.com/office/drawing/2016/5/14/chartex" xmlns:mc="http://schemas.openxmlformats.org/markup-compatibility/2006" xmlns:aink="http://schemas.microsoft.com/office/drawing/2016/ink" xmlns:am3d="http://schemas.microsoft.com/office/drawing/2017/model3d" xmlns:o="urn:schemas-microsoft-com:office:office" xmlns:r="http://schemas.openxmlformats.org/officeDocument/2006/relationships" xmlns:m="http://schemas.openxmlformats.org/officeDocument/2006/math" xmlns:v="urn:schemas-microsoft-com:vml" xmlns:wp14="http://schemas.microsoft.com/office/word/2010/wordprocessingDrawing" xmlns:wp="http://schemas.openxmlformats.org/drawingml/2006/wordprocessingDrawing" xmlns:w10="urn:schemas-microsoft-com:office:word" xmlns:w="http://schemas.openxmlformats.org/wordprocessingml/2006/main" xmlns:w14="http://schemas.microsoft.com/office/word/2010/wordml" xmlns:w15="http://schemas.microsoft.com/office/word/2012/wordml" xmlns:w16cid="http://schemas.microsoft.com/office/word/2016/wordml/cid" xmlns:w16se="http://schemas.microsoft.com/office/word/2015/wordml/symex" xmlns:wpg="http://schemas.microsoft.com/office/word/2010/wordprocessingGroup" xmlns:wpi="http://schemas.microsoft.com/office/word/2010/wordprocessingInk" xmlns:wne="http://schemas.microsoft.com/office/word/2006/wordml" xmlns:wps="http://schemas.microsoft.com/office/word/2010/wordprocessingShape" mc:Ignorable="w14 w15 w16se w16cid wp14">
   <w:p/>
 </w:ftr>
 </file>
 
 <file path=word/footer8.xml><?xml version="1.0" encoding="utf-8"?>
-<w:ftr xmlns:wpc="http://schemas.microsoft.com/office/word/2010/wordprocessingCanvas" xmlns:cx="http://schemas.microsoft.com/office/drawing/2014/chartex" xmlns:cx1="http://schemas.microsoft.com/office/drawing/2015/9/8/chartex" xmlns:cx2="http://schemas.microsoft.com/office/drawing/2015/10/21/chartex" xmlns:cx3="http://schemas.microsoft.com/office/drawing/2016/5/9/chartex" xmlns:cx4="http://schemas.microsoft.com/office/drawing/2016/5/10/chartex" xmlns:cx5="http://schemas.microsoft.com/office/drawing/2016/5/11/chartex" xmlns:cx6="http://schemas.microsoft.com/office/drawing/2016/5/12/chartex" xmlns:cx7="http://schemas.microsoft.com/office/drawing/2016/5/13/chartex" xmlns:cx8="http://schemas.microsoft.com/office/drawing/2016/5/14/chartex" xmlns:mc="http://schemas.openxmlformats.org/markup-compatibility/2006" xmlns:aink="http://schemas.microsoft.com/office/drawing/2016/ink" xmlns:am3d="http://schemas.microsoft.com/office/drawing/2017/model3d" xmlns:o="urn:schemas-microsoft-com:office:office" xmlns:oel="http://schemas.microsoft.com/office/2019/extlst" xmlns:r="http://schemas.openxmlformats.org/officeDocument/2006/relationships" xmlns:m="http://schemas.openxmlformats.org/officeDocument/2006/math" xmlns:v="urn:schemas-microsoft-com:vml" xmlns:wp14="http://schemas.microsoft.com/office/word/2010/wordprocessingDrawing" xmlns:wp="http://schemas.openxmlformats.org/drawingml/2006/wordprocessingDrawing" xmlns:w10="urn:schemas-microsoft-com:office:word" xmlns:w="http://schemas.openxmlformats.org/wordprocessingml/2006/main" xmlns:w14="http://schemas.microsoft.com/office/word/2010/wordml" xmlns:w15="http://schemas.microsoft.com/office/word/2012/wordml" xmlns:w16cex="http://schemas.microsoft.com/office/word/2018/wordml/cex" xmlns:w16cid="http://schemas.microsoft.com/office/word/2016/wordml/cid" xmlns:w16="http://schemas.microsoft.com/office/word/2018/wordml" xmlns:w16sdtdh="http://schemas.microsoft.com/office/word/2020/wordml/sdtdatahash" xmlns:w16se="http://schemas.microsoft.com/office/word/2015/wordml/symex" xmlns:wpg="http://schemas.microsoft.com/office/word/2010/wordprocessingGroup" xmlns:wpi="http://schemas.microsoft.com/office/word/2010/wordprocessingInk" xmlns:wne="http://schemas.microsoft.com/office/word/2006/wordml" xmlns:wps="http://schemas.microsoft.com/office/word/2010/wordprocessingShape" mc:Ignorable="w14 w15 w16se w16cid w16 w16cex w16sdtdh wp14">
+<w:ftr xmlns:wpc="http://schemas.microsoft.com/office/word/2010/wordprocessingCanvas" xmlns:cx="http://schemas.microsoft.com/office/drawing/2014/chartex" xmlns:cx1="http://schemas.microsoft.com/office/drawing/2015/9/8/chartex" xmlns:cx2="http://schemas.microsoft.com/office/drawing/2015/10/21/chartex" xmlns:cx3="http://schemas.microsoft.com/office/drawing/2016/5/9/chartex" xmlns:cx4="http://schemas.microsoft.com/office/drawing/2016/5/10/chartex" xmlns:cx5="http://schemas.microsoft.com/office/drawing/2016/5/11/chartex" xmlns:cx6="http://schemas.microsoft.com/office/drawing/2016/5/12/chartex" xmlns:cx7="http://schemas.microsoft.com/office/drawing/2016/5/13/chartex" xmlns:cx8="http://schemas.microsoft.com/office/drawing/2016/5/14/chartex" xmlns:mc="http://schemas.openxmlformats.org/markup-compatibility/2006" xmlns:aink="http://schemas.microsoft.com/office/drawing/2016/ink" xmlns:am3d="http://schemas.microsoft.com/office/drawing/2017/model3d" xmlns:o="urn:schemas-microsoft-com:office:office" xmlns:r="http://schemas.openxmlformats.org/officeDocument/2006/relationships" xmlns:m="http://schemas.openxmlformats.org/officeDocument/2006/math" xmlns:v="urn:schemas-microsoft-com:vml" xmlns:wp14="http://schemas.microsoft.com/office/word/2010/wordprocessingDrawing" xmlns:wp="http://schemas.openxmlformats.org/drawingml/2006/wordprocessingDrawing" xmlns:w10="urn:schemas-microsoft-com:office:word" xmlns:w="http://schemas.openxmlformats.org/wordprocessingml/2006/main" xmlns:w14="http://schemas.microsoft.com/office/word/2010/wordml" xmlns:w15="http://schemas.microsoft.com/office/word/2012/wordml" xmlns:w16cid="http://schemas.microsoft.com/office/word/2016/wordml/cid" xmlns:w16se="http://schemas.microsoft.com/office/word/2015/wordml/symex" xmlns:wpg="http://schemas.microsoft.com/office/word/2010/wordprocessingGroup" xmlns:wpi="http://schemas.microsoft.com/office/word/2010/wordprocessingInk" xmlns:wne="http://schemas.microsoft.com/office/word/2006/wordml" xmlns:wps="http://schemas.microsoft.com/office/word/2010/wordprocessingShape" mc:Ignorable="w14 w15 w16se w16cid wp14">
   <w:p/>
 </w:ftr>
 </file>
 
 <file path=word/footer9.xml><?xml version="1.0" encoding="utf-8"?>
-<w:ftr xmlns:wpc="http://schemas.microsoft.com/office/word/2010/wordprocessingCanvas" xmlns:cx="http://schemas.microsoft.com/office/drawing/2014/chartex" xmlns:cx1="http://schemas.microsoft.com/office/drawing/2015/9/8/chartex" xmlns:cx2="http://schemas.microsoft.com/office/drawing/2015/10/21/chartex" xmlns:cx3="http://schemas.microsoft.com/office/drawing/2016/5/9/chartex" xmlns:cx4="http://schemas.microsoft.com/office/drawing/2016/5/10/chartex" xmlns:cx5="http://schemas.microsoft.com/office/drawing/2016/5/11/chartex" xmlns:cx6="http://schemas.microsoft.com/office/drawing/2016/5/12/chartex" xmlns:cx7="http://schemas.microsoft.com/office/drawing/2016/5/13/chartex" xmlns:cx8="http://schemas.microsoft.com/office/drawing/2016/5/14/chartex" xmlns:mc="http://schemas.openxmlformats.org/markup-compatibility/2006" xmlns:aink="http://schemas.microsoft.com/office/drawing/2016/ink" xmlns:am3d="http://schemas.microsoft.com/office/drawing/2017/model3d" xmlns:o="urn:schemas-microsoft-com:office:office" xmlns:oel="http://schemas.microsoft.com/office/2019/extlst" xmlns:r="http://schemas.openxmlformats.org/officeDocument/2006/relationships" xmlns:m="http://schemas.openxmlformats.org/officeDocument/2006/math" xmlns:v="urn:schemas-microsoft-com:vml" xmlns:wp14="http://schemas.microsoft.com/office/word/2010/wordprocessingDrawing" xmlns:wp="http://schemas.openxmlformats.org/drawingml/2006/wordprocessingDrawing" xmlns:w10="urn:schemas-microsoft-com:office:word" xmlns:w="http://schemas.openxmlformats.org/wordprocessingml/2006/main" xmlns:w14="http://schemas.microsoft.com/office/word/2010/wordml" xmlns:w15="http://schemas.microsoft.com/office/word/2012/wordml" xmlns:w16cex="http://schemas.microsoft.com/office/word/2018/wordml/cex" xmlns:w16cid="http://schemas.microsoft.com/office/word/2016/wordml/cid" xmlns:w16="http://schemas.microsoft.com/office/word/2018/wordml" xmlns:w16sdtdh="http://schemas.microsoft.com/office/word/2020/wordml/sdtdatahash" xmlns:w16se="http://schemas.microsoft.com/office/word/2015/wordml/symex" xmlns:wpg="http://schemas.microsoft.com/office/word/2010/wordprocessingGroup" xmlns:wpi="http://schemas.microsoft.com/office/word/2010/wordprocessingInk" xmlns:wne="http://schemas.microsoft.com/office/word/2006/wordml" xmlns:wps="http://schemas.microsoft.com/office/word/2010/wordprocessingShape" mc:Ignorable="w14 w15 w16se w16cid w16 w16cex w16sdtdh wp14">
+<w:ftr xmlns:wpc="http://schemas.microsoft.com/office/word/2010/wordprocessingCanvas" xmlns:cx="http://schemas.microsoft.com/office/drawing/2014/chartex" xmlns:cx1="http://schemas.microsoft.com/office/drawing/2015/9/8/chartex" xmlns:cx2="http://schemas.microsoft.com/office/drawing/2015/10/21/chartex" xmlns:cx3="http://schemas.microsoft.com/office/drawing/2016/5/9/chartex" xmlns:cx4="http://schemas.microsoft.com/office/drawing/2016/5/10/chartex" xmlns:cx5="http://schemas.microsoft.com/office/drawing/2016/5/11/chartex" xmlns:cx6="http://schemas.microsoft.com/office/drawing/2016/5/12/chartex" xmlns:cx7="http://schemas.microsoft.com/office/drawing/2016/5/13/chartex" xmlns:cx8="http://schemas.microsoft.com/office/drawing/2016/5/14/chartex" xmlns:mc="http://schemas.openxmlformats.org/markup-compatibility/2006" xmlns:aink="http://schemas.microsoft.com/office/drawing/2016/ink" xmlns:am3d="http://schemas.microsoft.com/office/drawing/2017/model3d" xmlns:o="urn:schemas-microsoft-com:office:office" xmlns:r="http://schemas.openxmlformats.org/officeDocument/2006/relationships" xmlns:m="http://schemas.openxmlformats.org/officeDocument/2006/math" xmlns:v="urn:schemas-microsoft-com:vml" xmlns:wp14="http://schemas.microsoft.com/office/word/2010/wordprocessingDrawing" xmlns:wp="http://schemas.openxmlformats.org/drawingml/2006/wordprocessingDrawing" xmlns:w10="urn:schemas-microsoft-com:office:word" xmlns:w="http://schemas.openxmlformats.org/wordprocessingml/2006/main" xmlns:w14="http://schemas.microsoft.com/office/word/2010/wordml" xmlns:w15="http://schemas.microsoft.com/office/word/2012/wordml" xmlns:w16cid="http://schemas.microsoft.com/office/word/2016/wordml/cid" xmlns:w16se="http://schemas.microsoft.com/office/word/2015/wordml/symex" xmlns:wpg="http://schemas.microsoft.com/office/word/2010/wordprocessingGroup" xmlns:wpi="http://schemas.microsoft.com/office/word/2010/wordprocessingInk" xmlns:wne="http://schemas.microsoft.com/office/word/2006/wordml" xmlns:wps="http://schemas.microsoft.com/office/word/2010/wordprocessingShape" mc:Ignorable="w14 w15 w16se w16cid wp14">
   <w:p/>
 </w:ftr>
 </file>
 
 <file path=word/footnotes.xml><?xml version="1.0" encoding="utf-8"?>
-<w:footnotes xmlns:wpc="http://schemas.microsoft.com/office/word/2010/wordprocessingCanvas" xmlns:cx="http://schemas.microsoft.com/office/drawing/2014/chartex" xmlns:cx1="http://schemas.microsoft.com/office/drawing/2015/9/8/chartex" xmlns:cx2="http://schemas.microsoft.com/office/drawing/2015/10/21/chartex" xmlns:cx3="http://schemas.microsoft.com/office/drawing/2016/5/9/chartex" xmlns:cx4="http://schemas.microsoft.com/office/drawing/2016/5/10/chartex" xmlns:cx5="http://schemas.microsoft.com/office/drawing/2016/5/11/chartex" xmlns:cx6="http://schemas.microsoft.com/office/drawing/2016/5/12/chartex" xmlns:cx7="http://schemas.microsoft.com/office/drawing/2016/5/13/chartex" xmlns:cx8="http://schemas.microsoft.com/office/drawing/2016/5/14/chartex" xmlns:mc="http://schemas.openxmlformats.org/markup-compatibility/2006" xmlns:aink="http://schemas.microsoft.com/office/drawing/2016/ink" xmlns:am3d="http://schemas.microsoft.com/office/drawing/2017/model3d" xmlns:o="urn:schemas-microsoft-com:office:office" xmlns:oel="http://schemas.microsoft.com/office/2019/extlst" xmlns:r="http://schemas.openxmlformats.org/officeDocument/2006/relationships" xmlns:m="http://schemas.openxmlformats.org/officeDocument/2006/math" xmlns:v="urn:schemas-microsoft-com:vml" xmlns:wp14="http://schemas.microsoft.com/office/word/2010/wordprocessingDrawing" xmlns:wp="http://schemas.openxmlformats.org/drawingml/2006/wordprocessingDrawing" xmlns:w10="urn:schemas-microsoft-com:office:word" xmlns:w="http://schemas.openxmlformats.org/wordprocessingml/2006/main" xmlns:w14="http://schemas.microsoft.com/office/word/2010/wordml" xmlns:w15="http://schemas.microsoft.com/office/word/2012/wordml" xmlns:w16cex="http://schemas.microsoft.com/office/word/2018/wordml/cex" xmlns:w16cid="http://schemas.microsoft.com/office/word/2016/wordml/cid" xmlns:w16="http://schemas.microsoft.com/office/word/2018/wordml" xmlns:w16sdtdh="http://schemas.microsoft.com/office/word/2020/wordml/sdtdatahash" xmlns:w16se="http://schemas.microsoft.com/office/word/2015/wordml/symex" xmlns:wpg="http://schemas.microsoft.com/office/word/2010/wordprocessingGroup" xmlns:wpi="http://schemas.microsoft.com/office/word/2010/wordprocessingInk" xmlns:wne="http://schemas.microsoft.com/office/word/2006/wordml" xmlns:wps="http://schemas.microsoft.com/office/word/2010/wordprocessingShape" mc:Ignorable="w14 w15 w16se w16cid w16 w16cex w16sdtdh wp14">
+<w:footnotes xmlns:wpc="http://schemas.microsoft.com/office/word/2010/wordprocessingCanvas" xmlns:cx="http://schemas.microsoft.com/office/drawing/2014/chartex" xmlns:cx1="http://schemas.microsoft.com/office/drawing/2015/9/8/chartex" xmlns:cx2="http://schemas.microsoft.com/office/drawing/2015/10/21/chartex" xmlns:cx3="http://schemas.microsoft.com/office/drawing/2016/5/9/chartex" xmlns:cx4="http://schemas.microsoft.com/office/drawing/2016/5/10/chartex" xmlns:cx5="http://schemas.microsoft.com/office/drawing/2016/5/11/chartex" xmlns:cx6="http://schemas.microsoft.com/office/drawing/2016/5/12/chartex" xmlns:cx7="http://schemas.microsoft.com/office/drawing/2016/5/13/chartex" xmlns:cx8="http://schemas.microsoft.com/office/drawing/2016/5/14/chartex" xmlns:mc="http://schemas.openxmlformats.org/markup-compatibility/2006" xmlns:aink="http://schemas.microsoft.com/office/drawing/2016/ink" xmlns:am3d="http://schemas.microsoft.com/office/drawing/2017/model3d" xmlns:o="urn:schemas-microsoft-com:office:office" xmlns:r="http://schemas.openxmlformats.org/officeDocument/2006/relationships" xmlns:m="http://schemas.openxmlformats.org/officeDocument/2006/math" xmlns:v="urn:schemas-microsoft-com:vml" xmlns:wp14="http://schemas.microsoft.com/office/word/2010/wordprocessingDrawing" xmlns:wp="http://schemas.openxmlformats.org/drawingml/2006/wordprocessingDrawing" xmlns:w10="urn:schemas-microsoft-com:office:word" xmlns:w="http://schemas.openxmlformats.org/wordprocessingml/2006/main" xmlns:w14="http://schemas.microsoft.com/office/word/2010/wordml" xmlns:w15="http://schemas.microsoft.com/office/word/2012/wordml" xmlns:w16cid="http://schemas.microsoft.com/office/word/2016/wordml/cid" xmlns:w16se="http://schemas.microsoft.com/office/word/2015/wordml/symex" xmlns:wpg="http://schemas.microsoft.com/office/word/2010/wordprocessingGroup" xmlns:wpi="http://schemas.microsoft.com/office/word/2010/wordprocessingInk" xmlns:wne="http://schemas.microsoft.com/office/word/2006/wordml" xmlns:wps="http://schemas.microsoft.com/office/word/2010/wordprocessingShape" mc:Ignorable="w14 w15 w16se w16cid wp14">
   <w:footnote w:type="separator" w:id="-1">
     <w:p>
       <w:r>
@@ -28962,7 +29823,7 @@
 </file>
 
 <file path=word/header1.xml><?xml version="1.0" encoding="utf-8"?>
-<w:hdr xmlns:wpc="http://schemas.microsoft.com/office/word/2010/wordprocessingCanvas" xmlns:cx="http://schemas.microsoft.com/office/drawing/2014/chartex" xmlns:cx1="http://schemas.microsoft.com/office/drawing/2015/9/8/chartex" xmlns:cx2="http://schemas.microsoft.com/office/drawing/2015/10/21/chartex" xmlns:cx3="http://schemas.microsoft.com/office/drawing/2016/5/9/chartex" xmlns:cx4="http://schemas.microsoft.com/office/drawing/2016/5/10/chartex" xmlns:cx5="http://schemas.microsoft.com/office/drawing/2016/5/11/chartex" xmlns:cx6="http://schemas.microsoft.com/office/drawing/2016/5/12/chartex" xmlns:cx7="http://schemas.microsoft.com/office/drawing/2016/5/13/chartex" xmlns:cx8="http://schemas.microsoft.com/office/drawing/2016/5/14/chartex" xmlns:mc="http://schemas.openxmlformats.org/markup-compatibility/2006" xmlns:aink="http://schemas.microsoft.com/office/drawing/2016/ink" xmlns:am3d="http://schemas.microsoft.com/office/drawing/2017/model3d" xmlns:o="urn:schemas-microsoft-com:office:office" xmlns:oel="http://schemas.microsoft.com/office/2019/extlst" xmlns:r="http://schemas.openxmlformats.org/officeDocument/2006/relationships" xmlns:m="http://schemas.openxmlformats.org/officeDocument/2006/math" xmlns:v="urn:schemas-microsoft-com:vml" xmlns:wp14="http://schemas.microsoft.com/office/word/2010/wordprocessingDrawing" xmlns:wp="http://schemas.openxmlformats.org/drawingml/2006/wordprocessingDrawing" xmlns:w10="urn:schemas-microsoft-com:office:word" xmlns:w="http://schemas.openxmlformats.org/wordprocessingml/2006/main" xmlns:w14="http://schemas.microsoft.com/office/word/2010/wordml" xmlns:w15="http://schemas.microsoft.com/office/word/2012/wordml" xmlns:w16cex="http://schemas.microsoft.com/office/word/2018/wordml/cex" xmlns:w16cid="http://schemas.microsoft.com/office/word/2016/wordml/cid" xmlns:w16="http://schemas.microsoft.com/office/word/2018/wordml" xmlns:w16sdtdh="http://schemas.microsoft.com/office/word/2020/wordml/sdtdatahash" xmlns:w16se="http://schemas.microsoft.com/office/word/2015/wordml/symex" xmlns:wpg="http://schemas.microsoft.com/office/word/2010/wordprocessingGroup" xmlns:wpi="http://schemas.microsoft.com/office/word/2010/wordprocessingInk" xmlns:wne="http://schemas.microsoft.com/office/word/2006/wordml" xmlns:wps="http://schemas.microsoft.com/office/word/2010/wordprocessingShape" mc:Ignorable="w14 w15 w16se w16cid w16 w16cex w16sdtdh wp14">
+<w:hdr xmlns:wpc="http://schemas.microsoft.com/office/word/2010/wordprocessingCanvas" xmlns:cx="http://schemas.microsoft.com/office/drawing/2014/chartex" xmlns:cx1="http://schemas.microsoft.com/office/drawing/2015/9/8/chartex" xmlns:cx2="http://schemas.microsoft.com/office/drawing/2015/10/21/chartex" xmlns:cx3="http://schemas.microsoft.com/office/drawing/2016/5/9/chartex" xmlns:cx4="http://schemas.microsoft.com/office/drawing/2016/5/10/chartex" xmlns:cx5="http://schemas.microsoft.com/office/drawing/2016/5/11/chartex" xmlns:cx6="http://schemas.microsoft.com/office/drawing/2016/5/12/chartex" xmlns:cx7="http://schemas.microsoft.com/office/drawing/2016/5/13/chartex" xmlns:cx8="http://schemas.microsoft.com/office/drawing/2016/5/14/chartex" xmlns:mc="http://schemas.openxmlformats.org/markup-compatibility/2006" xmlns:aink="http://schemas.microsoft.com/office/drawing/2016/ink" xmlns:am3d="http://schemas.microsoft.com/office/drawing/2017/model3d" xmlns:o="urn:schemas-microsoft-com:office:office" xmlns:r="http://schemas.openxmlformats.org/officeDocument/2006/relationships" xmlns:m="http://schemas.openxmlformats.org/officeDocument/2006/math" xmlns:v="urn:schemas-microsoft-com:vml" xmlns:wp14="http://schemas.microsoft.com/office/word/2010/wordprocessingDrawing" xmlns:wp="http://schemas.openxmlformats.org/drawingml/2006/wordprocessingDrawing" xmlns:w10="urn:schemas-microsoft-com:office:word" xmlns:w="http://schemas.openxmlformats.org/wordprocessingml/2006/main" xmlns:w14="http://schemas.microsoft.com/office/word/2010/wordml" xmlns:w15="http://schemas.microsoft.com/office/word/2012/wordml" xmlns:w16cid="http://schemas.microsoft.com/office/word/2016/wordml/cid" xmlns:w16se="http://schemas.microsoft.com/office/word/2015/wordml/symex" xmlns:wpg="http://schemas.microsoft.com/office/word/2010/wordprocessingGroup" xmlns:wpi="http://schemas.microsoft.com/office/word/2010/wordprocessingInk" xmlns:wne="http://schemas.microsoft.com/office/word/2006/wordml" xmlns:wps="http://schemas.microsoft.com/office/word/2010/wordprocessingShape" mc:Ignorable="w14 w15 w16se w16cid wp14">
   <w:p>
     <w:pPr>
       <w:pStyle w:val="aa"/>
@@ -28972,7 +29833,7 @@
 </file>
 
 <file path=word/header2.xml><?xml version="1.0" encoding="utf-8"?>
-<w:hdr xmlns:wpc="http://schemas.microsoft.com/office/word/2010/wordprocessingCanvas" xmlns:cx="http://schemas.microsoft.com/office/drawing/2014/chartex" xmlns:cx1="http://schemas.microsoft.com/office/drawing/2015/9/8/chartex" xmlns:cx2="http://schemas.microsoft.com/office/drawing/2015/10/21/chartex" xmlns:cx3="http://schemas.microsoft.com/office/drawing/2016/5/9/chartex" xmlns:cx4="http://schemas.microsoft.com/office/drawing/2016/5/10/chartex" xmlns:cx5="http://schemas.microsoft.com/office/drawing/2016/5/11/chartex" xmlns:cx6="http://schemas.microsoft.com/office/drawing/2016/5/12/chartex" xmlns:cx7="http://schemas.microsoft.com/office/drawing/2016/5/13/chartex" xmlns:cx8="http://schemas.microsoft.com/office/drawing/2016/5/14/chartex" xmlns:mc="http://schemas.openxmlformats.org/markup-compatibility/2006" xmlns:aink="http://schemas.microsoft.com/office/drawing/2016/ink" xmlns:am3d="http://schemas.microsoft.com/office/drawing/2017/model3d" xmlns:o="urn:schemas-microsoft-com:office:office" xmlns:oel="http://schemas.microsoft.com/office/2019/extlst" xmlns:r="http://schemas.openxmlformats.org/officeDocument/2006/relationships" xmlns:m="http://schemas.openxmlformats.org/officeDocument/2006/math" xmlns:v="urn:schemas-microsoft-com:vml" xmlns:wp14="http://schemas.microsoft.com/office/word/2010/wordprocessingDrawing" xmlns:wp="http://schemas.openxmlformats.org/drawingml/2006/wordprocessingDrawing" xmlns:w10="urn:schemas-microsoft-com:office:word" xmlns:w="http://schemas.openxmlformats.org/wordprocessingml/2006/main" xmlns:w14="http://schemas.microsoft.com/office/word/2010/wordml" xmlns:w15="http://schemas.microsoft.com/office/word/2012/wordml" xmlns:w16cex="http://schemas.microsoft.com/office/word/2018/wordml/cex" xmlns:w16cid="http://schemas.microsoft.com/office/word/2016/wordml/cid" xmlns:w16="http://schemas.microsoft.com/office/word/2018/wordml" xmlns:w16sdtdh="http://schemas.microsoft.com/office/word/2020/wordml/sdtdatahash" xmlns:w16se="http://schemas.microsoft.com/office/word/2015/wordml/symex" xmlns:wpg="http://schemas.microsoft.com/office/word/2010/wordprocessingGroup" xmlns:wpi="http://schemas.microsoft.com/office/word/2010/wordprocessingInk" xmlns:wne="http://schemas.microsoft.com/office/word/2006/wordml" xmlns:wps="http://schemas.microsoft.com/office/word/2010/wordprocessingShape" mc:Ignorable="w14 w15 w16se w16cid w16 w16cex w16sdtdh wp14">
+<w:hdr xmlns:wpc="http://schemas.microsoft.com/office/word/2010/wordprocessingCanvas" xmlns:cx="http://schemas.microsoft.com/office/drawing/2014/chartex" xmlns:cx1="http://schemas.microsoft.com/office/drawing/2015/9/8/chartex" xmlns:cx2="http://schemas.microsoft.com/office/drawing/2015/10/21/chartex" xmlns:cx3="http://schemas.microsoft.com/office/drawing/2016/5/9/chartex" xmlns:cx4="http://schemas.microsoft.com/office/drawing/2016/5/10/chartex" xmlns:cx5="http://schemas.microsoft.com/office/drawing/2016/5/11/chartex" xmlns:cx6="http://schemas.microsoft.com/office/drawing/2016/5/12/chartex" xmlns:cx7="http://schemas.microsoft.com/office/drawing/2016/5/13/chartex" xmlns:cx8="http://schemas.microsoft.com/office/drawing/2016/5/14/chartex" xmlns:mc="http://schemas.openxmlformats.org/markup-compatibility/2006" xmlns:aink="http://schemas.microsoft.com/office/drawing/2016/ink" xmlns:am3d="http://schemas.microsoft.com/office/drawing/2017/model3d" xmlns:o="urn:schemas-microsoft-com:office:office" xmlns:r="http://schemas.openxmlformats.org/officeDocument/2006/relationships" xmlns:m="http://schemas.openxmlformats.org/officeDocument/2006/math" xmlns:v="urn:schemas-microsoft-com:vml" xmlns:wp14="http://schemas.microsoft.com/office/word/2010/wordprocessingDrawing" xmlns:wp="http://schemas.openxmlformats.org/drawingml/2006/wordprocessingDrawing" xmlns:w10="urn:schemas-microsoft-com:office:word" xmlns:w="http://schemas.openxmlformats.org/wordprocessingml/2006/main" xmlns:w14="http://schemas.microsoft.com/office/word/2010/wordml" xmlns:w15="http://schemas.microsoft.com/office/word/2012/wordml" xmlns:w16cid="http://schemas.microsoft.com/office/word/2016/wordml/cid" xmlns:w16se="http://schemas.microsoft.com/office/word/2015/wordml/symex" xmlns:wpg="http://schemas.microsoft.com/office/word/2010/wordprocessingGroup" xmlns:wpi="http://schemas.microsoft.com/office/word/2010/wordprocessingInk" xmlns:wne="http://schemas.microsoft.com/office/word/2006/wordml" xmlns:wps="http://schemas.microsoft.com/office/word/2010/wordprocessingShape" mc:Ignorable="w14 w15 w16se w16cid wp14">
   <w:p>
     <w:pPr>
       <w:pStyle w:val="aa"/>
@@ -28982,7 +29843,7 @@
 </file>
 
 <file path=word/header3.xml><?xml version="1.0" encoding="utf-8"?>
-<w:hdr xmlns:wpc="http://schemas.microsoft.com/office/word/2010/wordprocessingCanvas" xmlns:cx="http://schemas.microsoft.com/office/drawing/2014/chartex" xmlns:cx1="http://schemas.microsoft.com/office/drawing/2015/9/8/chartex" xmlns:cx2="http://schemas.microsoft.com/office/drawing/2015/10/21/chartex" xmlns:cx3="http://schemas.microsoft.com/office/drawing/2016/5/9/chartex" xmlns:cx4="http://schemas.microsoft.com/office/drawing/2016/5/10/chartex" xmlns:cx5="http://schemas.microsoft.com/office/drawing/2016/5/11/chartex" xmlns:cx6="http://schemas.microsoft.com/office/drawing/2016/5/12/chartex" xmlns:cx7="http://schemas.microsoft.com/office/drawing/2016/5/13/chartex" xmlns:cx8="http://schemas.microsoft.com/office/drawing/2016/5/14/chartex" xmlns:mc="http://schemas.openxmlformats.org/markup-compatibility/2006" xmlns:aink="http://schemas.microsoft.com/office/drawing/2016/ink" xmlns:am3d="http://schemas.microsoft.com/office/drawing/2017/model3d" xmlns:o="urn:schemas-microsoft-com:office:office" xmlns:oel="http://schemas.microsoft.com/office/2019/extlst" xmlns:r="http://schemas.openxmlformats.org/officeDocument/2006/relationships" xmlns:m="http://schemas.openxmlformats.org/officeDocument/2006/math" xmlns:v="urn:schemas-microsoft-com:vml" xmlns:wp14="http://schemas.microsoft.com/office/word/2010/wordprocessingDrawing" xmlns:wp="http://schemas.openxmlformats.org/drawingml/2006/wordprocessingDrawing" xmlns:w10="urn:schemas-microsoft-com:office:word" xmlns:w="http://schemas.openxmlformats.org/wordprocessingml/2006/main" xmlns:w14="http://schemas.microsoft.com/office/word/2010/wordml" xmlns:w15="http://schemas.microsoft.com/office/word/2012/wordml" xmlns:w16cex="http://schemas.microsoft.com/office/word/2018/wordml/cex" xmlns:w16cid="http://schemas.microsoft.com/office/word/2016/wordml/cid" xmlns:w16="http://schemas.microsoft.com/office/word/2018/wordml" xmlns:w16sdtdh="http://schemas.microsoft.com/office/word/2020/wordml/sdtdatahash" xmlns:w16se="http://schemas.microsoft.com/office/word/2015/wordml/symex" xmlns:wpg="http://schemas.microsoft.com/office/word/2010/wordprocessingGroup" xmlns:wpi="http://schemas.microsoft.com/office/word/2010/wordprocessingInk" xmlns:wne="http://schemas.microsoft.com/office/word/2006/wordml" xmlns:wps="http://schemas.microsoft.com/office/word/2010/wordprocessingShape" mc:Ignorable="w14 w15 w16se w16cid w16 w16cex w16sdtdh wp14">
+<w:hdr xmlns:wpc="http://schemas.microsoft.com/office/word/2010/wordprocessingCanvas" xmlns:cx="http://schemas.microsoft.com/office/drawing/2014/chartex" xmlns:cx1="http://schemas.microsoft.com/office/drawing/2015/9/8/chartex" xmlns:cx2="http://schemas.microsoft.com/office/drawing/2015/10/21/chartex" xmlns:cx3="http://schemas.microsoft.com/office/drawing/2016/5/9/chartex" xmlns:cx4="http://schemas.microsoft.com/office/drawing/2016/5/10/chartex" xmlns:cx5="http://schemas.microsoft.com/office/drawing/2016/5/11/chartex" xmlns:cx6="http://schemas.microsoft.com/office/drawing/2016/5/12/chartex" xmlns:cx7="http://schemas.microsoft.com/office/drawing/2016/5/13/chartex" xmlns:cx8="http://schemas.microsoft.com/office/drawing/2016/5/14/chartex" xmlns:mc="http://schemas.openxmlformats.org/markup-compatibility/2006" xmlns:aink="http://schemas.microsoft.com/office/drawing/2016/ink" xmlns:am3d="http://schemas.microsoft.com/office/drawing/2017/model3d" xmlns:o="urn:schemas-microsoft-com:office:office" xmlns:r="http://schemas.openxmlformats.org/officeDocument/2006/relationships" xmlns:m="http://schemas.openxmlformats.org/officeDocument/2006/math" xmlns:v="urn:schemas-microsoft-com:vml" xmlns:wp14="http://schemas.microsoft.com/office/word/2010/wordprocessingDrawing" xmlns:wp="http://schemas.openxmlformats.org/drawingml/2006/wordprocessingDrawing" xmlns:w10="urn:schemas-microsoft-com:office:word" xmlns:w="http://schemas.openxmlformats.org/wordprocessingml/2006/main" xmlns:w14="http://schemas.microsoft.com/office/word/2010/wordml" xmlns:w15="http://schemas.microsoft.com/office/word/2012/wordml" xmlns:w16cid="http://schemas.microsoft.com/office/word/2016/wordml/cid" xmlns:w16se="http://schemas.microsoft.com/office/word/2015/wordml/symex" xmlns:wpg="http://schemas.microsoft.com/office/word/2010/wordprocessingGroup" xmlns:wpi="http://schemas.microsoft.com/office/word/2010/wordprocessingInk" xmlns:wne="http://schemas.microsoft.com/office/word/2006/wordml" xmlns:wps="http://schemas.microsoft.com/office/word/2010/wordprocessingShape" mc:Ignorable="w14 w15 w16se w16cid wp14">
   <w:p>
     <w:pPr>
       <w:pStyle w:val="aa"/>
@@ -28992,7 +29853,7 @@
 </file>
 
 <file path=word/header4.xml><?xml version="1.0" encoding="utf-8"?>
-<w:hdr xmlns:wpc="http://schemas.microsoft.com/office/word/2010/wordprocessingCanvas" xmlns:cx="http://schemas.microsoft.com/office/drawing/2014/chartex" xmlns:cx1="http://schemas.microsoft.com/office/drawing/2015/9/8/chartex" xmlns:cx2="http://schemas.microsoft.com/office/drawing/2015/10/21/chartex" xmlns:cx3="http://schemas.microsoft.com/office/drawing/2016/5/9/chartex" xmlns:cx4="http://schemas.microsoft.com/office/drawing/2016/5/10/chartex" xmlns:cx5="http://schemas.microsoft.com/office/drawing/2016/5/11/chartex" xmlns:cx6="http://schemas.microsoft.com/office/drawing/2016/5/12/chartex" xmlns:cx7="http://schemas.microsoft.com/office/drawing/2016/5/13/chartex" xmlns:cx8="http://schemas.microsoft.com/office/drawing/2016/5/14/chartex" xmlns:mc="http://schemas.openxmlformats.org/markup-compatibility/2006" xmlns:aink="http://schemas.microsoft.com/office/drawing/2016/ink" xmlns:am3d="http://schemas.microsoft.com/office/drawing/2017/model3d" xmlns:o="urn:schemas-microsoft-com:office:office" xmlns:oel="http://schemas.microsoft.com/office/2019/extlst" xmlns:r="http://schemas.openxmlformats.org/officeDocument/2006/relationships" xmlns:m="http://schemas.openxmlformats.org/officeDocument/2006/math" xmlns:v="urn:schemas-microsoft-com:vml" xmlns:wp14="http://schemas.microsoft.com/office/word/2010/wordprocessingDrawing" xmlns:wp="http://schemas.openxmlformats.org/drawingml/2006/wordprocessingDrawing" xmlns:w10="urn:schemas-microsoft-com:office:word" xmlns:w="http://schemas.openxmlformats.org/wordprocessingml/2006/main" xmlns:w14="http://schemas.microsoft.com/office/word/2010/wordml" xmlns:w15="http://schemas.microsoft.com/office/word/2012/wordml" xmlns:w16cex="http://schemas.microsoft.com/office/word/2018/wordml/cex" xmlns:w16cid="http://schemas.microsoft.com/office/word/2016/wordml/cid" xmlns:w16="http://schemas.microsoft.com/office/word/2018/wordml" xmlns:w16sdtdh="http://schemas.microsoft.com/office/word/2020/wordml/sdtdatahash" xmlns:w16se="http://schemas.microsoft.com/office/word/2015/wordml/symex" xmlns:wpg="http://schemas.microsoft.com/office/word/2010/wordprocessingGroup" xmlns:wpi="http://schemas.microsoft.com/office/word/2010/wordprocessingInk" xmlns:wne="http://schemas.microsoft.com/office/word/2006/wordml" xmlns:wps="http://schemas.microsoft.com/office/word/2010/wordprocessingShape" mc:Ignorable="w14 w15 w16se w16cid w16 w16cex w16sdtdh wp14">
+<w:hdr xmlns:wpc="http://schemas.microsoft.com/office/word/2010/wordprocessingCanvas" xmlns:cx="http://schemas.microsoft.com/office/drawing/2014/chartex" xmlns:cx1="http://schemas.microsoft.com/office/drawing/2015/9/8/chartex" xmlns:cx2="http://schemas.microsoft.com/office/drawing/2015/10/21/chartex" xmlns:cx3="http://schemas.microsoft.com/office/drawing/2016/5/9/chartex" xmlns:cx4="http://schemas.microsoft.com/office/drawing/2016/5/10/chartex" xmlns:cx5="http://schemas.microsoft.com/office/drawing/2016/5/11/chartex" xmlns:cx6="http://schemas.microsoft.com/office/drawing/2016/5/12/chartex" xmlns:cx7="http://schemas.microsoft.com/office/drawing/2016/5/13/chartex" xmlns:cx8="http://schemas.microsoft.com/office/drawing/2016/5/14/chartex" xmlns:mc="http://schemas.openxmlformats.org/markup-compatibility/2006" xmlns:aink="http://schemas.microsoft.com/office/drawing/2016/ink" xmlns:am3d="http://schemas.microsoft.com/office/drawing/2017/model3d" xmlns:o="urn:schemas-microsoft-com:office:office" xmlns:r="http://schemas.openxmlformats.org/officeDocument/2006/relationships" xmlns:m="http://schemas.openxmlformats.org/officeDocument/2006/math" xmlns:v="urn:schemas-microsoft-com:vml" xmlns:wp14="http://schemas.microsoft.com/office/word/2010/wordprocessingDrawing" xmlns:wp="http://schemas.openxmlformats.org/drawingml/2006/wordprocessingDrawing" xmlns:w10="urn:schemas-microsoft-com:office:word" xmlns:w="http://schemas.openxmlformats.org/wordprocessingml/2006/main" xmlns:w14="http://schemas.microsoft.com/office/word/2010/wordml" xmlns:w15="http://schemas.microsoft.com/office/word/2012/wordml" xmlns:w16cid="http://schemas.microsoft.com/office/word/2016/wordml/cid" xmlns:w16se="http://schemas.microsoft.com/office/word/2015/wordml/symex" xmlns:wpg="http://schemas.microsoft.com/office/word/2010/wordprocessingGroup" xmlns:wpi="http://schemas.microsoft.com/office/word/2010/wordprocessingInk" xmlns:wne="http://schemas.microsoft.com/office/word/2006/wordml" xmlns:wps="http://schemas.microsoft.com/office/word/2010/wordprocessingShape" mc:Ignorable="w14 w15 w16se w16cid wp14">
   <w:p>
     <w:pPr>
       <w:pStyle w:val="aa"/>
@@ -29002,7 +29863,7 @@
 </file>
 
 <file path=word/header5.xml><?xml version="1.0" encoding="utf-8"?>
-<w:hdr xmlns:wpc="http://schemas.microsoft.com/office/word/2010/wordprocessingCanvas" xmlns:cx="http://schemas.microsoft.com/office/drawing/2014/chartex" xmlns:cx1="http://schemas.microsoft.com/office/drawing/2015/9/8/chartex" xmlns:cx2="http://schemas.microsoft.com/office/drawing/2015/10/21/chartex" xmlns:cx3="http://schemas.microsoft.com/office/drawing/2016/5/9/chartex" xmlns:cx4="http://schemas.microsoft.com/office/drawing/2016/5/10/chartex" xmlns:cx5="http://schemas.microsoft.com/office/drawing/2016/5/11/chartex" xmlns:cx6="http://schemas.microsoft.com/office/drawing/2016/5/12/chartex" xmlns:cx7="http://schemas.microsoft.com/office/drawing/2016/5/13/chartex" xmlns:cx8="http://schemas.microsoft.com/office/drawing/2016/5/14/chartex" xmlns:mc="http://schemas.openxmlformats.org/markup-compatibility/2006" xmlns:aink="http://schemas.microsoft.com/office/drawing/2016/ink" xmlns:am3d="http://schemas.microsoft.com/office/drawing/2017/model3d" xmlns:o="urn:schemas-microsoft-com:office:office" xmlns:oel="http://schemas.microsoft.com/office/2019/extlst" xmlns:r="http://schemas.openxmlformats.org/officeDocument/2006/relationships" xmlns:m="http://schemas.openxmlformats.org/officeDocument/2006/math" xmlns:v="urn:schemas-microsoft-com:vml" xmlns:wp14="http://schemas.microsoft.com/office/word/2010/wordprocessingDrawing" xmlns:wp="http://schemas.openxmlformats.org/drawingml/2006/wordprocessingDrawing" xmlns:w10="urn:schemas-microsoft-com:office:word" xmlns:w="http://schemas.openxmlformats.org/wordprocessingml/2006/main" xmlns:w14="http://schemas.microsoft.com/office/word/2010/wordml" xmlns:w15="http://schemas.microsoft.com/office/word/2012/wordml" xmlns:w16cex="http://schemas.microsoft.com/office/word/2018/wordml/cex" xmlns:w16cid="http://schemas.microsoft.com/office/word/2016/wordml/cid" xmlns:w16="http://schemas.microsoft.com/office/word/2018/wordml" xmlns:w16sdtdh="http://schemas.microsoft.com/office/word/2020/wordml/sdtdatahash" xmlns:w16se="http://schemas.microsoft.com/office/word/2015/wordml/symex" xmlns:wpg="http://schemas.microsoft.com/office/word/2010/wordprocessingGroup" xmlns:wpi="http://schemas.microsoft.com/office/word/2010/wordprocessingInk" xmlns:wne="http://schemas.microsoft.com/office/word/2006/wordml" xmlns:wps="http://schemas.microsoft.com/office/word/2010/wordprocessingShape" mc:Ignorable="w14 w15 w16se w16cid w16 w16cex w16sdtdh wp14">
+<w:hdr xmlns:wpc="http://schemas.microsoft.com/office/word/2010/wordprocessingCanvas" xmlns:cx="http://schemas.microsoft.com/office/drawing/2014/chartex" xmlns:cx1="http://schemas.microsoft.com/office/drawing/2015/9/8/chartex" xmlns:cx2="http://schemas.microsoft.com/office/drawing/2015/10/21/chartex" xmlns:cx3="http://schemas.microsoft.com/office/drawing/2016/5/9/chartex" xmlns:cx4="http://schemas.microsoft.com/office/drawing/2016/5/10/chartex" xmlns:cx5="http://schemas.microsoft.com/office/drawing/2016/5/11/chartex" xmlns:cx6="http://schemas.microsoft.com/office/drawing/2016/5/12/chartex" xmlns:cx7="http://schemas.microsoft.com/office/drawing/2016/5/13/chartex" xmlns:cx8="http://schemas.microsoft.com/office/drawing/2016/5/14/chartex" xmlns:mc="http://schemas.openxmlformats.org/markup-compatibility/2006" xmlns:aink="http://schemas.microsoft.com/office/drawing/2016/ink" xmlns:am3d="http://schemas.microsoft.com/office/drawing/2017/model3d" xmlns:o="urn:schemas-microsoft-com:office:office" xmlns:r="http://schemas.openxmlformats.org/officeDocument/2006/relationships" xmlns:m="http://schemas.openxmlformats.org/officeDocument/2006/math" xmlns:v="urn:schemas-microsoft-com:vml" xmlns:wp14="http://schemas.microsoft.com/office/word/2010/wordprocessingDrawing" xmlns:wp="http://schemas.openxmlformats.org/drawingml/2006/wordprocessingDrawing" xmlns:w10="urn:schemas-microsoft-com:office:word" xmlns:w="http://schemas.openxmlformats.org/wordprocessingml/2006/main" xmlns:w14="http://schemas.microsoft.com/office/word/2010/wordml" xmlns:w15="http://schemas.microsoft.com/office/word/2012/wordml" xmlns:w16cid="http://schemas.microsoft.com/office/word/2016/wordml/cid" xmlns:w16se="http://schemas.microsoft.com/office/word/2015/wordml/symex" xmlns:wpg="http://schemas.microsoft.com/office/word/2010/wordprocessingGroup" xmlns:wpi="http://schemas.microsoft.com/office/word/2010/wordprocessingInk" xmlns:wne="http://schemas.microsoft.com/office/word/2006/wordml" xmlns:wps="http://schemas.microsoft.com/office/word/2010/wordprocessingShape" mc:Ignorable="w14 w15 w16se w16cid wp14">
   <w:p>
     <w:pPr>
       <w:pStyle w:val="aa"/>
@@ -29118,7 +29979,7 @@
         </mc:Choice>
         <mc:Fallback>
           <w:pict>
-            <v:rect w14:anchorId="16792247" id="Врезка 2" o:spid="_x0000_s1030" style="position:absolute;margin-left:293.3pt;margin-top:1.3pt;width:25.5pt;height:13.7pt;z-index:98;visibility:visible;mso-wrap-style:square;mso-wrap-distance-left:0;mso-wrap-distance-top:0;mso-wrap-distance-right:0;mso-wrap-distance-bottom:.05pt;mso-position-horizontal:absolute;mso-position-horizontal-relative:page;mso-position-vertical:absolute;mso-position-vertical-relative:text;v-text-anchor:top" o:gfxdata="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" o:allowincell="f" filled="f" stroked="f" strokeweight="0">
+            <v:rect w14:anchorId="16792247" id="Врезка 2" o:spid="_x0000_s1030" style="position:absolute;margin-left:293.3pt;margin-top:1.3pt;width:25.5pt;height:13.7pt;z-index:98;visibility:visible;mso-wrap-style:square;mso-wrap-distance-left:0;mso-wrap-distance-top:0;mso-wrap-distance-right:0;mso-wrap-distance-bottom:.05pt;mso-position-horizontal:absolute;mso-position-horizontal-relative:page;mso-position-vertical:absolute;mso-position-vertical-relative:text;v-text-anchor:top" o:gfxdata="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" o:allowincell="f" filled="f" stroked="f" strokeweight="0">
               <v:textbox style="mso-fit-shape-to-text:t" inset="0,0,0,0">
                 <w:txbxContent>
                   <w:p>
@@ -29195,7 +30056,7 @@
 </file>
 
 <file path=word/header6.xml><?xml version="1.0" encoding="utf-8"?>
-<w:hdr xmlns:wpc="http://schemas.microsoft.com/office/word/2010/wordprocessingCanvas" xmlns:cx="http://schemas.microsoft.com/office/drawing/2014/chartex" xmlns:cx1="http://schemas.microsoft.com/office/drawing/2015/9/8/chartex" xmlns:cx2="http://schemas.microsoft.com/office/drawing/2015/10/21/chartex" xmlns:cx3="http://schemas.microsoft.com/office/drawing/2016/5/9/chartex" xmlns:cx4="http://schemas.microsoft.com/office/drawing/2016/5/10/chartex" xmlns:cx5="http://schemas.microsoft.com/office/drawing/2016/5/11/chartex" xmlns:cx6="http://schemas.microsoft.com/office/drawing/2016/5/12/chartex" xmlns:cx7="http://schemas.microsoft.com/office/drawing/2016/5/13/chartex" xmlns:cx8="http://schemas.microsoft.com/office/drawing/2016/5/14/chartex" xmlns:mc="http://schemas.openxmlformats.org/markup-compatibility/2006" xmlns:aink="http://schemas.microsoft.com/office/drawing/2016/ink" xmlns:am3d="http://schemas.microsoft.com/office/drawing/2017/model3d" xmlns:o="urn:schemas-microsoft-com:office:office" xmlns:oel="http://schemas.microsoft.com/office/2019/extlst" xmlns:r="http://schemas.openxmlformats.org/officeDocument/2006/relationships" xmlns:m="http://schemas.openxmlformats.org/officeDocument/2006/math" xmlns:v="urn:schemas-microsoft-com:vml" xmlns:wp14="http://schemas.microsoft.com/office/word/2010/wordprocessingDrawing" xmlns:wp="http://schemas.openxmlformats.org/drawingml/2006/wordprocessingDrawing" xmlns:w10="urn:schemas-microsoft-com:office:word" xmlns:w="http://schemas.openxmlformats.org/wordprocessingml/2006/main" xmlns:w14="http://schemas.microsoft.com/office/word/2010/wordml" xmlns:w15="http://schemas.microsoft.com/office/word/2012/wordml" xmlns:w16cex="http://schemas.microsoft.com/office/word/2018/wordml/cex" xmlns:w16cid="http://schemas.microsoft.com/office/word/2016/wordml/cid" xmlns:w16="http://schemas.microsoft.com/office/word/2018/wordml" xmlns:w16sdtdh="http://schemas.microsoft.com/office/word/2020/wordml/sdtdatahash" xmlns:w16se="http://schemas.microsoft.com/office/word/2015/wordml/symex" xmlns:wpg="http://schemas.microsoft.com/office/word/2010/wordprocessingGroup" xmlns:wpi="http://schemas.microsoft.com/office/word/2010/wordprocessingInk" xmlns:wne="http://schemas.microsoft.com/office/word/2006/wordml" xmlns:wps="http://schemas.microsoft.com/office/word/2010/wordprocessingShape" mc:Ignorable="w14 w15 w16se w16cid w16 w16cex w16sdtdh wp14">
+<w:hdr xmlns:wpc="http://schemas.microsoft.com/office/word/2010/wordprocessingCanvas" xmlns:cx="http://schemas.microsoft.com/office/drawing/2014/chartex" xmlns:cx1="http://schemas.microsoft.com/office/drawing/2015/9/8/chartex" xmlns:cx2="http://schemas.microsoft.com/office/drawing/2015/10/21/chartex" xmlns:cx3="http://schemas.microsoft.com/office/drawing/2016/5/9/chartex" xmlns:cx4="http://schemas.microsoft.com/office/drawing/2016/5/10/chartex" xmlns:cx5="http://schemas.microsoft.com/office/drawing/2016/5/11/chartex" xmlns:cx6="http://schemas.microsoft.com/office/drawing/2016/5/12/chartex" xmlns:cx7="http://schemas.microsoft.com/office/drawing/2016/5/13/chartex" xmlns:cx8="http://schemas.microsoft.com/office/drawing/2016/5/14/chartex" xmlns:mc="http://schemas.openxmlformats.org/markup-compatibility/2006" xmlns:aink="http://schemas.microsoft.com/office/drawing/2016/ink" xmlns:am3d="http://schemas.microsoft.com/office/drawing/2017/model3d" xmlns:o="urn:schemas-microsoft-com:office:office" xmlns:r="http://schemas.openxmlformats.org/officeDocument/2006/relationships" xmlns:m="http://schemas.openxmlformats.org/officeDocument/2006/math" xmlns:v="urn:schemas-microsoft-com:vml" xmlns:wp14="http://schemas.microsoft.com/office/word/2010/wordprocessingDrawing" xmlns:wp="http://schemas.openxmlformats.org/drawingml/2006/wordprocessingDrawing" xmlns:w10="urn:schemas-microsoft-com:office:word" xmlns:w="http://schemas.openxmlformats.org/wordprocessingml/2006/main" xmlns:w14="http://schemas.microsoft.com/office/word/2010/wordml" xmlns:w15="http://schemas.microsoft.com/office/word/2012/wordml" xmlns:w16cid="http://schemas.microsoft.com/office/word/2016/wordml/cid" xmlns:w16se="http://schemas.microsoft.com/office/word/2015/wordml/symex" xmlns:wpg="http://schemas.microsoft.com/office/word/2010/wordprocessingGroup" xmlns:wpi="http://schemas.microsoft.com/office/word/2010/wordprocessingInk" xmlns:wne="http://schemas.microsoft.com/office/word/2006/wordml" xmlns:wps="http://schemas.microsoft.com/office/word/2010/wordprocessingShape" mc:Ignorable="w14 w15 w16se w16cid wp14">
   <w:p>
     <w:pPr>
       <w:pStyle w:val="aa"/>
@@ -29205,7 +30066,7 @@
 </file>
 
 <file path=word/numbering.xml><?xml version="1.0" encoding="utf-8"?>
-<w:numbering xmlns:wpc="http://schemas.microsoft.com/office/word/2010/wordprocessingCanvas" xmlns:cx="http://schemas.microsoft.com/office/drawing/2014/chartex" xmlns:cx1="http://schemas.microsoft.com/office/drawing/2015/9/8/chartex" xmlns:cx2="http://schemas.microsoft.com/office/drawing/2015/10/21/chartex" xmlns:cx3="http://schemas.microsoft.com/office/drawing/2016/5/9/chartex" xmlns:cx4="http://schemas.microsoft.com/office/drawing/2016/5/10/chartex" xmlns:cx5="http://schemas.microsoft.com/office/drawing/2016/5/11/chartex" xmlns:cx6="http://schemas.microsoft.com/office/drawing/2016/5/12/chartex" xmlns:cx7="http://schemas.microsoft.com/office/drawing/2016/5/13/chartex" xmlns:cx8="http://schemas.microsoft.com/office/drawing/2016/5/14/chartex" xmlns:mc="http://schemas.openxmlformats.org/markup-compatibility/2006" xmlns:aink="http://schemas.microsoft.com/office/drawing/2016/ink" xmlns:am3d="http://schemas.microsoft.com/office/drawing/2017/model3d" xmlns:o="urn:schemas-microsoft-com:office:office" xmlns:oel="http://schemas.microsoft.com/office/2019/extlst" xmlns:r="http://schemas.openxmlformats.org/officeDocument/2006/relationships" xmlns:m="http://schemas.openxmlformats.org/officeDocument/2006/math" xmlns:v="urn:schemas-microsoft-com:vml" xmlns:wp14="http://schemas.microsoft.com/office/word/2010/wordprocessingDrawing" xmlns:wp="http://schemas.openxmlformats.org/drawingml/2006/wordprocessingDrawing" xmlns:w10="urn:schemas-microsoft-com:office:word" xmlns:w="http://schemas.openxmlformats.org/wordprocessingml/2006/main" xmlns:w14="http://schemas.microsoft.com/office/word/2010/wordml" xmlns:w15="http://schemas.microsoft.com/office/word/2012/wordml" xmlns:w16cex="http://schemas.microsoft.com/office/word/2018/wordml/cex" xmlns:w16cid="http://schemas.microsoft.com/office/word/2016/wordml/cid" xmlns:w16="http://schemas.microsoft.com/office/word/2018/wordml" xmlns:w16sdtdh="http://schemas.microsoft.com/office/word/2020/wordml/sdtdatahash" xmlns:w16se="http://schemas.microsoft.com/office/word/2015/wordml/symex" xmlns:wpg="http://schemas.microsoft.com/office/word/2010/wordprocessingGroup" xmlns:wpi="http://schemas.microsoft.com/office/word/2010/wordprocessingInk" xmlns:wne="http://schemas.microsoft.com/office/word/2006/wordml" xmlns:wps="http://schemas.microsoft.com/office/word/2010/wordprocessingShape" mc:Ignorable="w14 w15 w16se w16cid w16 w16cex w16sdtdh wp14">
+<w:numbering xmlns:wpc="http://schemas.microsoft.com/office/word/2010/wordprocessingCanvas" xmlns:cx="http://schemas.microsoft.com/office/drawing/2014/chartex" xmlns:cx1="http://schemas.microsoft.com/office/drawing/2015/9/8/chartex" xmlns:cx2="http://schemas.microsoft.com/office/drawing/2015/10/21/chartex" xmlns:cx3="http://schemas.microsoft.com/office/drawing/2016/5/9/chartex" xmlns:cx4="http://schemas.microsoft.com/office/drawing/2016/5/10/chartex" xmlns:cx5="http://schemas.microsoft.com/office/drawing/2016/5/11/chartex" xmlns:cx6="http://schemas.microsoft.com/office/drawing/2016/5/12/chartex" xmlns:cx7="http://schemas.microsoft.com/office/drawing/2016/5/13/chartex" xmlns:cx8="http://schemas.microsoft.com/office/drawing/2016/5/14/chartex" xmlns:mc="http://schemas.openxmlformats.org/markup-compatibility/2006" xmlns:aink="http://schemas.microsoft.com/office/drawing/2016/ink" xmlns:am3d="http://schemas.microsoft.com/office/drawing/2017/model3d" xmlns:o="urn:schemas-microsoft-com:office:office" xmlns:r="http://schemas.openxmlformats.org/officeDocument/2006/relationships" xmlns:m="http://schemas.openxmlformats.org/officeDocument/2006/math" xmlns:v="urn:schemas-microsoft-com:vml" xmlns:wp14="http://schemas.microsoft.com/office/word/2010/wordprocessingDrawing" xmlns:wp="http://schemas.openxmlformats.org/drawingml/2006/wordprocessingDrawing" xmlns:w10="urn:schemas-microsoft-com:office:word" xmlns:w="http://schemas.openxmlformats.org/wordprocessingml/2006/main" xmlns:w14="http://schemas.microsoft.com/office/word/2010/wordml" xmlns:w15="http://schemas.microsoft.com/office/word/2012/wordml" xmlns:w16cid="http://schemas.microsoft.com/office/word/2016/wordml/cid" xmlns:w16se="http://schemas.microsoft.com/office/word/2015/wordml/symex" xmlns:wpg="http://schemas.microsoft.com/office/word/2010/wordprocessingGroup" xmlns:wpi="http://schemas.microsoft.com/office/word/2010/wordprocessingInk" xmlns:wne="http://schemas.microsoft.com/office/word/2006/wordml" xmlns:wps="http://schemas.microsoft.com/office/word/2010/wordprocessingShape" mc:Ignorable="w14 w15 w16se w16cid wp14">
   <w:abstractNum w:abstractNumId="0" w15:restartNumberingAfterBreak="0">
     <w:nsid w:val="0175101D"/>
     <w:multiLevelType w:val="multilevel"/>
@@ -30964,6 +31825,165 @@
     </w:lvl>
   </w:abstractNum>
   <w:abstractNum w:abstractNumId="13" w15:restartNumberingAfterBreak="0">
+    <w:nsid w:val="25AA26C3"/>
+    <w:multiLevelType w:val="multilevel"/>
+    <w:tmpl w:val="0004CFF2"/>
+    <w:lvl w:ilvl="0">
+      <w:start w:val="1"/>
+      <w:numFmt w:val="decimal"/>
+      <w:lvlText w:val="%1."/>
+      <w:lvlJc w:val="left"/>
+      <w:pPr>
+        <w:tabs>
+          <w:tab w:val="num" w:pos="567"/>
+        </w:tabs>
+        <w:ind w:left="1210" w:hanging="360"/>
+      </w:pPr>
+      <w:rPr>
+        <w:rFonts w:hint="default"/>
+        <w:b w:val="0"/>
+        <w:i w:val="0"/>
+        <w:color w:val="000000"/>
+      </w:rPr>
+    </w:lvl>
+    <w:lvl w:ilvl="1">
+      <w:start w:val="1"/>
+      <w:numFmt w:val="decimal"/>
+      <w:lvlText w:val="%1.%2"/>
+      <w:lvlJc w:val="left"/>
+      <w:pPr>
+        <w:tabs>
+          <w:tab w:val="num" w:pos="567"/>
+        </w:tabs>
+        <w:ind w:left="1493" w:hanging="360"/>
+      </w:pPr>
+      <w:rPr>
+        <w:rFonts w:ascii="Times New Roman" w:eastAsia="Times New Roman" w:hAnsi="Times New Roman"/>
+        <w:b/>
+        <w:color w:val="000000"/>
+      </w:rPr>
+    </w:lvl>
+    <w:lvl w:ilvl="2">
+      <w:start w:val="1"/>
+      <w:numFmt w:val="decimal"/>
+      <w:lvlText w:val="%1.%2.%3"/>
+      <w:lvlJc w:val="left"/>
+      <w:pPr>
+        <w:tabs>
+          <w:tab w:val="num" w:pos="567"/>
+        </w:tabs>
+        <w:ind w:left="2136" w:hanging="720"/>
+      </w:pPr>
+      <w:rPr>
+        <w:rFonts w:ascii="Times New Roman" w:eastAsia="Times New Roman" w:hAnsi="Times New Roman"/>
+        <w:b/>
+        <w:color w:val="000000"/>
+      </w:rPr>
+    </w:lvl>
+    <w:lvl w:ilvl="3">
+      <w:start w:val="1"/>
+      <w:numFmt w:val="decimal"/>
+      <w:lvlText w:val="%1.%2.%3.%4"/>
+      <w:lvlJc w:val="left"/>
+      <w:pPr>
+        <w:tabs>
+          <w:tab w:val="num" w:pos="567"/>
+        </w:tabs>
+        <w:ind w:left="2419" w:hanging="720"/>
+      </w:pPr>
+      <w:rPr>
+        <w:rFonts w:ascii="Times New Roman" w:eastAsia="Times New Roman" w:hAnsi="Times New Roman"/>
+        <w:b/>
+        <w:color w:val="000000"/>
+      </w:rPr>
+    </w:lvl>
+    <w:lvl w:ilvl="4">
+      <w:start w:val="1"/>
+      <w:numFmt w:val="decimal"/>
+      <w:lvlText w:val="%1.%2.%3.%4.%5"/>
+      <w:lvlJc w:val="left"/>
+      <w:pPr>
+        <w:tabs>
+          <w:tab w:val="num" w:pos="567"/>
+        </w:tabs>
+        <w:ind w:left="3062" w:hanging="1080"/>
+      </w:pPr>
+      <w:rPr>
+        <w:rFonts w:ascii="Times New Roman" w:eastAsia="Times New Roman" w:hAnsi="Times New Roman"/>
+        <w:b/>
+        <w:color w:val="000000"/>
+      </w:rPr>
+    </w:lvl>
+    <w:lvl w:ilvl="5">
+      <w:start w:val="1"/>
+      <w:numFmt w:val="decimal"/>
+      <w:lvlText w:val="%1.%2.%3.%4.%5.%6"/>
+      <w:lvlJc w:val="left"/>
+      <w:pPr>
+        <w:tabs>
+          <w:tab w:val="num" w:pos="567"/>
+        </w:tabs>
+        <w:ind w:left="3345" w:hanging="1080"/>
+      </w:pPr>
+      <w:rPr>
+        <w:rFonts w:ascii="Times New Roman" w:eastAsia="Times New Roman" w:hAnsi="Times New Roman"/>
+        <w:b/>
+        <w:color w:val="000000"/>
+      </w:rPr>
+    </w:lvl>
+    <w:lvl w:ilvl="6">
+      <w:start w:val="1"/>
+      <w:numFmt w:val="decimal"/>
+      <w:lvlText w:val="%1.%2.%3.%4.%5.%6.%7"/>
+      <w:lvlJc w:val="left"/>
+      <w:pPr>
+        <w:tabs>
+          <w:tab w:val="num" w:pos="567"/>
+        </w:tabs>
+        <w:ind w:left="3988" w:hanging="1440"/>
+      </w:pPr>
+      <w:rPr>
+        <w:rFonts w:ascii="Times New Roman" w:eastAsia="Times New Roman" w:hAnsi="Times New Roman"/>
+        <w:b/>
+        <w:color w:val="000000"/>
+      </w:rPr>
+    </w:lvl>
+    <w:lvl w:ilvl="7">
+      <w:start w:val="1"/>
+      <w:numFmt w:val="decimal"/>
+      <w:lvlText w:val="%1.%2.%3.%4.%5.%6.%7.%8"/>
+      <w:lvlJc w:val="left"/>
+      <w:pPr>
+        <w:tabs>
+          <w:tab w:val="num" w:pos="567"/>
+        </w:tabs>
+        <w:ind w:left="4271" w:hanging="1440"/>
+      </w:pPr>
+      <w:rPr>
+        <w:rFonts w:ascii="Times New Roman" w:eastAsia="Times New Roman" w:hAnsi="Times New Roman"/>
+        <w:b/>
+        <w:color w:val="000000"/>
+      </w:rPr>
+    </w:lvl>
+    <w:lvl w:ilvl="8">
+      <w:start w:val="1"/>
+      <w:numFmt w:val="decimal"/>
+      <w:lvlText w:val="%1.%2.%3.%4.%5.%6.%7.%8.%9"/>
+      <w:lvlJc w:val="left"/>
+      <w:pPr>
+        <w:tabs>
+          <w:tab w:val="num" w:pos="567"/>
+        </w:tabs>
+        <w:ind w:left="4914" w:hanging="1800"/>
+      </w:pPr>
+      <w:rPr>
+        <w:rFonts w:ascii="Times New Roman" w:eastAsia="Times New Roman" w:hAnsi="Times New Roman"/>
+        <w:b/>
+        <w:color w:val="000000"/>
+      </w:rPr>
+    </w:lvl>
+  </w:abstractNum>
+  <w:abstractNum w:abstractNumId="14" w15:restartNumberingAfterBreak="0">
     <w:nsid w:val="26751DEA"/>
     <w:multiLevelType w:val="multilevel"/>
     <w:tmpl w:val="A5E4B114"/>
@@ -31103,7 +32123,7 @@
       </w:rPr>
     </w:lvl>
   </w:abstractNum>
-  <w:abstractNum w:abstractNumId="14" w15:restartNumberingAfterBreak="0">
+  <w:abstractNum w:abstractNumId="15" w15:restartNumberingAfterBreak="0">
     <w:nsid w:val="284B7FB8"/>
     <w:multiLevelType w:val="multilevel"/>
     <w:tmpl w:val="3A740240"/>
@@ -31243,7 +32263,7 @@
       </w:rPr>
     </w:lvl>
   </w:abstractNum>
-  <w:abstractNum w:abstractNumId="15" w15:restartNumberingAfterBreak="0">
+  <w:abstractNum w:abstractNumId="16" w15:restartNumberingAfterBreak="0">
     <w:nsid w:val="297A7983"/>
     <w:multiLevelType w:val="multilevel"/>
     <w:tmpl w:val="AEB613A4"/>
@@ -31383,7 +32403,166 @@
       </w:rPr>
     </w:lvl>
   </w:abstractNum>
-  <w:abstractNum w:abstractNumId="16" w15:restartNumberingAfterBreak="0">
+  <w:abstractNum w:abstractNumId="17" w15:restartNumberingAfterBreak="0">
+    <w:nsid w:val="2BD36CD4"/>
+    <w:multiLevelType w:val="multilevel"/>
+    <w:tmpl w:val="8A7A1584"/>
+    <w:lvl w:ilvl="0">
+      <w:start w:val="1"/>
+      <w:numFmt w:val="decimal"/>
+      <w:lvlText w:val="%1."/>
+      <w:lvlJc w:val="left"/>
+      <w:pPr>
+        <w:tabs>
+          <w:tab w:val="num" w:pos="566"/>
+        </w:tabs>
+        <w:ind w:left="1209" w:hanging="360"/>
+      </w:pPr>
+      <w:rPr>
+        <w:rFonts w:hint="default"/>
+        <w:b w:val="0"/>
+        <w:i w:val="0"/>
+        <w:color w:val="000000"/>
+      </w:rPr>
+    </w:lvl>
+    <w:lvl w:ilvl="1">
+      <w:start w:val="1"/>
+      <w:numFmt w:val="decimal"/>
+      <w:lvlText w:val="%1.%2"/>
+      <w:lvlJc w:val="left"/>
+      <w:pPr>
+        <w:tabs>
+          <w:tab w:val="num" w:pos="566"/>
+        </w:tabs>
+        <w:ind w:left="1492" w:hanging="360"/>
+      </w:pPr>
+      <w:rPr>
+        <w:rFonts w:ascii="Times New Roman" w:eastAsia="Times New Roman" w:hAnsi="Times New Roman"/>
+        <w:b/>
+        <w:color w:val="000000"/>
+      </w:rPr>
+    </w:lvl>
+    <w:lvl w:ilvl="2">
+      <w:start w:val="1"/>
+      <w:numFmt w:val="decimal"/>
+      <w:lvlText w:val="%1.%2.%3"/>
+      <w:lvlJc w:val="left"/>
+      <w:pPr>
+        <w:tabs>
+          <w:tab w:val="num" w:pos="566"/>
+        </w:tabs>
+        <w:ind w:left="2135" w:hanging="720"/>
+      </w:pPr>
+      <w:rPr>
+        <w:rFonts w:ascii="Times New Roman" w:eastAsia="Times New Roman" w:hAnsi="Times New Roman"/>
+        <w:b/>
+        <w:color w:val="000000"/>
+      </w:rPr>
+    </w:lvl>
+    <w:lvl w:ilvl="3">
+      <w:start w:val="1"/>
+      <w:numFmt w:val="decimal"/>
+      <w:lvlText w:val="%1.%2.%3.%4"/>
+      <w:lvlJc w:val="left"/>
+      <w:pPr>
+        <w:tabs>
+          <w:tab w:val="num" w:pos="566"/>
+        </w:tabs>
+        <w:ind w:left="2418" w:hanging="720"/>
+      </w:pPr>
+      <w:rPr>
+        <w:rFonts w:ascii="Times New Roman" w:eastAsia="Times New Roman" w:hAnsi="Times New Roman"/>
+        <w:b/>
+        <w:color w:val="000000"/>
+      </w:rPr>
+    </w:lvl>
+    <w:lvl w:ilvl="4">
+      <w:start w:val="1"/>
+      <w:numFmt w:val="decimal"/>
+      <w:lvlText w:val="%1.%2.%3.%4.%5"/>
+      <w:lvlJc w:val="left"/>
+      <w:pPr>
+        <w:tabs>
+          <w:tab w:val="num" w:pos="566"/>
+        </w:tabs>
+        <w:ind w:left="3061" w:hanging="1080"/>
+      </w:pPr>
+      <w:rPr>
+        <w:rFonts w:ascii="Times New Roman" w:eastAsia="Times New Roman" w:hAnsi="Times New Roman"/>
+        <w:b/>
+        <w:color w:val="000000"/>
+      </w:rPr>
+    </w:lvl>
+    <w:lvl w:ilvl="5">
+      <w:start w:val="1"/>
+      <w:numFmt w:val="decimal"/>
+      <w:lvlText w:val="%1.%2.%3.%4.%5.%6"/>
+      <w:lvlJc w:val="left"/>
+      <w:pPr>
+        <w:tabs>
+          <w:tab w:val="num" w:pos="566"/>
+        </w:tabs>
+        <w:ind w:left="3344" w:hanging="1080"/>
+      </w:pPr>
+      <w:rPr>
+        <w:rFonts w:ascii="Times New Roman" w:eastAsia="Times New Roman" w:hAnsi="Times New Roman"/>
+        <w:b/>
+        <w:color w:val="000000"/>
+      </w:rPr>
+    </w:lvl>
+    <w:lvl w:ilvl="6">
+      <w:start w:val="1"/>
+      <w:numFmt w:val="decimal"/>
+      <w:lvlText w:val="%1.%2.%3.%4.%5.%6.%7"/>
+      <w:lvlJc w:val="left"/>
+      <w:pPr>
+        <w:tabs>
+          <w:tab w:val="num" w:pos="566"/>
+        </w:tabs>
+        <w:ind w:left="3987" w:hanging="1440"/>
+      </w:pPr>
+      <w:rPr>
+        <w:rFonts w:ascii="Times New Roman" w:eastAsia="Times New Roman" w:hAnsi="Times New Roman"/>
+        <w:b/>
+        <w:color w:val="000000"/>
+      </w:rPr>
+    </w:lvl>
+    <w:lvl w:ilvl="7">
+      <w:start w:val="1"/>
+      <w:numFmt w:val="decimal"/>
+      <w:lvlText w:val="%1.%2.%3.%4.%5.%6.%7.%8"/>
+      <w:lvlJc w:val="left"/>
+      <w:pPr>
+        <w:tabs>
+          <w:tab w:val="num" w:pos="566"/>
+        </w:tabs>
+        <w:ind w:left="4270" w:hanging="1440"/>
+      </w:pPr>
+      <w:rPr>
+        <w:rFonts w:ascii="Times New Roman" w:eastAsia="Times New Roman" w:hAnsi="Times New Roman"/>
+        <w:b/>
+        <w:color w:val="000000"/>
+      </w:rPr>
+    </w:lvl>
+    <w:lvl w:ilvl="8">
+      <w:start w:val="1"/>
+      <w:numFmt w:val="decimal"/>
+      <w:lvlText w:val="%1.%2.%3.%4.%5.%6.%7.%8.%9"/>
+      <w:lvlJc w:val="left"/>
+      <w:pPr>
+        <w:tabs>
+          <w:tab w:val="num" w:pos="566"/>
+        </w:tabs>
+        <w:ind w:left="4913" w:hanging="1800"/>
+      </w:pPr>
+      <w:rPr>
+        <w:rFonts w:ascii="Times New Roman" w:eastAsia="Times New Roman" w:hAnsi="Times New Roman"/>
+        <w:b/>
+        <w:color w:val="000000"/>
+      </w:rPr>
+    </w:lvl>
+  </w:abstractNum>
+  <w:abstractNum w:abstractNumId="18" w15:restartNumberingAfterBreak="0">
     <w:nsid w:val="2EE24B43"/>
     <w:multiLevelType w:val="multilevel"/>
     <w:tmpl w:val="39E2F3DE"/>
@@ -31523,7 +32702,7 @@
       </w:rPr>
     </w:lvl>
   </w:abstractNum>
-  <w:abstractNum w:abstractNumId="17" w15:restartNumberingAfterBreak="0">
+  <w:abstractNum w:abstractNumId="19" w15:restartNumberingAfterBreak="0">
     <w:nsid w:val="2FE3517B"/>
     <w:multiLevelType w:val="multilevel"/>
     <w:tmpl w:val="679ADD5C"/>
@@ -31663,7 +32842,7 @@
       </w:rPr>
     </w:lvl>
   </w:abstractNum>
-  <w:abstractNum w:abstractNumId="18" w15:restartNumberingAfterBreak="0">
+  <w:abstractNum w:abstractNumId="20" w15:restartNumberingAfterBreak="0">
     <w:nsid w:val="31FB2422"/>
     <w:multiLevelType w:val="multilevel"/>
     <w:tmpl w:val="A58A503E"/>
@@ -31776,7 +32955,7 @@
       </w:pPr>
     </w:lvl>
   </w:abstractNum>
-  <w:abstractNum w:abstractNumId="19" w15:restartNumberingAfterBreak="0">
+  <w:abstractNum w:abstractNumId="21" w15:restartNumberingAfterBreak="0">
     <w:nsid w:val="337E1549"/>
     <w:multiLevelType w:val="multilevel"/>
     <w:tmpl w:val="95BA6A84"/>
@@ -31916,129 +33095,7 @@
       </w:rPr>
     </w:lvl>
   </w:abstractNum>
-  <w:abstractNum w:abstractNumId="20" w15:restartNumberingAfterBreak="0">
-    <w:nsid w:val="33E62FF7"/>
-    <w:multiLevelType w:val="multilevel"/>
-    <w:tmpl w:val="9A5A1A68"/>
-    <w:lvl w:ilvl="0">
-      <w:start w:val="1"/>
-      <w:numFmt w:val="none"/>
-      <w:suff w:val="nothing"/>
-      <w:lvlText w:val=""/>
-      <w:lvlJc w:val="left"/>
-      <w:pPr>
-        <w:tabs>
-          <w:tab w:val="num" w:pos="0"/>
-        </w:tabs>
-        <w:ind w:left="0" w:firstLine="0"/>
-      </w:pPr>
-    </w:lvl>
-    <w:lvl w:ilvl="1">
-      <w:start w:val="1"/>
-      <w:numFmt w:val="none"/>
-      <w:suff w:val="nothing"/>
-      <w:lvlText w:val=""/>
-      <w:lvlJc w:val="left"/>
-      <w:pPr>
-        <w:tabs>
-          <w:tab w:val="num" w:pos="0"/>
-        </w:tabs>
-        <w:ind w:left="0" w:firstLine="0"/>
-      </w:pPr>
-    </w:lvl>
-    <w:lvl w:ilvl="2">
-      <w:start w:val="1"/>
-      <w:numFmt w:val="none"/>
-      <w:suff w:val="nothing"/>
-      <w:lvlText w:val=""/>
-      <w:lvlJc w:val="left"/>
-      <w:pPr>
-        <w:tabs>
-          <w:tab w:val="num" w:pos="0"/>
-        </w:tabs>
-        <w:ind w:left="0" w:firstLine="0"/>
-      </w:pPr>
-    </w:lvl>
-    <w:lvl w:ilvl="3">
-      <w:start w:val="1"/>
-      <w:numFmt w:val="none"/>
-      <w:suff w:val="nothing"/>
-      <w:lvlText w:val=""/>
-      <w:lvlJc w:val="left"/>
-      <w:pPr>
-        <w:tabs>
-          <w:tab w:val="num" w:pos="0"/>
-        </w:tabs>
-        <w:ind w:left="0" w:firstLine="0"/>
-      </w:pPr>
-    </w:lvl>
-    <w:lvl w:ilvl="4">
-      <w:start w:val="1"/>
-      <w:numFmt w:val="none"/>
-      <w:suff w:val="nothing"/>
-      <w:lvlText w:val=""/>
-      <w:lvlJc w:val="left"/>
-      <w:pPr>
-        <w:tabs>
-          <w:tab w:val="num" w:pos="0"/>
-        </w:tabs>
-        <w:ind w:left="0" w:firstLine="0"/>
-      </w:pPr>
-    </w:lvl>
-    <w:lvl w:ilvl="5">
-      <w:start w:val="1"/>
-      <w:numFmt w:val="none"/>
-      <w:suff w:val="nothing"/>
-      <w:lvlText w:val=""/>
-      <w:lvlJc w:val="left"/>
-      <w:pPr>
-        <w:tabs>
-          <w:tab w:val="num" w:pos="0"/>
-        </w:tabs>
-        <w:ind w:left="0" w:firstLine="0"/>
-      </w:pPr>
-    </w:lvl>
-    <w:lvl w:ilvl="6">
-      <w:start w:val="1"/>
-      <w:numFmt w:val="none"/>
-      <w:suff w:val="nothing"/>
-      <w:lvlText w:val=""/>
-      <w:lvlJc w:val="left"/>
-      <w:pPr>
-        <w:tabs>
-          <w:tab w:val="num" w:pos="0"/>
-        </w:tabs>
-        <w:ind w:left="0" w:firstLine="0"/>
-      </w:pPr>
-    </w:lvl>
-    <w:lvl w:ilvl="7">
-      <w:start w:val="1"/>
-      <w:numFmt w:val="none"/>
-      <w:suff w:val="nothing"/>
-      <w:lvlText w:val=""/>
-      <w:lvlJc w:val="left"/>
-      <w:pPr>
-        <w:tabs>
-          <w:tab w:val="num" w:pos="0"/>
-        </w:tabs>
-        <w:ind w:left="0" w:firstLine="0"/>
-      </w:pPr>
-    </w:lvl>
-    <w:lvl w:ilvl="8">
-      <w:start w:val="1"/>
-      <w:numFmt w:val="none"/>
-      <w:suff w:val="nothing"/>
-      <w:lvlText w:val=""/>
-      <w:lvlJc w:val="left"/>
-      <w:pPr>
-        <w:tabs>
-          <w:tab w:val="num" w:pos="0"/>
-        </w:tabs>
-        <w:ind w:left="0" w:firstLine="0"/>
-      </w:pPr>
-    </w:lvl>
-  </w:abstractNum>
-  <w:abstractNum w:abstractNumId="21" w15:restartNumberingAfterBreak="0">
+  <w:abstractNum w:abstractNumId="22" w15:restartNumberingAfterBreak="0">
     <w:nsid w:val="350F4358"/>
     <w:multiLevelType w:val="hybridMultilevel"/>
     <w:tmpl w:val="9970E388"/>
@@ -32151,7 +33208,7 @@
       </w:rPr>
     </w:lvl>
   </w:abstractNum>
-  <w:abstractNum w:abstractNumId="22" w15:restartNumberingAfterBreak="0">
+  <w:abstractNum w:abstractNumId="23" w15:restartNumberingAfterBreak="0">
     <w:nsid w:val="421321C6"/>
     <w:multiLevelType w:val="multilevel"/>
     <w:tmpl w:val="B8728A90"/>
@@ -32291,7 +33348,7 @@
       </w:rPr>
     </w:lvl>
   </w:abstractNum>
-  <w:abstractNum w:abstractNumId="23" w15:restartNumberingAfterBreak="0">
+  <w:abstractNum w:abstractNumId="24" w15:restartNumberingAfterBreak="0">
     <w:nsid w:val="43624468"/>
     <w:multiLevelType w:val="multilevel"/>
     <w:tmpl w:val="37E261E8"/>
@@ -32431,7 +33488,7 @@
       </w:rPr>
     </w:lvl>
   </w:abstractNum>
-  <w:abstractNum w:abstractNumId="24" w15:restartNumberingAfterBreak="0">
+  <w:abstractNum w:abstractNumId="25" w15:restartNumberingAfterBreak="0">
     <w:nsid w:val="4508085E"/>
     <w:multiLevelType w:val="multilevel"/>
     <w:tmpl w:val="6150B91C"/>
@@ -32571,7 +33628,7 @@
       </w:rPr>
     </w:lvl>
   </w:abstractNum>
-  <w:abstractNum w:abstractNumId="25" w15:restartNumberingAfterBreak="0">
+  <w:abstractNum w:abstractNumId="26" w15:restartNumberingAfterBreak="0">
     <w:nsid w:val="463D5882"/>
     <w:multiLevelType w:val="multilevel"/>
     <w:tmpl w:val="89AC293C"/>
@@ -32711,7 +33768,7 @@
       </w:rPr>
     </w:lvl>
   </w:abstractNum>
-  <w:abstractNum w:abstractNumId="26" w15:restartNumberingAfterBreak="0">
+  <w:abstractNum w:abstractNumId="27" w15:restartNumberingAfterBreak="0">
     <w:nsid w:val="468C25E8"/>
     <w:multiLevelType w:val="multilevel"/>
     <w:tmpl w:val="CA26C40E"/>
@@ -32851,7 +33908,7 @@
       </w:rPr>
     </w:lvl>
   </w:abstractNum>
-  <w:abstractNum w:abstractNumId="27" w15:restartNumberingAfterBreak="0">
+  <w:abstractNum w:abstractNumId="28" w15:restartNumberingAfterBreak="0">
     <w:nsid w:val="47D80066"/>
     <w:multiLevelType w:val="multilevel"/>
     <w:tmpl w:val="07BC28FA"/>
@@ -32991,7 +34048,7 @@
       </w:rPr>
     </w:lvl>
   </w:abstractNum>
-  <w:abstractNum w:abstractNumId="28" w15:restartNumberingAfterBreak="0">
+  <w:abstractNum w:abstractNumId="29" w15:restartNumberingAfterBreak="0">
     <w:nsid w:val="48EF34B9"/>
     <w:multiLevelType w:val="multilevel"/>
     <w:tmpl w:val="CCB86310"/>
@@ -33104,7 +34161,7 @@
       </w:pPr>
     </w:lvl>
   </w:abstractNum>
-  <w:abstractNum w:abstractNumId="29" w15:restartNumberingAfterBreak="0">
+  <w:abstractNum w:abstractNumId="30" w15:restartNumberingAfterBreak="0">
     <w:nsid w:val="4EA42D7A"/>
     <w:multiLevelType w:val="multilevel"/>
     <w:tmpl w:val="9BCED466"/>
@@ -33244,7 +34301,7 @@
       </w:rPr>
     </w:lvl>
   </w:abstractNum>
-  <w:abstractNum w:abstractNumId="30" w15:restartNumberingAfterBreak="0">
+  <w:abstractNum w:abstractNumId="31" w15:restartNumberingAfterBreak="0">
     <w:nsid w:val="51C535C2"/>
     <w:multiLevelType w:val="multilevel"/>
     <w:tmpl w:val="29061834"/>
@@ -33384,7 +34441,7 @@
       </w:rPr>
     </w:lvl>
   </w:abstractNum>
-  <w:abstractNum w:abstractNumId="31" w15:restartNumberingAfterBreak="0">
+  <w:abstractNum w:abstractNumId="32" w15:restartNumberingAfterBreak="0">
     <w:nsid w:val="578B3634"/>
     <w:multiLevelType w:val="multilevel"/>
     <w:tmpl w:val="9B0A52A8"/>
@@ -33476,7 +34533,7 @@
       </w:pPr>
     </w:lvl>
   </w:abstractNum>
-  <w:abstractNum w:abstractNumId="32" w15:restartNumberingAfterBreak="0">
+  <w:abstractNum w:abstractNumId="33" w15:restartNumberingAfterBreak="0">
     <w:nsid w:val="5F021E97"/>
     <w:multiLevelType w:val="multilevel"/>
     <w:tmpl w:val="91341902"/>
@@ -33616,7 +34673,7 @@
       </w:rPr>
     </w:lvl>
   </w:abstractNum>
-  <w:abstractNum w:abstractNumId="33" w15:restartNumberingAfterBreak="0">
+  <w:abstractNum w:abstractNumId="34" w15:restartNumberingAfterBreak="0">
     <w:nsid w:val="5F1E43CD"/>
     <w:multiLevelType w:val="multilevel"/>
     <w:tmpl w:val="942E272C"/>
@@ -33756,7 +34813,7 @@
       </w:rPr>
     </w:lvl>
   </w:abstractNum>
-  <w:abstractNum w:abstractNumId="34" w15:restartNumberingAfterBreak="0">
+  <w:abstractNum w:abstractNumId="35" w15:restartNumberingAfterBreak="0">
     <w:nsid w:val="640429B1"/>
     <w:multiLevelType w:val="multilevel"/>
     <w:tmpl w:val="5212E24A"/>
@@ -33896,7 +34953,7 @@
       </w:rPr>
     </w:lvl>
   </w:abstractNum>
-  <w:abstractNum w:abstractNumId="35" w15:restartNumberingAfterBreak="0">
+  <w:abstractNum w:abstractNumId="36" w15:restartNumberingAfterBreak="0">
     <w:nsid w:val="64FF48C4"/>
     <w:multiLevelType w:val="hybridMultilevel"/>
     <w:tmpl w:val="8C204284"/>
@@ -34009,7 +35066,7 @@
       </w:rPr>
     </w:lvl>
   </w:abstractNum>
-  <w:abstractNum w:abstractNumId="36" w15:restartNumberingAfterBreak="0">
+  <w:abstractNum w:abstractNumId="37" w15:restartNumberingAfterBreak="0">
     <w:nsid w:val="657635A7"/>
     <w:multiLevelType w:val="multilevel"/>
     <w:tmpl w:val="146E4454"/>
@@ -34147,125 +35204,6 @@
       <w:rPr>
         <w:rFonts w:ascii="Wingdings" w:hAnsi="Wingdings" w:cs="Wingdings" w:hint="default"/>
       </w:rPr>
-    </w:lvl>
-  </w:abstractNum>
-  <w:abstractNum w:abstractNumId="37" w15:restartNumberingAfterBreak="0">
-    <w:nsid w:val="67740CFE"/>
-    <w:multiLevelType w:val="multilevel"/>
-    <w:tmpl w:val="581808B4"/>
-    <w:lvl w:ilvl="0">
-      <w:start w:val="1"/>
-      <w:numFmt w:val="decimal"/>
-      <w:lvlText w:val="%1."/>
-      <w:lvlJc w:val="left"/>
-      <w:pPr>
-        <w:tabs>
-          <w:tab w:val="num" w:pos="0"/>
-        </w:tabs>
-        <w:ind w:left="1070" w:hanging="360"/>
-      </w:pPr>
-      <w:rPr>
-        <w:rFonts w:ascii="Times New Roman" w:hAnsi="Times New Roman"/>
-        <w:b/>
-        <w:bCs/>
-        <w:sz w:val="24"/>
-      </w:rPr>
-    </w:lvl>
-    <w:lvl w:ilvl="1">
-      <w:start w:val="1"/>
-      <w:numFmt w:val="lowerLetter"/>
-      <w:lvlText w:val="%2."/>
-      <w:lvlJc w:val="left"/>
-      <w:pPr>
-        <w:tabs>
-          <w:tab w:val="num" w:pos="0"/>
-        </w:tabs>
-        <w:ind w:left="1800" w:hanging="360"/>
-      </w:pPr>
-    </w:lvl>
-    <w:lvl w:ilvl="2">
-      <w:start w:val="1"/>
-      <w:numFmt w:val="lowerRoman"/>
-      <w:lvlText w:val="%3."/>
-      <w:lvlJc w:val="right"/>
-      <w:pPr>
-        <w:tabs>
-          <w:tab w:val="num" w:pos="0"/>
-        </w:tabs>
-        <w:ind w:left="2520" w:hanging="180"/>
-      </w:pPr>
-    </w:lvl>
-    <w:lvl w:ilvl="3">
-      <w:start w:val="1"/>
-      <w:numFmt w:val="decimal"/>
-      <w:lvlText w:val="%4."/>
-      <w:lvlJc w:val="left"/>
-      <w:pPr>
-        <w:tabs>
-          <w:tab w:val="num" w:pos="0"/>
-        </w:tabs>
-        <w:ind w:left="3240" w:hanging="360"/>
-      </w:pPr>
-    </w:lvl>
-    <w:lvl w:ilvl="4">
-      <w:start w:val="1"/>
-      <w:numFmt w:val="lowerLetter"/>
-      <w:lvlText w:val="%5."/>
-      <w:lvlJc w:val="left"/>
-      <w:pPr>
-        <w:tabs>
-          <w:tab w:val="num" w:pos="0"/>
-        </w:tabs>
-        <w:ind w:left="3960" w:hanging="360"/>
-      </w:pPr>
-    </w:lvl>
-    <w:lvl w:ilvl="5">
-      <w:start w:val="1"/>
-      <w:numFmt w:val="lowerRoman"/>
-      <w:lvlText w:val="%6."/>
-      <w:lvlJc w:val="right"/>
-      <w:pPr>
-        <w:tabs>
-          <w:tab w:val="num" w:pos="0"/>
-        </w:tabs>
-        <w:ind w:left="4680" w:hanging="180"/>
-      </w:pPr>
-    </w:lvl>
-    <w:lvl w:ilvl="6">
-      <w:start w:val="1"/>
-      <w:numFmt w:val="decimal"/>
-      <w:lvlText w:val="%7."/>
-      <w:lvlJc w:val="left"/>
-      <w:pPr>
-        <w:tabs>
-          <w:tab w:val="num" w:pos="0"/>
-        </w:tabs>
-        <w:ind w:left="5400" w:hanging="360"/>
-      </w:pPr>
-    </w:lvl>
-    <w:lvl w:ilvl="7">
-      <w:start w:val="1"/>
-      <w:numFmt w:val="lowerLetter"/>
-      <w:lvlText w:val="%8."/>
-      <w:lvlJc w:val="left"/>
-      <w:pPr>
-        <w:tabs>
-          <w:tab w:val="num" w:pos="0"/>
-        </w:tabs>
-        <w:ind w:left="6120" w:hanging="360"/>
-      </w:pPr>
-    </w:lvl>
-    <w:lvl w:ilvl="8">
-      <w:start w:val="1"/>
-      <w:numFmt w:val="lowerRoman"/>
-      <w:lvlText w:val="%9."/>
-      <w:lvlJc w:val="right"/>
-      <w:pPr>
-        <w:tabs>
-          <w:tab w:val="num" w:pos="0"/>
-        </w:tabs>
-        <w:ind w:left="6840" w:hanging="180"/>
-      </w:pPr>
     </w:lvl>
   </w:abstractNum>
   <w:abstractNum w:abstractNumId="38" w15:restartNumberingAfterBreak="0">
@@ -35344,6 +36282,165 @@
     </w:lvl>
   </w:abstractNum>
   <w:abstractNum w:abstractNumId="46" w15:restartNumberingAfterBreak="0">
+    <w:nsid w:val="76585001"/>
+    <w:multiLevelType w:val="multilevel"/>
+    <w:tmpl w:val="E36E70FC"/>
+    <w:lvl w:ilvl="0">
+      <w:start w:val="1"/>
+      <w:numFmt w:val="decimal"/>
+      <w:lvlText w:val="%1."/>
+      <w:lvlJc w:val="left"/>
+      <w:pPr>
+        <w:tabs>
+          <w:tab w:val="num" w:pos="566"/>
+        </w:tabs>
+        <w:ind w:left="1209" w:hanging="360"/>
+      </w:pPr>
+      <w:rPr>
+        <w:rFonts w:hint="default"/>
+        <w:b w:val="0"/>
+        <w:i w:val="0"/>
+        <w:color w:val="000000"/>
+      </w:rPr>
+    </w:lvl>
+    <w:lvl w:ilvl="1">
+      <w:start w:val="1"/>
+      <w:numFmt w:val="decimal"/>
+      <w:lvlText w:val="%1.%2"/>
+      <w:lvlJc w:val="left"/>
+      <w:pPr>
+        <w:tabs>
+          <w:tab w:val="num" w:pos="566"/>
+        </w:tabs>
+        <w:ind w:left="1492" w:hanging="360"/>
+      </w:pPr>
+      <w:rPr>
+        <w:rFonts w:ascii="Times New Roman" w:eastAsia="Times New Roman" w:hAnsi="Times New Roman"/>
+        <w:b/>
+        <w:color w:val="000000"/>
+      </w:rPr>
+    </w:lvl>
+    <w:lvl w:ilvl="2">
+      <w:start w:val="1"/>
+      <w:numFmt w:val="decimal"/>
+      <w:lvlText w:val="%1.%2.%3"/>
+      <w:lvlJc w:val="left"/>
+      <w:pPr>
+        <w:tabs>
+          <w:tab w:val="num" w:pos="566"/>
+        </w:tabs>
+        <w:ind w:left="2135" w:hanging="720"/>
+      </w:pPr>
+      <w:rPr>
+        <w:rFonts w:ascii="Times New Roman" w:eastAsia="Times New Roman" w:hAnsi="Times New Roman"/>
+        <w:b/>
+        <w:color w:val="000000"/>
+      </w:rPr>
+    </w:lvl>
+    <w:lvl w:ilvl="3">
+      <w:start w:val="1"/>
+      <w:numFmt w:val="decimal"/>
+      <w:lvlText w:val="%1.%2.%3.%4"/>
+      <w:lvlJc w:val="left"/>
+      <w:pPr>
+        <w:tabs>
+          <w:tab w:val="num" w:pos="566"/>
+        </w:tabs>
+        <w:ind w:left="2418" w:hanging="720"/>
+      </w:pPr>
+      <w:rPr>
+        <w:rFonts w:ascii="Times New Roman" w:eastAsia="Times New Roman" w:hAnsi="Times New Roman"/>
+        <w:b/>
+        <w:color w:val="000000"/>
+      </w:rPr>
+    </w:lvl>
+    <w:lvl w:ilvl="4">
+      <w:start w:val="1"/>
+      <w:numFmt w:val="decimal"/>
+      <w:lvlText w:val="%1.%2.%3.%4.%5"/>
+      <w:lvlJc w:val="left"/>
+      <w:pPr>
+        <w:tabs>
+          <w:tab w:val="num" w:pos="566"/>
+        </w:tabs>
+        <w:ind w:left="3061" w:hanging="1080"/>
+      </w:pPr>
+      <w:rPr>
+        <w:rFonts w:ascii="Times New Roman" w:eastAsia="Times New Roman" w:hAnsi="Times New Roman"/>
+        <w:b/>
+        <w:color w:val="000000"/>
+      </w:rPr>
+    </w:lvl>
+    <w:lvl w:ilvl="5">
+      <w:start w:val="1"/>
+      <w:numFmt w:val="decimal"/>
+      <w:lvlText w:val="%1.%2.%3.%4.%5.%6"/>
+      <w:lvlJc w:val="left"/>
+      <w:pPr>
+        <w:tabs>
+          <w:tab w:val="num" w:pos="566"/>
+        </w:tabs>
+        <w:ind w:left="3344" w:hanging="1080"/>
+      </w:pPr>
+      <w:rPr>
+        <w:rFonts w:ascii="Times New Roman" w:eastAsia="Times New Roman" w:hAnsi="Times New Roman"/>
+        <w:b/>
+        <w:color w:val="000000"/>
+      </w:rPr>
+    </w:lvl>
+    <w:lvl w:ilvl="6">
+      <w:start w:val="1"/>
+      <w:numFmt w:val="decimal"/>
+      <w:lvlText w:val="%1.%2.%3.%4.%5.%6.%7"/>
+      <w:lvlJc w:val="left"/>
+      <w:pPr>
+        <w:tabs>
+          <w:tab w:val="num" w:pos="566"/>
+        </w:tabs>
+        <w:ind w:left="3987" w:hanging="1440"/>
+      </w:pPr>
+      <w:rPr>
+        <w:rFonts w:ascii="Times New Roman" w:eastAsia="Times New Roman" w:hAnsi="Times New Roman"/>
+        <w:b/>
+        <w:color w:val="000000"/>
+      </w:rPr>
+    </w:lvl>
+    <w:lvl w:ilvl="7">
+      <w:start w:val="1"/>
+      <w:numFmt w:val="decimal"/>
+      <w:lvlText w:val="%1.%2.%3.%4.%5.%6.%7.%8"/>
+      <w:lvlJc w:val="left"/>
+      <w:pPr>
+        <w:tabs>
+          <w:tab w:val="num" w:pos="566"/>
+        </w:tabs>
+        <w:ind w:left="4270" w:hanging="1440"/>
+      </w:pPr>
+      <w:rPr>
+        <w:rFonts w:ascii="Times New Roman" w:eastAsia="Times New Roman" w:hAnsi="Times New Roman"/>
+        <w:b/>
+        <w:color w:val="000000"/>
+      </w:rPr>
+    </w:lvl>
+    <w:lvl w:ilvl="8">
+      <w:start w:val="1"/>
+      <w:numFmt w:val="decimal"/>
+      <w:lvlText w:val="%1.%2.%3.%4.%5.%6.%7.%8.%9"/>
+      <w:lvlJc w:val="left"/>
+      <w:pPr>
+        <w:tabs>
+          <w:tab w:val="num" w:pos="566"/>
+        </w:tabs>
+        <w:ind w:left="4913" w:hanging="1800"/>
+      </w:pPr>
+      <w:rPr>
+        <w:rFonts w:ascii="Times New Roman" w:eastAsia="Times New Roman" w:hAnsi="Times New Roman"/>
+        <w:b/>
+        <w:color w:val="000000"/>
+      </w:rPr>
+    </w:lvl>
+  </w:abstractNum>
+  <w:abstractNum w:abstractNumId="47" w15:restartNumberingAfterBreak="0">
     <w:nsid w:val="76F855D7"/>
     <w:multiLevelType w:val="multilevel"/>
     <w:tmpl w:val="B74667A2"/>
@@ -35456,7 +36553,7 @@
       </w:pPr>
     </w:lvl>
   </w:abstractNum>
-  <w:abstractNum w:abstractNumId="47" w15:restartNumberingAfterBreak="0">
+  <w:abstractNum w:abstractNumId="48" w15:restartNumberingAfterBreak="0">
     <w:nsid w:val="78674920"/>
     <w:multiLevelType w:val="multilevel"/>
     <w:tmpl w:val="2F4834AA"/>
@@ -35569,7 +36666,93 @@
       </w:pPr>
     </w:lvl>
   </w:abstractNum>
-  <w:abstractNum w:abstractNumId="48" w15:restartNumberingAfterBreak="0">
+  <w:abstractNum w:abstractNumId="49" w15:restartNumberingAfterBreak="0">
+    <w:nsid w:val="78A365C5"/>
+    <w:multiLevelType w:val="hybridMultilevel"/>
+    <w:tmpl w:val="137CE81A"/>
+    <w:lvl w:ilvl="0" w:tplc="0419000F">
+      <w:start w:val="1"/>
+      <w:numFmt w:val="decimal"/>
+      <w:lvlText w:val="%1."/>
+      <w:lvlJc w:val="left"/>
+      <w:pPr>
+        <w:ind w:left="720" w:hanging="360"/>
+      </w:pPr>
+    </w:lvl>
+    <w:lvl w:ilvl="1" w:tplc="04190019" w:tentative="1">
+      <w:start w:val="1"/>
+      <w:numFmt w:val="lowerLetter"/>
+      <w:lvlText w:val="%2."/>
+      <w:lvlJc w:val="left"/>
+      <w:pPr>
+        <w:ind w:left="1440" w:hanging="360"/>
+      </w:pPr>
+    </w:lvl>
+    <w:lvl w:ilvl="2" w:tplc="0419001B">
+      <w:start w:val="1"/>
+      <w:numFmt w:val="lowerRoman"/>
+      <w:lvlText w:val="%3."/>
+      <w:lvlJc w:val="right"/>
+      <w:pPr>
+        <w:ind w:left="2160" w:hanging="180"/>
+      </w:pPr>
+    </w:lvl>
+    <w:lvl w:ilvl="3" w:tplc="0419000F" w:tentative="1">
+      <w:start w:val="1"/>
+      <w:numFmt w:val="decimal"/>
+      <w:lvlText w:val="%4."/>
+      <w:lvlJc w:val="left"/>
+      <w:pPr>
+        <w:ind w:left="2880" w:hanging="360"/>
+      </w:pPr>
+    </w:lvl>
+    <w:lvl w:ilvl="4" w:tplc="04190019" w:tentative="1">
+      <w:start w:val="1"/>
+      <w:numFmt w:val="lowerLetter"/>
+      <w:lvlText w:val="%5."/>
+      <w:lvlJc w:val="left"/>
+      <w:pPr>
+        <w:ind w:left="3600" w:hanging="360"/>
+      </w:pPr>
+    </w:lvl>
+    <w:lvl w:ilvl="5" w:tplc="0419001B" w:tentative="1">
+      <w:start w:val="1"/>
+      <w:numFmt w:val="lowerRoman"/>
+      <w:lvlText w:val="%6."/>
+      <w:lvlJc w:val="right"/>
+      <w:pPr>
+        <w:ind w:left="4320" w:hanging="180"/>
+      </w:pPr>
+    </w:lvl>
+    <w:lvl w:ilvl="6" w:tplc="0419000F" w:tentative="1">
+      <w:start w:val="1"/>
+      <w:numFmt w:val="decimal"/>
+      <w:lvlText w:val="%7."/>
+      <w:lvlJc w:val="left"/>
+      <w:pPr>
+        <w:ind w:left="5040" w:hanging="360"/>
+      </w:pPr>
+    </w:lvl>
+    <w:lvl w:ilvl="7" w:tplc="04190019" w:tentative="1">
+      <w:start w:val="1"/>
+      <w:numFmt w:val="lowerLetter"/>
+      <w:lvlText w:val="%8."/>
+      <w:lvlJc w:val="left"/>
+      <w:pPr>
+        <w:ind w:left="5760" w:hanging="360"/>
+      </w:pPr>
+    </w:lvl>
+    <w:lvl w:ilvl="8" w:tplc="0419001B" w:tentative="1">
+      <w:start w:val="1"/>
+      <w:numFmt w:val="lowerRoman"/>
+      <w:lvlText w:val="%9."/>
+      <w:lvlJc w:val="right"/>
+      <w:pPr>
+        <w:ind w:left="6480" w:hanging="180"/>
+      </w:pPr>
+    </w:lvl>
+  </w:abstractNum>
+  <w:abstractNum w:abstractNumId="50" w15:restartNumberingAfterBreak="0">
     <w:nsid w:val="7A14354C"/>
     <w:multiLevelType w:val="multilevel"/>
     <w:tmpl w:val="B38EDE40"/>
@@ -35709,7 +36892,7 @@
       </w:rPr>
     </w:lvl>
   </w:abstractNum>
-  <w:abstractNum w:abstractNumId="49" w15:restartNumberingAfterBreak="0">
+  <w:abstractNum w:abstractNumId="51" w15:restartNumberingAfterBreak="0">
     <w:nsid w:val="7CD53B03"/>
     <w:multiLevelType w:val="multilevel"/>
     <w:tmpl w:val="3BBADCE8"/>
@@ -35858,7 +37041,7 @@
       </w:rPr>
     </w:lvl>
   </w:abstractNum>
-  <w:abstractNum w:abstractNumId="50" w15:restartNumberingAfterBreak="0">
+  <w:abstractNum w:abstractNumId="52" w15:restartNumberingAfterBreak="0">
     <w:nsid w:val="7CDC496B"/>
     <w:multiLevelType w:val="multilevel"/>
     <w:tmpl w:val="9B36D9E6"/>
@@ -36016,7 +37199,7 @@
       </w:rPr>
     </w:lvl>
   </w:abstractNum>
-  <w:abstractNum w:abstractNumId="51" w15:restartNumberingAfterBreak="0">
+  <w:abstractNum w:abstractNumId="53" w15:restartNumberingAfterBreak="0">
     <w:nsid w:val="7D8A5F1C"/>
     <w:multiLevelType w:val="multilevel"/>
     <w:tmpl w:val="09B84D10"/>
@@ -36156,7 +37339,7 @@
       </w:rPr>
     </w:lvl>
   </w:abstractNum>
-  <w:abstractNum w:abstractNumId="52" w15:restartNumberingAfterBreak="0">
+  <w:abstractNum w:abstractNumId="54" w15:restartNumberingAfterBreak="0">
     <w:nsid w:val="7E4A3210"/>
     <w:multiLevelType w:val="multilevel"/>
     <w:tmpl w:val="B95C749E"/>
@@ -36296,7 +37479,7 @@
       </w:rPr>
     </w:lvl>
   </w:abstractNum>
-  <w:abstractNum w:abstractNumId="53" w15:restartNumberingAfterBreak="0">
+  <w:abstractNum w:abstractNumId="55" w15:restartNumberingAfterBreak="0">
     <w:nsid w:val="7FF11939"/>
     <w:multiLevelType w:val="multilevel"/>
     <w:tmpl w:val="8DF2FEC2"/>
@@ -36436,167 +37619,161 @@
       </w:rPr>
     </w:lvl>
   </w:abstractNum>
-  <w:num w:numId="1" w16cid:durableId="1939096722">
+  <w:num w:numId="1">
+    <w:abstractNumId w:val="26"/>
+  </w:num>
+  <w:num w:numId="2">
+    <w:abstractNumId w:val="37"/>
+  </w:num>
+  <w:num w:numId="3">
+    <w:abstractNumId w:val="9"/>
+  </w:num>
+  <w:num w:numId="4">
+    <w:abstractNumId w:val="24"/>
+  </w:num>
+  <w:num w:numId="5">
+    <w:abstractNumId w:val="14"/>
+  </w:num>
+  <w:num w:numId="6">
+    <w:abstractNumId w:val="35"/>
+  </w:num>
+  <w:num w:numId="7">
+    <w:abstractNumId w:val="18"/>
+  </w:num>
+  <w:num w:numId="8">
+    <w:abstractNumId w:val="5"/>
+  </w:num>
+  <w:num w:numId="9">
+    <w:abstractNumId w:val="1"/>
+  </w:num>
+  <w:num w:numId="10">
+    <w:abstractNumId w:val="27"/>
+  </w:num>
+  <w:num w:numId="11">
+    <w:abstractNumId w:val="2"/>
+  </w:num>
+  <w:num w:numId="12">
+    <w:abstractNumId w:val="48"/>
+  </w:num>
+  <w:num w:numId="13">
+    <w:abstractNumId w:val="47"/>
+  </w:num>
+  <w:num w:numId="14">
+    <w:abstractNumId w:val="33"/>
+  </w:num>
+  <w:num w:numId="15">
+    <w:abstractNumId w:val="45"/>
+  </w:num>
+  <w:num w:numId="16">
+    <w:abstractNumId w:val="50"/>
+  </w:num>
+  <w:num w:numId="17">
+    <w:abstractNumId w:val="53"/>
+  </w:num>
+  <w:num w:numId="18">
+    <w:abstractNumId w:val="21"/>
+  </w:num>
+  <w:num w:numId="19">
+    <w:abstractNumId w:val="23"/>
+  </w:num>
+  <w:num w:numId="20">
+    <w:abstractNumId w:val="38"/>
+  </w:num>
+  <w:num w:numId="21">
+    <w:abstractNumId w:val="30"/>
+  </w:num>
+  <w:num w:numId="22">
+    <w:abstractNumId w:val="3"/>
+  </w:num>
+  <w:num w:numId="23">
+    <w:abstractNumId w:val="10"/>
+  </w:num>
+  <w:num w:numId="24">
+    <w:abstractNumId w:val="44"/>
+  </w:num>
+  <w:num w:numId="25">
+    <w:abstractNumId w:val="43"/>
+  </w:num>
+  <w:num w:numId="26">
+    <w:abstractNumId w:val="6"/>
+  </w:num>
+  <w:num w:numId="27">
+    <w:abstractNumId w:val="41"/>
+  </w:num>
+  <w:num w:numId="28">
+    <w:abstractNumId w:val="20"/>
+  </w:num>
+  <w:num w:numId="29">
+    <w:abstractNumId w:val="28"/>
+  </w:num>
+  <w:num w:numId="30">
+    <w:abstractNumId w:val="34"/>
+  </w:num>
+  <w:num w:numId="31">
+    <w:abstractNumId w:val="39"/>
+  </w:num>
+  <w:num w:numId="32">
+    <w:abstractNumId w:val="51"/>
+  </w:num>
+  <w:num w:numId="33">
+    <w:abstractNumId w:val="42"/>
+  </w:num>
+  <w:num w:numId="34">
+    <w:abstractNumId w:val="12"/>
+  </w:num>
+  <w:num w:numId="35">
+    <w:abstractNumId w:val="4"/>
+  </w:num>
+  <w:num w:numId="36">
+    <w:abstractNumId w:val="15"/>
+  </w:num>
+  <w:num w:numId="37">
+    <w:abstractNumId w:val="8"/>
+  </w:num>
+  <w:num w:numId="38">
+    <w:abstractNumId w:val="31"/>
+  </w:num>
+  <w:num w:numId="39">
+    <w:abstractNumId w:val="54"/>
+  </w:num>
+  <w:num w:numId="40">
+    <w:abstractNumId w:val="40"/>
+  </w:num>
+  <w:num w:numId="41">
     <w:abstractNumId w:val="25"/>
   </w:num>
-  <w:num w:numId="2" w16cid:durableId="316611900">
-    <w:abstractNumId w:val="36"/>
+  <w:num w:numId="42">
+    <w:abstractNumId w:val="0"/>
   </w:num>
-  <w:num w:numId="3" w16cid:durableId="132215072">
-    <w:abstractNumId w:val="9"/>
+  <w:num w:numId="43">
+    <w:abstractNumId w:val="7"/>
   </w:num>
-  <w:num w:numId="4" w16cid:durableId="242880532">
-    <w:abstractNumId w:val="23"/>
+  <w:num w:numId="44">
+    <w:abstractNumId w:val="11"/>
   </w:num>
-  <w:num w:numId="5" w16cid:durableId="745957803">
-    <w:abstractNumId w:val="13"/>
+  <w:num w:numId="45">
+    <w:abstractNumId w:val="19"/>
   </w:num>
-  <w:num w:numId="6" w16cid:durableId="2014530325">
-    <w:abstractNumId w:val="34"/>
+  <w:num w:numId="46">
+    <w:abstractNumId w:val="52"/>
   </w:num>
-  <w:num w:numId="7" w16cid:durableId="1368799137">
+  <w:num w:numId="47">
     <w:abstractNumId w:val="16"/>
   </w:num>
-  <w:num w:numId="8" w16cid:durableId="1403289191">
-    <w:abstractNumId w:val="5"/>
+  <w:num w:numId="48">
+    <w:abstractNumId w:val="55"/>
   </w:num>
-  <w:num w:numId="9" w16cid:durableId="789516279">
-    <w:abstractNumId w:val="1"/>
-  </w:num>
-  <w:num w:numId="10" w16cid:durableId="1152065798">
-    <w:abstractNumId w:val="26"/>
-  </w:num>
-  <w:num w:numId="11" w16cid:durableId="2111194179">
-    <w:abstractNumId w:val="2"/>
-  </w:num>
-  <w:num w:numId="12" w16cid:durableId="1025600521">
-    <w:abstractNumId w:val="47"/>
-  </w:num>
-  <w:num w:numId="13" w16cid:durableId="1000933974">
-    <w:abstractNumId w:val="46"/>
-  </w:num>
-  <w:num w:numId="14" w16cid:durableId="673727952">
-    <w:abstractNumId w:val="32"/>
-  </w:num>
-  <w:num w:numId="15" w16cid:durableId="535849876">
-    <w:abstractNumId w:val="45"/>
-  </w:num>
-  <w:num w:numId="16" w16cid:durableId="805271450">
-    <w:abstractNumId w:val="48"/>
-  </w:num>
-  <w:num w:numId="17" w16cid:durableId="1717319084">
-    <w:abstractNumId w:val="51"/>
-  </w:num>
-  <w:num w:numId="18" w16cid:durableId="1942450885">
-    <w:abstractNumId w:val="19"/>
-  </w:num>
-  <w:num w:numId="19" w16cid:durableId="151260018">
-    <w:abstractNumId w:val="22"/>
-  </w:num>
-  <w:num w:numId="20" w16cid:durableId="2103527516">
-    <w:abstractNumId w:val="38"/>
-  </w:num>
-  <w:num w:numId="21" w16cid:durableId="1335494082">
+  <w:num w:numId="49">
     <w:abstractNumId w:val="29"/>
   </w:num>
-  <w:num w:numId="22" w16cid:durableId="2104302938">
-    <w:abstractNumId w:val="3"/>
-  </w:num>
-  <w:num w:numId="23" w16cid:durableId="533538089">
-    <w:abstractNumId w:val="10"/>
-  </w:num>
-  <w:num w:numId="24" w16cid:durableId="1068649965">
-    <w:abstractNumId w:val="44"/>
-  </w:num>
-  <w:num w:numId="25" w16cid:durableId="871916449">
-    <w:abstractNumId w:val="43"/>
-  </w:num>
-  <w:num w:numId="26" w16cid:durableId="916016932">
-    <w:abstractNumId w:val="6"/>
-  </w:num>
-  <w:num w:numId="27" w16cid:durableId="1554193463">
-    <w:abstractNumId w:val="41"/>
-  </w:num>
-  <w:num w:numId="28" w16cid:durableId="1211263832">
-    <w:abstractNumId w:val="18"/>
-  </w:num>
-  <w:num w:numId="29" w16cid:durableId="369913774">
-    <w:abstractNumId w:val="27"/>
-  </w:num>
-  <w:num w:numId="30" w16cid:durableId="963661444">
-    <w:abstractNumId w:val="33"/>
-  </w:num>
-  <w:num w:numId="31" w16cid:durableId="986663684">
-    <w:abstractNumId w:val="39"/>
-  </w:num>
-  <w:num w:numId="32" w16cid:durableId="189344493">
-    <w:abstractNumId w:val="49"/>
-  </w:num>
-  <w:num w:numId="33" w16cid:durableId="777918103">
-    <w:abstractNumId w:val="42"/>
-  </w:num>
-  <w:num w:numId="34" w16cid:durableId="1206481258">
-    <w:abstractNumId w:val="12"/>
-  </w:num>
-  <w:num w:numId="35" w16cid:durableId="292517109">
-    <w:abstractNumId w:val="4"/>
-  </w:num>
-  <w:num w:numId="36" w16cid:durableId="450519106">
-    <w:abstractNumId w:val="14"/>
-  </w:num>
-  <w:num w:numId="37" w16cid:durableId="2118941116">
-    <w:abstractNumId w:val="8"/>
-  </w:num>
-  <w:num w:numId="38" w16cid:durableId="282658215">
-    <w:abstractNumId w:val="30"/>
-  </w:num>
-  <w:num w:numId="39" w16cid:durableId="1198010789">
-    <w:abstractNumId w:val="52"/>
-  </w:num>
-  <w:num w:numId="40" w16cid:durableId="1101679272">
-    <w:abstractNumId w:val="40"/>
-  </w:num>
-  <w:num w:numId="41" w16cid:durableId="1283268380">
-    <w:abstractNumId w:val="24"/>
-  </w:num>
-  <w:num w:numId="42" w16cid:durableId="459883658">
-    <w:abstractNumId w:val="0"/>
-  </w:num>
-  <w:num w:numId="43" w16cid:durableId="863598601">
-    <w:abstractNumId w:val="7"/>
-  </w:num>
-  <w:num w:numId="44" w16cid:durableId="1553613688">
-    <w:abstractNumId w:val="11"/>
-  </w:num>
-  <w:num w:numId="45" w16cid:durableId="1310137461">
-    <w:abstractNumId w:val="17"/>
-  </w:num>
-  <w:num w:numId="46" w16cid:durableId="429474947">
-    <w:abstractNumId w:val="50"/>
-  </w:num>
-  <w:num w:numId="47" w16cid:durableId="665861342">
-    <w:abstractNumId w:val="15"/>
-  </w:num>
-  <w:num w:numId="48" w16cid:durableId="2068214712">
-    <w:abstractNumId w:val="53"/>
-  </w:num>
-  <w:num w:numId="49" w16cid:durableId="1685472398">
-    <w:abstractNumId w:val="28"/>
-  </w:num>
-  <w:num w:numId="50" w16cid:durableId="831486831">
-    <w:abstractNumId w:val="37"/>
-  </w:num>
-  <w:num w:numId="51" w16cid:durableId="596598915">
-    <w:abstractNumId w:val="20"/>
-  </w:num>
-  <w:num w:numId="52" w16cid:durableId="649597623">
+  <w:num w:numId="50">
     <w:abstractNumId w:val="39"/>
     <w:lvlOverride w:ilvl="0">
       <w:startOverride w:val="1"/>
     </w:lvlOverride>
   </w:num>
-  <w:num w:numId="53" w16cid:durableId="2035646295">
-    <w:abstractNumId w:val="49"/>
+  <w:num w:numId="51">
+    <w:abstractNumId w:val="51"/>
     <w:lvlOverride w:ilvl="0">
       <w:startOverride w:val="5"/>
     </w:lvlOverride>
@@ -36604,13 +37781,13 @@
       <w:startOverride w:val="2"/>
     </w:lvlOverride>
   </w:num>
-  <w:num w:numId="54" w16cid:durableId="419104414">
+  <w:num w:numId="52">
     <w:abstractNumId w:val="42"/>
     <w:lvlOverride w:ilvl="0">
       <w:startOverride w:val="6"/>
     </w:lvlOverride>
   </w:num>
-  <w:num w:numId="55" w16cid:durableId="186993398">
+  <w:num w:numId="53">
     <w:abstractNumId w:val="12"/>
     <w:lvlOverride w:ilvl="0">
       <w:startOverride w:val="6"/>
@@ -36619,26 +37796,39 @@
       <w:startOverride w:val="3"/>
     </w:lvlOverride>
   </w:num>
-  <w:num w:numId="56" w16cid:durableId="297145234">
+  <w:num w:numId="54">
     <w:abstractNumId w:val="4"/>
     <w:lvlOverride w:ilvl="0">
       <w:startOverride w:val="7"/>
     </w:lvlOverride>
   </w:num>
-  <w:num w:numId="57" w16cid:durableId="1004236613">
-    <w:abstractNumId w:val="31"/>
+  <w:num w:numId="55">
+    <w:abstractNumId w:val="32"/>
   </w:num>
-  <w:num w:numId="58" w16cid:durableId="363752145">
-    <w:abstractNumId w:val="21"/>
+  <w:num w:numId="56">
+    <w:abstractNumId w:val="22"/>
   </w:num>
-  <w:num w:numId="59" w16cid:durableId="349331798">
-    <w:abstractNumId w:val="35"/>
+  <w:num w:numId="57">
+    <w:abstractNumId w:val="36"/>
   </w:num>
+  <w:num w:numId="58">
+    <w:abstractNumId w:val="49"/>
+  </w:num>
+  <w:num w:numId="59">
+    <w:abstractNumId w:val="13"/>
+  </w:num>
+  <w:num w:numId="60">
+    <w:abstractNumId w:val="17"/>
+  </w:num>
+  <w:num w:numId="61">
+    <w:abstractNumId w:val="46"/>
+  </w:num>
+  <w:numIdMacAtCleanup w:val="61"/>
 </w:numbering>
 </file>
 
 <file path=word/styles.xml><?xml version="1.0" encoding="utf-8"?>
-<w:styles xmlns:mc="http://schemas.openxmlformats.org/markup-compatibility/2006" xmlns:r="http://schemas.openxmlformats.org/officeDocument/2006/relationships" xmlns:w="http://schemas.openxmlformats.org/wordprocessingml/2006/main" xmlns:w14="http://schemas.microsoft.com/office/word/2010/wordml" xmlns:w15="http://schemas.microsoft.com/office/word/2012/wordml" xmlns:w16cex="http://schemas.microsoft.com/office/word/2018/wordml/cex" xmlns:w16cid="http://schemas.microsoft.com/office/word/2016/wordml/cid" xmlns:w16="http://schemas.microsoft.com/office/word/2018/wordml" xmlns:w16sdtdh="http://schemas.microsoft.com/office/word/2020/wordml/sdtdatahash" xmlns:w16se="http://schemas.microsoft.com/office/word/2015/wordml/symex" mc:Ignorable="w14 w15 w16se w16cid w16 w16cex w16sdtdh">
+<w:styles xmlns:mc="http://schemas.openxmlformats.org/markup-compatibility/2006" xmlns:r="http://schemas.openxmlformats.org/officeDocument/2006/relationships" xmlns:w="http://schemas.openxmlformats.org/wordprocessingml/2006/main" xmlns:w14="http://schemas.microsoft.com/office/word/2010/wordml" xmlns:w15="http://schemas.microsoft.com/office/word/2012/wordml" xmlns:w16cid="http://schemas.microsoft.com/office/word/2016/wordml/cid" xmlns:w16se="http://schemas.microsoft.com/office/word/2015/wordml/symex" mc:Ignorable="w14 w15 w16se w16cid">
   <w:docDefaults>
     <w:rPrDefault>
       <w:rPr>
@@ -36655,7 +37845,7 @@
       </w:pPr>
     </w:pPrDefault>
   </w:docDefaults>
-  <w:latentStyles w:defLockedState="0" w:defUIPriority="99" w:defSemiHidden="0" w:defUnhideWhenUsed="0" w:defQFormat="0" w:count="376">
+  <w:latentStyles w:defLockedState="0" w:defUIPriority="99" w:defSemiHidden="0" w:defUnhideWhenUsed="0" w:defQFormat="0" w:count="375">
     <w:lsdException w:name="Normal" w:uiPriority="0" w:qFormat="1"/>
     <w:lsdException w:name="heading 1" w:uiPriority="9" w:qFormat="1"/>
     <w:lsdException w:name="heading 2" w:semiHidden="1" w:uiPriority="9" w:unhideWhenUsed="1" w:qFormat="1"/>
@@ -37031,7 +38221,6 @@
     <w:lsdException w:name="Smart Hyperlink" w:semiHidden="1" w:unhideWhenUsed="1"/>
     <w:lsdException w:name="Hashtag" w:semiHidden="1" w:unhideWhenUsed="1"/>
     <w:lsdException w:name="Unresolved Mention" w:semiHidden="1" w:unhideWhenUsed="1"/>
-    <w:lsdException w:name="Smart Link" w:semiHidden="1" w:unhideWhenUsed="1"/>
   </w:latentStyles>
   <w:style w:type="paragraph" w:default="1" w:styleId="a">
     <w:name w:val="Normal"/>
@@ -37901,7 +39090,7 @@
 </file>
 
 <file path=customXml/itemProps1.xml><?xml version="1.0" encoding="utf-8"?>
-<ds:datastoreItem xmlns:ds="http://schemas.openxmlformats.org/officeDocument/2006/customXml" ds:itemID="{29507694-620A-4506-9BDB-0E69178D6B75}">
+<ds:datastoreItem xmlns:ds="http://schemas.openxmlformats.org/officeDocument/2006/customXml" ds:itemID="{0C3F2E6D-4D6B-421A-8F03-4859368B347B}">
   <ds:schemaRefs>
     <ds:schemaRef ds:uri="http://schemas.openxmlformats.org/officeDocument/2006/bibliography"/>
   </ds:schemaRefs>

--- a/Дипломная работа/ДИПЛОМ(новая версия).docx
+++ b/Дипломная работа/ДИПЛОМ(новая версия).docx
@@ -7165,20 +7165,7 @@
                 <w:noProof/>
                 <w:lang w:bidi="hi-IN"/>
               </w:rPr>
-              <w:t>СПИСОК ИСП</w:t>
-            </w:r>
-            <w:bookmarkStart w:id="1" w:name="_GoBack"/>
-            <w:bookmarkEnd w:id="1"/>
-            <w:r>
-              <w:rPr>
-                <w:rStyle w:val="af4"/>
-                <w:rFonts w:ascii="Times New Roman" w:hAnsi="Times New Roman" w:cs="Times New Roman"/>
-                <w:b/>
-                <w:bCs/>
-                <w:noProof/>
-                <w:lang w:bidi="hi-IN"/>
-              </w:rPr>
-              <w:t>ОЛЬЗОВАННЫХ ИСТОЧНИКОВ</w:t>
+              <w:t>СПИСОК ИСПОЛЬЗОВАННЫХ ИСТОЧНИКОВ</w:t>
             </w:r>
             <w:r>
               <w:rPr>
@@ -7738,7 +7725,7 @@
           <w:bCs w:val="0"/>
         </w:rPr>
       </w:pPr>
-      <w:bookmarkStart w:id="2" w:name="_Toc186049440"/>
+      <w:bookmarkStart w:id="1" w:name="_Toc186049440"/>
       <w:r>
         <w:rPr>
           <w:rStyle w:val="ad"/>
@@ -7746,7 +7733,7 @@
         <w:lastRenderedPageBreak/>
         <w:t>ВВЕДЕНИЕ</w:t>
       </w:r>
-      <w:bookmarkEnd w:id="2"/>
+      <w:bookmarkEnd w:id="1"/>
     </w:p>
     <w:p>
       <w:pPr>
@@ -7853,7 +7840,7 @@
         </w:rPr>
         <w:t xml:space="preserve">Назначение автоматизированной (информационной) системы «Регионального школьного технопарка» заключается в </w:t>
       </w:r>
-      <w:bookmarkStart w:id="3" w:name="_Hlk184817842"/>
+      <w:bookmarkStart w:id="2" w:name="_Hlk184817842"/>
       <w:r>
         <w:rPr>
           <w:rFonts w:ascii="Times New Roman" w:eastAsia="Times New Roman" w:hAnsi="Times New Roman"/>
@@ -7862,7 +7849,7 @@
         </w:rPr>
         <w:t>обеспечении бесперебойной и эффективной работы системы автоматизации планирования и увеличении аналитических показателей образовательного процесса.</w:t>
       </w:r>
-      <w:bookmarkEnd w:id="3"/>
+      <w:bookmarkEnd w:id="2"/>
     </w:p>
     <w:p>
       <w:pPr>
@@ -7898,7 +7885,7 @@
           <w:b/>
         </w:rPr>
       </w:pPr>
-      <w:bookmarkStart w:id="4" w:name="_Toc186049441"/>
+      <w:bookmarkStart w:id="3" w:name="_Toc186049441"/>
       <w:r>
         <w:rPr>
           <w:rFonts w:ascii="Times New Roman" w:hAnsi="Times New Roman" w:cs="Times New Roman"/>
@@ -7908,7 +7895,7 @@
         <w:lastRenderedPageBreak/>
         <w:t>ТЕХНИЧЕСКИЙ ПРОЕКТ</w:t>
       </w:r>
-      <w:bookmarkEnd w:id="4"/>
+      <w:bookmarkEnd w:id="3"/>
       <w:r>
         <w:rPr>
           <w:rFonts w:ascii="Times New Roman" w:eastAsia="Times New Roman" w:hAnsi="Times New Roman"/>
@@ -7932,8 +7919,8 @@
         <w:jc w:val="both"/>
         <w:outlineLvl w:val="1"/>
       </w:pPr>
-      <w:bookmarkStart w:id="5" w:name="_Hlk185079344"/>
-      <w:bookmarkStart w:id="6" w:name="_Toc186049442"/>
+      <w:bookmarkStart w:id="4" w:name="_Hlk185079344"/>
+      <w:bookmarkStart w:id="5" w:name="_Toc186049442"/>
       <w:r>
         <w:rPr>
           <w:rFonts w:ascii="Times New Roman" w:eastAsia="Times New Roman" w:hAnsi="Times New Roman"/>
@@ -7944,8 +7931,8 @@
         </w:rPr>
         <w:t>Предметная область</w:t>
       </w:r>
+      <w:bookmarkEnd w:id="4"/>
       <w:bookmarkEnd w:id="5"/>
-      <w:bookmarkEnd w:id="6"/>
     </w:p>
     <w:p>
       <w:pPr>
@@ -8231,7 +8218,7 @@
           <w:rFonts w:ascii="Times New Roman" w:hAnsi="Times New Roman" w:cs="Times New Roman"/>
         </w:rPr>
       </w:pPr>
-      <w:bookmarkStart w:id="7" w:name="_Hlk184928237"/>
+      <w:bookmarkStart w:id="6" w:name="_Hlk184928237"/>
       <w:r>
         <w:rPr>
           <w:rFonts w:ascii="Times New Roman" w:eastAsia="Times New Roman" w:hAnsi="Times New Roman" w:cs="Times New Roman"/>
@@ -8240,7 +8227,7 @@
         </w:rPr>
         <w:t>Прикрепление скан-копии документа.</w:t>
       </w:r>
-      <w:bookmarkEnd w:id="7"/>
+      <w:bookmarkEnd w:id="6"/>
     </w:p>
     <w:p>
       <w:pPr>
@@ -8923,7 +8910,7 @@
         <w:jc w:val="both"/>
         <w:outlineLvl w:val="1"/>
       </w:pPr>
-      <w:bookmarkStart w:id="8" w:name="_Toc186049443"/>
+      <w:bookmarkStart w:id="7" w:name="_Toc186049443"/>
       <w:r>
         <w:rPr>
           <w:rFonts w:ascii="Times New Roman" w:eastAsia="Times New Roman" w:hAnsi="Times New Roman"/>
@@ -8933,7 +8920,7 @@
         </w:rPr>
         <w:t>Управление доступом</w:t>
       </w:r>
-      <w:bookmarkEnd w:id="8"/>
+      <w:bookmarkEnd w:id="7"/>
       <w:r>
         <w:rPr>
           <w:rFonts w:ascii="Times New Roman" w:eastAsia="Times New Roman" w:hAnsi="Times New Roman"/>
@@ -9190,7 +9177,7 @@
         <w:jc w:val="both"/>
         <w:outlineLvl w:val="1"/>
       </w:pPr>
-      <w:bookmarkStart w:id="9" w:name="_Toc186049444"/>
+      <w:bookmarkStart w:id="8" w:name="_Toc186049444"/>
       <w:r>
         <w:rPr>
           <w:rFonts w:ascii="Times New Roman" w:eastAsia="Times New Roman" w:hAnsi="Times New Roman"/>
@@ -9202,7 +9189,7 @@
         <w:lastRenderedPageBreak/>
         <w:t>Технология хранения файлов в системе</w:t>
       </w:r>
-      <w:bookmarkEnd w:id="9"/>
+      <w:bookmarkEnd w:id="8"/>
       <w:r>
         <w:rPr>
           <w:rFonts w:ascii="Times New Roman" w:eastAsia="Times New Roman" w:hAnsi="Times New Roman"/>
@@ -9259,7 +9246,7 @@
         <w:jc w:val="both"/>
         <w:outlineLvl w:val="1"/>
       </w:pPr>
-      <w:bookmarkStart w:id="10" w:name="_Toc186049445"/>
+      <w:bookmarkStart w:id="9" w:name="_Toc186049445"/>
       <w:r>
         <w:rPr>
           <w:rFonts w:ascii="Times New Roman" w:eastAsia="Times New Roman" w:hAnsi="Times New Roman"/>
@@ -9270,7 +9257,7 @@
         </w:rPr>
         <w:t>Анализ существующей системы</w:t>
       </w:r>
-      <w:bookmarkEnd w:id="10"/>
+      <w:bookmarkEnd w:id="9"/>
     </w:p>
     <w:p>
       <w:pPr>
@@ -9288,7 +9275,7 @@
         </w:rPr>
         <w:t>«</w:t>
       </w:r>
-      <w:bookmarkStart w:id="11" w:name="_Toc180749898"/>
+      <w:bookmarkStart w:id="10" w:name="_Toc180749898"/>
       <w:r>
         <w:rPr>
           <w:rFonts w:ascii="Times New Roman" w:hAnsi="Times New Roman" w:cs="Times New Roman"/>
@@ -9448,7 +9435,7 @@
           <w:rFonts w:ascii="Times New Roman" w:hAnsi="Times New Roman" w:cs="Times New Roman"/>
         </w:rPr>
       </w:pPr>
-      <w:bookmarkStart w:id="12" w:name="_Toc181013521"/>
+      <w:bookmarkStart w:id="11" w:name="_Toc181013521"/>
       <w:r>
         <w:rPr>
           <w:rFonts w:ascii="Times New Roman" w:hAnsi="Times New Roman" w:cs="Times New Roman"/>
@@ -9456,8 +9443,8 @@
         <w:lastRenderedPageBreak/>
         <w:t>К каждой группе необходимо прикрепить преподавателя, авторскую программу, составить расписание и связать это с приказами об образовательной деятельности и мероприятиях. Это необходимо для регламентирования деятельности организации.</w:t>
       </w:r>
+      <w:bookmarkEnd w:id="10"/>
       <w:bookmarkEnd w:id="11"/>
-      <w:bookmarkEnd w:id="12"/>
       <w:r>
         <w:rPr>
           <w:rFonts w:ascii="Times New Roman" w:hAnsi="Times New Roman" w:cs="Times New Roman"/>
@@ -10015,7 +10002,7 @@
         <w:jc w:val="both"/>
         <w:outlineLvl w:val="1"/>
       </w:pPr>
-      <w:bookmarkStart w:id="13" w:name="_Toc186049446"/>
+      <w:bookmarkStart w:id="12" w:name="_Toc186049446"/>
       <w:r>
         <w:rPr>
           <w:rFonts w:ascii="Times New Roman" w:eastAsia="Times New Roman" w:hAnsi="Times New Roman"/>
@@ -10026,7 +10013,7 @@
         </w:rPr>
         <w:t>Аналоги.</w:t>
       </w:r>
-      <w:bookmarkEnd w:id="13"/>
+      <w:bookmarkEnd w:id="12"/>
       <w:r>
         <w:rPr>
           <w:rFonts w:ascii="Times New Roman" w:eastAsia="Times New Roman" w:hAnsi="Times New Roman"/>
@@ -10051,16 +10038,16 @@
         <w:jc w:val="both"/>
         <w:outlineLvl w:val="1"/>
       </w:pPr>
-      <w:bookmarkStart w:id="14" w:name="_Toc181013523"/>
-      <w:bookmarkStart w:id="15" w:name="_Toc186049447"/>
+      <w:bookmarkStart w:id="13" w:name="_Toc181013523"/>
+      <w:bookmarkStart w:id="14" w:name="_Toc186049447"/>
       <w:r>
         <w:rPr>
           <w:b/>
         </w:rPr>
         <w:t>ФГИС «Моя школа»</w:t>
       </w:r>
+      <w:bookmarkEnd w:id="13"/>
       <w:bookmarkEnd w:id="14"/>
-      <w:bookmarkEnd w:id="15"/>
       <w:r>
         <w:rPr>
           <w:rFonts w:ascii="Times New Roman" w:eastAsia="Times New Roman" w:hAnsi="Times New Roman"/>
@@ -10081,7 +10068,7 @@
           <w:rFonts w:ascii="Times New Roman" w:hAnsi="Times New Roman" w:cs="Times New Roman"/>
         </w:rPr>
       </w:pPr>
-      <w:bookmarkStart w:id="16" w:name="_Toc181013524"/>
+      <w:bookmarkStart w:id="15" w:name="_Toc181013524"/>
       <w:r>
         <w:rPr>
           <w:rFonts w:ascii="Times New Roman" w:hAnsi="Times New Roman" w:cs="Times New Roman"/>
@@ -10102,7 +10089,7 @@
         </w:rPr>
         <w:t xml:space="preserve"> для реализации образовательных программ всех уровней основного образования.</w:t>
       </w:r>
-      <w:bookmarkEnd w:id="16"/>
+      <w:bookmarkEnd w:id="15"/>
     </w:p>
     <w:p>
       <w:pPr>
@@ -10113,14 +10100,14 @@
           <w:rFonts w:ascii="Times New Roman" w:hAnsi="Times New Roman" w:cs="Times New Roman"/>
         </w:rPr>
       </w:pPr>
-      <w:bookmarkStart w:id="17" w:name="_Toc181013525"/>
+      <w:bookmarkStart w:id="16" w:name="_Toc181013525"/>
       <w:r>
         <w:rPr>
           <w:rFonts w:ascii="Times New Roman" w:hAnsi="Times New Roman" w:cs="Times New Roman"/>
         </w:rPr>
         <w:t>Задачи платформы «Моя школа»:</w:t>
       </w:r>
-      <w:bookmarkEnd w:id="17"/>
+      <w:bookmarkEnd w:id="16"/>
     </w:p>
     <w:p>
       <w:pPr>
@@ -10135,14 +10122,14 @@
           <w:rFonts w:ascii="Times New Roman" w:hAnsi="Times New Roman" w:cs="Times New Roman"/>
         </w:rPr>
       </w:pPr>
-      <w:bookmarkStart w:id="18" w:name="_Toc181013526"/>
+      <w:bookmarkStart w:id="17" w:name="_Toc181013526"/>
       <w:r>
         <w:rPr>
           <w:rFonts w:ascii="Times New Roman" w:hAnsi="Times New Roman" w:cs="Times New Roman"/>
         </w:rPr>
         <w:t>Создание современной и безопасной образовательной среды.</w:t>
       </w:r>
-      <w:bookmarkEnd w:id="18"/>
+      <w:bookmarkEnd w:id="17"/>
     </w:p>
     <w:p>
       <w:pPr>
@@ -10157,14 +10144,14 @@
           <w:rFonts w:ascii="Times New Roman" w:hAnsi="Times New Roman" w:cs="Times New Roman"/>
         </w:rPr>
       </w:pPr>
-      <w:bookmarkStart w:id="19" w:name="_Toc181013527"/>
+      <w:bookmarkStart w:id="18" w:name="_Toc181013527"/>
       <w:r>
         <w:rPr>
           <w:rFonts w:ascii="Times New Roman" w:hAnsi="Times New Roman" w:cs="Times New Roman"/>
         </w:rPr>
         <w:t>Предоставление равного доступа к качественному образовательному контенту и цифровым сервисам по всей территории РФ для всех обучающихся.</w:t>
       </w:r>
-      <w:bookmarkEnd w:id="19"/>
+      <w:bookmarkEnd w:id="18"/>
     </w:p>
     <w:p>
       <w:pPr>
@@ -10179,14 +10166,14 @@
           <w:rFonts w:ascii="Times New Roman" w:hAnsi="Times New Roman" w:cs="Times New Roman"/>
         </w:rPr>
       </w:pPr>
-      <w:bookmarkStart w:id="20" w:name="_Toc181013528"/>
+      <w:bookmarkStart w:id="19" w:name="_Toc181013528"/>
       <w:r>
         <w:rPr>
           <w:rFonts w:ascii="Times New Roman" w:hAnsi="Times New Roman" w:cs="Times New Roman"/>
         </w:rPr>
         <w:t>Повышение уровня цифровой грамотности педагогов с использованием дистанционных технологий.</w:t>
       </w:r>
-      <w:bookmarkEnd w:id="20"/>
+      <w:bookmarkEnd w:id="19"/>
     </w:p>
     <w:p>
       <w:pPr>
@@ -10201,14 +10188,14 @@
           <w:rFonts w:ascii="Times New Roman" w:hAnsi="Times New Roman" w:cs="Times New Roman"/>
         </w:rPr>
       </w:pPr>
-      <w:bookmarkStart w:id="21" w:name="_Toc181013529"/>
+      <w:bookmarkStart w:id="20" w:name="_Toc181013529"/>
       <w:r>
         <w:rPr>
           <w:rFonts w:ascii="Times New Roman" w:hAnsi="Times New Roman" w:cs="Times New Roman"/>
         </w:rPr>
         <w:t>Создание возможностей для вовлечения родителей в процесс образования детей.</w:t>
       </w:r>
-      <w:bookmarkEnd w:id="21"/>
+      <w:bookmarkEnd w:id="20"/>
     </w:p>
     <w:p>
       <w:pPr>
@@ -10223,14 +10210,14 @@
           <w:rFonts w:ascii="Times New Roman" w:hAnsi="Times New Roman" w:cs="Times New Roman"/>
         </w:rPr>
       </w:pPr>
-      <w:bookmarkStart w:id="22" w:name="_Toc181013530"/>
+      <w:bookmarkStart w:id="21" w:name="_Toc181013530"/>
       <w:r>
         <w:rPr>
           <w:rFonts w:ascii="Times New Roman" w:hAnsi="Times New Roman" w:cs="Times New Roman"/>
         </w:rPr>
         <w:t>Взаимодействие региональных и федеральных систем и использование единых классификаторов, реестров, справочников и форматов взаимодействия.</w:t>
       </w:r>
-      <w:bookmarkEnd w:id="22"/>
+      <w:bookmarkEnd w:id="21"/>
     </w:p>
     <w:p>
       <w:pPr>
@@ -10241,7 +10228,7 @@
           <w:rFonts w:ascii="Times New Roman" w:hAnsi="Times New Roman" w:cs="Times New Roman"/>
         </w:rPr>
       </w:pPr>
-      <w:bookmarkStart w:id="23" w:name="_Toc181013531"/>
+      <w:bookmarkStart w:id="22" w:name="_Toc181013531"/>
       <w:r>
         <w:rPr>
           <w:rFonts w:ascii="Times New Roman" w:hAnsi="Times New Roman" w:cs="Times New Roman"/>
@@ -10283,7 +10270,7 @@
         <w:lastRenderedPageBreak/>
         <w:t>дистанционных образовательных технологий, создать современную и безопасную образовательную среду и возможности для вовлечения родителей (законных представителей) в процесс образования их детей.</w:t>
       </w:r>
-      <w:bookmarkEnd w:id="23"/>
+      <w:bookmarkEnd w:id="22"/>
     </w:p>
     <w:p>
       <w:pPr>
@@ -10294,14 +10281,14 @@
           <w:rFonts w:ascii="Times New Roman" w:hAnsi="Times New Roman" w:cs="Times New Roman"/>
         </w:rPr>
       </w:pPr>
-      <w:bookmarkStart w:id="24" w:name="_Toc181013532"/>
+      <w:bookmarkStart w:id="23" w:name="_Toc181013532"/>
       <w:r>
         <w:rPr>
           <w:rFonts w:ascii="Times New Roman" w:hAnsi="Times New Roman" w:cs="Times New Roman"/>
         </w:rPr>
         <w:t>Внедрение ФГИС призвано также создать условия для взаимодействия региональных и федеральных систем и использовать единые классификаторы, реестры, справочники и форматы взаимодействия, обеспечить равный доступ к качественному цифровому образовательному контенту и цифровым образовательным сервисам для всех категорий обучающихся.</w:t>
       </w:r>
-      <w:bookmarkEnd w:id="24"/>
+      <w:bookmarkEnd w:id="23"/>
     </w:p>
     <w:p>
       <w:pPr>
@@ -10317,8 +10304,8 @@
         <w:jc w:val="both"/>
         <w:outlineLvl w:val="1"/>
       </w:pPr>
-      <w:bookmarkStart w:id="25" w:name="_Toc181013533"/>
-      <w:bookmarkStart w:id="26" w:name="_Toc186049448"/>
+      <w:bookmarkStart w:id="24" w:name="_Toc181013533"/>
+      <w:bookmarkStart w:id="25" w:name="_Toc186049448"/>
       <w:r>
         <w:rPr>
           <w:rFonts w:ascii="Times New Roman" w:hAnsi="Times New Roman" w:cs="Times New Roman"/>
@@ -10342,8 +10329,8 @@
         </w:rPr>
         <w:t>»</w:t>
       </w:r>
+      <w:bookmarkEnd w:id="24"/>
       <w:bookmarkEnd w:id="25"/>
-      <w:bookmarkEnd w:id="26"/>
     </w:p>
     <w:p>
       <w:pPr>
@@ -10354,7 +10341,7 @@
           <w:rFonts w:ascii="Times New Roman" w:hAnsi="Times New Roman" w:cs="Times New Roman"/>
         </w:rPr>
       </w:pPr>
-      <w:bookmarkStart w:id="27" w:name="_Toc181013534"/>
+      <w:bookmarkStart w:id="26" w:name="_Toc181013534"/>
       <w:proofErr w:type="spellStart"/>
       <w:r>
         <w:rPr>
@@ -10383,7 +10370,7 @@
         </w:rPr>
         <w:t xml:space="preserve"> полностью бесплатен, что делает его доступным для всех пользователей.</w:t>
       </w:r>
-      <w:bookmarkEnd w:id="27"/>
+      <w:bookmarkEnd w:id="26"/>
     </w:p>
     <w:p>
       <w:pPr>
@@ -10394,7 +10381,7 @@
           <w:rFonts w:ascii="Times New Roman" w:hAnsi="Times New Roman" w:cs="Times New Roman"/>
         </w:rPr>
       </w:pPr>
-      <w:bookmarkStart w:id="28" w:name="_Toc181013535"/>
+      <w:bookmarkStart w:id="27" w:name="_Toc181013535"/>
       <w:r>
         <w:rPr>
           <w:rFonts w:ascii="Times New Roman" w:hAnsi="Times New Roman" w:cs="Times New Roman"/>
@@ -10415,7 +10402,7 @@
         </w:rPr>
         <w:t xml:space="preserve"> доступны каналы и группы, где можно найти всю необходимую информацию для учебы, от материалов до расписаний.</w:t>
       </w:r>
-      <w:bookmarkEnd w:id="28"/>
+      <w:bookmarkEnd w:id="27"/>
     </w:p>
     <w:p>
       <w:pPr>
@@ -10426,7 +10413,7 @@
           <w:rFonts w:ascii="Times New Roman" w:hAnsi="Times New Roman" w:cs="Times New Roman"/>
         </w:rPr>
       </w:pPr>
-      <w:bookmarkStart w:id="29" w:name="_Toc181013536"/>
+      <w:bookmarkStart w:id="28" w:name="_Toc181013536"/>
       <w:r>
         <w:rPr>
           <w:rFonts w:ascii="Times New Roman" w:hAnsi="Times New Roman" w:cs="Times New Roman"/>
@@ -10461,7 +10448,7 @@
         </w:rPr>
         <w:t xml:space="preserve"> становится не просто платформой для общения, а полноценным инструментом для образовательного процесса, который помогает сделать обучение более эффективным и организованным.</w:t>
       </w:r>
-      <w:bookmarkEnd w:id="29"/>
+      <w:bookmarkEnd w:id="28"/>
     </w:p>
     <w:p>
       <w:pPr>
@@ -10476,8 +10463,8 @@
         <w:jc w:val="both"/>
         <w:outlineLvl w:val="1"/>
       </w:pPr>
-      <w:bookmarkStart w:id="30" w:name="_Toc181013537"/>
-      <w:bookmarkStart w:id="31" w:name="_Toc186049449"/>
+      <w:bookmarkStart w:id="29" w:name="_Toc181013537"/>
+      <w:bookmarkStart w:id="30" w:name="_Toc186049449"/>
       <w:r>
         <w:rPr>
           <w:rFonts w:ascii="Times New Roman" w:hAnsi="Times New Roman" w:cs="Times New Roman"/>
@@ -10485,8 +10472,8 @@
         </w:rPr>
         <w:t>«Google Класс»</w:t>
       </w:r>
+      <w:bookmarkEnd w:id="29"/>
       <w:bookmarkEnd w:id="30"/>
-      <w:bookmarkEnd w:id="31"/>
     </w:p>
     <w:p>
       <w:pPr>
@@ -10566,8 +10553,8 @@
         <w:jc w:val="both"/>
         <w:outlineLvl w:val="1"/>
       </w:pPr>
-      <w:bookmarkStart w:id="32" w:name="_Toc181013538"/>
-      <w:bookmarkStart w:id="33" w:name="_Toc186049450"/>
+      <w:bookmarkStart w:id="31" w:name="_Toc181013538"/>
+      <w:bookmarkStart w:id="32" w:name="_Toc186049450"/>
       <w:r>
         <w:rPr>
           <w:b/>
@@ -10575,25 +10562,25 @@
         </w:rPr>
         <w:t>Сравнительная таблица аналогов</w:t>
       </w:r>
+      <w:bookmarkEnd w:id="31"/>
       <w:bookmarkEnd w:id="32"/>
+    </w:p>
+    <w:p>
+      <w:pPr>
+        <w:spacing w:line="360" w:lineRule="auto"/>
+        <w:jc w:val="both"/>
+        <w:rPr>
+          <w:rFonts w:ascii="Times New Roman" w:hAnsi="Times New Roman" w:cs="Times New Roman"/>
+        </w:rPr>
+      </w:pPr>
+      <w:bookmarkStart w:id="33" w:name="_Toc181013539"/>
+      <w:r>
+        <w:rPr>
+          <w:rFonts w:ascii="Times New Roman" w:hAnsi="Times New Roman" w:cs="Times New Roman"/>
+        </w:rPr>
+        <w:t>В таблице 1.1 приведено сравнение аналогов по различным критериям</w:t>
+      </w:r>
       <w:bookmarkEnd w:id="33"/>
-    </w:p>
-    <w:p>
-      <w:pPr>
-        <w:spacing w:line="360" w:lineRule="auto"/>
-        <w:jc w:val="both"/>
-        <w:rPr>
-          <w:rFonts w:ascii="Times New Roman" w:hAnsi="Times New Roman" w:cs="Times New Roman"/>
-        </w:rPr>
-      </w:pPr>
-      <w:bookmarkStart w:id="34" w:name="_Toc181013539"/>
-      <w:r>
-        <w:rPr>
-          <w:rFonts w:ascii="Times New Roman" w:hAnsi="Times New Roman" w:cs="Times New Roman"/>
-        </w:rPr>
-        <w:t>В таблице 1.1 приведено сравнение аналогов по различным критериям</w:t>
-      </w:r>
-      <w:bookmarkEnd w:id="34"/>
       <w:r>
         <w:rPr>
           <w:rFonts w:ascii="Times New Roman" w:hAnsi="Times New Roman" w:cs="Times New Roman"/>
@@ -10659,8 +10646,8 @@
                 <w:lang w:eastAsia="ru-RU"/>
               </w:rPr>
             </w:pPr>
-            <w:bookmarkStart w:id="35" w:name="_Toc186049128"/>
-            <w:bookmarkStart w:id="36" w:name="_Toc186049451"/>
+            <w:bookmarkStart w:id="34" w:name="_Toc186049128"/>
+            <w:bookmarkStart w:id="35" w:name="_Toc186049451"/>
             <w:r>
               <w:rPr>
                 <w:rFonts w:ascii="Times New Roman" w:eastAsia="Times New Roman" w:hAnsi="Times New Roman" w:cs="Times New Roman"/>
@@ -10671,8 +10658,8 @@
               </w:rPr>
               <w:t>№</w:t>
             </w:r>
+            <w:bookmarkEnd w:id="34"/>
             <w:bookmarkEnd w:id="35"/>
-            <w:bookmarkEnd w:id="36"/>
           </w:p>
         </w:tc>
         <w:tc>
@@ -10687,11 +10674,11 @@
               <w:jc w:val="center"/>
               <w:outlineLvl w:val="1"/>
             </w:pPr>
-            <w:bookmarkStart w:id="37" w:name="_Toc185081938"/>
-            <w:bookmarkStart w:id="38" w:name="_Toc185079866"/>
-            <w:bookmarkStart w:id="39" w:name="_Toc185079777"/>
-            <w:bookmarkStart w:id="40" w:name="_Toc186049129"/>
-            <w:bookmarkStart w:id="41" w:name="_Toc186049452"/>
+            <w:bookmarkStart w:id="36" w:name="_Toc185081938"/>
+            <w:bookmarkStart w:id="37" w:name="_Toc185079866"/>
+            <w:bookmarkStart w:id="38" w:name="_Toc185079777"/>
+            <w:bookmarkStart w:id="39" w:name="_Toc186049129"/>
+            <w:bookmarkStart w:id="40" w:name="_Toc186049452"/>
             <w:r>
               <w:rPr>
                 <w:rFonts w:ascii="Times New Roman" w:eastAsia="Times New Roman" w:hAnsi="Times New Roman" w:cs="Times New Roman"/>
@@ -10702,11 +10689,11 @@
               </w:rPr>
               <w:t>Характеристики</w:t>
             </w:r>
+            <w:bookmarkEnd w:id="36"/>
             <w:bookmarkEnd w:id="37"/>
             <w:bookmarkEnd w:id="38"/>
             <w:bookmarkEnd w:id="39"/>
             <w:bookmarkEnd w:id="40"/>
-            <w:bookmarkEnd w:id="41"/>
           </w:p>
         </w:tc>
         <w:tc>
@@ -10814,11 +10801,11 @@
                 <w:lang w:eastAsia="ru-RU"/>
               </w:rPr>
             </w:pPr>
-            <w:bookmarkStart w:id="42" w:name="_Toc185081939"/>
-            <w:bookmarkStart w:id="43" w:name="_Toc185079867"/>
-            <w:bookmarkStart w:id="44" w:name="_Toc185079778"/>
-            <w:bookmarkStart w:id="45" w:name="_Toc186049130"/>
-            <w:bookmarkStart w:id="46" w:name="_Toc186049453"/>
+            <w:bookmarkStart w:id="41" w:name="_Toc185081939"/>
+            <w:bookmarkStart w:id="42" w:name="_Toc185079867"/>
+            <w:bookmarkStart w:id="43" w:name="_Toc185079778"/>
+            <w:bookmarkStart w:id="44" w:name="_Toc186049130"/>
+            <w:bookmarkStart w:id="45" w:name="_Toc186049453"/>
             <w:r>
               <w:rPr>
                 <w:rFonts w:ascii="Times New Roman" w:eastAsia="Times New Roman" w:hAnsi="Times New Roman" w:cs="Times New Roman"/>
@@ -10829,11 +10816,11 @@
               </w:rPr>
               <w:t>Разрабатываемая система</w:t>
             </w:r>
+            <w:bookmarkEnd w:id="41"/>
             <w:bookmarkEnd w:id="42"/>
             <w:bookmarkEnd w:id="43"/>
             <w:bookmarkEnd w:id="44"/>
             <w:bookmarkEnd w:id="45"/>
-            <w:bookmarkEnd w:id="46"/>
           </w:p>
         </w:tc>
       </w:tr>
@@ -10858,8 +10845,8 @@
                 <w:lang w:eastAsia="ru-RU"/>
               </w:rPr>
             </w:pPr>
-            <w:bookmarkStart w:id="47" w:name="_Toc186049131"/>
-            <w:bookmarkStart w:id="48" w:name="_Toc186049454"/>
+            <w:bookmarkStart w:id="46" w:name="_Toc186049131"/>
+            <w:bookmarkStart w:id="47" w:name="_Toc186049454"/>
             <w:r>
               <w:rPr>
                 <w:rFonts w:ascii="Times New Roman" w:eastAsia="Times New Roman" w:hAnsi="Times New Roman" w:cs="Times New Roman"/>
@@ -10868,8 +10855,8 @@
               </w:rPr>
               <w:t>1</w:t>
             </w:r>
+            <w:bookmarkEnd w:id="46"/>
             <w:bookmarkEnd w:id="47"/>
-            <w:bookmarkEnd w:id="48"/>
           </w:p>
         </w:tc>
         <w:tc>
@@ -10884,11 +10871,11 @@
               <w:jc w:val="both"/>
               <w:outlineLvl w:val="1"/>
             </w:pPr>
-            <w:bookmarkStart w:id="49" w:name="_Toc185081940"/>
-            <w:bookmarkStart w:id="50" w:name="_Toc185079868"/>
-            <w:bookmarkStart w:id="51" w:name="_Toc185079779"/>
-            <w:bookmarkStart w:id="52" w:name="_Toc186049132"/>
-            <w:bookmarkStart w:id="53" w:name="_Toc186049455"/>
+            <w:bookmarkStart w:id="48" w:name="_Toc185081940"/>
+            <w:bookmarkStart w:id="49" w:name="_Toc185079868"/>
+            <w:bookmarkStart w:id="50" w:name="_Toc185079779"/>
+            <w:bookmarkStart w:id="51" w:name="_Toc186049132"/>
+            <w:bookmarkStart w:id="52" w:name="_Toc186049455"/>
             <w:r>
               <w:rPr>
                 <w:rFonts w:ascii="Times New Roman" w:eastAsia="Times New Roman" w:hAnsi="Times New Roman" w:cs="Times New Roman"/>
@@ -10897,11 +10884,11 @@
               </w:rPr>
               <w:t>Ориентированность на организации дополнительного образования</w:t>
             </w:r>
+            <w:bookmarkEnd w:id="48"/>
             <w:bookmarkEnd w:id="49"/>
             <w:bookmarkEnd w:id="50"/>
             <w:bookmarkEnd w:id="51"/>
             <w:bookmarkEnd w:id="52"/>
-            <w:bookmarkEnd w:id="53"/>
           </w:p>
         </w:tc>
         <w:tc>
@@ -10916,11 +10903,11 @@
               <w:jc w:val="center"/>
               <w:outlineLvl w:val="1"/>
             </w:pPr>
-            <w:bookmarkStart w:id="54" w:name="_Toc185081941"/>
-            <w:bookmarkStart w:id="55" w:name="_Toc185079869"/>
-            <w:bookmarkStart w:id="56" w:name="_Toc185079780"/>
-            <w:bookmarkStart w:id="57" w:name="_Toc186049133"/>
-            <w:bookmarkStart w:id="58" w:name="_Toc186049456"/>
+            <w:bookmarkStart w:id="53" w:name="_Toc185081941"/>
+            <w:bookmarkStart w:id="54" w:name="_Toc185079869"/>
+            <w:bookmarkStart w:id="55" w:name="_Toc185079780"/>
+            <w:bookmarkStart w:id="56" w:name="_Toc186049133"/>
+            <w:bookmarkStart w:id="57" w:name="_Toc186049456"/>
             <w:r>
               <w:rPr>
                 <w:rFonts w:ascii="Times New Roman" w:eastAsia="Times New Roman" w:hAnsi="Times New Roman" w:cs="Times New Roman"/>
@@ -10929,11 +10916,11 @@
               </w:rPr>
               <w:t>-</w:t>
             </w:r>
+            <w:bookmarkEnd w:id="53"/>
             <w:bookmarkEnd w:id="54"/>
             <w:bookmarkEnd w:id="55"/>
             <w:bookmarkEnd w:id="56"/>
             <w:bookmarkEnd w:id="57"/>
-            <w:bookmarkEnd w:id="58"/>
           </w:p>
         </w:tc>
         <w:tc>
@@ -10948,11 +10935,11 @@
               <w:jc w:val="center"/>
               <w:outlineLvl w:val="1"/>
             </w:pPr>
-            <w:bookmarkStart w:id="59" w:name="_Toc185081942"/>
-            <w:bookmarkStart w:id="60" w:name="_Toc185079870"/>
-            <w:bookmarkStart w:id="61" w:name="_Toc185079781"/>
-            <w:bookmarkStart w:id="62" w:name="_Toc186049134"/>
-            <w:bookmarkStart w:id="63" w:name="_Toc186049457"/>
+            <w:bookmarkStart w:id="58" w:name="_Toc185081942"/>
+            <w:bookmarkStart w:id="59" w:name="_Toc185079870"/>
+            <w:bookmarkStart w:id="60" w:name="_Toc185079781"/>
+            <w:bookmarkStart w:id="61" w:name="_Toc186049134"/>
+            <w:bookmarkStart w:id="62" w:name="_Toc186049457"/>
             <w:r>
               <w:rPr>
                 <w:rFonts w:ascii="Times New Roman" w:eastAsia="Times New Roman" w:hAnsi="Times New Roman" w:cs="Times New Roman"/>
@@ -10963,11 +10950,11 @@
               </w:rPr>
               <w:t>-</w:t>
             </w:r>
+            <w:bookmarkEnd w:id="58"/>
             <w:bookmarkEnd w:id="59"/>
             <w:bookmarkEnd w:id="60"/>
             <w:bookmarkEnd w:id="61"/>
             <w:bookmarkEnd w:id="62"/>
-            <w:bookmarkEnd w:id="63"/>
           </w:p>
         </w:tc>
         <w:tc>
@@ -10982,11 +10969,11 @@
               <w:jc w:val="center"/>
               <w:outlineLvl w:val="1"/>
             </w:pPr>
-            <w:bookmarkStart w:id="64" w:name="_Toc185081943"/>
-            <w:bookmarkStart w:id="65" w:name="_Toc185079871"/>
-            <w:bookmarkStart w:id="66" w:name="_Toc185079782"/>
-            <w:bookmarkStart w:id="67" w:name="_Toc186049135"/>
-            <w:bookmarkStart w:id="68" w:name="_Toc186049458"/>
+            <w:bookmarkStart w:id="63" w:name="_Toc185081943"/>
+            <w:bookmarkStart w:id="64" w:name="_Toc185079871"/>
+            <w:bookmarkStart w:id="65" w:name="_Toc185079782"/>
+            <w:bookmarkStart w:id="66" w:name="_Toc186049135"/>
+            <w:bookmarkStart w:id="67" w:name="_Toc186049458"/>
             <w:r>
               <w:rPr>
                 <w:rFonts w:ascii="Times New Roman" w:eastAsia="Times New Roman" w:hAnsi="Times New Roman" w:cs="Times New Roman"/>
@@ -10997,11 +10984,11 @@
               </w:rPr>
               <w:t>+</w:t>
             </w:r>
+            <w:bookmarkEnd w:id="63"/>
             <w:bookmarkEnd w:id="64"/>
             <w:bookmarkEnd w:id="65"/>
             <w:bookmarkEnd w:id="66"/>
             <w:bookmarkEnd w:id="67"/>
-            <w:bookmarkEnd w:id="68"/>
           </w:p>
         </w:tc>
         <w:tc>
@@ -11016,11 +11003,11 @@
               <w:jc w:val="center"/>
               <w:outlineLvl w:val="1"/>
             </w:pPr>
-            <w:bookmarkStart w:id="69" w:name="_Toc185081944"/>
-            <w:bookmarkStart w:id="70" w:name="_Toc185079872"/>
-            <w:bookmarkStart w:id="71" w:name="_Toc185079783"/>
-            <w:bookmarkStart w:id="72" w:name="_Toc186049136"/>
-            <w:bookmarkStart w:id="73" w:name="_Toc186049459"/>
+            <w:bookmarkStart w:id="68" w:name="_Toc185081944"/>
+            <w:bookmarkStart w:id="69" w:name="_Toc185079872"/>
+            <w:bookmarkStart w:id="70" w:name="_Toc185079783"/>
+            <w:bookmarkStart w:id="71" w:name="_Toc186049136"/>
+            <w:bookmarkStart w:id="72" w:name="_Toc186049459"/>
             <w:r>
               <w:rPr>
                 <w:rFonts w:ascii="Times New Roman" w:eastAsia="Times New Roman" w:hAnsi="Times New Roman" w:cs="Times New Roman"/>
@@ -11031,11 +11018,11 @@
               </w:rPr>
               <w:t>+</w:t>
             </w:r>
+            <w:bookmarkEnd w:id="68"/>
             <w:bookmarkEnd w:id="69"/>
             <w:bookmarkEnd w:id="70"/>
             <w:bookmarkEnd w:id="71"/>
             <w:bookmarkEnd w:id="72"/>
-            <w:bookmarkEnd w:id="73"/>
           </w:p>
         </w:tc>
       </w:tr>
@@ -11060,8 +11047,8 @@
                 <w:lang w:eastAsia="ru-RU"/>
               </w:rPr>
             </w:pPr>
-            <w:bookmarkStart w:id="74" w:name="_Toc186049137"/>
-            <w:bookmarkStart w:id="75" w:name="_Toc186049460"/>
+            <w:bookmarkStart w:id="73" w:name="_Toc186049137"/>
+            <w:bookmarkStart w:id="74" w:name="_Toc186049460"/>
             <w:r>
               <w:rPr>
                 <w:rFonts w:ascii="Times New Roman" w:eastAsia="Times New Roman" w:hAnsi="Times New Roman" w:cs="Times New Roman"/>
@@ -11070,8 +11057,8 @@
               </w:rPr>
               <w:t>2</w:t>
             </w:r>
+            <w:bookmarkEnd w:id="73"/>
             <w:bookmarkEnd w:id="74"/>
-            <w:bookmarkEnd w:id="75"/>
           </w:p>
         </w:tc>
         <w:tc>
@@ -11086,11 +11073,11 @@
               <w:jc w:val="both"/>
               <w:outlineLvl w:val="1"/>
             </w:pPr>
-            <w:bookmarkStart w:id="76" w:name="_Toc185081945"/>
-            <w:bookmarkStart w:id="77" w:name="_Toc185079873"/>
-            <w:bookmarkStart w:id="78" w:name="_Toc185079784"/>
-            <w:bookmarkStart w:id="79" w:name="_Toc186049138"/>
-            <w:bookmarkStart w:id="80" w:name="_Toc186049461"/>
+            <w:bookmarkStart w:id="75" w:name="_Toc185081945"/>
+            <w:bookmarkStart w:id="76" w:name="_Toc185079873"/>
+            <w:bookmarkStart w:id="77" w:name="_Toc185079784"/>
+            <w:bookmarkStart w:id="78" w:name="_Toc186049138"/>
+            <w:bookmarkStart w:id="79" w:name="_Toc186049461"/>
             <w:r>
               <w:rPr>
                 <w:rFonts w:ascii="Times New Roman" w:eastAsia="Times New Roman" w:hAnsi="Times New Roman" w:cs="Times New Roman"/>
@@ -11099,11 +11086,11 @@
               </w:rPr>
               <w:t>Открытый исходный код</w:t>
             </w:r>
+            <w:bookmarkEnd w:id="75"/>
             <w:bookmarkEnd w:id="76"/>
             <w:bookmarkEnd w:id="77"/>
             <w:bookmarkEnd w:id="78"/>
             <w:bookmarkEnd w:id="79"/>
-            <w:bookmarkEnd w:id="80"/>
           </w:p>
         </w:tc>
         <w:tc>
@@ -11118,11 +11105,11 @@
               <w:jc w:val="center"/>
               <w:outlineLvl w:val="1"/>
             </w:pPr>
-            <w:bookmarkStart w:id="81" w:name="_Toc185081946"/>
-            <w:bookmarkStart w:id="82" w:name="_Toc185079874"/>
-            <w:bookmarkStart w:id="83" w:name="_Toc185079785"/>
-            <w:bookmarkStart w:id="84" w:name="_Toc186049139"/>
-            <w:bookmarkStart w:id="85" w:name="_Toc186049462"/>
+            <w:bookmarkStart w:id="80" w:name="_Toc185081946"/>
+            <w:bookmarkStart w:id="81" w:name="_Toc185079874"/>
+            <w:bookmarkStart w:id="82" w:name="_Toc185079785"/>
+            <w:bookmarkStart w:id="83" w:name="_Toc186049139"/>
+            <w:bookmarkStart w:id="84" w:name="_Toc186049462"/>
             <w:r>
               <w:rPr>
                 <w:rFonts w:ascii="Times New Roman" w:eastAsia="Times New Roman" w:hAnsi="Times New Roman" w:cs="Times New Roman"/>
@@ -11131,11 +11118,11 @@
               </w:rPr>
               <w:t>-</w:t>
             </w:r>
+            <w:bookmarkEnd w:id="80"/>
             <w:bookmarkEnd w:id="81"/>
             <w:bookmarkEnd w:id="82"/>
             <w:bookmarkEnd w:id="83"/>
             <w:bookmarkEnd w:id="84"/>
-            <w:bookmarkEnd w:id="85"/>
           </w:p>
         </w:tc>
         <w:tc>
@@ -11150,11 +11137,11 @@
               <w:jc w:val="center"/>
               <w:outlineLvl w:val="1"/>
             </w:pPr>
-            <w:bookmarkStart w:id="86" w:name="_Toc185081947"/>
-            <w:bookmarkStart w:id="87" w:name="_Toc185079875"/>
-            <w:bookmarkStart w:id="88" w:name="_Toc185079786"/>
-            <w:bookmarkStart w:id="89" w:name="_Toc186049140"/>
-            <w:bookmarkStart w:id="90" w:name="_Toc186049463"/>
+            <w:bookmarkStart w:id="85" w:name="_Toc185081947"/>
+            <w:bookmarkStart w:id="86" w:name="_Toc185079875"/>
+            <w:bookmarkStart w:id="87" w:name="_Toc185079786"/>
+            <w:bookmarkStart w:id="88" w:name="_Toc186049140"/>
+            <w:bookmarkStart w:id="89" w:name="_Toc186049463"/>
             <w:r>
               <w:rPr>
                 <w:rFonts w:ascii="Times New Roman" w:eastAsia="Times New Roman" w:hAnsi="Times New Roman" w:cs="Times New Roman"/>
@@ -11165,11 +11152,11 @@
               </w:rPr>
               <w:t>-</w:t>
             </w:r>
+            <w:bookmarkEnd w:id="85"/>
             <w:bookmarkEnd w:id="86"/>
             <w:bookmarkEnd w:id="87"/>
             <w:bookmarkEnd w:id="88"/>
             <w:bookmarkEnd w:id="89"/>
-            <w:bookmarkEnd w:id="90"/>
           </w:p>
         </w:tc>
         <w:tc>
@@ -11184,11 +11171,11 @@
               <w:jc w:val="center"/>
               <w:outlineLvl w:val="1"/>
             </w:pPr>
-            <w:bookmarkStart w:id="91" w:name="_Toc185081948"/>
-            <w:bookmarkStart w:id="92" w:name="_Toc185079876"/>
-            <w:bookmarkStart w:id="93" w:name="_Toc185079787"/>
-            <w:bookmarkStart w:id="94" w:name="_Toc186049141"/>
-            <w:bookmarkStart w:id="95" w:name="_Toc186049464"/>
+            <w:bookmarkStart w:id="90" w:name="_Toc185081948"/>
+            <w:bookmarkStart w:id="91" w:name="_Toc185079876"/>
+            <w:bookmarkStart w:id="92" w:name="_Toc185079787"/>
+            <w:bookmarkStart w:id="93" w:name="_Toc186049141"/>
+            <w:bookmarkStart w:id="94" w:name="_Toc186049464"/>
             <w:r>
               <w:rPr>
                 <w:rFonts w:ascii="Times New Roman" w:eastAsia="Times New Roman" w:hAnsi="Times New Roman" w:cs="Times New Roman"/>
@@ -11199,11 +11186,11 @@
               </w:rPr>
               <w:t>-</w:t>
             </w:r>
+            <w:bookmarkEnd w:id="90"/>
             <w:bookmarkEnd w:id="91"/>
             <w:bookmarkEnd w:id="92"/>
             <w:bookmarkEnd w:id="93"/>
             <w:bookmarkEnd w:id="94"/>
-            <w:bookmarkEnd w:id="95"/>
           </w:p>
         </w:tc>
         <w:tc>
@@ -11218,11 +11205,11 @@
               <w:jc w:val="center"/>
               <w:outlineLvl w:val="1"/>
             </w:pPr>
-            <w:bookmarkStart w:id="96" w:name="_Toc185081949"/>
-            <w:bookmarkStart w:id="97" w:name="_Toc185079877"/>
-            <w:bookmarkStart w:id="98" w:name="_Toc185079788"/>
-            <w:bookmarkStart w:id="99" w:name="_Toc186049142"/>
-            <w:bookmarkStart w:id="100" w:name="_Toc186049465"/>
+            <w:bookmarkStart w:id="95" w:name="_Toc185081949"/>
+            <w:bookmarkStart w:id="96" w:name="_Toc185079877"/>
+            <w:bookmarkStart w:id="97" w:name="_Toc185079788"/>
+            <w:bookmarkStart w:id="98" w:name="_Toc186049142"/>
+            <w:bookmarkStart w:id="99" w:name="_Toc186049465"/>
             <w:r>
               <w:rPr>
                 <w:rFonts w:ascii="Times New Roman" w:eastAsia="Times New Roman" w:hAnsi="Times New Roman" w:cs="Times New Roman"/>
@@ -11233,11 +11220,11 @@
               </w:rPr>
               <w:t>+</w:t>
             </w:r>
+            <w:bookmarkEnd w:id="95"/>
             <w:bookmarkEnd w:id="96"/>
             <w:bookmarkEnd w:id="97"/>
             <w:bookmarkEnd w:id="98"/>
             <w:bookmarkEnd w:id="99"/>
-            <w:bookmarkEnd w:id="100"/>
           </w:p>
         </w:tc>
       </w:tr>
@@ -11262,8 +11249,8 @@
                 <w:lang w:eastAsia="ru-RU"/>
               </w:rPr>
             </w:pPr>
-            <w:bookmarkStart w:id="101" w:name="_Toc186049143"/>
-            <w:bookmarkStart w:id="102" w:name="_Toc186049466"/>
+            <w:bookmarkStart w:id="100" w:name="_Toc186049143"/>
+            <w:bookmarkStart w:id="101" w:name="_Toc186049466"/>
             <w:r>
               <w:rPr>
                 <w:rFonts w:ascii="Times New Roman" w:eastAsia="Times New Roman" w:hAnsi="Times New Roman" w:cs="Times New Roman"/>
@@ -11272,8 +11259,8 @@
               </w:rPr>
               <w:t>3</w:t>
             </w:r>
+            <w:bookmarkEnd w:id="100"/>
             <w:bookmarkEnd w:id="101"/>
-            <w:bookmarkEnd w:id="102"/>
           </w:p>
         </w:tc>
         <w:tc>
@@ -11288,11 +11275,11 @@
               <w:jc w:val="both"/>
               <w:outlineLvl w:val="1"/>
             </w:pPr>
-            <w:bookmarkStart w:id="103" w:name="_Toc185081950"/>
-            <w:bookmarkStart w:id="104" w:name="_Toc185079878"/>
-            <w:bookmarkStart w:id="105" w:name="_Toc185079789"/>
-            <w:bookmarkStart w:id="106" w:name="_Toc186049144"/>
-            <w:bookmarkStart w:id="107" w:name="_Toc186049467"/>
+            <w:bookmarkStart w:id="102" w:name="_Toc185081950"/>
+            <w:bookmarkStart w:id="103" w:name="_Toc185079878"/>
+            <w:bookmarkStart w:id="104" w:name="_Toc185079789"/>
+            <w:bookmarkStart w:id="105" w:name="_Toc186049144"/>
+            <w:bookmarkStart w:id="106" w:name="_Toc186049467"/>
             <w:r>
               <w:rPr>
                 <w:rFonts w:ascii="Times New Roman" w:eastAsia="Times New Roman" w:hAnsi="Times New Roman" w:cs="Times New Roman"/>
@@ -11301,11 +11288,11 @@
               </w:rPr>
               <w:t>Возможность учёта учебных и внеучебных мероприятий</w:t>
             </w:r>
+            <w:bookmarkEnd w:id="102"/>
             <w:bookmarkEnd w:id="103"/>
             <w:bookmarkEnd w:id="104"/>
             <w:bookmarkEnd w:id="105"/>
             <w:bookmarkEnd w:id="106"/>
-            <w:bookmarkEnd w:id="107"/>
           </w:p>
         </w:tc>
         <w:tc>
@@ -11320,11 +11307,11 @@
               <w:jc w:val="center"/>
               <w:outlineLvl w:val="1"/>
             </w:pPr>
-            <w:bookmarkStart w:id="108" w:name="_Toc185081951"/>
-            <w:bookmarkStart w:id="109" w:name="_Toc185079879"/>
-            <w:bookmarkStart w:id="110" w:name="_Toc185079790"/>
-            <w:bookmarkStart w:id="111" w:name="_Toc186049145"/>
-            <w:bookmarkStart w:id="112" w:name="_Toc186049468"/>
+            <w:bookmarkStart w:id="107" w:name="_Toc185081951"/>
+            <w:bookmarkStart w:id="108" w:name="_Toc185079879"/>
+            <w:bookmarkStart w:id="109" w:name="_Toc185079790"/>
+            <w:bookmarkStart w:id="110" w:name="_Toc186049145"/>
+            <w:bookmarkStart w:id="111" w:name="_Toc186049468"/>
             <w:r>
               <w:rPr>
                 <w:rFonts w:ascii="Times New Roman" w:eastAsia="Times New Roman" w:hAnsi="Times New Roman" w:cs="Times New Roman"/>
@@ -11333,11 +11320,11 @@
               </w:rPr>
               <w:t>-</w:t>
             </w:r>
+            <w:bookmarkEnd w:id="107"/>
             <w:bookmarkEnd w:id="108"/>
             <w:bookmarkEnd w:id="109"/>
             <w:bookmarkEnd w:id="110"/>
             <w:bookmarkEnd w:id="111"/>
-            <w:bookmarkEnd w:id="112"/>
           </w:p>
         </w:tc>
         <w:tc>
@@ -11352,11 +11339,11 @@
               <w:jc w:val="center"/>
               <w:outlineLvl w:val="1"/>
             </w:pPr>
-            <w:bookmarkStart w:id="113" w:name="_Toc185081952"/>
-            <w:bookmarkStart w:id="114" w:name="_Toc185079880"/>
-            <w:bookmarkStart w:id="115" w:name="_Toc185079791"/>
-            <w:bookmarkStart w:id="116" w:name="_Toc186049146"/>
-            <w:bookmarkStart w:id="117" w:name="_Toc186049469"/>
+            <w:bookmarkStart w:id="112" w:name="_Toc185081952"/>
+            <w:bookmarkStart w:id="113" w:name="_Toc185079880"/>
+            <w:bookmarkStart w:id="114" w:name="_Toc185079791"/>
+            <w:bookmarkStart w:id="115" w:name="_Toc186049146"/>
+            <w:bookmarkStart w:id="116" w:name="_Toc186049469"/>
             <w:r>
               <w:rPr>
                 <w:rFonts w:ascii="Times New Roman" w:eastAsia="Times New Roman" w:hAnsi="Times New Roman" w:cs="Times New Roman"/>
@@ -11367,11 +11354,11 @@
               </w:rPr>
               <w:t>-</w:t>
             </w:r>
+            <w:bookmarkEnd w:id="112"/>
             <w:bookmarkEnd w:id="113"/>
             <w:bookmarkEnd w:id="114"/>
             <w:bookmarkEnd w:id="115"/>
             <w:bookmarkEnd w:id="116"/>
-            <w:bookmarkEnd w:id="117"/>
           </w:p>
         </w:tc>
         <w:tc>
@@ -11386,11 +11373,11 @@
               <w:jc w:val="center"/>
               <w:outlineLvl w:val="1"/>
             </w:pPr>
-            <w:bookmarkStart w:id="118" w:name="_Toc185081953"/>
-            <w:bookmarkStart w:id="119" w:name="_Toc185079881"/>
-            <w:bookmarkStart w:id="120" w:name="_Toc185079792"/>
-            <w:bookmarkStart w:id="121" w:name="_Toc186049147"/>
-            <w:bookmarkStart w:id="122" w:name="_Toc186049470"/>
+            <w:bookmarkStart w:id="117" w:name="_Toc185081953"/>
+            <w:bookmarkStart w:id="118" w:name="_Toc185079881"/>
+            <w:bookmarkStart w:id="119" w:name="_Toc185079792"/>
+            <w:bookmarkStart w:id="120" w:name="_Toc186049147"/>
+            <w:bookmarkStart w:id="121" w:name="_Toc186049470"/>
             <w:r>
               <w:rPr>
                 <w:rFonts w:ascii="Times New Roman" w:eastAsia="Times New Roman" w:hAnsi="Times New Roman" w:cs="Times New Roman"/>
@@ -11401,11 +11388,11 @@
               </w:rPr>
               <w:t>+</w:t>
             </w:r>
+            <w:bookmarkEnd w:id="117"/>
             <w:bookmarkEnd w:id="118"/>
             <w:bookmarkEnd w:id="119"/>
             <w:bookmarkEnd w:id="120"/>
             <w:bookmarkEnd w:id="121"/>
-            <w:bookmarkEnd w:id="122"/>
           </w:p>
         </w:tc>
         <w:tc>
@@ -11420,11 +11407,11 @@
               <w:jc w:val="center"/>
               <w:outlineLvl w:val="1"/>
             </w:pPr>
-            <w:bookmarkStart w:id="123" w:name="_Toc185081954"/>
-            <w:bookmarkStart w:id="124" w:name="_Toc185079882"/>
-            <w:bookmarkStart w:id="125" w:name="_Toc185079793"/>
-            <w:bookmarkStart w:id="126" w:name="_Toc186049148"/>
-            <w:bookmarkStart w:id="127" w:name="_Toc186049471"/>
+            <w:bookmarkStart w:id="122" w:name="_Toc185081954"/>
+            <w:bookmarkStart w:id="123" w:name="_Toc185079882"/>
+            <w:bookmarkStart w:id="124" w:name="_Toc185079793"/>
+            <w:bookmarkStart w:id="125" w:name="_Toc186049148"/>
+            <w:bookmarkStart w:id="126" w:name="_Toc186049471"/>
             <w:r>
               <w:rPr>
                 <w:rFonts w:ascii="Times New Roman" w:eastAsia="Times New Roman" w:hAnsi="Times New Roman" w:cs="Times New Roman"/>
@@ -11435,11 +11422,11 @@
               </w:rPr>
               <w:t>+</w:t>
             </w:r>
+            <w:bookmarkEnd w:id="122"/>
             <w:bookmarkEnd w:id="123"/>
             <w:bookmarkEnd w:id="124"/>
             <w:bookmarkEnd w:id="125"/>
             <w:bookmarkEnd w:id="126"/>
-            <w:bookmarkEnd w:id="127"/>
           </w:p>
         </w:tc>
       </w:tr>
@@ -11462,13 +11449,13 @@
               <w:jc w:val="both"/>
               <w:outlineLvl w:val="1"/>
             </w:pPr>
-            <w:bookmarkStart w:id="128" w:name="_Toc186049149"/>
-            <w:bookmarkStart w:id="129" w:name="_Toc186049472"/>
+            <w:bookmarkStart w:id="127" w:name="_Toc186049149"/>
+            <w:bookmarkStart w:id="128" w:name="_Toc186049472"/>
             <w:r>
               <w:t>4</w:t>
             </w:r>
+            <w:bookmarkEnd w:id="127"/>
             <w:bookmarkEnd w:id="128"/>
-            <w:bookmarkEnd w:id="129"/>
           </w:p>
         </w:tc>
         <w:tc>
@@ -11486,19 +11473,19 @@
               <w:jc w:val="both"/>
               <w:outlineLvl w:val="1"/>
             </w:pPr>
-            <w:bookmarkStart w:id="130" w:name="_Toc185081955"/>
-            <w:bookmarkStart w:id="131" w:name="_Toc185079883"/>
-            <w:bookmarkStart w:id="132" w:name="_Toc185079794"/>
-            <w:bookmarkStart w:id="133" w:name="_Toc186049150"/>
-            <w:bookmarkStart w:id="134" w:name="_Toc186049473"/>
+            <w:bookmarkStart w:id="129" w:name="_Toc185081955"/>
+            <w:bookmarkStart w:id="130" w:name="_Toc185079883"/>
+            <w:bookmarkStart w:id="131" w:name="_Toc185079794"/>
+            <w:bookmarkStart w:id="132" w:name="_Toc186049150"/>
+            <w:bookmarkStart w:id="133" w:name="_Toc186049473"/>
             <w:r>
               <w:t>Учебные группы</w:t>
             </w:r>
+            <w:bookmarkEnd w:id="129"/>
             <w:bookmarkEnd w:id="130"/>
             <w:bookmarkEnd w:id="131"/>
             <w:bookmarkEnd w:id="132"/>
             <w:bookmarkEnd w:id="133"/>
-            <w:bookmarkEnd w:id="134"/>
           </w:p>
         </w:tc>
         <w:tc>
@@ -11516,19 +11503,19 @@
               <w:jc w:val="center"/>
               <w:outlineLvl w:val="1"/>
             </w:pPr>
-            <w:bookmarkStart w:id="135" w:name="_Toc185081956"/>
-            <w:bookmarkStart w:id="136" w:name="_Toc185079884"/>
-            <w:bookmarkStart w:id="137" w:name="_Toc185079795"/>
-            <w:bookmarkStart w:id="138" w:name="_Toc186049151"/>
-            <w:bookmarkStart w:id="139" w:name="_Toc186049474"/>
+            <w:bookmarkStart w:id="134" w:name="_Toc185081956"/>
+            <w:bookmarkStart w:id="135" w:name="_Toc185079884"/>
+            <w:bookmarkStart w:id="136" w:name="_Toc185079795"/>
+            <w:bookmarkStart w:id="137" w:name="_Toc186049151"/>
+            <w:bookmarkStart w:id="138" w:name="_Toc186049474"/>
             <w:r>
               <w:t>+</w:t>
             </w:r>
+            <w:bookmarkEnd w:id="134"/>
             <w:bookmarkEnd w:id="135"/>
             <w:bookmarkEnd w:id="136"/>
             <w:bookmarkEnd w:id="137"/>
             <w:bookmarkEnd w:id="138"/>
-            <w:bookmarkEnd w:id="139"/>
           </w:p>
         </w:tc>
         <w:tc>
@@ -11546,19 +11533,19 @@
               <w:jc w:val="center"/>
               <w:outlineLvl w:val="1"/>
             </w:pPr>
-            <w:bookmarkStart w:id="140" w:name="_Toc185081957"/>
-            <w:bookmarkStart w:id="141" w:name="_Toc185079885"/>
-            <w:bookmarkStart w:id="142" w:name="_Toc185079796"/>
-            <w:bookmarkStart w:id="143" w:name="_Toc186049152"/>
-            <w:bookmarkStart w:id="144" w:name="_Toc186049475"/>
+            <w:bookmarkStart w:id="139" w:name="_Toc185081957"/>
+            <w:bookmarkStart w:id="140" w:name="_Toc185079885"/>
+            <w:bookmarkStart w:id="141" w:name="_Toc185079796"/>
+            <w:bookmarkStart w:id="142" w:name="_Toc186049152"/>
+            <w:bookmarkStart w:id="143" w:name="_Toc186049475"/>
             <w:r>
               <w:t>+</w:t>
             </w:r>
+            <w:bookmarkEnd w:id="139"/>
             <w:bookmarkEnd w:id="140"/>
             <w:bookmarkEnd w:id="141"/>
             <w:bookmarkEnd w:id="142"/>
             <w:bookmarkEnd w:id="143"/>
-            <w:bookmarkEnd w:id="144"/>
           </w:p>
         </w:tc>
         <w:tc>
@@ -11576,19 +11563,19 @@
               <w:jc w:val="center"/>
               <w:outlineLvl w:val="1"/>
             </w:pPr>
-            <w:bookmarkStart w:id="145" w:name="_Toc185081958"/>
-            <w:bookmarkStart w:id="146" w:name="_Toc185079886"/>
-            <w:bookmarkStart w:id="147" w:name="_Toc185079797"/>
-            <w:bookmarkStart w:id="148" w:name="_Toc186049153"/>
-            <w:bookmarkStart w:id="149" w:name="_Toc186049476"/>
+            <w:bookmarkStart w:id="144" w:name="_Toc185081958"/>
+            <w:bookmarkStart w:id="145" w:name="_Toc185079886"/>
+            <w:bookmarkStart w:id="146" w:name="_Toc185079797"/>
+            <w:bookmarkStart w:id="147" w:name="_Toc186049153"/>
+            <w:bookmarkStart w:id="148" w:name="_Toc186049476"/>
             <w:r>
               <w:t>+</w:t>
             </w:r>
+            <w:bookmarkEnd w:id="144"/>
             <w:bookmarkEnd w:id="145"/>
             <w:bookmarkEnd w:id="146"/>
             <w:bookmarkEnd w:id="147"/>
             <w:bookmarkEnd w:id="148"/>
-            <w:bookmarkEnd w:id="149"/>
           </w:p>
         </w:tc>
         <w:tc>
@@ -11606,19 +11593,19 @@
               <w:jc w:val="center"/>
               <w:outlineLvl w:val="1"/>
             </w:pPr>
-            <w:bookmarkStart w:id="150" w:name="_Toc185081959"/>
-            <w:bookmarkStart w:id="151" w:name="_Toc185079887"/>
-            <w:bookmarkStart w:id="152" w:name="_Toc185079798"/>
-            <w:bookmarkStart w:id="153" w:name="_Toc186049154"/>
-            <w:bookmarkStart w:id="154" w:name="_Toc186049477"/>
+            <w:bookmarkStart w:id="149" w:name="_Toc185081959"/>
+            <w:bookmarkStart w:id="150" w:name="_Toc185079887"/>
+            <w:bookmarkStart w:id="151" w:name="_Toc185079798"/>
+            <w:bookmarkStart w:id="152" w:name="_Toc186049154"/>
+            <w:bookmarkStart w:id="153" w:name="_Toc186049477"/>
             <w:r>
               <w:t>+</w:t>
             </w:r>
+            <w:bookmarkEnd w:id="149"/>
             <w:bookmarkEnd w:id="150"/>
             <w:bookmarkEnd w:id="151"/>
             <w:bookmarkEnd w:id="152"/>
             <w:bookmarkEnd w:id="153"/>
-            <w:bookmarkEnd w:id="154"/>
           </w:p>
         </w:tc>
       </w:tr>
@@ -11643,8 +11630,8 @@
                 <w:lang w:eastAsia="ru-RU"/>
               </w:rPr>
             </w:pPr>
-            <w:bookmarkStart w:id="155" w:name="_Toc186049155"/>
-            <w:bookmarkStart w:id="156" w:name="_Toc186049478"/>
+            <w:bookmarkStart w:id="154" w:name="_Toc186049155"/>
+            <w:bookmarkStart w:id="155" w:name="_Toc186049478"/>
             <w:r>
               <w:rPr>
                 <w:rFonts w:ascii="Times New Roman" w:eastAsia="Times New Roman" w:hAnsi="Times New Roman" w:cs="Times New Roman"/>
@@ -11653,8 +11640,8 @@
               </w:rPr>
               <w:t>5</w:t>
             </w:r>
+            <w:bookmarkEnd w:id="154"/>
             <w:bookmarkEnd w:id="155"/>
-            <w:bookmarkEnd w:id="156"/>
           </w:p>
         </w:tc>
         <w:tc>
@@ -11669,11 +11656,11 @@
               <w:jc w:val="both"/>
               <w:outlineLvl w:val="1"/>
             </w:pPr>
-            <w:bookmarkStart w:id="157" w:name="_Toc185081960"/>
-            <w:bookmarkStart w:id="158" w:name="_Toc185079888"/>
-            <w:bookmarkStart w:id="159" w:name="_Toc185079799"/>
-            <w:bookmarkStart w:id="160" w:name="_Toc186049156"/>
-            <w:bookmarkStart w:id="161" w:name="_Toc186049479"/>
+            <w:bookmarkStart w:id="156" w:name="_Toc185081960"/>
+            <w:bookmarkStart w:id="157" w:name="_Toc185079888"/>
+            <w:bookmarkStart w:id="158" w:name="_Toc185079799"/>
+            <w:bookmarkStart w:id="159" w:name="_Toc186049156"/>
+            <w:bookmarkStart w:id="160" w:name="_Toc186049479"/>
             <w:r>
               <w:rPr>
                 <w:rFonts w:ascii="Times New Roman" w:eastAsia="Times New Roman" w:hAnsi="Times New Roman" w:cs="Times New Roman"/>
@@ -11682,11 +11669,11 @@
               </w:rPr>
               <w:t>Возможность учёта достижений</w:t>
             </w:r>
+            <w:bookmarkEnd w:id="156"/>
             <w:bookmarkEnd w:id="157"/>
             <w:bookmarkEnd w:id="158"/>
             <w:bookmarkEnd w:id="159"/>
             <w:bookmarkEnd w:id="160"/>
-            <w:bookmarkEnd w:id="161"/>
           </w:p>
         </w:tc>
         <w:tc>
@@ -11701,11 +11688,11 @@
               <w:jc w:val="center"/>
               <w:outlineLvl w:val="1"/>
             </w:pPr>
-            <w:bookmarkStart w:id="162" w:name="_Toc185081961"/>
-            <w:bookmarkStart w:id="163" w:name="_Toc185079889"/>
-            <w:bookmarkStart w:id="164" w:name="_Toc185079800"/>
-            <w:bookmarkStart w:id="165" w:name="_Toc186049157"/>
-            <w:bookmarkStart w:id="166" w:name="_Toc186049480"/>
+            <w:bookmarkStart w:id="161" w:name="_Toc185081961"/>
+            <w:bookmarkStart w:id="162" w:name="_Toc185079889"/>
+            <w:bookmarkStart w:id="163" w:name="_Toc185079800"/>
+            <w:bookmarkStart w:id="164" w:name="_Toc186049157"/>
+            <w:bookmarkStart w:id="165" w:name="_Toc186049480"/>
             <w:r>
               <w:rPr>
                 <w:rFonts w:ascii="Times New Roman" w:eastAsia="Times New Roman" w:hAnsi="Times New Roman" w:cs="Times New Roman"/>
@@ -11714,11 +11701,11 @@
               </w:rPr>
               <w:t>+</w:t>
             </w:r>
+            <w:bookmarkEnd w:id="161"/>
             <w:bookmarkEnd w:id="162"/>
             <w:bookmarkEnd w:id="163"/>
             <w:bookmarkEnd w:id="164"/>
             <w:bookmarkEnd w:id="165"/>
-            <w:bookmarkEnd w:id="166"/>
           </w:p>
         </w:tc>
         <w:tc>
@@ -11733,11 +11720,11 @@
               <w:jc w:val="center"/>
               <w:outlineLvl w:val="1"/>
             </w:pPr>
-            <w:bookmarkStart w:id="167" w:name="_Toc185081962"/>
-            <w:bookmarkStart w:id="168" w:name="_Toc185079890"/>
-            <w:bookmarkStart w:id="169" w:name="_Toc185079801"/>
-            <w:bookmarkStart w:id="170" w:name="_Toc186049158"/>
-            <w:bookmarkStart w:id="171" w:name="_Toc186049481"/>
+            <w:bookmarkStart w:id="166" w:name="_Toc185081962"/>
+            <w:bookmarkStart w:id="167" w:name="_Toc185079890"/>
+            <w:bookmarkStart w:id="168" w:name="_Toc185079801"/>
+            <w:bookmarkStart w:id="169" w:name="_Toc186049158"/>
+            <w:bookmarkStart w:id="170" w:name="_Toc186049481"/>
             <w:r>
               <w:rPr>
                 <w:rFonts w:ascii="Times New Roman" w:eastAsia="Times New Roman" w:hAnsi="Times New Roman" w:cs="Times New Roman"/>
@@ -11748,11 +11735,11 @@
               </w:rPr>
               <w:t>+</w:t>
             </w:r>
+            <w:bookmarkEnd w:id="166"/>
             <w:bookmarkEnd w:id="167"/>
             <w:bookmarkEnd w:id="168"/>
             <w:bookmarkEnd w:id="169"/>
             <w:bookmarkEnd w:id="170"/>
-            <w:bookmarkEnd w:id="171"/>
           </w:p>
         </w:tc>
         <w:tc>
@@ -11767,11 +11754,11 @@
               <w:jc w:val="center"/>
               <w:outlineLvl w:val="1"/>
             </w:pPr>
-            <w:bookmarkStart w:id="172" w:name="_Toc185081963"/>
-            <w:bookmarkStart w:id="173" w:name="_Toc185079891"/>
-            <w:bookmarkStart w:id="174" w:name="_Toc185079802"/>
-            <w:bookmarkStart w:id="175" w:name="_Toc186049159"/>
-            <w:bookmarkStart w:id="176" w:name="_Toc186049482"/>
+            <w:bookmarkStart w:id="171" w:name="_Toc185081963"/>
+            <w:bookmarkStart w:id="172" w:name="_Toc185079891"/>
+            <w:bookmarkStart w:id="173" w:name="_Toc185079802"/>
+            <w:bookmarkStart w:id="174" w:name="_Toc186049159"/>
+            <w:bookmarkStart w:id="175" w:name="_Toc186049482"/>
             <w:r>
               <w:rPr>
                 <w:rFonts w:ascii="Times New Roman" w:eastAsia="Times New Roman" w:hAnsi="Times New Roman" w:cs="Times New Roman"/>
@@ -11782,11 +11769,11 @@
               </w:rPr>
               <w:t>+</w:t>
             </w:r>
+            <w:bookmarkEnd w:id="171"/>
             <w:bookmarkEnd w:id="172"/>
             <w:bookmarkEnd w:id="173"/>
             <w:bookmarkEnd w:id="174"/>
             <w:bookmarkEnd w:id="175"/>
-            <w:bookmarkEnd w:id="176"/>
           </w:p>
         </w:tc>
         <w:tc>
@@ -11801,11 +11788,11 @@
               <w:jc w:val="center"/>
               <w:outlineLvl w:val="1"/>
             </w:pPr>
-            <w:bookmarkStart w:id="177" w:name="_Toc185081964"/>
-            <w:bookmarkStart w:id="178" w:name="_Toc185079892"/>
-            <w:bookmarkStart w:id="179" w:name="_Toc185079803"/>
-            <w:bookmarkStart w:id="180" w:name="_Toc186049160"/>
-            <w:bookmarkStart w:id="181" w:name="_Toc186049483"/>
+            <w:bookmarkStart w:id="176" w:name="_Toc185081964"/>
+            <w:bookmarkStart w:id="177" w:name="_Toc185079892"/>
+            <w:bookmarkStart w:id="178" w:name="_Toc185079803"/>
+            <w:bookmarkStart w:id="179" w:name="_Toc186049160"/>
+            <w:bookmarkStart w:id="180" w:name="_Toc186049483"/>
             <w:r>
               <w:rPr>
                 <w:rFonts w:ascii="Times New Roman" w:eastAsia="Times New Roman" w:hAnsi="Times New Roman" w:cs="Times New Roman"/>
@@ -11816,11 +11803,11 @@
               </w:rPr>
               <w:t>+</w:t>
             </w:r>
+            <w:bookmarkEnd w:id="176"/>
             <w:bookmarkEnd w:id="177"/>
             <w:bookmarkEnd w:id="178"/>
             <w:bookmarkEnd w:id="179"/>
             <w:bookmarkEnd w:id="180"/>
-            <w:bookmarkEnd w:id="181"/>
           </w:p>
         </w:tc>
       </w:tr>
@@ -11846,8 +11833,8 @@
                 <w:lang w:eastAsia="ru-RU"/>
               </w:rPr>
             </w:pPr>
-            <w:bookmarkStart w:id="182" w:name="_Toc186049161"/>
-            <w:bookmarkStart w:id="183" w:name="_Toc186049484"/>
+            <w:bookmarkStart w:id="181" w:name="_Toc186049161"/>
+            <w:bookmarkStart w:id="182" w:name="_Toc186049484"/>
             <w:r>
               <w:rPr>
                 <w:rFonts w:ascii="Times New Roman" w:eastAsia="Times New Roman" w:hAnsi="Times New Roman" w:cs="Times New Roman"/>
@@ -11856,8 +11843,8 @@
               </w:rPr>
               <w:t>6</w:t>
             </w:r>
+            <w:bookmarkEnd w:id="181"/>
             <w:bookmarkEnd w:id="182"/>
-            <w:bookmarkEnd w:id="183"/>
           </w:p>
         </w:tc>
         <w:tc>
@@ -11872,11 +11859,11 @@
               <w:jc w:val="both"/>
               <w:outlineLvl w:val="1"/>
             </w:pPr>
-            <w:bookmarkStart w:id="184" w:name="_Toc185081965"/>
-            <w:bookmarkStart w:id="185" w:name="_Toc185079893"/>
-            <w:bookmarkStart w:id="186" w:name="_Toc185079804"/>
-            <w:bookmarkStart w:id="187" w:name="_Toc186049162"/>
-            <w:bookmarkStart w:id="188" w:name="_Toc186049485"/>
+            <w:bookmarkStart w:id="183" w:name="_Toc185081965"/>
+            <w:bookmarkStart w:id="184" w:name="_Toc185079893"/>
+            <w:bookmarkStart w:id="185" w:name="_Toc185079804"/>
+            <w:bookmarkStart w:id="186" w:name="_Toc186049162"/>
+            <w:bookmarkStart w:id="187" w:name="_Toc186049485"/>
             <w:r>
               <w:rPr>
                 <w:rFonts w:ascii="Times New Roman" w:eastAsia="Times New Roman" w:hAnsi="Times New Roman" w:cs="Times New Roman"/>
@@ -11885,11 +11872,11 @@
               </w:rPr>
               <w:t>Аналитика образовательного процесса</w:t>
             </w:r>
+            <w:bookmarkEnd w:id="183"/>
             <w:bookmarkEnd w:id="184"/>
             <w:bookmarkEnd w:id="185"/>
             <w:bookmarkEnd w:id="186"/>
             <w:bookmarkEnd w:id="187"/>
-            <w:bookmarkEnd w:id="188"/>
           </w:p>
         </w:tc>
         <w:tc>
@@ -11904,11 +11891,11 @@
               <w:jc w:val="center"/>
               <w:outlineLvl w:val="1"/>
             </w:pPr>
-            <w:bookmarkStart w:id="189" w:name="_Toc185081966"/>
-            <w:bookmarkStart w:id="190" w:name="_Toc185079894"/>
-            <w:bookmarkStart w:id="191" w:name="_Toc185079805"/>
-            <w:bookmarkStart w:id="192" w:name="_Toc186049163"/>
-            <w:bookmarkStart w:id="193" w:name="_Toc186049486"/>
+            <w:bookmarkStart w:id="188" w:name="_Toc185081966"/>
+            <w:bookmarkStart w:id="189" w:name="_Toc185079894"/>
+            <w:bookmarkStart w:id="190" w:name="_Toc185079805"/>
+            <w:bookmarkStart w:id="191" w:name="_Toc186049163"/>
+            <w:bookmarkStart w:id="192" w:name="_Toc186049486"/>
             <w:r>
               <w:rPr>
                 <w:rFonts w:ascii="Times New Roman" w:eastAsia="Times New Roman" w:hAnsi="Times New Roman" w:cs="Times New Roman"/>
@@ -11917,11 +11904,11 @@
               </w:rPr>
               <w:t>+</w:t>
             </w:r>
+            <w:bookmarkEnd w:id="188"/>
             <w:bookmarkEnd w:id="189"/>
             <w:bookmarkEnd w:id="190"/>
             <w:bookmarkEnd w:id="191"/>
             <w:bookmarkEnd w:id="192"/>
-            <w:bookmarkEnd w:id="193"/>
           </w:p>
         </w:tc>
         <w:tc>
@@ -11936,11 +11923,11 @@
               <w:jc w:val="center"/>
               <w:outlineLvl w:val="1"/>
             </w:pPr>
-            <w:bookmarkStart w:id="194" w:name="_Toc185081967"/>
-            <w:bookmarkStart w:id="195" w:name="_Toc185079895"/>
-            <w:bookmarkStart w:id="196" w:name="_Toc185079806"/>
-            <w:bookmarkStart w:id="197" w:name="_Toc186049164"/>
-            <w:bookmarkStart w:id="198" w:name="_Toc186049487"/>
+            <w:bookmarkStart w:id="193" w:name="_Toc185081967"/>
+            <w:bookmarkStart w:id="194" w:name="_Toc185079895"/>
+            <w:bookmarkStart w:id="195" w:name="_Toc185079806"/>
+            <w:bookmarkStart w:id="196" w:name="_Toc186049164"/>
+            <w:bookmarkStart w:id="197" w:name="_Toc186049487"/>
             <w:r>
               <w:rPr>
                 <w:rFonts w:ascii="Times New Roman" w:eastAsia="Times New Roman" w:hAnsi="Times New Roman" w:cs="Times New Roman"/>
@@ -11951,11 +11938,11 @@
               </w:rPr>
               <w:t>+</w:t>
             </w:r>
+            <w:bookmarkEnd w:id="193"/>
             <w:bookmarkEnd w:id="194"/>
             <w:bookmarkEnd w:id="195"/>
             <w:bookmarkEnd w:id="196"/>
             <w:bookmarkEnd w:id="197"/>
-            <w:bookmarkEnd w:id="198"/>
           </w:p>
         </w:tc>
         <w:tc>
@@ -11970,11 +11957,11 @@
               <w:jc w:val="center"/>
               <w:outlineLvl w:val="1"/>
             </w:pPr>
-            <w:bookmarkStart w:id="199" w:name="_Toc185081968"/>
-            <w:bookmarkStart w:id="200" w:name="_Toc185079896"/>
-            <w:bookmarkStart w:id="201" w:name="_Toc185079807"/>
-            <w:bookmarkStart w:id="202" w:name="_Toc186049165"/>
-            <w:bookmarkStart w:id="203" w:name="_Toc186049488"/>
+            <w:bookmarkStart w:id="198" w:name="_Toc185081968"/>
+            <w:bookmarkStart w:id="199" w:name="_Toc185079896"/>
+            <w:bookmarkStart w:id="200" w:name="_Toc185079807"/>
+            <w:bookmarkStart w:id="201" w:name="_Toc186049165"/>
+            <w:bookmarkStart w:id="202" w:name="_Toc186049488"/>
             <w:r>
               <w:rPr>
                 <w:rFonts w:ascii="Times New Roman" w:eastAsia="Times New Roman" w:hAnsi="Times New Roman" w:cs="Times New Roman"/>
@@ -11985,11 +11972,11 @@
               </w:rPr>
               <w:t>+</w:t>
             </w:r>
+            <w:bookmarkEnd w:id="198"/>
             <w:bookmarkEnd w:id="199"/>
             <w:bookmarkEnd w:id="200"/>
             <w:bookmarkEnd w:id="201"/>
             <w:bookmarkEnd w:id="202"/>
-            <w:bookmarkEnd w:id="203"/>
           </w:p>
         </w:tc>
         <w:tc>
@@ -12004,11 +11991,11 @@
               <w:jc w:val="center"/>
               <w:outlineLvl w:val="1"/>
             </w:pPr>
-            <w:bookmarkStart w:id="204" w:name="_Toc185081969"/>
-            <w:bookmarkStart w:id="205" w:name="_Toc185079897"/>
-            <w:bookmarkStart w:id="206" w:name="_Toc185079808"/>
-            <w:bookmarkStart w:id="207" w:name="_Toc186049166"/>
-            <w:bookmarkStart w:id="208" w:name="_Toc186049489"/>
+            <w:bookmarkStart w:id="203" w:name="_Toc185081969"/>
+            <w:bookmarkStart w:id="204" w:name="_Toc185079897"/>
+            <w:bookmarkStart w:id="205" w:name="_Toc185079808"/>
+            <w:bookmarkStart w:id="206" w:name="_Toc186049166"/>
+            <w:bookmarkStart w:id="207" w:name="_Toc186049489"/>
             <w:r>
               <w:rPr>
                 <w:rFonts w:ascii="Times New Roman" w:eastAsia="Times New Roman" w:hAnsi="Times New Roman" w:cs="Times New Roman"/>
@@ -12019,11 +12006,11 @@
               </w:rPr>
               <w:t>+</w:t>
             </w:r>
+            <w:bookmarkEnd w:id="203"/>
             <w:bookmarkEnd w:id="204"/>
             <w:bookmarkEnd w:id="205"/>
             <w:bookmarkEnd w:id="206"/>
             <w:bookmarkEnd w:id="207"/>
-            <w:bookmarkEnd w:id="208"/>
           </w:p>
         </w:tc>
       </w:tr>
@@ -12120,8 +12107,8 @@
                 <w:lang w:eastAsia="ru-RU"/>
               </w:rPr>
             </w:pPr>
-            <w:bookmarkStart w:id="209" w:name="_Toc186049167"/>
-            <w:bookmarkStart w:id="210" w:name="_Toc186049490"/>
+            <w:bookmarkStart w:id="208" w:name="_Toc186049167"/>
+            <w:bookmarkStart w:id="209" w:name="_Toc186049490"/>
             <w:r>
               <w:rPr>
                 <w:rFonts w:ascii="Times New Roman" w:eastAsia="Times New Roman" w:hAnsi="Times New Roman" w:cs="Times New Roman"/>
@@ -12132,8 +12119,8 @@
               </w:rPr>
               <w:t>№</w:t>
             </w:r>
+            <w:bookmarkEnd w:id="208"/>
             <w:bookmarkEnd w:id="209"/>
-            <w:bookmarkEnd w:id="210"/>
           </w:p>
         </w:tc>
         <w:tc>
@@ -12148,16 +12135,16 @@
               <w:jc w:val="center"/>
               <w:outlineLvl w:val="1"/>
             </w:pPr>
-            <w:bookmarkStart w:id="211" w:name="_Toc185081970"/>
-            <w:bookmarkStart w:id="212" w:name="_Toc185079898"/>
-            <w:bookmarkStart w:id="213" w:name="_Toc185079809"/>
-            <w:bookmarkStart w:id="214" w:name="_Toc184821038"/>
-            <w:bookmarkStart w:id="215" w:name="_Toc184819515"/>
-            <w:bookmarkStart w:id="216" w:name="_Toc184672735"/>
-            <w:bookmarkStart w:id="217" w:name="_Toc182319169"/>
-            <w:bookmarkStart w:id="218" w:name="_Toc181013540"/>
-            <w:bookmarkStart w:id="219" w:name="_Toc186049168"/>
-            <w:bookmarkStart w:id="220" w:name="_Toc186049491"/>
+            <w:bookmarkStart w:id="210" w:name="_Toc185081970"/>
+            <w:bookmarkStart w:id="211" w:name="_Toc185079898"/>
+            <w:bookmarkStart w:id="212" w:name="_Toc185079809"/>
+            <w:bookmarkStart w:id="213" w:name="_Toc184821038"/>
+            <w:bookmarkStart w:id="214" w:name="_Toc184819515"/>
+            <w:bookmarkStart w:id="215" w:name="_Toc184672735"/>
+            <w:bookmarkStart w:id="216" w:name="_Toc182319169"/>
+            <w:bookmarkStart w:id="217" w:name="_Toc181013540"/>
+            <w:bookmarkStart w:id="218" w:name="_Toc186049168"/>
+            <w:bookmarkStart w:id="219" w:name="_Toc186049491"/>
             <w:r>
               <w:rPr>
                 <w:rFonts w:ascii="Times New Roman" w:eastAsia="Times New Roman" w:hAnsi="Times New Roman" w:cs="Times New Roman"/>
@@ -12168,6 +12155,7 @@
               </w:rPr>
               <w:t>Характеристики</w:t>
             </w:r>
+            <w:bookmarkEnd w:id="210"/>
             <w:bookmarkEnd w:id="211"/>
             <w:bookmarkEnd w:id="212"/>
             <w:bookmarkEnd w:id="213"/>
@@ -12177,7 +12165,6 @@
             <w:bookmarkEnd w:id="217"/>
             <w:bookmarkEnd w:id="218"/>
             <w:bookmarkEnd w:id="219"/>
-            <w:bookmarkEnd w:id="220"/>
           </w:p>
         </w:tc>
         <w:tc>
@@ -12285,16 +12272,16 @@
                 <w:lang w:eastAsia="ru-RU"/>
               </w:rPr>
             </w:pPr>
-            <w:bookmarkStart w:id="221" w:name="_Toc185081971"/>
-            <w:bookmarkStart w:id="222" w:name="_Toc185079899"/>
-            <w:bookmarkStart w:id="223" w:name="_Toc185079810"/>
-            <w:bookmarkStart w:id="224" w:name="_Toc184821039"/>
-            <w:bookmarkStart w:id="225" w:name="_Toc184819516"/>
-            <w:bookmarkStart w:id="226" w:name="_Toc184672736"/>
-            <w:bookmarkStart w:id="227" w:name="_Toc182319170"/>
-            <w:bookmarkStart w:id="228" w:name="_Toc181013541"/>
-            <w:bookmarkStart w:id="229" w:name="_Toc186049169"/>
-            <w:bookmarkStart w:id="230" w:name="_Toc186049492"/>
+            <w:bookmarkStart w:id="220" w:name="_Toc185081971"/>
+            <w:bookmarkStart w:id="221" w:name="_Toc185079899"/>
+            <w:bookmarkStart w:id="222" w:name="_Toc185079810"/>
+            <w:bookmarkStart w:id="223" w:name="_Toc184821039"/>
+            <w:bookmarkStart w:id="224" w:name="_Toc184819516"/>
+            <w:bookmarkStart w:id="225" w:name="_Toc184672736"/>
+            <w:bookmarkStart w:id="226" w:name="_Toc182319170"/>
+            <w:bookmarkStart w:id="227" w:name="_Toc181013541"/>
+            <w:bookmarkStart w:id="228" w:name="_Toc186049169"/>
+            <w:bookmarkStart w:id="229" w:name="_Toc186049492"/>
             <w:r>
               <w:rPr>
                 <w:rFonts w:ascii="Times New Roman" w:eastAsia="Times New Roman" w:hAnsi="Times New Roman" w:cs="Times New Roman"/>
@@ -12305,6 +12292,7 @@
               </w:rPr>
               <w:t>Разрабатываемая система</w:t>
             </w:r>
+            <w:bookmarkEnd w:id="220"/>
             <w:bookmarkEnd w:id="221"/>
             <w:bookmarkEnd w:id="222"/>
             <w:bookmarkEnd w:id="223"/>
@@ -12314,7 +12302,6 @@
             <w:bookmarkEnd w:id="227"/>
             <w:bookmarkEnd w:id="228"/>
             <w:bookmarkEnd w:id="229"/>
-            <w:bookmarkEnd w:id="230"/>
           </w:p>
         </w:tc>
       </w:tr>
@@ -12340,8 +12327,8 @@
                 <w:lang w:eastAsia="ru-RU"/>
               </w:rPr>
             </w:pPr>
-            <w:bookmarkStart w:id="231" w:name="_Toc186049170"/>
-            <w:bookmarkStart w:id="232" w:name="_Toc186049493"/>
+            <w:bookmarkStart w:id="230" w:name="_Toc186049170"/>
+            <w:bookmarkStart w:id="231" w:name="_Toc186049493"/>
             <w:r>
               <w:rPr>
                 <w:rFonts w:ascii="Times New Roman" w:eastAsia="Times New Roman" w:hAnsi="Times New Roman" w:cs="Times New Roman"/>
@@ -12350,8 +12337,8 @@
               </w:rPr>
               <w:t>7</w:t>
             </w:r>
+            <w:bookmarkEnd w:id="230"/>
             <w:bookmarkEnd w:id="231"/>
-            <w:bookmarkEnd w:id="232"/>
           </w:p>
         </w:tc>
         <w:tc>
@@ -12366,16 +12353,16 @@
               <w:jc w:val="both"/>
               <w:outlineLvl w:val="1"/>
             </w:pPr>
-            <w:bookmarkStart w:id="233" w:name="_Toc185081972"/>
-            <w:bookmarkStart w:id="234" w:name="_Toc185079900"/>
-            <w:bookmarkStart w:id="235" w:name="_Toc185079811"/>
-            <w:bookmarkStart w:id="236" w:name="_Toc184821070"/>
-            <w:bookmarkStart w:id="237" w:name="_Toc184819547"/>
-            <w:bookmarkStart w:id="238" w:name="_Toc184672767"/>
-            <w:bookmarkStart w:id="239" w:name="_Toc182319201"/>
-            <w:bookmarkStart w:id="240" w:name="_Toc181013572"/>
-            <w:bookmarkStart w:id="241" w:name="_Toc186049171"/>
-            <w:bookmarkStart w:id="242" w:name="_Toc186049494"/>
+            <w:bookmarkStart w:id="232" w:name="_Toc185081972"/>
+            <w:bookmarkStart w:id="233" w:name="_Toc185079900"/>
+            <w:bookmarkStart w:id="234" w:name="_Toc185079811"/>
+            <w:bookmarkStart w:id="235" w:name="_Toc184821070"/>
+            <w:bookmarkStart w:id="236" w:name="_Toc184819547"/>
+            <w:bookmarkStart w:id="237" w:name="_Toc184672767"/>
+            <w:bookmarkStart w:id="238" w:name="_Toc182319201"/>
+            <w:bookmarkStart w:id="239" w:name="_Toc181013572"/>
+            <w:bookmarkStart w:id="240" w:name="_Toc186049171"/>
+            <w:bookmarkStart w:id="241" w:name="_Toc186049494"/>
             <w:r>
               <w:rPr>
                 <w:rFonts w:ascii="Times New Roman" w:eastAsia="Times New Roman" w:hAnsi="Times New Roman" w:cs="Times New Roman"/>
@@ -12384,6 +12371,7 @@
               </w:rPr>
               <w:t>Учёт административного процесса</w:t>
             </w:r>
+            <w:bookmarkEnd w:id="232"/>
             <w:bookmarkEnd w:id="233"/>
             <w:bookmarkEnd w:id="234"/>
             <w:bookmarkEnd w:id="235"/>
@@ -12393,7 +12381,6 @@
             <w:bookmarkEnd w:id="239"/>
             <w:bookmarkEnd w:id="240"/>
             <w:bookmarkEnd w:id="241"/>
-            <w:bookmarkEnd w:id="242"/>
           </w:p>
         </w:tc>
         <w:tc>
@@ -12408,16 +12395,16 @@
               <w:jc w:val="center"/>
               <w:outlineLvl w:val="1"/>
             </w:pPr>
-            <w:bookmarkStart w:id="243" w:name="_Toc185081973"/>
-            <w:bookmarkStart w:id="244" w:name="_Toc185079901"/>
-            <w:bookmarkStart w:id="245" w:name="_Toc185079812"/>
-            <w:bookmarkStart w:id="246" w:name="_Toc184821071"/>
-            <w:bookmarkStart w:id="247" w:name="_Toc184819548"/>
-            <w:bookmarkStart w:id="248" w:name="_Toc184672768"/>
-            <w:bookmarkStart w:id="249" w:name="_Toc182319202"/>
-            <w:bookmarkStart w:id="250" w:name="_Toc181013573"/>
-            <w:bookmarkStart w:id="251" w:name="_Toc186049172"/>
-            <w:bookmarkStart w:id="252" w:name="_Toc186049495"/>
+            <w:bookmarkStart w:id="242" w:name="_Toc185081973"/>
+            <w:bookmarkStart w:id="243" w:name="_Toc185079901"/>
+            <w:bookmarkStart w:id="244" w:name="_Toc185079812"/>
+            <w:bookmarkStart w:id="245" w:name="_Toc184821071"/>
+            <w:bookmarkStart w:id="246" w:name="_Toc184819548"/>
+            <w:bookmarkStart w:id="247" w:name="_Toc184672768"/>
+            <w:bookmarkStart w:id="248" w:name="_Toc182319202"/>
+            <w:bookmarkStart w:id="249" w:name="_Toc181013573"/>
+            <w:bookmarkStart w:id="250" w:name="_Toc186049172"/>
+            <w:bookmarkStart w:id="251" w:name="_Toc186049495"/>
             <w:r>
               <w:rPr>
                 <w:rFonts w:ascii="Times New Roman" w:eastAsia="Times New Roman" w:hAnsi="Times New Roman" w:cs="Times New Roman"/>
@@ -12426,6 +12413,7 @@
               </w:rPr>
               <w:t>-</w:t>
             </w:r>
+            <w:bookmarkEnd w:id="242"/>
             <w:bookmarkEnd w:id="243"/>
             <w:bookmarkEnd w:id="244"/>
             <w:bookmarkEnd w:id="245"/>
@@ -12435,7 +12423,6 @@
             <w:bookmarkEnd w:id="249"/>
             <w:bookmarkEnd w:id="250"/>
             <w:bookmarkEnd w:id="251"/>
-            <w:bookmarkEnd w:id="252"/>
           </w:p>
         </w:tc>
         <w:tc>
@@ -12450,16 +12437,16 @@
               <w:jc w:val="center"/>
               <w:outlineLvl w:val="1"/>
             </w:pPr>
-            <w:bookmarkStart w:id="253" w:name="_Toc185081974"/>
-            <w:bookmarkStart w:id="254" w:name="_Toc185079902"/>
-            <w:bookmarkStart w:id="255" w:name="_Toc185079813"/>
-            <w:bookmarkStart w:id="256" w:name="_Toc184821072"/>
-            <w:bookmarkStart w:id="257" w:name="_Toc184819549"/>
-            <w:bookmarkStart w:id="258" w:name="_Toc184672769"/>
-            <w:bookmarkStart w:id="259" w:name="_Toc182319203"/>
-            <w:bookmarkStart w:id="260" w:name="_Toc181013574"/>
-            <w:bookmarkStart w:id="261" w:name="_Toc186049173"/>
-            <w:bookmarkStart w:id="262" w:name="_Toc186049496"/>
+            <w:bookmarkStart w:id="252" w:name="_Toc185081974"/>
+            <w:bookmarkStart w:id="253" w:name="_Toc185079902"/>
+            <w:bookmarkStart w:id="254" w:name="_Toc185079813"/>
+            <w:bookmarkStart w:id="255" w:name="_Toc184821072"/>
+            <w:bookmarkStart w:id="256" w:name="_Toc184819549"/>
+            <w:bookmarkStart w:id="257" w:name="_Toc184672769"/>
+            <w:bookmarkStart w:id="258" w:name="_Toc182319203"/>
+            <w:bookmarkStart w:id="259" w:name="_Toc181013574"/>
+            <w:bookmarkStart w:id="260" w:name="_Toc186049173"/>
+            <w:bookmarkStart w:id="261" w:name="_Toc186049496"/>
             <w:r>
               <w:rPr>
                 <w:rFonts w:ascii="Times New Roman" w:eastAsia="Times New Roman" w:hAnsi="Times New Roman" w:cs="Times New Roman"/>
@@ -12470,6 +12457,7 @@
               </w:rPr>
               <w:t>-</w:t>
             </w:r>
+            <w:bookmarkEnd w:id="252"/>
             <w:bookmarkEnd w:id="253"/>
             <w:bookmarkEnd w:id="254"/>
             <w:bookmarkEnd w:id="255"/>
@@ -12479,7 +12467,6 @@
             <w:bookmarkEnd w:id="259"/>
             <w:bookmarkEnd w:id="260"/>
             <w:bookmarkEnd w:id="261"/>
-            <w:bookmarkEnd w:id="262"/>
           </w:p>
         </w:tc>
         <w:tc>
@@ -12494,16 +12481,16 @@
               <w:jc w:val="center"/>
               <w:outlineLvl w:val="1"/>
             </w:pPr>
-            <w:bookmarkStart w:id="263" w:name="_Toc185081975"/>
-            <w:bookmarkStart w:id="264" w:name="_Toc185079903"/>
-            <w:bookmarkStart w:id="265" w:name="_Toc185079814"/>
-            <w:bookmarkStart w:id="266" w:name="_Toc184821073"/>
-            <w:bookmarkStart w:id="267" w:name="_Toc184819550"/>
-            <w:bookmarkStart w:id="268" w:name="_Toc184672770"/>
-            <w:bookmarkStart w:id="269" w:name="_Toc182319204"/>
-            <w:bookmarkStart w:id="270" w:name="_Toc181013575"/>
-            <w:bookmarkStart w:id="271" w:name="_Toc186049174"/>
-            <w:bookmarkStart w:id="272" w:name="_Toc186049497"/>
+            <w:bookmarkStart w:id="262" w:name="_Toc185081975"/>
+            <w:bookmarkStart w:id="263" w:name="_Toc185079903"/>
+            <w:bookmarkStart w:id="264" w:name="_Toc185079814"/>
+            <w:bookmarkStart w:id="265" w:name="_Toc184821073"/>
+            <w:bookmarkStart w:id="266" w:name="_Toc184819550"/>
+            <w:bookmarkStart w:id="267" w:name="_Toc184672770"/>
+            <w:bookmarkStart w:id="268" w:name="_Toc182319204"/>
+            <w:bookmarkStart w:id="269" w:name="_Toc181013575"/>
+            <w:bookmarkStart w:id="270" w:name="_Toc186049174"/>
+            <w:bookmarkStart w:id="271" w:name="_Toc186049497"/>
             <w:r>
               <w:rPr>
                 <w:rFonts w:ascii="Times New Roman" w:eastAsia="Times New Roman" w:hAnsi="Times New Roman" w:cs="Times New Roman"/>
@@ -12514,6 +12501,7 @@
               </w:rPr>
               <w:t>-</w:t>
             </w:r>
+            <w:bookmarkEnd w:id="262"/>
             <w:bookmarkEnd w:id="263"/>
             <w:bookmarkEnd w:id="264"/>
             <w:bookmarkEnd w:id="265"/>
@@ -12523,7 +12511,6 @@
             <w:bookmarkEnd w:id="269"/>
             <w:bookmarkEnd w:id="270"/>
             <w:bookmarkEnd w:id="271"/>
-            <w:bookmarkEnd w:id="272"/>
           </w:p>
         </w:tc>
         <w:tc>
@@ -12538,16 +12525,16 @@
               <w:jc w:val="center"/>
               <w:outlineLvl w:val="1"/>
             </w:pPr>
-            <w:bookmarkStart w:id="273" w:name="_Toc185081976"/>
-            <w:bookmarkStart w:id="274" w:name="_Toc185079904"/>
-            <w:bookmarkStart w:id="275" w:name="_Toc185079815"/>
-            <w:bookmarkStart w:id="276" w:name="_Toc184821074"/>
-            <w:bookmarkStart w:id="277" w:name="_Toc184819551"/>
-            <w:bookmarkStart w:id="278" w:name="_Toc184672771"/>
-            <w:bookmarkStart w:id="279" w:name="_Toc182319205"/>
-            <w:bookmarkStart w:id="280" w:name="_Toc181013576"/>
-            <w:bookmarkStart w:id="281" w:name="_Toc186049175"/>
-            <w:bookmarkStart w:id="282" w:name="_Toc186049498"/>
+            <w:bookmarkStart w:id="272" w:name="_Toc185081976"/>
+            <w:bookmarkStart w:id="273" w:name="_Toc185079904"/>
+            <w:bookmarkStart w:id="274" w:name="_Toc185079815"/>
+            <w:bookmarkStart w:id="275" w:name="_Toc184821074"/>
+            <w:bookmarkStart w:id="276" w:name="_Toc184819551"/>
+            <w:bookmarkStart w:id="277" w:name="_Toc184672771"/>
+            <w:bookmarkStart w:id="278" w:name="_Toc182319205"/>
+            <w:bookmarkStart w:id="279" w:name="_Toc181013576"/>
+            <w:bookmarkStart w:id="280" w:name="_Toc186049175"/>
+            <w:bookmarkStart w:id="281" w:name="_Toc186049498"/>
             <w:r>
               <w:rPr>
                 <w:rFonts w:ascii="Times New Roman" w:eastAsia="Times New Roman" w:hAnsi="Times New Roman" w:cs="Times New Roman"/>
@@ -12558,6 +12545,7 @@
               </w:rPr>
               <w:t>+</w:t>
             </w:r>
+            <w:bookmarkEnd w:id="272"/>
             <w:bookmarkEnd w:id="273"/>
             <w:bookmarkEnd w:id="274"/>
             <w:bookmarkEnd w:id="275"/>
@@ -12567,7 +12555,6 @@
             <w:bookmarkEnd w:id="279"/>
             <w:bookmarkEnd w:id="280"/>
             <w:bookmarkEnd w:id="281"/>
-            <w:bookmarkEnd w:id="282"/>
           </w:p>
         </w:tc>
       </w:tr>
@@ -12593,8 +12580,8 @@
                 <w:lang w:eastAsia="ru-RU"/>
               </w:rPr>
             </w:pPr>
-            <w:bookmarkStart w:id="283" w:name="_Toc186049176"/>
-            <w:bookmarkStart w:id="284" w:name="_Toc186049499"/>
+            <w:bookmarkStart w:id="282" w:name="_Toc186049176"/>
+            <w:bookmarkStart w:id="283" w:name="_Toc186049499"/>
             <w:r>
               <w:rPr>
                 <w:rFonts w:ascii="Times New Roman" w:eastAsia="Times New Roman" w:hAnsi="Times New Roman" w:cs="Times New Roman"/>
@@ -12603,8 +12590,8 @@
               </w:rPr>
               <w:t>8</w:t>
             </w:r>
+            <w:bookmarkEnd w:id="282"/>
             <w:bookmarkEnd w:id="283"/>
-            <w:bookmarkEnd w:id="284"/>
           </w:p>
         </w:tc>
         <w:tc>
@@ -12619,16 +12606,16 @@
               <w:jc w:val="both"/>
               <w:outlineLvl w:val="1"/>
             </w:pPr>
-            <w:bookmarkStart w:id="285" w:name="_Toc185081977"/>
-            <w:bookmarkStart w:id="286" w:name="_Toc185079905"/>
-            <w:bookmarkStart w:id="287" w:name="_Toc185079816"/>
-            <w:bookmarkStart w:id="288" w:name="_Toc184821075"/>
-            <w:bookmarkStart w:id="289" w:name="_Toc184819552"/>
-            <w:bookmarkStart w:id="290" w:name="_Toc184672772"/>
-            <w:bookmarkStart w:id="291" w:name="_Toc182319206"/>
-            <w:bookmarkStart w:id="292" w:name="_Toc181013577"/>
-            <w:bookmarkStart w:id="293" w:name="_Toc186049177"/>
-            <w:bookmarkStart w:id="294" w:name="_Toc186049500"/>
+            <w:bookmarkStart w:id="284" w:name="_Toc185081977"/>
+            <w:bookmarkStart w:id="285" w:name="_Toc185079905"/>
+            <w:bookmarkStart w:id="286" w:name="_Toc185079816"/>
+            <w:bookmarkStart w:id="287" w:name="_Toc184821075"/>
+            <w:bookmarkStart w:id="288" w:name="_Toc184819552"/>
+            <w:bookmarkStart w:id="289" w:name="_Toc184672772"/>
+            <w:bookmarkStart w:id="290" w:name="_Toc182319206"/>
+            <w:bookmarkStart w:id="291" w:name="_Toc181013577"/>
+            <w:bookmarkStart w:id="292" w:name="_Toc186049177"/>
+            <w:bookmarkStart w:id="293" w:name="_Toc186049500"/>
             <w:r>
               <w:rPr>
                 <w:rFonts w:ascii="Times New Roman" w:eastAsia="Times New Roman" w:hAnsi="Times New Roman" w:cs="Times New Roman"/>
@@ -12637,6 +12624,7 @@
               </w:rPr>
               <w:t>Возможность эксплуатации в государственной организации</w:t>
             </w:r>
+            <w:bookmarkEnd w:id="284"/>
             <w:bookmarkEnd w:id="285"/>
             <w:bookmarkEnd w:id="286"/>
             <w:bookmarkEnd w:id="287"/>
@@ -12646,7 +12634,6 @@
             <w:bookmarkEnd w:id="291"/>
             <w:bookmarkEnd w:id="292"/>
             <w:bookmarkEnd w:id="293"/>
-            <w:bookmarkEnd w:id="294"/>
           </w:p>
         </w:tc>
         <w:tc>
@@ -12661,16 +12648,16 @@
               <w:jc w:val="center"/>
               <w:outlineLvl w:val="1"/>
             </w:pPr>
-            <w:bookmarkStart w:id="295" w:name="_Toc185081978"/>
-            <w:bookmarkStart w:id="296" w:name="_Toc185079906"/>
-            <w:bookmarkStart w:id="297" w:name="_Toc185079817"/>
-            <w:bookmarkStart w:id="298" w:name="_Toc184821076"/>
-            <w:bookmarkStart w:id="299" w:name="_Toc184819553"/>
-            <w:bookmarkStart w:id="300" w:name="_Toc184672773"/>
-            <w:bookmarkStart w:id="301" w:name="_Toc182319207"/>
-            <w:bookmarkStart w:id="302" w:name="_Toc181013578"/>
-            <w:bookmarkStart w:id="303" w:name="_Toc186049178"/>
-            <w:bookmarkStart w:id="304" w:name="_Toc186049501"/>
+            <w:bookmarkStart w:id="294" w:name="_Toc185081978"/>
+            <w:bookmarkStart w:id="295" w:name="_Toc185079906"/>
+            <w:bookmarkStart w:id="296" w:name="_Toc185079817"/>
+            <w:bookmarkStart w:id="297" w:name="_Toc184821076"/>
+            <w:bookmarkStart w:id="298" w:name="_Toc184819553"/>
+            <w:bookmarkStart w:id="299" w:name="_Toc184672773"/>
+            <w:bookmarkStart w:id="300" w:name="_Toc182319207"/>
+            <w:bookmarkStart w:id="301" w:name="_Toc181013578"/>
+            <w:bookmarkStart w:id="302" w:name="_Toc186049178"/>
+            <w:bookmarkStart w:id="303" w:name="_Toc186049501"/>
             <w:r>
               <w:rPr>
                 <w:rFonts w:ascii="Times New Roman" w:eastAsia="Times New Roman" w:hAnsi="Times New Roman" w:cs="Times New Roman"/>
@@ -12679,6 +12666,7 @@
               </w:rPr>
               <w:t>+</w:t>
             </w:r>
+            <w:bookmarkEnd w:id="294"/>
             <w:bookmarkEnd w:id="295"/>
             <w:bookmarkEnd w:id="296"/>
             <w:bookmarkEnd w:id="297"/>
@@ -12688,7 +12676,6 @@
             <w:bookmarkEnd w:id="301"/>
             <w:bookmarkEnd w:id="302"/>
             <w:bookmarkEnd w:id="303"/>
-            <w:bookmarkEnd w:id="304"/>
           </w:p>
         </w:tc>
         <w:tc>
@@ -12703,16 +12690,16 @@
               <w:jc w:val="center"/>
               <w:outlineLvl w:val="1"/>
             </w:pPr>
-            <w:bookmarkStart w:id="305" w:name="_Toc185081979"/>
-            <w:bookmarkStart w:id="306" w:name="_Toc185079907"/>
-            <w:bookmarkStart w:id="307" w:name="_Toc185079818"/>
-            <w:bookmarkStart w:id="308" w:name="_Toc184821077"/>
-            <w:bookmarkStart w:id="309" w:name="_Toc184819554"/>
-            <w:bookmarkStart w:id="310" w:name="_Toc184672774"/>
-            <w:bookmarkStart w:id="311" w:name="_Toc182319208"/>
-            <w:bookmarkStart w:id="312" w:name="_Toc181013579"/>
-            <w:bookmarkStart w:id="313" w:name="_Toc186049179"/>
-            <w:bookmarkStart w:id="314" w:name="_Toc186049502"/>
+            <w:bookmarkStart w:id="304" w:name="_Toc185081979"/>
+            <w:bookmarkStart w:id="305" w:name="_Toc185079907"/>
+            <w:bookmarkStart w:id="306" w:name="_Toc185079818"/>
+            <w:bookmarkStart w:id="307" w:name="_Toc184821077"/>
+            <w:bookmarkStart w:id="308" w:name="_Toc184819554"/>
+            <w:bookmarkStart w:id="309" w:name="_Toc184672774"/>
+            <w:bookmarkStart w:id="310" w:name="_Toc182319208"/>
+            <w:bookmarkStart w:id="311" w:name="_Toc181013579"/>
+            <w:bookmarkStart w:id="312" w:name="_Toc186049179"/>
+            <w:bookmarkStart w:id="313" w:name="_Toc186049502"/>
             <w:r>
               <w:rPr>
                 <w:rFonts w:ascii="Times New Roman" w:eastAsia="Times New Roman" w:hAnsi="Times New Roman" w:cs="Times New Roman"/>
@@ -12723,6 +12710,7 @@
               </w:rPr>
               <w:t>+</w:t>
             </w:r>
+            <w:bookmarkEnd w:id="304"/>
             <w:bookmarkEnd w:id="305"/>
             <w:bookmarkEnd w:id="306"/>
             <w:bookmarkEnd w:id="307"/>
@@ -12732,7 +12720,6 @@
             <w:bookmarkEnd w:id="311"/>
             <w:bookmarkEnd w:id="312"/>
             <w:bookmarkEnd w:id="313"/>
-            <w:bookmarkEnd w:id="314"/>
           </w:p>
         </w:tc>
         <w:tc>
@@ -12747,16 +12734,16 @@
               <w:jc w:val="center"/>
               <w:outlineLvl w:val="1"/>
             </w:pPr>
-            <w:bookmarkStart w:id="315" w:name="_Toc185081980"/>
-            <w:bookmarkStart w:id="316" w:name="_Toc185079908"/>
-            <w:bookmarkStart w:id="317" w:name="_Toc185079819"/>
-            <w:bookmarkStart w:id="318" w:name="_Toc184821078"/>
-            <w:bookmarkStart w:id="319" w:name="_Toc184819555"/>
-            <w:bookmarkStart w:id="320" w:name="_Toc184672775"/>
-            <w:bookmarkStart w:id="321" w:name="_Toc182319209"/>
-            <w:bookmarkStart w:id="322" w:name="_Toc181013580"/>
-            <w:bookmarkStart w:id="323" w:name="_Toc186049180"/>
-            <w:bookmarkStart w:id="324" w:name="_Toc186049503"/>
+            <w:bookmarkStart w:id="314" w:name="_Toc185081980"/>
+            <w:bookmarkStart w:id="315" w:name="_Toc185079908"/>
+            <w:bookmarkStart w:id="316" w:name="_Toc185079819"/>
+            <w:bookmarkStart w:id="317" w:name="_Toc184821078"/>
+            <w:bookmarkStart w:id="318" w:name="_Toc184819555"/>
+            <w:bookmarkStart w:id="319" w:name="_Toc184672775"/>
+            <w:bookmarkStart w:id="320" w:name="_Toc182319209"/>
+            <w:bookmarkStart w:id="321" w:name="_Toc181013580"/>
+            <w:bookmarkStart w:id="322" w:name="_Toc186049180"/>
+            <w:bookmarkStart w:id="323" w:name="_Toc186049503"/>
             <w:r>
               <w:rPr>
                 <w:rFonts w:ascii="Times New Roman" w:eastAsia="Times New Roman" w:hAnsi="Times New Roman" w:cs="Times New Roman"/>
@@ -12767,6 +12754,7 @@
               </w:rPr>
               <w:t>-</w:t>
             </w:r>
+            <w:bookmarkEnd w:id="314"/>
             <w:bookmarkEnd w:id="315"/>
             <w:bookmarkEnd w:id="316"/>
             <w:bookmarkEnd w:id="317"/>
@@ -12776,7 +12764,6 @@
             <w:bookmarkEnd w:id="321"/>
             <w:bookmarkEnd w:id="322"/>
             <w:bookmarkEnd w:id="323"/>
-            <w:bookmarkEnd w:id="324"/>
           </w:p>
         </w:tc>
         <w:tc>
@@ -12791,16 +12778,16 @@
               <w:jc w:val="center"/>
               <w:outlineLvl w:val="1"/>
             </w:pPr>
-            <w:bookmarkStart w:id="325" w:name="_Toc185081981"/>
-            <w:bookmarkStart w:id="326" w:name="_Toc185079909"/>
-            <w:bookmarkStart w:id="327" w:name="_Toc185079820"/>
-            <w:bookmarkStart w:id="328" w:name="_Toc184821079"/>
-            <w:bookmarkStart w:id="329" w:name="_Toc184819556"/>
-            <w:bookmarkStart w:id="330" w:name="_Toc184672776"/>
-            <w:bookmarkStart w:id="331" w:name="_Toc182319210"/>
-            <w:bookmarkStart w:id="332" w:name="_Toc181013581"/>
-            <w:bookmarkStart w:id="333" w:name="_Toc186049181"/>
-            <w:bookmarkStart w:id="334" w:name="_Toc186049504"/>
+            <w:bookmarkStart w:id="324" w:name="_Toc185081981"/>
+            <w:bookmarkStart w:id="325" w:name="_Toc185079909"/>
+            <w:bookmarkStart w:id="326" w:name="_Toc185079820"/>
+            <w:bookmarkStart w:id="327" w:name="_Toc184821079"/>
+            <w:bookmarkStart w:id="328" w:name="_Toc184819556"/>
+            <w:bookmarkStart w:id="329" w:name="_Toc184672776"/>
+            <w:bookmarkStart w:id="330" w:name="_Toc182319210"/>
+            <w:bookmarkStart w:id="331" w:name="_Toc181013581"/>
+            <w:bookmarkStart w:id="332" w:name="_Toc186049181"/>
+            <w:bookmarkStart w:id="333" w:name="_Toc186049504"/>
             <w:r>
               <w:rPr>
                 <w:rFonts w:ascii="Times New Roman" w:eastAsia="Times New Roman" w:hAnsi="Times New Roman" w:cs="Times New Roman"/>
@@ -12811,6 +12798,7 @@
               </w:rPr>
               <w:t>+</w:t>
             </w:r>
+            <w:bookmarkEnd w:id="324"/>
             <w:bookmarkEnd w:id="325"/>
             <w:bookmarkEnd w:id="326"/>
             <w:bookmarkEnd w:id="327"/>
@@ -12820,7 +12808,6 @@
             <w:bookmarkEnd w:id="331"/>
             <w:bookmarkEnd w:id="332"/>
             <w:bookmarkEnd w:id="333"/>
-            <w:bookmarkEnd w:id="334"/>
           </w:p>
         </w:tc>
       </w:tr>
@@ -12843,13 +12830,13 @@
               <w:jc w:val="both"/>
               <w:outlineLvl w:val="1"/>
             </w:pPr>
-            <w:bookmarkStart w:id="335" w:name="_Toc186049182"/>
-            <w:bookmarkStart w:id="336" w:name="_Toc186049505"/>
+            <w:bookmarkStart w:id="334" w:name="_Toc186049182"/>
+            <w:bookmarkStart w:id="335" w:name="_Toc186049505"/>
             <w:r>
               <w:t>9</w:t>
             </w:r>
+            <w:bookmarkEnd w:id="334"/>
             <w:bookmarkEnd w:id="335"/>
-            <w:bookmarkEnd w:id="336"/>
           </w:p>
         </w:tc>
         <w:tc>
@@ -12867,18 +12854,19 @@
               <w:jc w:val="both"/>
               <w:outlineLvl w:val="1"/>
             </w:pPr>
-            <w:bookmarkStart w:id="337" w:name="_Toc185081982"/>
-            <w:bookmarkStart w:id="338" w:name="_Toc185079910"/>
-            <w:bookmarkStart w:id="339" w:name="_Toc185079821"/>
-            <w:bookmarkStart w:id="340" w:name="_Toc184821080"/>
-            <w:bookmarkStart w:id="341" w:name="_Toc184819557"/>
-            <w:bookmarkStart w:id="342" w:name="_Toc184672777"/>
-            <w:bookmarkStart w:id="343" w:name="_Toc182319211"/>
-            <w:bookmarkStart w:id="344" w:name="_Toc186049183"/>
-            <w:bookmarkStart w:id="345" w:name="_Toc186049506"/>
+            <w:bookmarkStart w:id="336" w:name="_Toc185081982"/>
+            <w:bookmarkStart w:id="337" w:name="_Toc185079910"/>
+            <w:bookmarkStart w:id="338" w:name="_Toc185079821"/>
+            <w:bookmarkStart w:id="339" w:name="_Toc184821080"/>
+            <w:bookmarkStart w:id="340" w:name="_Toc184819557"/>
+            <w:bookmarkStart w:id="341" w:name="_Toc184672777"/>
+            <w:bookmarkStart w:id="342" w:name="_Toc182319211"/>
+            <w:bookmarkStart w:id="343" w:name="_Toc186049183"/>
+            <w:bookmarkStart w:id="344" w:name="_Toc186049506"/>
             <w:r>
               <w:t>Возможность работы с файлами</w:t>
             </w:r>
+            <w:bookmarkEnd w:id="336"/>
             <w:bookmarkEnd w:id="337"/>
             <w:bookmarkEnd w:id="338"/>
             <w:bookmarkEnd w:id="339"/>
@@ -12887,7 +12875,6 @@
             <w:bookmarkEnd w:id="342"/>
             <w:bookmarkEnd w:id="343"/>
             <w:bookmarkEnd w:id="344"/>
-            <w:bookmarkEnd w:id="345"/>
           </w:p>
         </w:tc>
         <w:tc>
@@ -12905,18 +12892,19 @@
               <w:jc w:val="center"/>
               <w:outlineLvl w:val="1"/>
             </w:pPr>
-            <w:bookmarkStart w:id="346" w:name="_Toc185081983"/>
-            <w:bookmarkStart w:id="347" w:name="_Toc185079911"/>
-            <w:bookmarkStart w:id="348" w:name="_Toc185079822"/>
-            <w:bookmarkStart w:id="349" w:name="_Toc184821081"/>
-            <w:bookmarkStart w:id="350" w:name="_Toc184819558"/>
-            <w:bookmarkStart w:id="351" w:name="_Toc184672778"/>
-            <w:bookmarkStart w:id="352" w:name="_Toc182319212"/>
-            <w:bookmarkStart w:id="353" w:name="_Toc186049184"/>
-            <w:bookmarkStart w:id="354" w:name="_Toc186049507"/>
+            <w:bookmarkStart w:id="345" w:name="_Toc185081983"/>
+            <w:bookmarkStart w:id="346" w:name="_Toc185079911"/>
+            <w:bookmarkStart w:id="347" w:name="_Toc185079822"/>
+            <w:bookmarkStart w:id="348" w:name="_Toc184821081"/>
+            <w:bookmarkStart w:id="349" w:name="_Toc184819558"/>
+            <w:bookmarkStart w:id="350" w:name="_Toc184672778"/>
+            <w:bookmarkStart w:id="351" w:name="_Toc182319212"/>
+            <w:bookmarkStart w:id="352" w:name="_Toc186049184"/>
+            <w:bookmarkStart w:id="353" w:name="_Toc186049507"/>
             <w:r>
               <w:t>+</w:t>
             </w:r>
+            <w:bookmarkEnd w:id="345"/>
             <w:bookmarkEnd w:id="346"/>
             <w:bookmarkEnd w:id="347"/>
             <w:bookmarkEnd w:id="348"/>
@@ -12925,7 +12913,6 @@
             <w:bookmarkEnd w:id="351"/>
             <w:bookmarkEnd w:id="352"/>
             <w:bookmarkEnd w:id="353"/>
-            <w:bookmarkEnd w:id="354"/>
           </w:p>
         </w:tc>
         <w:tc>
@@ -12943,18 +12930,19 @@
               <w:jc w:val="center"/>
               <w:outlineLvl w:val="1"/>
             </w:pPr>
-            <w:bookmarkStart w:id="355" w:name="_Toc185081984"/>
-            <w:bookmarkStart w:id="356" w:name="_Toc185079912"/>
-            <w:bookmarkStart w:id="357" w:name="_Toc185079823"/>
-            <w:bookmarkStart w:id="358" w:name="_Toc184821082"/>
-            <w:bookmarkStart w:id="359" w:name="_Toc184819559"/>
-            <w:bookmarkStart w:id="360" w:name="_Toc184672779"/>
-            <w:bookmarkStart w:id="361" w:name="_Toc182319213"/>
-            <w:bookmarkStart w:id="362" w:name="_Toc186049185"/>
-            <w:bookmarkStart w:id="363" w:name="_Toc186049508"/>
+            <w:bookmarkStart w:id="354" w:name="_Toc185081984"/>
+            <w:bookmarkStart w:id="355" w:name="_Toc185079912"/>
+            <w:bookmarkStart w:id="356" w:name="_Toc185079823"/>
+            <w:bookmarkStart w:id="357" w:name="_Toc184821082"/>
+            <w:bookmarkStart w:id="358" w:name="_Toc184819559"/>
+            <w:bookmarkStart w:id="359" w:name="_Toc184672779"/>
+            <w:bookmarkStart w:id="360" w:name="_Toc182319213"/>
+            <w:bookmarkStart w:id="361" w:name="_Toc186049185"/>
+            <w:bookmarkStart w:id="362" w:name="_Toc186049508"/>
             <w:r>
               <w:t>+</w:t>
             </w:r>
+            <w:bookmarkEnd w:id="354"/>
             <w:bookmarkEnd w:id="355"/>
             <w:bookmarkEnd w:id="356"/>
             <w:bookmarkEnd w:id="357"/>
@@ -12963,7 +12951,6 @@
             <w:bookmarkEnd w:id="360"/>
             <w:bookmarkEnd w:id="361"/>
             <w:bookmarkEnd w:id="362"/>
-            <w:bookmarkEnd w:id="363"/>
           </w:p>
         </w:tc>
         <w:tc>
@@ -12981,18 +12968,19 @@
               <w:jc w:val="center"/>
               <w:outlineLvl w:val="1"/>
             </w:pPr>
-            <w:bookmarkStart w:id="364" w:name="_Toc185081985"/>
-            <w:bookmarkStart w:id="365" w:name="_Toc185079913"/>
-            <w:bookmarkStart w:id="366" w:name="_Toc185079824"/>
-            <w:bookmarkStart w:id="367" w:name="_Toc184821083"/>
-            <w:bookmarkStart w:id="368" w:name="_Toc184819560"/>
-            <w:bookmarkStart w:id="369" w:name="_Toc184672780"/>
-            <w:bookmarkStart w:id="370" w:name="_Toc182319214"/>
-            <w:bookmarkStart w:id="371" w:name="_Toc186049186"/>
-            <w:bookmarkStart w:id="372" w:name="_Toc186049509"/>
+            <w:bookmarkStart w:id="363" w:name="_Toc185081985"/>
+            <w:bookmarkStart w:id="364" w:name="_Toc185079913"/>
+            <w:bookmarkStart w:id="365" w:name="_Toc185079824"/>
+            <w:bookmarkStart w:id="366" w:name="_Toc184821083"/>
+            <w:bookmarkStart w:id="367" w:name="_Toc184819560"/>
+            <w:bookmarkStart w:id="368" w:name="_Toc184672780"/>
+            <w:bookmarkStart w:id="369" w:name="_Toc182319214"/>
+            <w:bookmarkStart w:id="370" w:name="_Toc186049186"/>
+            <w:bookmarkStart w:id="371" w:name="_Toc186049509"/>
             <w:r>
               <w:t>+</w:t>
             </w:r>
+            <w:bookmarkEnd w:id="363"/>
             <w:bookmarkEnd w:id="364"/>
             <w:bookmarkEnd w:id="365"/>
             <w:bookmarkEnd w:id="366"/>
@@ -13001,7 +12989,6 @@
             <w:bookmarkEnd w:id="369"/>
             <w:bookmarkEnd w:id="370"/>
             <w:bookmarkEnd w:id="371"/>
-            <w:bookmarkEnd w:id="372"/>
           </w:p>
         </w:tc>
         <w:tc>
@@ -13019,18 +13006,19 @@
               <w:jc w:val="center"/>
               <w:outlineLvl w:val="1"/>
             </w:pPr>
-            <w:bookmarkStart w:id="373" w:name="_Toc185081986"/>
-            <w:bookmarkStart w:id="374" w:name="_Toc185079914"/>
-            <w:bookmarkStart w:id="375" w:name="_Toc185079825"/>
-            <w:bookmarkStart w:id="376" w:name="_Toc184821084"/>
-            <w:bookmarkStart w:id="377" w:name="_Toc184819561"/>
-            <w:bookmarkStart w:id="378" w:name="_Toc184672781"/>
-            <w:bookmarkStart w:id="379" w:name="_Toc182319215"/>
-            <w:bookmarkStart w:id="380" w:name="_Toc186049187"/>
-            <w:bookmarkStart w:id="381" w:name="_Toc186049510"/>
+            <w:bookmarkStart w:id="372" w:name="_Toc185081986"/>
+            <w:bookmarkStart w:id="373" w:name="_Toc185079914"/>
+            <w:bookmarkStart w:id="374" w:name="_Toc185079825"/>
+            <w:bookmarkStart w:id="375" w:name="_Toc184821084"/>
+            <w:bookmarkStart w:id="376" w:name="_Toc184819561"/>
+            <w:bookmarkStart w:id="377" w:name="_Toc184672781"/>
+            <w:bookmarkStart w:id="378" w:name="_Toc182319215"/>
+            <w:bookmarkStart w:id="379" w:name="_Toc186049187"/>
+            <w:bookmarkStart w:id="380" w:name="_Toc186049510"/>
             <w:r>
               <w:t>+</w:t>
             </w:r>
+            <w:bookmarkEnd w:id="372"/>
             <w:bookmarkEnd w:id="373"/>
             <w:bookmarkEnd w:id="374"/>
             <w:bookmarkEnd w:id="375"/>
@@ -13039,7 +13027,6 @@
             <w:bookmarkEnd w:id="378"/>
             <w:bookmarkEnd w:id="379"/>
             <w:bookmarkEnd w:id="380"/>
-            <w:bookmarkEnd w:id="381"/>
           </w:p>
         </w:tc>
       </w:tr>
@@ -13057,7 +13044,7 @@
         <w:jc w:val="both"/>
         <w:outlineLvl w:val="1"/>
       </w:pPr>
-      <w:bookmarkStart w:id="382" w:name="_Toc186049511"/>
+      <w:bookmarkStart w:id="381" w:name="_Toc186049511"/>
       <w:r>
         <w:rPr>
           <w:b/>
@@ -13065,7 +13052,7 @@
         </w:rPr>
         <w:t>Достоинства и недостатки аналогов</w:t>
       </w:r>
-      <w:bookmarkEnd w:id="382"/>
+      <w:bookmarkEnd w:id="381"/>
     </w:p>
     <w:p>
       <w:pPr>
@@ -13076,14 +13063,14 @@
           <w:rFonts w:ascii="Times New Roman" w:hAnsi="Times New Roman" w:cs="Times New Roman"/>
         </w:rPr>
       </w:pPr>
-      <w:bookmarkStart w:id="383" w:name="_Toc181013583"/>
+      <w:bookmarkStart w:id="382" w:name="_Toc181013583"/>
       <w:r>
         <w:rPr>
           <w:rFonts w:ascii="Times New Roman" w:hAnsi="Times New Roman" w:cs="Times New Roman"/>
         </w:rPr>
         <w:t>Одно из самых главных недостатка решения «Google Класс» – это его иностранное происхождение, что автоматически не позволяет его использовать в государственных учреждениях в связи с нормативно-правовыми актами РФ, регламентирующие импортозамещение программного обеспечения. Также недостатком является и то, что «Google класс» не способен вести учёт административного процесса, а это крайне важно для планирования образовательного процесса.  В соответствии с данными двумя недостатками, «Региональный школьный технопарк» не может использовать и множество других иностранных программных продуктов, которые не обозревались в данном документе.</w:t>
       </w:r>
-      <w:bookmarkEnd w:id="383"/>
+      <w:bookmarkEnd w:id="382"/>
     </w:p>
     <w:p>
       <w:pPr>
@@ -13094,14 +13081,14 @@
           <w:rFonts w:ascii="Times New Roman" w:hAnsi="Times New Roman" w:cs="Times New Roman"/>
         </w:rPr>
       </w:pPr>
-      <w:bookmarkStart w:id="384" w:name="_Toc181013584"/>
+      <w:bookmarkStart w:id="383" w:name="_Toc181013584"/>
       <w:r>
         <w:rPr>
           <w:rFonts w:ascii="Times New Roman" w:hAnsi="Times New Roman" w:cs="Times New Roman"/>
         </w:rPr>
         <w:t>Решение «Моя школа» обладает крайне ограниченным функционалом с точки зрения планирования образовательного процесса, например, отсутствует возможность добавления учебных и внеучебных мероприятий. Связано это с тем, что информационная система «Моя школа» была разработана для организаций среднего и общего, а никак для центров дополнительного образования.</w:t>
       </w:r>
-      <w:bookmarkEnd w:id="384"/>
+      <w:bookmarkEnd w:id="383"/>
       <w:r>
         <w:rPr>
           <w:rFonts w:ascii="Times New Roman" w:hAnsi="Times New Roman" w:cs="Times New Roman"/>
@@ -13118,7 +13105,7 @@
           <w:rFonts w:ascii="Times New Roman" w:hAnsi="Times New Roman" w:cs="Times New Roman"/>
         </w:rPr>
       </w:pPr>
-      <w:bookmarkStart w:id="385" w:name="_Toc181013585"/>
+      <w:bookmarkStart w:id="384" w:name="_Toc181013585"/>
       <w:r>
         <w:rPr>
           <w:rFonts w:ascii="Times New Roman" w:hAnsi="Times New Roman" w:cs="Times New Roman"/>
@@ -13153,7 +13140,7 @@
         </w:rPr>
         <w:t>» в организации.</w:t>
       </w:r>
-      <w:bookmarkEnd w:id="385"/>
+      <w:bookmarkEnd w:id="384"/>
       <w:r>
         <w:rPr>
           <w:rFonts w:ascii="Times New Roman" w:hAnsi="Times New Roman" w:cs="Times New Roman"/>
@@ -13175,7 +13162,7 @@
         <w:jc w:val="both"/>
         <w:outlineLvl w:val="1"/>
       </w:pPr>
-      <w:bookmarkStart w:id="386" w:name="_Toc186049512"/>
+      <w:bookmarkStart w:id="385" w:name="_Toc186049512"/>
       <w:r>
         <w:rPr>
           <w:b/>
@@ -13183,7 +13170,7 @@
         <w:lastRenderedPageBreak/>
         <w:t>Цель создания автоматизированной (информационной) системы.</w:t>
       </w:r>
-      <w:bookmarkEnd w:id="386"/>
+      <w:bookmarkEnd w:id="385"/>
     </w:p>
     <w:p>
       <w:pPr>
@@ -13343,8 +13330,8 @@
         <w:jc w:val="both"/>
         <w:outlineLvl w:val="1"/>
       </w:pPr>
-      <w:bookmarkStart w:id="387" w:name="_Toc172218599_Копия_1"/>
-      <w:bookmarkStart w:id="388" w:name="_Toc157267407_Копия_1"/>
+      <w:bookmarkStart w:id="386" w:name="_Toc172218599_Копия_1"/>
+      <w:bookmarkStart w:id="387" w:name="_Toc157267407_Копия_1"/>
       <w:r>
         <w:rPr>
           <w:rFonts w:ascii="Times New Roman" w:eastAsia="Times New Roman" w:hAnsi="Times New Roman"/>
@@ -13354,8 +13341,8 @@
         </w:rPr>
         <w:t xml:space="preserve"> </w:t>
       </w:r>
-      <w:bookmarkStart w:id="389" w:name="_Toc181013619_Копия_1"/>
-      <w:bookmarkStart w:id="390" w:name="_Toc186049513"/>
+      <w:bookmarkStart w:id="388" w:name="_Toc181013619_Копия_1"/>
+      <w:bookmarkStart w:id="389" w:name="_Toc186049513"/>
       <w:r>
         <w:rPr>
           <w:rFonts w:ascii="Times New Roman" w:eastAsia="Times New Roman" w:hAnsi="Times New Roman"/>
@@ -13365,10 +13352,10 @@
         </w:rPr>
         <w:t>Назначение автоматизированной (информационной) системы.</w:t>
       </w:r>
+      <w:bookmarkEnd w:id="386"/>
       <w:bookmarkEnd w:id="387"/>
       <w:bookmarkEnd w:id="388"/>
       <w:bookmarkEnd w:id="389"/>
-      <w:bookmarkEnd w:id="390"/>
     </w:p>
     <w:p>
       <w:pPr>
@@ -13410,7 +13397,7 @@
         <w:jc w:val="both"/>
         <w:outlineLvl w:val="1"/>
       </w:pPr>
-      <w:bookmarkStart w:id="391" w:name="_Toc186049514"/>
+      <w:bookmarkStart w:id="390" w:name="_Toc186049514"/>
       <w:r>
         <w:rPr>
           <w:rFonts w:ascii="Times New Roman" w:eastAsia="Times New Roman" w:hAnsi="Times New Roman" w:cs="Times New Roman"/>
@@ -13421,7 +13408,7 @@
         </w:rPr>
         <w:t>Обоснование выбора инструментов.</w:t>
       </w:r>
-      <w:bookmarkEnd w:id="391"/>
+      <w:bookmarkEnd w:id="390"/>
     </w:p>
     <w:p>
       <w:pPr>
@@ -13541,7 +13528,7 @@
           <w:szCs w:val="20"/>
           <w:lang w:val="zh-CN"/>
         </w:rPr>
-        <w:t>Структурирование кода: Фреймворк обычно предлагает определенную архитектуру приложения, что помогает разработчикам организовать свой код и следовать bewst practices.</w:t>
+        <w:t>Структурирование кода: Фреймворк обычно предлагает определенную архитектуру приложения, что помогает разработчикам организовать свой код и следовать best practices.</w:t>
       </w:r>
     </w:p>
     <w:p>
@@ -13639,7 +13626,15 @@
         <w:rPr>
           <w:rFonts w:ascii="Times New Roman" w:eastAsiaTheme="minorEastAsia" w:hAnsi="Times New Roman"/>
         </w:rPr>
-        <w:t xml:space="preserve"> — это система управления реляционными базами данных (СУБД), созданная как ответвление MySQL и также пользующаяся широкой популярностью среди разработчиков. Она предлагает надежное и высокоэффективное хранилище данных, подходящее для самых разнообразных приложений, от небольших веб-сайтов до крупных корпоративных систем. Использование </w:t>
+        <w:t xml:space="preserve"> — это система управл</w:t>
+      </w:r>
+      <w:bookmarkStart w:id="391" w:name="_GoBack"/>
+      <w:bookmarkEnd w:id="391"/>
+      <w:r>
+        <w:rPr>
+          <w:rFonts w:ascii="Times New Roman" w:eastAsiaTheme="minorEastAsia" w:hAnsi="Times New Roman"/>
+        </w:rPr>
+        <w:t xml:space="preserve">ения реляционными базами данных (СУБД), созданная как ответвление MySQL и также пользующаяся широкой популярностью среди разработчиков. Она предлагает надежное и высокоэффективное хранилище данных, подходящее для самых разнообразных приложений, от небольших веб-сайтов до крупных корпоративных систем. Использование </w:t>
       </w:r>
       <w:proofErr w:type="spellStart"/>
       <w:r>
@@ -29391,7 +29386,7 @@
               </wp:anchor>
             </w:drawing>
           </mc:Choice>
-          <mc:Fallback xmlns:w16sdtdh="http://schemas.microsoft.com/office/word/2020/wordml/sdtdatahash" xmlns:w16="http://schemas.microsoft.com/office/word/2018/wordml" xmlns:w16cex="http://schemas.microsoft.com/office/word/2018/wordml/cex" xmlns:oel="http://schemas.microsoft.com/office/2019/extlst">
+          <mc:Fallback xmlns:oel="http://schemas.microsoft.com/office/2019/extlst" xmlns:w16cex="http://schemas.microsoft.com/office/word/2018/wordml/cex" xmlns:w16="http://schemas.microsoft.com/office/word/2018/wordml" xmlns:w16sdtdh="http://schemas.microsoft.com/office/word/2020/wordml/sdtdatahash">
             <w:pict>
               <v:shapetype id="_x0000_t75" coordsize="21600,21600" o:spt="75" o:preferrelative="t" path="m@4@5l@4@11@9@11@9@5xe" filled="f" stroked="f">
                 <v:stroke joinstyle="miter"/>
@@ -29711,6 +29706,7 @@
         <w:docPartUnique/>
       </w:docPartObj>
     </w:sdtPr>
+    <w:sdtEndPr/>
     <w:sdtContent>
       <w:p>
         <w:pPr>
@@ -29744,6 +29740,7 @@
         <w:docPartUnique/>
       </w:docPartObj>
     </w:sdtPr>
+    <w:sdtEndPr/>
     <w:sdtContent>
       <w:p>
         <w:pPr>
@@ -39090,7 +39087,7 @@
 </file>
 
 <file path=customXml/itemProps1.xml><?xml version="1.0" encoding="utf-8"?>
-<ds:datastoreItem xmlns:ds="http://schemas.openxmlformats.org/officeDocument/2006/customXml" ds:itemID="{0C3F2E6D-4D6B-421A-8F03-4859368B347B}">
+<ds:datastoreItem xmlns:ds="http://schemas.openxmlformats.org/officeDocument/2006/customXml" ds:itemID="{3B38D016-9E37-4436-99BB-586BD57064E5}">
   <ds:schemaRefs>
     <ds:schemaRef ds:uri="http://schemas.openxmlformats.org/officeDocument/2006/bibliography"/>
   </ds:schemaRefs>

--- a/Дипломная работа/ДИПЛОМ(новая версия).docx
+++ b/Дипломная работа/ДИПЛОМ(новая версия).docx
@@ -13626,7 +13626,27 @@
         <w:rPr>
           <w:rFonts w:ascii="Times New Roman" w:eastAsiaTheme="minorEastAsia" w:hAnsi="Times New Roman"/>
         </w:rPr>
-        <w:t xml:space="preserve"> — это система управл</w:t>
+        <w:t xml:space="preserve"> — это система управления реляционными базами данных (СУБД), созданная как ответвление MySQL и также пользующаяся широкой популярностью среди разработчиков. Она предлагает надежное и высокоэффективное хранилище данных, подходящее для самых разнообразных приложений, от небольших веб-сайтов до крупных корпоративных систем. Использование </w:t>
+      </w:r>
+      <w:proofErr w:type="spellStart"/>
+      <w:r>
+        <w:rPr>
+          <w:rFonts w:ascii="Times New Roman" w:eastAsiaTheme="minorEastAsia" w:hAnsi="Times New Roman"/>
+        </w:rPr>
+        <w:t>MariaDB</w:t>
+      </w:r>
+      <w:proofErr w:type="spellEnd"/>
+      <w:r>
+        <w:rPr>
+          <w:rFonts w:ascii="Times New Roman" w:eastAsiaTheme="minorEastAsia" w:hAnsi="Times New Roman"/>
+        </w:rPr>
+        <w:t xml:space="preserve"> для разработки</w:t>
+      </w:r>
+      <w:r>
+        <w:rPr>
+          <w:rFonts w:ascii="Times New Roman" w:eastAsiaTheme="minorEastAsia" w:hAnsi="Times New Roman"/>
+        </w:rPr>
+        <w:t xml:space="preserve"> инфор</w:t>
       </w:r>
       <w:bookmarkStart w:id="391" w:name="_GoBack"/>
       <w:bookmarkEnd w:id="391"/>
@@ -13634,35 +13654,13 @@
         <w:rPr>
           <w:rFonts w:ascii="Times New Roman" w:eastAsiaTheme="minorEastAsia" w:hAnsi="Times New Roman"/>
         </w:rPr>
-        <w:t xml:space="preserve">ения реляционными базами данных (СУБД), созданная как ответвление MySQL и также пользующаяся широкой популярностью среди разработчиков. Она предлагает надежное и высокоэффективное хранилище данных, подходящее для самых разнообразных приложений, от небольших веб-сайтов до крупных корпоративных систем. Использование </w:t>
-      </w:r>
-      <w:proofErr w:type="spellStart"/>
+        <w:t>мационной системы</w:t>
+      </w:r>
       <w:r>
         <w:rPr>
           <w:rFonts w:ascii="Times New Roman" w:eastAsiaTheme="minorEastAsia" w:hAnsi="Times New Roman"/>
         </w:rPr>
-        <w:t>MariaDB</w:t>
-      </w:r>
-      <w:proofErr w:type="spellEnd"/>
-      <w:r>
-        <w:rPr>
-          <w:rFonts w:ascii="Times New Roman" w:eastAsiaTheme="minorEastAsia" w:hAnsi="Times New Roman"/>
-        </w:rPr>
-        <w:t xml:space="preserve"> для разработки </w:t>
-      </w:r>
-      <w:proofErr w:type="spellStart"/>
-      <w:r>
-        <w:rPr>
-          <w:rFonts w:ascii="Times New Roman" w:eastAsiaTheme="minorEastAsia" w:hAnsi="Times New Roman"/>
-        </w:rPr>
-        <w:t>Web</w:t>
-      </w:r>
-      <w:proofErr w:type="spellEnd"/>
-      <w:r>
-        <w:rPr>
-          <w:rFonts w:ascii="Times New Roman" w:eastAsiaTheme="minorEastAsia" w:hAnsi="Times New Roman"/>
-        </w:rPr>
-        <w:t>-скрипта для организации обосновано несколькими важными причинами:</w:t>
+        <w:t xml:space="preserve"> для организации обосновано несколькими важными причинами:</w:t>
       </w:r>
     </w:p>
     <w:p>
@@ -29386,7 +29384,7 @@
               </wp:anchor>
             </w:drawing>
           </mc:Choice>
-          <mc:Fallback xmlns:oel="http://schemas.microsoft.com/office/2019/extlst" xmlns:w16cex="http://schemas.microsoft.com/office/word/2018/wordml/cex" xmlns:w16="http://schemas.microsoft.com/office/word/2018/wordml" xmlns:w16sdtdh="http://schemas.microsoft.com/office/word/2020/wordml/sdtdatahash">
+          <mc:Fallback xmlns:w16sdtdh="http://schemas.microsoft.com/office/word/2020/wordml/sdtdatahash" xmlns:w16="http://schemas.microsoft.com/office/word/2018/wordml" xmlns:w16cex="http://schemas.microsoft.com/office/word/2018/wordml/cex" xmlns:oel="http://schemas.microsoft.com/office/2019/extlst">
             <w:pict>
               <v:shapetype id="_x0000_t75" coordsize="21600,21600" o:spt="75" o:preferrelative="t" path="m@4@5l@4@11@9@11@9@5xe" filled="f" stroked="f">
                 <v:stroke joinstyle="miter"/>
@@ -39087,7 +39085,7 @@
 </file>
 
 <file path=customXml/itemProps1.xml><?xml version="1.0" encoding="utf-8"?>
-<ds:datastoreItem xmlns:ds="http://schemas.openxmlformats.org/officeDocument/2006/customXml" ds:itemID="{3B38D016-9E37-4436-99BB-586BD57064E5}">
+<ds:datastoreItem xmlns:ds="http://schemas.openxmlformats.org/officeDocument/2006/customXml" ds:itemID="{32C6E3E9-3A9C-4A9C-B4CB-D0B080E6461D}">
   <ds:schemaRefs>
     <ds:schemaRef ds:uri="http://schemas.openxmlformats.org/officeDocument/2006/bibliography"/>
   </ds:schemaRefs>

--- a/Дипломная работа/ДИПЛОМ(новая версия).docx
+++ b/Дипломная работа/ДИПЛОМ(новая версия).docx
@@ -1,6 +1,6 @@
 
 <file path=word/document.xml><?xml version="1.0" encoding="utf-8"?>
-<w:document xmlns:wpc="http://schemas.microsoft.com/office/word/2010/wordprocessingCanvas" xmlns:cx="http://schemas.microsoft.com/office/drawing/2014/chartex" xmlns:cx1="http://schemas.microsoft.com/office/drawing/2015/9/8/chartex" xmlns:cx2="http://schemas.microsoft.com/office/drawing/2015/10/21/chartex" xmlns:cx3="http://schemas.microsoft.com/office/drawing/2016/5/9/chartex" xmlns:cx4="http://schemas.microsoft.com/office/drawing/2016/5/10/chartex" xmlns:cx5="http://schemas.microsoft.com/office/drawing/2016/5/11/chartex" xmlns:cx6="http://schemas.microsoft.com/office/drawing/2016/5/12/chartex" xmlns:cx7="http://schemas.microsoft.com/office/drawing/2016/5/13/chartex" xmlns:cx8="http://schemas.microsoft.com/office/drawing/2016/5/14/chartex" xmlns:mc="http://schemas.openxmlformats.org/markup-compatibility/2006" xmlns:aink="http://schemas.microsoft.com/office/drawing/2016/ink" xmlns:am3d="http://schemas.microsoft.com/office/drawing/2017/model3d" xmlns:o="urn:schemas-microsoft-com:office:office" xmlns:r="http://schemas.openxmlformats.org/officeDocument/2006/relationships" xmlns:m="http://schemas.openxmlformats.org/officeDocument/2006/math" xmlns:v="urn:schemas-microsoft-com:vml" xmlns:wp14="http://schemas.microsoft.com/office/word/2010/wordprocessingDrawing" xmlns:wp="http://schemas.openxmlformats.org/drawingml/2006/wordprocessingDrawing" xmlns:w10="urn:schemas-microsoft-com:office:word" xmlns:w="http://schemas.openxmlformats.org/wordprocessingml/2006/main" xmlns:w14="http://schemas.microsoft.com/office/word/2010/wordml" xmlns:w15="http://schemas.microsoft.com/office/word/2012/wordml" xmlns:w16cid="http://schemas.microsoft.com/office/word/2016/wordml/cid" xmlns:w16se="http://schemas.microsoft.com/office/word/2015/wordml/symex" xmlns:wpg="http://schemas.microsoft.com/office/word/2010/wordprocessingGroup" xmlns:wpi="http://schemas.microsoft.com/office/word/2010/wordprocessingInk" xmlns:wne="http://schemas.microsoft.com/office/word/2006/wordml" xmlns:wps="http://schemas.microsoft.com/office/word/2010/wordprocessingShape" mc:Ignorable="w14 w15 w16se w16cid wp14">
+<w:document xmlns:wpc="http://schemas.microsoft.com/office/word/2010/wordprocessingCanvas" xmlns:cx="http://schemas.microsoft.com/office/drawing/2014/chartex" xmlns:cx1="http://schemas.microsoft.com/office/drawing/2015/9/8/chartex" xmlns:cx2="http://schemas.microsoft.com/office/drawing/2015/10/21/chartex" xmlns:cx3="http://schemas.microsoft.com/office/drawing/2016/5/9/chartex" xmlns:cx4="http://schemas.microsoft.com/office/drawing/2016/5/10/chartex" xmlns:cx5="http://schemas.microsoft.com/office/drawing/2016/5/11/chartex" xmlns:cx6="http://schemas.microsoft.com/office/drawing/2016/5/12/chartex" xmlns:cx7="http://schemas.microsoft.com/office/drawing/2016/5/13/chartex" xmlns:cx8="http://schemas.microsoft.com/office/drawing/2016/5/14/chartex" xmlns:mc="http://schemas.openxmlformats.org/markup-compatibility/2006" xmlns:aink="http://schemas.microsoft.com/office/drawing/2016/ink" xmlns:am3d="http://schemas.microsoft.com/office/drawing/2017/model3d" xmlns:o="urn:schemas-microsoft-com:office:office" xmlns:oel="http://schemas.microsoft.com/office/2019/extlst" xmlns:r="http://schemas.openxmlformats.org/officeDocument/2006/relationships" xmlns:m="http://schemas.openxmlformats.org/officeDocument/2006/math" xmlns:v="urn:schemas-microsoft-com:vml" xmlns:wp14="http://schemas.microsoft.com/office/word/2010/wordprocessingDrawing" xmlns:wp="http://schemas.openxmlformats.org/drawingml/2006/wordprocessingDrawing" xmlns:w10="urn:schemas-microsoft-com:office:word" xmlns:w="http://schemas.openxmlformats.org/wordprocessingml/2006/main" xmlns:w14="http://schemas.microsoft.com/office/word/2010/wordml" xmlns:w15="http://schemas.microsoft.com/office/word/2012/wordml" xmlns:w16cex="http://schemas.microsoft.com/office/word/2018/wordml/cex" xmlns:w16cid="http://schemas.microsoft.com/office/word/2016/wordml/cid" xmlns:w16="http://schemas.microsoft.com/office/word/2018/wordml" xmlns:w16sdtdh="http://schemas.microsoft.com/office/word/2020/wordml/sdtdatahash" xmlns:w16se="http://schemas.microsoft.com/office/word/2015/wordml/symex" xmlns:wpg="http://schemas.microsoft.com/office/word/2010/wordprocessingGroup" xmlns:wpi="http://schemas.microsoft.com/office/word/2010/wordprocessingInk" xmlns:wne="http://schemas.microsoft.com/office/word/2006/wordml" xmlns:wps="http://schemas.microsoft.com/office/word/2010/wordprocessingShape" mc:Ignorable="w14 w15 w16se w16cid w16 w16cex w16sdtdh wp14">
   <w:body>
     <w:tbl>
       <w:tblPr>
@@ -1785,7 +1785,6 @@
         </w:rPr>
         <w:t xml:space="preserve">__________________________ </w:t>
       </w:r>
-      <w:proofErr w:type="spellStart"/>
       <w:r>
         <w:rPr>
           <w:rFonts w:ascii="Times New Roman" w:eastAsia="Times New Roman" w:hAnsi="Times New Roman"/>
@@ -1811,7 +1810,6 @@
         </w:rPr>
         <w:t>узургалиев</w:t>
       </w:r>
-      <w:proofErr w:type="spellEnd"/>
       <w:r>
         <w:rPr>
           <w:rFonts w:ascii="Times New Roman" w:eastAsia="Times New Roman" w:hAnsi="Times New Roman"/>
@@ -8979,7 +8977,7 @@
           <w:color w:val="000000"/>
           <w:lang w:eastAsia="ru-RU"/>
         </w:rPr>
-        <w:t xml:space="preserve"> </w:t>
+        <w:t xml:space="preserve"> Access Control) и PBAC (Policy-</w:t>
       </w:r>
       <w:proofErr w:type="spellStart"/>
       <w:r>
@@ -8988,7 +8986,7 @@
           <w:color w:val="000000"/>
           <w:lang w:eastAsia="ru-RU"/>
         </w:rPr>
-        <w:t>Access</w:t>
+        <w:t>based</w:t>
       </w:r>
       <w:proofErr w:type="spellEnd"/>
       <w:r>
@@ -8997,79 +8995,7 @@
           <w:color w:val="000000"/>
           <w:lang w:eastAsia="ru-RU"/>
         </w:rPr>
-        <w:t xml:space="preserve"> </w:t>
-      </w:r>
-      <w:proofErr w:type="spellStart"/>
-      <w:r>
-        <w:rPr>
-          <w:rFonts w:ascii="Times New Roman" w:eastAsia="Times New Roman" w:hAnsi="Times New Roman"/>
-          <w:color w:val="000000"/>
-          <w:lang w:eastAsia="ru-RU"/>
-        </w:rPr>
-        <w:t>Control</w:t>
-      </w:r>
-      <w:proofErr w:type="spellEnd"/>
-      <w:r>
-        <w:rPr>
-          <w:rFonts w:ascii="Times New Roman" w:eastAsia="Times New Roman" w:hAnsi="Times New Roman"/>
-          <w:color w:val="000000"/>
-          <w:lang w:eastAsia="ru-RU"/>
-        </w:rPr>
-        <w:t>) и PBAC (</w:t>
-      </w:r>
-      <w:proofErr w:type="spellStart"/>
-      <w:r>
-        <w:rPr>
-          <w:rFonts w:ascii="Times New Roman" w:eastAsia="Times New Roman" w:hAnsi="Times New Roman"/>
-          <w:color w:val="000000"/>
-          <w:lang w:eastAsia="ru-RU"/>
-        </w:rPr>
-        <w:t>Policy-based</w:t>
-      </w:r>
-      <w:proofErr w:type="spellEnd"/>
-      <w:r>
-        <w:rPr>
-          <w:rFonts w:ascii="Times New Roman" w:eastAsia="Times New Roman" w:hAnsi="Times New Roman"/>
-          <w:color w:val="000000"/>
-          <w:lang w:eastAsia="ru-RU"/>
-        </w:rPr>
-        <w:t xml:space="preserve"> </w:t>
-      </w:r>
-      <w:proofErr w:type="spellStart"/>
-      <w:r>
-        <w:rPr>
-          <w:rFonts w:ascii="Times New Roman" w:eastAsia="Times New Roman" w:hAnsi="Times New Roman"/>
-          <w:color w:val="000000"/>
-          <w:lang w:eastAsia="ru-RU"/>
-        </w:rPr>
-        <w:t>Access</w:t>
-      </w:r>
-      <w:proofErr w:type="spellEnd"/>
-      <w:r>
-        <w:rPr>
-          <w:rFonts w:ascii="Times New Roman" w:eastAsia="Times New Roman" w:hAnsi="Times New Roman"/>
-          <w:color w:val="000000"/>
-          <w:lang w:eastAsia="ru-RU"/>
-        </w:rPr>
-        <w:t xml:space="preserve"> </w:t>
-      </w:r>
-      <w:proofErr w:type="spellStart"/>
-      <w:r>
-        <w:rPr>
-          <w:rFonts w:ascii="Times New Roman" w:eastAsia="Times New Roman" w:hAnsi="Times New Roman"/>
-          <w:color w:val="000000"/>
-          <w:lang w:eastAsia="ru-RU"/>
-        </w:rPr>
-        <w:t>Control</w:t>
-      </w:r>
-      <w:proofErr w:type="spellEnd"/>
-      <w:r>
-        <w:rPr>
-          <w:rFonts w:ascii="Times New Roman" w:eastAsia="Times New Roman" w:hAnsi="Times New Roman"/>
-          <w:color w:val="000000"/>
-          <w:lang w:eastAsia="ru-RU"/>
-        </w:rPr>
-        <w:t>) — это методы управления доступом, которые помогают контролировать, кто может получить доступ к определённым ресурсам в системах.</w:t>
+        <w:t xml:space="preserve"> Access Control) — это методы управления доступом, которые помогают контролировать, кто может получить доступ к определённым ресурсам в системах.</w:t>
       </w:r>
     </w:p>
     <w:p>
@@ -13646,15 +13572,7 @@
         <w:rPr>
           <w:rFonts w:ascii="Times New Roman" w:eastAsiaTheme="minorEastAsia" w:hAnsi="Times New Roman"/>
         </w:rPr>
-        <w:t xml:space="preserve"> инфор</w:t>
-      </w:r>
-      <w:bookmarkStart w:id="391" w:name="_GoBack"/>
-      <w:bookmarkEnd w:id="391"/>
-      <w:r>
-        <w:rPr>
-          <w:rFonts w:ascii="Times New Roman" w:eastAsiaTheme="minorEastAsia" w:hAnsi="Times New Roman"/>
-        </w:rPr>
-        <w:t>мационной системы</w:t>
+        <w:t xml:space="preserve"> информационной системы</w:t>
       </w:r>
       <w:r>
         <w:rPr>
@@ -14064,7 +13982,7 @@
         </w:rPr>
         <w:t xml:space="preserve"> </w:t>
       </w:r>
-      <w:bookmarkStart w:id="392" w:name="_Toc186049515"/>
+      <w:bookmarkStart w:id="391" w:name="_Toc186049515"/>
       <w:r>
         <w:rPr>
           <w:rFonts w:ascii="Times New Roman" w:eastAsia="Times New Roman" w:hAnsi="Times New Roman" w:cs="Times New Roman"/>
@@ -14075,7 +13993,7 @@
         </w:rPr>
         <w:t>Технология обработки информации</w:t>
       </w:r>
-      <w:bookmarkEnd w:id="392"/>
+      <w:bookmarkEnd w:id="391"/>
     </w:p>
     <w:p>
       <w:pPr>
@@ -14094,7 +14012,7 @@
           <w:b/>
         </w:rPr>
       </w:pPr>
-      <w:bookmarkStart w:id="393" w:name="_Toc186049516"/>
+      <w:bookmarkStart w:id="392" w:name="_Toc186049516"/>
       <w:r>
         <w:rPr>
           <w:rFonts w:ascii="Times New Roman" w:hAnsi="Times New Roman" w:cs="Times New Roman"/>
@@ -14102,7 +14020,7 @@
         </w:rPr>
         <w:t>Диаграмма вариантов использования</w:t>
       </w:r>
-      <w:bookmarkEnd w:id="393"/>
+      <w:bookmarkEnd w:id="392"/>
     </w:p>
     <w:p>
       <w:pPr>
@@ -14393,7 +14311,7 @@
           <w:b/>
         </w:rPr>
       </w:pPr>
-      <w:bookmarkStart w:id="394" w:name="_Toc186049517"/>
+      <w:bookmarkStart w:id="393" w:name="_Toc186049517"/>
       <w:r>
         <w:rPr>
           <w:rFonts w:ascii="Times New Roman" w:hAnsi="Times New Roman" w:cs="Times New Roman"/>
@@ -14401,7 +14319,7 @@
         </w:rPr>
         <w:t>Диаграмма классов</w:t>
       </w:r>
-      <w:bookmarkEnd w:id="394"/>
+      <w:bookmarkEnd w:id="393"/>
     </w:p>
     <w:p>
       <w:pPr>
@@ -14412,14 +14330,14 @@
           <w:rFonts w:ascii="Times New Roman" w:hAnsi="Times New Roman" w:cs="Times New Roman"/>
         </w:rPr>
       </w:pPr>
-      <w:bookmarkStart w:id="395" w:name="_Toc181013589"/>
+      <w:bookmarkStart w:id="394" w:name="_Toc181013589"/>
       <w:r>
         <w:rPr>
           <w:rFonts w:ascii="Times New Roman" w:hAnsi="Times New Roman" w:cs="Times New Roman"/>
         </w:rPr>
         <w:t xml:space="preserve">В ходе анализа предметной области были разработаны диаграммы классов клиентской и серверной части программы. Они представлены в Приложении </w:t>
       </w:r>
-      <w:bookmarkEnd w:id="395"/>
+      <w:bookmarkEnd w:id="394"/>
       <w:r>
         <w:rPr>
           <w:rFonts w:ascii="Times New Roman" w:hAnsi="Times New Roman" w:cs="Times New Roman"/>
@@ -14436,7 +14354,7 @@
           <w:rFonts w:ascii="Times New Roman" w:hAnsi="Times New Roman" w:cs="Times New Roman"/>
         </w:rPr>
       </w:pPr>
-      <w:bookmarkStart w:id="396" w:name="_Toc181013590"/>
+      <w:bookmarkStart w:id="395" w:name="_Toc181013590"/>
       <w:r>
         <w:rPr>
           <w:rFonts w:ascii="Times New Roman" w:hAnsi="Times New Roman" w:cs="Times New Roman"/>
@@ -14458,7 +14376,7 @@
         </w:rPr>
         <w:t xml:space="preserve"> содержит всю необходимую информацию о видах приказов и их кодовых обозначениях в организации.</w:t>
       </w:r>
-      <w:bookmarkEnd w:id="396"/>
+      <w:bookmarkEnd w:id="395"/>
     </w:p>
     <w:p>
       <w:pPr>
@@ -14469,7 +14387,7 @@
           <w:rFonts w:ascii="Times New Roman" w:hAnsi="Times New Roman" w:cs="Times New Roman"/>
         </w:rPr>
       </w:pPr>
-      <w:bookmarkStart w:id="397" w:name="_Toc181013591"/>
+      <w:bookmarkStart w:id="396" w:name="_Toc181013591"/>
       <w:r>
         <w:rPr>
           <w:rFonts w:ascii="Times New Roman" w:hAnsi="Times New Roman" w:cs="Times New Roman"/>
@@ -14491,7 +14409,7 @@
         </w:rPr>
         <w:t xml:space="preserve"> представляет информацию о виде проведения мероприятий.</w:t>
       </w:r>
-      <w:bookmarkEnd w:id="397"/>
+      <w:bookmarkEnd w:id="396"/>
     </w:p>
     <w:p>
       <w:pPr>
@@ -14502,7 +14420,7 @@
           <w:rFonts w:ascii="Times New Roman" w:hAnsi="Times New Roman" w:cs="Times New Roman"/>
         </w:rPr>
       </w:pPr>
-      <w:bookmarkStart w:id="398" w:name="_Toc181013592"/>
+      <w:bookmarkStart w:id="397" w:name="_Toc181013592"/>
       <w:r>
         <w:rPr>
           <w:rFonts w:ascii="Times New Roman" w:hAnsi="Times New Roman" w:cs="Times New Roman"/>
@@ -14524,7 +14442,7 @@
         </w:rPr>
         <w:t xml:space="preserve"> представляет уровень проведения мероприятий.</w:t>
       </w:r>
-      <w:bookmarkEnd w:id="398"/>
+      <w:bookmarkEnd w:id="397"/>
       <w:r>
         <w:rPr>
           <w:rFonts w:ascii="Times New Roman" w:hAnsi="Times New Roman" w:cs="Times New Roman"/>
@@ -14541,7 +14459,7 @@
           <w:rFonts w:ascii="Times New Roman" w:hAnsi="Times New Roman" w:cs="Times New Roman"/>
         </w:rPr>
       </w:pPr>
-      <w:bookmarkStart w:id="399" w:name="_Toc181013593"/>
+      <w:bookmarkStart w:id="398" w:name="_Toc181013593"/>
       <w:r>
         <w:rPr>
           <w:rFonts w:ascii="Times New Roman" w:hAnsi="Times New Roman" w:cs="Times New Roman"/>
@@ -14564,7 +14482,7 @@
         </w:rPr>
         <w:t xml:space="preserve"> содержит информацию о виде проводимых мероприятий.</w:t>
       </w:r>
-      <w:bookmarkEnd w:id="399"/>
+      <w:bookmarkEnd w:id="398"/>
       <w:r>
         <w:rPr>
           <w:rFonts w:ascii="Times New Roman" w:hAnsi="Times New Roman" w:cs="Times New Roman"/>
@@ -14581,7 +14499,7 @@
           <w:rFonts w:ascii="Times New Roman" w:hAnsi="Times New Roman" w:cs="Times New Roman"/>
         </w:rPr>
       </w:pPr>
-      <w:bookmarkStart w:id="400" w:name="_Toc181013594"/>
+      <w:bookmarkStart w:id="399" w:name="_Toc181013594"/>
       <w:r>
         <w:rPr>
           <w:rFonts w:ascii="Times New Roman" w:hAnsi="Times New Roman" w:cs="Times New Roman"/>
@@ -14610,7 +14528,7 @@
         </w:rPr>
         <w:t>обозначает какой характер носит проводимое мероприятие.</w:t>
       </w:r>
-      <w:bookmarkEnd w:id="400"/>
+      <w:bookmarkEnd w:id="399"/>
     </w:p>
     <w:p>
       <w:pPr>
@@ -14621,7 +14539,7 @@
           <w:rFonts w:ascii="Times New Roman" w:hAnsi="Times New Roman" w:cs="Times New Roman"/>
         </w:rPr>
       </w:pPr>
-      <w:bookmarkStart w:id="401" w:name="_Toc181013595"/>
+      <w:bookmarkStart w:id="400" w:name="_Toc181013595"/>
       <w:r>
         <w:rPr>
           <w:rFonts w:ascii="Times New Roman" w:hAnsi="Times New Roman" w:cs="Times New Roman"/>
@@ -14643,7 +14561,7 @@
         </w:rPr>
         <w:t xml:space="preserve"> олицетворяет направление, по которому проводится мероприятие.</w:t>
       </w:r>
-      <w:bookmarkEnd w:id="401"/>
+      <w:bookmarkEnd w:id="400"/>
     </w:p>
     <w:p>
       <w:pPr>
@@ -14654,7 +14572,7 @@
           <w:rFonts w:ascii="Times New Roman" w:hAnsi="Times New Roman" w:cs="Times New Roman"/>
         </w:rPr>
       </w:pPr>
-      <w:bookmarkStart w:id="402" w:name="_Toc181013596"/>
+      <w:bookmarkStart w:id="401" w:name="_Toc181013596"/>
       <w:r>
         <w:rPr>
           <w:rFonts w:ascii="Times New Roman" w:hAnsi="Times New Roman" w:cs="Times New Roman"/>
@@ -14676,7 +14594,7 @@
         </w:rPr>
         <w:t xml:space="preserve"> содержит информацию о том, какие бывают разновидности документов.</w:t>
       </w:r>
-      <w:bookmarkEnd w:id="402"/>
+      <w:bookmarkEnd w:id="401"/>
       <w:r>
         <w:rPr>
           <w:rFonts w:ascii="Times New Roman" w:hAnsi="Times New Roman" w:cs="Times New Roman"/>
@@ -14693,7 +14611,7 @@
           <w:rFonts w:ascii="Times New Roman" w:hAnsi="Times New Roman" w:cs="Times New Roman"/>
         </w:rPr>
       </w:pPr>
-      <w:bookmarkStart w:id="403" w:name="_Toc181013597"/>
+      <w:bookmarkStart w:id="402" w:name="_Toc181013597"/>
       <w:r>
         <w:rPr>
           <w:rFonts w:ascii="Times New Roman" w:hAnsi="Times New Roman" w:cs="Times New Roman"/>
@@ -14715,7 +14633,7 @@
         </w:rPr>
         <w:t xml:space="preserve"> описывает все подразделения «Регионального школьного технопарка», которые осуществляют образовательную деятельность.</w:t>
       </w:r>
-      <w:bookmarkEnd w:id="403"/>
+      <w:bookmarkEnd w:id="402"/>
       <w:r>
         <w:rPr>
           <w:rFonts w:ascii="Times New Roman" w:hAnsi="Times New Roman" w:cs="Times New Roman"/>
@@ -14732,7 +14650,7 @@
           <w:rFonts w:ascii="Times New Roman" w:hAnsi="Times New Roman" w:cs="Times New Roman"/>
         </w:rPr>
       </w:pPr>
-      <w:bookmarkStart w:id="404" w:name="_Toc181013598"/>
+      <w:bookmarkStart w:id="403" w:name="_Toc181013598"/>
       <w:r>
         <w:rPr>
           <w:rFonts w:ascii="Times New Roman" w:hAnsi="Times New Roman" w:cs="Times New Roman"/>
@@ -14754,7 +14672,7 @@
         </w:rPr>
         <w:t>, который реализует основные методы, которые характерны для всех описанных сущностей.</w:t>
       </w:r>
-      <w:bookmarkEnd w:id="404"/>
+      <w:bookmarkEnd w:id="403"/>
       <w:r>
         <w:rPr>
           <w:rFonts w:ascii="Times New Roman" w:hAnsi="Times New Roman" w:cs="Times New Roman"/>
@@ -14768,7 +14686,7 @@
         <w:ind w:firstLine="709"/>
         <w:jc w:val="both"/>
       </w:pPr>
-      <w:bookmarkStart w:id="405" w:name="_Toc181013599"/>
+      <w:bookmarkStart w:id="404" w:name="_Toc181013599"/>
       <w:r>
         <w:rPr>
           <w:rFonts w:ascii="Times New Roman" w:hAnsi="Times New Roman" w:cs="Times New Roman"/>
@@ -14805,7 +14723,7 @@
         </w:rPr>
         <w:t xml:space="preserve"> отображает исходящую документацию в соответствующем модуле.</w:t>
       </w:r>
-      <w:bookmarkEnd w:id="405"/>
+      <w:bookmarkEnd w:id="404"/>
     </w:p>
     <w:p>
       <w:pPr>
@@ -14813,7 +14731,7 @@
         <w:ind w:firstLine="709"/>
         <w:jc w:val="both"/>
       </w:pPr>
-      <w:bookmarkStart w:id="406" w:name="_Toc181013600"/>
+      <w:bookmarkStart w:id="405" w:name="_Toc181013600"/>
       <w:r>
         <w:rPr>
           <w:rFonts w:ascii="Times New Roman" w:hAnsi="Times New Roman" w:cs="Times New Roman"/>
@@ -14856,7 +14774,7 @@
         </w:rPr>
         <w:t xml:space="preserve"> основные методы их обработки, добавления и удаления.</w:t>
       </w:r>
-      <w:bookmarkEnd w:id="406"/>
+      <w:bookmarkEnd w:id="405"/>
     </w:p>
     <w:p>
       <w:pPr>
@@ -14864,7 +14782,7 @@
         <w:ind w:firstLine="709"/>
         <w:jc w:val="both"/>
       </w:pPr>
-      <w:bookmarkStart w:id="407" w:name="_Toc181013601"/>
+      <w:bookmarkStart w:id="406" w:name="_Toc181013601"/>
       <w:r>
         <w:rPr>
           <w:rFonts w:ascii="Times New Roman" w:hAnsi="Times New Roman" w:cs="Times New Roman"/>
@@ -14902,7 +14820,7 @@
         </w:rPr>
         <w:t>.</w:t>
       </w:r>
-      <w:bookmarkEnd w:id="407"/>
+      <w:bookmarkEnd w:id="406"/>
     </w:p>
     <w:p>
       <w:pPr>
@@ -14910,7 +14828,7 @@
         <w:ind w:firstLine="709"/>
         <w:jc w:val="both"/>
       </w:pPr>
-      <w:bookmarkStart w:id="408" w:name="_Toc181013602"/>
+      <w:bookmarkStart w:id="407" w:name="_Toc181013602"/>
       <w:r>
         <w:rPr>
           <w:rFonts w:ascii="Times New Roman" w:hAnsi="Times New Roman" w:cs="Times New Roman"/>
@@ -14930,7 +14848,7 @@
         </w:rPr>
         <w:t xml:space="preserve"> предназначен для представления информации о мероприятии.</w:t>
       </w:r>
-      <w:bookmarkEnd w:id="408"/>
+      <w:bookmarkEnd w:id="407"/>
     </w:p>
     <w:p>
       <w:pPr>
@@ -14938,7 +14856,7 @@
         <w:ind w:firstLine="709"/>
         <w:jc w:val="both"/>
       </w:pPr>
-      <w:bookmarkStart w:id="409" w:name="_Toc181013603"/>
+      <w:bookmarkStart w:id="408" w:name="_Toc181013603"/>
       <w:r>
         <w:rPr>
           <w:rFonts w:ascii="Times New Roman" w:hAnsi="Times New Roman" w:cs="Times New Roman"/>
@@ -14960,7 +14878,7 @@
         </w:rPr>
         <w:t xml:space="preserve"> реализуют связь между мероприятием и отделом/отделами «РШТ», которое является ответственным за его проведение.</w:t>
       </w:r>
-      <w:bookmarkEnd w:id="409"/>
+      <w:bookmarkEnd w:id="408"/>
     </w:p>
     <w:p>
       <w:pPr>
@@ -15003,7 +14921,7 @@
         <w:ind w:firstLine="709"/>
         <w:jc w:val="both"/>
       </w:pPr>
-      <w:bookmarkStart w:id="410" w:name="_Toc181013604"/>
+      <w:bookmarkStart w:id="409" w:name="_Toc181013604"/>
       <w:r>
         <w:rPr>
           <w:rFonts w:ascii="Times New Roman" w:hAnsi="Times New Roman" w:cs="Times New Roman"/>
@@ -15023,7 +14941,7 @@
         </w:rPr>
         <w:t xml:space="preserve"> предназначен для обозначения всех людей, которые имели взаимодействие с «Региональным школьным технопарком». К ним относятся сотрудники, ученики, представители власти и компаний-партнёров.</w:t>
       </w:r>
-      <w:bookmarkEnd w:id="410"/>
+      <w:bookmarkEnd w:id="409"/>
       <w:r>
         <w:rPr>
           <w:rFonts w:ascii="Times New Roman" w:hAnsi="Times New Roman" w:cs="Times New Roman"/>
@@ -15037,7 +14955,7 @@
         <w:ind w:firstLine="709"/>
         <w:jc w:val="both"/>
       </w:pPr>
-      <w:bookmarkStart w:id="411" w:name="_Toc181013605"/>
+      <w:bookmarkStart w:id="410" w:name="_Toc181013605"/>
       <w:r>
         <w:rPr>
           <w:rFonts w:ascii="Times New Roman" w:hAnsi="Times New Roman" w:cs="Times New Roman"/>
@@ -15057,7 +14975,7 @@
         </w:rPr>
         <w:t>также предназначен для обозначения людей, но он реализует отображение пользователей системы, которые обладают определёнными правами и ролями.</w:t>
       </w:r>
-      <w:bookmarkEnd w:id="411"/>
+      <w:bookmarkEnd w:id="410"/>
     </w:p>
     <w:p>
       <w:pPr>
@@ -15065,7 +14983,7 @@
         <w:ind w:firstLine="709"/>
         <w:jc w:val="both"/>
       </w:pPr>
-      <w:bookmarkStart w:id="412" w:name="_Toc181013606"/>
+      <w:bookmarkStart w:id="411" w:name="_Toc181013606"/>
       <w:r>
         <w:rPr>
           <w:rFonts w:ascii="Times New Roman" w:hAnsi="Times New Roman" w:cs="Times New Roman"/>
@@ -15087,7 +15005,7 @@
         </w:rPr>
         <w:t xml:space="preserve"> реализует связь между входящей и исходящей документацией. Как было установлено после анализа программной области существуют случаю, когда на документ нужно ответить, именно эту связь реализует этот класс.</w:t>
       </w:r>
-      <w:bookmarkEnd w:id="412"/>
+      <w:bookmarkEnd w:id="411"/>
     </w:p>
     <w:p>
       <w:pPr>
@@ -15095,7 +15013,7 @@
         <w:ind w:firstLine="709"/>
         <w:jc w:val="both"/>
       </w:pPr>
-      <w:bookmarkStart w:id="413" w:name="_Toc181013607"/>
+      <w:bookmarkStart w:id="412" w:name="_Toc181013607"/>
       <w:r>
         <w:rPr>
           <w:rFonts w:ascii="Times New Roman" w:hAnsi="Times New Roman" w:cs="Times New Roman"/>
@@ -15117,7 +15035,7 @@
         </w:rPr>
         <w:t xml:space="preserve"> «прикрепляет» сотрудника к «РШТ» к должности и отделу, в котором он будет вести деятельность.</w:t>
       </w:r>
-      <w:bookmarkEnd w:id="413"/>
+      <w:bookmarkEnd w:id="412"/>
     </w:p>
     <w:p>
       <w:pPr>
@@ -15125,7 +15043,7 @@
         <w:ind w:left="709"/>
         <w:jc w:val="both"/>
       </w:pPr>
-      <w:bookmarkStart w:id="414" w:name="_Toc181013608"/>
+      <w:bookmarkStart w:id="413" w:name="_Toc181013608"/>
       <w:r>
         <w:rPr>
           <w:rFonts w:ascii="Times New Roman" w:hAnsi="Times New Roman" w:cs="Times New Roman"/>
@@ -15154,7 +15072,7 @@
         </w:rPr>
         <w:t>реализует связь «ответственное лицо-приказ».</w:t>
       </w:r>
-      <w:bookmarkEnd w:id="414"/>
+      <w:bookmarkEnd w:id="413"/>
     </w:p>
     <w:p>
       <w:pPr>
@@ -15162,7 +15080,7 @@
         <w:ind w:firstLine="709"/>
         <w:jc w:val="both"/>
       </w:pPr>
-      <w:bookmarkStart w:id="415" w:name="_Toc181013609"/>
+      <w:bookmarkStart w:id="414" w:name="_Toc181013609"/>
       <w:r>
         <w:rPr>
           <w:rFonts w:ascii="Times New Roman" w:hAnsi="Times New Roman" w:cs="Times New Roman"/>
@@ -15183,7 +15101,7 @@
         </w:rPr>
         <w:t xml:space="preserve"> отображает всю информацию о файлах, которые находятся в системе: их расположение и вид.</w:t>
       </w:r>
-      <w:bookmarkEnd w:id="415"/>
+      <w:bookmarkEnd w:id="414"/>
     </w:p>
     <w:p>
       <w:pPr>
@@ -15197,7 +15115,6 @@
         </w:rPr>
         <w:t xml:space="preserve">Классы </w:t>
       </w:r>
-      <w:proofErr w:type="spellStart"/>
       <w:r>
         <w:rPr>
           <w:rFonts w:ascii="Times New Roman" w:hAnsi="Times New Roman" w:cs="Times New Roman"/>
@@ -15205,7 +15122,6 @@
         </w:rPr>
         <w:t>Team</w:t>
       </w:r>
-      <w:proofErr w:type="spellEnd"/>
       <w:r>
         <w:rPr>
           <w:rFonts w:ascii="Times New Roman" w:hAnsi="Times New Roman" w:cs="Times New Roman"/>
@@ -15297,7 +15213,7 @@
         <w:ind w:firstLine="709"/>
         <w:jc w:val="both"/>
       </w:pPr>
-      <w:bookmarkStart w:id="416" w:name="_Toc181013610"/>
+      <w:bookmarkStart w:id="415" w:name="_Toc181013610"/>
       <w:r>
         <w:rPr>
           <w:rFonts w:ascii="Times New Roman" w:hAnsi="Times New Roman" w:cs="Times New Roman"/>
@@ -15319,7 +15235,7 @@
         </w:rPr>
         <w:t xml:space="preserve"> (или вспомогательный класс) — это класс, который предоставляет вспомогательные методы или функции для упрощения работы с основными классами или функциями.</w:t>
       </w:r>
-      <w:bookmarkEnd w:id="416"/>
+      <w:bookmarkEnd w:id="415"/>
     </w:p>
     <w:p>
       <w:pPr>
@@ -15536,7 +15452,7 @@
           <w:rFonts w:ascii="Times New Roman" w:hAnsi="Times New Roman" w:cs="Times New Roman"/>
         </w:rPr>
       </w:pPr>
-      <w:bookmarkStart w:id="417" w:name="_Toc181013612"/>
+      <w:bookmarkStart w:id="416" w:name="_Toc181013612"/>
       <w:r>
         <w:rPr>
           <w:rFonts w:ascii="Times New Roman" w:hAnsi="Times New Roman" w:cs="Times New Roman"/>
@@ -15605,37 +15521,35 @@
         </w:rPr>
         <w:t xml:space="preserve"> реализуют механизмы, необходимые для работы с классами </w:t>
       </w:r>
+      <w:r>
+        <w:rPr>
+          <w:rFonts w:ascii="Times New Roman" w:hAnsi="Times New Roman" w:cs="Times New Roman"/>
+          <w:b/>
+        </w:rPr>
+        <w:t>People</w:t>
+      </w:r>
+      <w:r>
+        <w:rPr>
+          <w:rFonts w:ascii="Times New Roman" w:hAnsi="Times New Roman" w:cs="Times New Roman"/>
+        </w:rPr>
+        <w:t xml:space="preserve"> и </w:t>
+      </w:r>
       <w:proofErr w:type="spellStart"/>
       <w:r>
         <w:rPr>
           <w:rFonts w:ascii="Times New Roman" w:hAnsi="Times New Roman" w:cs="Times New Roman"/>
           <w:b/>
         </w:rPr>
-        <w:t>People</w:t>
+        <w:t>PeoplePositionCompanyBranch</w:t>
       </w:r>
       <w:proofErr w:type="spellEnd"/>
       <w:r>
         <w:rPr>
           <w:rFonts w:ascii="Times New Roman" w:hAnsi="Times New Roman" w:cs="Times New Roman"/>
         </w:rPr>
-        <w:t xml:space="preserve"> и </w:t>
-      </w:r>
-      <w:proofErr w:type="spellStart"/>
-      <w:r>
-        <w:rPr>
-          <w:rFonts w:ascii="Times New Roman" w:hAnsi="Times New Roman" w:cs="Times New Roman"/>
-          <w:b/>
-        </w:rPr>
-        <w:t>PeoplePositionCompanyBranch</w:t>
-      </w:r>
-      <w:proofErr w:type="spellEnd"/>
-      <w:r>
-        <w:rPr>
-          <w:rFonts w:ascii="Times New Roman" w:hAnsi="Times New Roman" w:cs="Times New Roman"/>
-        </w:rPr>
         <w:t>.</w:t>
       </w:r>
-      <w:bookmarkEnd w:id="417"/>
+      <w:bookmarkEnd w:id="416"/>
       <w:r>
         <w:rPr>
           <w:rFonts w:ascii="Times New Roman" w:hAnsi="Times New Roman" w:cs="Times New Roman"/>
@@ -15652,7 +15566,7 @@
           <w:rFonts w:ascii="Times New Roman" w:hAnsi="Times New Roman" w:cs="Times New Roman"/>
         </w:rPr>
       </w:pPr>
-      <w:bookmarkStart w:id="418" w:name="_Toc181013613"/>
+      <w:bookmarkStart w:id="417" w:name="_Toc181013613"/>
       <w:r>
         <w:rPr>
           <w:rFonts w:ascii="Times New Roman" w:hAnsi="Times New Roman" w:cs="Times New Roman"/>
@@ -15737,38 +15651,38 @@
         </w:rPr>
         <w:t>.</w:t>
       </w:r>
+      <w:bookmarkEnd w:id="417"/>
+      <w:r>
+        <w:rPr>
+          <w:rFonts w:ascii="Times New Roman" w:hAnsi="Times New Roman" w:cs="Times New Roman"/>
+        </w:rPr>
+        <w:t xml:space="preserve"> </w:t>
+      </w:r>
+    </w:p>
+    <w:p>
+      <w:pPr>
+        <w:spacing w:line="360" w:lineRule="auto"/>
+        <w:jc w:val="both"/>
+        <w:rPr>
+          <w:rFonts w:ascii="Times New Roman" w:hAnsi="Times New Roman" w:cs="Times New Roman"/>
+        </w:rPr>
+      </w:pPr>
+      <w:bookmarkStart w:id="418" w:name="_Toc181013614"/>
+      <w:r>
+        <w:rPr>
+          <w:rFonts w:ascii="Times New Roman" w:hAnsi="Times New Roman" w:cs="Times New Roman"/>
+        </w:rPr>
+        <w:t xml:space="preserve">Класс </w:t>
+      </w:r>
+      <w:proofErr w:type="spellStart"/>
+      <w:r>
+        <w:rPr>
+          <w:rFonts w:ascii="Times New Roman" w:hAnsi="Times New Roman" w:cs="Times New Roman"/>
+          <w:b/>
+        </w:rPr>
+        <w:t>ExpireCreateEvent</w:t>
+      </w:r>
       <w:bookmarkEnd w:id="418"/>
-      <w:r>
-        <w:rPr>
-          <w:rFonts w:ascii="Times New Roman" w:hAnsi="Times New Roman" w:cs="Times New Roman"/>
-        </w:rPr>
-        <w:t xml:space="preserve"> </w:t>
-      </w:r>
-    </w:p>
-    <w:p>
-      <w:pPr>
-        <w:spacing w:line="360" w:lineRule="auto"/>
-        <w:jc w:val="both"/>
-        <w:rPr>
-          <w:rFonts w:ascii="Times New Roman" w:hAnsi="Times New Roman" w:cs="Times New Roman"/>
-        </w:rPr>
-      </w:pPr>
-      <w:bookmarkStart w:id="419" w:name="_Toc181013614"/>
-      <w:r>
-        <w:rPr>
-          <w:rFonts w:ascii="Times New Roman" w:hAnsi="Times New Roman" w:cs="Times New Roman"/>
-        </w:rPr>
-        <w:t xml:space="preserve">Класс </w:t>
-      </w:r>
-      <w:proofErr w:type="spellStart"/>
-      <w:r>
-        <w:rPr>
-          <w:rFonts w:ascii="Times New Roman" w:hAnsi="Times New Roman" w:cs="Times New Roman"/>
-          <w:b/>
-        </w:rPr>
-        <w:t>ExpireCreateEvent</w:t>
-      </w:r>
-      <w:bookmarkEnd w:id="419"/>
       <w:proofErr w:type="spellEnd"/>
       <w:r>
         <w:rPr>
@@ -16310,21 +16224,7 @@
         <w:rPr>
           <w:rFonts w:ascii="Times New Roman" w:hAnsi="Times New Roman" w:cs="Times New Roman"/>
         </w:rPr>
-        <w:t xml:space="preserve"> для реализации бизнес-логики классов </w:t>
-      </w:r>
-      <w:proofErr w:type="spellStart"/>
-      <w:r>
-        <w:rPr>
-          <w:rFonts w:ascii="Times New Roman" w:hAnsi="Times New Roman" w:cs="Times New Roman"/>
-        </w:rPr>
-        <w:t>Team</w:t>
-      </w:r>
-      <w:proofErr w:type="spellEnd"/>
-      <w:r>
-        <w:rPr>
-          <w:rFonts w:ascii="Times New Roman" w:hAnsi="Times New Roman" w:cs="Times New Roman"/>
-        </w:rPr>
-        <w:t xml:space="preserve"> и </w:t>
+        <w:t xml:space="preserve"> для реализации бизнес-логики классов Team и </w:t>
       </w:r>
       <w:proofErr w:type="spellStart"/>
       <w:r>
@@ -16380,7 +16280,7 @@
           <w:b/>
         </w:rPr>
       </w:pPr>
-      <w:bookmarkStart w:id="420" w:name="_Toc186049518"/>
+      <w:bookmarkStart w:id="419" w:name="_Toc186049518"/>
       <w:r>
         <w:rPr>
           <w:rFonts w:ascii="Times New Roman" w:eastAsia="Times New Roman" w:hAnsi="Times New Roman"/>
@@ -16390,7 +16290,7 @@
         </w:rPr>
         <w:t>Алгоритм добавления входящей и исходящей документации</w:t>
       </w:r>
-      <w:bookmarkEnd w:id="420"/>
+      <w:bookmarkEnd w:id="419"/>
       <w:r>
         <w:rPr>
           <w:rFonts w:ascii="Times New Roman" w:hAnsi="Times New Roman" w:cs="Times New Roman"/>
@@ -16659,7 +16559,7 @@
           <w:b/>
         </w:rPr>
       </w:pPr>
-      <w:bookmarkStart w:id="421" w:name="_Toc186049519"/>
+      <w:bookmarkStart w:id="420" w:name="_Toc186049519"/>
       <w:r>
         <w:rPr>
           <w:rFonts w:ascii="Times New Roman" w:eastAsia="SimSun" w:hAnsi="Times New Roman"/>
@@ -16670,7 +16570,7 @@
         </w:rPr>
         <w:t>Алгоритм добавления резерва</w:t>
       </w:r>
-      <w:bookmarkEnd w:id="421"/>
+      <w:bookmarkEnd w:id="420"/>
       <w:r>
         <w:rPr>
           <w:rFonts w:ascii="Times New Roman" w:hAnsi="Times New Roman" w:cs="Times New Roman"/>
@@ -16877,7 +16777,7 @@
           <w:b/>
         </w:rPr>
       </w:pPr>
-      <w:bookmarkStart w:id="422" w:name="_Toc186049520"/>
+      <w:bookmarkStart w:id="421" w:name="_Toc186049520"/>
       <w:r>
         <w:rPr>
           <w:rFonts w:ascii="Times New Roman" w:hAnsi="Times New Roman"/>
@@ -16886,7 +16786,7 @@
         </w:rPr>
         <w:t>Алгоритм добавления приказа об основной деятельности</w:t>
       </w:r>
-      <w:bookmarkEnd w:id="422"/>
+      <w:bookmarkEnd w:id="421"/>
     </w:p>
     <w:p>
       <w:pPr>
@@ -17152,7 +17052,7 @@
           <w:b/>
         </w:rPr>
       </w:pPr>
-      <w:bookmarkStart w:id="423" w:name="_Toc186049521"/>
+      <w:bookmarkStart w:id="422" w:name="_Toc186049521"/>
       <w:r>
         <w:rPr>
           <w:rFonts w:ascii="Times New Roman" w:eastAsia="Times New Roman" w:hAnsi="Times New Roman"/>
@@ -17163,7 +17063,7 @@
         </w:rPr>
         <w:t>Алгоритм присвоения номера документа в системе</w:t>
       </w:r>
-      <w:bookmarkEnd w:id="423"/>
+      <w:bookmarkEnd w:id="422"/>
     </w:p>
     <w:p>
       <w:pPr>
@@ -17502,7 +17402,7 @@
           <w:b/>
         </w:rPr>
       </w:pPr>
-      <w:bookmarkStart w:id="424" w:name="_Toc186049522"/>
+      <w:bookmarkStart w:id="423" w:name="_Toc186049522"/>
       <w:r>
         <w:rPr>
           <w:b/>
@@ -17510,7 +17410,7 @@
         </w:rPr>
         <w:t>Алгоритм добавления приказа о мероприятии</w:t>
       </w:r>
-      <w:bookmarkEnd w:id="424"/>
+      <w:bookmarkEnd w:id="423"/>
     </w:p>
     <w:p>
       <w:pPr>
@@ -17833,7 +17733,7 @@
           <w:b/>
         </w:rPr>
       </w:pPr>
-      <w:bookmarkStart w:id="425" w:name="_Toc186049523"/>
+      <w:bookmarkStart w:id="424" w:name="_Toc186049523"/>
       <w:r>
         <w:rPr>
           <w:rFonts w:ascii="Times New Roman" w:eastAsia="Times New Roman" w:hAnsi="Times New Roman"/>
@@ -17844,7 +17744,7 @@
         </w:rPr>
         <w:t>Алгоритм добавления акта об участии в мероприятии</w:t>
       </w:r>
-      <w:bookmarkEnd w:id="425"/>
+      <w:bookmarkEnd w:id="424"/>
     </w:p>
     <w:p>
       <w:pPr>
@@ -18109,7 +18009,7 @@
         <w:jc w:val="both"/>
         <w:outlineLvl w:val="1"/>
       </w:pPr>
-      <w:bookmarkStart w:id="426" w:name="_Toc186049524"/>
+      <w:bookmarkStart w:id="425" w:name="_Toc186049524"/>
       <w:r>
         <w:rPr>
           <w:rFonts w:ascii="Times New Roman" w:hAnsi="Times New Roman"/>
@@ -18118,7 +18018,7 @@
         </w:rPr>
         <w:t>Алгоритм добавления образовательного приказа.</w:t>
       </w:r>
-      <w:bookmarkEnd w:id="426"/>
+      <w:bookmarkEnd w:id="425"/>
     </w:p>
     <w:p>
       <w:pPr>
@@ -18278,7 +18178,7 @@
         <w:contextualSpacing/>
         <w:jc w:val="both"/>
       </w:pPr>
-      <w:bookmarkStart w:id="427" w:name="_Hlk186100334"/>
+      <w:bookmarkStart w:id="426" w:name="_Hlk186100334"/>
       <w:r>
         <w:rPr>
           <w:rFonts w:ascii="Times New Roman" w:eastAsia="Times New Roman" w:hAnsi="Times New Roman"/>
@@ -18288,7 +18188,7 @@
         <w:t>Присвоить документу номер (см. алгоритм 1.7.6).</w:t>
       </w:r>
     </w:p>
-    <w:bookmarkEnd w:id="427"/>
+    <w:bookmarkEnd w:id="426"/>
     <w:p>
       <w:pPr>
         <w:numPr>
@@ -18412,7 +18312,7 @@
         <w:jc w:val="both"/>
         <w:outlineLvl w:val="1"/>
       </w:pPr>
-      <w:bookmarkStart w:id="428" w:name="_Toc186049525"/>
+      <w:bookmarkStart w:id="427" w:name="_Toc186049525"/>
       <w:r>
         <w:rPr>
           <w:rFonts w:ascii="Times New Roman" w:hAnsi="Times New Roman"/>
@@ -18421,7 +18321,7 @@
         </w:rPr>
         <w:t>Алгоритм добавления образовательной группы.</w:t>
       </w:r>
-      <w:bookmarkEnd w:id="428"/>
+      <w:bookmarkEnd w:id="427"/>
     </w:p>
     <w:p>
       <w:pPr>
@@ -18569,7 +18469,7 @@
         <w:jc w:val="both"/>
         <w:outlineLvl w:val="1"/>
       </w:pPr>
-      <w:bookmarkStart w:id="429" w:name="_Toc186049526"/>
+      <w:bookmarkStart w:id="428" w:name="_Toc186049526"/>
       <w:r>
         <w:rPr>
           <w:rFonts w:ascii="Times New Roman" w:hAnsi="Times New Roman"/>
@@ -18578,7 +18478,7 @@
         </w:rPr>
         <w:t>Алгоритм зачисления и отчисления ученика в учебную группу.</w:t>
       </w:r>
-      <w:bookmarkEnd w:id="429"/>
+      <w:bookmarkEnd w:id="428"/>
     </w:p>
     <w:p>
       <w:pPr>
@@ -18778,7 +18678,7 @@
         <w:jc w:val="both"/>
         <w:outlineLvl w:val="1"/>
       </w:pPr>
-      <w:bookmarkStart w:id="430" w:name="_Toc186049527"/>
+      <w:bookmarkStart w:id="429" w:name="_Toc186049527"/>
       <w:r>
         <w:rPr>
           <w:rFonts w:ascii="Times New Roman" w:hAnsi="Times New Roman"/>
@@ -18787,7 +18687,7 @@
         </w:rPr>
         <w:t>Алгоритм перевода ученика между группами.</w:t>
       </w:r>
-      <w:bookmarkEnd w:id="430"/>
+      <w:bookmarkEnd w:id="429"/>
       <w:r>
         <w:rPr>
           <w:rFonts w:ascii="Times New Roman" w:eastAsia="Times New Roman" w:hAnsi="Times New Roman"/>
@@ -18922,7 +18822,7 @@
         <w:jc w:val="both"/>
         <w:outlineLvl w:val="1"/>
       </w:pPr>
-      <w:bookmarkStart w:id="431" w:name="_Toc186049529"/>
+      <w:bookmarkStart w:id="430" w:name="_Toc186049529"/>
       <w:r>
         <w:rPr>
           <w:rFonts w:ascii="Times New Roman" w:eastAsia="Times New Roman" w:hAnsi="Times New Roman" w:cs="Times New Roman"/>
@@ -18933,7 +18833,7 @@
         </w:rPr>
         <w:t>Основные сценарии работы программного продукта</w:t>
       </w:r>
-      <w:bookmarkEnd w:id="431"/>
+      <w:bookmarkEnd w:id="430"/>
     </w:p>
     <w:p>
       <w:pPr>
@@ -18964,7 +18864,7 @@
         <w:jc w:val="both"/>
         <w:outlineLvl w:val="1"/>
       </w:pPr>
-      <w:bookmarkStart w:id="432" w:name="_Toc186049530"/>
+      <w:bookmarkStart w:id="431" w:name="_Toc186049530"/>
       <w:r>
         <w:rPr>
           <w:b/>
@@ -18972,7 +18872,7 @@
         </w:rPr>
         <w:t>Диаграмма состояний</w:t>
       </w:r>
-      <w:bookmarkEnd w:id="432"/>
+      <w:bookmarkEnd w:id="431"/>
     </w:p>
     <w:p>
       <w:pPr>
@@ -19331,7 +19231,7 @@
         <w:jc w:val="both"/>
         <w:outlineLvl w:val="1"/>
       </w:pPr>
-      <w:bookmarkStart w:id="433" w:name="_Toc186049531"/>
+      <w:bookmarkStart w:id="432" w:name="_Toc186049531"/>
       <w:r>
         <w:rPr>
           <w:rFonts w:ascii="Times New Roman" w:hAnsi="Times New Roman" w:cs="Times New Roman"/>
@@ -19342,7 +19242,7 @@
         </w:rPr>
         <w:t>Диаграмма активности</w:t>
       </w:r>
-      <w:bookmarkEnd w:id="433"/>
+      <w:bookmarkEnd w:id="432"/>
     </w:p>
     <w:p>
       <w:pPr>
@@ -19707,8 +19607,8 @@
         <w:jc w:val="both"/>
         <w:outlineLvl w:val="1"/>
       </w:pPr>
-      <w:bookmarkStart w:id="434" w:name="_Hlk184820851"/>
-      <w:bookmarkStart w:id="435" w:name="_Toc186049532"/>
+      <w:bookmarkStart w:id="433" w:name="_Hlk184820851"/>
+      <w:bookmarkStart w:id="434" w:name="_Toc186049532"/>
       <w:r>
         <w:rPr>
           <w:rFonts w:ascii="Times New Roman" w:eastAsia="Times New Roman" w:hAnsi="Times New Roman"/>
@@ -19718,8 +19618,8 @@
         </w:rPr>
         <w:t>Требование к техническому и программному обеспечению.</w:t>
       </w:r>
+      <w:bookmarkEnd w:id="433"/>
       <w:bookmarkEnd w:id="434"/>
-      <w:bookmarkEnd w:id="435"/>
     </w:p>
     <w:p>
       <w:pPr>
@@ -19842,23 +19742,13 @@
         <w:spacing w:line="360" w:lineRule="auto"/>
         <w:jc w:val="both"/>
       </w:pPr>
-      <w:proofErr w:type="spellStart"/>
       <w:r>
         <w:rPr>
           <w:rFonts w:ascii="Times New Roman" w:eastAsia="Times New Roman" w:hAnsi="Times New Roman"/>
           <w:color w:val="000000" w:themeColor="text1"/>
           <w:lang w:eastAsia="ru-RU"/>
         </w:rPr>
-        <w:t>Google</w:t>
-      </w:r>
-      <w:proofErr w:type="spellEnd"/>
-      <w:r>
-        <w:rPr>
-          <w:rFonts w:ascii="Times New Roman" w:eastAsia="Times New Roman" w:hAnsi="Times New Roman"/>
-          <w:color w:val="000000" w:themeColor="text1"/>
-          <w:lang w:eastAsia="ru-RU"/>
-        </w:rPr>
-        <w:t xml:space="preserve"> </w:t>
+        <w:t xml:space="preserve">Google </w:t>
       </w:r>
       <w:proofErr w:type="spellStart"/>
       <w:r>
@@ -20238,7 +20128,7 @@
         <w:ind w:left="924" w:hanging="357"/>
         <w:outlineLvl w:val="1"/>
       </w:pPr>
-      <w:bookmarkStart w:id="436" w:name="_Toc186049533"/>
+      <w:bookmarkStart w:id="435" w:name="_Toc186049533"/>
       <w:r>
         <w:rPr>
           <w:rFonts w:ascii="Times New Roman" w:eastAsia="Times New Roman" w:hAnsi="Times New Roman"/>
@@ -20248,7 +20138,7 @@
         </w:rPr>
         <w:t>Безопасность ИС.</w:t>
       </w:r>
-      <w:bookmarkEnd w:id="436"/>
+      <w:bookmarkEnd w:id="435"/>
     </w:p>
     <w:p>
       <w:pPr>
@@ -20368,16 +20258,807 @@
     </w:p>
     <w:p>
       <w:pPr>
+        <w:pStyle w:val="af8"/>
+        <w:widowControl w:val="0"/>
+        <w:numPr>
+          <w:ilvl w:val="0"/>
+          <w:numId w:val="46"/>
+        </w:numPr>
+        <w:spacing w:line="360" w:lineRule="auto"/>
+        <w:jc w:val="center"/>
+        <w:outlineLvl w:val="1"/>
+        <w:rPr>
+          <w:rFonts w:ascii="Times New Roman" w:hAnsi="Times New Roman" w:cs="Times New Roman"/>
+          <w:b/>
+        </w:rPr>
+      </w:pPr>
+      <w:r>
         <w:rPr>
           <w:rFonts w:ascii="Times New Roman" w:hAnsi="Times New Roman"/>
         </w:rPr>
-      </w:pPr>
-      <w:r>
-        <w:rPr>
-          <w:rFonts w:ascii="Times New Roman" w:hAnsi="Times New Roman"/>
-        </w:rPr>
         <w:br w:type="page"/>
       </w:r>
+      <w:r>
+        <w:rPr>
+          <w:rFonts w:ascii="Times New Roman" w:hAnsi="Times New Roman" w:cs="Times New Roman"/>
+          <w:b/>
+          <w:lang w:eastAsia="ru-RU"/>
+        </w:rPr>
+        <w:lastRenderedPageBreak/>
+        <w:t>РАБОЧИЙ</w:t>
+      </w:r>
+      <w:r>
+        <w:rPr>
+          <w:rFonts w:ascii="Times New Roman" w:hAnsi="Times New Roman" w:cs="Times New Roman"/>
+          <w:b/>
+          <w:lang w:eastAsia="ru-RU"/>
+        </w:rPr>
+        <w:t xml:space="preserve"> ПРОЕКТ</w:t>
+      </w:r>
+      <w:r>
+        <w:rPr>
+          <w:rFonts w:ascii="Times New Roman" w:eastAsia="Times New Roman" w:hAnsi="Times New Roman"/>
+          <w:b/>
+          <w:bCs/>
+          <w:color w:val="000000"/>
+          <w:lang w:eastAsia="ru-RU"/>
+        </w:rPr>
+        <w:t xml:space="preserve"> </w:t>
+      </w:r>
+    </w:p>
+    <w:p>
+      <w:pPr>
+        <w:pStyle w:val="af8"/>
+        <w:keepNext/>
+        <w:widowControl w:val="0"/>
+        <w:numPr>
+          <w:ilvl w:val="1"/>
+          <w:numId w:val="46"/>
+        </w:numPr>
+        <w:spacing w:line="360" w:lineRule="auto"/>
+        <w:ind w:left="924" w:hanging="357"/>
+        <w:jc w:val="both"/>
+        <w:outlineLvl w:val="1"/>
+        <w:rPr>
+          <w:rFonts w:ascii="Times New Roman" w:eastAsia="Times New Roman" w:hAnsi="Times New Roman" w:cs="Times New Roman"/>
+          <w:b/>
+          <w:bCs/>
+          <w:lang w:eastAsia="ru-RU"/>
+        </w:rPr>
+      </w:pPr>
+      <w:r>
+        <w:rPr>
+          <w:rFonts w:ascii="Times New Roman" w:eastAsia="Times New Roman" w:hAnsi="Times New Roman" w:cs="Times New Roman"/>
+          <w:b/>
+          <w:bCs/>
+          <w:lang w:eastAsia="ru-RU"/>
+        </w:rPr>
+        <w:t xml:space="preserve">Общие сведения о работе системы. </w:t>
+      </w:r>
+    </w:p>
+    <w:p>
+      <w:pPr>
+        <w:spacing w:line="360" w:lineRule="auto"/>
+        <w:ind w:firstLine="709"/>
+        <w:jc w:val="both"/>
+        <w:rPr>
+          <w:rFonts w:ascii="Times New Roman" w:hAnsi="Times New Roman" w:cs="Times New Roman"/>
+          <w:lang w:val="en-US"/>
+        </w:rPr>
+      </w:pPr>
+      <w:r>
+        <w:rPr>
+          <w:rFonts w:ascii="Times New Roman" w:hAnsi="Times New Roman" w:cs="Times New Roman"/>
+        </w:rPr>
+        <w:t>Клиентская часть программного продукта разработана в текстовом редакторе</w:t>
+      </w:r>
+      <w:r>
+        <w:rPr>
+          <w:rFonts w:ascii="Times New Roman" w:hAnsi="Times New Roman" w:cs="Times New Roman"/>
+        </w:rPr>
+        <w:t xml:space="preserve"> </w:t>
+      </w:r>
+      <w:proofErr w:type="spellStart"/>
+      <w:r>
+        <w:rPr>
+          <w:rFonts w:ascii="Times New Roman" w:hAnsi="Times New Roman" w:cs="Times New Roman"/>
+          <w:lang w:val="en-US"/>
+        </w:rPr>
+        <w:t>PhpStorm</w:t>
+      </w:r>
+      <w:proofErr w:type="spellEnd"/>
+      <w:r>
+        <w:rPr>
+          <w:rFonts w:ascii="Times New Roman" w:hAnsi="Times New Roman" w:cs="Times New Roman"/>
+        </w:rPr>
+        <w:t xml:space="preserve"> (версия</w:t>
+      </w:r>
+      <w:r>
+        <w:rPr>
+          <w:rFonts w:ascii="Times New Roman" w:hAnsi="Times New Roman" w:cs="Times New Roman"/>
+        </w:rPr>
+        <w:t xml:space="preserve"> 2024.</w:t>
+      </w:r>
+      <w:r>
+        <w:rPr>
+          <w:rFonts w:ascii="Times New Roman" w:hAnsi="Times New Roman" w:cs="Times New Roman"/>
+        </w:rPr>
+        <w:t xml:space="preserve">1) на языках HTML5 </w:t>
+      </w:r>
+      <w:proofErr w:type="gramStart"/>
+      <w:r>
+        <w:rPr>
+          <w:rFonts w:ascii="Times New Roman" w:hAnsi="Times New Roman" w:cs="Times New Roman"/>
+        </w:rPr>
+        <w:t xml:space="preserve">и  </w:t>
+      </w:r>
+      <w:r>
+        <w:rPr>
+          <w:rFonts w:ascii="Times New Roman" w:hAnsi="Times New Roman" w:cs="Times New Roman"/>
+          <w:lang w:val="en-US"/>
+        </w:rPr>
+        <w:t>Java</w:t>
+      </w:r>
+      <w:proofErr w:type="spellStart"/>
+      <w:r>
+        <w:rPr>
+          <w:rFonts w:ascii="Times New Roman" w:hAnsi="Times New Roman" w:cs="Times New Roman"/>
+        </w:rPr>
+        <w:t>Script</w:t>
+      </w:r>
+      <w:proofErr w:type="spellEnd"/>
+      <w:proofErr w:type="gramEnd"/>
+      <w:r>
+        <w:rPr>
+          <w:rFonts w:ascii="Times New Roman" w:hAnsi="Times New Roman" w:cs="Times New Roman"/>
+        </w:rPr>
+        <w:t xml:space="preserve"> (версия </w:t>
+      </w:r>
+      <w:r>
+        <w:rPr>
+          <w:rFonts w:ascii="Times New Roman" w:hAnsi="Times New Roman" w:cs="Times New Roman"/>
+          <w:lang w:val="en-US"/>
+        </w:rPr>
+        <w:t>ECMAScript</w:t>
+      </w:r>
+      <w:r>
+        <w:rPr>
+          <w:rFonts w:ascii="Times New Roman" w:hAnsi="Times New Roman" w:cs="Times New Roman"/>
+        </w:rPr>
+        <w:t xml:space="preserve"> 6+</w:t>
+      </w:r>
+      <w:r>
+        <w:rPr>
+          <w:rFonts w:ascii="Times New Roman" w:hAnsi="Times New Roman" w:cs="Times New Roman"/>
+        </w:rPr>
+        <w:t>)  с</w:t>
+      </w:r>
+      <w:r>
+        <w:rPr>
+          <w:rFonts w:ascii="Times New Roman" w:hAnsi="Times New Roman" w:cs="Times New Roman"/>
+        </w:rPr>
+        <w:t xml:space="preserve"> и</w:t>
+      </w:r>
+      <w:r>
+        <w:rPr>
+          <w:rFonts w:ascii="Times New Roman" w:hAnsi="Times New Roman" w:cs="Times New Roman"/>
+        </w:rPr>
+        <w:t xml:space="preserve">спользованием   веб-браузеров   Mozilla   Firefox   (версии   100.0.2)   и   Google   </w:t>
+      </w:r>
+      <w:proofErr w:type="spellStart"/>
+      <w:r>
+        <w:rPr>
+          <w:rFonts w:ascii="Times New Roman" w:hAnsi="Times New Roman" w:cs="Times New Roman"/>
+        </w:rPr>
+        <w:t>Chrome</w:t>
+      </w:r>
+      <w:proofErr w:type="spellEnd"/>
+      <w:r>
+        <w:rPr>
+          <w:rFonts w:ascii="Times New Roman" w:hAnsi="Times New Roman" w:cs="Times New Roman"/>
+        </w:rPr>
+        <w:t xml:space="preserve"> </w:t>
+      </w:r>
+      <w:r>
+        <w:rPr>
+          <w:rFonts w:ascii="Times New Roman" w:hAnsi="Times New Roman" w:cs="Times New Roman"/>
+        </w:rPr>
+        <w:t>(версия 101.0.4951.67).</w:t>
+      </w:r>
+    </w:p>
+    <w:p>
+      <w:pPr>
+        <w:spacing w:line="360" w:lineRule="auto"/>
+        <w:ind w:firstLine="709"/>
+        <w:jc w:val="both"/>
+        <w:rPr>
+          <w:rFonts w:ascii="Times New Roman" w:hAnsi="Times New Roman" w:cs="Times New Roman"/>
+        </w:rPr>
+      </w:pPr>
+      <w:proofErr w:type="gramStart"/>
+      <w:r>
+        <w:rPr>
+          <w:rFonts w:ascii="Times New Roman" w:hAnsi="Times New Roman" w:cs="Times New Roman"/>
+        </w:rPr>
+        <w:t>Серверная  часть</w:t>
+      </w:r>
+      <w:proofErr w:type="gramEnd"/>
+      <w:r>
+        <w:rPr>
+          <w:rFonts w:ascii="Times New Roman" w:hAnsi="Times New Roman" w:cs="Times New Roman"/>
+        </w:rPr>
+        <w:t xml:space="preserve">  программного  продукта  разработана  с  применением</w:t>
+      </w:r>
+      <w:r>
+        <w:rPr>
+          <w:rFonts w:ascii="Times New Roman" w:hAnsi="Times New Roman" w:cs="Times New Roman"/>
+        </w:rPr>
+        <w:t xml:space="preserve"> </w:t>
+      </w:r>
+      <w:r>
+        <w:rPr>
+          <w:rFonts w:ascii="Times New Roman" w:hAnsi="Times New Roman" w:cs="Times New Roman"/>
+        </w:rPr>
+        <w:t xml:space="preserve">аналогичных инструментов на языке </w:t>
+      </w:r>
+      <w:r>
+        <w:rPr>
+          <w:rFonts w:ascii="Times New Roman" w:hAnsi="Times New Roman" w:cs="Times New Roman"/>
+          <w:lang w:val="en-US"/>
+        </w:rPr>
+        <w:t>PHP</w:t>
+      </w:r>
+      <w:r>
+        <w:rPr>
+          <w:rFonts w:ascii="Times New Roman" w:hAnsi="Times New Roman" w:cs="Times New Roman"/>
+        </w:rPr>
+        <w:t xml:space="preserve"> (версия </w:t>
+      </w:r>
+      <w:r>
+        <w:rPr>
+          <w:rFonts w:ascii="Times New Roman" w:hAnsi="Times New Roman" w:cs="Times New Roman"/>
+        </w:rPr>
+        <w:t>7.4</w:t>
+      </w:r>
+      <w:r>
+        <w:rPr>
+          <w:rFonts w:ascii="Times New Roman" w:hAnsi="Times New Roman" w:cs="Times New Roman"/>
+        </w:rPr>
+        <w:t xml:space="preserve">) и фреймворке </w:t>
+      </w:r>
+      <w:proofErr w:type="spellStart"/>
+      <w:r>
+        <w:rPr>
+          <w:rFonts w:ascii="Times New Roman" w:hAnsi="Times New Roman" w:cs="Times New Roman"/>
+          <w:lang w:val="en-US"/>
+        </w:rPr>
+        <w:t>Yii</w:t>
+      </w:r>
+      <w:proofErr w:type="spellEnd"/>
+      <w:r>
+        <w:rPr>
+          <w:rFonts w:ascii="Times New Roman" w:hAnsi="Times New Roman" w:cs="Times New Roman"/>
+        </w:rPr>
+        <w:t xml:space="preserve">2 </w:t>
+      </w:r>
+      <w:r>
+        <w:rPr>
+          <w:rFonts w:ascii="Times New Roman" w:hAnsi="Times New Roman" w:cs="Times New Roman"/>
+          <w:lang w:val="en-US"/>
+        </w:rPr>
+        <w:t>Advanced</w:t>
+      </w:r>
+      <w:r>
+        <w:rPr>
+          <w:rFonts w:ascii="Times New Roman" w:hAnsi="Times New Roman" w:cs="Times New Roman"/>
+        </w:rPr>
+        <w:t xml:space="preserve"> для реализации веб-сервера, а</w:t>
+      </w:r>
+      <w:r>
+        <w:rPr>
+          <w:rFonts w:ascii="Times New Roman" w:hAnsi="Times New Roman" w:cs="Times New Roman"/>
+        </w:rPr>
+        <w:t xml:space="preserve"> </w:t>
+      </w:r>
+      <w:r>
+        <w:rPr>
+          <w:rFonts w:ascii="Times New Roman" w:hAnsi="Times New Roman" w:cs="Times New Roman"/>
+        </w:rPr>
+        <w:t>также с</w:t>
+      </w:r>
+      <w:r>
+        <w:rPr>
+          <w:rFonts w:ascii="Times New Roman" w:hAnsi="Times New Roman" w:cs="Times New Roman"/>
+        </w:rPr>
+        <w:t xml:space="preserve"> </w:t>
+      </w:r>
+      <w:r>
+        <w:rPr>
+          <w:rFonts w:ascii="Times New Roman" w:hAnsi="Times New Roman" w:cs="Times New Roman"/>
+        </w:rPr>
+        <w:t xml:space="preserve">использованием </w:t>
+      </w:r>
+      <w:r>
+        <w:rPr>
+          <w:rFonts w:ascii="Times New Roman" w:hAnsi="Times New Roman" w:cs="Times New Roman"/>
+        </w:rPr>
+        <w:t xml:space="preserve">различных </w:t>
+      </w:r>
+      <w:r>
+        <w:rPr>
+          <w:rFonts w:ascii="Times New Roman" w:hAnsi="Times New Roman" w:cs="Times New Roman"/>
+        </w:rPr>
+        <w:t>библиотек</w:t>
+      </w:r>
+      <w:r>
+        <w:rPr>
+          <w:rFonts w:ascii="Times New Roman" w:hAnsi="Times New Roman" w:cs="Times New Roman"/>
+        </w:rPr>
+        <w:t xml:space="preserve"> </w:t>
+      </w:r>
+      <w:r>
+        <w:rPr>
+          <w:rFonts w:ascii="Times New Roman" w:hAnsi="Times New Roman" w:cs="Times New Roman"/>
+        </w:rPr>
+        <w:t xml:space="preserve">для </w:t>
+      </w:r>
+      <w:r>
+        <w:rPr>
+          <w:rFonts w:ascii="Times New Roman" w:hAnsi="Times New Roman" w:cs="Times New Roman"/>
+        </w:rPr>
+        <w:t>реализации функционала (</w:t>
+      </w:r>
+      <w:proofErr w:type="spellStart"/>
+      <w:r>
+        <w:rPr>
+          <w:rFonts w:ascii="Times New Roman" w:hAnsi="Times New Roman" w:cs="Times New Roman"/>
+          <w:lang w:val="en-US"/>
+        </w:rPr>
+        <w:t>DynamicForm</w:t>
+      </w:r>
+      <w:proofErr w:type="spellEnd"/>
+      <w:r>
+        <w:rPr>
+          <w:rFonts w:ascii="Times New Roman" w:hAnsi="Times New Roman" w:cs="Times New Roman"/>
+        </w:rPr>
+        <w:t xml:space="preserve">, </w:t>
+      </w:r>
+      <w:proofErr w:type="spellStart"/>
+      <w:r>
+        <w:rPr>
+          <w:rFonts w:ascii="Times New Roman" w:hAnsi="Times New Roman" w:cs="Times New Roman"/>
+          <w:lang w:val="en-US"/>
+        </w:rPr>
+        <w:t>GridVIew</w:t>
+      </w:r>
+      <w:proofErr w:type="spellEnd"/>
+      <w:r>
+        <w:rPr>
+          <w:rFonts w:ascii="Times New Roman" w:hAnsi="Times New Roman" w:cs="Times New Roman"/>
+        </w:rPr>
+        <w:t xml:space="preserve"> </w:t>
+      </w:r>
+      <w:r>
+        <w:rPr>
+          <w:rFonts w:ascii="Times New Roman" w:hAnsi="Times New Roman" w:cs="Times New Roman"/>
+        </w:rPr>
+        <w:t xml:space="preserve">и т.д.). Для хранения данных используется база данных </w:t>
+      </w:r>
+      <w:r>
+        <w:rPr>
+          <w:rFonts w:ascii="Times New Roman" w:hAnsi="Times New Roman" w:cs="Times New Roman"/>
+          <w:lang w:val="en-US"/>
+        </w:rPr>
+        <w:t>MariaDB (</w:t>
+      </w:r>
+      <w:r>
+        <w:rPr>
+          <w:rFonts w:ascii="Times New Roman" w:hAnsi="Times New Roman" w:cs="Times New Roman"/>
+        </w:rPr>
+        <w:t>версия 10.3</w:t>
+      </w:r>
+      <w:r>
+        <w:rPr>
+          <w:rFonts w:ascii="Times New Roman" w:hAnsi="Times New Roman" w:cs="Times New Roman"/>
+          <w:lang w:val="en-US"/>
+        </w:rPr>
+        <w:t>)</w:t>
+      </w:r>
+      <w:r>
+        <w:rPr>
+          <w:rFonts w:ascii="Times New Roman" w:hAnsi="Times New Roman" w:cs="Times New Roman"/>
+        </w:rPr>
+        <w:t>.</w:t>
+      </w:r>
+    </w:p>
+    <w:p>
+      <w:pPr>
+        <w:spacing w:line="360" w:lineRule="auto"/>
+        <w:ind w:firstLine="709"/>
+        <w:jc w:val="both"/>
+        <w:rPr>
+          <w:rFonts w:ascii="Times New Roman" w:hAnsi="Times New Roman" w:cs="Times New Roman"/>
+        </w:rPr>
+      </w:pPr>
+      <w:proofErr w:type="gramStart"/>
+      <w:r>
+        <w:rPr>
+          <w:rFonts w:ascii="Times New Roman" w:hAnsi="Times New Roman" w:cs="Times New Roman"/>
+        </w:rPr>
+        <w:t>Работоспособность  серверной</w:t>
+      </w:r>
+      <w:proofErr w:type="gramEnd"/>
+      <w:r>
+        <w:rPr>
+          <w:rFonts w:ascii="Times New Roman" w:hAnsi="Times New Roman" w:cs="Times New Roman"/>
+        </w:rPr>
+        <w:t xml:space="preserve">  части программы была  проверена  под</w:t>
+      </w:r>
+      <w:r>
+        <w:rPr>
+          <w:rFonts w:ascii="Times New Roman" w:hAnsi="Times New Roman" w:cs="Times New Roman"/>
+        </w:rPr>
+        <w:t xml:space="preserve"> </w:t>
+      </w:r>
+      <w:r>
+        <w:rPr>
+          <w:rFonts w:ascii="Times New Roman" w:hAnsi="Times New Roman" w:cs="Times New Roman"/>
+        </w:rPr>
+        <w:t xml:space="preserve">управлением операционных систем Windows 10 v21H2 и Linux </w:t>
+      </w:r>
+      <w:proofErr w:type="spellStart"/>
+      <w:r>
+        <w:rPr>
+          <w:rFonts w:ascii="Times New Roman" w:hAnsi="Times New Roman" w:cs="Times New Roman"/>
+        </w:rPr>
+        <w:t>Debian</w:t>
+      </w:r>
+      <w:proofErr w:type="spellEnd"/>
+      <w:r>
+        <w:rPr>
+          <w:rFonts w:ascii="Times New Roman" w:hAnsi="Times New Roman" w:cs="Times New Roman"/>
+        </w:rPr>
+        <w:t xml:space="preserve"> 11 </w:t>
+      </w:r>
+      <w:proofErr w:type="spellStart"/>
+      <w:r>
+        <w:rPr>
+          <w:rFonts w:ascii="Times New Roman" w:hAnsi="Times New Roman" w:cs="Times New Roman"/>
+        </w:rPr>
+        <w:t>Bullseye</w:t>
+      </w:r>
+      <w:proofErr w:type="spellEnd"/>
+    </w:p>
+    <w:p>
+      <w:pPr>
+        <w:pStyle w:val="af8"/>
+        <w:keepNext/>
+        <w:widowControl w:val="0"/>
+        <w:numPr>
+          <w:ilvl w:val="1"/>
+          <w:numId w:val="46"/>
+        </w:numPr>
+        <w:spacing w:line="360" w:lineRule="auto"/>
+        <w:ind w:left="924" w:hanging="357"/>
+        <w:outlineLvl w:val="1"/>
+        <w:rPr>
+          <w:rFonts w:ascii="Times New Roman" w:hAnsi="Times New Roman" w:cs="Times New Roman"/>
+          <w:b/>
+          <w:bCs/>
+        </w:rPr>
+      </w:pPr>
+      <w:r>
+        <w:rPr>
+          <w:rFonts w:ascii="Times New Roman" w:hAnsi="Times New Roman" w:cs="Times New Roman"/>
+          <w:b/>
+          <w:bCs/>
+        </w:rPr>
+        <w:t>Описание архитектуры системы</w:t>
+      </w:r>
+    </w:p>
+    <w:p>
+      <w:pPr>
+        <w:spacing w:line="360" w:lineRule="auto"/>
+        <w:ind w:firstLine="709"/>
+        <w:jc w:val="both"/>
+        <w:rPr>
+          <w:rFonts w:ascii="Times New Roman" w:hAnsi="Times New Roman" w:cs="Times New Roman"/>
+        </w:rPr>
+      </w:pPr>
+      <w:r>
+        <w:rPr>
+          <w:rFonts w:ascii="Times New Roman" w:hAnsi="Times New Roman" w:cs="Times New Roman"/>
+        </w:rPr>
+        <w:t xml:space="preserve">В соответствии с проблематикой предметной области были выделены основные уровни распределения информации, которые отображены на диаграмме развертывания, представленной в Приложении </w:t>
+      </w:r>
+      <w:r>
+        <w:rPr>
+          <w:rFonts w:ascii="Times New Roman" w:hAnsi="Times New Roman" w:cs="Times New Roman"/>
+        </w:rPr>
+        <w:t>7</w:t>
+      </w:r>
+      <w:r>
+        <w:rPr>
+          <w:rFonts w:ascii="Times New Roman" w:hAnsi="Times New Roman" w:cs="Times New Roman"/>
+        </w:rPr>
+        <w:t xml:space="preserve">. </w:t>
+      </w:r>
+    </w:p>
+    <w:p>
+      <w:pPr>
+        <w:spacing w:line="360" w:lineRule="auto"/>
+        <w:ind w:firstLine="709"/>
+        <w:jc w:val="both"/>
+        <w:rPr>
+          <w:rFonts w:ascii="Times New Roman" w:hAnsi="Times New Roman" w:cs="Times New Roman"/>
+        </w:rPr>
+      </w:pPr>
+      <w:r>
+        <w:rPr>
+          <w:rFonts w:ascii="Times New Roman" w:hAnsi="Times New Roman" w:cs="Times New Roman"/>
+        </w:rPr>
+        <w:t>Участник взаимодействует с сервером посредством веб-браузера. Изначально, веб-браузер отправляет запрос к веб-сервису сервера по протоколу «HTTPS» для загрузки файлов, необходимых для работы веб-клиента: HTML</w:t>
+      </w:r>
+      <w:r>
+        <w:rPr>
+          <w:rFonts w:ascii="Times New Roman" w:hAnsi="Times New Roman" w:cs="Times New Roman"/>
+        </w:rPr>
+        <w:t>-</w:t>
+      </w:r>
+      <w:r>
+        <w:rPr>
+          <w:rFonts w:ascii="Times New Roman" w:hAnsi="Times New Roman" w:cs="Times New Roman"/>
+        </w:rPr>
+        <w:t>страницы и скриптовые файлы формата «.</w:t>
+      </w:r>
+      <w:proofErr w:type="spellStart"/>
+      <w:r>
+        <w:rPr>
+          <w:rFonts w:ascii="Times New Roman" w:hAnsi="Times New Roman" w:cs="Times New Roman"/>
+        </w:rPr>
+        <w:t>js</w:t>
+      </w:r>
+      <w:proofErr w:type="spellEnd"/>
+      <w:r>
+        <w:rPr>
+          <w:rFonts w:ascii="Times New Roman" w:hAnsi="Times New Roman" w:cs="Times New Roman"/>
+        </w:rPr>
+        <w:t>».</w:t>
+      </w:r>
+    </w:p>
+    <w:p>
+      <w:pPr>
+        <w:spacing w:line="360" w:lineRule="auto"/>
+        <w:ind w:firstLine="709"/>
+        <w:jc w:val="both"/>
+        <w:rPr>
+          <w:rFonts w:ascii="Times New Roman" w:hAnsi="Times New Roman" w:cs="Times New Roman"/>
+        </w:rPr>
+      </w:pPr>
+      <w:r>
+        <w:rPr>
+          <w:rFonts w:ascii="Times New Roman" w:hAnsi="Times New Roman" w:cs="Times New Roman"/>
+        </w:rPr>
+        <w:t xml:space="preserve">После того, как веб-клиент был загружен с сервера, </w:t>
+      </w:r>
+      <w:r>
+        <w:rPr>
+          <w:rFonts w:ascii="Times New Roman" w:hAnsi="Times New Roman" w:cs="Times New Roman"/>
+        </w:rPr>
+        <w:t>пользователь может начинать работать в системе</w:t>
+      </w:r>
+      <w:r>
+        <w:rPr>
+          <w:rFonts w:ascii="Times New Roman" w:hAnsi="Times New Roman" w:cs="Times New Roman"/>
+        </w:rPr>
+        <w:t>. Для этого веб-клиент участника отправляет запросы веб-сервису сервера и проходит процесс авторизации и аутентификации. Также через веб-сервис осуществляется загрузка и скачивание файлов на сервере.</w:t>
+      </w:r>
+    </w:p>
+    <w:p>
+      <w:pPr>
+        <w:spacing w:line="360" w:lineRule="auto"/>
+        <w:ind w:firstLine="709"/>
+        <w:jc w:val="both"/>
+        <w:rPr>
+          <w:rFonts w:ascii="Times New Roman" w:hAnsi="Times New Roman" w:cs="Times New Roman"/>
+        </w:rPr>
+      </w:pPr>
+      <w:r>
+        <w:rPr>
+          <w:rFonts w:ascii="Times New Roman" w:hAnsi="Times New Roman" w:cs="Times New Roman"/>
+        </w:rPr>
+        <w:t>На сервере, веб-сервис взаимодейству</w:t>
+      </w:r>
+      <w:r>
+        <w:rPr>
+          <w:rFonts w:ascii="Times New Roman" w:hAnsi="Times New Roman" w:cs="Times New Roman"/>
+        </w:rPr>
+        <w:t>е</w:t>
+      </w:r>
+      <w:r>
+        <w:rPr>
+          <w:rFonts w:ascii="Times New Roman" w:hAnsi="Times New Roman" w:cs="Times New Roman"/>
+        </w:rPr>
+        <w:t xml:space="preserve">т с компонентами репозиториев </w:t>
+      </w:r>
+      <w:r>
+        <w:rPr>
+          <w:rFonts w:ascii="Times New Roman" w:hAnsi="Times New Roman" w:cs="Times New Roman"/>
+        </w:rPr>
+        <w:t xml:space="preserve">и сервисов </w:t>
+      </w:r>
+      <w:r>
+        <w:rPr>
+          <w:rFonts w:ascii="Times New Roman" w:hAnsi="Times New Roman" w:cs="Times New Roman"/>
+        </w:rPr>
+        <w:t xml:space="preserve">данных в тех случаях, когда необходимо загрузить или сохранить данные, связанных с серверным состоянием, например в случае, когда </w:t>
+      </w:r>
+      <w:r>
+        <w:rPr>
+          <w:rFonts w:ascii="Times New Roman" w:hAnsi="Times New Roman" w:cs="Times New Roman"/>
+        </w:rPr>
+        <w:t>пользователю</w:t>
+      </w:r>
+      <w:r>
+        <w:rPr>
+          <w:rFonts w:ascii="Times New Roman" w:hAnsi="Times New Roman" w:cs="Times New Roman"/>
+        </w:rPr>
+        <w:t xml:space="preserve"> необходимо </w:t>
+      </w:r>
+      <w:r>
+        <w:rPr>
+          <w:rFonts w:ascii="Times New Roman" w:hAnsi="Times New Roman" w:cs="Times New Roman"/>
+        </w:rPr>
+        <w:t>прикрепить скан-копии приказов</w:t>
+      </w:r>
+      <w:r>
+        <w:rPr>
+          <w:rFonts w:ascii="Times New Roman" w:hAnsi="Times New Roman" w:cs="Times New Roman"/>
+        </w:rPr>
+        <w:t xml:space="preserve">, или когда </w:t>
+      </w:r>
+      <w:r>
+        <w:rPr>
+          <w:rFonts w:ascii="Times New Roman" w:hAnsi="Times New Roman" w:cs="Times New Roman"/>
+        </w:rPr>
+        <w:t>пользовател</w:t>
+      </w:r>
+      <w:r>
+        <w:rPr>
+          <w:rFonts w:ascii="Times New Roman" w:hAnsi="Times New Roman" w:cs="Times New Roman"/>
+        </w:rPr>
+        <w:t>ь</w:t>
+      </w:r>
+      <w:r>
+        <w:rPr>
+          <w:rFonts w:ascii="Times New Roman" w:hAnsi="Times New Roman" w:cs="Times New Roman"/>
+        </w:rPr>
+        <w:t xml:space="preserve"> создал, удалил или отредактировал </w:t>
+      </w:r>
+      <w:r>
+        <w:rPr>
+          <w:rFonts w:ascii="Times New Roman" w:hAnsi="Times New Roman" w:cs="Times New Roman"/>
+        </w:rPr>
+        <w:t>документацию</w:t>
+      </w:r>
+      <w:r>
+        <w:rPr>
+          <w:rFonts w:ascii="Times New Roman" w:hAnsi="Times New Roman" w:cs="Times New Roman"/>
+        </w:rPr>
+        <w:t>.</w:t>
+      </w:r>
+    </w:p>
+    <w:p>
+      <w:pPr>
+        <w:pStyle w:val="af8"/>
+        <w:keepNext/>
+        <w:widowControl w:val="0"/>
+        <w:numPr>
+          <w:ilvl w:val="1"/>
+          <w:numId w:val="46"/>
+        </w:numPr>
+        <w:spacing w:line="360" w:lineRule="auto"/>
+        <w:ind w:left="924" w:hanging="357"/>
+        <w:outlineLvl w:val="1"/>
+        <w:rPr>
+          <w:rFonts w:ascii="Times New Roman" w:hAnsi="Times New Roman" w:cs="Times New Roman"/>
+          <w:b/>
+          <w:bCs/>
+        </w:rPr>
+      </w:pPr>
+      <w:proofErr w:type="spellStart"/>
+      <w:r>
+        <w:rPr>
+          <w:rFonts w:ascii="Times New Roman" w:hAnsi="Times New Roman" w:cs="Times New Roman"/>
+          <w:b/>
+          <w:bCs/>
+        </w:rPr>
+        <w:t>Инсталяция</w:t>
+      </w:r>
+      <w:proofErr w:type="spellEnd"/>
+      <w:r>
+        <w:rPr>
+          <w:rFonts w:ascii="Times New Roman" w:hAnsi="Times New Roman" w:cs="Times New Roman"/>
+          <w:b/>
+          <w:bCs/>
+        </w:rPr>
+        <w:t xml:space="preserve"> и выполнение программного продукта</w:t>
+      </w:r>
+    </w:p>
+    <w:p>
+      <w:pPr>
+        <w:pStyle w:val="af8"/>
+        <w:rPr>
+          <w:lang w:val="en-US"/>
+        </w:rPr>
+      </w:pPr>
+      <w:r>
+        <w:rPr>
+          <w:lang w:val="en-US"/>
+        </w:rPr>
+        <w:t xml:space="preserve">/* </w:t>
+      </w:r>
+      <w:r>
+        <w:t xml:space="preserve">УЗНАТЬ В </w:t>
+      </w:r>
+      <w:r>
+        <w:rPr>
+          <w:lang w:val="en-US"/>
+        </w:rPr>
+        <w:t>GITBOOK */</w:t>
+      </w:r>
+    </w:p>
+    <w:p>
+      <w:pPr>
+        <w:pStyle w:val="af8"/>
+        <w:rPr>
+          <w:rFonts w:ascii="Times New Roman" w:hAnsi="Times New Roman" w:cs="Times New Roman"/>
+          <w:b/>
+          <w:bCs/>
+        </w:rPr>
+      </w:pPr>
+    </w:p>
+    <w:p>
+      <w:pPr>
+        <w:pStyle w:val="af8"/>
+        <w:keepNext/>
+        <w:widowControl w:val="0"/>
+        <w:numPr>
+          <w:ilvl w:val="1"/>
+          <w:numId w:val="46"/>
+        </w:numPr>
+        <w:spacing w:line="360" w:lineRule="auto"/>
+        <w:ind w:left="924" w:hanging="357"/>
+        <w:outlineLvl w:val="1"/>
+        <w:rPr>
+          <w:rFonts w:ascii="Times New Roman" w:hAnsi="Times New Roman" w:cs="Times New Roman"/>
+          <w:b/>
+          <w:bCs/>
+        </w:rPr>
+      </w:pPr>
+      <w:r>
+        <w:rPr>
+          <w:rFonts w:ascii="Times New Roman" w:hAnsi="Times New Roman" w:cs="Times New Roman"/>
+          <w:b/>
+          <w:bCs/>
+        </w:rPr>
+        <w:t>Описание программы</w:t>
+      </w:r>
+    </w:p>
+    <w:p>
+      <w:pPr>
+        <w:pStyle w:val="af8"/>
+      </w:pPr>
+    </w:p>
+    <w:p>
+      <w:pPr>
+        <w:pStyle w:val="af8"/>
+      </w:pPr>
+    </w:p>
+    <w:p>
+      <w:pPr>
+        <w:pStyle w:val="af8"/>
+      </w:pPr>
     </w:p>
     <w:p>
       <w:pPr>
@@ -20396,7 +21077,7 @@
           <w:szCs w:val="24"/>
         </w:rPr>
       </w:pPr>
-      <w:bookmarkStart w:id="437" w:name="_Toc186049534"/>
+      <w:bookmarkStart w:id="436" w:name="_Toc186049534"/>
       <w:r>
         <w:rPr>
           <w:rFonts w:ascii="Times New Roman" w:hAnsi="Times New Roman" w:cs="Times New Roman"/>
@@ -20409,7 +21090,7 @@
         <w:lastRenderedPageBreak/>
         <w:t>ЗАКЛЮЧЕНИЕ</w:t>
       </w:r>
-      <w:bookmarkEnd w:id="437"/>
+      <w:bookmarkEnd w:id="436"/>
     </w:p>
     <w:p>
       <w:pPr>
@@ -20656,7 +21337,7 @@
           <w:szCs w:val="24"/>
         </w:rPr>
       </w:pPr>
-      <w:bookmarkStart w:id="438" w:name="_Toc186049535"/>
+      <w:bookmarkStart w:id="437" w:name="_Toc186049535"/>
       <w:r>
         <w:rPr>
           <w:rFonts w:ascii="Times New Roman" w:hAnsi="Times New Roman" w:cs="Times New Roman"/>
@@ -20669,7 +21350,7 @@
         <w:lastRenderedPageBreak/>
         <w:t>СПИСОК ИСПОЛЬЗОВАННЫХ ИСТОЧНИКОВ</w:t>
       </w:r>
-      <w:bookmarkEnd w:id="438"/>
+      <w:bookmarkEnd w:id="437"/>
     </w:p>
     <w:p>
       <w:pPr>
@@ -20722,21 +21403,7 @@
         <w:rPr>
           <w:rFonts w:ascii="Times New Roman" w:hAnsi="Times New Roman"/>
         </w:rPr>
-        <w:t xml:space="preserve"> В.В., </w:t>
-      </w:r>
-      <w:proofErr w:type="spellStart"/>
-      <w:r>
-        <w:rPr>
-          <w:rFonts w:ascii="Times New Roman" w:hAnsi="Times New Roman"/>
-        </w:rPr>
-        <w:t>Мамлеева</w:t>
-      </w:r>
-      <w:proofErr w:type="spellEnd"/>
-      <w:r>
-        <w:rPr>
-          <w:rFonts w:ascii="Times New Roman" w:hAnsi="Times New Roman"/>
-        </w:rPr>
-        <w:t xml:space="preserve"> А.Р. Требования к оформлению студенческих работ. / АГТУ – Астрахань, 2019.</w:t>
+        <w:t xml:space="preserve"> В.В., Мамлеева А.Р. Требования к оформлению студенческих работ. / АГТУ – Астрахань, 2019.</w:t>
       </w:r>
     </w:p>
     <w:p>
@@ -21135,9 +21802,9 @@
         <w:jc w:val="right"/>
         <w:outlineLvl w:val="1"/>
       </w:pPr>
-      <w:bookmarkStart w:id="439" w:name="Page_89"/>
-      <w:bookmarkStart w:id="440" w:name="_Toc186049536"/>
-      <w:bookmarkEnd w:id="439"/>
+      <w:bookmarkStart w:id="438" w:name="Page_89"/>
+      <w:bookmarkStart w:id="439" w:name="_Toc186049536"/>
+      <w:bookmarkEnd w:id="438"/>
       <w:r>
         <w:rPr>
           <w:rFonts w:ascii="Times New Roman" w:hAnsi="Times New Roman" w:cs="Times New Roman"/>
@@ -21162,7 +21829,7 @@
         </w:rPr>
         <w:t>1</w:t>
       </w:r>
-      <w:bookmarkEnd w:id="440"/>
+      <w:bookmarkEnd w:id="439"/>
     </w:p>
     <w:p>
       <w:pPr>
@@ -23459,14 +24126,12 @@
         </w:rPr>
         <w:t xml:space="preserve"> </w:t>
       </w:r>
-      <w:proofErr w:type="spellStart"/>
       <w:r>
         <w:rPr>
           <w:sz w:val="24"/>
         </w:rPr>
         <w:t>Linux</w:t>
       </w:r>
-      <w:proofErr w:type="spellEnd"/>
       <w:r>
         <w:rPr>
           <w:spacing w:val="-7"/>
@@ -23668,21 +24333,7 @@
         <w:rPr>
           <w:sz w:val="24"/>
         </w:rPr>
-        <w:t xml:space="preserve">момент 100.x.x), </w:t>
-      </w:r>
-      <w:proofErr w:type="spellStart"/>
-      <w:r>
-        <w:rPr>
-          <w:sz w:val="24"/>
-        </w:rPr>
-        <w:t>Google</w:t>
-      </w:r>
-      <w:proofErr w:type="spellEnd"/>
-      <w:r>
-        <w:rPr>
-          <w:sz w:val="24"/>
-        </w:rPr>
-        <w:t xml:space="preserve"> </w:t>
+        <w:t xml:space="preserve">момент 100.x.x), Google </w:t>
       </w:r>
       <w:proofErr w:type="spellStart"/>
       <w:r>
@@ -25326,8 +25977,8 @@
           <w:szCs w:val="24"/>
         </w:rPr>
       </w:pPr>
-      <w:bookmarkStart w:id="441" w:name="Page_92"/>
-      <w:bookmarkEnd w:id="441"/>
+      <w:bookmarkStart w:id="440" w:name="Page_92"/>
+      <w:bookmarkEnd w:id="440"/>
       <w:r>
         <w:rPr>
           <w:b/>
@@ -27284,7 +27935,7 @@
         <w:jc w:val="right"/>
         <w:outlineLvl w:val="1"/>
       </w:pPr>
-      <w:bookmarkStart w:id="442" w:name="_Toc186049537"/>
+      <w:bookmarkStart w:id="441" w:name="_Toc186049537"/>
       <w:r>
         <w:rPr>
           <w:rFonts w:ascii="Times New Roman" w:hAnsi="Times New Roman"/>
@@ -27294,7 +27945,7 @@
         <w:lastRenderedPageBreak/>
         <w:t>ПРИЛОЖЕНИЕ 2</w:t>
       </w:r>
-      <w:bookmarkEnd w:id="442"/>
+      <w:bookmarkEnd w:id="441"/>
     </w:p>
     <w:p>
       <w:pPr>
@@ -27391,7 +28042,7 @@
                                 <wp:inline distT="0" distB="0" distL="0" distR="0" wp14:anchorId="2C2EB62B" wp14:editId="170F4EA3">
                                   <wp:extent cx="4991100" cy="3629025"/>
                                   <wp:effectExtent l="0" t="0" r="0" b="0"/>
-                                  <wp:docPr id="4" name="Изображение1"/>
+                                  <wp:docPr id="23" name="Изображение1"/>
                                   <wp:cNvGraphicFramePr>
                                     <a:graphicFrameLocks xmlns:a="http://schemas.openxmlformats.org/drawingml/2006/main" noChangeAspect="1"/>
                                   </wp:cNvGraphicFramePr>
@@ -27482,7 +28133,7 @@
           </mc:Choice>
           <mc:Fallback>
             <w:pict>
-              <v:rect w14:anchorId="4DB296F7" id="Врезка1" o:spid="_x0000_s1026" style="width:388.5pt;height:308.25pt;visibility:visible;mso-wrap-style:square;mso-left-percent:-10001;mso-top-percent:-10001;mso-position-horizontal:absolute;mso-position-horizontal-relative:char;mso-position-vertical:absolute;mso-position-vertical-relative:line;mso-left-percent:-10001;mso-top-percent:-10001;v-text-anchor:top" o:gfxdata="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" stroked="f" strokeweight="0">
+              <v:rect w14:anchorId="4DB296F7" id="Врезка1" o:spid="_x0000_s1026" style="width:388.5pt;height:308.25pt;visibility:visible;mso-wrap-style:square;mso-left-percent:-10001;mso-top-percent:-10001;mso-position-horizontal:absolute;mso-position-horizontal-relative:char;mso-position-vertical:absolute;mso-position-vertical-relative:line;mso-left-percent:-10001;mso-top-percent:-10001;v-text-anchor:top" o:gfxdata="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" stroked="f" strokeweight="0">
                 <v:textbox inset="0,0,0,0">
                   <w:txbxContent>
                     <w:p>
@@ -27499,7 +28150,7 @@
                           <wp:inline distT="0" distB="0" distL="0" distR="0" wp14:anchorId="2C2EB62B" wp14:editId="170F4EA3">
                             <wp:extent cx="4991100" cy="3629025"/>
                             <wp:effectExtent l="0" t="0" r="0" b="0"/>
-                            <wp:docPr id="4" name="Изображение1"/>
+                            <wp:docPr id="23" name="Изображение1"/>
                             <wp:cNvGraphicFramePr>
                               <a:graphicFrameLocks xmlns:a="http://schemas.openxmlformats.org/drawingml/2006/main" noChangeAspect="1"/>
                             </wp:cNvGraphicFramePr>
@@ -27649,7 +28300,7 @@
                                 <wp:inline distT="0" distB="0" distL="0" distR="0" wp14:anchorId="414893D7" wp14:editId="185C63AB">
                                   <wp:extent cx="5534025" cy="4217035"/>
                                   <wp:effectExtent l="0" t="0" r="0" b="0"/>
-                                  <wp:docPr id="5" name="Рисунок 5"/>
+                                  <wp:docPr id="24" name="Рисунок 24"/>
                                   <wp:cNvGraphicFramePr>
                                     <a:graphicFrameLocks xmlns:a="http://schemas.openxmlformats.org/drawingml/2006/main" noChangeAspect="1"/>
                                   </wp:cNvGraphicFramePr>
@@ -27703,7 +28354,7 @@
           </mc:Choice>
           <mc:Fallback>
             <w:pict>
-              <v:rect w14:anchorId="27BBB970" id="Врезка 1" o:spid="_x0000_s1027" style="width:435.75pt;height:5in;visibility:visible;mso-wrap-style:square;mso-left-percent:-10001;mso-top-percent:-10001;mso-position-horizontal:absolute;mso-position-horizontal-relative:char;mso-position-vertical:absolute;mso-position-vertical-relative:line;mso-left-percent:-10001;mso-top-percent:-10001;v-text-anchor:top" o:gfxdata="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" stroked="f" strokeweight="0">
+              <v:rect w14:anchorId="27BBB970" id="Врезка 1" o:spid="_x0000_s1027" style="width:435.75pt;height:5in;visibility:visible;mso-wrap-style:square;mso-left-percent:-10001;mso-top-percent:-10001;mso-position-horizontal:absolute;mso-position-horizontal-relative:char;mso-position-vertical:absolute;mso-position-vertical-relative:line;mso-left-percent:-10001;mso-top-percent:-10001;v-text-anchor:top" o:gfxdata="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" stroked="f" strokeweight="0">
                 <v:textbox inset="0,0,0,0">
                   <w:txbxContent>
                     <w:p>
@@ -27720,7 +28371,7 @@
                           <wp:inline distT="0" distB="0" distL="0" distR="0" wp14:anchorId="414893D7" wp14:editId="185C63AB">
                             <wp:extent cx="5534025" cy="4217035"/>
                             <wp:effectExtent l="0" t="0" r="0" b="0"/>
-                            <wp:docPr id="5" name="Рисунок 5"/>
+                            <wp:docPr id="24" name="Рисунок 24"/>
                             <wp:cNvGraphicFramePr>
                               <a:graphicFrameLocks xmlns:a="http://schemas.openxmlformats.org/drawingml/2006/main" noChangeAspect="1"/>
                             </wp:cNvGraphicFramePr>
@@ -27783,7 +28434,7 @@
         <w:jc w:val="right"/>
         <w:outlineLvl w:val="1"/>
       </w:pPr>
-      <w:bookmarkStart w:id="443" w:name="_Toc186049538"/>
+      <w:bookmarkStart w:id="442" w:name="_Toc186049538"/>
       <w:r>
         <w:rPr>
           <w:rFonts w:ascii="Times New Roman" w:hAnsi="Times New Roman" w:cs="Times New Roman"/>
@@ -27793,7 +28444,7 @@
         <w:lastRenderedPageBreak/>
         <w:t>ПРИЛОЖЕНИЕ 3</w:t>
       </w:r>
-      <w:bookmarkEnd w:id="443"/>
+      <w:bookmarkEnd w:id="442"/>
     </w:p>
     <w:p>
       <w:pPr>
@@ -27887,7 +28538,7 @@
         <w:jc w:val="right"/>
         <w:outlineLvl w:val="1"/>
       </w:pPr>
-      <w:bookmarkStart w:id="444" w:name="_Toc186049539"/>
+      <w:bookmarkStart w:id="443" w:name="_Toc186049539"/>
       <w:r>
         <w:rPr>
           <w:b/>
@@ -27896,7 +28547,7 @@
         <w:lastRenderedPageBreak/>
         <w:t>ПРИЛОЖЕНИЕ 4</w:t>
       </w:r>
-      <w:bookmarkEnd w:id="444"/>
+      <w:bookmarkEnd w:id="443"/>
     </w:p>
     <w:p>
       <w:pPr>
@@ -29227,7 +29878,7 @@
           </mc:Choice>
           <mc:Fallback>
             <w:pict>
-              <v:rect w14:anchorId="1D78A21E" id="Надпись 21" o:spid="_x0000_s1028" style="position:absolute;left:0;text-align:left;margin-left:7.05pt;margin-top:278.55pt;width:481.9pt;height:19.7pt;z-index:102;visibility:visible;mso-wrap-style:square;mso-wrap-distance-left:9pt;mso-wrap-distance-top:0;mso-wrap-distance-right:9pt;mso-wrap-distance-bottom:.05pt;mso-position-horizontal:absolute;mso-position-horizontal-relative:text;mso-position-vertical:absolute;mso-position-vertical-relative:text;v-text-anchor:top" o:gfxdata="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" o:allowincell="f" stroked="f" strokeweight="0">
+              <v:rect w14:anchorId="1D78A21E" id="Надпись 21" o:spid="_x0000_s1028" style="position:absolute;left:0;text-align:left;margin-left:7.05pt;margin-top:278.55pt;width:481.9pt;height:19.7pt;z-index:102;visibility:visible;mso-wrap-style:square;mso-wrap-distance-left:9pt;mso-wrap-distance-top:0;mso-wrap-distance-right:9pt;mso-wrap-distance-bottom:.05pt;mso-position-horizontal:absolute;mso-position-horizontal-relative:text;mso-position-vertical:absolute;mso-position-vertical-relative:text;v-text-anchor:top" o:gfxdata="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" o:allowincell="f" stroked="f" strokeweight="0">
                 <v:textbox style="mso-fit-shape-to-text:t" inset="0,0,0,0">
                   <w:txbxContent>
                     <w:p>
@@ -29283,7 +29934,7 @@
         <w:jc w:val="right"/>
         <w:outlineLvl w:val="1"/>
       </w:pPr>
-      <w:bookmarkStart w:id="445" w:name="_Toc186049540"/>
+      <w:bookmarkStart w:id="444" w:name="_Toc186049540"/>
       <w:r>
         <w:rPr>
           <w:b/>
@@ -29292,7 +29943,7 @@
         <w:lastRenderedPageBreak/>
         <w:t>ПРИЛОЖЕНИЕ 5</w:t>
       </w:r>
-      <w:bookmarkEnd w:id="445"/>
+      <w:bookmarkEnd w:id="444"/>
     </w:p>
     <w:p>
       <w:pPr>
@@ -29384,7 +30035,7 @@
               </wp:anchor>
             </w:drawing>
           </mc:Choice>
-          <mc:Fallback xmlns:w16sdtdh="http://schemas.microsoft.com/office/word/2020/wordml/sdtdatahash" xmlns:w16="http://schemas.microsoft.com/office/word/2018/wordml" xmlns:w16cex="http://schemas.microsoft.com/office/word/2018/wordml/cex" xmlns:oel="http://schemas.microsoft.com/office/2019/extlst">
+          <mc:Fallback>
             <w:pict>
               <v:shapetype id="_x0000_t75" coordsize="21600,21600" o:spt="75" o:preferrelative="t" path="m@4@5l@4@11@9@11@9@5xe" filled="f" stroked="f">
                 <v:stroke joinstyle="miter"/>
@@ -29501,7 +30152,7 @@
           </mc:Choice>
           <mc:Fallback>
             <w:pict>
-              <v:rect w14:anchorId="5EA20C26" id="Надпись 22" o:spid="_x0000_s1029" style="position:absolute;margin-left:7.05pt;margin-top:349.5pt;width:481.9pt;height:19.7pt;z-index:104;visibility:visible;mso-wrap-style:square;mso-wrap-distance-left:9pt;mso-wrap-distance-top:0;mso-wrap-distance-right:9pt;mso-wrap-distance-bottom:.05pt;mso-position-horizontal:absolute;mso-position-horizontal-relative:text;mso-position-vertical:absolute;mso-position-vertical-relative:text;v-text-anchor:top" o:gfxdata="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" o:allowincell="f" stroked="f" strokeweight="0">
+              <v:rect w14:anchorId="5EA20C26" id="Надпись 22" o:spid="_x0000_s1029" style="position:absolute;margin-left:7.05pt;margin-top:349.5pt;width:481.9pt;height:19.7pt;z-index:104;visibility:visible;mso-wrap-style:square;mso-wrap-distance-left:9pt;mso-wrap-distance-top:0;mso-wrap-distance-right:9pt;mso-wrap-distance-bottom:.05pt;mso-position-horizontal:absolute;mso-position-horizontal-relative:text;mso-position-vertical:absolute;mso-position-vertical-relative:text;v-text-anchor:top" o:gfxdata="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" o:allowincell="f" stroked="f" strokeweight="0">
                 <v:textbox style="mso-fit-shape-to-text:t" inset="0,0,0,0">
                   <w:txbxContent>
                     <w:p>
@@ -29549,7 +30200,7 @@
         <w:jc w:val="right"/>
         <w:outlineLvl w:val="1"/>
       </w:pPr>
-      <w:bookmarkStart w:id="446" w:name="_Toc186049541"/>
+      <w:bookmarkStart w:id="445" w:name="_Toc186049541"/>
       <w:r>
         <w:rPr>
           <w:b/>
@@ -29558,7 +30209,7 @@
         <w:lastRenderedPageBreak/>
         <w:t>ПРИЛОЖЕНИЕ 6</w:t>
       </w:r>
-      <w:bookmarkEnd w:id="446"/>
+      <w:bookmarkEnd w:id="445"/>
     </w:p>
     <w:p>
       <w:pPr>
@@ -29666,7 +30317,7 @@
 </file>
 
 <file path=word/endnotes.xml><?xml version="1.0" encoding="utf-8"?>
-<w:endnotes xmlns:wpc="http://schemas.microsoft.com/office/word/2010/wordprocessingCanvas" xmlns:cx="http://schemas.microsoft.com/office/drawing/2014/chartex" xmlns:cx1="http://schemas.microsoft.com/office/drawing/2015/9/8/chartex" xmlns:cx2="http://schemas.microsoft.com/office/drawing/2015/10/21/chartex" xmlns:cx3="http://schemas.microsoft.com/office/drawing/2016/5/9/chartex" xmlns:cx4="http://schemas.microsoft.com/office/drawing/2016/5/10/chartex" xmlns:cx5="http://schemas.microsoft.com/office/drawing/2016/5/11/chartex" xmlns:cx6="http://schemas.microsoft.com/office/drawing/2016/5/12/chartex" xmlns:cx7="http://schemas.microsoft.com/office/drawing/2016/5/13/chartex" xmlns:cx8="http://schemas.microsoft.com/office/drawing/2016/5/14/chartex" xmlns:mc="http://schemas.openxmlformats.org/markup-compatibility/2006" xmlns:aink="http://schemas.microsoft.com/office/drawing/2016/ink" xmlns:am3d="http://schemas.microsoft.com/office/drawing/2017/model3d" xmlns:o="urn:schemas-microsoft-com:office:office" xmlns:r="http://schemas.openxmlformats.org/officeDocument/2006/relationships" xmlns:m="http://schemas.openxmlformats.org/officeDocument/2006/math" xmlns:v="urn:schemas-microsoft-com:vml" xmlns:wp14="http://schemas.microsoft.com/office/word/2010/wordprocessingDrawing" xmlns:wp="http://schemas.openxmlformats.org/drawingml/2006/wordprocessingDrawing" xmlns:w10="urn:schemas-microsoft-com:office:word" xmlns:w="http://schemas.openxmlformats.org/wordprocessingml/2006/main" xmlns:w14="http://schemas.microsoft.com/office/word/2010/wordml" xmlns:w15="http://schemas.microsoft.com/office/word/2012/wordml" xmlns:w16cid="http://schemas.microsoft.com/office/word/2016/wordml/cid" xmlns:w16se="http://schemas.microsoft.com/office/word/2015/wordml/symex" xmlns:wpg="http://schemas.microsoft.com/office/word/2010/wordprocessingGroup" xmlns:wpi="http://schemas.microsoft.com/office/word/2010/wordprocessingInk" xmlns:wne="http://schemas.microsoft.com/office/word/2006/wordml" xmlns:wps="http://schemas.microsoft.com/office/word/2010/wordprocessingShape" mc:Ignorable="w14 w15 w16se w16cid wp14">
+<w:endnotes xmlns:wpc="http://schemas.microsoft.com/office/word/2010/wordprocessingCanvas" xmlns:cx="http://schemas.microsoft.com/office/drawing/2014/chartex" xmlns:cx1="http://schemas.microsoft.com/office/drawing/2015/9/8/chartex" xmlns:cx2="http://schemas.microsoft.com/office/drawing/2015/10/21/chartex" xmlns:cx3="http://schemas.microsoft.com/office/drawing/2016/5/9/chartex" xmlns:cx4="http://schemas.microsoft.com/office/drawing/2016/5/10/chartex" xmlns:cx5="http://schemas.microsoft.com/office/drawing/2016/5/11/chartex" xmlns:cx6="http://schemas.microsoft.com/office/drawing/2016/5/12/chartex" xmlns:cx7="http://schemas.microsoft.com/office/drawing/2016/5/13/chartex" xmlns:cx8="http://schemas.microsoft.com/office/drawing/2016/5/14/chartex" xmlns:mc="http://schemas.openxmlformats.org/markup-compatibility/2006" xmlns:aink="http://schemas.microsoft.com/office/drawing/2016/ink" xmlns:am3d="http://schemas.microsoft.com/office/drawing/2017/model3d" xmlns:o="urn:schemas-microsoft-com:office:office" xmlns:oel="http://schemas.microsoft.com/office/2019/extlst" xmlns:r="http://schemas.openxmlformats.org/officeDocument/2006/relationships" xmlns:m="http://schemas.openxmlformats.org/officeDocument/2006/math" xmlns:v="urn:schemas-microsoft-com:vml" xmlns:wp14="http://schemas.microsoft.com/office/word/2010/wordprocessingDrawing" xmlns:wp="http://schemas.openxmlformats.org/drawingml/2006/wordprocessingDrawing" xmlns:w10="urn:schemas-microsoft-com:office:word" xmlns:w="http://schemas.openxmlformats.org/wordprocessingml/2006/main" xmlns:w14="http://schemas.microsoft.com/office/word/2010/wordml" xmlns:w15="http://schemas.microsoft.com/office/word/2012/wordml" xmlns:w16cex="http://schemas.microsoft.com/office/word/2018/wordml/cex" xmlns:w16cid="http://schemas.microsoft.com/office/word/2016/wordml/cid" xmlns:w16="http://schemas.microsoft.com/office/word/2018/wordml" xmlns:w16sdtdh="http://schemas.microsoft.com/office/word/2020/wordml/sdtdatahash" xmlns:w16se="http://schemas.microsoft.com/office/word/2015/wordml/symex" xmlns:wpg="http://schemas.microsoft.com/office/word/2010/wordprocessingGroup" xmlns:wpi="http://schemas.microsoft.com/office/word/2010/wordprocessingInk" xmlns:wne="http://schemas.microsoft.com/office/word/2006/wordml" xmlns:wps="http://schemas.microsoft.com/office/word/2010/wordprocessingShape" mc:Ignorable="w14 w15 w16se w16cid w16 w16cex w16sdtdh wp14">
   <w:endnote w:type="separator" w:id="-1">
     <w:p>
       <w:r>
@@ -29685,7 +30336,7 @@
 </file>
 
 <file path=word/footer1.xml><?xml version="1.0" encoding="utf-8"?>
-<w:ftr xmlns:wpc="http://schemas.microsoft.com/office/word/2010/wordprocessingCanvas" xmlns:cx="http://schemas.microsoft.com/office/drawing/2014/chartex" xmlns:cx1="http://schemas.microsoft.com/office/drawing/2015/9/8/chartex" xmlns:cx2="http://schemas.microsoft.com/office/drawing/2015/10/21/chartex" xmlns:cx3="http://schemas.microsoft.com/office/drawing/2016/5/9/chartex" xmlns:cx4="http://schemas.microsoft.com/office/drawing/2016/5/10/chartex" xmlns:cx5="http://schemas.microsoft.com/office/drawing/2016/5/11/chartex" xmlns:cx6="http://schemas.microsoft.com/office/drawing/2016/5/12/chartex" xmlns:cx7="http://schemas.microsoft.com/office/drawing/2016/5/13/chartex" xmlns:cx8="http://schemas.microsoft.com/office/drawing/2016/5/14/chartex" xmlns:mc="http://schemas.openxmlformats.org/markup-compatibility/2006" xmlns:aink="http://schemas.microsoft.com/office/drawing/2016/ink" xmlns:am3d="http://schemas.microsoft.com/office/drawing/2017/model3d" xmlns:o="urn:schemas-microsoft-com:office:office" xmlns:r="http://schemas.openxmlformats.org/officeDocument/2006/relationships" xmlns:m="http://schemas.openxmlformats.org/officeDocument/2006/math" xmlns:v="urn:schemas-microsoft-com:vml" xmlns:wp14="http://schemas.microsoft.com/office/word/2010/wordprocessingDrawing" xmlns:wp="http://schemas.openxmlformats.org/drawingml/2006/wordprocessingDrawing" xmlns:w10="urn:schemas-microsoft-com:office:word" xmlns:w="http://schemas.openxmlformats.org/wordprocessingml/2006/main" xmlns:w14="http://schemas.microsoft.com/office/word/2010/wordml" xmlns:w15="http://schemas.microsoft.com/office/word/2012/wordml" xmlns:w16cid="http://schemas.microsoft.com/office/word/2016/wordml/cid" xmlns:w16se="http://schemas.microsoft.com/office/word/2015/wordml/symex" xmlns:wpg="http://schemas.microsoft.com/office/word/2010/wordprocessingGroup" xmlns:wpi="http://schemas.microsoft.com/office/word/2010/wordprocessingInk" xmlns:wne="http://schemas.microsoft.com/office/word/2006/wordml" xmlns:wps="http://schemas.microsoft.com/office/word/2010/wordprocessingShape" mc:Ignorable="w14 w15 w16se w16cid wp14">
+<w:ftr xmlns:wpc="http://schemas.microsoft.com/office/word/2010/wordprocessingCanvas" xmlns:cx="http://schemas.microsoft.com/office/drawing/2014/chartex" xmlns:cx1="http://schemas.microsoft.com/office/drawing/2015/9/8/chartex" xmlns:cx2="http://schemas.microsoft.com/office/drawing/2015/10/21/chartex" xmlns:cx3="http://schemas.microsoft.com/office/drawing/2016/5/9/chartex" xmlns:cx4="http://schemas.microsoft.com/office/drawing/2016/5/10/chartex" xmlns:cx5="http://schemas.microsoft.com/office/drawing/2016/5/11/chartex" xmlns:cx6="http://schemas.microsoft.com/office/drawing/2016/5/12/chartex" xmlns:cx7="http://schemas.microsoft.com/office/drawing/2016/5/13/chartex" xmlns:cx8="http://schemas.microsoft.com/office/drawing/2016/5/14/chartex" xmlns:mc="http://schemas.openxmlformats.org/markup-compatibility/2006" xmlns:aink="http://schemas.microsoft.com/office/drawing/2016/ink" xmlns:am3d="http://schemas.microsoft.com/office/drawing/2017/model3d" xmlns:o="urn:schemas-microsoft-com:office:office" xmlns:oel="http://schemas.microsoft.com/office/2019/extlst" xmlns:r="http://schemas.openxmlformats.org/officeDocument/2006/relationships" xmlns:m="http://schemas.openxmlformats.org/officeDocument/2006/math" xmlns:v="urn:schemas-microsoft-com:vml" xmlns:wp14="http://schemas.microsoft.com/office/word/2010/wordprocessingDrawing" xmlns:wp="http://schemas.openxmlformats.org/drawingml/2006/wordprocessingDrawing" xmlns:w10="urn:schemas-microsoft-com:office:word" xmlns:w="http://schemas.openxmlformats.org/wordprocessingml/2006/main" xmlns:w14="http://schemas.microsoft.com/office/word/2010/wordml" xmlns:w15="http://schemas.microsoft.com/office/word/2012/wordml" xmlns:w16cex="http://schemas.microsoft.com/office/word/2018/wordml/cex" xmlns:w16cid="http://schemas.microsoft.com/office/word/2016/wordml/cid" xmlns:w16="http://schemas.microsoft.com/office/word/2018/wordml" xmlns:w16sdtdh="http://schemas.microsoft.com/office/word/2020/wordml/sdtdatahash" xmlns:w16se="http://schemas.microsoft.com/office/word/2015/wordml/symex" xmlns:wpg="http://schemas.microsoft.com/office/word/2010/wordprocessingGroup" xmlns:wpi="http://schemas.microsoft.com/office/word/2010/wordprocessingInk" xmlns:wne="http://schemas.microsoft.com/office/word/2006/wordml" xmlns:wps="http://schemas.microsoft.com/office/word/2010/wordprocessingShape" mc:Ignorable="w14 w15 w16se w16cid w16 w16cex w16sdtdh wp14">
   <w:p>
     <w:pPr>
       <w:pStyle w:val="ac"/>
@@ -29695,7 +30346,7 @@
 </file>
 
 <file path=word/footer2.xml><?xml version="1.0" encoding="utf-8"?>
-<w:ftr xmlns:wpc="http://schemas.microsoft.com/office/word/2010/wordprocessingCanvas" xmlns:cx="http://schemas.microsoft.com/office/drawing/2014/chartex" xmlns:cx1="http://schemas.microsoft.com/office/drawing/2015/9/8/chartex" xmlns:cx2="http://schemas.microsoft.com/office/drawing/2015/10/21/chartex" xmlns:cx3="http://schemas.microsoft.com/office/drawing/2016/5/9/chartex" xmlns:cx4="http://schemas.microsoft.com/office/drawing/2016/5/10/chartex" xmlns:cx5="http://schemas.microsoft.com/office/drawing/2016/5/11/chartex" xmlns:cx6="http://schemas.microsoft.com/office/drawing/2016/5/12/chartex" xmlns:cx7="http://schemas.microsoft.com/office/drawing/2016/5/13/chartex" xmlns:cx8="http://schemas.microsoft.com/office/drawing/2016/5/14/chartex" xmlns:mc="http://schemas.openxmlformats.org/markup-compatibility/2006" xmlns:aink="http://schemas.microsoft.com/office/drawing/2016/ink" xmlns:am3d="http://schemas.microsoft.com/office/drawing/2017/model3d" xmlns:o="urn:schemas-microsoft-com:office:office" xmlns:r="http://schemas.openxmlformats.org/officeDocument/2006/relationships" xmlns:m="http://schemas.openxmlformats.org/officeDocument/2006/math" xmlns:v="urn:schemas-microsoft-com:vml" xmlns:wp14="http://schemas.microsoft.com/office/word/2010/wordprocessingDrawing" xmlns:wp="http://schemas.openxmlformats.org/drawingml/2006/wordprocessingDrawing" xmlns:w10="urn:schemas-microsoft-com:office:word" xmlns:w="http://schemas.openxmlformats.org/wordprocessingml/2006/main" xmlns:w14="http://schemas.microsoft.com/office/word/2010/wordml" xmlns:w15="http://schemas.microsoft.com/office/word/2012/wordml" xmlns:w16cid="http://schemas.microsoft.com/office/word/2016/wordml/cid" xmlns:w16se="http://schemas.microsoft.com/office/word/2015/wordml/symex" xmlns:wpg="http://schemas.microsoft.com/office/word/2010/wordprocessingGroup" xmlns:wpi="http://schemas.microsoft.com/office/word/2010/wordprocessingInk" xmlns:wne="http://schemas.microsoft.com/office/word/2006/wordml" xmlns:wps="http://schemas.microsoft.com/office/word/2010/wordprocessingShape" mc:Ignorable="w14 w15 w16se w16cid wp14">
+<w:ftr xmlns:wpc="http://schemas.microsoft.com/office/word/2010/wordprocessingCanvas" xmlns:cx="http://schemas.microsoft.com/office/drawing/2014/chartex" xmlns:cx1="http://schemas.microsoft.com/office/drawing/2015/9/8/chartex" xmlns:cx2="http://schemas.microsoft.com/office/drawing/2015/10/21/chartex" xmlns:cx3="http://schemas.microsoft.com/office/drawing/2016/5/9/chartex" xmlns:cx4="http://schemas.microsoft.com/office/drawing/2016/5/10/chartex" xmlns:cx5="http://schemas.microsoft.com/office/drawing/2016/5/11/chartex" xmlns:cx6="http://schemas.microsoft.com/office/drawing/2016/5/12/chartex" xmlns:cx7="http://schemas.microsoft.com/office/drawing/2016/5/13/chartex" xmlns:cx8="http://schemas.microsoft.com/office/drawing/2016/5/14/chartex" xmlns:mc="http://schemas.openxmlformats.org/markup-compatibility/2006" xmlns:aink="http://schemas.microsoft.com/office/drawing/2016/ink" xmlns:am3d="http://schemas.microsoft.com/office/drawing/2017/model3d" xmlns:o="urn:schemas-microsoft-com:office:office" xmlns:oel="http://schemas.microsoft.com/office/2019/extlst" xmlns:r="http://schemas.openxmlformats.org/officeDocument/2006/relationships" xmlns:m="http://schemas.openxmlformats.org/officeDocument/2006/math" xmlns:v="urn:schemas-microsoft-com:vml" xmlns:wp14="http://schemas.microsoft.com/office/word/2010/wordprocessingDrawing" xmlns:wp="http://schemas.openxmlformats.org/drawingml/2006/wordprocessingDrawing" xmlns:w10="urn:schemas-microsoft-com:office:word" xmlns:w="http://schemas.openxmlformats.org/wordprocessingml/2006/main" xmlns:w14="http://schemas.microsoft.com/office/word/2010/wordml" xmlns:w15="http://schemas.microsoft.com/office/word/2012/wordml" xmlns:w16cex="http://schemas.microsoft.com/office/word/2018/wordml/cex" xmlns:w16cid="http://schemas.microsoft.com/office/word/2016/wordml/cid" xmlns:w16="http://schemas.microsoft.com/office/word/2018/wordml" xmlns:w16sdtdh="http://schemas.microsoft.com/office/word/2020/wordml/sdtdatahash" xmlns:w16se="http://schemas.microsoft.com/office/word/2015/wordml/symex" xmlns:wpg="http://schemas.microsoft.com/office/word/2010/wordprocessingGroup" xmlns:wpi="http://schemas.microsoft.com/office/word/2010/wordprocessingInk" xmlns:wne="http://schemas.microsoft.com/office/word/2006/wordml" xmlns:wps="http://schemas.microsoft.com/office/word/2010/wordprocessingShape" mc:Ignorable="w14 w15 w16se w16cid w16 w16cex w16sdtdh wp14">
   <w:sdt>
     <w:sdtPr>
       <w:id w:val="2057169035"/>
@@ -29704,7 +30355,6 @@
         <w:docPartUnique/>
       </w:docPartObj>
     </w:sdtPr>
-    <w:sdtEndPr/>
     <w:sdtContent>
       <w:p>
         <w:pPr>
@@ -29729,7 +30379,7 @@
 </file>
 
 <file path=word/footer3.xml><?xml version="1.0" encoding="utf-8"?>
-<w:ftr xmlns:wpc="http://schemas.microsoft.com/office/word/2010/wordprocessingCanvas" xmlns:cx="http://schemas.microsoft.com/office/drawing/2014/chartex" xmlns:cx1="http://schemas.microsoft.com/office/drawing/2015/9/8/chartex" xmlns:cx2="http://schemas.microsoft.com/office/drawing/2015/10/21/chartex" xmlns:cx3="http://schemas.microsoft.com/office/drawing/2016/5/9/chartex" xmlns:cx4="http://schemas.microsoft.com/office/drawing/2016/5/10/chartex" xmlns:cx5="http://schemas.microsoft.com/office/drawing/2016/5/11/chartex" xmlns:cx6="http://schemas.microsoft.com/office/drawing/2016/5/12/chartex" xmlns:cx7="http://schemas.microsoft.com/office/drawing/2016/5/13/chartex" xmlns:cx8="http://schemas.microsoft.com/office/drawing/2016/5/14/chartex" xmlns:mc="http://schemas.openxmlformats.org/markup-compatibility/2006" xmlns:aink="http://schemas.microsoft.com/office/drawing/2016/ink" xmlns:am3d="http://schemas.microsoft.com/office/drawing/2017/model3d" xmlns:o="urn:schemas-microsoft-com:office:office" xmlns:r="http://schemas.openxmlformats.org/officeDocument/2006/relationships" xmlns:m="http://schemas.openxmlformats.org/officeDocument/2006/math" xmlns:v="urn:schemas-microsoft-com:vml" xmlns:wp14="http://schemas.microsoft.com/office/word/2010/wordprocessingDrawing" xmlns:wp="http://schemas.openxmlformats.org/drawingml/2006/wordprocessingDrawing" xmlns:w10="urn:schemas-microsoft-com:office:word" xmlns:w="http://schemas.openxmlformats.org/wordprocessingml/2006/main" xmlns:w14="http://schemas.microsoft.com/office/word/2010/wordml" xmlns:w15="http://schemas.microsoft.com/office/word/2012/wordml" xmlns:w16cid="http://schemas.microsoft.com/office/word/2016/wordml/cid" xmlns:w16se="http://schemas.microsoft.com/office/word/2015/wordml/symex" xmlns:wpg="http://schemas.microsoft.com/office/word/2010/wordprocessingGroup" xmlns:wpi="http://schemas.microsoft.com/office/word/2010/wordprocessingInk" xmlns:wne="http://schemas.microsoft.com/office/word/2006/wordml" xmlns:wps="http://schemas.microsoft.com/office/word/2010/wordprocessingShape" mc:Ignorable="w14 w15 w16se w16cid wp14">
+<w:ftr xmlns:wpc="http://schemas.microsoft.com/office/word/2010/wordprocessingCanvas" xmlns:cx="http://schemas.microsoft.com/office/drawing/2014/chartex" xmlns:cx1="http://schemas.microsoft.com/office/drawing/2015/9/8/chartex" xmlns:cx2="http://schemas.microsoft.com/office/drawing/2015/10/21/chartex" xmlns:cx3="http://schemas.microsoft.com/office/drawing/2016/5/9/chartex" xmlns:cx4="http://schemas.microsoft.com/office/drawing/2016/5/10/chartex" xmlns:cx5="http://schemas.microsoft.com/office/drawing/2016/5/11/chartex" xmlns:cx6="http://schemas.microsoft.com/office/drawing/2016/5/12/chartex" xmlns:cx7="http://schemas.microsoft.com/office/drawing/2016/5/13/chartex" xmlns:cx8="http://schemas.microsoft.com/office/drawing/2016/5/14/chartex" xmlns:mc="http://schemas.openxmlformats.org/markup-compatibility/2006" xmlns:aink="http://schemas.microsoft.com/office/drawing/2016/ink" xmlns:am3d="http://schemas.microsoft.com/office/drawing/2017/model3d" xmlns:o="urn:schemas-microsoft-com:office:office" xmlns:oel="http://schemas.microsoft.com/office/2019/extlst" xmlns:r="http://schemas.openxmlformats.org/officeDocument/2006/relationships" xmlns:m="http://schemas.openxmlformats.org/officeDocument/2006/math" xmlns:v="urn:schemas-microsoft-com:vml" xmlns:wp14="http://schemas.microsoft.com/office/word/2010/wordprocessingDrawing" xmlns:wp="http://schemas.openxmlformats.org/drawingml/2006/wordprocessingDrawing" xmlns:w10="urn:schemas-microsoft-com:office:word" xmlns:w="http://schemas.openxmlformats.org/wordprocessingml/2006/main" xmlns:w14="http://schemas.microsoft.com/office/word/2010/wordml" xmlns:w15="http://schemas.microsoft.com/office/word/2012/wordml" xmlns:w16cex="http://schemas.microsoft.com/office/word/2018/wordml/cex" xmlns:w16cid="http://schemas.microsoft.com/office/word/2016/wordml/cid" xmlns:w16="http://schemas.microsoft.com/office/word/2018/wordml" xmlns:w16sdtdh="http://schemas.microsoft.com/office/word/2020/wordml/sdtdatahash" xmlns:w16se="http://schemas.microsoft.com/office/word/2015/wordml/symex" xmlns:wpg="http://schemas.microsoft.com/office/word/2010/wordprocessingGroup" xmlns:wpi="http://schemas.microsoft.com/office/word/2010/wordprocessingInk" xmlns:wne="http://schemas.microsoft.com/office/word/2006/wordml" xmlns:wps="http://schemas.microsoft.com/office/word/2010/wordprocessingShape" mc:Ignorable="w14 w15 w16se w16cid w16 w16cex w16sdtdh wp14">
   <w:sdt>
     <w:sdtPr>
       <w:id w:val="309833266"/>
@@ -29738,7 +30388,6 @@
         <w:docPartUnique/>
       </w:docPartObj>
     </w:sdtPr>
-    <w:sdtEndPr/>
     <w:sdtContent>
       <w:p>
         <w:pPr>
@@ -29763,43 +30412,43 @@
 </file>
 
 <file path=word/footer4.xml><?xml version="1.0" encoding="utf-8"?>
-<w:ftr xmlns:wpc="http://schemas.microsoft.com/office/word/2010/wordprocessingCanvas" xmlns:cx="http://schemas.microsoft.com/office/drawing/2014/chartex" xmlns:cx1="http://schemas.microsoft.com/office/drawing/2015/9/8/chartex" xmlns:cx2="http://schemas.microsoft.com/office/drawing/2015/10/21/chartex" xmlns:cx3="http://schemas.microsoft.com/office/drawing/2016/5/9/chartex" xmlns:cx4="http://schemas.microsoft.com/office/drawing/2016/5/10/chartex" xmlns:cx5="http://schemas.microsoft.com/office/drawing/2016/5/11/chartex" xmlns:cx6="http://schemas.microsoft.com/office/drawing/2016/5/12/chartex" xmlns:cx7="http://schemas.microsoft.com/office/drawing/2016/5/13/chartex" xmlns:cx8="http://schemas.microsoft.com/office/drawing/2016/5/14/chartex" xmlns:mc="http://schemas.openxmlformats.org/markup-compatibility/2006" xmlns:aink="http://schemas.microsoft.com/office/drawing/2016/ink" xmlns:am3d="http://schemas.microsoft.com/office/drawing/2017/model3d" xmlns:o="urn:schemas-microsoft-com:office:office" xmlns:r="http://schemas.openxmlformats.org/officeDocument/2006/relationships" xmlns:m="http://schemas.openxmlformats.org/officeDocument/2006/math" xmlns:v="urn:schemas-microsoft-com:vml" xmlns:wp14="http://schemas.microsoft.com/office/word/2010/wordprocessingDrawing" xmlns:wp="http://schemas.openxmlformats.org/drawingml/2006/wordprocessingDrawing" xmlns:w10="urn:schemas-microsoft-com:office:word" xmlns:w="http://schemas.openxmlformats.org/wordprocessingml/2006/main" xmlns:w14="http://schemas.microsoft.com/office/word/2010/wordml" xmlns:w15="http://schemas.microsoft.com/office/word/2012/wordml" xmlns:w16cid="http://schemas.microsoft.com/office/word/2016/wordml/cid" xmlns:w16se="http://schemas.microsoft.com/office/word/2015/wordml/symex" xmlns:wpg="http://schemas.microsoft.com/office/word/2010/wordprocessingGroup" xmlns:wpi="http://schemas.microsoft.com/office/word/2010/wordprocessingInk" xmlns:wne="http://schemas.microsoft.com/office/word/2006/wordml" xmlns:wps="http://schemas.microsoft.com/office/word/2010/wordprocessingShape" mc:Ignorable="w14 w15 w16se w16cid wp14">
+<w:ftr xmlns:wpc="http://schemas.microsoft.com/office/word/2010/wordprocessingCanvas" xmlns:cx="http://schemas.microsoft.com/office/drawing/2014/chartex" xmlns:cx1="http://schemas.microsoft.com/office/drawing/2015/9/8/chartex" xmlns:cx2="http://schemas.microsoft.com/office/drawing/2015/10/21/chartex" xmlns:cx3="http://schemas.microsoft.com/office/drawing/2016/5/9/chartex" xmlns:cx4="http://schemas.microsoft.com/office/drawing/2016/5/10/chartex" xmlns:cx5="http://schemas.microsoft.com/office/drawing/2016/5/11/chartex" xmlns:cx6="http://schemas.microsoft.com/office/drawing/2016/5/12/chartex" xmlns:cx7="http://schemas.microsoft.com/office/drawing/2016/5/13/chartex" xmlns:cx8="http://schemas.microsoft.com/office/drawing/2016/5/14/chartex" xmlns:mc="http://schemas.openxmlformats.org/markup-compatibility/2006" xmlns:aink="http://schemas.microsoft.com/office/drawing/2016/ink" xmlns:am3d="http://schemas.microsoft.com/office/drawing/2017/model3d" xmlns:o="urn:schemas-microsoft-com:office:office" xmlns:oel="http://schemas.microsoft.com/office/2019/extlst" xmlns:r="http://schemas.openxmlformats.org/officeDocument/2006/relationships" xmlns:m="http://schemas.openxmlformats.org/officeDocument/2006/math" xmlns:v="urn:schemas-microsoft-com:vml" xmlns:wp14="http://schemas.microsoft.com/office/word/2010/wordprocessingDrawing" xmlns:wp="http://schemas.openxmlformats.org/drawingml/2006/wordprocessingDrawing" xmlns:w10="urn:schemas-microsoft-com:office:word" xmlns:w="http://schemas.openxmlformats.org/wordprocessingml/2006/main" xmlns:w14="http://schemas.microsoft.com/office/word/2010/wordml" xmlns:w15="http://schemas.microsoft.com/office/word/2012/wordml" xmlns:w16cex="http://schemas.microsoft.com/office/word/2018/wordml/cex" xmlns:w16cid="http://schemas.microsoft.com/office/word/2016/wordml/cid" xmlns:w16="http://schemas.microsoft.com/office/word/2018/wordml" xmlns:w16sdtdh="http://schemas.microsoft.com/office/word/2020/wordml/sdtdatahash" xmlns:w16se="http://schemas.microsoft.com/office/word/2015/wordml/symex" xmlns:wpg="http://schemas.microsoft.com/office/word/2010/wordprocessingGroup" xmlns:wpi="http://schemas.microsoft.com/office/word/2010/wordprocessingInk" xmlns:wne="http://schemas.microsoft.com/office/word/2006/wordml" xmlns:wps="http://schemas.microsoft.com/office/word/2010/wordprocessingShape" mc:Ignorable="w14 w15 w16se w16cid w16 w16cex w16sdtdh wp14">
   <w:p/>
 </w:ftr>
 </file>
 
 <file path=word/footer5.xml><?xml version="1.0" encoding="utf-8"?>
-<w:ftr xmlns:wpc="http://schemas.microsoft.com/office/word/2010/wordprocessingCanvas" xmlns:cx="http://schemas.microsoft.com/office/drawing/2014/chartex" xmlns:cx1="http://schemas.microsoft.com/office/drawing/2015/9/8/chartex" xmlns:cx2="http://schemas.microsoft.com/office/drawing/2015/10/21/chartex" xmlns:cx3="http://schemas.microsoft.com/office/drawing/2016/5/9/chartex" xmlns:cx4="http://schemas.microsoft.com/office/drawing/2016/5/10/chartex" xmlns:cx5="http://schemas.microsoft.com/office/drawing/2016/5/11/chartex" xmlns:cx6="http://schemas.microsoft.com/office/drawing/2016/5/12/chartex" xmlns:cx7="http://schemas.microsoft.com/office/drawing/2016/5/13/chartex" xmlns:cx8="http://schemas.microsoft.com/office/drawing/2016/5/14/chartex" xmlns:mc="http://schemas.openxmlformats.org/markup-compatibility/2006" xmlns:aink="http://schemas.microsoft.com/office/drawing/2016/ink" xmlns:am3d="http://schemas.microsoft.com/office/drawing/2017/model3d" xmlns:o="urn:schemas-microsoft-com:office:office" xmlns:r="http://schemas.openxmlformats.org/officeDocument/2006/relationships" xmlns:m="http://schemas.openxmlformats.org/officeDocument/2006/math" xmlns:v="urn:schemas-microsoft-com:vml" xmlns:wp14="http://schemas.microsoft.com/office/word/2010/wordprocessingDrawing" xmlns:wp="http://schemas.openxmlformats.org/drawingml/2006/wordprocessingDrawing" xmlns:w10="urn:schemas-microsoft-com:office:word" xmlns:w="http://schemas.openxmlformats.org/wordprocessingml/2006/main" xmlns:w14="http://schemas.microsoft.com/office/word/2010/wordml" xmlns:w15="http://schemas.microsoft.com/office/word/2012/wordml" xmlns:w16cid="http://schemas.microsoft.com/office/word/2016/wordml/cid" xmlns:w16se="http://schemas.microsoft.com/office/word/2015/wordml/symex" xmlns:wpg="http://schemas.microsoft.com/office/word/2010/wordprocessingGroup" xmlns:wpi="http://schemas.microsoft.com/office/word/2010/wordprocessingInk" xmlns:wne="http://schemas.microsoft.com/office/word/2006/wordml" xmlns:wps="http://schemas.microsoft.com/office/word/2010/wordprocessingShape" mc:Ignorable="w14 w15 w16se w16cid wp14">
+<w:ftr xmlns:wpc="http://schemas.microsoft.com/office/word/2010/wordprocessingCanvas" xmlns:cx="http://schemas.microsoft.com/office/drawing/2014/chartex" xmlns:cx1="http://schemas.microsoft.com/office/drawing/2015/9/8/chartex" xmlns:cx2="http://schemas.microsoft.com/office/drawing/2015/10/21/chartex" xmlns:cx3="http://schemas.microsoft.com/office/drawing/2016/5/9/chartex" xmlns:cx4="http://schemas.microsoft.com/office/drawing/2016/5/10/chartex" xmlns:cx5="http://schemas.microsoft.com/office/drawing/2016/5/11/chartex" xmlns:cx6="http://schemas.microsoft.com/office/drawing/2016/5/12/chartex" xmlns:cx7="http://schemas.microsoft.com/office/drawing/2016/5/13/chartex" xmlns:cx8="http://schemas.microsoft.com/office/drawing/2016/5/14/chartex" xmlns:mc="http://schemas.openxmlformats.org/markup-compatibility/2006" xmlns:aink="http://schemas.microsoft.com/office/drawing/2016/ink" xmlns:am3d="http://schemas.microsoft.com/office/drawing/2017/model3d" xmlns:o="urn:schemas-microsoft-com:office:office" xmlns:oel="http://schemas.microsoft.com/office/2019/extlst" xmlns:r="http://schemas.openxmlformats.org/officeDocument/2006/relationships" xmlns:m="http://schemas.openxmlformats.org/officeDocument/2006/math" xmlns:v="urn:schemas-microsoft-com:vml" xmlns:wp14="http://schemas.microsoft.com/office/word/2010/wordprocessingDrawing" xmlns:wp="http://schemas.openxmlformats.org/drawingml/2006/wordprocessingDrawing" xmlns:w10="urn:schemas-microsoft-com:office:word" xmlns:w="http://schemas.openxmlformats.org/wordprocessingml/2006/main" xmlns:w14="http://schemas.microsoft.com/office/word/2010/wordml" xmlns:w15="http://schemas.microsoft.com/office/word/2012/wordml" xmlns:w16cex="http://schemas.microsoft.com/office/word/2018/wordml/cex" xmlns:w16cid="http://schemas.microsoft.com/office/word/2016/wordml/cid" xmlns:w16="http://schemas.microsoft.com/office/word/2018/wordml" xmlns:w16sdtdh="http://schemas.microsoft.com/office/word/2020/wordml/sdtdatahash" xmlns:w16se="http://schemas.microsoft.com/office/word/2015/wordml/symex" xmlns:wpg="http://schemas.microsoft.com/office/word/2010/wordprocessingGroup" xmlns:wpi="http://schemas.microsoft.com/office/word/2010/wordprocessingInk" xmlns:wne="http://schemas.microsoft.com/office/word/2006/wordml" xmlns:wps="http://schemas.microsoft.com/office/word/2010/wordprocessingShape" mc:Ignorable="w14 w15 w16se w16cid w16 w16cex w16sdtdh wp14">
   <w:p/>
 </w:ftr>
 </file>
 
 <file path=word/footer6.xml><?xml version="1.0" encoding="utf-8"?>
-<w:ftr xmlns:wpc="http://schemas.microsoft.com/office/word/2010/wordprocessingCanvas" xmlns:cx="http://schemas.microsoft.com/office/drawing/2014/chartex" xmlns:cx1="http://schemas.microsoft.com/office/drawing/2015/9/8/chartex" xmlns:cx2="http://schemas.microsoft.com/office/drawing/2015/10/21/chartex" xmlns:cx3="http://schemas.microsoft.com/office/drawing/2016/5/9/chartex" xmlns:cx4="http://schemas.microsoft.com/office/drawing/2016/5/10/chartex" xmlns:cx5="http://schemas.microsoft.com/office/drawing/2016/5/11/chartex" xmlns:cx6="http://schemas.microsoft.com/office/drawing/2016/5/12/chartex" xmlns:cx7="http://schemas.microsoft.com/office/drawing/2016/5/13/chartex" xmlns:cx8="http://schemas.microsoft.com/office/drawing/2016/5/14/chartex" xmlns:mc="http://schemas.openxmlformats.org/markup-compatibility/2006" xmlns:aink="http://schemas.microsoft.com/office/drawing/2016/ink" xmlns:am3d="http://schemas.microsoft.com/office/drawing/2017/model3d" xmlns:o="urn:schemas-microsoft-com:office:office" xmlns:r="http://schemas.openxmlformats.org/officeDocument/2006/relationships" xmlns:m="http://schemas.openxmlformats.org/officeDocument/2006/math" xmlns:v="urn:schemas-microsoft-com:vml" xmlns:wp14="http://schemas.microsoft.com/office/word/2010/wordprocessingDrawing" xmlns:wp="http://schemas.openxmlformats.org/drawingml/2006/wordprocessingDrawing" xmlns:w10="urn:schemas-microsoft-com:office:word" xmlns:w="http://schemas.openxmlformats.org/wordprocessingml/2006/main" xmlns:w14="http://schemas.microsoft.com/office/word/2010/wordml" xmlns:w15="http://schemas.microsoft.com/office/word/2012/wordml" xmlns:w16cid="http://schemas.microsoft.com/office/word/2016/wordml/cid" xmlns:w16se="http://schemas.microsoft.com/office/word/2015/wordml/symex" xmlns:wpg="http://schemas.microsoft.com/office/word/2010/wordprocessingGroup" xmlns:wpi="http://schemas.microsoft.com/office/word/2010/wordprocessingInk" xmlns:wne="http://schemas.microsoft.com/office/word/2006/wordml" xmlns:wps="http://schemas.microsoft.com/office/word/2010/wordprocessingShape" mc:Ignorable="w14 w15 w16se w16cid wp14">
+<w:ftr xmlns:wpc="http://schemas.microsoft.com/office/word/2010/wordprocessingCanvas" xmlns:cx="http://schemas.microsoft.com/office/drawing/2014/chartex" xmlns:cx1="http://schemas.microsoft.com/office/drawing/2015/9/8/chartex" xmlns:cx2="http://schemas.microsoft.com/office/drawing/2015/10/21/chartex" xmlns:cx3="http://schemas.microsoft.com/office/drawing/2016/5/9/chartex" xmlns:cx4="http://schemas.microsoft.com/office/drawing/2016/5/10/chartex" xmlns:cx5="http://schemas.microsoft.com/office/drawing/2016/5/11/chartex" xmlns:cx6="http://schemas.microsoft.com/office/drawing/2016/5/12/chartex" xmlns:cx7="http://schemas.microsoft.com/office/drawing/2016/5/13/chartex" xmlns:cx8="http://schemas.microsoft.com/office/drawing/2016/5/14/chartex" xmlns:mc="http://schemas.openxmlformats.org/markup-compatibility/2006" xmlns:aink="http://schemas.microsoft.com/office/drawing/2016/ink" xmlns:am3d="http://schemas.microsoft.com/office/drawing/2017/model3d" xmlns:o="urn:schemas-microsoft-com:office:office" xmlns:oel="http://schemas.microsoft.com/office/2019/extlst" xmlns:r="http://schemas.openxmlformats.org/officeDocument/2006/relationships" xmlns:m="http://schemas.openxmlformats.org/officeDocument/2006/math" xmlns:v="urn:schemas-microsoft-com:vml" xmlns:wp14="http://schemas.microsoft.com/office/word/2010/wordprocessingDrawing" xmlns:wp="http://schemas.openxmlformats.org/drawingml/2006/wordprocessingDrawing" xmlns:w10="urn:schemas-microsoft-com:office:word" xmlns:w="http://schemas.openxmlformats.org/wordprocessingml/2006/main" xmlns:w14="http://schemas.microsoft.com/office/word/2010/wordml" xmlns:w15="http://schemas.microsoft.com/office/word/2012/wordml" xmlns:w16cex="http://schemas.microsoft.com/office/word/2018/wordml/cex" xmlns:w16cid="http://schemas.microsoft.com/office/word/2016/wordml/cid" xmlns:w16="http://schemas.microsoft.com/office/word/2018/wordml" xmlns:w16sdtdh="http://schemas.microsoft.com/office/word/2020/wordml/sdtdatahash" xmlns:w16se="http://schemas.microsoft.com/office/word/2015/wordml/symex" xmlns:wpg="http://schemas.microsoft.com/office/word/2010/wordprocessingGroup" xmlns:wpi="http://schemas.microsoft.com/office/word/2010/wordprocessingInk" xmlns:wne="http://schemas.microsoft.com/office/word/2006/wordml" xmlns:wps="http://schemas.microsoft.com/office/word/2010/wordprocessingShape" mc:Ignorable="w14 w15 w16se w16cid w16 w16cex w16sdtdh wp14">
   <w:p/>
 </w:ftr>
 </file>
 
 <file path=word/footer7.xml><?xml version="1.0" encoding="utf-8"?>
-<w:ftr xmlns:wpc="http://schemas.microsoft.com/office/word/2010/wordprocessingCanvas" xmlns:cx="http://schemas.microsoft.com/office/drawing/2014/chartex" xmlns:cx1="http://schemas.microsoft.com/office/drawing/2015/9/8/chartex" xmlns:cx2="http://schemas.microsoft.com/office/drawing/2015/10/21/chartex" xmlns:cx3="http://schemas.microsoft.com/office/drawing/2016/5/9/chartex" xmlns:cx4="http://schemas.microsoft.com/office/drawing/2016/5/10/chartex" xmlns:cx5="http://schemas.microsoft.com/office/drawing/2016/5/11/chartex" xmlns:cx6="http://schemas.microsoft.com/office/drawing/2016/5/12/chartex" xmlns:cx7="http://schemas.microsoft.com/office/drawing/2016/5/13/chartex" xmlns:cx8="http://schemas.microsoft.com/office/drawing/2016/5/14/chartex" xmlns:mc="http://schemas.openxmlformats.org/markup-compatibility/2006" xmlns:aink="http://schemas.microsoft.com/office/drawing/2016/ink" xmlns:am3d="http://schemas.microsoft.com/office/drawing/2017/model3d" xmlns:o="urn:schemas-microsoft-com:office:office" xmlns:r="http://schemas.openxmlformats.org/officeDocument/2006/relationships" xmlns:m="http://schemas.openxmlformats.org/officeDocument/2006/math" xmlns:v="urn:schemas-microsoft-com:vml" xmlns:wp14="http://schemas.microsoft.com/office/word/2010/wordprocessingDrawing" xmlns:wp="http://schemas.openxmlformats.org/drawingml/2006/wordprocessingDrawing" xmlns:w10="urn:schemas-microsoft-com:office:word" xmlns:w="http://schemas.openxmlformats.org/wordprocessingml/2006/main" xmlns:w14="http://schemas.microsoft.com/office/word/2010/wordml" xmlns:w15="http://schemas.microsoft.com/office/word/2012/wordml" xmlns:w16cid="http://schemas.microsoft.com/office/word/2016/wordml/cid" xmlns:w16se="http://schemas.microsoft.com/office/word/2015/wordml/symex" xmlns:wpg="http://schemas.microsoft.com/office/word/2010/wordprocessingGroup" xmlns:wpi="http://schemas.microsoft.com/office/word/2010/wordprocessingInk" xmlns:wne="http://schemas.microsoft.com/office/word/2006/wordml" xmlns:wps="http://schemas.microsoft.com/office/word/2010/wordprocessingShape" mc:Ignorable="w14 w15 w16se w16cid wp14">
+<w:ftr xmlns:wpc="http://schemas.microsoft.com/office/word/2010/wordprocessingCanvas" xmlns:cx="http://schemas.microsoft.com/office/drawing/2014/chartex" xmlns:cx1="http://schemas.microsoft.com/office/drawing/2015/9/8/chartex" xmlns:cx2="http://schemas.microsoft.com/office/drawing/2015/10/21/chartex" xmlns:cx3="http://schemas.microsoft.com/office/drawing/2016/5/9/chartex" xmlns:cx4="http://schemas.microsoft.com/office/drawing/2016/5/10/chartex" xmlns:cx5="http://schemas.microsoft.com/office/drawing/2016/5/11/chartex" xmlns:cx6="http://schemas.microsoft.com/office/drawing/2016/5/12/chartex" xmlns:cx7="http://schemas.microsoft.com/office/drawing/2016/5/13/chartex" xmlns:cx8="http://schemas.microsoft.com/office/drawing/2016/5/14/chartex" xmlns:mc="http://schemas.openxmlformats.org/markup-compatibility/2006" xmlns:aink="http://schemas.microsoft.com/office/drawing/2016/ink" xmlns:am3d="http://schemas.microsoft.com/office/drawing/2017/model3d" xmlns:o="urn:schemas-microsoft-com:office:office" xmlns:oel="http://schemas.microsoft.com/office/2019/extlst" xmlns:r="http://schemas.openxmlformats.org/officeDocument/2006/relationships" xmlns:m="http://schemas.openxmlformats.org/officeDocument/2006/math" xmlns:v="urn:schemas-microsoft-com:vml" xmlns:wp14="http://schemas.microsoft.com/office/word/2010/wordprocessingDrawing" xmlns:wp="http://schemas.openxmlformats.org/drawingml/2006/wordprocessingDrawing" xmlns:w10="urn:schemas-microsoft-com:office:word" xmlns:w="http://schemas.openxmlformats.org/wordprocessingml/2006/main" xmlns:w14="http://schemas.microsoft.com/office/word/2010/wordml" xmlns:w15="http://schemas.microsoft.com/office/word/2012/wordml" xmlns:w16cex="http://schemas.microsoft.com/office/word/2018/wordml/cex" xmlns:w16cid="http://schemas.microsoft.com/office/word/2016/wordml/cid" xmlns:w16="http://schemas.microsoft.com/office/word/2018/wordml" xmlns:w16sdtdh="http://schemas.microsoft.com/office/word/2020/wordml/sdtdatahash" xmlns:w16se="http://schemas.microsoft.com/office/word/2015/wordml/symex" xmlns:wpg="http://schemas.microsoft.com/office/word/2010/wordprocessingGroup" xmlns:wpi="http://schemas.microsoft.com/office/word/2010/wordprocessingInk" xmlns:wne="http://schemas.microsoft.com/office/word/2006/wordml" xmlns:wps="http://schemas.microsoft.com/office/word/2010/wordprocessingShape" mc:Ignorable="w14 w15 w16se w16cid w16 w16cex w16sdtdh wp14">
   <w:p/>
 </w:ftr>
 </file>
 
 <file path=word/footer8.xml><?xml version="1.0" encoding="utf-8"?>
-<w:ftr xmlns:wpc="http://schemas.microsoft.com/office/word/2010/wordprocessingCanvas" xmlns:cx="http://schemas.microsoft.com/office/drawing/2014/chartex" xmlns:cx1="http://schemas.microsoft.com/office/drawing/2015/9/8/chartex" xmlns:cx2="http://schemas.microsoft.com/office/drawing/2015/10/21/chartex" xmlns:cx3="http://schemas.microsoft.com/office/drawing/2016/5/9/chartex" xmlns:cx4="http://schemas.microsoft.com/office/drawing/2016/5/10/chartex" xmlns:cx5="http://schemas.microsoft.com/office/drawing/2016/5/11/chartex" xmlns:cx6="http://schemas.microsoft.com/office/drawing/2016/5/12/chartex" xmlns:cx7="http://schemas.microsoft.com/office/drawing/2016/5/13/chartex" xmlns:cx8="http://schemas.microsoft.com/office/drawing/2016/5/14/chartex" xmlns:mc="http://schemas.openxmlformats.org/markup-compatibility/2006" xmlns:aink="http://schemas.microsoft.com/office/drawing/2016/ink" xmlns:am3d="http://schemas.microsoft.com/office/drawing/2017/model3d" xmlns:o="urn:schemas-microsoft-com:office:office" xmlns:r="http://schemas.openxmlformats.org/officeDocument/2006/relationships" xmlns:m="http://schemas.openxmlformats.org/officeDocument/2006/math" xmlns:v="urn:schemas-microsoft-com:vml" xmlns:wp14="http://schemas.microsoft.com/office/word/2010/wordprocessingDrawing" xmlns:wp="http://schemas.openxmlformats.org/drawingml/2006/wordprocessingDrawing" xmlns:w10="urn:schemas-microsoft-com:office:word" xmlns:w="http://schemas.openxmlformats.org/wordprocessingml/2006/main" xmlns:w14="http://schemas.microsoft.com/office/word/2010/wordml" xmlns:w15="http://schemas.microsoft.com/office/word/2012/wordml" xmlns:w16cid="http://schemas.microsoft.com/office/word/2016/wordml/cid" xmlns:w16se="http://schemas.microsoft.com/office/word/2015/wordml/symex" xmlns:wpg="http://schemas.microsoft.com/office/word/2010/wordprocessingGroup" xmlns:wpi="http://schemas.microsoft.com/office/word/2010/wordprocessingInk" xmlns:wne="http://schemas.microsoft.com/office/word/2006/wordml" xmlns:wps="http://schemas.microsoft.com/office/word/2010/wordprocessingShape" mc:Ignorable="w14 w15 w16se w16cid wp14">
+<w:ftr xmlns:wpc="http://schemas.microsoft.com/office/word/2010/wordprocessingCanvas" xmlns:cx="http://schemas.microsoft.com/office/drawing/2014/chartex" xmlns:cx1="http://schemas.microsoft.com/office/drawing/2015/9/8/chartex" xmlns:cx2="http://schemas.microsoft.com/office/drawing/2015/10/21/chartex" xmlns:cx3="http://schemas.microsoft.com/office/drawing/2016/5/9/chartex" xmlns:cx4="http://schemas.microsoft.com/office/drawing/2016/5/10/chartex" xmlns:cx5="http://schemas.microsoft.com/office/drawing/2016/5/11/chartex" xmlns:cx6="http://schemas.microsoft.com/office/drawing/2016/5/12/chartex" xmlns:cx7="http://schemas.microsoft.com/office/drawing/2016/5/13/chartex" xmlns:cx8="http://schemas.microsoft.com/office/drawing/2016/5/14/chartex" xmlns:mc="http://schemas.openxmlformats.org/markup-compatibility/2006" xmlns:aink="http://schemas.microsoft.com/office/drawing/2016/ink" xmlns:am3d="http://schemas.microsoft.com/office/drawing/2017/model3d" xmlns:o="urn:schemas-microsoft-com:office:office" xmlns:oel="http://schemas.microsoft.com/office/2019/extlst" xmlns:r="http://schemas.openxmlformats.org/officeDocument/2006/relationships" xmlns:m="http://schemas.openxmlformats.org/officeDocument/2006/math" xmlns:v="urn:schemas-microsoft-com:vml" xmlns:wp14="http://schemas.microsoft.com/office/word/2010/wordprocessingDrawing" xmlns:wp="http://schemas.openxmlformats.org/drawingml/2006/wordprocessingDrawing" xmlns:w10="urn:schemas-microsoft-com:office:word" xmlns:w="http://schemas.openxmlformats.org/wordprocessingml/2006/main" xmlns:w14="http://schemas.microsoft.com/office/word/2010/wordml" xmlns:w15="http://schemas.microsoft.com/office/word/2012/wordml" xmlns:w16cex="http://schemas.microsoft.com/office/word/2018/wordml/cex" xmlns:w16cid="http://schemas.microsoft.com/office/word/2016/wordml/cid" xmlns:w16="http://schemas.microsoft.com/office/word/2018/wordml" xmlns:w16sdtdh="http://schemas.microsoft.com/office/word/2020/wordml/sdtdatahash" xmlns:w16se="http://schemas.microsoft.com/office/word/2015/wordml/symex" xmlns:wpg="http://schemas.microsoft.com/office/word/2010/wordprocessingGroup" xmlns:wpi="http://schemas.microsoft.com/office/word/2010/wordprocessingInk" xmlns:wne="http://schemas.microsoft.com/office/word/2006/wordml" xmlns:wps="http://schemas.microsoft.com/office/word/2010/wordprocessingShape" mc:Ignorable="w14 w15 w16se w16cid w16 w16cex w16sdtdh wp14">
   <w:p/>
 </w:ftr>
 </file>
 
 <file path=word/footer9.xml><?xml version="1.0" encoding="utf-8"?>
-<w:ftr xmlns:wpc="http://schemas.microsoft.com/office/word/2010/wordprocessingCanvas" xmlns:cx="http://schemas.microsoft.com/office/drawing/2014/chartex" xmlns:cx1="http://schemas.microsoft.com/office/drawing/2015/9/8/chartex" xmlns:cx2="http://schemas.microsoft.com/office/drawing/2015/10/21/chartex" xmlns:cx3="http://schemas.microsoft.com/office/drawing/2016/5/9/chartex" xmlns:cx4="http://schemas.microsoft.com/office/drawing/2016/5/10/chartex" xmlns:cx5="http://schemas.microsoft.com/office/drawing/2016/5/11/chartex" xmlns:cx6="http://schemas.microsoft.com/office/drawing/2016/5/12/chartex" xmlns:cx7="http://schemas.microsoft.com/office/drawing/2016/5/13/chartex" xmlns:cx8="http://schemas.microsoft.com/office/drawing/2016/5/14/chartex" xmlns:mc="http://schemas.openxmlformats.org/markup-compatibility/2006" xmlns:aink="http://schemas.microsoft.com/office/drawing/2016/ink" xmlns:am3d="http://schemas.microsoft.com/office/drawing/2017/model3d" xmlns:o="urn:schemas-microsoft-com:office:office" xmlns:r="http://schemas.openxmlformats.org/officeDocument/2006/relationships" xmlns:m="http://schemas.openxmlformats.org/officeDocument/2006/math" xmlns:v="urn:schemas-microsoft-com:vml" xmlns:wp14="http://schemas.microsoft.com/office/word/2010/wordprocessingDrawing" xmlns:wp="http://schemas.openxmlformats.org/drawingml/2006/wordprocessingDrawing" xmlns:w10="urn:schemas-microsoft-com:office:word" xmlns:w="http://schemas.openxmlformats.org/wordprocessingml/2006/main" xmlns:w14="http://schemas.microsoft.com/office/word/2010/wordml" xmlns:w15="http://schemas.microsoft.com/office/word/2012/wordml" xmlns:w16cid="http://schemas.microsoft.com/office/word/2016/wordml/cid" xmlns:w16se="http://schemas.microsoft.com/office/word/2015/wordml/symex" xmlns:wpg="http://schemas.microsoft.com/office/word/2010/wordprocessingGroup" xmlns:wpi="http://schemas.microsoft.com/office/word/2010/wordprocessingInk" xmlns:wne="http://schemas.microsoft.com/office/word/2006/wordml" xmlns:wps="http://schemas.microsoft.com/office/word/2010/wordprocessingShape" mc:Ignorable="w14 w15 w16se w16cid wp14">
+<w:ftr xmlns:wpc="http://schemas.microsoft.com/office/word/2010/wordprocessingCanvas" xmlns:cx="http://schemas.microsoft.com/office/drawing/2014/chartex" xmlns:cx1="http://schemas.microsoft.com/office/drawing/2015/9/8/chartex" xmlns:cx2="http://schemas.microsoft.com/office/drawing/2015/10/21/chartex" xmlns:cx3="http://schemas.microsoft.com/office/drawing/2016/5/9/chartex" xmlns:cx4="http://schemas.microsoft.com/office/drawing/2016/5/10/chartex" xmlns:cx5="http://schemas.microsoft.com/office/drawing/2016/5/11/chartex" xmlns:cx6="http://schemas.microsoft.com/office/drawing/2016/5/12/chartex" xmlns:cx7="http://schemas.microsoft.com/office/drawing/2016/5/13/chartex" xmlns:cx8="http://schemas.microsoft.com/office/drawing/2016/5/14/chartex" xmlns:mc="http://schemas.openxmlformats.org/markup-compatibility/2006" xmlns:aink="http://schemas.microsoft.com/office/drawing/2016/ink" xmlns:am3d="http://schemas.microsoft.com/office/drawing/2017/model3d" xmlns:o="urn:schemas-microsoft-com:office:office" xmlns:oel="http://schemas.microsoft.com/office/2019/extlst" xmlns:r="http://schemas.openxmlformats.org/officeDocument/2006/relationships" xmlns:m="http://schemas.openxmlformats.org/officeDocument/2006/math" xmlns:v="urn:schemas-microsoft-com:vml" xmlns:wp14="http://schemas.microsoft.com/office/word/2010/wordprocessingDrawing" xmlns:wp="http://schemas.openxmlformats.org/drawingml/2006/wordprocessingDrawing" xmlns:w10="urn:schemas-microsoft-com:office:word" xmlns:w="http://schemas.openxmlformats.org/wordprocessingml/2006/main" xmlns:w14="http://schemas.microsoft.com/office/word/2010/wordml" xmlns:w15="http://schemas.microsoft.com/office/word/2012/wordml" xmlns:w16cex="http://schemas.microsoft.com/office/word/2018/wordml/cex" xmlns:w16cid="http://schemas.microsoft.com/office/word/2016/wordml/cid" xmlns:w16="http://schemas.microsoft.com/office/word/2018/wordml" xmlns:w16sdtdh="http://schemas.microsoft.com/office/word/2020/wordml/sdtdatahash" xmlns:w16se="http://schemas.microsoft.com/office/word/2015/wordml/symex" xmlns:wpg="http://schemas.microsoft.com/office/word/2010/wordprocessingGroup" xmlns:wpi="http://schemas.microsoft.com/office/word/2010/wordprocessingInk" xmlns:wne="http://schemas.microsoft.com/office/word/2006/wordml" xmlns:wps="http://schemas.microsoft.com/office/word/2010/wordprocessingShape" mc:Ignorable="w14 w15 w16se w16cid w16 w16cex w16sdtdh wp14">
   <w:p/>
 </w:ftr>
 </file>
 
 <file path=word/footnotes.xml><?xml version="1.0" encoding="utf-8"?>
-<w:footnotes xmlns:wpc="http://schemas.microsoft.com/office/word/2010/wordprocessingCanvas" xmlns:cx="http://schemas.microsoft.com/office/drawing/2014/chartex" xmlns:cx1="http://schemas.microsoft.com/office/drawing/2015/9/8/chartex" xmlns:cx2="http://schemas.microsoft.com/office/drawing/2015/10/21/chartex" xmlns:cx3="http://schemas.microsoft.com/office/drawing/2016/5/9/chartex" xmlns:cx4="http://schemas.microsoft.com/office/drawing/2016/5/10/chartex" xmlns:cx5="http://schemas.microsoft.com/office/drawing/2016/5/11/chartex" xmlns:cx6="http://schemas.microsoft.com/office/drawing/2016/5/12/chartex" xmlns:cx7="http://schemas.microsoft.com/office/drawing/2016/5/13/chartex" xmlns:cx8="http://schemas.microsoft.com/office/drawing/2016/5/14/chartex" xmlns:mc="http://schemas.openxmlformats.org/markup-compatibility/2006" xmlns:aink="http://schemas.microsoft.com/office/drawing/2016/ink" xmlns:am3d="http://schemas.microsoft.com/office/drawing/2017/model3d" xmlns:o="urn:schemas-microsoft-com:office:office" xmlns:r="http://schemas.openxmlformats.org/officeDocument/2006/relationships" xmlns:m="http://schemas.openxmlformats.org/officeDocument/2006/math" xmlns:v="urn:schemas-microsoft-com:vml" xmlns:wp14="http://schemas.microsoft.com/office/word/2010/wordprocessingDrawing" xmlns:wp="http://schemas.openxmlformats.org/drawingml/2006/wordprocessingDrawing" xmlns:w10="urn:schemas-microsoft-com:office:word" xmlns:w="http://schemas.openxmlformats.org/wordprocessingml/2006/main" xmlns:w14="http://schemas.microsoft.com/office/word/2010/wordml" xmlns:w15="http://schemas.microsoft.com/office/word/2012/wordml" xmlns:w16cid="http://schemas.microsoft.com/office/word/2016/wordml/cid" xmlns:w16se="http://schemas.microsoft.com/office/word/2015/wordml/symex" xmlns:wpg="http://schemas.microsoft.com/office/word/2010/wordprocessingGroup" xmlns:wpi="http://schemas.microsoft.com/office/word/2010/wordprocessingInk" xmlns:wne="http://schemas.microsoft.com/office/word/2006/wordml" xmlns:wps="http://schemas.microsoft.com/office/word/2010/wordprocessingShape" mc:Ignorable="w14 w15 w16se w16cid wp14">
+<w:footnotes xmlns:wpc="http://schemas.microsoft.com/office/word/2010/wordprocessingCanvas" xmlns:cx="http://schemas.microsoft.com/office/drawing/2014/chartex" xmlns:cx1="http://schemas.microsoft.com/office/drawing/2015/9/8/chartex" xmlns:cx2="http://schemas.microsoft.com/office/drawing/2015/10/21/chartex" xmlns:cx3="http://schemas.microsoft.com/office/drawing/2016/5/9/chartex" xmlns:cx4="http://schemas.microsoft.com/office/drawing/2016/5/10/chartex" xmlns:cx5="http://schemas.microsoft.com/office/drawing/2016/5/11/chartex" xmlns:cx6="http://schemas.microsoft.com/office/drawing/2016/5/12/chartex" xmlns:cx7="http://schemas.microsoft.com/office/drawing/2016/5/13/chartex" xmlns:cx8="http://schemas.microsoft.com/office/drawing/2016/5/14/chartex" xmlns:mc="http://schemas.openxmlformats.org/markup-compatibility/2006" xmlns:aink="http://schemas.microsoft.com/office/drawing/2016/ink" xmlns:am3d="http://schemas.microsoft.com/office/drawing/2017/model3d" xmlns:o="urn:schemas-microsoft-com:office:office" xmlns:oel="http://schemas.microsoft.com/office/2019/extlst" xmlns:r="http://schemas.openxmlformats.org/officeDocument/2006/relationships" xmlns:m="http://schemas.openxmlformats.org/officeDocument/2006/math" xmlns:v="urn:schemas-microsoft-com:vml" xmlns:wp14="http://schemas.microsoft.com/office/word/2010/wordprocessingDrawing" xmlns:wp="http://schemas.openxmlformats.org/drawingml/2006/wordprocessingDrawing" xmlns:w10="urn:schemas-microsoft-com:office:word" xmlns:w="http://schemas.openxmlformats.org/wordprocessingml/2006/main" xmlns:w14="http://schemas.microsoft.com/office/word/2010/wordml" xmlns:w15="http://schemas.microsoft.com/office/word/2012/wordml" xmlns:w16cex="http://schemas.microsoft.com/office/word/2018/wordml/cex" xmlns:w16cid="http://schemas.microsoft.com/office/word/2016/wordml/cid" xmlns:w16="http://schemas.microsoft.com/office/word/2018/wordml" xmlns:w16sdtdh="http://schemas.microsoft.com/office/word/2020/wordml/sdtdatahash" xmlns:w16se="http://schemas.microsoft.com/office/word/2015/wordml/symex" xmlns:wpg="http://schemas.microsoft.com/office/word/2010/wordprocessingGroup" xmlns:wpi="http://schemas.microsoft.com/office/word/2010/wordprocessingInk" xmlns:wne="http://schemas.microsoft.com/office/word/2006/wordml" xmlns:wps="http://schemas.microsoft.com/office/word/2010/wordprocessingShape" mc:Ignorable="w14 w15 w16se w16cid w16 w16cex w16sdtdh wp14">
   <w:footnote w:type="separator" w:id="-1">
     <w:p>
       <w:r>
@@ -29818,7 +30467,7 @@
 </file>
 
 <file path=word/header1.xml><?xml version="1.0" encoding="utf-8"?>
-<w:hdr xmlns:wpc="http://schemas.microsoft.com/office/word/2010/wordprocessingCanvas" xmlns:cx="http://schemas.microsoft.com/office/drawing/2014/chartex" xmlns:cx1="http://schemas.microsoft.com/office/drawing/2015/9/8/chartex" xmlns:cx2="http://schemas.microsoft.com/office/drawing/2015/10/21/chartex" xmlns:cx3="http://schemas.microsoft.com/office/drawing/2016/5/9/chartex" xmlns:cx4="http://schemas.microsoft.com/office/drawing/2016/5/10/chartex" xmlns:cx5="http://schemas.microsoft.com/office/drawing/2016/5/11/chartex" xmlns:cx6="http://schemas.microsoft.com/office/drawing/2016/5/12/chartex" xmlns:cx7="http://schemas.microsoft.com/office/drawing/2016/5/13/chartex" xmlns:cx8="http://schemas.microsoft.com/office/drawing/2016/5/14/chartex" xmlns:mc="http://schemas.openxmlformats.org/markup-compatibility/2006" xmlns:aink="http://schemas.microsoft.com/office/drawing/2016/ink" xmlns:am3d="http://schemas.microsoft.com/office/drawing/2017/model3d" xmlns:o="urn:schemas-microsoft-com:office:office" xmlns:r="http://schemas.openxmlformats.org/officeDocument/2006/relationships" xmlns:m="http://schemas.openxmlformats.org/officeDocument/2006/math" xmlns:v="urn:schemas-microsoft-com:vml" xmlns:wp14="http://schemas.microsoft.com/office/word/2010/wordprocessingDrawing" xmlns:wp="http://schemas.openxmlformats.org/drawingml/2006/wordprocessingDrawing" xmlns:w10="urn:schemas-microsoft-com:office:word" xmlns:w="http://schemas.openxmlformats.org/wordprocessingml/2006/main" xmlns:w14="http://schemas.microsoft.com/office/word/2010/wordml" xmlns:w15="http://schemas.microsoft.com/office/word/2012/wordml" xmlns:w16cid="http://schemas.microsoft.com/office/word/2016/wordml/cid" xmlns:w16se="http://schemas.microsoft.com/office/word/2015/wordml/symex" xmlns:wpg="http://schemas.microsoft.com/office/word/2010/wordprocessingGroup" xmlns:wpi="http://schemas.microsoft.com/office/word/2010/wordprocessingInk" xmlns:wne="http://schemas.microsoft.com/office/word/2006/wordml" xmlns:wps="http://schemas.microsoft.com/office/word/2010/wordprocessingShape" mc:Ignorable="w14 w15 w16se w16cid wp14">
+<w:hdr xmlns:wpc="http://schemas.microsoft.com/office/word/2010/wordprocessingCanvas" xmlns:cx="http://schemas.microsoft.com/office/drawing/2014/chartex" xmlns:cx1="http://schemas.microsoft.com/office/drawing/2015/9/8/chartex" xmlns:cx2="http://schemas.microsoft.com/office/drawing/2015/10/21/chartex" xmlns:cx3="http://schemas.microsoft.com/office/drawing/2016/5/9/chartex" xmlns:cx4="http://schemas.microsoft.com/office/drawing/2016/5/10/chartex" xmlns:cx5="http://schemas.microsoft.com/office/drawing/2016/5/11/chartex" xmlns:cx6="http://schemas.microsoft.com/office/drawing/2016/5/12/chartex" xmlns:cx7="http://schemas.microsoft.com/office/drawing/2016/5/13/chartex" xmlns:cx8="http://schemas.microsoft.com/office/drawing/2016/5/14/chartex" xmlns:mc="http://schemas.openxmlformats.org/markup-compatibility/2006" xmlns:aink="http://schemas.microsoft.com/office/drawing/2016/ink" xmlns:am3d="http://schemas.microsoft.com/office/drawing/2017/model3d" xmlns:o="urn:schemas-microsoft-com:office:office" xmlns:oel="http://schemas.microsoft.com/office/2019/extlst" xmlns:r="http://schemas.openxmlformats.org/officeDocument/2006/relationships" xmlns:m="http://schemas.openxmlformats.org/officeDocument/2006/math" xmlns:v="urn:schemas-microsoft-com:vml" xmlns:wp14="http://schemas.microsoft.com/office/word/2010/wordprocessingDrawing" xmlns:wp="http://schemas.openxmlformats.org/drawingml/2006/wordprocessingDrawing" xmlns:w10="urn:schemas-microsoft-com:office:word" xmlns:w="http://schemas.openxmlformats.org/wordprocessingml/2006/main" xmlns:w14="http://schemas.microsoft.com/office/word/2010/wordml" xmlns:w15="http://schemas.microsoft.com/office/word/2012/wordml" xmlns:w16cex="http://schemas.microsoft.com/office/word/2018/wordml/cex" xmlns:w16cid="http://schemas.microsoft.com/office/word/2016/wordml/cid" xmlns:w16="http://schemas.microsoft.com/office/word/2018/wordml" xmlns:w16sdtdh="http://schemas.microsoft.com/office/word/2020/wordml/sdtdatahash" xmlns:w16se="http://schemas.microsoft.com/office/word/2015/wordml/symex" xmlns:wpg="http://schemas.microsoft.com/office/word/2010/wordprocessingGroup" xmlns:wpi="http://schemas.microsoft.com/office/word/2010/wordprocessingInk" xmlns:wne="http://schemas.microsoft.com/office/word/2006/wordml" xmlns:wps="http://schemas.microsoft.com/office/word/2010/wordprocessingShape" mc:Ignorable="w14 w15 w16se w16cid w16 w16cex w16sdtdh wp14">
   <w:p>
     <w:pPr>
       <w:pStyle w:val="aa"/>
@@ -29828,7 +30477,7 @@
 </file>
 
 <file path=word/header2.xml><?xml version="1.0" encoding="utf-8"?>
-<w:hdr xmlns:wpc="http://schemas.microsoft.com/office/word/2010/wordprocessingCanvas" xmlns:cx="http://schemas.microsoft.com/office/drawing/2014/chartex" xmlns:cx1="http://schemas.microsoft.com/office/drawing/2015/9/8/chartex" xmlns:cx2="http://schemas.microsoft.com/office/drawing/2015/10/21/chartex" xmlns:cx3="http://schemas.microsoft.com/office/drawing/2016/5/9/chartex" xmlns:cx4="http://schemas.microsoft.com/office/drawing/2016/5/10/chartex" xmlns:cx5="http://schemas.microsoft.com/office/drawing/2016/5/11/chartex" xmlns:cx6="http://schemas.microsoft.com/office/drawing/2016/5/12/chartex" xmlns:cx7="http://schemas.microsoft.com/office/drawing/2016/5/13/chartex" xmlns:cx8="http://schemas.microsoft.com/office/drawing/2016/5/14/chartex" xmlns:mc="http://schemas.openxmlformats.org/markup-compatibility/2006" xmlns:aink="http://schemas.microsoft.com/office/drawing/2016/ink" xmlns:am3d="http://schemas.microsoft.com/office/drawing/2017/model3d" xmlns:o="urn:schemas-microsoft-com:office:office" xmlns:r="http://schemas.openxmlformats.org/officeDocument/2006/relationships" xmlns:m="http://schemas.openxmlformats.org/officeDocument/2006/math" xmlns:v="urn:schemas-microsoft-com:vml" xmlns:wp14="http://schemas.microsoft.com/office/word/2010/wordprocessingDrawing" xmlns:wp="http://schemas.openxmlformats.org/drawingml/2006/wordprocessingDrawing" xmlns:w10="urn:schemas-microsoft-com:office:word" xmlns:w="http://schemas.openxmlformats.org/wordprocessingml/2006/main" xmlns:w14="http://schemas.microsoft.com/office/word/2010/wordml" xmlns:w15="http://schemas.microsoft.com/office/word/2012/wordml" xmlns:w16cid="http://schemas.microsoft.com/office/word/2016/wordml/cid" xmlns:w16se="http://schemas.microsoft.com/office/word/2015/wordml/symex" xmlns:wpg="http://schemas.microsoft.com/office/word/2010/wordprocessingGroup" xmlns:wpi="http://schemas.microsoft.com/office/word/2010/wordprocessingInk" xmlns:wne="http://schemas.microsoft.com/office/word/2006/wordml" xmlns:wps="http://schemas.microsoft.com/office/word/2010/wordprocessingShape" mc:Ignorable="w14 w15 w16se w16cid wp14">
+<w:hdr xmlns:wpc="http://schemas.microsoft.com/office/word/2010/wordprocessingCanvas" xmlns:cx="http://schemas.microsoft.com/office/drawing/2014/chartex" xmlns:cx1="http://schemas.microsoft.com/office/drawing/2015/9/8/chartex" xmlns:cx2="http://schemas.microsoft.com/office/drawing/2015/10/21/chartex" xmlns:cx3="http://schemas.microsoft.com/office/drawing/2016/5/9/chartex" xmlns:cx4="http://schemas.microsoft.com/office/drawing/2016/5/10/chartex" xmlns:cx5="http://schemas.microsoft.com/office/drawing/2016/5/11/chartex" xmlns:cx6="http://schemas.microsoft.com/office/drawing/2016/5/12/chartex" xmlns:cx7="http://schemas.microsoft.com/office/drawing/2016/5/13/chartex" xmlns:cx8="http://schemas.microsoft.com/office/drawing/2016/5/14/chartex" xmlns:mc="http://schemas.openxmlformats.org/markup-compatibility/2006" xmlns:aink="http://schemas.microsoft.com/office/drawing/2016/ink" xmlns:am3d="http://schemas.microsoft.com/office/drawing/2017/model3d" xmlns:o="urn:schemas-microsoft-com:office:office" xmlns:oel="http://schemas.microsoft.com/office/2019/extlst" xmlns:r="http://schemas.openxmlformats.org/officeDocument/2006/relationships" xmlns:m="http://schemas.openxmlformats.org/officeDocument/2006/math" xmlns:v="urn:schemas-microsoft-com:vml" xmlns:wp14="http://schemas.microsoft.com/office/word/2010/wordprocessingDrawing" xmlns:wp="http://schemas.openxmlformats.org/drawingml/2006/wordprocessingDrawing" xmlns:w10="urn:schemas-microsoft-com:office:word" xmlns:w="http://schemas.openxmlformats.org/wordprocessingml/2006/main" xmlns:w14="http://schemas.microsoft.com/office/word/2010/wordml" xmlns:w15="http://schemas.microsoft.com/office/word/2012/wordml" xmlns:w16cex="http://schemas.microsoft.com/office/word/2018/wordml/cex" xmlns:w16cid="http://schemas.microsoft.com/office/word/2016/wordml/cid" xmlns:w16="http://schemas.microsoft.com/office/word/2018/wordml" xmlns:w16sdtdh="http://schemas.microsoft.com/office/word/2020/wordml/sdtdatahash" xmlns:w16se="http://schemas.microsoft.com/office/word/2015/wordml/symex" xmlns:wpg="http://schemas.microsoft.com/office/word/2010/wordprocessingGroup" xmlns:wpi="http://schemas.microsoft.com/office/word/2010/wordprocessingInk" xmlns:wne="http://schemas.microsoft.com/office/word/2006/wordml" xmlns:wps="http://schemas.microsoft.com/office/word/2010/wordprocessingShape" mc:Ignorable="w14 w15 w16se w16cid w16 w16cex w16sdtdh wp14">
   <w:p>
     <w:pPr>
       <w:pStyle w:val="aa"/>
@@ -29838,7 +30487,7 @@
 </file>
 
 <file path=word/header3.xml><?xml version="1.0" encoding="utf-8"?>
-<w:hdr xmlns:wpc="http://schemas.microsoft.com/office/word/2010/wordprocessingCanvas" xmlns:cx="http://schemas.microsoft.com/office/drawing/2014/chartex" xmlns:cx1="http://schemas.microsoft.com/office/drawing/2015/9/8/chartex" xmlns:cx2="http://schemas.microsoft.com/office/drawing/2015/10/21/chartex" xmlns:cx3="http://schemas.microsoft.com/office/drawing/2016/5/9/chartex" xmlns:cx4="http://schemas.microsoft.com/office/drawing/2016/5/10/chartex" xmlns:cx5="http://schemas.microsoft.com/office/drawing/2016/5/11/chartex" xmlns:cx6="http://schemas.microsoft.com/office/drawing/2016/5/12/chartex" xmlns:cx7="http://schemas.microsoft.com/office/drawing/2016/5/13/chartex" xmlns:cx8="http://schemas.microsoft.com/office/drawing/2016/5/14/chartex" xmlns:mc="http://schemas.openxmlformats.org/markup-compatibility/2006" xmlns:aink="http://schemas.microsoft.com/office/drawing/2016/ink" xmlns:am3d="http://schemas.microsoft.com/office/drawing/2017/model3d" xmlns:o="urn:schemas-microsoft-com:office:office" xmlns:r="http://schemas.openxmlformats.org/officeDocument/2006/relationships" xmlns:m="http://schemas.openxmlformats.org/officeDocument/2006/math" xmlns:v="urn:schemas-microsoft-com:vml" xmlns:wp14="http://schemas.microsoft.com/office/word/2010/wordprocessingDrawing" xmlns:wp="http://schemas.openxmlformats.org/drawingml/2006/wordprocessingDrawing" xmlns:w10="urn:schemas-microsoft-com:office:word" xmlns:w="http://schemas.openxmlformats.org/wordprocessingml/2006/main" xmlns:w14="http://schemas.microsoft.com/office/word/2010/wordml" xmlns:w15="http://schemas.microsoft.com/office/word/2012/wordml" xmlns:w16cid="http://schemas.microsoft.com/office/word/2016/wordml/cid" xmlns:w16se="http://schemas.microsoft.com/office/word/2015/wordml/symex" xmlns:wpg="http://schemas.microsoft.com/office/word/2010/wordprocessingGroup" xmlns:wpi="http://schemas.microsoft.com/office/word/2010/wordprocessingInk" xmlns:wne="http://schemas.microsoft.com/office/word/2006/wordml" xmlns:wps="http://schemas.microsoft.com/office/word/2010/wordprocessingShape" mc:Ignorable="w14 w15 w16se w16cid wp14">
+<w:hdr xmlns:wpc="http://schemas.microsoft.com/office/word/2010/wordprocessingCanvas" xmlns:cx="http://schemas.microsoft.com/office/drawing/2014/chartex" xmlns:cx1="http://schemas.microsoft.com/office/drawing/2015/9/8/chartex" xmlns:cx2="http://schemas.microsoft.com/office/drawing/2015/10/21/chartex" xmlns:cx3="http://schemas.microsoft.com/office/drawing/2016/5/9/chartex" xmlns:cx4="http://schemas.microsoft.com/office/drawing/2016/5/10/chartex" xmlns:cx5="http://schemas.microsoft.com/office/drawing/2016/5/11/chartex" xmlns:cx6="http://schemas.microsoft.com/office/drawing/2016/5/12/chartex" xmlns:cx7="http://schemas.microsoft.com/office/drawing/2016/5/13/chartex" xmlns:cx8="http://schemas.microsoft.com/office/drawing/2016/5/14/chartex" xmlns:mc="http://schemas.openxmlformats.org/markup-compatibility/2006" xmlns:aink="http://schemas.microsoft.com/office/drawing/2016/ink" xmlns:am3d="http://schemas.microsoft.com/office/drawing/2017/model3d" xmlns:o="urn:schemas-microsoft-com:office:office" xmlns:oel="http://schemas.microsoft.com/office/2019/extlst" xmlns:r="http://schemas.openxmlformats.org/officeDocument/2006/relationships" xmlns:m="http://schemas.openxmlformats.org/officeDocument/2006/math" xmlns:v="urn:schemas-microsoft-com:vml" xmlns:wp14="http://schemas.microsoft.com/office/word/2010/wordprocessingDrawing" xmlns:wp="http://schemas.openxmlformats.org/drawingml/2006/wordprocessingDrawing" xmlns:w10="urn:schemas-microsoft-com:office:word" xmlns:w="http://schemas.openxmlformats.org/wordprocessingml/2006/main" xmlns:w14="http://schemas.microsoft.com/office/word/2010/wordml" xmlns:w15="http://schemas.microsoft.com/office/word/2012/wordml" xmlns:w16cex="http://schemas.microsoft.com/office/word/2018/wordml/cex" xmlns:w16cid="http://schemas.microsoft.com/office/word/2016/wordml/cid" xmlns:w16="http://schemas.microsoft.com/office/word/2018/wordml" xmlns:w16sdtdh="http://schemas.microsoft.com/office/word/2020/wordml/sdtdatahash" xmlns:w16se="http://schemas.microsoft.com/office/word/2015/wordml/symex" xmlns:wpg="http://schemas.microsoft.com/office/word/2010/wordprocessingGroup" xmlns:wpi="http://schemas.microsoft.com/office/word/2010/wordprocessingInk" xmlns:wne="http://schemas.microsoft.com/office/word/2006/wordml" xmlns:wps="http://schemas.microsoft.com/office/word/2010/wordprocessingShape" mc:Ignorable="w14 w15 w16se w16cid w16 w16cex w16sdtdh wp14">
   <w:p>
     <w:pPr>
       <w:pStyle w:val="aa"/>
@@ -29848,7 +30497,7 @@
 </file>
 
 <file path=word/header4.xml><?xml version="1.0" encoding="utf-8"?>
-<w:hdr xmlns:wpc="http://schemas.microsoft.com/office/word/2010/wordprocessingCanvas" xmlns:cx="http://schemas.microsoft.com/office/drawing/2014/chartex" xmlns:cx1="http://schemas.microsoft.com/office/drawing/2015/9/8/chartex" xmlns:cx2="http://schemas.microsoft.com/office/drawing/2015/10/21/chartex" xmlns:cx3="http://schemas.microsoft.com/office/drawing/2016/5/9/chartex" xmlns:cx4="http://schemas.microsoft.com/office/drawing/2016/5/10/chartex" xmlns:cx5="http://schemas.microsoft.com/office/drawing/2016/5/11/chartex" xmlns:cx6="http://schemas.microsoft.com/office/drawing/2016/5/12/chartex" xmlns:cx7="http://schemas.microsoft.com/office/drawing/2016/5/13/chartex" xmlns:cx8="http://schemas.microsoft.com/office/drawing/2016/5/14/chartex" xmlns:mc="http://schemas.openxmlformats.org/markup-compatibility/2006" xmlns:aink="http://schemas.microsoft.com/office/drawing/2016/ink" xmlns:am3d="http://schemas.microsoft.com/office/drawing/2017/model3d" xmlns:o="urn:schemas-microsoft-com:office:office" xmlns:r="http://schemas.openxmlformats.org/officeDocument/2006/relationships" xmlns:m="http://schemas.openxmlformats.org/officeDocument/2006/math" xmlns:v="urn:schemas-microsoft-com:vml" xmlns:wp14="http://schemas.microsoft.com/office/word/2010/wordprocessingDrawing" xmlns:wp="http://schemas.openxmlformats.org/drawingml/2006/wordprocessingDrawing" xmlns:w10="urn:schemas-microsoft-com:office:word" xmlns:w="http://schemas.openxmlformats.org/wordprocessingml/2006/main" xmlns:w14="http://schemas.microsoft.com/office/word/2010/wordml" xmlns:w15="http://schemas.microsoft.com/office/word/2012/wordml" xmlns:w16cid="http://schemas.microsoft.com/office/word/2016/wordml/cid" xmlns:w16se="http://schemas.microsoft.com/office/word/2015/wordml/symex" xmlns:wpg="http://schemas.microsoft.com/office/word/2010/wordprocessingGroup" xmlns:wpi="http://schemas.microsoft.com/office/word/2010/wordprocessingInk" xmlns:wne="http://schemas.microsoft.com/office/word/2006/wordml" xmlns:wps="http://schemas.microsoft.com/office/word/2010/wordprocessingShape" mc:Ignorable="w14 w15 w16se w16cid wp14">
+<w:hdr xmlns:wpc="http://schemas.microsoft.com/office/word/2010/wordprocessingCanvas" xmlns:cx="http://schemas.microsoft.com/office/drawing/2014/chartex" xmlns:cx1="http://schemas.microsoft.com/office/drawing/2015/9/8/chartex" xmlns:cx2="http://schemas.microsoft.com/office/drawing/2015/10/21/chartex" xmlns:cx3="http://schemas.microsoft.com/office/drawing/2016/5/9/chartex" xmlns:cx4="http://schemas.microsoft.com/office/drawing/2016/5/10/chartex" xmlns:cx5="http://schemas.microsoft.com/office/drawing/2016/5/11/chartex" xmlns:cx6="http://schemas.microsoft.com/office/drawing/2016/5/12/chartex" xmlns:cx7="http://schemas.microsoft.com/office/drawing/2016/5/13/chartex" xmlns:cx8="http://schemas.microsoft.com/office/drawing/2016/5/14/chartex" xmlns:mc="http://schemas.openxmlformats.org/markup-compatibility/2006" xmlns:aink="http://schemas.microsoft.com/office/drawing/2016/ink" xmlns:am3d="http://schemas.microsoft.com/office/drawing/2017/model3d" xmlns:o="urn:schemas-microsoft-com:office:office" xmlns:oel="http://schemas.microsoft.com/office/2019/extlst" xmlns:r="http://schemas.openxmlformats.org/officeDocument/2006/relationships" xmlns:m="http://schemas.openxmlformats.org/officeDocument/2006/math" xmlns:v="urn:schemas-microsoft-com:vml" xmlns:wp14="http://schemas.microsoft.com/office/word/2010/wordprocessingDrawing" xmlns:wp="http://schemas.openxmlformats.org/drawingml/2006/wordprocessingDrawing" xmlns:w10="urn:schemas-microsoft-com:office:word" xmlns:w="http://schemas.openxmlformats.org/wordprocessingml/2006/main" xmlns:w14="http://schemas.microsoft.com/office/word/2010/wordml" xmlns:w15="http://schemas.microsoft.com/office/word/2012/wordml" xmlns:w16cex="http://schemas.microsoft.com/office/word/2018/wordml/cex" xmlns:w16cid="http://schemas.microsoft.com/office/word/2016/wordml/cid" xmlns:w16="http://schemas.microsoft.com/office/word/2018/wordml" xmlns:w16sdtdh="http://schemas.microsoft.com/office/word/2020/wordml/sdtdatahash" xmlns:w16se="http://schemas.microsoft.com/office/word/2015/wordml/symex" xmlns:wpg="http://schemas.microsoft.com/office/word/2010/wordprocessingGroup" xmlns:wpi="http://schemas.microsoft.com/office/word/2010/wordprocessingInk" xmlns:wne="http://schemas.microsoft.com/office/word/2006/wordml" xmlns:wps="http://schemas.microsoft.com/office/word/2010/wordprocessingShape" mc:Ignorable="w14 w15 w16se w16cid w16 w16cex w16sdtdh wp14">
   <w:p>
     <w:pPr>
       <w:pStyle w:val="aa"/>
@@ -29858,7 +30507,7 @@
 </file>
 
 <file path=word/header5.xml><?xml version="1.0" encoding="utf-8"?>
-<w:hdr xmlns:wpc="http://schemas.microsoft.com/office/word/2010/wordprocessingCanvas" xmlns:cx="http://schemas.microsoft.com/office/drawing/2014/chartex" xmlns:cx1="http://schemas.microsoft.com/office/drawing/2015/9/8/chartex" xmlns:cx2="http://schemas.microsoft.com/office/drawing/2015/10/21/chartex" xmlns:cx3="http://schemas.microsoft.com/office/drawing/2016/5/9/chartex" xmlns:cx4="http://schemas.microsoft.com/office/drawing/2016/5/10/chartex" xmlns:cx5="http://schemas.microsoft.com/office/drawing/2016/5/11/chartex" xmlns:cx6="http://schemas.microsoft.com/office/drawing/2016/5/12/chartex" xmlns:cx7="http://schemas.microsoft.com/office/drawing/2016/5/13/chartex" xmlns:cx8="http://schemas.microsoft.com/office/drawing/2016/5/14/chartex" xmlns:mc="http://schemas.openxmlformats.org/markup-compatibility/2006" xmlns:aink="http://schemas.microsoft.com/office/drawing/2016/ink" xmlns:am3d="http://schemas.microsoft.com/office/drawing/2017/model3d" xmlns:o="urn:schemas-microsoft-com:office:office" xmlns:r="http://schemas.openxmlformats.org/officeDocument/2006/relationships" xmlns:m="http://schemas.openxmlformats.org/officeDocument/2006/math" xmlns:v="urn:schemas-microsoft-com:vml" xmlns:wp14="http://schemas.microsoft.com/office/word/2010/wordprocessingDrawing" xmlns:wp="http://schemas.openxmlformats.org/drawingml/2006/wordprocessingDrawing" xmlns:w10="urn:schemas-microsoft-com:office:word" xmlns:w="http://schemas.openxmlformats.org/wordprocessingml/2006/main" xmlns:w14="http://schemas.microsoft.com/office/word/2010/wordml" xmlns:w15="http://schemas.microsoft.com/office/word/2012/wordml" xmlns:w16cid="http://schemas.microsoft.com/office/word/2016/wordml/cid" xmlns:w16se="http://schemas.microsoft.com/office/word/2015/wordml/symex" xmlns:wpg="http://schemas.microsoft.com/office/word/2010/wordprocessingGroup" xmlns:wpi="http://schemas.microsoft.com/office/word/2010/wordprocessingInk" xmlns:wne="http://schemas.microsoft.com/office/word/2006/wordml" xmlns:wps="http://schemas.microsoft.com/office/word/2010/wordprocessingShape" mc:Ignorable="w14 w15 w16se w16cid wp14">
+<w:hdr xmlns:wpc="http://schemas.microsoft.com/office/word/2010/wordprocessingCanvas" xmlns:cx="http://schemas.microsoft.com/office/drawing/2014/chartex" xmlns:cx1="http://schemas.microsoft.com/office/drawing/2015/9/8/chartex" xmlns:cx2="http://schemas.microsoft.com/office/drawing/2015/10/21/chartex" xmlns:cx3="http://schemas.microsoft.com/office/drawing/2016/5/9/chartex" xmlns:cx4="http://schemas.microsoft.com/office/drawing/2016/5/10/chartex" xmlns:cx5="http://schemas.microsoft.com/office/drawing/2016/5/11/chartex" xmlns:cx6="http://schemas.microsoft.com/office/drawing/2016/5/12/chartex" xmlns:cx7="http://schemas.microsoft.com/office/drawing/2016/5/13/chartex" xmlns:cx8="http://schemas.microsoft.com/office/drawing/2016/5/14/chartex" xmlns:mc="http://schemas.openxmlformats.org/markup-compatibility/2006" xmlns:aink="http://schemas.microsoft.com/office/drawing/2016/ink" xmlns:am3d="http://schemas.microsoft.com/office/drawing/2017/model3d" xmlns:o="urn:schemas-microsoft-com:office:office" xmlns:oel="http://schemas.microsoft.com/office/2019/extlst" xmlns:r="http://schemas.openxmlformats.org/officeDocument/2006/relationships" xmlns:m="http://schemas.openxmlformats.org/officeDocument/2006/math" xmlns:v="urn:schemas-microsoft-com:vml" xmlns:wp14="http://schemas.microsoft.com/office/word/2010/wordprocessingDrawing" xmlns:wp="http://schemas.openxmlformats.org/drawingml/2006/wordprocessingDrawing" xmlns:w10="urn:schemas-microsoft-com:office:word" xmlns:w="http://schemas.openxmlformats.org/wordprocessingml/2006/main" xmlns:w14="http://schemas.microsoft.com/office/word/2010/wordml" xmlns:w15="http://schemas.microsoft.com/office/word/2012/wordml" xmlns:w16cex="http://schemas.microsoft.com/office/word/2018/wordml/cex" xmlns:w16cid="http://schemas.microsoft.com/office/word/2016/wordml/cid" xmlns:w16="http://schemas.microsoft.com/office/word/2018/wordml" xmlns:w16sdtdh="http://schemas.microsoft.com/office/word/2020/wordml/sdtdatahash" xmlns:w16se="http://schemas.microsoft.com/office/word/2015/wordml/symex" xmlns:wpg="http://schemas.microsoft.com/office/word/2010/wordprocessingGroup" xmlns:wpi="http://schemas.microsoft.com/office/word/2010/wordprocessingInk" xmlns:wne="http://schemas.microsoft.com/office/word/2006/wordml" xmlns:wps="http://schemas.microsoft.com/office/word/2010/wordprocessingShape" mc:Ignorable="w14 w15 w16se w16cid w16 w16cex w16sdtdh wp14">
   <w:p>
     <w:pPr>
       <w:pStyle w:val="aa"/>
@@ -29974,7 +30623,7 @@
         </mc:Choice>
         <mc:Fallback>
           <w:pict>
-            <v:rect w14:anchorId="16792247" id="Врезка 2" o:spid="_x0000_s1030" style="position:absolute;margin-left:293.3pt;margin-top:1.3pt;width:25.5pt;height:13.7pt;z-index:98;visibility:visible;mso-wrap-style:square;mso-wrap-distance-left:0;mso-wrap-distance-top:0;mso-wrap-distance-right:0;mso-wrap-distance-bottom:.05pt;mso-position-horizontal:absolute;mso-position-horizontal-relative:page;mso-position-vertical:absolute;mso-position-vertical-relative:text;v-text-anchor:top" o:gfxdata="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" o:allowincell="f" filled="f" stroked="f" strokeweight="0">
+            <v:rect w14:anchorId="16792247" id="Врезка 2" o:spid="_x0000_s1030" style="position:absolute;margin-left:293.3pt;margin-top:1.3pt;width:25.5pt;height:13.7pt;z-index:98;visibility:visible;mso-wrap-style:square;mso-wrap-distance-left:0;mso-wrap-distance-top:0;mso-wrap-distance-right:0;mso-wrap-distance-bottom:.05pt;mso-position-horizontal:absolute;mso-position-horizontal-relative:page;mso-position-vertical:absolute;mso-position-vertical-relative:text;v-text-anchor:top" o:gfxdata="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" o:allowincell="f" filled="f" stroked="f" strokeweight="0">
               <v:textbox style="mso-fit-shape-to-text:t" inset="0,0,0,0">
                 <w:txbxContent>
                   <w:p>
@@ -30051,7 +30700,7 @@
 </file>
 
 <file path=word/header6.xml><?xml version="1.0" encoding="utf-8"?>
-<w:hdr xmlns:wpc="http://schemas.microsoft.com/office/word/2010/wordprocessingCanvas" xmlns:cx="http://schemas.microsoft.com/office/drawing/2014/chartex" xmlns:cx1="http://schemas.microsoft.com/office/drawing/2015/9/8/chartex" xmlns:cx2="http://schemas.microsoft.com/office/drawing/2015/10/21/chartex" xmlns:cx3="http://schemas.microsoft.com/office/drawing/2016/5/9/chartex" xmlns:cx4="http://schemas.microsoft.com/office/drawing/2016/5/10/chartex" xmlns:cx5="http://schemas.microsoft.com/office/drawing/2016/5/11/chartex" xmlns:cx6="http://schemas.microsoft.com/office/drawing/2016/5/12/chartex" xmlns:cx7="http://schemas.microsoft.com/office/drawing/2016/5/13/chartex" xmlns:cx8="http://schemas.microsoft.com/office/drawing/2016/5/14/chartex" xmlns:mc="http://schemas.openxmlformats.org/markup-compatibility/2006" xmlns:aink="http://schemas.microsoft.com/office/drawing/2016/ink" xmlns:am3d="http://schemas.microsoft.com/office/drawing/2017/model3d" xmlns:o="urn:schemas-microsoft-com:office:office" xmlns:r="http://schemas.openxmlformats.org/officeDocument/2006/relationships" xmlns:m="http://schemas.openxmlformats.org/officeDocument/2006/math" xmlns:v="urn:schemas-microsoft-com:vml" xmlns:wp14="http://schemas.microsoft.com/office/word/2010/wordprocessingDrawing" xmlns:wp="http://schemas.openxmlformats.org/drawingml/2006/wordprocessingDrawing" xmlns:w10="urn:schemas-microsoft-com:office:word" xmlns:w="http://schemas.openxmlformats.org/wordprocessingml/2006/main" xmlns:w14="http://schemas.microsoft.com/office/word/2010/wordml" xmlns:w15="http://schemas.microsoft.com/office/word/2012/wordml" xmlns:w16cid="http://schemas.microsoft.com/office/word/2016/wordml/cid" xmlns:w16se="http://schemas.microsoft.com/office/word/2015/wordml/symex" xmlns:wpg="http://schemas.microsoft.com/office/word/2010/wordprocessingGroup" xmlns:wpi="http://schemas.microsoft.com/office/word/2010/wordprocessingInk" xmlns:wne="http://schemas.microsoft.com/office/word/2006/wordml" xmlns:wps="http://schemas.microsoft.com/office/word/2010/wordprocessingShape" mc:Ignorable="w14 w15 w16se w16cid wp14">
+<w:hdr xmlns:wpc="http://schemas.microsoft.com/office/word/2010/wordprocessingCanvas" xmlns:cx="http://schemas.microsoft.com/office/drawing/2014/chartex" xmlns:cx1="http://schemas.microsoft.com/office/drawing/2015/9/8/chartex" xmlns:cx2="http://schemas.microsoft.com/office/drawing/2015/10/21/chartex" xmlns:cx3="http://schemas.microsoft.com/office/drawing/2016/5/9/chartex" xmlns:cx4="http://schemas.microsoft.com/office/drawing/2016/5/10/chartex" xmlns:cx5="http://schemas.microsoft.com/office/drawing/2016/5/11/chartex" xmlns:cx6="http://schemas.microsoft.com/office/drawing/2016/5/12/chartex" xmlns:cx7="http://schemas.microsoft.com/office/drawing/2016/5/13/chartex" xmlns:cx8="http://schemas.microsoft.com/office/drawing/2016/5/14/chartex" xmlns:mc="http://schemas.openxmlformats.org/markup-compatibility/2006" xmlns:aink="http://schemas.microsoft.com/office/drawing/2016/ink" xmlns:am3d="http://schemas.microsoft.com/office/drawing/2017/model3d" xmlns:o="urn:schemas-microsoft-com:office:office" xmlns:oel="http://schemas.microsoft.com/office/2019/extlst" xmlns:r="http://schemas.openxmlformats.org/officeDocument/2006/relationships" xmlns:m="http://schemas.openxmlformats.org/officeDocument/2006/math" xmlns:v="urn:schemas-microsoft-com:vml" xmlns:wp14="http://schemas.microsoft.com/office/word/2010/wordprocessingDrawing" xmlns:wp="http://schemas.openxmlformats.org/drawingml/2006/wordprocessingDrawing" xmlns:w10="urn:schemas-microsoft-com:office:word" xmlns:w="http://schemas.openxmlformats.org/wordprocessingml/2006/main" xmlns:w14="http://schemas.microsoft.com/office/word/2010/wordml" xmlns:w15="http://schemas.microsoft.com/office/word/2012/wordml" xmlns:w16cex="http://schemas.microsoft.com/office/word/2018/wordml/cex" xmlns:w16cid="http://schemas.microsoft.com/office/word/2016/wordml/cid" xmlns:w16="http://schemas.microsoft.com/office/word/2018/wordml" xmlns:w16sdtdh="http://schemas.microsoft.com/office/word/2020/wordml/sdtdatahash" xmlns:w16se="http://schemas.microsoft.com/office/word/2015/wordml/symex" xmlns:wpg="http://schemas.microsoft.com/office/word/2010/wordprocessingGroup" xmlns:wpi="http://schemas.microsoft.com/office/word/2010/wordprocessingInk" xmlns:wne="http://schemas.microsoft.com/office/word/2006/wordml" xmlns:wps="http://schemas.microsoft.com/office/word/2010/wordprocessingShape" mc:Ignorable="w14 w15 w16se w16cid w16 w16cex w16sdtdh wp14">
   <w:p>
     <w:pPr>
       <w:pStyle w:val="aa"/>
@@ -30061,7 +30710,7 @@
 </file>
 
 <file path=word/numbering.xml><?xml version="1.0" encoding="utf-8"?>
-<w:numbering xmlns:wpc="http://schemas.microsoft.com/office/word/2010/wordprocessingCanvas" xmlns:cx="http://schemas.microsoft.com/office/drawing/2014/chartex" xmlns:cx1="http://schemas.microsoft.com/office/drawing/2015/9/8/chartex" xmlns:cx2="http://schemas.microsoft.com/office/drawing/2015/10/21/chartex" xmlns:cx3="http://schemas.microsoft.com/office/drawing/2016/5/9/chartex" xmlns:cx4="http://schemas.microsoft.com/office/drawing/2016/5/10/chartex" xmlns:cx5="http://schemas.microsoft.com/office/drawing/2016/5/11/chartex" xmlns:cx6="http://schemas.microsoft.com/office/drawing/2016/5/12/chartex" xmlns:cx7="http://schemas.microsoft.com/office/drawing/2016/5/13/chartex" xmlns:cx8="http://schemas.microsoft.com/office/drawing/2016/5/14/chartex" xmlns:mc="http://schemas.openxmlformats.org/markup-compatibility/2006" xmlns:aink="http://schemas.microsoft.com/office/drawing/2016/ink" xmlns:am3d="http://schemas.microsoft.com/office/drawing/2017/model3d" xmlns:o="urn:schemas-microsoft-com:office:office" xmlns:r="http://schemas.openxmlformats.org/officeDocument/2006/relationships" xmlns:m="http://schemas.openxmlformats.org/officeDocument/2006/math" xmlns:v="urn:schemas-microsoft-com:vml" xmlns:wp14="http://schemas.microsoft.com/office/word/2010/wordprocessingDrawing" xmlns:wp="http://schemas.openxmlformats.org/drawingml/2006/wordprocessingDrawing" xmlns:w10="urn:schemas-microsoft-com:office:word" xmlns:w="http://schemas.openxmlformats.org/wordprocessingml/2006/main" xmlns:w14="http://schemas.microsoft.com/office/word/2010/wordml" xmlns:w15="http://schemas.microsoft.com/office/word/2012/wordml" xmlns:w16cid="http://schemas.microsoft.com/office/word/2016/wordml/cid" xmlns:w16se="http://schemas.microsoft.com/office/word/2015/wordml/symex" xmlns:wpg="http://schemas.microsoft.com/office/word/2010/wordprocessingGroup" xmlns:wpi="http://schemas.microsoft.com/office/word/2010/wordprocessingInk" xmlns:wne="http://schemas.microsoft.com/office/word/2006/wordml" xmlns:wps="http://schemas.microsoft.com/office/word/2010/wordprocessingShape" mc:Ignorable="w14 w15 w16se w16cid wp14">
+<w:numbering xmlns:wpc="http://schemas.microsoft.com/office/word/2010/wordprocessingCanvas" xmlns:cx="http://schemas.microsoft.com/office/drawing/2014/chartex" xmlns:cx1="http://schemas.microsoft.com/office/drawing/2015/9/8/chartex" xmlns:cx2="http://schemas.microsoft.com/office/drawing/2015/10/21/chartex" xmlns:cx3="http://schemas.microsoft.com/office/drawing/2016/5/9/chartex" xmlns:cx4="http://schemas.microsoft.com/office/drawing/2016/5/10/chartex" xmlns:cx5="http://schemas.microsoft.com/office/drawing/2016/5/11/chartex" xmlns:cx6="http://schemas.microsoft.com/office/drawing/2016/5/12/chartex" xmlns:cx7="http://schemas.microsoft.com/office/drawing/2016/5/13/chartex" xmlns:cx8="http://schemas.microsoft.com/office/drawing/2016/5/14/chartex" xmlns:mc="http://schemas.openxmlformats.org/markup-compatibility/2006" xmlns:aink="http://schemas.microsoft.com/office/drawing/2016/ink" xmlns:am3d="http://schemas.microsoft.com/office/drawing/2017/model3d" xmlns:o="urn:schemas-microsoft-com:office:office" xmlns:oel="http://schemas.microsoft.com/office/2019/extlst" xmlns:r="http://schemas.openxmlformats.org/officeDocument/2006/relationships" xmlns:m="http://schemas.openxmlformats.org/officeDocument/2006/math" xmlns:v="urn:schemas-microsoft-com:vml" xmlns:wp14="http://schemas.microsoft.com/office/word/2010/wordprocessingDrawing" xmlns:wp="http://schemas.openxmlformats.org/drawingml/2006/wordprocessingDrawing" xmlns:w10="urn:schemas-microsoft-com:office:word" xmlns:w="http://schemas.openxmlformats.org/wordprocessingml/2006/main" xmlns:w14="http://schemas.microsoft.com/office/word/2010/wordml" xmlns:w15="http://schemas.microsoft.com/office/word/2012/wordml" xmlns:w16cex="http://schemas.microsoft.com/office/word/2018/wordml/cex" xmlns:w16cid="http://schemas.microsoft.com/office/word/2016/wordml/cid" xmlns:w16="http://schemas.microsoft.com/office/word/2018/wordml" xmlns:w16sdtdh="http://schemas.microsoft.com/office/word/2020/wordml/sdtdatahash" xmlns:w16se="http://schemas.microsoft.com/office/word/2015/wordml/symex" xmlns:wpg="http://schemas.microsoft.com/office/word/2010/wordprocessingGroup" xmlns:wpi="http://schemas.microsoft.com/office/word/2010/wordprocessingInk" xmlns:wne="http://schemas.microsoft.com/office/word/2006/wordml" xmlns:wps="http://schemas.microsoft.com/office/word/2010/wordprocessingShape" mc:Ignorable="w14 w15 w16se w16cid w16 w16cex w16sdtdh wp14">
   <w:abstractNum w:abstractNumId="0" w15:restartNumberingAfterBreak="0">
     <w:nsid w:val="0175101D"/>
     <w:multiLevelType w:val="multilevel"/>
@@ -33204,6 +33853,164 @@
     </w:lvl>
   </w:abstractNum>
   <w:abstractNum w:abstractNumId="23" w15:restartNumberingAfterBreak="0">
+    <w:nsid w:val="36A93554"/>
+    <w:multiLevelType w:val="multilevel"/>
+    <w:tmpl w:val="9B36D9E6"/>
+    <w:lvl w:ilvl="0">
+      <w:start w:val="1"/>
+      <w:numFmt w:val="decimal"/>
+      <w:lvlText w:val="%1"/>
+      <w:lvlJc w:val="left"/>
+      <w:pPr>
+        <w:tabs>
+          <w:tab w:val="num" w:pos="0"/>
+        </w:tabs>
+        <w:ind w:left="643" w:hanging="360"/>
+      </w:pPr>
+      <w:rPr>
+        <w:rFonts w:ascii="Times New Roman" w:eastAsia="Times New Roman" w:hAnsi="Times New Roman"/>
+        <w:b/>
+        <w:color w:val="000000"/>
+      </w:rPr>
+    </w:lvl>
+    <w:lvl w:ilvl="1">
+      <w:start w:val="1"/>
+      <w:numFmt w:val="decimal"/>
+      <w:lvlText w:val="%1.%2"/>
+      <w:lvlJc w:val="left"/>
+      <w:pPr>
+        <w:tabs>
+          <w:tab w:val="num" w:pos="0"/>
+        </w:tabs>
+        <w:ind w:left="926" w:hanging="360"/>
+      </w:pPr>
+      <w:rPr>
+        <w:rFonts w:ascii="Times New Roman" w:eastAsia="Times New Roman" w:hAnsi="Times New Roman"/>
+        <w:b/>
+        <w:color w:val="000000"/>
+      </w:rPr>
+    </w:lvl>
+    <w:lvl w:ilvl="2">
+      <w:start w:val="1"/>
+      <w:numFmt w:val="decimal"/>
+      <w:lvlText w:val="%1.%2.%3"/>
+      <w:lvlJc w:val="left"/>
+      <w:pPr>
+        <w:tabs>
+          <w:tab w:val="num" w:pos="0"/>
+        </w:tabs>
+        <w:ind w:left="1569" w:hanging="720"/>
+      </w:pPr>
+      <w:rPr>
+        <w:rFonts w:ascii="Times New Roman" w:eastAsia="Times New Roman" w:hAnsi="Times New Roman"/>
+        <w:b/>
+        <w:color w:val="000000"/>
+      </w:rPr>
+    </w:lvl>
+    <w:lvl w:ilvl="3">
+      <w:start w:val="1"/>
+      <w:numFmt w:val="decimal"/>
+      <w:lvlText w:val="%1.%2.%3.%4"/>
+      <w:lvlJc w:val="left"/>
+      <w:pPr>
+        <w:tabs>
+          <w:tab w:val="num" w:pos="0"/>
+        </w:tabs>
+        <w:ind w:left="1852" w:hanging="720"/>
+      </w:pPr>
+      <w:rPr>
+        <w:rFonts w:ascii="Times New Roman" w:eastAsia="Times New Roman" w:hAnsi="Times New Roman"/>
+        <w:b/>
+        <w:color w:val="000000"/>
+      </w:rPr>
+    </w:lvl>
+    <w:lvl w:ilvl="4">
+      <w:start w:val="1"/>
+      <w:numFmt w:val="decimal"/>
+      <w:lvlText w:val="%1.%2.%3.%4.%5"/>
+      <w:lvlJc w:val="left"/>
+      <w:pPr>
+        <w:tabs>
+          <w:tab w:val="num" w:pos="0"/>
+        </w:tabs>
+        <w:ind w:left="2495" w:hanging="1080"/>
+      </w:pPr>
+      <w:rPr>
+        <w:rFonts w:ascii="Times New Roman" w:eastAsia="Times New Roman" w:hAnsi="Times New Roman"/>
+        <w:b/>
+        <w:color w:val="000000"/>
+      </w:rPr>
+    </w:lvl>
+    <w:lvl w:ilvl="5">
+      <w:start w:val="1"/>
+      <w:numFmt w:val="decimal"/>
+      <w:lvlText w:val="%1.%2.%3.%4.%5.%6"/>
+      <w:lvlJc w:val="left"/>
+      <w:pPr>
+        <w:tabs>
+          <w:tab w:val="num" w:pos="0"/>
+        </w:tabs>
+        <w:ind w:left="2778" w:hanging="1080"/>
+      </w:pPr>
+      <w:rPr>
+        <w:rFonts w:ascii="Times New Roman" w:eastAsia="Times New Roman" w:hAnsi="Times New Roman"/>
+        <w:b/>
+        <w:color w:val="000000"/>
+      </w:rPr>
+    </w:lvl>
+    <w:lvl w:ilvl="6">
+      <w:start w:val="1"/>
+      <w:numFmt w:val="decimal"/>
+      <w:lvlText w:val="%1.%2.%3.%4.%5.%6.%7"/>
+      <w:lvlJc w:val="left"/>
+      <w:pPr>
+        <w:tabs>
+          <w:tab w:val="num" w:pos="0"/>
+        </w:tabs>
+        <w:ind w:left="3421" w:hanging="1440"/>
+      </w:pPr>
+      <w:rPr>
+        <w:rFonts w:ascii="Times New Roman" w:eastAsia="Times New Roman" w:hAnsi="Times New Roman"/>
+        <w:b/>
+        <w:color w:val="000000"/>
+      </w:rPr>
+    </w:lvl>
+    <w:lvl w:ilvl="7">
+      <w:start w:val="1"/>
+      <w:numFmt w:val="decimal"/>
+      <w:lvlText w:val="%1.%2.%3.%4.%5.%6.%7.%8"/>
+      <w:lvlJc w:val="left"/>
+      <w:pPr>
+        <w:tabs>
+          <w:tab w:val="num" w:pos="0"/>
+        </w:tabs>
+        <w:ind w:left="3704" w:hanging="1440"/>
+      </w:pPr>
+      <w:rPr>
+        <w:rFonts w:ascii="Times New Roman" w:eastAsia="Times New Roman" w:hAnsi="Times New Roman"/>
+        <w:b/>
+        <w:color w:val="000000"/>
+      </w:rPr>
+    </w:lvl>
+    <w:lvl w:ilvl="8">
+      <w:start w:val="1"/>
+      <w:numFmt w:val="decimal"/>
+      <w:lvlText w:val="%1.%2.%3.%4.%5.%6.%7.%8.%9"/>
+      <w:lvlJc w:val="left"/>
+      <w:pPr>
+        <w:tabs>
+          <w:tab w:val="num" w:pos="0"/>
+        </w:tabs>
+        <w:ind w:left="4347" w:hanging="1800"/>
+      </w:pPr>
+      <w:rPr>
+        <w:rFonts w:ascii="Times New Roman" w:eastAsia="Times New Roman" w:hAnsi="Times New Roman"/>
+        <w:b/>
+        <w:color w:val="000000"/>
+      </w:rPr>
+    </w:lvl>
+  </w:abstractNum>
+  <w:abstractNum w:abstractNumId="24" w15:restartNumberingAfterBreak="0">
     <w:nsid w:val="421321C6"/>
     <w:multiLevelType w:val="multilevel"/>
     <w:tmpl w:val="B8728A90"/>
@@ -33343,7 +34150,7 @@
       </w:rPr>
     </w:lvl>
   </w:abstractNum>
-  <w:abstractNum w:abstractNumId="24" w15:restartNumberingAfterBreak="0">
+  <w:abstractNum w:abstractNumId="25" w15:restartNumberingAfterBreak="0">
     <w:nsid w:val="43624468"/>
     <w:multiLevelType w:val="multilevel"/>
     <w:tmpl w:val="37E261E8"/>
@@ -33483,7 +34290,7 @@
       </w:rPr>
     </w:lvl>
   </w:abstractNum>
-  <w:abstractNum w:abstractNumId="25" w15:restartNumberingAfterBreak="0">
+  <w:abstractNum w:abstractNumId="26" w15:restartNumberingAfterBreak="0">
     <w:nsid w:val="4508085E"/>
     <w:multiLevelType w:val="multilevel"/>
     <w:tmpl w:val="6150B91C"/>
@@ -33623,7 +34430,7 @@
       </w:rPr>
     </w:lvl>
   </w:abstractNum>
-  <w:abstractNum w:abstractNumId="26" w15:restartNumberingAfterBreak="0">
+  <w:abstractNum w:abstractNumId="27" w15:restartNumberingAfterBreak="0">
     <w:nsid w:val="463D5882"/>
     <w:multiLevelType w:val="multilevel"/>
     <w:tmpl w:val="89AC293C"/>
@@ -33763,7 +34570,7 @@
       </w:rPr>
     </w:lvl>
   </w:abstractNum>
-  <w:abstractNum w:abstractNumId="27" w15:restartNumberingAfterBreak="0">
+  <w:abstractNum w:abstractNumId="28" w15:restartNumberingAfterBreak="0">
     <w:nsid w:val="468C25E8"/>
     <w:multiLevelType w:val="multilevel"/>
     <w:tmpl w:val="CA26C40E"/>
@@ -33903,7 +34710,7 @@
       </w:rPr>
     </w:lvl>
   </w:abstractNum>
-  <w:abstractNum w:abstractNumId="28" w15:restartNumberingAfterBreak="0">
+  <w:abstractNum w:abstractNumId="29" w15:restartNumberingAfterBreak="0">
     <w:nsid w:val="47D80066"/>
     <w:multiLevelType w:val="multilevel"/>
     <w:tmpl w:val="07BC28FA"/>
@@ -34043,7 +34850,7 @@
       </w:rPr>
     </w:lvl>
   </w:abstractNum>
-  <w:abstractNum w:abstractNumId="29" w15:restartNumberingAfterBreak="0">
+  <w:abstractNum w:abstractNumId="30" w15:restartNumberingAfterBreak="0">
     <w:nsid w:val="48EF34B9"/>
     <w:multiLevelType w:val="multilevel"/>
     <w:tmpl w:val="CCB86310"/>
@@ -34156,7 +34963,7 @@
       </w:pPr>
     </w:lvl>
   </w:abstractNum>
-  <w:abstractNum w:abstractNumId="30" w15:restartNumberingAfterBreak="0">
+  <w:abstractNum w:abstractNumId="31" w15:restartNumberingAfterBreak="0">
     <w:nsid w:val="4EA42D7A"/>
     <w:multiLevelType w:val="multilevel"/>
     <w:tmpl w:val="9BCED466"/>
@@ -34296,7 +35103,7 @@
       </w:rPr>
     </w:lvl>
   </w:abstractNum>
-  <w:abstractNum w:abstractNumId="31" w15:restartNumberingAfterBreak="0">
+  <w:abstractNum w:abstractNumId="32" w15:restartNumberingAfterBreak="0">
     <w:nsid w:val="51C535C2"/>
     <w:multiLevelType w:val="multilevel"/>
     <w:tmpl w:val="29061834"/>
@@ -34436,7 +35243,7 @@
       </w:rPr>
     </w:lvl>
   </w:abstractNum>
-  <w:abstractNum w:abstractNumId="32" w15:restartNumberingAfterBreak="0">
+  <w:abstractNum w:abstractNumId="33" w15:restartNumberingAfterBreak="0">
     <w:nsid w:val="578B3634"/>
     <w:multiLevelType w:val="multilevel"/>
     <w:tmpl w:val="9B0A52A8"/>
@@ -34528,7 +35335,7 @@
       </w:pPr>
     </w:lvl>
   </w:abstractNum>
-  <w:abstractNum w:abstractNumId="33" w15:restartNumberingAfterBreak="0">
+  <w:abstractNum w:abstractNumId="34" w15:restartNumberingAfterBreak="0">
     <w:nsid w:val="5F021E97"/>
     <w:multiLevelType w:val="multilevel"/>
     <w:tmpl w:val="91341902"/>
@@ -34668,7 +35475,7 @@
       </w:rPr>
     </w:lvl>
   </w:abstractNum>
-  <w:abstractNum w:abstractNumId="34" w15:restartNumberingAfterBreak="0">
+  <w:abstractNum w:abstractNumId="35" w15:restartNumberingAfterBreak="0">
     <w:nsid w:val="5F1E43CD"/>
     <w:multiLevelType w:val="multilevel"/>
     <w:tmpl w:val="942E272C"/>
@@ -34808,7 +35615,7 @@
       </w:rPr>
     </w:lvl>
   </w:abstractNum>
-  <w:abstractNum w:abstractNumId="35" w15:restartNumberingAfterBreak="0">
+  <w:abstractNum w:abstractNumId="36" w15:restartNumberingAfterBreak="0">
     <w:nsid w:val="640429B1"/>
     <w:multiLevelType w:val="multilevel"/>
     <w:tmpl w:val="5212E24A"/>
@@ -34948,7 +35755,7 @@
       </w:rPr>
     </w:lvl>
   </w:abstractNum>
-  <w:abstractNum w:abstractNumId="36" w15:restartNumberingAfterBreak="0">
+  <w:abstractNum w:abstractNumId="37" w15:restartNumberingAfterBreak="0">
     <w:nsid w:val="64FF48C4"/>
     <w:multiLevelType w:val="hybridMultilevel"/>
     <w:tmpl w:val="8C204284"/>
@@ -35061,7 +35868,7 @@
       </w:rPr>
     </w:lvl>
   </w:abstractNum>
-  <w:abstractNum w:abstractNumId="37" w15:restartNumberingAfterBreak="0">
+  <w:abstractNum w:abstractNumId="38" w15:restartNumberingAfterBreak="0">
     <w:nsid w:val="657635A7"/>
     <w:multiLevelType w:val="multilevel"/>
     <w:tmpl w:val="146E4454"/>
@@ -35201,7 +36008,7 @@
       </w:rPr>
     </w:lvl>
   </w:abstractNum>
-  <w:abstractNum w:abstractNumId="38" w15:restartNumberingAfterBreak="0">
+  <w:abstractNum w:abstractNumId="39" w15:restartNumberingAfterBreak="0">
     <w:nsid w:val="6A115D67"/>
     <w:multiLevelType w:val="multilevel"/>
     <w:tmpl w:val="E9EA4164"/>
@@ -35341,7 +36148,7 @@
       </w:rPr>
     </w:lvl>
   </w:abstractNum>
-  <w:abstractNum w:abstractNumId="39" w15:restartNumberingAfterBreak="0">
+  <w:abstractNum w:abstractNumId="40" w15:restartNumberingAfterBreak="0">
     <w:nsid w:val="6EB13AF1"/>
     <w:multiLevelType w:val="multilevel"/>
     <w:tmpl w:val="C8BA3D12"/>
@@ -35499,7 +36306,7 @@
       </w:rPr>
     </w:lvl>
   </w:abstractNum>
-  <w:abstractNum w:abstractNumId="40" w15:restartNumberingAfterBreak="0">
+  <w:abstractNum w:abstractNumId="41" w15:restartNumberingAfterBreak="0">
     <w:nsid w:val="6F402E40"/>
     <w:multiLevelType w:val="multilevel"/>
     <w:tmpl w:val="1706C778"/>
@@ -35639,7 +36446,7 @@
       </w:rPr>
     </w:lvl>
   </w:abstractNum>
-  <w:abstractNum w:abstractNumId="41" w15:restartNumberingAfterBreak="0">
+  <w:abstractNum w:abstractNumId="42" w15:restartNumberingAfterBreak="0">
     <w:nsid w:val="707160DE"/>
     <w:multiLevelType w:val="multilevel"/>
     <w:tmpl w:val="C6148C88"/>
@@ -35752,7 +36559,7 @@
       </w:pPr>
     </w:lvl>
   </w:abstractNum>
-  <w:abstractNum w:abstractNumId="42" w15:restartNumberingAfterBreak="0">
+  <w:abstractNum w:abstractNumId="43" w15:restartNumberingAfterBreak="0">
     <w:nsid w:val="709839CA"/>
     <w:multiLevelType w:val="multilevel"/>
     <w:tmpl w:val="7F0C8B18"/>
@@ -35910,7 +36717,7 @@
       </w:rPr>
     </w:lvl>
   </w:abstractNum>
-  <w:abstractNum w:abstractNumId="43" w15:restartNumberingAfterBreak="0">
+  <w:abstractNum w:abstractNumId="44" w15:restartNumberingAfterBreak="0">
     <w:nsid w:val="72AC7428"/>
     <w:multiLevelType w:val="multilevel"/>
     <w:tmpl w:val="F8CA1C94"/>
@@ -36023,7 +36830,7 @@
       </w:pPr>
     </w:lvl>
   </w:abstractNum>
-  <w:abstractNum w:abstractNumId="44" w15:restartNumberingAfterBreak="0">
+  <w:abstractNum w:abstractNumId="45" w15:restartNumberingAfterBreak="0">
     <w:nsid w:val="738C2275"/>
     <w:multiLevelType w:val="multilevel"/>
     <w:tmpl w:val="42D65EEA"/>
@@ -36136,7 +36943,7 @@
       </w:pPr>
     </w:lvl>
   </w:abstractNum>
-  <w:abstractNum w:abstractNumId="45" w15:restartNumberingAfterBreak="0">
+  <w:abstractNum w:abstractNumId="46" w15:restartNumberingAfterBreak="0">
     <w:nsid w:val="76020E77"/>
     <w:multiLevelType w:val="multilevel"/>
     <w:tmpl w:val="5B58B9B4"/>
@@ -36276,7 +37083,7 @@
       </w:rPr>
     </w:lvl>
   </w:abstractNum>
-  <w:abstractNum w:abstractNumId="46" w15:restartNumberingAfterBreak="0">
+  <w:abstractNum w:abstractNumId="47" w15:restartNumberingAfterBreak="0">
     <w:nsid w:val="76585001"/>
     <w:multiLevelType w:val="multilevel"/>
     <w:tmpl w:val="E36E70FC"/>
@@ -36435,7 +37242,7 @@
       </w:rPr>
     </w:lvl>
   </w:abstractNum>
-  <w:abstractNum w:abstractNumId="47" w15:restartNumberingAfterBreak="0">
+  <w:abstractNum w:abstractNumId="48" w15:restartNumberingAfterBreak="0">
     <w:nsid w:val="76F855D7"/>
     <w:multiLevelType w:val="multilevel"/>
     <w:tmpl w:val="B74667A2"/>
@@ -36548,7 +37355,7 @@
       </w:pPr>
     </w:lvl>
   </w:abstractNum>
-  <w:abstractNum w:abstractNumId="48" w15:restartNumberingAfterBreak="0">
+  <w:abstractNum w:abstractNumId="49" w15:restartNumberingAfterBreak="0">
     <w:nsid w:val="78674920"/>
     <w:multiLevelType w:val="multilevel"/>
     <w:tmpl w:val="2F4834AA"/>
@@ -36661,7 +37468,7 @@
       </w:pPr>
     </w:lvl>
   </w:abstractNum>
-  <w:abstractNum w:abstractNumId="49" w15:restartNumberingAfterBreak="0">
+  <w:abstractNum w:abstractNumId="50" w15:restartNumberingAfterBreak="0">
     <w:nsid w:val="78A365C5"/>
     <w:multiLevelType w:val="hybridMultilevel"/>
     <w:tmpl w:val="137CE81A"/>
@@ -36747,7 +37554,7 @@
       </w:pPr>
     </w:lvl>
   </w:abstractNum>
-  <w:abstractNum w:abstractNumId="50" w15:restartNumberingAfterBreak="0">
+  <w:abstractNum w:abstractNumId="51" w15:restartNumberingAfterBreak="0">
     <w:nsid w:val="7A14354C"/>
     <w:multiLevelType w:val="multilevel"/>
     <w:tmpl w:val="B38EDE40"/>
@@ -36887,7 +37694,7 @@
       </w:rPr>
     </w:lvl>
   </w:abstractNum>
-  <w:abstractNum w:abstractNumId="51" w15:restartNumberingAfterBreak="0">
+  <w:abstractNum w:abstractNumId="52" w15:restartNumberingAfterBreak="0">
     <w:nsid w:val="7CD53B03"/>
     <w:multiLevelType w:val="multilevel"/>
     <w:tmpl w:val="3BBADCE8"/>
@@ -37036,7 +37843,7 @@
       </w:rPr>
     </w:lvl>
   </w:abstractNum>
-  <w:abstractNum w:abstractNumId="52" w15:restartNumberingAfterBreak="0">
+  <w:abstractNum w:abstractNumId="53" w15:restartNumberingAfterBreak="0">
     <w:nsid w:val="7CDC496B"/>
     <w:multiLevelType w:val="multilevel"/>
     <w:tmpl w:val="9B36D9E6"/>
@@ -37194,7 +38001,7 @@
       </w:rPr>
     </w:lvl>
   </w:abstractNum>
-  <w:abstractNum w:abstractNumId="53" w15:restartNumberingAfterBreak="0">
+  <w:abstractNum w:abstractNumId="54" w15:restartNumberingAfterBreak="0">
     <w:nsid w:val="7D8A5F1C"/>
     <w:multiLevelType w:val="multilevel"/>
     <w:tmpl w:val="09B84D10"/>
@@ -37334,7 +38141,7 @@
       </w:rPr>
     </w:lvl>
   </w:abstractNum>
-  <w:abstractNum w:abstractNumId="54" w15:restartNumberingAfterBreak="0">
+  <w:abstractNum w:abstractNumId="55" w15:restartNumberingAfterBreak="0">
     <w:nsid w:val="7E4A3210"/>
     <w:multiLevelType w:val="multilevel"/>
     <w:tmpl w:val="B95C749E"/>
@@ -37474,7 +38281,7 @@
       </w:rPr>
     </w:lvl>
   </w:abstractNum>
-  <w:abstractNum w:abstractNumId="55" w15:restartNumberingAfterBreak="0">
+  <w:abstractNum w:abstractNumId="56" w15:restartNumberingAfterBreak="0">
     <w:nsid w:val="7FF11939"/>
     <w:multiLevelType w:val="multilevel"/>
     <w:tmpl w:val="8DF2FEC2"/>
@@ -37614,161 +38421,161 @@
       </w:rPr>
     </w:lvl>
   </w:abstractNum>
-  <w:num w:numId="1">
+  <w:num w:numId="1" w16cid:durableId="1027832078">
+    <w:abstractNumId w:val="27"/>
+  </w:num>
+  <w:num w:numId="2" w16cid:durableId="1740707511">
+    <w:abstractNumId w:val="38"/>
+  </w:num>
+  <w:num w:numId="3" w16cid:durableId="1129009687">
+    <w:abstractNumId w:val="9"/>
+  </w:num>
+  <w:num w:numId="4" w16cid:durableId="74085299">
+    <w:abstractNumId w:val="25"/>
+  </w:num>
+  <w:num w:numId="5" w16cid:durableId="1137147487">
+    <w:abstractNumId w:val="14"/>
+  </w:num>
+  <w:num w:numId="6" w16cid:durableId="543325517">
+    <w:abstractNumId w:val="36"/>
+  </w:num>
+  <w:num w:numId="7" w16cid:durableId="1848251401">
+    <w:abstractNumId w:val="18"/>
+  </w:num>
+  <w:num w:numId="8" w16cid:durableId="590312883">
+    <w:abstractNumId w:val="5"/>
+  </w:num>
+  <w:num w:numId="9" w16cid:durableId="557519354">
+    <w:abstractNumId w:val="1"/>
+  </w:num>
+  <w:num w:numId="10" w16cid:durableId="116678895">
+    <w:abstractNumId w:val="28"/>
+  </w:num>
+  <w:num w:numId="11" w16cid:durableId="1389186499">
+    <w:abstractNumId w:val="2"/>
+  </w:num>
+  <w:num w:numId="12" w16cid:durableId="93399804">
+    <w:abstractNumId w:val="49"/>
+  </w:num>
+  <w:num w:numId="13" w16cid:durableId="1865558858">
+    <w:abstractNumId w:val="48"/>
+  </w:num>
+  <w:num w:numId="14" w16cid:durableId="268702847">
+    <w:abstractNumId w:val="34"/>
+  </w:num>
+  <w:num w:numId="15" w16cid:durableId="1162282155">
+    <w:abstractNumId w:val="46"/>
+  </w:num>
+  <w:num w:numId="16" w16cid:durableId="1722441781">
+    <w:abstractNumId w:val="51"/>
+  </w:num>
+  <w:num w:numId="17" w16cid:durableId="1209222728">
+    <w:abstractNumId w:val="54"/>
+  </w:num>
+  <w:num w:numId="18" w16cid:durableId="1309630797">
+    <w:abstractNumId w:val="21"/>
+  </w:num>
+  <w:num w:numId="19" w16cid:durableId="1809472315">
+    <w:abstractNumId w:val="24"/>
+  </w:num>
+  <w:num w:numId="20" w16cid:durableId="1120614671">
+    <w:abstractNumId w:val="39"/>
+  </w:num>
+  <w:num w:numId="21" w16cid:durableId="797991326">
+    <w:abstractNumId w:val="31"/>
+  </w:num>
+  <w:num w:numId="22" w16cid:durableId="781270907">
+    <w:abstractNumId w:val="3"/>
+  </w:num>
+  <w:num w:numId="23" w16cid:durableId="1355493593">
+    <w:abstractNumId w:val="10"/>
+  </w:num>
+  <w:num w:numId="24" w16cid:durableId="869758512">
+    <w:abstractNumId w:val="45"/>
+  </w:num>
+  <w:num w:numId="25" w16cid:durableId="2027515393">
+    <w:abstractNumId w:val="44"/>
+  </w:num>
+  <w:num w:numId="26" w16cid:durableId="1090615594">
+    <w:abstractNumId w:val="6"/>
+  </w:num>
+  <w:num w:numId="27" w16cid:durableId="1719935088">
+    <w:abstractNumId w:val="42"/>
+  </w:num>
+  <w:num w:numId="28" w16cid:durableId="799495420">
+    <w:abstractNumId w:val="20"/>
+  </w:num>
+  <w:num w:numId="29" w16cid:durableId="390660182">
+    <w:abstractNumId w:val="29"/>
+  </w:num>
+  <w:num w:numId="30" w16cid:durableId="485827101">
+    <w:abstractNumId w:val="35"/>
+  </w:num>
+  <w:num w:numId="31" w16cid:durableId="1509514635">
+    <w:abstractNumId w:val="40"/>
+  </w:num>
+  <w:num w:numId="32" w16cid:durableId="652224597">
+    <w:abstractNumId w:val="52"/>
+  </w:num>
+  <w:num w:numId="33" w16cid:durableId="215626863">
+    <w:abstractNumId w:val="43"/>
+  </w:num>
+  <w:num w:numId="34" w16cid:durableId="1314993921">
+    <w:abstractNumId w:val="12"/>
+  </w:num>
+  <w:num w:numId="35" w16cid:durableId="1544825038">
+    <w:abstractNumId w:val="4"/>
+  </w:num>
+  <w:num w:numId="36" w16cid:durableId="1122651938">
+    <w:abstractNumId w:val="15"/>
+  </w:num>
+  <w:num w:numId="37" w16cid:durableId="536242100">
+    <w:abstractNumId w:val="8"/>
+  </w:num>
+  <w:num w:numId="38" w16cid:durableId="782269834">
+    <w:abstractNumId w:val="32"/>
+  </w:num>
+  <w:num w:numId="39" w16cid:durableId="580065553">
+    <w:abstractNumId w:val="55"/>
+  </w:num>
+  <w:num w:numId="40" w16cid:durableId="931010638">
+    <w:abstractNumId w:val="41"/>
+  </w:num>
+  <w:num w:numId="41" w16cid:durableId="792479248">
     <w:abstractNumId w:val="26"/>
   </w:num>
-  <w:num w:numId="2">
-    <w:abstractNumId w:val="37"/>
+  <w:num w:numId="42" w16cid:durableId="1555459146">
+    <w:abstractNumId w:val="0"/>
   </w:num>
-  <w:num w:numId="3">
-    <w:abstractNumId w:val="9"/>
+  <w:num w:numId="43" w16cid:durableId="1846087345">
+    <w:abstractNumId w:val="7"/>
   </w:num>
-  <w:num w:numId="4">
-    <w:abstractNumId w:val="24"/>
+  <w:num w:numId="44" w16cid:durableId="347483446">
+    <w:abstractNumId w:val="11"/>
   </w:num>
-  <w:num w:numId="5">
-    <w:abstractNumId w:val="14"/>
+  <w:num w:numId="45" w16cid:durableId="517934065">
+    <w:abstractNumId w:val="19"/>
   </w:num>
-  <w:num w:numId="6">
-    <w:abstractNumId w:val="35"/>
-  </w:num>
-  <w:num w:numId="7">
-    <w:abstractNumId w:val="18"/>
-  </w:num>
-  <w:num w:numId="8">
-    <w:abstractNumId w:val="5"/>
-  </w:num>
-  <w:num w:numId="9">
-    <w:abstractNumId w:val="1"/>
-  </w:num>
-  <w:num w:numId="10">
-    <w:abstractNumId w:val="27"/>
-  </w:num>
-  <w:num w:numId="11">
-    <w:abstractNumId w:val="2"/>
-  </w:num>
-  <w:num w:numId="12">
-    <w:abstractNumId w:val="48"/>
-  </w:num>
-  <w:num w:numId="13">
-    <w:abstractNumId w:val="47"/>
-  </w:num>
-  <w:num w:numId="14">
-    <w:abstractNumId w:val="33"/>
-  </w:num>
-  <w:num w:numId="15">
-    <w:abstractNumId w:val="45"/>
-  </w:num>
-  <w:num w:numId="16">
-    <w:abstractNumId w:val="50"/>
-  </w:num>
-  <w:num w:numId="17">
+  <w:num w:numId="46" w16cid:durableId="1081834411">
     <w:abstractNumId w:val="53"/>
   </w:num>
-  <w:num w:numId="18">
-    <w:abstractNumId w:val="21"/>
+  <w:num w:numId="47" w16cid:durableId="196084513">
+    <w:abstractNumId w:val="16"/>
   </w:num>
-  <w:num w:numId="19">
-    <w:abstractNumId w:val="23"/>
+  <w:num w:numId="48" w16cid:durableId="1730038007">
+    <w:abstractNumId w:val="56"/>
   </w:num>
-  <w:num w:numId="20">
-    <w:abstractNumId w:val="38"/>
-  </w:num>
-  <w:num w:numId="21">
+  <w:num w:numId="49" w16cid:durableId="1512374725">
     <w:abstractNumId w:val="30"/>
   </w:num>
-  <w:num w:numId="22">
-    <w:abstractNumId w:val="3"/>
-  </w:num>
-  <w:num w:numId="23">
-    <w:abstractNumId w:val="10"/>
-  </w:num>
-  <w:num w:numId="24">
-    <w:abstractNumId w:val="44"/>
-  </w:num>
-  <w:num w:numId="25">
-    <w:abstractNumId w:val="43"/>
-  </w:num>
-  <w:num w:numId="26">
-    <w:abstractNumId w:val="6"/>
-  </w:num>
-  <w:num w:numId="27">
-    <w:abstractNumId w:val="41"/>
-  </w:num>
-  <w:num w:numId="28">
-    <w:abstractNumId w:val="20"/>
-  </w:num>
-  <w:num w:numId="29">
-    <w:abstractNumId w:val="28"/>
-  </w:num>
-  <w:num w:numId="30">
-    <w:abstractNumId w:val="34"/>
-  </w:num>
-  <w:num w:numId="31">
-    <w:abstractNumId w:val="39"/>
-  </w:num>
-  <w:num w:numId="32">
-    <w:abstractNumId w:val="51"/>
-  </w:num>
-  <w:num w:numId="33">
-    <w:abstractNumId w:val="42"/>
-  </w:num>
-  <w:num w:numId="34">
-    <w:abstractNumId w:val="12"/>
-  </w:num>
-  <w:num w:numId="35">
-    <w:abstractNumId w:val="4"/>
-  </w:num>
-  <w:num w:numId="36">
-    <w:abstractNumId w:val="15"/>
-  </w:num>
-  <w:num w:numId="37">
-    <w:abstractNumId w:val="8"/>
-  </w:num>
-  <w:num w:numId="38">
-    <w:abstractNumId w:val="31"/>
-  </w:num>
-  <w:num w:numId="39">
-    <w:abstractNumId w:val="54"/>
-  </w:num>
-  <w:num w:numId="40">
+  <w:num w:numId="50" w16cid:durableId="424880580">
     <w:abstractNumId w:val="40"/>
-  </w:num>
-  <w:num w:numId="41">
-    <w:abstractNumId w:val="25"/>
-  </w:num>
-  <w:num w:numId="42">
-    <w:abstractNumId w:val="0"/>
-  </w:num>
-  <w:num w:numId="43">
-    <w:abstractNumId w:val="7"/>
-  </w:num>
-  <w:num w:numId="44">
-    <w:abstractNumId w:val="11"/>
-  </w:num>
-  <w:num w:numId="45">
-    <w:abstractNumId w:val="19"/>
-  </w:num>
-  <w:num w:numId="46">
-    <w:abstractNumId w:val="52"/>
-  </w:num>
-  <w:num w:numId="47">
-    <w:abstractNumId w:val="16"/>
-  </w:num>
-  <w:num w:numId="48">
-    <w:abstractNumId w:val="55"/>
-  </w:num>
-  <w:num w:numId="49">
-    <w:abstractNumId w:val="29"/>
-  </w:num>
-  <w:num w:numId="50">
-    <w:abstractNumId w:val="39"/>
     <w:lvlOverride w:ilvl="0">
       <w:startOverride w:val="1"/>
     </w:lvlOverride>
   </w:num>
-  <w:num w:numId="51">
-    <w:abstractNumId w:val="51"/>
+  <w:num w:numId="51" w16cid:durableId="1677809921">
+    <w:abstractNumId w:val="52"/>
     <w:lvlOverride w:ilvl="0">
       <w:startOverride w:val="5"/>
     </w:lvlOverride>
@@ -37776,13 +38583,13 @@
       <w:startOverride w:val="2"/>
     </w:lvlOverride>
   </w:num>
-  <w:num w:numId="52">
-    <w:abstractNumId w:val="42"/>
+  <w:num w:numId="52" w16cid:durableId="298145522">
+    <w:abstractNumId w:val="43"/>
     <w:lvlOverride w:ilvl="0">
       <w:startOverride w:val="6"/>
     </w:lvlOverride>
   </w:num>
-  <w:num w:numId="53">
+  <w:num w:numId="53" w16cid:durableId="767580041">
     <w:abstractNumId w:val="12"/>
     <w:lvlOverride w:ilvl="0">
       <w:startOverride w:val="6"/>
@@ -37791,39 +38598,42 @@
       <w:startOverride w:val="3"/>
     </w:lvlOverride>
   </w:num>
-  <w:num w:numId="54">
+  <w:num w:numId="54" w16cid:durableId="102380162">
     <w:abstractNumId w:val="4"/>
     <w:lvlOverride w:ilvl="0">
       <w:startOverride w:val="7"/>
     </w:lvlOverride>
   </w:num>
-  <w:num w:numId="55">
-    <w:abstractNumId w:val="32"/>
+  <w:num w:numId="55" w16cid:durableId="604073916">
+    <w:abstractNumId w:val="33"/>
   </w:num>
-  <w:num w:numId="56">
+  <w:num w:numId="56" w16cid:durableId="845290579">
     <w:abstractNumId w:val="22"/>
   </w:num>
-  <w:num w:numId="57">
-    <w:abstractNumId w:val="36"/>
+  <w:num w:numId="57" w16cid:durableId="1968655324">
+    <w:abstractNumId w:val="37"/>
   </w:num>
-  <w:num w:numId="58">
-    <w:abstractNumId w:val="49"/>
+  <w:num w:numId="58" w16cid:durableId="1253197707">
+    <w:abstractNumId w:val="50"/>
   </w:num>
-  <w:num w:numId="59">
+  <w:num w:numId="59" w16cid:durableId="855772212">
     <w:abstractNumId w:val="13"/>
   </w:num>
-  <w:num w:numId="60">
+  <w:num w:numId="60" w16cid:durableId="2005276462">
     <w:abstractNumId w:val="17"/>
   </w:num>
-  <w:num w:numId="61">
-    <w:abstractNumId w:val="46"/>
+  <w:num w:numId="61" w16cid:durableId="84694416">
+    <w:abstractNumId w:val="47"/>
+  </w:num>
+  <w:num w:numId="62" w16cid:durableId="654064256">
+    <w:abstractNumId w:val="23"/>
   </w:num>
   <w:numIdMacAtCleanup w:val="61"/>
 </w:numbering>
 </file>
 
 <file path=word/styles.xml><?xml version="1.0" encoding="utf-8"?>
-<w:styles xmlns:mc="http://schemas.openxmlformats.org/markup-compatibility/2006" xmlns:r="http://schemas.openxmlformats.org/officeDocument/2006/relationships" xmlns:w="http://schemas.openxmlformats.org/wordprocessingml/2006/main" xmlns:w14="http://schemas.microsoft.com/office/word/2010/wordml" xmlns:w15="http://schemas.microsoft.com/office/word/2012/wordml" xmlns:w16cid="http://schemas.microsoft.com/office/word/2016/wordml/cid" xmlns:w16se="http://schemas.microsoft.com/office/word/2015/wordml/symex" mc:Ignorable="w14 w15 w16se w16cid">
+<w:styles xmlns:mc="http://schemas.openxmlformats.org/markup-compatibility/2006" xmlns:r="http://schemas.openxmlformats.org/officeDocument/2006/relationships" xmlns:w="http://schemas.openxmlformats.org/wordprocessingml/2006/main" xmlns:w14="http://schemas.microsoft.com/office/word/2010/wordml" xmlns:w15="http://schemas.microsoft.com/office/word/2012/wordml" xmlns:w16cex="http://schemas.microsoft.com/office/word/2018/wordml/cex" xmlns:w16cid="http://schemas.microsoft.com/office/word/2016/wordml/cid" xmlns:w16="http://schemas.microsoft.com/office/word/2018/wordml" xmlns:w16sdtdh="http://schemas.microsoft.com/office/word/2020/wordml/sdtdatahash" xmlns:w16se="http://schemas.microsoft.com/office/word/2015/wordml/symex" mc:Ignorable="w14 w15 w16se w16cid w16 w16cex w16sdtdh">
   <w:docDefaults>
     <w:rPrDefault>
       <w:rPr>
@@ -37840,7 +38650,7 @@
       </w:pPr>
     </w:pPrDefault>
   </w:docDefaults>
-  <w:latentStyles w:defLockedState="0" w:defUIPriority="99" w:defSemiHidden="0" w:defUnhideWhenUsed="0" w:defQFormat="0" w:count="375">
+  <w:latentStyles w:defLockedState="0" w:defUIPriority="99" w:defSemiHidden="0" w:defUnhideWhenUsed="0" w:defQFormat="0" w:count="376">
     <w:lsdException w:name="Normal" w:uiPriority="0" w:qFormat="1"/>
     <w:lsdException w:name="heading 1" w:uiPriority="9" w:qFormat="1"/>
     <w:lsdException w:name="heading 2" w:semiHidden="1" w:uiPriority="9" w:unhideWhenUsed="1" w:qFormat="1"/>
@@ -38216,11 +39026,12 @@
     <w:lsdException w:name="Smart Hyperlink" w:semiHidden="1" w:unhideWhenUsed="1"/>
     <w:lsdException w:name="Hashtag" w:semiHidden="1" w:unhideWhenUsed="1"/>
     <w:lsdException w:name="Unresolved Mention" w:semiHidden="1" w:unhideWhenUsed="1"/>
+    <w:lsdException w:name="Smart Link" w:semiHidden="1" w:unhideWhenUsed="1"/>
   </w:latentStyles>
   <w:style w:type="paragraph" w:default="1" w:styleId="a">
     <w:name w:val="Normal"/>
     <w:qFormat/>
-    <w:rsid w:val="00D4454A"/>
+    <w:rsid w:val="00DB7247"/>
   </w:style>
   <w:style w:type="paragraph" w:styleId="1">
     <w:name w:val="heading 1"/>
@@ -38263,7 +39074,6 @@
   <w:style w:type="character" w:default="1" w:styleId="a2">
     <w:name w:val="Default Paragraph Font"/>
     <w:uiPriority w:val="1"/>
-    <w:semiHidden/>
     <w:unhideWhenUsed/>
   </w:style>
   <w:style w:type="table" w:default="1" w:styleId="a3">

--- a/Дипломная работа/ДИПЛОМ(новая версия).docx
+++ b/Дипломная работа/ДИПЛОМ(новая версия).docx
@@ -3909,7 +3909,7 @@
             </w:rPr>
             <w:fldChar w:fldCharType="separate"/>
           </w:r>
-          <w:hyperlink w:anchor="_Toc186049440" w:history="1">
+          <w:hyperlink w:anchor="_Toc187578099" w:history="1">
             <w:r>
               <w:rPr>
                 <w:rStyle w:val="af4"/>
@@ -3938,7 +3938,7 @@
                 <w:noProof/>
                 <w:webHidden/>
               </w:rPr>
-              <w:instrText xml:space="preserve"> PAGEREF _Toc186049440 \h </w:instrText>
+              <w:instrText xml:space="preserve"> PAGEREF _Toc187578099 \h </w:instrText>
             </w:r>
             <w:r>
               <w:rPr>
@@ -3984,7 +3984,7 @@
               <w14:ligatures w14:val="standardContextual"/>
             </w:rPr>
           </w:pPr>
-          <w:hyperlink w:anchor="_Toc186049441" w:history="1">
+          <w:hyperlink w:anchor="_Toc187578100" w:history="1">
             <w:r>
               <w:rPr>
                 <w:rStyle w:val="af4"/>
@@ -4033,7 +4033,7 @@
                 <w:noProof/>
                 <w:webHidden/>
               </w:rPr>
-              <w:instrText xml:space="preserve"> PAGEREF _Toc186049441 \h </w:instrText>
+              <w:instrText xml:space="preserve"> PAGEREF _Toc187578100 \h </w:instrText>
             </w:r>
             <w:r>
               <w:rPr>
@@ -4071,7 +4071,7 @@
               <w:tab w:val="left" w:pos="880"/>
               <w:tab w:val="right" w:leader="dot" w:pos="9911"/>
             </w:tabs>
-            <w:ind w:left="709"/>
+            <w:ind w:left="369"/>
             <w:rPr>
               <w:rFonts w:asciiTheme="minorHAnsi" w:eastAsiaTheme="minorEastAsia" w:hAnsiTheme="minorHAnsi" w:cstheme="minorBidi"/>
               <w:noProof/>
@@ -4080,7 +4080,7 @@
               <w14:ligatures w14:val="standardContextual"/>
             </w:rPr>
           </w:pPr>
-          <w:hyperlink w:anchor="_Toc186049442" w:history="1">
+          <w:hyperlink w:anchor="_Toc187578101" w:history="1">
             <w:r>
               <w:rPr>
                 <w:rStyle w:val="af4"/>
@@ -4098,7 +4098,7 @@
                 <w:lang w:eastAsia="ru-RU" w:bidi="ar-SA"/>
                 <w14:ligatures w14:val="standardContextual"/>
               </w:rPr>
-              <w:t xml:space="preserve"> </w:t>
+              <w:tab/>
             </w:r>
             <w:r>
               <w:rPr>
@@ -4130,7 +4130,7 @@
                 <w:noProof/>
                 <w:webHidden/>
               </w:rPr>
-              <w:instrText xml:space="preserve"> PAGEREF _Toc186049442 \h </w:instrText>
+              <w:instrText xml:space="preserve"> PAGEREF _Toc187578101 \h </w:instrText>
             </w:r>
             <w:r>
               <w:rPr>
@@ -4168,7 +4168,7 @@
               <w:tab w:val="left" w:pos="1100"/>
               <w:tab w:val="right" w:leader="dot" w:pos="9911"/>
             </w:tabs>
-            <w:ind w:left="1100"/>
+            <w:ind w:left="454"/>
             <w:rPr>
               <w:rFonts w:asciiTheme="minorHAnsi" w:eastAsiaTheme="minorEastAsia" w:hAnsiTheme="minorHAnsi" w:cstheme="minorBidi"/>
               <w:noProof/>
@@ -4177,7 +4177,7 @@
               <w14:ligatures w14:val="standardContextual"/>
             </w:rPr>
           </w:pPr>
-          <w:hyperlink w:anchor="_Toc186049443" w:history="1">
+          <w:hyperlink w:anchor="_Toc187578102" w:history="1">
             <w:r>
               <w:rPr>
                 <w:rStyle w:val="af4"/>
@@ -4195,7 +4195,7 @@
                 <w:lang w:eastAsia="ru-RU" w:bidi="ar-SA"/>
                 <w14:ligatures w14:val="standardContextual"/>
               </w:rPr>
-              <w:t xml:space="preserve"> </w:t>
+              <w:tab/>
             </w:r>
             <w:r>
               <w:rPr>
@@ -4226,7 +4226,7 @@
                 <w:noProof/>
                 <w:webHidden/>
               </w:rPr>
-              <w:instrText xml:space="preserve"> PAGEREF _Toc186049443 \h </w:instrText>
+              <w:instrText xml:space="preserve"> PAGEREF _Toc187578102 \h </w:instrText>
             </w:r>
             <w:r>
               <w:rPr>
@@ -4264,7 +4264,7 @@
               <w:tab w:val="left" w:pos="1100"/>
               <w:tab w:val="right" w:leader="dot" w:pos="9911"/>
             </w:tabs>
-            <w:ind w:left="1100"/>
+            <w:ind w:left="454"/>
             <w:rPr>
               <w:rFonts w:asciiTheme="minorHAnsi" w:eastAsiaTheme="minorEastAsia" w:hAnsiTheme="minorHAnsi" w:cstheme="minorBidi"/>
               <w:noProof/>
@@ -4273,7 +4273,7 @@
               <w14:ligatures w14:val="standardContextual"/>
             </w:rPr>
           </w:pPr>
-          <w:hyperlink w:anchor="_Toc186049444" w:history="1">
+          <w:hyperlink w:anchor="_Toc187578103" w:history="1">
             <w:r>
               <w:rPr>
                 <w:rStyle w:val="af4"/>
@@ -4291,7 +4291,7 @@
                 <w:lang w:eastAsia="ru-RU" w:bidi="ar-SA"/>
                 <w14:ligatures w14:val="standardContextual"/>
               </w:rPr>
-              <w:t xml:space="preserve"> </w:t>
+              <w:tab/>
             </w:r>
             <w:r>
               <w:rPr>
@@ -4323,7 +4323,7 @@
                 <w:noProof/>
                 <w:webHidden/>
               </w:rPr>
-              <w:instrText xml:space="preserve"> PAGEREF _Toc186049444 \h </w:instrText>
+              <w:instrText xml:space="preserve"> PAGEREF _Toc187578103 \h </w:instrText>
             </w:r>
             <w:r>
               <w:rPr>
@@ -4361,7 +4361,7 @@
               <w:tab w:val="left" w:pos="880"/>
               <w:tab w:val="right" w:leader="dot" w:pos="9911"/>
             </w:tabs>
-            <w:ind w:left="709"/>
+            <w:ind w:left="369"/>
             <w:rPr>
               <w:rFonts w:asciiTheme="minorHAnsi" w:eastAsiaTheme="minorEastAsia" w:hAnsiTheme="minorHAnsi" w:cstheme="minorBidi"/>
               <w:noProof/>
@@ -4370,7 +4370,7 @@
               <w14:ligatures w14:val="standardContextual"/>
             </w:rPr>
           </w:pPr>
-          <w:hyperlink w:anchor="_Toc186049445" w:history="1">
+          <w:hyperlink w:anchor="_Toc187578104" w:history="1">
             <w:r>
               <w:rPr>
                 <w:rStyle w:val="af4"/>
@@ -4388,7 +4388,7 @@
                 <w:lang w:eastAsia="ru-RU" w:bidi="ar-SA"/>
                 <w14:ligatures w14:val="standardContextual"/>
               </w:rPr>
-              <w:t xml:space="preserve"> </w:t>
+              <w:tab/>
             </w:r>
             <w:r>
               <w:rPr>
@@ -4420,7 +4420,7 @@
                 <w:noProof/>
                 <w:webHidden/>
               </w:rPr>
-              <w:instrText xml:space="preserve"> PAGEREF _Toc186049445 \h </w:instrText>
+              <w:instrText xml:space="preserve"> PAGEREF _Toc187578104 \h </w:instrText>
             </w:r>
             <w:r>
               <w:rPr>
@@ -4458,7 +4458,7 @@
               <w:tab w:val="left" w:pos="880"/>
               <w:tab w:val="right" w:leader="dot" w:pos="9911"/>
             </w:tabs>
-            <w:ind w:left="709"/>
+            <w:ind w:left="369"/>
             <w:rPr>
               <w:rFonts w:asciiTheme="minorHAnsi" w:eastAsiaTheme="minorEastAsia" w:hAnsiTheme="minorHAnsi" w:cstheme="minorBidi"/>
               <w:noProof/>
@@ -4467,7 +4467,7 @@
               <w14:ligatures w14:val="standardContextual"/>
             </w:rPr>
           </w:pPr>
-          <w:hyperlink w:anchor="_Toc186049446" w:history="1">
+          <w:hyperlink w:anchor="_Toc187578105" w:history="1">
             <w:r>
               <w:rPr>
                 <w:rStyle w:val="af4"/>
@@ -4485,7 +4485,7 @@
                 <w:lang w:eastAsia="ru-RU" w:bidi="ar-SA"/>
                 <w14:ligatures w14:val="standardContextual"/>
               </w:rPr>
-              <w:t xml:space="preserve"> </w:t>
+              <w:tab/>
             </w:r>
             <w:r>
               <w:rPr>
@@ -4518,7 +4518,7 @@
                 <w:noProof/>
                 <w:webHidden/>
               </w:rPr>
-              <w:instrText xml:space="preserve"> PAGEREF _Toc186049446 \h </w:instrText>
+              <w:instrText xml:space="preserve"> PAGEREF _Toc187578105 \h </w:instrText>
             </w:r>
             <w:r>
               <w:rPr>
@@ -4556,7 +4556,7 @@
               <w:tab w:val="left" w:pos="1100"/>
               <w:tab w:val="right" w:leader="dot" w:pos="9911"/>
             </w:tabs>
-            <w:ind w:left="1100"/>
+            <w:ind w:left="454"/>
             <w:rPr>
               <w:rFonts w:asciiTheme="minorHAnsi" w:eastAsiaTheme="minorEastAsia" w:hAnsiTheme="minorHAnsi" w:cstheme="minorBidi"/>
               <w:noProof/>
@@ -4565,7 +4565,7 @@
               <w14:ligatures w14:val="standardContextual"/>
             </w:rPr>
           </w:pPr>
-          <w:hyperlink w:anchor="_Toc186049447" w:history="1">
+          <w:hyperlink w:anchor="_Toc187578106" w:history="1">
             <w:r>
               <w:rPr>
                 <w:rStyle w:val="af4"/>
@@ -4583,7 +4583,7 @@
                 <w:lang w:eastAsia="ru-RU" w:bidi="ar-SA"/>
                 <w14:ligatures w14:val="standardContextual"/>
               </w:rPr>
-              <w:t xml:space="preserve"> </w:t>
+              <w:tab/>
             </w:r>
             <w:r>
               <w:rPr>
@@ -4612,7 +4612,7 @@
                 <w:noProof/>
                 <w:webHidden/>
               </w:rPr>
-              <w:instrText xml:space="preserve"> PAGEREF _Toc186049447 \h </w:instrText>
+              <w:instrText xml:space="preserve"> PAGEREF _Toc187578106 \h </w:instrText>
             </w:r>
             <w:r>
               <w:rPr>
@@ -4650,7 +4650,7 @@
               <w:tab w:val="left" w:pos="1100"/>
               <w:tab w:val="right" w:leader="dot" w:pos="9911"/>
             </w:tabs>
-            <w:ind w:left="1100"/>
+            <w:ind w:left="454"/>
             <w:rPr>
               <w:rFonts w:asciiTheme="minorHAnsi" w:eastAsiaTheme="minorEastAsia" w:hAnsiTheme="minorHAnsi" w:cstheme="minorBidi"/>
               <w:noProof/>
@@ -4659,7 +4659,7 @@
               <w14:ligatures w14:val="standardContextual"/>
             </w:rPr>
           </w:pPr>
-          <w:hyperlink w:anchor="_Toc186049448" w:history="1">
+          <w:hyperlink w:anchor="_Toc187578107" w:history="1">
             <w:r>
               <w:rPr>
                 <w:rStyle w:val="af4"/>
@@ -4677,7 +4677,7 @@
                 <w:lang w:eastAsia="ru-RU" w:bidi="ar-SA"/>
                 <w14:ligatures w14:val="standardContextual"/>
               </w:rPr>
-              <w:t xml:space="preserve"> </w:t>
+              <w:tab/>
             </w:r>
             <w:r>
               <w:rPr>
@@ -4707,7 +4707,7 @@
                 <w:noProof/>
                 <w:webHidden/>
               </w:rPr>
-              <w:instrText xml:space="preserve"> PAGEREF _Toc186049448 \h </w:instrText>
+              <w:instrText xml:space="preserve"> PAGEREF _Toc187578107 \h </w:instrText>
             </w:r>
             <w:r>
               <w:rPr>
@@ -4745,7 +4745,7 @@
               <w:tab w:val="left" w:pos="1100"/>
               <w:tab w:val="right" w:leader="dot" w:pos="9911"/>
             </w:tabs>
-            <w:ind w:left="1100"/>
+            <w:ind w:left="454"/>
             <w:rPr>
               <w:rFonts w:asciiTheme="minorHAnsi" w:eastAsiaTheme="minorEastAsia" w:hAnsiTheme="minorHAnsi" w:cstheme="minorBidi"/>
               <w:noProof/>
@@ -4754,7 +4754,7 @@
               <w14:ligatures w14:val="standardContextual"/>
             </w:rPr>
           </w:pPr>
-          <w:hyperlink w:anchor="_Toc186049449" w:history="1">
+          <w:hyperlink w:anchor="_Toc187578108" w:history="1">
             <w:r>
               <w:rPr>
                 <w:rStyle w:val="af4"/>
@@ -4772,7 +4772,7 @@
                 <w:lang w:eastAsia="ru-RU" w:bidi="ar-SA"/>
                 <w14:ligatures w14:val="standardContextual"/>
               </w:rPr>
-              <w:t xml:space="preserve"> </w:t>
+              <w:tab/>
             </w:r>
             <w:r>
               <w:rPr>
@@ -4802,7 +4802,7 @@
                 <w:noProof/>
                 <w:webHidden/>
               </w:rPr>
-              <w:instrText xml:space="preserve"> PAGEREF _Toc186049449 \h </w:instrText>
+              <w:instrText xml:space="preserve"> PAGEREF _Toc187578108 \h </w:instrText>
             </w:r>
             <w:r>
               <w:rPr>
@@ -4840,7 +4840,7 @@
               <w:tab w:val="left" w:pos="1100"/>
               <w:tab w:val="right" w:leader="dot" w:pos="9911"/>
             </w:tabs>
-            <w:ind w:left="1100"/>
+            <w:ind w:left="454"/>
             <w:rPr>
               <w:rFonts w:asciiTheme="minorHAnsi" w:eastAsiaTheme="minorEastAsia" w:hAnsiTheme="minorHAnsi" w:cstheme="minorBidi"/>
               <w:noProof/>
@@ -4849,7 +4849,7 @@
               <w14:ligatures w14:val="standardContextual"/>
             </w:rPr>
           </w:pPr>
-          <w:hyperlink w:anchor="_Toc186049450" w:history="1">
+          <w:hyperlink w:anchor="_Toc187578109" w:history="1">
             <w:r>
               <w:rPr>
                 <w:rStyle w:val="af4"/>
@@ -4867,7 +4867,7 @@
                 <w:lang w:eastAsia="ru-RU" w:bidi="ar-SA"/>
                 <w14:ligatures w14:val="standardContextual"/>
               </w:rPr>
-              <w:t xml:space="preserve"> </w:t>
+              <w:tab/>
             </w:r>
             <w:r>
               <w:rPr>
@@ -4897,7 +4897,7 @@
                 <w:noProof/>
                 <w:webHidden/>
               </w:rPr>
-              <w:instrText xml:space="preserve"> PAGEREF _Toc186049450 \h </w:instrText>
+              <w:instrText xml:space="preserve"> PAGEREF _Toc187578109 \h </w:instrText>
             </w:r>
             <w:r>
               <w:rPr>
@@ -4935,7 +4935,7 @@
               <w:tab w:val="left" w:pos="1100"/>
               <w:tab w:val="right" w:leader="dot" w:pos="9911"/>
             </w:tabs>
-            <w:ind w:left="1100"/>
+            <w:ind w:left="454"/>
             <w:rPr>
               <w:rFonts w:asciiTheme="minorHAnsi" w:eastAsiaTheme="minorEastAsia" w:hAnsiTheme="minorHAnsi" w:cstheme="minorBidi"/>
               <w:noProof/>
@@ -4944,7 +4944,7 @@
               <w14:ligatures w14:val="standardContextual"/>
             </w:rPr>
           </w:pPr>
-          <w:hyperlink w:anchor="_Toc186049511" w:history="1">
+          <w:hyperlink w:anchor="_Toc187578110" w:history="1">
             <w:r>
               <w:rPr>
                 <w:rStyle w:val="af4"/>
@@ -4962,7 +4962,7 @@
                 <w:lang w:eastAsia="ru-RU" w:bidi="ar-SA"/>
                 <w14:ligatures w14:val="standardContextual"/>
               </w:rPr>
-              <w:t xml:space="preserve"> </w:t>
+              <w:tab/>
             </w:r>
             <w:r>
               <w:rPr>
@@ -4992,7 +4992,7 @@
                 <w:noProof/>
                 <w:webHidden/>
               </w:rPr>
-              <w:instrText xml:space="preserve"> PAGEREF _Toc186049511 \h </w:instrText>
+              <w:instrText xml:space="preserve"> PAGEREF _Toc187578110 \h </w:instrText>
             </w:r>
             <w:r>
               <w:rPr>
@@ -5030,7 +5030,7 @@
               <w:tab w:val="left" w:pos="880"/>
               <w:tab w:val="right" w:leader="dot" w:pos="9911"/>
             </w:tabs>
-            <w:ind w:left="709"/>
+            <w:ind w:left="369"/>
             <w:rPr>
               <w:rFonts w:asciiTheme="minorHAnsi" w:eastAsiaTheme="minorEastAsia" w:hAnsiTheme="minorHAnsi" w:cstheme="minorBidi"/>
               <w:noProof/>
@@ -5039,7 +5039,7 @@
               <w14:ligatures w14:val="standardContextual"/>
             </w:rPr>
           </w:pPr>
-          <w:hyperlink w:anchor="_Toc186049512" w:history="1">
+          <w:hyperlink w:anchor="_Toc187578111" w:history="1">
             <w:r>
               <w:rPr>
                 <w:rStyle w:val="af4"/>
@@ -5057,7 +5057,7 @@
                 <w:lang w:eastAsia="ru-RU" w:bidi="ar-SA"/>
                 <w14:ligatures w14:val="standardContextual"/>
               </w:rPr>
-              <w:t xml:space="preserve"> </w:t>
+              <w:tab/>
             </w:r>
             <w:r>
               <w:rPr>
@@ -5086,7 +5086,7 @@
                 <w:noProof/>
                 <w:webHidden/>
               </w:rPr>
-              <w:instrText xml:space="preserve"> PAGEREF _Toc186049512 \h </w:instrText>
+              <w:instrText xml:space="preserve"> PAGEREF _Toc187578111 \h </w:instrText>
             </w:r>
             <w:r>
               <w:rPr>
@@ -5124,7 +5124,7 @@
               <w:tab w:val="left" w:pos="880"/>
               <w:tab w:val="right" w:leader="dot" w:pos="9911"/>
             </w:tabs>
-            <w:ind w:left="709"/>
+            <w:ind w:left="369"/>
             <w:rPr>
               <w:rFonts w:asciiTheme="minorHAnsi" w:eastAsiaTheme="minorEastAsia" w:hAnsiTheme="minorHAnsi" w:cstheme="minorBidi"/>
               <w:noProof/>
@@ -5133,7 +5133,7 @@
               <w14:ligatures w14:val="standardContextual"/>
             </w:rPr>
           </w:pPr>
-          <w:hyperlink w:anchor="_Toc186049513" w:history="1">
+          <w:hyperlink w:anchor="_Toc187578112" w:history="1">
             <w:r>
               <w:rPr>
                 <w:rStyle w:val="af4"/>
@@ -5151,7 +5151,7 @@
                 <w:lang w:eastAsia="ru-RU" w:bidi="ar-SA"/>
                 <w14:ligatures w14:val="standardContextual"/>
               </w:rPr>
-              <w:t xml:space="preserve"> </w:t>
+              <w:tab/>
             </w:r>
             <w:r>
               <w:rPr>
@@ -5183,7 +5183,7 @@
                 <w:noProof/>
                 <w:webHidden/>
               </w:rPr>
-              <w:instrText xml:space="preserve"> PAGEREF _Toc186049513 \h </w:instrText>
+              <w:instrText xml:space="preserve"> PAGEREF _Toc187578112 \h </w:instrText>
             </w:r>
             <w:r>
               <w:rPr>
@@ -5221,7 +5221,7 @@
               <w:tab w:val="left" w:pos="880"/>
               <w:tab w:val="right" w:leader="dot" w:pos="9911"/>
             </w:tabs>
-            <w:ind w:left="709"/>
+            <w:ind w:left="369"/>
             <w:rPr>
               <w:rFonts w:asciiTheme="minorHAnsi" w:eastAsiaTheme="minorEastAsia" w:hAnsiTheme="minorHAnsi" w:cstheme="minorBidi"/>
               <w:noProof/>
@@ -5230,7 +5230,7 @@
               <w14:ligatures w14:val="standardContextual"/>
             </w:rPr>
           </w:pPr>
-          <w:hyperlink w:anchor="_Toc186049514" w:history="1">
+          <w:hyperlink w:anchor="_Toc187578113" w:history="1">
             <w:r>
               <w:rPr>
                 <w:rStyle w:val="af4"/>
@@ -5248,7 +5248,7 @@
                 <w:lang w:eastAsia="ru-RU" w:bidi="ar-SA"/>
                 <w14:ligatures w14:val="standardContextual"/>
               </w:rPr>
-              <w:t xml:space="preserve"> </w:t>
+              <w:tab/>
             </w:r>
             <w:r>
               <w:rPr>
@@ -5281,7 +5281,7 @@
                 <w:noProof/>
                 <w:webHidden/>
               </w:rPr>
-              <w:instrText xml:space="preserve"> PAGEREF _Toc186049514 \h </w:instrText>
+              <w:instrText xml:space="preserve"> PAGEREF _Toc187578113 \h </w:instrText>
             </w:r>
             <w:r>
               <w:rPr>
@@ -5319,7 +5319,7 @@
               <w:tab w:val="left" w:pos="880"/>
               <w:tab w:val="right" w:leader="dot" w:pos="9911"/>
             </w:tabs>
-            <w:ind w:left="709"/>
+            <w:ind w:left="369"/>
             <w:rPr>
               <w:rFonts w:asciiTheme="minorHAnsi" w:eastAsiaTheme="minorEastAsia" w:hAnsiTheme="minorHAnsi" w:cstheme="minorBidi"/>
               <w:noProof/>
@@ -5328,7 +5328,7 @@
               <w14:ligatures w14:val="standardContextual"/>
             </w:rPr>
           </w:pPr>
-          <w:hyperlink w:anchor="_Toc186049515" w:history="1">
+          <w:hyperlink w:anchor="_Toc187578114" w:history="1">
             <w:r>
               <w:rPr>
                 <w:rStyle w:val="af4"/>
@@ -5346,7 +5346,7 @@
                 <w:lang w:eastAsia="ru-RU" w:bidi="ar-SA"/>
                 <w14:ligatures w14:val="standardContextual"/>
               </w:rPr>
-              <w:t xml:space="preserve"> </w:t>
+              <w:tab/>
             </w:r>
             <w:r>
               <w:rPr>
@@ -5379,7 +5379,7 @@
                 <w:noProof/>
                 <w:webHidden/>
               </w:rPr>
-              <w:instrText xml:space="preserve"> PAGEREF _Toc186049515 \h </w:instrText>
+              <w:instrText xml:space="preserve"> PAGEREF _Toc187578114 \h </w:instrText>
             </w:r>
             <w:r>
               <w:rPr>
@@ -5417,7 +5417,7 @@
               <w:tab w:val="left" w:pos="1100"/>
               <w:tab w:val="right" w:leader="dot" w:pos="9911"/>
             </w:tabs>
-            <w:ind w:left="1100"/>
+            <w:ind w:left="454"/>
             <w:rPr>
               <w:rFonts w:asciiTheme="minorHAnsi" w:eastAsiaTheme="minorEastAsia" w:hAnsiTheme="minorHAnsi" w:cstheme="minorBidi"/>
               <w:noProof/>
@@ -5426,7 +5426,7 @@
               <w14:ligatures w14:val="standardContextual"/>
             </w:rPr>
           </w:pPr>
-          <w:hyperlink w:anchor="_Toc186049516" w:history="1">
+          <w:hyperlink w:anchor="_Toc187578115" w:history="1">
             <w:r>
               <w:rPr>
                 <w:rStyle w:val="af4"/>
@@ -5444,7 +5444,7 @@
                 <w:lang w:eastAsia="ru-RU" w:bidi="ar-SA"/>
                 <w14:ligatures w14:val="standardContextual"/>
               </w:rPr>
-              <w:t xml:space="preserve"> </w:t>
+              <w:tab/>
             </w:r>
             <w:r>
               <w:rPr>
@@ -5474,7 +5474,7 @@
                 <w:noProof/>
                 <w:webHidden/>
               </w:rPr>
-              <w:instrText xml:space="preserve"> PAGEREF _Toc186049516 \h </w:instrText>
+              <w:instrText xml:space="preserve"> PAGEREF _Toc187578115 \h </w:instrText>
             </w:r>
             <w:r>
               <w:rPr>
@@ -5512,7 +5512,7 @@
               <w:tab w:val="left" w:pos="1100"/>
               <w:tab w:val="right" w:leader="dot" w:pos="9911"/>
             </w:tabs>
-            <w:ind w:left="1100"/>
+            <w:ind w:left="454"/>
             <w:rPr>
               <w:rFonts w:asciiTheme="minorHAnsi" w:eastAsiaTheme="minorEastAsia" w:hAnsiTheme="minorHAnsi" w:cstheme="minorBidi"/>
               <w:noProof/>
@@ -5521,7 +5521,7 @@
               <w14:ligatures w14:val="standardContextual"/>
             </w:rPr>
           </w:pPr>
-          <w:hyperlink w:anchor="_Toc186049517" w:history="1">
+          <w:hyperlink w:anchor="_Toc187578116" w:history="1">
             <w:r>
               <w:rPr>
                 <w:rStyle w:val="af4"/>
@@ -5539,7 +5539,7 @@
                 <w:lang w:eastAsia="ru-RU" w:bidi="ar-SA"/>
                 <w14:ligatures w14:val="standardContextual"/>
               </w:rPr>
-              <w:t xml:space="preserve"> </w:t>
+              <w:tab/>
             </w:r>
             <w:r>
               <w:rPr>
@@ -5569,7 +5569,7 @@
                 <w:noProof/>
                 <w:webHidden/>
               </w:rPr>
-              <w:instrText xml:space="preserve"> PAGEREF _Toc186049517 \h </w:instrText>
+              <w:instrText xml:space="preserve"> PAGEREF _Toc187578116 \h </w:instrText>
             </w:r>
             <w:r>
               <w:rPr>
@@ -5607,7 +5607,7 @@
               <w:tab w:val="left" w:pos="1100"/>
               <w:tab w:val="right" w:leader="dot" w:pos="9911"/>
             </w:tabs>
-            <w:ind w:left="1100"/>
+            <w:ind w:left="454"/>
             <w:rPr>
               <w:rFonts w:asciiTheme="minorHAnsi" w:eastAsiaTheme="minorEastAsia" w:hAnsiTheme="minorHAnsi" w:cstheme="minorBidi"/>
               <w:noProof/>
@@ -5616,7 +5616,7 @@
               <w14:ligatures w14:val="standardContextual"/>
             </w:rPr>
           </w:pPr>
-          <w:hyperlink w:anchor="_Toc186049518" w:history="1">
+          <w:hyperlink w:anchor="_Toc187578117" w:history="1">
             <w:r>
               <w:rPr>
                 <w:rStyle w:val="af4"/>
@@ -5634,7 +5634,7 @@
                 <w:lang w:eastAsia="ru-RU" w:bidi="ar-SA"/>
                 <w14:ligatures w14:val="standardContextual"/>
               </w:rPr>
-              <w:t xml:space="preserve"> </w:t>
+              <w:tab/>
             </w:r>
             <w:r>
               <w:rPr>
@@ -5666,7 +5666,7 @@
                 <w:noProof/>
                 <w:webHidden/>
               </w:rPr>
-              <w:instrText xml:space="preserve"> PAGEREF _Toc186049518 \h </w:instrText>
+              <w:instrText xml:space="preserve"> PAGEREF _Toc187578117 \h </w:instrText>
             </w:r>
             <w:r>
               <w:rPr>
@@ -5704,7 +5704,7 @@
               <w:tab w:val="left" w:pos="1100"/>
               <w:tab w:val="right" w:leader="dot" w:pos="9911"/>
             </w:tabs>
-            <w:ind w:left="1100"/>
+            <w:ind w:left="454"/>
             <w:rPr>
               <w:rFonts w:asciiTheme="minorHAnsi" w:eastAsiaTheme="minorEastAsia" w:hAnsiTheme="minorHAnsi" w:cstheme="minorBidi"/>
               <w:noProof/>
@@ -5713,7 +5713,7 @@
               <w14:ligatures w14:val="standardContextual"/>
             </w:rPr>
           </w:pPr>
-          <w:hyperlink w:anchor="_Toc186049519" w:history="1">
+          <w:hyperlink w:anchor="_Toc187578118" w:history="1">
             <w:r>
               <w:rPr>
                 <w:rStyle w:val="af4"/>
@@ -5731,7 +5731,7 @@
                 <w:lang w:eastAsia="ru-RU" w:bidi="ar-SA"/>
                 <w14:ligatures w14:val="standardContextual"/>
               </w:rPr>
-              <w:t xml:space="preserve"> </w:t>
+              <w:tab/>
             </w:r>
             <w:r>
               <w:rPr>
@@ -5763,7 +5763,7 @@
                 <w:noProof/>
                 <w:webHidden/>
               </w:rPr>
-              <w:instrText xml:space="preserve"> PAGEREF _Toc186049519 \h </w:instrText>
+              <w:instrText xml:space="preserve"> PAGEREF _Toc187578118 \h </w:instrText>
             </w:r>
             <w:r>
               <w:rPr>
@@ -5801,7 +5801,7 @@
               <w:tab w:val="left" w:pos="1100"/>
               <w:tab w:val="right" w:leader="dot" w:pos="9911"/>
             </w:tabs>
-            <w:ind w:left="1100"/>
+            <w:ind w:left="454"/>
             <w:rPr>
               <w:rFonts w:asciiTheme="minorHAnsi" w:eastAsiaTheme="minorEastAsia" w:hAnsiTheme="minorHAnsi" w:cstheme="minorBidi"/>
               <w:noProof/>
@@ -5810,7 +5810,7 @@
               <w14:ligatures w14:val="standardContextual"/>
             </w:rPr>
           </w:pPr>
-          <w:hyperlink w:anchor="_Toc186049520" w:history="1">
+          <w:hyperlink w:anchor="_Toc187578119" w:history="1">
             <w:r>
               <w:rPr>
                 <w:rStyle w:val="af4"/>
@@ -5828,7 +5828,7 @@
                 <w:lang w:eastAsia="ru-RU" w:bidi="ar-SA"/>
                 <w14:ligatures w14:val="standardContextual"/>
               </w:rPr>
-              <w:t xml:space="preserve"> </w:t>
+              <w:tab/>
             </w:r>
             <w:r>
               <w:rPr>
@@ -5859,7 +5859,7 @@
                 <w:noProof/>
                 <w:webHidden/>
               </w:rPr>
-              <w:instrText xml:space="preserve"> PAGEREF _Toc186049520 \h </w:instrText>
+              <w:instrText xml:space="preserve"> PAGEREF _Toc187578119 \h </w:instrText>
             </w:r>
             <w:r>
               <w:rPr>
@@ -5897,7 +5897,7 @@
               <w:tab w:val="left" w:pos="1100"/>
               <w:tab w:val="right" w:leader="dot" w:pos="9911"/>
             </w:tabs>
-            <w:ind w:left="1100"/>
+            <w:ind w:left="454"/>
             <w:rPr>
               <w:rFonts w:asciiTheme="minorHAnsi" w:eastAsiaTheme="minorEastAsia" w:hAnsiTheme="minorHAnsi" w:cstheme="minorBidi"/>
               <w:noProof/>
@@ -5906,7 +5906,7 @@
               <w14:ligatures w14:val="standardContextual"/>
             </w:rPr>
           </w:pPr>
-          <w:hyperlink w:anchor="_Toc186049521" w:history="1">
+          <w:hyperlink w:anchor="_Toc187578120" w:history="1">
             <w:r>
               <w:rPr>
                 <w:rStyle w:val="af4"/>
@@ -5924,7 +5924,7 @@
                 <w:lang w:eastAsia="ru-RU" w:bidi="ar-SA"/>
                 <w14:ligatures w14:val="standardContextual"/>
               </w:rPr>
-              <w:t xml:space="preserve"> </w:t>
+              <w:tab/>
             </w:r>
             <w:r>
               <w:rPr>
@@ -5956,7 +5956,7 @@
                 <w:noProof/>
                 <w:webHidden/>
               </w:rPr>
-              <w:instrText xml:space="preserve"> PAGEREF _Toc186049521 \h </w:instrText>
+              <w:instrText xml:space="preserve"> PAGEREF _Toc187578120 \h </w:instrText>
             </w:r>
             <w:r>
               <w:rPr>
@@ -5994,7 +5994,7 @@
               <w:tab w:val="left" w:pos="1100"/>
               <w:tab w:val="right" w:leader="dot" w:pos="9911"/>
             </w:tabs>
-            <w:ind w:left="1100"/>
+            <w:ind w:left="454"/>
             <w:rPr>
               <w:rFonts w:asciiTheme="minorHAnsi" w:eastAsiaTheme="minorEastAsia" w:hAnsiTheme="minorHAnsi" w:cstheme="minorBidi"/>
               <w:noProof/>
@@ -6003,7 +6003,7 @@
               <w14:ligatures w14:val="standardContextual"/>
             </w:rPr>
           </w:pPr>
-          <w:hyperlink w:anchor="_Toc186049522" w:history="1">
+          <w:hyperlink w:anchor="_Toc187578121" w:history="1">
             <w:r>
               <w:rPr>
                 <w:rStyle w:val="af4"/>
@@ -6021,7 +6021,7 @@
                 <w:lang w:eastAsia="ru-RU" w:bidi="ar-SA"/>
                 <w14:ligatures w14:val="standardContextual"/>
               </w:rPr>
-              <w:t xml:space="preserve"> </w:t>
+              <w:tab/>
             </w:r>
             <w:r>
               <w:rPr>
@@ -6051,7 +6051,7 @@
                 <w:noProof/>
                 <w:webHidden/>
               </w:rPr>
-              <w:instrText xml:space="preserve"> PAGEREF _Toc186049522 \h </w:instrText>
+              <w:instrText xml:space="preserve"> PAGEREF _Toc187578121 \h </w:instrText>
             </w:r>
             <w:r>
               <w:rPr>
@@ -6089,7 +6089,7 @@
               <w:tab w:val="left" w:pos="1100"/>
               <w:tab w:val="right" w:leader="dot" w:pos="9911"/>
             </w:tabs>
-            <w:ind w:left="1100"/>
+            <w:ind w:left="454"/>
             <w:rPr>
               <w:rFonts w:asciiTheme="minorHAnsi" w:eastAsiaTheme="minorEastAsia" w:hAnsiTheme="minorHAnsi" w:cstheme="minorBidi"/>
               <w:noProof/>
@@ -6098,7 +6098,7 @@
               <w14:ligatures w14:val="standardContextual"/>
             </w:rPr>
           </w:pPr>
-          <w:hyperlink w:anchor="_Toc186049523" w:history="1">
+          <w:hyperlink w:anchor="_Toc187578122" w:history="1">
             <w:r>
               <w:rPr>
                 <w:rStyle w:val="af4"/>
@@ -6116,7 +6116,7 @@
                 <w:lang w:eastAsia="ru-RU" w:bidi="ar-SA"/>
                 <w14:ligatures w14:val="standardContextual"/>
               </w:rPr>
-              <w:t xml:space="preserve"> </w:t>
+              <w:tab/>
             </w:r>
             <w:r>
               <w:rPr>
@@ -6148,7 +6148,7 @@
                 <w:noProof/>
                 <w:webHidden/>
               </w:rPr>
-              <w:instrText xml:space="preserve"> PAGEREF _Toc186049523 \h </w:instrText>
+              <w:instrText xml:space="preserve"> PAGEREF _Toc187578122 \h </w:instrText>
             </w:r>
             <w:r>
               <w:rPr>
@@ -6186,7 +6186,7 @@
               <w:tab w:val="left" w:pos="1100"/>
               <w:tab w:val="right" w:leader="dot" w:pos="9911"/>
             </w:tabs>
-            <w:ind w:left="1100"/>
+            <w:ind w:left="454"/>
             <w:rPr>
               <w:rFonts w:asciiTheme="minorHAnsi" w:eastAsiaTheme="minorEastAsia" w:hAnsiTheme="minorHAnsi" w:cstheme="minorBidi"/>
               <w:noProof/>
@@ -6195,7 +6195,7 @@
               <w14:ligatures w14:val="standardContextual"/>
             </w:rPr>
           </w:pPr>
-          <w:hyperlink w:anchor="_Toc186049524" w:history="1">
+          <w:hyperlink w:anchor="_Toc187578123" w:history="1">
             <w:r>
               <w:rPr>
                 <w:rStyle w:val="af4"/>
@@ -6213,7 +6213,7 @@
                 <w:lang w:eastAsia="ru-RU" w:bidi="ar-SA"/>
                 <w14:ligatures w14:val="standardContextual"/>
               </w:rPr>
-              <w:t xml:space="preserve"> </w:t>
+              <w:tab/>
             </w:r>
             <w:r>
               <w:rPr>
@@ -6244,7 +6244,7 @@
                 <w:noProof/>
                 <w:webHidden/>
               </w:rPr>
-              <w:instrText xml:space="preserve"> PAGEREF _Toc186049524 \h </w:instrText>
+              <w:instrText xml:space="preserve"> PAGEREF _Toc187578123 \h </w:instrText>
             </w:r>
             <w:r>
               <w:rPr>
@@ -6282,7 +6282,7 @@
               <w:tab w:val="left" w:pos="1100"/>
               <w:tab w:val="right" w:leader="dot" w:pos="9911"/>
             </w:tabs>
-            <w:ind w:left="1100"/>
+            <w:ind w:left="454"/>
             <w:rPr>
               <w:rFonts w:asciiTheme="minorHAnsi" w:eastAsiaTheme="minorEastAsia" w:hAnsiTheme="minorHAnsi" w:cstheme="minorBidi"/>
               <w:noProof/>
@@ -6291,7 +6291,7 @@
               <w14:ligatures w14:val="standardContextual"/>
             </w:rPr>
           </w:pPr>
-          <w:hyperlink w:anchor="_Toc186049525" w:history="1">
+          <w:hyperlink w:anchor="_Toc187578124" w:history="1">
             <w:r>
               <w:rPr>
                 <w:rStyle w:val="af4"/>
@@ -6309,7 +6309,7 @@
                 <w:lang w:eastAsia="ru-RU" w:bidi="ar-SA"/>
                 <w14:ligatures w14:val="standardContextual"/>
               </w:rPr>
-              <w:t xml:space="preserve"> </w:t>
+              <w:tab/>
             </w:r>
             <w:r>
               <w:rPr>
@@ -6340,7 +6340,7 @@
                 <w:noProof/>
                 <w:webHidden/>
               </w:rPr>
-              <w:instrText xml:space="preserve"> PAGEREF _Toc186049525 \h </w:instrText>
+              <w:instrText xml:space="preserve"> PAGEREF _Toc187578124 \h </w:instrText>
             </w:r>
             <w:r>
               <w:rPr>
@@ -6378,7 +6378,7 @@
               <w:tab w:val="left" w:pos="1100"/>
               <w:tab w:val="right" w:leader="dot" w:pos="9911"/>
             </w:tabs>
-            <w:ind w:left="1100"/>
+            <w:ind w:left="454"/>
             <w:rPr>
               <w:rFonts w:asciiTheme="minorHAnsi" w:eastAsiaTheme="minorEastAsia" w:hAnsiTheme="minorHAnsi" w:cstheme="minorBidi"/>
               <w:noProof/>
@@ -6387,7 +6387,7 @@
               <w14:ligatures w14:val="standardContextual"/>
             </w:rPr>
           </w:pPr>
-          <w:hyperlink w:anchor="_Toc186049526" w:history="1">
+          <w:hyperlink w:anchor="_Toc187578125" w:history="1">
             <w:r>
               <w:rPr>
                 <w:rStyle w:val="af4"/>
@@ -6405,7 +6405,7 @@
                 <w:lang w:eastAsia="ru-RU" w:bidi="ar-SA"/>
                 <w14:ligatures w14:val="standardContextual"/>
               </w:rPr>
-              <w:t xml:space="preserve"> </w:t>
+              <w:tab/>
             </w:r>
             <w:r>
               <w:rPr>
@@ -6436,7 +6436,7 @@
                 <w:noProof/>
                 <w:webHidden/>
               </w:rPr>
-              <w:instrText xml:space="preserve"> PAGEREF _Toc186049526 \h </w:instrText>
+              <w:instrText xml:space="preserve"> PAGEREF _Toc187578125 \h </w:instrText>
             </w:r>
             <w:r>
               <w:rPr>
@@ -6474,7 +6474,7 @@
               <w:tab w:val="left" w:pos="1100"/>
               <w:tab w:val="right" w:leader="dot" w:pos="9911"/>
             </w:tabs>
-            <w:ind w:left="1100"/>
+            <w:ind w:left="454"/>
             <w:rPr>
               <w:rFonts w:asciiTheme="minorHAnsi" w:eastAsiaTheme="minorEastAsia" w:hAnsiTheme="minorHAnsi" w:cstheme="minorBidi"/>
               <w:noProof/>
@@ -6483,7 +6483,7 @@
               <w14:ligatures w14:val="standardContextual"/>
             </w:rPr>
           </w:pPr>
-          <w:hyperlink w:anchor="_Toc186049527" w:history="1">
+          <w:hyperlink w:anchor="_Toc187578126" w:history="1">
             <w:r>
               <w:rPr>
                 <w:rStyle w:val="af4"/>
@@ -6501,7 +6501,7 @@
                 <w:lang w:eastAsia="ru-RU" w:bidi="ar-SA"/>
                 <w14:ligatures w14:val="standardContextual"/>
               </w:rPr>
-              <w:t xml:space="preserve"> </w:t>
+              <w:tab/>
             </w:r>
             <w:r>
               <w:rPr>
@@ -6532,7 +6532,7 @@
                 <w:noProof/>
                 <w:webHidden/>
               </w:rPr>
-              <w:instrText xml:space="preserve"> PAGEREF _Toc186049527 \h </w:instrText>
+              <w:instrText xml:space="preserve"> PAGEREF _Toc187578126 \h </w:instrText>
             </w:r>
             <w:r>
               <w:rPr>
@@ -6570,7 +6570,7 @@
               <w:tab w:val="left" w:pos="880"/>
               <w:tab w:val="right" w:leader="dot" w:pos="9911"/>
             </w:tabs>
-            <w:ind w:left="709"/>
+            <w:ind w:left="369"/>
             <w:rPr>
               <w:rFonts w:asciiTheme="minorHAnsi" w:eastAsiaTheme="minorEastAsia" w:hAnsiTheme="minorHAnsi" w:cstheme="minorBidi"/>
               <w:noProof/>
@@ -6579,7 +6579,7 @@
               <w14:ligatures w14:val="standardContextual"/>
             </w:rPr>
           </w:pPr>
-          <w:hyperlink w:anchor="_Toc186049529" w:history="1">
+          <w:hyperlink w:anchor="_Toc187578127" w:history="1">
             <w:r>
               <w:rPr>
                 <w:rStyle w:val="af4"/>
@@ -6597,7 +6597,7 @@
                 <w:lang w:eastAsia="ru-RU" w:bidi="ar-SA"/>
                 <w14:ligatures w14:val="standardContextual"/>
               </w:rPr>
-              <w:t xml:space="preserve"> </w:t>
+              <w:tab/>
             </w:r>
             <w:r>
               <w:rPr>
@@ -6630,7 +6630,7 @@
                 <w:noProof/>
                 <w:webHidden/>
               </w:rPr>
-              <w:instrText xml:space="preserve"> PAGEREF _Toc186049529 \h </w:instrText>
+              <w:instrText xml:space="preserve"> PAGEREF _Toc187578127 \h </w:instrText>
             </w:r>
             <w:r>
               <w:rPr>
@@ -6668,7 +6668,7 @@
               <w:tab w:val="left" w:pos="1100"/>
               <w:tab w:val="right" w:leader="dot" w:pos="9911"/>
             </w:tabs>
-            <w:ind w:left="1100"/>
+            <w:ind w:left="454"/>
             <w:rPr>
               <w:rFonts w:asciiTheme="minorHAnsi" w:eastAsiaTheme="minorEastAsia" w:hAnsiTheme="minorHAnsi" w:cstheme="minorBidi"/>
               <w:noProof/>
@@ -6677,7 +6677,7 @@
               <w14:ligatures w14:val="standardContextual"/>
             </w:rPr>
           </w:pPr>
-          <w:hyperlink w:anchor="_Toc186049530" w:history="1">
+          <w:hyperlink w:anchor="_Toc187578128" w:history="1">
             <w:r>
               <w:rPr>
                 <w:rStyle w:val="af4"/>
@@ -6695,7 +6695,7 @@
                 <w:lang w:eastAsia="ru-RU" w:bidi="ar-SA"/>
                 <w14:ligatures w14:val="standardContextual"/>
               </w:rPr>
-              <w:t xml:space="preserve"> </w:t>
+              <w:tab/>
             </w:r>
             <w:r>
               <w:rPr>
@@ -6725,7 +6725,7 @@
                 <w:noProof/>
                 <w:webHidden/>
               </w:rPr>
-              <w:instrText xml:space="preserve"> PAGEREF _Toc186049530 \h </w:instrText>
+              <w:instrText xml:space="preserve"> PAGEREF _Toc187578128 \h </w:instrText>
             </w:r>
             <w:r>
               <w:rPr>
@@ -6763,7 +6763,7 @@
               <w:tab w:val="left" w:pos="1100"/>
               <w:tab w:val="right" w:leader="dot" w:pos="9911"/>
             </w:tabs>
-            <w:ind w:left="1100"/>
+            <w:ind w:left="454"/>
             <w:rPr>
               <w:rFonts w:asciiTheme="minorHAnsi" w:eastAsiaTheme="minorEastAsia" w:hAnsiTheme="minorHAnsi" w:cstheme="minorBidi"/>
               <w:noProof/>
@@ -6772,7 +6772,7 @@
               <w14:ligatures w14:val="standardContextual"/>
             </w:rPr>
           </w:pPr>
-          <w:hyperlink w:anchor="_Toc186049531" w:history="1">
+          <w:hyperlink w:anchor="_Toc187578129" w:history="1">
             <w:r>
               <w:rPr>
                 <w:rStyle w:val="af4"/>
@@ -6790,7 +6790,7 @@
                 <w:lang w:eastAsia="ru-RU" w:bidi="ar-SA"/>
                 <w14:ligatures w14:val="standardContextual"/>
               </w:rPr>
-              <w:t xml:space="preserve"> </w:t>
+              <w:tab/>
             </w:r>
             <w:r>
               <w:rPr>
@@ -6822,7 +6822,7 @@
                 <w:noProof/>
                 <w:webHidden/>
               </w:rPr>
-              <w:instrText xml:space="preserve"> PAGEREF _Toc186049531 \h </w:instrText>
+              <w:instrText xml:space="preserve"> PAGEREF _Toc187578129 \h </w:instrText>
             </w:r>
             <w:r>
               <w:rPr>
@@ -6860,7 +6860,7 @@
               <w:tab w:val="left" w:pos="880"/>
               <w:tab w:val="right" w:leader="dot" w:pos="9911"/>
             </w:tabs>
-            <w:ind w:left="709"/>
+            <w:ind w:left="369"/>
             <w:rPr>
               <w:rFonts w:asciiTheme="minorHAnsi" w:eastAsiaTheme="minorEastAsia" w:hAnsiTheme="minorHAnsi" w:cstheme="minorBidi"/>
               <w:noProof/>
@@ -6869,7 +6869,7 @@
               <w14:ligatures w14:val="standardContextual"/>
             </w:rPr>
           </w:pPr>
-          <w:hyperlink w:anchor="_Toc186049532" w:history="1">
+          <w:hyperlink w:anchor="_Toc187578130" w:history="1">
             <w:r>
               <w:rPr>
                 <w:rStyle w:val="af4"/>
@@ -6887,7 +6887,7 @@
                 <w:lang w:eastAsia="ru-RU" w:bidi="ar-SA"/>
                 <w14:ligatures w14:val="standardContextual"/>
               </w:rPr>
-              <w:t xml:space="preserve"> </w:t>
+              <w:tab/>
             </w:r>
             <w:r>
               <w:rPr>
@@ -6919,7 +6919,7 @@
                 <w:noProof/>
                 <w:webHidden/>
               </w:rPr>
-              <w:instrText xml:space="preserve"> PAGEREF _Toc186049532 \h </w:instrText>
+              <w:instrText xml:space="preserve"> PAGEREF _Toc187578130 \h </w:instrText>
             </w:r>
             <w:r>
               <w:rPr>
@@ -6957,7 +6957,7 @@
               <w:tab w:val="left" w:pos="1100"/>
               <w:tab w:val="right" w:leader="dot" w:pos="9911"/>
             </w:tabs>
-            <w:ind w:left="709"/>
+            <w:ind w:left="369"/>
             <w:rPr>
               <w:rFonts w:asciiTheme="minorHAnsi" w:eastAsiaTheme="minorEastAsia" w:hAnsiTheme="minorHAnsi" w:cstheme="minorBidi"/>
               <w:noProof/>
@@ -6966,7 +6966,7 @@
               <w14:ligatures w14:val="standardContextual"/>
             </w:rPr>
           </w:pPr>
-          <w:hyperlink w:anchor="_Toc186049533" w:history="1">
+          <w:hyperlink w:anchor="_Toc187578131" w:history="1">
             <w:r>
               <w:rPr>
                 <w:rStyle w:val="af4"/>
@@ -6984,7 +6984,7 @@
                 <w:lang w:eastAsia="ru-RU" w:bidi="ar-SA"/>
                 <w14:ligatures w14:val="standardContextual"/>
               </w:rPr>
-              <w:t xml:space="preserve"> </w:t>
+              <w:tab/>
             </w:r>
             <w:r>
               <w:rPr>
@@ -7016,7 +7016,7 @@
                 <w:noProof/>
                 <w:webHidden/>
               </w:rPr>
-              <w:instrText xml:space="preserve"> PAGEREF _Toc186049533 \h </w:instrText>
+              <w:instrText xml:space="preserve"> PAGEREF _Toc187578131 \h </w:instrText>
             </w:r>
             <w:r>
               <w:rPr>
@@ -7037,6 +7037,491 @@
                 <w:webHidden/>
               </w:rPr>
               <w:t>28</w:t>
+            </w:r>
+            <w:r>
+              <w:rPr>
+                <w:noProof/>
+                <w:webHidden/>
+              </w:rPr>
+              <w:fldChar w:fldCharType="end"/>
+            </w:r>
+          </w:hyperlink>
+        </w:p>
+        <w:p>
+          <w:pPr>
+            <w:pStyle w:val="2"/>
+            <w:tabs>
+              <w:tab w:val="left" w:pos="660"/>
+              <w:tab w:val="right" w:leader="dot" w:pos="9911"/>
+            </w:tabs>
+            <w:rPr>
+              <w:rFonts w:asciiTheme="minorHAnsi" w:eastAsiaTheme="minorEastAsia" w:hAnsiTheme="minorHAnsi" w:cstheme="minorBidi"/>
+              <w:noProof/>
+              <w:szCs w:val="24"/>
+              <w:lang w:eastAsia="ru-RU" w:bidi="ar-SA"/>
+              <w14:ligatures w14:val="standardContextual"/>
+            </w:rPr>
+          </w:pPr>
+          <w:hyperlink w:anchor="_Toc187578132" w:history="1">
+            <w:r>
+              <w:rPr>
+                <w:rStyle w:val="af4"/>
+                <w:rFonts w:ascii="Times New Roman" w:eastAsia="Times New Roman" w:hAnsi="Times New Roman" w:cs="Times New Roman"/>
+                <w:b/>
+                <w:noProof/>
+              </w:rPr>
+              <w:t>2</w:t>
+            </w:r>
+            <w:r>
+              <w:rPr>
+                <w:rFonts w:asciiTheme="minorHAnsi" w:eastAsiaTheme="minorEastAsia" w:hAnsiTheme="minorHAnsi" w:cstheme="minorBidi"/>
+                <w:noProof/>
+                <w:szCs w:val="24"/>
+                <w:lang w:eastAsia="ru-RU" w:bidi="ar-SA"/>
+                <w14:ligatures w14:val="standardContextual"/>
+              </w:rPr>
+              <w:tab/>
+            </w:r>
+            <w:r>
+              <w:rPr>
+                <w:rStyle w:val="af4"/>
+                <w:rFonts w:ascii="Times New Roman" w:hAnsi="Times New Roman" w:cs="Times New Roman"/>
+                <w:b/>
+                <w:noProof/>
+                <w:lang w:eastAsia="ru-RU"/>
+              </w:rPr>
+              <w:t>РАБОЧИЙ ПРОЕКТ</w:t>
+            </w:r>
+            <w:r>
+              <w:rPr>
+                <w:noProof/>
+                <w:webHidden/>
+              </w:rPr>
+              <w:tab/>
+            </w:r>
+            <w:r>
+              <w:rPr>
+                <w:noProof/>
+                <w:webHidden/>
+              </w:rPr>
+              <w:fldChar w:fldCharType="begin"/>
+            </w:r>
+            <w:r>
+              <w:rPr>
+                <w:noProof/>
+                <w:webHidden/>
+              </w:rPr>
+              <w:instrText xml:space="preserve"> PAGEREF _Toc187578132 \h </w:instrText>
+            </w:r>
+            <w:r>
+              <w:rPr>
+                <w:noProof/>
+                <w:webHidden/>
+              </w:rPr>
+            </w:r>
+            <w:r>
+              <w:rPr>
+                <w:noProof/>
+                <w:webHidden/>
+              </w:rPr>
+              <w:fldChar w:fldCharType="separate"/>
+            </w:r>
+            <w:r>
+              <w:rPr>
+                <w:noProof/>
+                <w:webHidden/>
+              </w:rPr>
+              <w:t>29</w:t>
+            </w:r>
+            <w:r>
+              <w:rPr>
+                <w:noProof/>
+                <w:webHidden/>
+              </w:rPr>
+              <w:fldChar w:fldCharType="end"/>
+            </w:r>
+          </w:hyperlink>
+        </w:p>
+        <w:p>
+          <w:pPr>
+            <w:pStyle w:val="2"/>
+            <w:tabs>
+              <w:tab w:val="left" w:pos="880"/>
+              <w:tab w:val="right" w:leader="dot" w:pos="9911"/>
+            </w:tabs>
+            <w:ind w:left="369"/>
+            <w:rPr>
+              <w:rFonts w:asciiTheme="minorHAnsi" w:eastAsiaTheme="minorEastAsia" w:hAnsiTheme="minorHAnsi" w:cstheme="minorBidi"/>
+              <w:noProof/>
+              <w:szCs w:val="24"/>
+              <w:lang w:eastAsia="ru-RU" w:bidi="ar-SA"/>
+              <w14:ligatures w14:val="standardContextual"/>
+            </w:rPr>
+          </w:pPr>
+          <w:hyperlink w:anchor="_Toc187578133" w:history="1">
+            <w:r>
+              <w:rPr>
+                <w:rStyle w:val="af4"/>
+                <w:rFonts w:ascii="Times New Roman" w:eastAsia="Times New Roman" w:hAnsi="Times New Roman" w:cs="Times New Roman"/>
+                <w:b/>
+                <w:bCs/>
+                <w:noProof/>
+                <w:lang w:eastAsia="ru-RU"/>
+              </w:rPr>
+              <w:t>2.1</w:t>
+            </w:r>
+            <w:r>
+              <w:rPr>
+                <w:rFonts w:asciiTheme="minorHAnsi" w:eastAsiaTheme="minorEastAsia" w:hAnsiTheme="minorHAnsi" w:cstheme="minorBidi"/>
+                <w:noProof/>
+                <w:szCs w:val="24"/>
+                <w:lang w:eastAsia="ru-RU" w:bidi="ar-SA"/>
+                <w14:ligatures w14:val="standardContextual"/>
+              </w:rPr>
+              <w:tab/>
+            </w:r>
+            <w:r>
+              <w:rPr>
+                <w:rStyle w:val="af4"/>
+                <w:rFonts w:ascii="Times New Roman" w:eastAsia="Times New Roman" w:hAnsi="Times New Roman" w:cs="Times New Roman"/>
+                <w:b/>
+                <w:bCs/>
+                <w:noProof/>
+                <w:lang w:eastAsia="ru-RU"/>
+              </w:rPr>
+              <w:t>Общие сведения о работе системы.</w:t>
+            </w:r>
+            <w:r>
+              <w:rPr>
+                <w:noProof/>
+                <w:webHidden/>
+              </w:rPr>
+              <w:tab/>
+            </w:r>
+            <w:r>
+              <w:rPr>
+                <w:noProof/>
+                <w:webHidden/>
+              </w:rPr>
+              <w:fldChar w:fldCharType="begin"/>
+            </w:r>
+            <w:r>
+              <w:rPr>
+                <w:noProof/>
+                <w:webHidden/>
+              </w:rPr>
+              <w:instrText xml:space="preserve"> PAGEREF _Toc187578133 \h </w:instrText>
+            </w:r>
+            <w:r>
+              <w:rPr>
+                <w:noProof/>
+                <w:webHidden/>
+              </w:rPr>
+            </w:r>
+            <w:r>
+              <w:rPr>
+                <w:noProof/>
+                <w:webHidden/>
+              </w:rPr>
+              <w:fldChar w:fldCharType="separate"/>
+            </w:r>
+            <w:r>
+              <w:rPr>
+                <w:noProof/>
+                <w:webHidden/>
+              </w:rPr>
+              <w:t>29</w:t>
+            </w:r>
+            <w:r>
+              <w:rPr>
+                <w:noProof/>
+                <w:webHidden/>
+              </w:rPr>
+              <w:fldChar w:fldCharType="end"/>
+            </w:r>
+          </w:hyperlink>
+        </w:p>
+        <w:p>
+          <w:pPr>
+            <w:pStyle w:val="2"/>
+            <w:tabs>
+              <w:tab w:val="left" w:pos="880"/>
+              <w:tab w:val="right" w:leader="dot" w:pos="9911"/>
+            </w:tabs>
+            <w:ind w:left="369"/>
+            <w:rPr>
+              <w:rFonts w:asciiTheme="minorHAnsi" w:eastAsiaTheme="minorEastAsia" w:hAnsiTheme="minorHAnsi" w:cstheme="minorBidi"/>
+              <w:noProof/>
+              <w:szCs w:val="24"/>
+              <w:lang w:eastAsia="ru-RU" w:bidi="ar-SA"/>
+              <w14:ligatures w14:val="standardContextual"/>
+            </w:rPr>
+          </w:pPr>
+          <w:hyperlink w:anchor="_Toc187578134" w:history="1">
+            <w:r>
+              <w:rPr>
+                <w:rStyle w:val="af4"/>
+                <w:rFonts w:ascii="Times New Roman" w:eastAsia="Times New Roman" w:hAnsi="Times New Roman" w:cs="Times New Roman"/>
+                <w:b/>
+                <w:bCs/>
+                <w:noProof/>
+              </w:rPr>
+              <w:t>2.2</w:t>
+            </w:r>
+            <w:r>
+              <w:rPr>
+                <w:rFonts w:asciiTheme="minorHAnsi" w:eastAsiaTheme="minorEastAsia" w:hAnsiTheme="minorHAnsi" w:cstheme="minorBidi"/>
+                <w:noProof/>
+                <w:szCs w:val="24"/>
+                <w:lang w:eastAsia="ru-RU" w:bidi="ar-SA"/>
+                <w14:ligatures w14:val="standardContextual"/>
+              </w:rPr>
+              <w:tab/>
+            </w:r>
+            <w:r>
+              <w:rPr>
+                <w:rStyle w:val="af4"/>
+                <w:rFonts w:ascii="Times New Roman" w:hAnsi="Times New Roman" w:cs="Times New Roman"/>
+                <w:b/>
+                <w:bCs/>
+                <w:noProof/>
+              </w:rPr>
+              <w:t>Описание архитектуры системы</w:t>
+            </w:r>
+            <w:r>
+              <w:rPr>
+                <w:noProof/>
+                <w:webHidden/>
+              </w:rPr>
+              <w:tab/>
+            </w:r>
+            <w:r>
+              <w:rPr>
+                <w:noProof/>
+                <w:webHidden/>
+              </w:rPr>
+              <w:fldChar w:fldCharType="begin"/>
+            </w:r>
+            <w:r>
+              <w:rPr>
+                <w:noProof/>
+                <w:webHidden/>
+              </w:rPr>
+              <w:instrText xml:space="preserve"> PAGEREF _Toc187578134 \h </w:instrText>
+            </w:r>
+            <w:r>
+              <w:rPr>
+                <w:noProof/>
+                <w:webHidden/>
+              </w:rPr>
+            </w:r>
+            <w:r>
+              <w:rPr>
+                <w:noProof/>
+                <w:webHidden/>
+              </w:rPr>
+              <w:fldChar w:fldCharType="separate"/>
+            </w:r>
+            <w:r>
+              <w:rPr>
+                <w:noProof/>
+                <w:webHidden/>
+              </w:rPr>
+              <w:t>29</w:t>
+            </w:r>
+            <w:r>
+              <w:rPr>
+                <w:noProof/>
+                <w:webHidden/>
+              </w:rPr>
+              <w:fldChar w:fldCharType="end"/>
+            </w:r>
+          </w:hyperlink>
+        </w:p>
+        <w:p>
+          <w:pPr>
+            <w:pStyle w:val="2"/>
+            <w:tabs>
+              <w:tab w:val="left" w:pos="880"/>
+              <w:tab w:val="right" w:leader="dot" w:pos="9911"/>
+            </w:tabs>
+            <w:ind w:left="369"/>
+            <w:rPr>
+              <w:rFonts w:asciiTheme="minorHAnsi" w:eastAsiaTheme="minorEastAsia" w:hAnsiTheme="minorHAnsi" w:cstheme="minorBidi"/>
+              <w:noProof/>
+              <w:szCs w:val="24"/>
+              <w:lang w:eastAsia="ru-RU" w:bidi="ar-SA"/>
+              <w14:ligatures w14:val="standardContextual"/>
+            </w:rPr>
+          </w:pPr>
+          <w:hyperlink w:anchor="_Toc187578135" w:history="1">
+            <w:r>
+              <w:rPr>
+                <w:rStyle w:val="af4"/>
+                <w:rFonts w:ascii="Times New Roman" w:eastAsia="Times New Roman" w:hAnsi="Times New Roman" w:cs="Times New Roman"/>
+                <w:b/>
+                <w:bCs/>
+                <w:noProof/>
+              </w:rPr>
+              <w:t>2.3</w:t>
+            </w:r>
+            <w:r>
+              <w:rPr>
+                <w:rFonts w:asciiTheme="minorHAnsi" w:eastAsiaTheme="minorEastAsia" w:hAnsiTheme="minorHAnsi" w:cstheme="minorBidi"/>
+                <w:noProof/>
+                <w:szCs w:val="24"/>
+                <w:lang w:eastAsia="ru-RU" w:bidi="ar-SA"/>
+                <w14:ligatures w14:val="standardContextual"/>
+              </w:rPr>
+              <w:tab/>
+            </w:r>
+            <w:r>
+              <w:rPr>
+                <w:rStyle w:val="af4"/>
+                <w:rFonts w:ascii="Times New Roman" w:hAnsi="Times New Roman" w:cs="Times New Roman"/>
+                <w:b/>
+                <w:bCs/>
+                <w:noProof/>
+              </w:rPr>
+              <w:t>Инсталяция и выполнение программного продукта</w:t>
+            </w:r>
+            <w:r>
+              <w:rPr>
+                <w:noProof/>
+                <w:webHidden/>
+              </w:rPr>
+              <w:tab/>
+            </w:r>
+            <w:r>
+              <w:rPr>
+                <w:noProof/>
+                <w:webHidden/>
+              </w:rPr>
+              <w:fldChar w:fldCharType="begin"/>
+            </w:r>
+            <w:r>
+              <w:rPr>
+                <w:noProof/>
+                <w:webHidden/>
+              </w:rPr>
+              <w:instrText xml:space="preserve"> PAGEREF _Toc187578135 \h </w:instrText>
+            </w:r>
+            <w:r>
+              <w:rPr>
+                <w:noProof/>
+                <w:webHidden/>
+              </w:rPr>
+            </w:r>
+            <w:r>
+              <w:rPr>
+                <w:noProof/>
+                <w:webHidden/>
+              </w:rPr>
+              <w:fldChar w:fldCharType="separate"/>
+            </w:r>
+            <w:r>
+              <w:rPr>
+                <w:noProof/>
+                <w:webHidden/>
+              </w:rPr>
+              <w:t>29</w:t>
+            </w:r>
+            <w:r>
+              <w:rPr>
+                <w:noProof/>
+                <w:webHidden/>
+              </w:rPr>
+              <w:fldChar w:fldCharType="end"/>
+            </w:r>
+          </w:hyperlink>
+        </w:p>
+        <w:p>
+          <w:pPr>
+            <w:pStyle w:val="2"/>
+            <w:tabs>
+              <w:tab w:val="left" w:pos="880"/>
+              <w:tab w:val="right" w:leader="dot" w:pos="9911"/>
+            </w:tabs>
+            <w:ind w:left="369"/>
+            <w:rPr>
+              <w:rFonts w:asciiTheme="minorHAnsi" w:eastAsiaTheme="minorEastAsia" w:hAnsiTheme="minorHAnsi" w:cstheme="minorBidi"/>
+              <w:noProof/>
+              <w:szCs w:val="24"/>
+              <w:lang w:eastAsia="ru-RU" w:bidi="ar-SA"/>
+              <w14:ligatures w14:val="standardContextual"/>
+            </w:rPr>
+          </w:pPr>
+          <w:hyperlink w:anchor="_Toc187578136" w:history="1">
+            <w:r>
+              <w:rPr>
+                <w:rStyle w:val="af4"/>
+                <w:rFonts w:ascii="Times New Roman" w:eastAsia="Times New Roman" w:hAnsi="Times New Roman" w:cs="Times New Roman"/>
+                <w:b/>
+                <w:bCs/>
+                <w:noProof/>
+              </w:rPr>
+              <w:t>2.4</w:t>
+            </w:r>
+            <w:r>
+              <w:rPr>
+                <w:rFonts w:asciiTheme="minorHAnsi" w:eastAsiaTheme="minorEastAsia" w:hAnsiTheme="minorHAnsi" w:cstheme="minorBidi"/>
+                <w:noProof/>
+                <w:szCs w:val="24"/>
+                <w:lang w:eastAsia="ru-RU" w:bidi="ar-SA"/>
+                <w14:ligatures w14:val="standardContextual"/>
+              </w:rPr>
+              <w:tab/>
+            </w:r>
+            <w:r>
+              <w:rPr>
+                <w:rStyle w:val="af4"/>
+                <w:rFonts w:ascii="Times New Roman" w:hAnsi="Times New Roman" w:cs="Times New Roman"/>
+                <w:b/>
+                <w:bCs/>
+                <w:noProof/>
+              </w:rPr>
+              <w:t>Описание программы</w:t>
+            </w:r>
+            <w:r>
+              <w:rPr>
+                <w:noProof/>
+                <w:webHidden/>
+              </w:rPr>
+              <w:tab/>
+            </w:r>
+            <w:r>
+              <w:rPr>
+                <w:noProof/>
+                <w:webHidden/>
+              </w:rPr>
+              <w:fldChar w:fldCharType="begin"/>
+            </w:r>
+            <w:r>
+              <w:rPr>
+                <w:noProof/>
+                <w:webHidden/>
+              </w:rPr>
+              <w:instrText xml:space="preserve"> PAGEREF _Toc187578136 \h </w:instrText>
+            </w:r>
+            <w:r>
+              <w:rPr>
+                <w:noProof/>
+                <w:webHidden/>
+              </w:rPr>
+            </w:r>
+            <w:r>
+              <w:rPr>
+                <w:noProof/>
+                <w:webHidden/>
+              </w:rPr>
+              <w:fldChar w:fldCharType="separate"/>
+            </w:r>
+            <w:r>
+              <w:rPr>
+                <w:noProof/>
+                <w:webHidden/>
+              </w:rPr>
+              <w:t>30</w:t>
             </w:r>
             <w:r>
               <w:rPr>
@@ -7053,6 +7538,7 @@
             <w:tabs>
               <w:tab w:val="right" w:leader="dot" w:pos="9911"/>
             </w:tabs>
+            <w:ind w:left="238"/>
             <w:rPr>
               <w:noProof/>
               <w:kern w:val="2"/>
@@ -7061,15 +7547,7 @@
               <w14:ligatures w14:val="standardContextual"/>
             </w:rPr>
           </w:pPr>
-          <w:r>
-            <w:rPr>
-              <w:rStyle w:val="af4"/>
-              <w:noProof/>
-              <w:u w:val="none"/>
-            </w:rPr>
-            <w:t xml:space="preserve">    </w:t>
-          </w:r>
-          <w:hyperlink w:anchor="_Toc186049534" w:history="1">
+          <w:hyperlink w:anchor="_Toc187578137" w:history="1">
             <w:r>
               <w:rPr>
                 <w:rStyle w:val="af4"/>
@@ -7100,7 +7578,7 @@
                 <w:noProof/>
                 <w:webHidden/>
               </w:rPr>
-              <w:instrText xml:space="preserve"> PAGEREF _Toc186049534 \h </w:instrText>
+              <w:instrText xml:space="preserve"> PAGEREF _Toc187578137 \h </w:instrText>
             </w:r>
             <w:r>
               <w:rPr>
@@ -7120,7 +7598,7 @@
                 <w:noProof/>
                 <w:webHidden/>
               </w:rPr>
-              <w:t>29</w:t>
+              <w:t>31</w:t>
             </w:r>
             <w:r>
               <w:rPr>
@@ -7137,6 +7615,7 @@
             <w:tabs>
               <w:tab w:val="right" w:leader="dot" w:pos="9911"/>
             </w:tabs>
+            <w:ind w:left="238"/>
             <w:rPr>
               <w:noProof/>
               <w:kern w:val="2"/>
@@ -7145,15 +7624,7 @@
               <w14:ligatures w14:val="standardContextual"/>
             </w:rPr>
           </w:pPr>
-          <w:r>
-            <w:rPr>
-              <w:rStyle w:val="af4"/>
-              <w:noProof/>
-              <w:u w:val="none"/>
-            </w:rPr>
-            <w:t xml:space="preserve">    </w:t>
-          </w:r>
-          <w:hyperlink w:anchor="_Toc186049535" w:history="1">
+          <w:hyperlink w:anchor="_Toc187578138" w:history="1">
             <w:r>
               <w:rPr>
                 <w:rStyle w:val="af4"/>
@@ -7184,7 +7655,7 @@
                 <w:noProof/>
                 <w:webHidden/>
               </w:rPr>
-              <w:instrText xml:space="preserve"> PAGEREF _Toc186049535 \h </w:instrText>
+              <w:instrText xml:space="preserve"> PAGEREF _Toc187578138 \h </w:instrText>
             </w:r>
             <w:r>
               <w:rPr>
@@ -7204,7 +7675,7 @@
                 <w:noProof/>
                 <w:webHidden/>
               </w:rPr>
-              <w:t>30</w:t>
+              <w:t>32</w:t>
             </w:r>
             <w:r>
               <w:rPr>
@@ -7229,7 +7700,7 @@
               <w14:ligatures w14:val="standardContextual"/>
             </w:rPr>
           </w:pPr>
-          <w:hyperlink w:anchor="_Toc186049536" w:history="1">
+          <w:hyperlink w:anchor="_Toc187578139" w:history="1">
             <w:r>
               <w:rPr>
                 <w:rStyle w:val="af4"/>
@@ -7278,7 +7749,7 @@
                 <w:noProof/>
                 <w:webHidden/>
               </w:rPr>
-              <w:instrText xml:space="preserve"> PAGEREF _Toc186049536 \h </w:instrText>
+              <w:instrText xml:space="preserve"> PAGEREF _Toc187578139 \h </w:instrText>
             </w:r>
             <w:r>
               <w:rPr>
@@ -7298,7 +7769,7 @@
                 <w:noProof/>
                 <w:webHidden/>
               </w:rPr>
-              <w:t>31</w:t>
+              <w:t>33</w:t>
             </w:r>
             <w:r>
               <w:rPr>
@@ -7323,7 +7794,7 @@
               <w14:ligatures w14:val="standardContextual"/>
             </w:rPr>
           </w:pPr>
-          <w:hyperlink w:anchor="_Toc186049537" w:history="1">
+          <w:hyperlink w:anchor="_Toc187578140" w:history="1">
             <w:r>
               <w:rPr>
                 <w:rStyle w:val="af4"/>
@@ -7353,7 +7824,7 @@
                 <w:noProof/>
                 <w:webHidden/>
               </w:rPr>
-              <w:instrText xml:space="preserve"> PAGEREF _Toc186049537 \h </w:instrText>
+              <w:instrText xml:space="preserve"> PAGEREF _Toc187578140 \h </w:instrText>
             </w:r>
             <w:r>
               <w:rPr>
@@ -7373,7 +7844,7 @@
                 <w:noProof/>
                 <w:webHidden/>
               </w:rPr>
-              <w:t>35</w:t>
+              <w:t>37</w:t>
             </w:r>
             <w:r>
               <w:rPr>
@@ -7398,7 +7869,7 @@
               <w14:ligatures w14:val="standardContextual"/>
             </w:rPr>
           </w:pPr>
-          <w:hyperlink w:anchor="_Toc186049538" w:history="1">
+          <w:hyperlink w:anchor="_Toc187578141" w:history="1">
             <w:r>
               <w:rPr>
                 <w:rStyle w:val="af4"/>
@@ -7428,7 +7899,7 @@
                 <w:noProof/>
                 <w:webHidden/>
               </w:rPr>
-              <w:instrText xml:space="preserve"> PAGEREF _Toc186049538 \h </w:instrText>
+              <w:instrText xml:space="preserve"> PAGEREF _Toc187578141 \h </w:instrText>
             </w:r>
             <w:r>
               <w:rPr>
@@ -7448,7 +7919,7 @@
                 <w:noProof/>
                 <w:webHidden/>
               </w:rPr>
-              <w:t>36</w:t>
+              <w:t>38</w:t>
             </w:r>
             <w:r>
               <w:rPr>
@@ -7473,7 +7944,7 @@
               <w14:ligatures w14:val="standardContextual"/>
             </w:rPr>
           </w:pPr>
-          <w:hyperlink w:anchor="_Toc186049539" w:history="1">
+          <w:hyperlink w:anchor="_Toc187578142" w:history="1">
             <w:r>
               <w:rPr>
                 <w:rStyle w:val="af4"/>
@@ -7502,7 +7973,7 @@
                 <w:noProof/>
                 <w:webHidden/>
               </w:rPr>
-              <w:instrText xml:space="preserve"> PAGEREF _Toc186049539 \h </w:instrText>
+              <w:instrText xml:space="preserve"> PAGEREF _Toc187578142 \h </w:instrText>
             </w:r>
             <w:r>
               <w:rPr>
@@ -7522,7 +7993,7 @@
                 <w:noProof/>
                 <w:webHidden/>
               </w:rPr>
-              <w:t>37</w:t>
+              <w:t>39</w:t>
             </w:r>
             <w:r>
               <w:rPr>
@@ -7547,7 +8018,7 @@
               <w14:ligatures w14:val="standardContextual"/>
             </w:rPr>
           </w:pPr>
-          <w:hyperlink w:anchor="_Toc186049540" w:history="1">
+          <w:hyperlink w:anchor="_Toc187578143" w:history="1">
             <w:r>
               <w:rPr>
                 <w:rStyle w:val="af4"/>
@@ -7576,7 +8047,7 @@
                 <w:noProof/>
                 <w:webHidden/>
               </w:rPr>
-              <w:instrText xml:space="preserve"> PAGEREF _Toc186049540 \h </w:instrText>
+              <w:instrText xml:space="preserve"> PAGEREF _Toc187578143 \h </w:instrText>
             </w:r>
             <w:r>
               <w:rPr>
@@ -7596,7 +8067,7 @@
                 <w:noProof/>
                 <w:webHidden/>
               </w:rPr>
-              <w:t>45</w:t>
+              <w:t>47</w:t>
             </w:r>
             <w:r>
               <w:rPr>
@@ -7621,7 +8092,7 @@
               <w14:ligatures w14:val="standardContextual"/>
             </w:rPr>
           </w:pPr>
-          <w:hyperlink w:anchor="_Toc186049541" w:history="1">
+          <w:hyperlink w:anchor="_Toc187578144" w:history="1">
             <w:r>
               <w:rPr>
                 <w:rStyle w:val="af4"/>
@@ -7650,7 +8121,7 @@
                 <w:noProof/>
                 <w:webHidden/>
               </w:rPr>
-              <w:instrText xml:space="preserve"> PAGEREF _Toc186049541 \h </w:instrText>
+              <w:instrText xml:space="preserve"> PAGEREF _Toc187578144 \h </w:instrText>
             </w:r>
             <w:r>
               <w:rPr>
@@ -7670,7 +8141,7 @@
                 <w:noProof/>
                 <w:webHidden/>
               </w:rPr>
-              <w:t>46</w:t>
+              <w:t>48</w:t>
             </w:r>
             <w:r>
               <w:rPr>
@@ -7723,7 +8194,7 @@
           <w:bCs w:val="0"/>
         </w:rPr>
       </w:pPr>
-      <w:bookmarkStart w:id="1" w:name="_Toc186049440"/>
+      <w:bookmarkStart w:id="1" w:name="_Toc187578099"/>
       <w:r>
         <w:rPr>
           <w:rStyle w:val="ad"/>
@@ -7883,7 +8354,7 @@
           <w:b/>
         </w:rPr>
       </w:pPr>
-      <w:bookmarkStart w:id="3" w:name="_Toc186049441"/>
+      <w:bookmarkStart w:id="3" w:name="_Toc187578100"/>
       <w:r>
         <w:rPr>
           <w:rFonts w:ascii="Times New Roman" w:hAnsi="Times New Roman" w:cs="Times New Roman"/>
@@ -7918,7 +8389,7 @@
         <w:outlineLvl w:val="1"/>
       </w:pPr>
       <w:bookmarkStart w:id="4" w:name="_Hlk185079344"/>
-      <w:bookmarkStart w:id="5" w:name="_Toc186049442"/>
+      <w:bookmarkStart w:id="5" w:name="_Toc187578101"/>
       <w:r>
         <w:rPr>
           <w:rFonts w:ascii="Times New Roman" w:eastAsia="Times New Roman" w:hAnsi="Times New Roman"/>
@@ -8908,7 +9379,7 @@
         <w:jc w:val="both"/>
         <w:outlineLvl w:val="1"/>
       </w:pPr>
-      <w:bookmarkStart w:id="7" w:name="_Toc186049443"/>
+      <w:bookmarkStart w:id="7" w:name="_Toc187578102"/>
       <w:r>
         <w:rPr>
           <w:rFonts w:ascii="Times New Roman" w:eastAsia="Times New Roman" w:hAnsi="Times New Roman"/>
@@ -9103,7 +9574,7 @@
         <w:jc w:val="both"/>
         <w:outlineLvl w:val="1"/>
       </w:pPr>
-      <w:bookmarkStart w:id="8" w:name="_Toc186049444"/>
+      <w:bookmarkStart w:id="8" w:name="_Toc187578103"/>
       <w:r>
         <w:rPr>
           <w:rFonts w:ascii="Times New Roman" w:eastAsia="Times New Roman" w:hAnsi="Times New Roman"/>
@@ -9172,7 +9643,7 @@
         <w:jc w:val="both"/>
         <w:outlineLvl w:val="1"/>
       </w:pPr>
-      <w:bookmarkStart w:id="9" w:name="_Toc186049445"/>
+      <w:bookmarkStart w:id="9" w:name="_Toc187578104"/>
       <w:r>
         <w:rPr>
           <w:rFonts w:ascii="Times New Roman" w:eastAsia="Times New Roman" w:hAnsi="Times New Roman"/>
@@ -9928,7 +10399,7 @@
         <w:jc w:val="both"/>
         <w:outlineLvl w:val="1"/>
       </w:pPr>
-      <w:bookmarkStart w:id="12" w:name="_Toc186049446"/>
+      <w:bookmarkStart w:id="12" w:name="_Toc187578105"/>
       <w:r>
         <w:rPr>
           <w:rFonts w:ascii="Times New Roman" w:eastAsia="Times New Roman" w:hAnsi="Times New Roman"/>
@@ -9965,7 +10436,7 @@
         <w:outlineLvl w:val="1"/>
       </w:pPr>
       <w:bookmarkStart w:id="13" w:name="_Toc181013523"/>
-      <w:bookmarkStart w:id="14" w:name="_Toc186049447"/>
+      <w:bookmarkStart w:id="14" w:name="_Toc187578106"/>
       <w:r>
         <w:rPr>
           <w:b/>
@@ -10231,7 +10702,7 @@
         <w:outlineLvl w:val="1"/>
       </w:pPr>
       <w:bookmarkStart w:id="24" w:name="_Toc181013533"/>
-      <w:bookmarkStart w:id="25" w:name="_Toc186049448"/>
+      <w:bookmarkStart w:id="25" w:name="_Toc187578107"/>
       <w:r>
         <w:rPr>
           <w:rFonts w:ascii="Times New Roman" w:hAnsi="Times New Roman" w:cs="Times New Roman"/>
@@ -10390,7 +10861,7 @@
         <w:outlineLvl w:val="1"/>
       </w:pPr>
       <w:bookmarkStart w:id="29" w:name="_Toc181013537"/>
-      <w:bookmarkStart w:id="30" w:name="_Toc186049449"/>
+      <w:bookmarkStart w:id="30" w:name="_Toc187578108"/>
       <w:r>
         <w:rPr>
           <w:rFonts w:ascii="Times New Roman" w:hAnsi="Times New Roman" w:cs="Times New Roman"/>
@@ -10480,7 +10951,7 @@
         <w:outlineLvl w:val="1"/>
       </w:pPr>
       <w:bookmarkStart w:id="31" w:name="_Toc181013538"/>
-      <w:bookmarkStart w:id="32" w:name="_Toc186049450"/>
+      <w:bookmarkStart w:id="32" w:name="_Toc187578109"/>
       <w:r>
         <w:rPr>
           <w:b/>
@@ -10559,28 +11030,20 @@
           </w:tcPr>
           <w:p>
             <w:pPr>
-              <w:keepNext/>
-              <w:widowControl w:val="0"/>
-              <w:spacing w:before="240" w:line="360" w:lineRule="auto"/>
-              <w:jc w:val="center"/>
-              <w:outlineLvl w:val="1"/>
-              <w:rPr>
-                <w:rFonts w:ascii="Times New Roman" w:eastAsia="Times New Roman" w:hAnsi="Times New Roman" w:cs="Times New Roman"/>
+              <w:spacing w:line="360" w:lineRule="auto"/>
+              <w:rPr>
+                <w:rFonts w:ascii="Times New Roman" w:hAnsi="Times New Roman" w:cs="Times New Roman"/>
                 <w:b/>
                 <w:bCs/>
-                <w:iCs/>
-                <w:lang w:eastAsia="ru-RU"/>
               </w:rPr>
             </w:pPr>
             <w:bookmarkStart w:id="34" w:name="_Toc186049128"/>
             <w:bookmarkStart w:id="35" w:name="_Toc186049451"/>
             <w:r>
               <w:rPr>
-                <w:rFonts w:ascii="Times New Roman" w:eastAsia="Times New Roman" w:hAnsi="Times New Roman" w:cs="Times New Roman"/>
+                <w:rFonts w:ascii="Times New Roman" w:hAnsi="Times New Roman" w:cs="Times New Roman"/>
                 <w:b/>
                 <w:bCs/>
-                <w:iCs/>
-                <w:lang w:eastAsia="ru-RU"/>
               </w:rPr>
               <w:t>№</w:t>
             </w:r>
@@ -10594,11 +11057,12 @@
           </w:tcPr>
           <w:p>
             <w:pPr>
-              <w:keepNext/>
-              <w:widowControl w:val="0"/>
-              <w:spacing w:before="240" w:line="360" w:lineRule="auto"/>
-              <w:jc w:val="center"/>
-              <w:outlineLvl w:val="1"/>
+              <w:spacing w:line="360" w:lineRule="auto"/>
+              <w:rPr>
+                <w:rFonts w:ascii="Times New Roman" w:hAnsi="Times New Roman" w:cs="Times New Roman"/>
+                <w:b/>
+                <w:bCs/>
+              </w:rPr>
             </w:pPr>
             <w:bookmarkStart w:id="36" w:name="_Toc185081938"/>
             <w:bookmarkStart w:id="37" w:name="_Toc185079866"/>
@@ -10607,11 +11071,9 @@
             <w:bookmarkStart w:id="40" w:name="_Toc186049452"/>
             <w:r>
               <w:rPr>
-                <w:rFonts w:ascii="Times New Roman" w:eastAsia="Times New Roman" w:hAnsi="Times New Roman" w:cs="Times New Roman"/>
+                <w:rFonts w:ascii="Times New Roman" w:hAnsi="Times New Roman" w:cs="Times New Roman"/>
                 <w:b/>
                 <w:bCs/>
-                <w:iCs/>
-                <w:lang w:eastAsia="ru-RU"/>
               </w:rPr>
               <w:t>Характеристики</w:t>
             </w:r>
@@ -10633,6 +11095,10 @@
               <w:widowControl w:val="0"/>
               <w:spacing w:beforeAutospacing="0" w:afterAutospacing="0" w:line="360" w:lineRule="auto"/>
               <w:jc w:val="center"/>
+              <w:rPr>
+                <w:b/>
+                <w:bCs/>
+              </w:rPr>
             </w:pPr>
             <w:r>
               <w:rPr>
@@ -10656,6 +11122,10 @@
               <w:widowControl w:val="0"/>
               <w:spacing w:beforeAutospacing="0" w:afterAutospacing="0" w:line="360" w:lineRule="auto"/>
               <w:jc w:val="center"/>
+              <w:rPr>
+                <w:b/>
+                <w:bCs/>
+              </w:rPr>
             </w:pPr>
             <w:r>
               <w:rPr>
@@ -10699,10 +11169,15 @@
               <w:widowControl w:val="0"/>
               <w:spacing w:beforeAutospacing="0" w:afterAutospacing="0" w:line="360" w:lineRule="auto"/>
               <w:jc w:val="center"/>
+              <w:rPr>
+                <w:b/>
+                <w:bCs/>
+              </w:rPr>
             </w:pPr>
             <w:r>
               <w:rPr>
                 <w:b/>
+                <w:bCs/>
               </w:rPr>
               <w:t>Google Класс</w:t>
             </w:r>
@@ -10714,17 +11189,11 @@
           </w:tcPr>
           <w:p>
             <w:pPr>
-              <w:keepNext/>
-              <w:widowControl w:val="0"/>
-              <w:spacing w:before="240" w:line="360" w:lineRule="auto"/>
-              <w:jc w:val="center"/>
-              <w:outlineLvl w:val="1"/>
-              <w:rPr>
-                <w:rFonts w:ascii="Times New Roman" w:eastAsia="Times New Roman" w:hAnsi="Times New Roman" w:cs="Times New Roman"/>
+              <w:spacing w:line="360" w:lineRule="auto"/>
+              <w:rPr>
+                <w:rFonts w:ascii="Times New Roman" w:hAnsi="Times New Roman" w:cs="Times New Roman"/>
                 <w:b/>
                 <w:bCs/>
-                <w:iCs/>
-                <w:lang w:eastAsia="ru-RU"/>
               </w:rPr>
             </w:pPr>
             <w:bookmarkStart w:id="41" w:name="_Toc185081939"/>
@@ -10734,11 +11203,9 @@
             <w:bookmarkStart w:id="45" w:name="_Toc186049453"/>
             <w:r>
               <w:rPr>
-                <w:rFonts w:ascii="Times New Roman" w:eastAsia="Times New Roman" w:hAnsi="Times New Roman" w:cs="Times New Roman"/>
+                <w:rFonts w:ascii="Times New Roman" w:hAnsi="Times New Roman" w:cs="Times New Roman"/>
                 <w:b/>
                 <w:bCs/>
-                <w:iCs/>
-                <w:lang w:eastAsia="ru-RU"/>
               </w:rPr>
               <w:t>Разрабатываемая система</w:t>
             </w:r>
@@ -10760,24 +11227,16 @@
           </w:tcPr>
           <w:p>
             <w:pPr>
-              <w:keepNext/>
-              <w:widowControl w:val="0"/>
-              <w:spacing w:before="240" w:line="360" w:lineRule="auto"/>
-              <w:jc w:val="both"/>
-              <w:outlineLvl w:val="1"/>
-              <w:rPr>
-                <w:rFonts w:ascii="Times New Roman" w:eastAsia="Times New Roman" w:hAnsi="Times New Roman" w:cs="Times New Roman"/>
-                <w:iCs/>
-                <w:lang w:eastAsia="ru-RU"/>
+              <w:spacing w:line="360" w:lineRule="auto"/>
+              <w:rPr>
+                <w:rFonts w:ascii="Times New Roman" w:hAnsi="Times New Roman" w:cs="Times New Roman"/>
               </w:rPr>
             </w:pPr>
             <w:bookmarkStart w:id="46" w:name="_Toc186049131"/>
             <w:bookmarkStart w:id="47" w:name="_Toc186049454"/>
             <w:r>
               <w:rPr>
-                <w:rFonts w:ascii="Times New Roman" w:eastAsia="Times New Roman" w:hAnsi="Times New Roman" w:cs="Times New Roman"/>
-                <w:iCs/>
-                <w:lang w:eastAsia="ru-RU"/>
+                <w:rFonts w:ascii="Times New Roman" w:hAnsi="Times New Roman" w:cs="Times New Roman"/>
               </w:rPr>
               <w:t>1</w:t>
             </w:r>
@@ -10791,11 +11250,10 @@
           </w:tcPr>
           <w:p>
             <w:pPr>
-              <w:keepNext/>
-              <w:widowControl w:val="0"/>
-              <w:spacing w:before="240" w:line="360" w:lineRule="auto"/>
-              <w:jc w:val="both"/>
-              <w:outlineLvl w:val="1"/>
+              <w:spacing w:line="360" w:lineRule="auto"/>
+              <w:rPr>
+                <w:rFonts w:ascii="Times New Roman" w:hAnsi="Times New Roman" w:cs="Times New Roman"/>
+              </w:rPr>
             </w:pPr>
             <w:bookmarkStart w:id="48" w:name="_Toc185081940"/>
             <w:bookmarkStart w:id="49" w:name="_Toc185079868"/>
@@ -10804,9 +11262,7 @@
             <w:bookmarkStart w:id="52" w:name="_Toc186049455"/>
             <w:r>
               <w:rPr>
-                <w:rFonts w:ascii="Times New Roman" w:eastAsia="Times New Roman" w:hAnsi="Times New Roman" w:cs="Times New Roman"/>
-                <w:iCs/>
-                <w:lang w:eastAsia="ru-RU"/>
+                <w:rFonts w:ascii="Times New Roman" w:hAnsi="Times New Roman" w:cs="Times New Roman"/>
               </w:rPr>
               <w:t>Ориентированность на организации дополнительного образования</w:t>
             </w:r>
@@ -10823,11 +11279,10 @@
           </w:tcPr>
           <w:p>
             <w:pPr>
-              <w:keepNext/>
-              <w:widowControl w:val="0"/>
-              <w:spacing w:before="240" w:line="360" w:lineRule="auto"/>
-              <w:jc w:val="center"/>
-              <w:outlineLvl w:val="1"/>
+              <w:spacing w:line="360" w:lineRule="auto"/>
+              <w:rPr>
+                <w:rFonts w:ascii="Times New Roman" w:hAnsi="Times New Roman" w:cs="Times New Roman"/>
+              </w:rPr>
             </w:pPr>
             <w:bookmarkStart w:id="53" w:name="_Toc185081941"/>
             <w:bookmarkStart w:id="54" w:name="_Toc185079869"/>
@@ -10836,9 +11291,7 @@
             <w:bookmarkStart w:id="57" w:name="_Toc186049456"/>
             <w:r>
               <w:rPr>
-                <w:rFonts w:ascii="Times New Roman" w:eastAsia="Times New Roman" w:hAnsi="Times New Roman" w:cs="Times New Roman"/>
-                <w:iCs/>
-                <w:lang w:eastAsia="ru-RU"/>
+                <w:rFonts w:ascii="Times New Roman" w:hAnsi="Times New Roman" w:cs="Times New Roman"/>
               </w:rPr>
               <w:t>-</w:t>
             </w:r>
@@ -10855,11 +11308,10 @@
           </w:tcPr>
           <w:p>
             <w:pPr>
-              <w:keepNext/>
-              <w:widowControl w:val="0"/>
-              <w:spacing w:before="240" w:line="360" w:lineRule="auto"/>
-              <w:jc w:val="center"/>
-              <w:outlineLvl w:val="1"/>
+              <w:spacing w:line="360" w:lineRule="auto"/>
+              <w:rPr>
+                <w:rFonts w:ascii="Times New Roman" w:hAnsi="Times New Roman" w:cs="Times New Roman"/>
+              </w:rPr>
             </w:pPr>
             <w:bookmarkStart w:id="58" w:name="_Toc185081942"/>
             <w:bookmarkStart w:id="59" w:name="_Toc185079870"/>
@@ -10868,11 +11320,7 @@
             <w:bookmarkStart w:id="62" w:name="_Toc186049457"/>
             <w:r>
               <w:rPr>
-                <w:rFonts w:ascii="Times New Roman" w:eastAsia="Times New Roman" w:hAnsi="Times New Roman" w:cs="Times New Roman"/>
-                <w:b/>
-                <w:bCs/>
-                <w:iCs/>
-                <w:lang w:eastAsia="ru-RU"/>
+                <w:rFonts w:ascii="Times New Roman" w:hAnsi="Times New Roman" w:cs="Times New Roman"/>
               </w:rPr>
               <w:t>-</w:t>
             </w:r>
@@ -10889,11 +11337,10 @@
           </w:tcPr>
           <w:p>
             <w:pPr>
-              <w:keepNext/>
-              <w:widowControl w:val="0"/>
-              <w:spacing w:before="240" w:line="360" w:lineRule="auto"/>
-              <w:jc w:val="center"/>
-              <w:outlineLvl w:val="1"/>
+              <w:spacing w:line="360" w:lineRule="auto"/>
+              <w:rPr>
+                <w:rFonts w:ascii="Times New Roman" w:hAnsi="Times New Roman" w:cs="Times New Roman"/>
+              </w:rPr>
             </w:pPr>
             <w:bookmarkStart w:id="63" w:name="_Toc185081943"/>
             <w:bookmarkStart w:id="64" w:name="_Toc185079871"/>
@@ -10902,11 +11349,7 @@
             <w:bookmarkStart w:id="67" w:name="_Toc186049458"/>
             <w:r>
               <w:rPr>
-                <w:rFonts w:ascii="Times New Roman" w:eastAsia="Times New Roman" w:hAnsi="Times New Roman" w:cs="Times New Roman"/>
-                <w:b/>
-                <w:bCs/>
-                <w:iCs/>
-                <w:lang w:eastAsia="ru-RU"/>
+                <w:rFonts w:ascii="Times New Roman" w:hAnsi="Times New Roman" w:cs="Times New Roman"/>
               </w:rPr>
               <w:t>+</w:t>
             </w:r>
@@ -10923,11 +11366,10 @@
           </w:tcPr>
           <w:p>
             <w:pPr>
-              <w:keepNext/>
-              <w:widowControl w:val="0"/>
-              <w:spacing w:before="240" w:line="360" w:lineRule="auto"/>
-              <w:jc w:val="center"/>
-              <w:outlineLvl w:val="1"/>
+              <w:spacing w:line="360" w:lineRule="auto"/>
+              <w:rPr>
+                <w:rFonts w:ascii="Times New Roman" w:hAnsi="Times New Roman" w:cs="Times New Roman"/>
+              </w:rPr>
             </w:pPr>
             <w:bookmarkStart w:id="68" w:name="_Toc185081944"/>
             <w:bookmarkStart w:id="69" w:name="_Toc185079872"/>
@@ -10936,11 +11378,7 @@
             <w:bookmarkStart w:id="72" w:name="_Toc186049459"/>
             <w:r>
               <w:rPr>
-                <w:rFonts w:ascii="Times New Roman" w:eastAsia="Times New Roman" w:hAnsi="Times New Roman" w:cs="Times New Roman"/>
-                <w:b/>
-                <w:bCs/>
-                <w:iCs/>
-                <w:lang w:eastAsia="ru-RU"/>
+                <w:rFonts w:ascii="Times New Roman" w:hAnsi="Times New Roman" w:cs="Times New Roman"/>
               </w:rPr>
               <w:t>+</w:t>
             </w:r>
@@ -10962,24 +11400,16 @@
           </w:tcPr>
           <w:p>
             <w:pPr>
-              <w:keepNext/>
-              <w:widowControl w:val="0"/>
-              <w:spacing w:before="240" w:line="360" w:lineRule="auto"/>
-              <w:jc w:val="both"/>
-              <w:outlineLvl w:val="1"/>
-              <w:rPr>
-                <w:rFonts w:ascii="Times New Roman" w:eastAsia="Times New Roman" w:hAnsi="Times New Roman" w:cs="Times New Roman"/>
-                <w:iCs/>
-                <w:lang w:eastAsia="ru-RU"/>
+              <w:spacing w:line="360" w:lineRule="auto"/>
+              <w:rPr>
+                <w:rFonts w:ascii="Times New Roman" w:hAnsi="Times New Roman" w:cs="Times New Roman"/>
               </w:rPr>
             </w:pPr>
             <w:bookmarkStart w:id="73" w:name="_Toc186049137"/>
             <w:bookmarkStart w:id="74" w:name="_Toc186049460"/>
             <w:r>
               <w:rPr>
-                <w:rFonts w:ascii="Times New Roman" w:eastAsia="Times New Roman" w:hAnsi="Times New Roman" w:cs="Times New Roman"/>
-                <w:iCs/>
-                <w:lang w:eastAsia="ru-RU"/>
+                <w:rFonts w:ascii="Times New Roman" w:hAnsi="Times New Roman" w:cs="Times New Roman"/>
               </w:rPr>
               <w:t>2</w:t>
             </w:r>
@@ -10993,11 +11423,10 @@
           </w:tcPr>
           <w:p>
             <w:pPr>
-              <w:keepNext/>
-              <w:widowControl w:val="0"/>
-              <w:spacing w:before="240" w:line="360" w:lineRule="auto"/>
-              <w:jc w:val="both"/>
-              <w:outlineLvl w:val="1"/>
+              <w:spacing w:line="360" w:lineRule="auto"/>
+              <w:rPr>
+                <w:rFonts w:ascii="Times New Roman" w:hAnsi="Times New Roman" w:cs="Times New Roman"/>
+              </w:rPr>
             </w:pPr>
             <w:bookmarkStart w:id="75" w:name="_Toc185081945"/>
             <w:bookmarkStart w:id="76" w:name="_Toc185079873"/>
@@ -11006,9 +11435,7 @@
             <w:bookmarkStart w:id="79" w:name="_Toc186049461"/>
             <w:r>
               <w:rPr>
-                <w:rFonts w:ascii="Times New Roman" w:eastAsia="Times New Roman" w:hAnsi="Times New Roman" w:cs="Times New Roman"/>
-                <w:iCs/>
-                <w:lang w:eastAsia="ru-RU"/>
+                <w:rFonts w:ascii="Times New Roman" w:hAnsi="Times New Roman" w:cs="Times New Roman"/>
               </w:rPr>
               <w:t>Открытый исходный код</w:t>
             </w:r>
@@ -11025,11 +11452,10 @@
           </w:tcPr>
           <w:p>
             <w:pPr>
-              <w:keepNext/>
-              <w:widowControl w:val="0"/>
-              <w:spacing w:before="240" w:line="360" w:lineRule="auto"/>
-              <w:jc w:val="center"/>
-              <w:outlineLvl w:val="1"/>
+              <w:spacing w:line="360" w:lineRule="auto"/>
+              <w:rPr>
+                <w:rFonts w:ascii="Times New Roman" w:hAnsi="Times New Roman" w:cs="Times New Roman"/>
+              </w:rPr>
             </w:pPr>
             <w:bookmarkStart w:id="80" w:name="_Toc185081946"/>
             <w:bookmarkStart w:id="81" w:name="_Toc185079874"/>
@@ -11038,9 +11464,7 @@
             <w:bookmarkStart w:id="84" w:name="_Toc186049462"/>
             <w:r>
               <w:rPr>
-                <w:rFonts w:ascii="Times New Roman" w:eastAsia="Times New Roman" w:hAnsi="Times New Roman" w:cs="Times New Roman"/>
-                <w:iCs/>
-                <w:lang w:eastAsia="ru-RU"/>
+                <w:rFonts w:ascii="Times New Roman" w:hAnsi="Times New Roman" w:cs="Times New Roman"/>
               </w:rPr>
               <w:t>-</w:t>
             </w:r>
@@ -11057,11 +11481,10 @@
           </w:tcPr>
           <w:p>
             <w:pPr>
-              <w:keepNext/>
-              <w:widowControl w:val="0"/>
-              <w:spacing w:before="240" w:line="360" w:lineRule="auto"/>
-              <w:jc w:val="center"/>
-              <w:outlineLvl w:val="1"/>
+              <w:spacing w:line="360" w:lineRule="auto"/>
+              <w:rPr>
+                <w:rFonts w:ascii="Times New Roman" w:hAnsi="Times New Roman" w:cs="Times New Roman"/>
+              </w:rPr>
             </w:pPr>
             <w:bookmarkStart w:id="85" w:name="_Toc185081947"/>
             <w:bookmarkStart w:id="86" w:name="_Toc185079875"/>
@@ -11070,11 +11493,7 @@
             <w:bookmarkStart w:id="89" w:name="_Toc186049463"/>
             <w:r>
               <w:rPr>
-                <w:rFonts w:ascii="Times New Roman" w:eastAsia="Times New Roman" w:hAnsi="Times New Roman" w:cs="Times New Roman"/>
-                <w:b/>
-                <w:bCs/>
-                <w:iCs/>
-                <w:lang w:eastAsia="ru-RU"/>
+                <w:rFonts w:ascii="Times New Roman" w:hAnsi="Times New Roman" w:cs="Times New Roman"/>
               </w:rPr>
               <w:t>-</w:t>
             </w:r>
@@ -11091,11 +11510,10 @@
           </w:tcPr>
           <w:p>
             <w:pPr>
-              <w:keepNext/>
-              <w:widowControl w:val="0"/>
-              <w:spacing w:before="240" w:line="360" w:lineRule="auto"/>
-              <w:jc w:val="center"/>
-              <w:outlineLvl w:val="1"/>
+              <w:spacing w:line="360" w:lineRule="auto"/>
+              <w:rPr>
+                <w:rFonts w:ascii="Times New Roman" w:hAnsi="Times New Roman" w:cs="Times New Roman"/>
+              </w:rPr>
             </w:pPr>
             <w:bookmarkStart w:id="90" w:name="_Toc185081948"/>
             <w:bookmarkStart w:id="91" w:name="_Toc185079876"/>
@@ -11104,11 +11522,7 @@
             <w:bookmarkStart w:id="94" w:name="_Toc186049464"/>
             <w:r>
               <w:rPr>
-                <w:rFonts w:ascii="Times New Roman" w:eastAsia="Times New Roman" w:hAnsi="Times New Roman" w:cs="Times New Roman"/>
-                <w:b/>
-                <w:bCs/>
-                <w:iCs/>
-                <w:lang w:eastAsia="ru-RU"/>
+                <w:rFonts w:ascii="Times New Roman" w:hAnsi="Times New Roman" w:cs="Times New Roman"/>
               </w:rPr>
               <w:t>-</w:t>
             </w:r>
@@ -11125,11 +11539,10 @@
           </w:tcPr>
           <w:p>
             <w:pPr>
-              <w:keepNext/>
-              <w:widowControl w:val="0"/>
-              <w:spacing w:before="240" w:line="360" w:lineRule="auto"/>
-              <w:jc w:val="center"/>
-              <w:outlineLvl w:val="1"/>
+              <w:spacing w:line="360" w:lineRule="auto"/>
+              <w:rPr>
+                <w:rFonts w:ascii="Times New Roman" w:hAnsi="Times New Roman" w:cs="Times New Roman"/>
+              </w:rPr>
             </w:pPr>
             <w:bookmarkStart w:id="95" w:name="_Toc185081949"/>
             <w:bookmarkStart w:id="96" w:name="_Toc185079877"/>
@@ -11138,11 +11551,7 @@
             <w:bookmarkStart w:id="99" w:name="_Toc186049465"/>
             <w:r>
               <w:rPr>
-                <w:rFonts w:ascii="Times New Roman" w:eastAsia="Times New Roman" w:hAnsi="Times New Roman" w:cs="Times New Roman"/>
-                <w:b/>
-                <w:bCs/>
-                <w:iCs/>
-                <w:lang w:eastAsia="ru-RU"/>
+                <w:rFonts w:ascii="Times New Roman" w:hAnsi="Times New Roman" w:cs="Times New Roman"/>
               </w:rPr>
               <w:t>+</w:t>
             </w:r>
@@ -11164,24 +11573,16 @@
           </w:tcPr>
           <w:p>
             <w:pPr>
-              <w:keepNext/>
-              <w:widowControl w:val="0"/>
-              <w:spacing w:before="240" w:line="360" w:lineRule="auto"/>
-              <w:jc w:val="both"/>
-              <w:outlineLvl w:val="1"/>
-              <w:rPr>
-                <w:rFonts w:ascii="Times New Roman" w:eastAsia="Times New Roman" w:hAnsi="Times New Roman" w:cs="Times New Roman"/>
-                <w:iCs/>
-                <w:lang w:eastAsia="ru-RU"/>
+              <w:spacing w:line="360" w:lineRule="auto"/>
+              <w:rPr>
+                <w:rFonts w:ascii="Times New Roman" w:hAnsi="Times New Roman" w:cs="Times New Roman"/>
               </w:rPr>
             </w:pPr>
             <w:bookmarkStart w:id="100" w:name="_Toc186049143"/>
             <w:bookmarkStart w:id="101" w:name="_Toc186049466"/>
             <w:r>
               <w:rPr>
-                <w:rFonts w:ascii="Times New Roman" w:eastAsia="Times New Roman" w:hAnsi="Times New Roman" w:cs="Times New Roman"/>
-                <w:iCs/>
-                <w:lang w:eastAsia="ru-RU"/>
+                <w:rFonts w:ascii="Times New Roman" w:hAnsi="Times New Roman" w:cs="Times New Roman"/>
               </w:rPr>
               <w:t>3</w:t>
             </w:r>
@@ -11195,11 +11596,10 @@
           </w:tcPr>
           <w:p>
             <w:pPr>
-              <w:keepNext/>
-              <w:widowControl w:val="0"/>
-              <w:spacing w:before="240" w:line="360" w:lineRule="auto"/>
-              <w:jc w:val="both"/>
-              <w:outlineLvl w:val="1"/>
+              <w:spacing w:line="360" w:lineRule="auto"/>
+              <w:rPr>
+                <w:rFonts w:ascii="Times New Roman" w:hAnsi="Times New Roman" w:cs="Times New Roman"/>
+              </w:rPr>
             </w:pPr>
             <w:bookmarkStart w:id="102" w:name="_Toc185081950"/>
             <w:bookmarkStart w:id="103" w:name="_Toc185079878"/>
@@ -11208,9 +11608,7 @@
             <w:bookmarkStart w:id="106" w:name="_Toc186049467"/>
             <w:r>
               <w:rPr>
-                <w:rFonts w:ascii="Times New Roman" w:eastAsia="Times New Roman" w:hAnsi="Times New Roman" w:cs="Times New Roman"/>
-                <w:iCs/>
-                <w:lang w:eastAsia="ru-RU"/>
+                <w:rFonts w:ascii="Times New Roman" w:hAnsi="Times New Roman" w:cs="Times New Roman"/>
               </w:rPr>
               <w:t>Возможность учёта учебных и внеучебных мероприятий</w:t>
             </w:r>
@@ -11227,11 +11625,10 @@
           </w:tcPr>
           <w:p>
             <w:pPr>
-              <w:keepNext/>
-              <w:widowControl w:val="0"/>
-              <w:spacing w:before="240" w:line="360" w:lineRule="auto"/>
-              <w:jc w:val="center"/>
-              <w:outlineLvl w:val="1"/>
+              <w:spacing w:line="360" w:lineRule="auto"/>
+              <w:rPr>
+                <w:rFonts w:ascii="Times New Roman" w:hAnsi="Times New Roman" w:cs="Times New Roman"/>
+              </w:rPr>
             </w:pPr>
             <w:bookmarkStart w:id="107" w:name="_Toc185081951"/>
             <w:bookmarkStart w:id="108" w:name="_Toc185079879"/>
@@ -11240,9 +11637,7 @@
             <w:bookmarkStart w:id="111" w:name="_Toc186049468"/>
             <w:r>
               <w:rPr>
-                <w:rFonts w:ascii="Times New Roman" w:eastAsia="Times New Roman" w:hAnsi="Times New Roman" w:cs="Times New Roman"/>
-                <w:iCs/>
-                <w:lang w:eastAsia="ru-RU"/>
+                <w:rFonts w:ascii="Times New Roman" w:hAnsi="Times New Roman" w:cs="Times New Roman"/>
               </w:rPr>
               <w:t>-</w:t>
             </w:r>
@@ -11259,11 +11654,10 @@
           </w:tcPr>
           <w:p>
             <w:pPr>
-              <w:keepNext/>
-              <w:widowControl w:val="0"/>
-              <w:spacing w:before="240" w:line="360" w:lineRule="auto"/>
-              <w:jc w:val="center"/>
-              <w:outlineLvl w:val="1"/>
+              <w:spacing w:line="360" w:lineRule="auto"/>
+              <w:rPr>
+                <w:rFonts w:ascii="Times New Roman" w:hAnsi="Times New Roman" w:cs="Times New Roman"/>
+              </w:rPr>
             </w:pPr>
             <w:bookmarkStart w:id="112" w:name="_Toc185081952"/>
             <w:bookmarkStart w:id="113" w:name="_Toc185079880"/>
@@ -11272,11 +11666,7 @@
             <w:bookmarkStart w:id="116" w:name="_Toc186049469"/>
             <w:r>
               <w:rPr>
-                <w:rFonts w:ascii="Times New Roman" w:eastAsia="Times New Roman" w:hAnsi="Times New Roman" w:cs="Times New Roman"/>
-                <w:b/>
-                <w:bCs/>
-                <w:iCs/>
-                <w:lang w:eastAsia="ru-RU"/>
+                <w:rFonts w:ascii="Times New Roman" w:hAnsi="Times New Roman" w:cs="Times New Roman"/>
               </w:rPr>
               <w:t>-</w:t>
             </w:r>
@@ -11293,11 +11683,10 @@
           </w:tcPr>
           <w:p>
             <w:pPr>
-              <w:keepNext/>
-              <w:widowControl w:val="0"/>
-              <w:spacing w:before="240" w:line="360" w:lineRule="auto"/>
-              <w:jc w:val="center"/>
-              <w:outlineLvl w:val="1"/>
+              <w:spacing w:line="360" w:lineRule="auto"/>
+              <w:rPr>
+                <w:rFonts w:ascii="Times New Roman" w:hAnsi="Times New Roman" w:cs="Times New Roman"/>
+              </w:rPr>
             </w:pPr>
             <w:bookmarkStart w:id="117" w:name="_Toc185081953"/>
             <w:bookmarkStart w:id="118" w:name="_Toc185079881"/>
@@ -11306,11 +11695,7 @@
             <w:bookmarkStart w:id="121" w:name="_Toc186049470"/>
             <w:r>
               <w:rPr>
-                <w:rFonts w:ascii="Times New Roman" w:eastAsia="Times New Roman" w:hAnsi="Times New Roman" w:cs="Times New Roman"/>
-                <w:b/>
-                <w:bCs/>
-                <w:iCs/>
-                <w:lang w:eastAsia="ru-RU"/>
+                <w:rFonts w:ascii="Times New Roman" w:hAnsi="Times New Roman" w:cs="Times New Roman"/>
               </w:rPr>
               <w:t>+</w:t>
             </w:r>
@@ -11327,11 +11712,10 @@
           </w:tcPr>
           <w:p>
             <w:pPr>
-              <w:keepNext/>
-              <w:widowControl w:val="0"/>
-              <w:spacing w:before="240" w:line="360" w:lineRule="auto"/>
-              <w:jc w:val="center"/>
-              <w:outlineLvl w:val="1"/>
+              <w:spacing w:line="360" w:lineRule="auto"/>
+              <w:rPr>
+                <w:rFonts w:ascii="Times New Roman" w:hAnsi="Times New Roman" w:cs="Times New Roman"/>
+              </w:rPr>
             </w:pPr>
             <w:bookmarkStart w:id="122" w:name="_Toc185081954"/>
             <w:bookmarkStart w:id="123" w:name="_Toc185079882"/>
@@ -11340,11 +11724,7 @@
             <w:bookmarkStart w:id="126" w:name="_Toc186049471"/>
             <w:r>
               <w:rPr>
-                <w:rFonts w:ascii="Times New Roman" w:eastAsia="Times New Roman" w:hAnsi="Times New Roman" w:cs="Times New Roman"/>
-                <w:b/>
-                <w:bCs/>
-                <w:iCs/>
-                <w:lang w:eastAsia="ru-RU"/>
+                <w:rFonts w:ascii="Times New Roman" w:hAnsi="Times New Roman" w:cs="Times New Roman"/>
               </w:rPr>
               <w:t>+</w:t>
             </w:r>
@@ -11358,6 +11738,7 @@
       </w:tr>
       <w:tr>
         <w:trPr>
+          <w:trHeight w:val="1649"/>
           <w:tblHeader/>
         </w:trPr>
         <w:tc>
@@ -11369,15 +11750,17 @@
           </w:tcPr>
           <w:p>
             <w:pPr>
-              <w:keepNext/>
-              <w:widowControl w:val="0"/>
-              <w:spacing w:before="240" w:line="360" w:lineRule="auto"/>
-              <w:jc w:val="both"/>
-              <w:outlineLvl w:val="1"/>
+              <w:spacing w:line="360" w:lineRule="auto"/>
+              <w:rPr>
+                <w:rFonts w:ascii="Times New Roman" w:hAnsi="Times New Roman" w:cs="Times New Roman"/>
+              </w:rPr>
             </w:pPr>
             <w:bookmarkStart w:id="127" w:name="_Toc186049149"/>
             <w:bookmarkStart w:id="128" w:name="_Toc186049472"/>
             <w:r>
+              <w:rPr>
+                <w:rFonts w:ascii="Times New Roman" w:hAnsi="Times New Roman" w:cs="Times New Roman"/>
+              </w:rPr>
               <w:t>4</w:t>
             </w:r>
             <w:bookmarkEnd w:id="127"/>
@@ -11393,11 +11776,10 @@
           </w:tcPr>
           <w:p>
             <w:pPr>
-              <w:keepNext/>
-              <w:widowControl w:val="0"/>
-              <w:spacing w:before="240" w:line="360" w:lineRule="auto"/>
-              <w:jc w:val="both"/>
-              <w:outlineLvl w:val="1"/>
+              <w:spacing w:line="360" w:lineRule="auto"/>
+              <w:rPr>
+                <w:rFonts w:ascii="Times New Roman" w:hAnsi="Times New Roman" w:cs="Times New Roman"/>
+              </w:rPr>
             </w:pPr>
             <w:bookmarkStart w:id="129" w:name="_Toc185081955"/>
             <w:bookmarkStart w:id="130" w:name="_Toc185079883"/>
@@ -11405,6 +11787,9 @@
             <w:bookmarkStart w:id="132" w:name="_Toc186049150"/>
             <w:bookmarkStart w:id="133" w:name="_Toc186049473"/>
             <w:r>
+              <w:rPr>
+                <w:rFonts w:ascii="Times New Roman" w:hAnsi="Times New Roman" w:cs="Times New Roman"/>
+              </w:rPr>
               <w:t>Учебные группы</w:t>
             </w:r>
             <w:bookmarkEnd w:id="129"/>
@@ -11423,11 +11808,10 @@
           </w:tcPr>
           <w:p>
             <w:pPr>
-              <w:keepNext/>
-              <w:widowControl w:val="0"/>
-              <w:spacing w:before="240" w:line="360" w:lineRule="auto"/>
-              <w:jc w:val="center"/>
-              <w:outlineLvl w:val="1"/>
+              <w:spacing w:line="360" w:lineRule="auto"/>
+              <w:rPr>
+                <w:rFonts w:ascii="Times New Roman" w:hAnsi="Times New Roman" w:cs="Times New Roman"/>
+              </w:rPr>
             </w:pPr>
             <w:bookmarkStart w:id="134" w:name="_Toc185081956"/>
             <w:bookmarkStart w:id="135" w:name="_Toc185079884"/>
@@ -11435,6 +11819,9 @@
             <w:bookmarkStart w:id="137" w:name="_Toc186049151"/>
             <w:bookmarkStart w:id="138" w:name="_Toc186049474"/>
             <w:r>
+              <w:rPr>
+                <w:rFonts w:ascii="Times New Roman" w:hAnsi="Times New Roman" w:cs="Times New Roman"/>
+              </w:rPr>
               <w:t>+</w:t>
             </w:r>
             <w:bookmarkEnd w:id="134"/>
@@ -11453,11 +11840,10 @@
           </w:tcPr>
           <w:p>
             <w:pPr>
-              <w:keepNext/>
-              <w:widowControl w:val="0"/>
-              <w:spacing w:before="240" w:line="360" w:lineRule="auto"/>
-              <w:jc w:val="center"/>
-              <w:outlineLvl w:val="1"/>
+              <w:spacing w:line="360" w:lineRule="auto"/>
+              <w:rPr>
+                <w:rFonts w:ascii="Times New Roman" w:hAnsi="Times New Roman" w:cs="Times New Roman"/>
+              </w:rPr>
             </w:pPr>
             <w:bookmarkStart w:id="139" w:name="_Toc185081957"/>
             <w:bookmarkStart w:id="140" w:name="_Toc185079885"/>
@@ -11465,6 +11851,9 @@
             <w:bookmarkStart w:id="142" w:name="_Toc186049152"/>
             <w:bookmarkStart w:id="143" w:name="_Toc186049475"/>
             <w:r>
+              <w:rPr>
+                <w:rFonts w:ascii="Times New Roman" w:hAnsi="Times New Roman" w:cs="Times New Roman"/>
+              </w:rPr>
               <w:t>+</w:t>
             </w:r>
             <w:bookmarkEnd w:id="139"/>
@@ -11483,11 +11872,10 @@
           </w:tcPr>
           <w:p>
             <w:pPr>
-              <w:keepNext/>
-              <w:widowControl w:val="0"/>
-              <w:spacing w:before="240" w:line="360" w:lineRule="auto"/>
-              <w:jc w:val="center"/>
-              <w:outlineLvl w:val="1"/>
+              <w:spacing w:line="360" w:lineRule="auto"/>
+              <w:rPr>
+                <w:rFonts w:ascii="Times New Roman" w:hAnsi="Times New Roman" w:cs="Times New Roman"/>
+              </w:rPr>
             </w:pPr>
             <w:bookmarkStart w:id="144" w:name="_Toc185081958"/>
             <w:bookmarkStart w:id="145" w:name="_Toc185079886"/>
@@ -11495,6 +11883,9 @@
             <w:bookmarkStart w:id="147" w:name="_Toc186049153"/>
             <w:bookmarkStart w:id="148" w:name="_Toc186049476"/>
             <w:r>
+              <w:rPr>
+                <w:rFonts w:ascii="Times New Roman" w:hAnsi="Times New Roman" w:cs="Times New Roman"/>
+              </w:rPr>
               <w:t>+</w:t>
             </w:r>
             <w:bookmarkEnd w:id="144"/>
@@ -11513,11 +11904,10 @@
           </w:tcPr>
           <w:p>
             <w:pPr>
-              <w:keepNext/>
-              <w:widowControl w:val="0"/>
-              <w:spacing w:before="240" w:line="360" w:lineRule="auto"/>
-              <w:jc w:val="center"/>
-              <w:outlineLvl w:val="1"/>
+              <w:spacing w:line="360" w:lineRule="auto"/>
+              <w:rPr>
+                <w:rFonts w:ascii="Times New Roman" w:hAnsi="Times New Roman" w:cs="Times New Roman"/>
+              </w:rPr>
             </w:pPr>
             <w:bookmarkStart w:id="149" w:name="_Toc185081959"/>
             <w:bookmarkStart w:id="150" w:name="_Toc185079887"/>
@@ -11525,6 +11915,9 @@
             <w:bookmarkStart w:id="152" w:name="_Toc186049154"/>
             <w:bookmarkStart w:id="153" w:name="_Toc186049477"/>
             <w:r>
+              <w:rPr>
+                <w:rFonts w:ascii="Times New Roman" w:hAnsi="Times New Roman" w:cs="Times New Roman"/>
+              </w:rPr>
               <w:t>+</w:t>
             </w:r>
             <w:bookmarkEnd w:id="149"/>
@@ -11545,24 +11938,16 @@
           </w:tcPr>
           <w:p>
             <w:pPr>
-              <w:keepNext/>
-              <w:widowControl w:val="0"/>
-              <w:spacing w:before="240" w:line="360" w:lineRule="auto"/>
-              <w:jc w:val="both"/>
-              <w:outlineLvl w:val="1"/>
-              <w:rPr>
-                <w:rFonts w:ascii="Times New Roman" w:eastAsia="Times New Roman" w:hAnsi="Times New Roman" w:cs="Times New Roman"/>
-                <w:iCs/>
-                <w:lang w:eastAsia="ru-RU"/>
+              <w:spacing w:line="360" w:lineRule="auto"/>
+              <w:rPr>
+                <w:rFonts w:ascii="Times New Roman" w:hAnsi="Times New Roman" w:cs="Times New Roman"/>
               </w:rPr>
             </w:pPr>
             <w:bookmarkStart w:id="154" w:name="_Toc186049155"/>
             <w:bookmarkStart w:id="155" w:name="_Toc186049478"/>
             <w:r>
               <w:rPr>
-                <w:rFonts w:ascii="Times New Roman" w:eastAsia="Times New Roman" w:hAnsi="Times New Roman" w:cs="Times New Roman"/>
-                <w:iCs/>
-                <w:lang w:eastAsia="ru-RU"/>
+                <w:rFonts w:ascii="Times New Roman" w:hAnsi="Times New Roman" w:cs="Times New Roman"/>
               </w:rPr>
               <w:t>5</w:t>
             </w:r>
@@ -11576,11 +11961,10 @@
           </w:tcPr>
           <w:p>
             <w:pPr>
-              <w:keepNext/>
-              <w:widowControl w:val="0"/>
-              <w:spacing w:before="240" w:line="360" w:lineRule="auto"/>
-              <w:jc w:val="both"/>
-              <w:outlineLvl w:val="1"/>
+              <w:spacing w:line="360" w:lineRule="auto"/>
+              <w:rPr>
+                <w:rFonts w:ascii="Times New Roman" w:hAnsi="Times New Roman" w:cs="Times New Roman"/>
+              </w:rPr>
             </w:pPr>
             <w:bookmarkStart w:id="156" w:name="_Toc185081960"/>
             <w:bookmarkStart w:id="157" w:name="_Toc185079888"/>
@@ -11589,9 +11973,7 @@
             <w:bookmarkStart w:id="160" w:name="_Toc186049479"/>
             <w:r>
               <w:rPr>
-                <w:rFonts w:ascii="Times New Roman" w:eastAsia="Times New Roman" w:hAnsi="Times New Roman" w:cs="Times New Roman"/>
-                <w:iCs/>
-                <w:lang w:eastAsia="ru-RU"/>
+                <w:rFonts w:ascii="Times New Roman" w:hAnsi="Times New Roman" w:cs="Times New Roman"/>
               </w:rPr>
               <w:t>Возможность учёта достижений</w:t>
             </w:r>
@@ -11608,11 +11990,10 @@
           </w:tcPr>
           <w:p>
             <w:pPr>
-              <w:keepNext/>
-              <w:widowControl w:val="0"/>
-              <w:spacing w:before="240" w:line="360" w:lineRule="auto"/>
-              <w:jc w:val="center"/>
-              <w:outlineLvl w:val="1"/>
+              <w:spacing w:line="360" w:lineRule="auto"/>
+              <w:rPr>
+                <w:rFonts w:ascii="Times New Roman" w:hAnsi="Times New Roman" w:cs="Times New Roman"/>
+              </w:rPr>
             </w:pPr>
             <w:bookmarkStart w:id="161" w:name="_Toc185081961"/>
             <w:bookmarkStart w:id="162" w:name="_Toc185079889"/>
@@ -11621,9 +12002,7 @@
             <w:bookmarkStart w:id="165" w:name="_Toc186049480"/>
             <w:r>
               <w:rPr>
-                <w:rFonts w:ascii="Times New Roman" w:eastAsia="Times New Roman" w:hAnsi="Times New Roman" w:cs="Times New Roman"/>
-                <w:iCs/>
-                <w:lang w:eastAsia="ru-RU"/>
+                <w:rFonts w:ascii="Times New Roman" w:hAnsi="Times New Roman" w:cs="Times New Roman"/>
               </w:rPr>
               <w:t>+</w:t>
             </w:r>
@@ -11640,11 +12019,10 @@
           </w:tcPr>
           <w:p>
             <w:pPr>
-              <w:keepNext/>
-              <w:widowControl w:val="0"/>
-              <w:spacing w:before="240" w:line="360" w:lineRule="auto"/>
-              <w:jc w:val="center"/>
-              <w:outlineLvl w:val="1"/>
+              <w:spacing w:line="360" w:lineRule="auto"/>
+              <w:rPr>
+                <w:rFonts w:ascii="Times New Roman" w:hAnsi="Times New Roman" w:cs="Times New Roman"/>
+              </w:rPr>
             </w:pPr>
             <w:bookmarkStart w:id="166" w:name="_Toc185081962"/>
             <w:bookmarkStart w:id="167" w:name="_Toc185079890"/>
@@ -11653,11 +12031,7 @@
             <w:bookmarkStart w:id="170" w:name="_Toc186049481"/>
             <w:r>
               <w:rPr>
-                <w:rFonts w:ascii="Times New Roman" w:eastAsia="Times New Roman" w:hAnsi="Times New Roman" w:cs="Times New Roman"/>
-                <w:b/>
-                <w:bCs/>
-                <w:iCs/>
-                <w:lang w:eastAsia="ru-RU"/>
+                <w:rFonts w:ascii="Times New Roman" w:hAnsi="Times New Roman" w:cs="Times New Roman"/>
               </w:rPr>
               <w:t>+</w:t>
             </w:r>
@@ -11674,11 +12048,10 @@
           </w:tcPr>
           <w:p>
             <w:pPr>
-              <w:keepNext/>
-              <w:widowControl w:val="0"/>
-              <w:spacing w:before="240" w:line="360" w:lineRule="auto"/>
-              <w:jc w:val="center"/>
-              <w:outlineLvl w:val="1"/>
+              <w:spacing w:line="360" w:lineRule="auto"/>
+              <w:rPr>
+                <w:rFonts w:ascii="Times New Roman" w:hAnsi="Times New Roman" w:cs="Times New Roman"/>
+              </w:rPr>
             </w:pPr>
             <w:bookmarkStart w:id="171" w:name="_Toc185081963"/>
             <w:bookmarkStart w:id="172" w:name="_Toc185079891"/>
@@ -11687,11 +12060,7 @@
             <w:bookmarkStart w:id="175" w:name="_Toc186049482"/>
             <w:r>
               <w:rPr>
-                <w:rFonts w:ascii="Times New Roman" w:eastAsia="Times New Roman" w:hAnsi="Times New Roman" w:cs="Times New Roman"/>
-                <w:b/>
-                <w:bCs/>
-                <w:iCs/>
-                <w:lang w:eastAsia="ru-RU"/>
+                <w:rFonts w:ascii="Times New Roman" w:hAnsi="Times New Roman" w:cs="Times New Roman"/>
               </w:rPr>
               <w:t>+</w:t>
             </w:r>
@@ -11708,11 +12077,10 @@
           </w:tcPr>
           <w:p>
             <w:pPr>
-              <w:keepNext/>
-              <w:widowControl w:val="0"/>
-              <w:spacing w:before="240" w:line="360" w:lineRule="auto"/>
-              <w:jc w:val="center"/>
-              <w:outlineLvl w:val="1"/>
+              <w:spacing w:line="360" w:lineRule="auto"/>
+              <w:rPr>
+                <w:rFonts w:ascii="Times New Roman" w:hAnsi="Times New Roman" w:cs="Times New Roman"/>
+              </w:rPr>
             </w:pPr>
             <w:bookmarkStart w:id="176" w:name="_Toc185081964"/>
             <w:bookmarkStart w:id="177" w:name="_Toc185079892"/>
@@ -11721,11 +12089,7 @@
             <w:bookmarkStart w:id="180" w:name="_Toc186049483"/>
             <w:r>
               <w:rPr>
-                <w:rFonts w:ascii="Times New Roman" w:eastAsia="Times New Roman" w:hAnsi="Times New Roman" w:cs="Times New Roman"/>
-                <w:b/>
-                <w:bCs/>
-                <w:iCs/>
-                <w:lang w:eastAsia="ru-RU"/>
+                <w:rFonts w:ascii="Times New Roman" w:hAnsi="Times New Roman" w:cs="Times New Roman"/>
               </w:rPr>
               <w:t>+</w:t>
             </w:r>
@@ -11748,24 +12112,16 @@
           </w:tcPr>
           <w:p>
             <w:pPr>
-              <w:keepNext/>
-              <w:widowControl w:val="0"/>
-              <w:spacing w:before="240" w:line="360" w:lineRule="auto"/>
-              <w:jc w:val="both"/>
-              <w:outlineLvl w:val="1"/>
-              <w:rPr>
-                <w:rFonts w:ascii="Times New Roman" w:eastAsia="Times New Roman" w:hAnsi="Times New Roman" w:cs="Times New Roman"/>
-                <w:iCs/>
-                <w:lang w:eastAsia="ru-RU"/>
+              <w:spacing w:line="360" w:lineRule="auto"/>
+              <w:rPr>
+                <w:rFonts w:ascii="Times New Roman" w:hAnsi="Times New Roman" w:cs="Times New Roman"/>
               </w:rPr>
             </w:pPr>
             <w:bookmarkStart w:id="181" w:name="_Toc186049161"/>
             <w:bookmarkStart w:id="182" w:name="_Toc186049484"/>
             <w:r>
               <w:rPr>
-                <w:rFonts w:ascii="Times New Roman" w:eastAsia="Times New Roman" w:hAnsi="Times New Roman" w:cs="Times New Roman"/>
-                <w:iCs/>
-                <w:lang w:eastAsia="ru-RU"/>
+                <w:rFonts w:ascii="Times New Roman" w:hAnsi="Times New Roman" w:cs="Times New Roman"/>
               </w:rPr>
               <w:t>6</w:t>
             </w:r>
@@ -11779,11 +12135,10 @@
           </w:tcPr>
           <w:p>
             <w:pPr>
-              <w:keepNext/>
-              <w:widowControl w:val="0"/>
-              <w:spacing w:before="240" w:line="360" w:lineRule="auto"/>
-              <w:jc w:val="both"/>
-              <w:outlineLvl w:val="1"/>
+              <w:spacing w:line="360" w:lineRule="auto"/>
+              <w:rPr>
+                <w:rFonts w:ascii="Times New Roman" w:hAnsi="Times New Roman" w:cs="Times New Roman"/>
+              </w:rPr>
             </w:pPr>
             <w:bookmarkStart w:id="183" w:name="_Toc185081965"/>
             <w:bookmarkStart w:id="184" w:name="_Toc185079893"/>
@@ -11792,9 +12147,7 @@
             <w:bookmarkStart w:id="187" w:name="_Toc186049485"/>
             <w:r>
               <w:rPr>
-                <w:rFonts w:ascii="Times New Roman" w:eastAsia="Times New Roman" w:hAnsi="Times New Roman" w:cs="Times New Roman"/>
-                <w:iCs/>
-                <w:lang w:eastAsia="ru-RU"/>
+                <w:rFonts w:ascii="Times New Roman" w:hAnsi="Times New Roman" w:cs="Times New Roman"/>
               </w:rPr>
               <w:t>Аналитика образовательного процесса</w:t>
             </w:r>
@@ -11811,11 +12164,10 @@
           </w:tcPr>
           <w:p>
             <w:pPr>
-              <w:keepNext/>
-              <w:widowControl w:val="0"/>
-              <w:spacing w:before="240" w:line="360" w:lineRule="auto"/>
-              <w:jc w:val="center"/>
-              <w:outlineLvl w:val="1"/>
+              <w:spacing w:line="360" w:lineRule="auto"/>
+              <w:rPr>
+                <w:rFonts w:ascii="Times New Roman" w:hAnsi="Times New Roman" w:cs="Times New Roman"/>
+              </w:rPr>
             </w:pPr>
             <w:bookmarkStart w:id="188" w:name="_Toc185081966"/>
             <w:bookmarkStart w:id="189" w:name="_Toc185079894"/>
@@ -11824,9 +12176,7 @@
             <w:bookmarkStart w:id="192" w:name="_Toc186049486"/>
             <w:r>
               <w:rPr>
-                <w:rFonts w:ascii="Times New Roman" w:eastAsia="Times New Roman" w:hAnsi="Times New Roman" w:cs="Times New Roman"/>
-                <w:iCs/>
-                <w:lang w:eastAsia="ru-RU"/>
+                <w:rFonts w:ascii="Times New Roman" w:hAnsi="Times New Roman" w:cs="Times New Roman"/>
               </w:rPr>
               <w:t>+</w:t>
             </w:r>
@@ -11843,11 +12193,10 @@
           </w:tcPr>
           <w:p>
             <w:pPr>
-              <w:keepNext/>
-              <w:widowControl w:val="0"/>
-              <w:spacing w:before="240" w:line="360" w:lineRule="auto"/>
-              <w:jc w:val="center"/>
-              <w:outlineLvl w:val="1"/>
+              <w:spacing w:line="360" w:lineRule="auto"/>
+              <w:rPr>
+                <w:rFonts w:ascii="Times New Roman" w:hAnsi="Times New Roman" w:cs="Times New Roman"/>
+              </w:rPr>
             </w:pPr>
             <w:bookmarkStart w:id="193" w:name="_Toc185081967"/>
             <w:bookmarkStart w:id="194" w:name="_Toc185079895"/>
@@ -11856,11 +12205,7 @@
             <w:bookmarkStart w:id="197" w:name="_Toc186049487"/>
             <w:r>
               <w:rPr>
-                <w:rFonts w:ascii="Times New Roman" w:eastAsia="Times New Roman" w:hAnsi="Times New Roman" w:cs="Times New Roman"/>
-                <w:b/>
-                <w:bCs/>
-                <w:iCs/>
-                <w:lang w:eastAsia="ru-RU"/>
+                <w:rFonts w:ascii="Times New Roman" w:hAnsi="Times New Roman" w:cs="Times New Roman"/>
               </w:rPr>
               <w:t>+</w:t>
             </w:r>
@@ -11877,11 +12222,10 @@
           </w:tcPr>
           <w:p>
             <w:pPr>
-              <w:keepNext/>
-              <w:widowControl w:val="0"/>
-              <w:spacing w:before="240" w:line="360" w:lineRule="auto"/>
-              <w:jc w:val="center"/>
-              <w:outlineLvl w:val="1"/>
+              <w:spacing w:line="360" w:lineRule="auto"/>
+              <w:rPr>
+                <w:rFonts w:ascii="Times New Roman" w:hAnsi="Times New Roman" w:cs="Times New Roman"/>
+              </w:rPr>
             </w:pPr>
             <w:bookmarkStart w:id="198" w:name="_Toc185081968"/>
             <w:bookmarkStart w:id="199" w:name="_Toc185079896"/>
@@ -11890,11 +12234,7 @@
             <w:bookmarkStart w:id="202" w:name="_Toc186049488"/>
             <w:r>
               <w:rPr>
-                <w:rFonts w:ascii="Times New Roman" w:eastAsia="Times New Roman" w:hAnsi="Times New Roman" w:cs="Times New Roman"/>
-                <w:b/>
-                <w:bCs/>
-                <w:iCs/>
-                <w:lang w:eastAsia="ru-RU"/>
+                <w:rFonts w:ascii="Times New Roman" w:hAnsi="Times New Roman" w:cs="Times New Roman"/>
               </w:rPr>
               <w:t>+</w:t>
             </w:r>
@@ -11911,11 +12251,10 @@
           </w:tcPr>
           <w:p>
             <w:pPr>
-              <w:keepNext/>
-              <w:widowControl w:val="0"/>
-              <w:spacing w:before="240" w:line="360" w:lineRule="auto"/>
-              <w:jc w:val="center"/>
-              <w:outlineLvl w:val="1"/>
+              <w:spacing w:line="360" w:lineRule="auto"/>
+              <w:rPr>
+                <w:rFonts w:ascii="Times New Roman" w:hAnsi="Times New Roman" w:cs="Times New Roman"/>
+              </w:rPr>
             </w:pPr>
             <w:bookmarkStart w:id="203" w:name="_Toc185081969"/>
             <w:bookmarkStart w:id="204" w:name="_Toc185079897"/>
@@ -11924,11 +12263,7 @@
             <w:bookmarkStart w:id="207" w:name="_Toc186049489"/>
             <w:r>
               <w:rPr>
-                <w:rFonts w:ascii="Times New Roman" w:eastAsia="Times New Roman" w:hAnsi="Times New Roman" w:cs="Times New Roman"/>
-                <w:b/>
-                <w:bCs/>
-                <w:iCs/>
-                <w:lang w:eastAsia="ru-RU"/>
+                <w:rFonts w:ascii="Times New Roman" w:hAnsi="Times New Roman" w:cs="Times New Roman"/>
               </w:rPr>
               <w:t>+</w:t>
             </w:r>
@@ -11965,16 +12300,6 @@
           <w:tab w:val="left" w:pos="1105"/>
         </w:tabs>
         <w:spacing w:line="360" w:lineRule="auto"/>
-        <w:jc w:val="right"/>
-      </w:pPr>
-    </w:p>
-    <w:p>
-      <w:pPr>
-        <w:tabs>
-          <w:tab w:val="left" w:pos="1105"/>
-        </w:tabs>
-        <w:spacing w:line="360" w:lineRule="auto"/>
-        <w:jc w:val="right"/>
       </w:pPr>
     </w:p>
     <w:p>
@@ -12011,7 +12336,7 @@
       </w:tblGrid>
       <w:tr>
         <w:trPr>
-          <w:trHeight w:val="1006"/>
+          <w:trHeight w:val="1002"/>
           <w:tblHeader/>
         </w:trPr>
         <w:tc>
@@ -12020,28 +12345,20 @@
           </w:tcPr>
           <w:p>
             <w:pPr>
-              <w:keepNext/>
-              <w:widowControl w:val="0"/>
-              <w:spacing w:before="240" w:line="360" w:lineRule="auto"/>
-              <w:jc w:val="center"/>
-              <w:outlineLvl w:val="1"/>
-              <w:rPr>
-                <w:rFonts w:ascii="Times New Roman" w:eastAsia="Times New Roman" w:hAnsi="Times New Roman" w:cs="Times New Roman"/>
+              <w:spacing w:line="360" w:lineRule="auto"/>
+              <w:rPr>
+                <w:rFonts w:ascii="Times New Roman" w:hAnsi="Times New Roman" w:cs="Times New Roman"/>
                 <w:b/>
                 <w:bCs/>
-                <w:iCs/>
-                <w:lang w:eastAsia="ru-RU"/>
               </w:rPr>
             </w:pPr>
             <w:bookmarkStart w:id="208" w:name="_Toc186049167"/>
             <w:bookmarkStart w:id="209" w:name="_Toc186049490"/>
             <w:r>
               <w:rPr>
-                <w:rFonts w:ascii="Times New Roman" w:eastAsia="Times New Roman" w:hAnsi="Times New Roman" w:cs="Times New Roman"/>
+                <w:rFonts w:ascii="Times New Roman" w:hAnsi="Times New Roman" w:cs="Times New Roman"/>
                 <w:b/>
                 <w:bCs/>
-                <w:iCs/>
-                <w:lang w:eastAsia="ru-RU"/>
               </w:rPr>
               <w:t>№</w:t>
             </w:r>
@@ -12055,11 +12372,12 @@
           </w:tcPr>
           <w:p>
             <w:pPr>
-              <w:keepNext/>
-              <w:widowControl w:val="0"/>
-              <w:spacing w:before="240" w:line="360" w:lineRule="auto"/>
-              <w:jc w:val="center"/>
-              <w:outlineLvl w:val="1"/>
+              <w:spacing w:line="360" w:lineRule="auto"/>
+              <w:rPr>
+                <w:rFonts w:ascii="Times New Roman" w:hAnsi="Times New Roman" w:cs="Times New Roman"/>
+                <w:b/>
+                <w:bCs/>
+              </w:rPr>
             </w:pPr>
             <w:bookmarkStart w:id="210" w:name="_Toc185081970"/>
             <w:bookmarkStart w:id="211" w:name="_Toc185079898"/>
@@ -12073,11 +12391,9 @@
             <w:bookmarkStart w:id="219" w:name="_Toc186049491"/>
             <w:r>
               <w:rPr>
-                <w:rFonts w:ascii="Times New Roman" w:eastAsia="Times New Roman" w:hAnsi="Times New Roman" w:cs="Times New Roman"/>
+                <w:rFonts w:ascii="Times New Roman" w:hAnsi="Times New Roman" w:cs="Times New Roman"/>
                 <w:b/>
                 <w:bCs/>
-                <w:iCs/>
-                <w:lang w:eastAsia="ru-RU"/>
               </w:rPr>
               <w:t>Характеристики</w:t>
             </w:r>
@@ -12100,17 +12416,18 @@
           </w:tcPr>
           <w:p>
             <w:pPr>
-              <w:pStyle w:val="afa"/>
-              <w:widowControl w:val="0"/>
-              <w:spacing w:beforeAutospacing="0" w:afterAutospacing="0" w:line="360" w:lineRule="auto"/>
-              <w:jc w:val="center"/>
-            </w:pPr>
-            <w:r>
-              <w:rPr>
-                <w:rFonts w:eastAsia="DejaVu Sans"/>
+              <w:spacing w:line="360" w:lineRule="auto"/>
+              <w:rPr>
+                <w:rFonts w:ascii="Times New Roman" w:hAnsi="Times New Roman" w:cs="Times New Roman"/>
                 <w:b/>
                 <w:bCs/>
-                <w:color w:val="000000" w:themeColor="text1"/>
+              </w:rPr>
+            </w:pPr>
+            <w:r>
+              <w:rPr>
+                <w:rFonts w:ascii="Times New Roman" w:hAnsi="Times New Roman" w:cs="Times New Roman"/>
+                <w:b/>
+                <w:bCs/>
               </w:rPr>
               <w:t>«Моя школа»</w:t>
             </w:r>
@@ -12123,37 +12440,36 @@
           </w:tcPr>
           <w:p>
             <w:pPr>
-              <w:pStyle w:val="afa"/>
-              <w:widowControl w:val="0"/>
-              <w:spacing w:beforeAutospacing="0" w:afterAutospacing="0" w:line="360" w:lineRule="auto"/>
-              <w:jc w:val="center"/>
-            </w:pPr>
-            <w:r>
-              <w:rPr>
-                <w:rFonts w:eastAsia="DejaVu Sans"/>
+              <w:spacing w:line="360" w:lineRule="auto"/>
+              <w:rPr>
+                <w:rFonts w:ascii="Times New Roman" w:hAnsi="Times New Roman" w:cs="Times New Roman"/>
                 <w:b/>
                 <w:bCs/>
-                <w:color w:val="000000" w:themeColor="text1"/>
-              </w:rPr>
-              <w:t>«</w:t>
-            </w:r>
-            <w:proofErr w:type="spellStart"/>
-            <w:r>
-              <w:rPr>
-                <w:rFonts w:eastAsia="DejaVu Sans"/>
+              </w:rPr>
+            </w:pPr>
+            <w:r>
+              <w:rPr>
+                <w:rFonts w:ascii="Times New Roman" w:hAnsi="Times New Roman" w:cs="Times New Roman"/>
                 <w:b/>
                 <w:bCs/>
-                <w:color w:val="000000" w:themeColor="text1"/>
-              </w:rPr>
-              <w:t>Сферум</w:t>
-            </w:r>
-            <w:proofErr w:type="spellEnd"/>
-            <w:r>
-              <w:rPr>
-                <w:rFonts w:eastAsia="DejaVu Sans"/>
+              </w:rPr>
+              <w:t>«</w:t>
+            </w:r>
+            <w:proofErr w:type="spellStart"/>
+            <w:r>
+              <w:rPr>
+                <w:rFonts w:ascii="Times New Roman" w:hAnsi="Times New Roman" w:cs="Times New Roman"/>
                 <w:b/>
                 <w:bCs/>
-                <w:color w:val="000000" w:themeColor="text1"/>
+              </w:rPr>
+              <w:t>Сферум</w:t>
+            </w:r>
+            <w:proofErr w:type="spellEnd"/>
+            <w:r>
+              <w:rPr>
+                <w:rFonts w:ascii="Times New Roman" w:hAnsi="Times New Roman" w:cs="Times New Roman"/>
+                <w:b/>
+                <w:bCs/>
               </w:rPr>
               <w:t>»</w:t>
             </w:r>
@@ -12166,14 +12482,18 @@
           </w:tcPr>
           <w:p>
             <w:pPr>
-              <w:pStyle w:val="afa"/>
-              <w:widowControl w:val="0"/>
-              <w:spacing w:beforeAutospacing="0" w:afterAutospacing="0" w:line="360" w:lineRule="auto"/>
-              <w:jc w:val="center"/>
+              <w:spacing w:line="360" w:lineRule="auto"/>
+              <w:rPr>
+                <w:rFonts w:ascii="Times New Roman" w:hAnsi="Times New Roman" w:cs="Times New Roman"/>
+                <w:b/>
+                <w:bCs/>
+              </w:rPr>
             </w:pPr>
             <w:r>
               <w:rPr>
+                <w:rFonts w:ascii="Times New Roman" w:hAnsi="Times New Roman" w:cs="Times New Roman"/>
                 <w:b/>
+                <w:bCs/>
               </w:rPr>
               <w:t>Google Класс</w:t>
             </w:r>
@@ -12185,17 +12505,11 @@
           </w:tcPr>
           <w:p>
             <w:pPr>
-              <w:keepNext/>
-              <w:widowControl w:val="0"/>
-              <w:spacing w:before="240" w:line="360" w:lineRule="auto"/>
-              <w:jc w:val="center"/>
-              <w:outlineLvl w:val="1"/>
-              <w:rPr>
-                <w:rFonts w:ascii="Times New Roman" w:eastAsia="Times New Roman" w:hAnsi="Times New Roman" w:cs="Times New Roman"/>
+              <w:spacing w:line="360" w:lineRule="auto"/>
+              <w:rPr>
+                <w:rFonts w:ascii="Times New Roman" w:hAnsi="Times New Roman" w:cs="Times New Roman"/>
                 <w:b/>
                 <w:bCs/>
-                <w:iCs/>
-                <w:lang w:eastAsia="ru-RU"/>
               </w:rPr>
             </w:pPr>
             <w:bookmarkStart w:id="220" w:name="_Toc185081971"/>
@@ -12210,11 +12524,9 @@
             <w:bookmarkStart w:id="229" w:name="_Toc186049492"/>
             <w:r>
               <w:rPr>
-                <w:rFonts w:ascii="Times New Roman" w:eastAsia="Times New Roman" w:hAnsi="Times New Roman" w:cs="Times New Roman"/>
+                <w:rFonts w:ascii="Times New Roman" w:hAnsi="Times New Roman" w:cs="Times New Roman"/>
                 <w:b/>
                 <w:bCs/>
-                <w:iCs/>
-                <w:lang w:eastAsia="ru-RU"/>
               </w:rPr>
               <w:t>Разрабатываемая система</w:t>
             </w:r>
@@ -12242,24 +12554,16 @@
           </w:tcPr>
           <w:p>
             <w:pPr>
-              <w:keepNext/>
-              <w:widowControl w:val="0"/>
-              <w:spacing w:before="240" w:line="360" w:lineRule="auto"/>
-              <w:jc w:val="both"/>
-              <w:outlineLvl w:val="1"/>
-              <w:rPr>
-                <w:rFonts w:ascii="Times New Roman" w:eastAsia="Times New Roman" w:hAnsi="Times New Roman" w:cs="Times New Roman"/>
-                <w:iCs/>
-                <w:lang w:eastAsia="ru-RU"/>
+              <w:spacing w:line="360" w:lineRule="auto"/>
+              <w:rPr>
+                <w:rFonts w:ascii="Times New Roman" w:hAnsi="Times New Roman" w:cs="Times New Roman"/>
               </w:rPr>
             </w:pPr>
             <w:bookmarkStart w:id="230" w:name="_Toc186049170"/>
             <w:bookmarkStart w:id="231" w:name="_Toc186049493"/>
             <w:r>
               <w:rPr>
-                <w:rFonts w:ascii="Times New Roman" w:eastAsia="Times New Roman" w:hAnsi="Times New Roman" w:cs="Times New Roman"/>
-                <w:iCs/>
-                <w:lang w:eastAsia="ru-RU"/>
+                <w:rFonts w:ascii="Times New Roman" w:hAnsi="Times New Roman" w:cs="Times New Roman"/>
               </w:rPr>
               <w:t>7</w:t>
             </w:r>
@@ -12273,11 +12577,10 @@
           </w:tcPr>
           <w:p>
             <w:pPr>
-              <w:keepNext/>
-              <w:widowControl w:val="0"/>
-              <w:spacing w:before="240" w:line="360" w:lineRule="auto"/>
-              <w:jc w:val="both"/>
-              <w:outlineLvl w:val="1"/>
+              <w:spacing w:line="360" w:lineRule="auto"/>
+              <w:rPr>
+                <w:rFonts w:ascii="Times New Roman" w:hAnsi="Times New Roman" w:cs="Times New Roman"/>
+              </w:rPr>
             </w:pPr>
             <w:bookmarkStart w:id="232" w:name="_Toc185081972"/>
             <w:bookmarkStart w:id="233" w:name="_Toc185079900"/>
@@ -12291,9 +12594,7 @@
             <w:bookmarkStart w:id="241" w:name="_Toc186049494"/>
             <w:r>
               <w:rPr>
-                <w:rFonts w:ascii="Times New Roman" w:eastAsia="Times New Roman" w:hAnsi="Times New Roman" w:cs="Times New Roman"/>
-                <w:iCs/>
-                <w:lang w:eastAsia="ru-RU"/>
+                <w:rFonts w:ascii="Times New Roman" w:hAnsi="Times New Roman" w:cs="Times New Roman"/>
               </w:rPr>
               <w:t>Учёт административного процесса</w:t>
             </w:r>
@@ -12315,11 +12616,10 @@
           </w:tcPr>
           <w:p>
             <w:pPr>
-              <w:keepNext/>
-              <w:widowControl w:val="0"/>
-              <w:spacing w:before="240" w:line="360" w:lineRule="auto"/>
-              <w:jc w:val="center"/>
-              <w:outlineLvl w:val="1"/>
+              <w:spacing w:line="360" w:lineRule="auto"/>
+              <w:rPr>
+                <w:rFonts w:ascii="Times New Roman" w:hAnsi="Times New Roman" w:cs="Times New Roman"/>
+              </w:rPr>
             </w:pPr>
             <w:bookmarkStart w:id="242" w:name="_Toc185081973"/>
             <w:bookmarkStart w:id="243" w:name="_Toc185079901"/>
@@ -12333,9 +12633,7 @@
             <w:bookmarkStart w:id="251" w:name="_Toc186049495"/>
             <w:r>
               <w:rPr>
-                <w:rFonts w:ascii="Times New Roman" w:eastAsia="Times New Roman" w:hAnsi="Times New Roman" w:cs="Times New Roman"/>
-                <w:iCs/>
-                <w:lang w:eastAsia="ru-RU"/>
+                <w:rFonts w:ascii="Times New Roman" w:hAnsi="Times New Roman" w:cs="Times New Roman"/>
               </w:rPr>
               <w:t>-</w:t>
             </w:r>
@@ -12357,11 +12655,10 @@
           </w:tcPr>
           <w:p>
             <w:pPr>
-              <w:keepNext/>
-              <w:widowControl w:val="0"/>
-              <w:spacing w:before="240" w:line="360" w:lineRule="auto"/>
-              <w:jc w:val="center"/>
-              <w:outlineLvl w:val="1"/>
+              <w:spacing w:line="360" w:lineRule="auto"/>
+              <w:rPr>
+                <w:rFonts w:ascii="Times New Roman" w:hAnsi="Times New Roman" w:cs="Times New Roman"/>
+              </w:rPr>
             </w:pPr>
             <w:bookmarkStart w:id="252" w:name="_Toc185081974"/>
             <w:bookmarkStart w:id="253" w:name="_Toc185079902"/>
@@ -12375,11 +12672,7 @@
             <w:bookmarkStart w:id="261" w:name="_Toc186049496"/>
             <w:r>
               <w:rPr>
-                <w:rFonts w:ascii="Times New Roman" w:eastAsia="Times New Roman" w:hAnsi="Times New Roman" w:cs="Times New Roman"/>
-                <w:b/>
-                <w:bCs/>
-                <w:iCs/>
-                <w:lang w:eastAsia="ru-RU"/>
+                <w:rFonts w:ascii="Times New Roman" w:hAnsi="Times New Roman" w:cs="Times New Roman"/>
               </w:rPr>
               <w:t>-</w:t>
             </w:r>
@@ -12401,11 +12694,10 @@
           </w:tcPr>
           <w:p>
             <w:pPr>
-              <w:keepNext/>
-              <w:widowControl w:val="0"/>
-              <w:spacing w:before="240" w:line="360" w:lineRule="auto"/>
-              <w:jc w:val="center"/>
-              <w:outlineLvl w:val="1"/>
+              <w:spacing w:line="360" w:lineRule="auto"/>
+              <w:rPr>
+                <w:rFonts w:ascii="Times New Roman" w:hAnsi="Times New Roman" w:cs="Times New Roman"/>
+              </w:rPr>
             </w:pPr>
             <w:bookmarkStart w:id="262" w:name="_Toc185081975"/>
             <w:bookmarkStart w:id="263" w:name="_Toc185079903"/>
@@ -12419,11 +12711,7 @@
             <w:bookmarkStart w:id="271" w:name="_Toc186049497"/>
             <w:r>
               <w:rPr>
-                <w:rFonts w:ascii="Times New Roman" w:eastAsia="Times New Roman" w:hAnsi="Times New Roman" w:cs="Times New Roman"/>
-                <w:b/>
-                <w:bCs/>
-                <w:iCs/>
-                <w:lang w:eastAsia="ru-RU"/>
+                <w:rFonts w:ascii="Times New Roman" w:hAnsi="Times New Roman" w:cs="Times New Roman"/>
               </w:rPr>
               <w:t>-</w:t>
             </w:r>
@@ -12445,11 +12733,10 @@
           </w:tcPr>
           <w:p>
             <w:pPr>
-              <w:keepNext/>
-              <w:widowControl w:val="0"/>
-              <w:spacing w:before="240" w:line="360" w:lineRule="auto"/>
-              <w:jc w:val="center"/>
-              <w:outlineLvl w:val="1"/>
+              <w:spacing w:line="360" w:lineRule="auto"/>
+              <w:rPr>
+                <w:rFonts w:ascii="Times New Roman" w:hAnsi="Times New Roman" w:cs="Times New Roman"/>
+              </w:rPr>
             </w:pPr>
             <w:bookmarkStart w:id="272" w:name="_Toc185081976"/>
             <w:bookmarkStart w:id="273" w:name="_Toc185079904"/>
@@ -12461,13 +12748,10 @@
             <w:bookmarkStart w:id="279" w:name="_Toc181013576"/>
             <w:bookmarkStart w:id="280" w:name="_Toc186049175"/>
             <w:bookmarkStart w:id="281" w:name="_Toc186049498"/>
-            <w:r>
-              <w:rPr>
-                <w:rFonts w:ascii="Times New Roman" w:eastAsia="Times New Roman" w:hAnsi="Times New Roman" w:cs="Times New Roman"/>
-                <w:b/>
-                <w:bCs/>
-                <w:iCs/>
-                <w:lang w:eastAsia="ru-RU"/>
+            <w:bookmarkStart w:id="282" w:name="_Toc187577999"/>
+            <w:r>
+              <w:rPr>
+                <w:rFonts w:ascii="Times New Roman" w:hAnsi="Times New Roman" w:cs="Times New Roman"/>
               </w:rPr>
               <w:t>+</w:t>
             </w:r>
@@ -12481,6 +12765,7 @@
             <w:bookmarkEnd w:id="279"/>
             <w:bookmarkEnd w:id="280"/>
             <w:bookmarkEnd w:id="281"/>
+            <w:bookmarkEnd w:id="282"/>
           </w:p>
         </w:tc>
       </w:tr>
@@ -12495,29 +12780,23 @@
           </w:tcPr>
           <w:p>
             <w:pPr>
-              <w:keepNext/>
-              <w:widowControl w:val="0"/>
-              <w:spacing w:before="240" w:line="360" w:lineRule="auto"/>
-              <w:jc w:val="both"/>
-              <w:outlineLvl w:val="1"/>
-              <w:rPr>
-                <w:rFonts w:ascii="Times New Roman" w:eastAsia="Times New Roman" w:hAnsi="Times New Roman" w:cs="Times New Roman"/>
-                <w:iCs/>
-                <w:lang w:eastAsia="ru-RU"/>
+              <w:spacing w:line="360" w:lineRule="auto"/>
+              <w:rPr>
+                <w:rFonts w:ascii="Times New Roman" w:hAnsi="Times New Roman" w:cs="Times New Roman"/>
               </w:rPr>
             </w:pPr>
-            <w:bookmarkStart w:id="282" w:name="_Toc186049176"/>
-            <w:bookmarkStart w:id="283" w:name="_Toc186049499"/>
-            <w:r>
-              <w:rPr>
-                <w:rFonts w:ascii="Times New Roman" w:eastAsia="Times New Roman" w:hAnsi="Times New Roman" w:cs="Times New Roman"/>
-                <w:iCs/>
-                <w:lang w:eastAsia="ru-RU"/>
+            <w:bookmarkStart w:id="283" w:name="_Toc186049176"/>
+            <w:bookmarkStart w:id="284" w:name="_Toc186049499"/>
+            <w:bookmarkStart w:id="285" w:name="_Toc187578000"/>
+            <w:r>
+              <w:rPr>
+                <w:rFonts w:ascii="Times New Roman" w:hAnsi="Times New Roman" w:cs="Times New Roman"/>
               </w:rPr>
               <w:t>8</w:t>
             </w:r>
-            <w:bookmarkEnd w:id="282"/>
             <w:bookmarkEnd w:id="283"/>
+            <w:bookmarkEnd w:id="284"/>
+            <w:bookmarkEnd w:id="285"/>
           </w:p>
         </w:tc>
         <w:tc>
@@ -12526,32 +12805,28 @@
           </w:tcPr>
           <w:p>
             <w:pPr>
-              <w:keepNext/>
-              <w:widowControl w:val="0"/>
-              <w:spacing w:before="240" w:line="360" w:lineRule="auto"/>
-              <w:jc w:val="both"/>
-              <w:outlineLvl w:val="1"/>
+              <w:spacing w:line="360" w:lineRule="auto"/>
+              <w:rPr>
+                <w:rFonts w:ascii="Times New Roman" w:hAnsi="Times New Roman" w:cs="Times New Roman"/>
+              </w:rPr>
             </w:pPr>
-            <w:bookmarkStart w:id="284" w:name="_Toc185081977"/>
-            <w:bookmarkStart w:id="285" w:name="_Toc185079905"/>
-            <w:bookmarkStart w:id="286" w:name="_Toc185079816"/>
-            <w:bookmarkStart w:id="287" w:name="_Toc184821075"/>
-            <w:bookmarkStart w:id="288" w:name="_Toc184819552"/>
-            <w:bookmarkStart w:id="289" w:name="_Toc184672772"/>
-            <w:bookmarkStart w:id="290" w:name="_Toc182319206"/>
-            <w:bookmarkStart w:id="291" w:name="_Toc181013577"/>
-            <w:bookmarkStart w:id="292" w:name="_Toc186049177"/>
-            <w:bookmarkStart w:id="293" w:name="_Toc186049500"/>
-            <w:r>
-              <w:rPr>
-                <w:rFonts w:ascii="Times New Roman" w:eastAsia="Times New Roman" w:hAnsi="Times New Roman" w:cs="Times New Roman"/>
-                <w:iCs/>
-                <w:lang w:eastAsia="ru-RU"/>
+            <w:bookmarkStart w:id="286" w:name="_Toc185081977"/>
+            <w:bookmarkStart w:id="287" w:name="_Toc185079905"/>
+            <w:bookmarkStart w:id="288" w:name="_Toc185079816"/>
+            <w:bookmarkStart w:id="289" w:name="_Toc184821075"/>
+            <w:bookmarkStart w:id="290" w:name="_Toc184819552"/>
+            <w:bookmarkStart w:id="291" w:name="_Toc184672772"/>
+            <w:bookmarkStart w:id="292" w:name="_Toc182319206"/>
+            <w:bookmarkStart w:id="293" w:name="_Toc181013577"/>
+            <w:bookmarkStart w:id="294" w:name="_Toc186049177"/>
+            <w:bookmarkStart w:id="295" w:name="_Toc186049500"/>
+            <w:bookmarkStart w:id="296" w:name="_Toc187578001"/>
+            <w:r>
+              <w:rPr>
+                <w:rFonts w:ascii="Times New Roman" w:hAnsi="Times New Roman" w:cs="Times New Roman"/>
               </w:rPr>
               <w:t>Возможность эксплуатации в государственной организации</w:t>
             </w:r>
-            <w:bookmarkEnd w:id="284"/>
-            <w:bookmarkEnd w:id="285"/>
             <w:bookmarkEnd w:id="286"/>
             <w:bookmarkEnd w:id="287"/>
             <w:bookmarkEnd w:id="288"/>
@@ -12560,6 +12835,9 @@
             <w:bookmarkEnd w:id="291"/>
             <w:bookmarkEnd w:id="292"/>
             <w:bookmarkEnd w:id="293"/>
+            <w:bookmarkEnd w:id="294"/>
+            <w:bookmarkEnd w:id="295"/>
+            <w:bookmarkEnd w:id="296"/>
           </w:p>
         </w:tc>
         <w:tc>
@@ -12568,33 +12846,28 @@
           </w:tcPr>
           <w:p>
             <w:pPr>
-              <w:keepNext/>
-              <w:widowControl w:val="0"/>
-              <w:spacing w:before="240" w:line="360" w:lineRule="auto"/>
-              <w:jc w:val="center"/>
-              <w:outlineLvl w:val="1"/>
+              <w:spacing w:line="360" w:lineRule="auto"/>
+              <w:rPr>
+                <w:rFonts w:ascii="Times New Roman" w:hAnsi="Times New Roman" w:cs="Times New Roman"/>
+              </w:rPr>
             </w:pPr>
-            <w:bookmarkStart w:id="294" w:name="_Toc185081978"/>
-            <w:bookmarkStart w:id="295" w:name="_Toc185079906"/>
-            <w:bookmarkStart w:id="296" w:name="_Toc185079817"/>
-            <w:bookmarkStart w:id="297" w:name="_Toc184821076"/>
-            <w:bookmarkStart w:id="298" w:name="_Toc184819553"/>
-            <w:bookmarkStart w:id="299" w:name="_Toc184672773"/>
-            <w:bookmarkStart w:id="300" w:name="_Toc182319207"/>
-            <w:bookmarkStart w:id="301" w:name="_Toc181013578"/>
-            <w:bookmarkStart w:id="302" w:name="_Toc186049178"/>
-            <w:bookmarkStart w:id="303" w:name="_Toc186049501"/>
-            <w:r>
-              <w:rPr>
-                <w:rFonts w:ascii="Times New Roman" w:eastAsia="Times New Roman" w:hAnsi="Times New Roman" w:cs="Times New Roman"/>
-                <w:iCs/>
-                <w:lang w:eastAsia="ru-RU"/>
+            <w:bookmarkStart w:id="297" w:name="_Toc185081978"/>
+            <w:bookmarkStart w:id="298" w:name="_Toc185079906"/>
+            <w:bookmarkStart w:id="299" w:name="_Toc185079817"/>
+            <w:bookmarkStart w:id="300" w:name="_Toc184821076"/>
+            <w:bookmarkStart w:id="301" w:name="_Toc184819553"/>
+            <w:bookmarkStart w:id="302" w:name="_Toc184672773"/>
+            <w:bookmarkStart w:id="303" w:name="_Toc182319207"/>
+            <w:bookmarkStart w:id="304" w:name="_Toc181013578"/>
+            <w:bookmarkStart w:id="305" w:name="_Toc186049178"/>
+            <w:bookmarkStart w:id="306" w:name="_Toc186049501"/>
+            <w:bookmarkStart w:id="307" w:name="_Toc187578002"/>
+            <w:r>
+              <w:rPr>
+                <w:rFonts w:ascii="Times New Roman" w:hAnsi="Times New Roman" w:cs="Times New Roman"/>
               </w:rPr>
               <w:t>+</w:t>
             </w:r>
-            <w:bookmarkEnd w:id="294"/>
-            <w:bookmarkEnd w:id="295"/>
-            <w:bookmarkEnd w:id="296"/>
             <w:bookmarkEnd w:id="297"/>
             <w:bookmarkEnd w:id="298"/>
             <w:bookmarkEnd w:id="299"/>
@@ -12602,6 +12875,10 @@
             <w:bookmarkEnd w:id="301"/>
             <w:bookmarkEnd w:id="302"/>
             <w:bookmarkEnd w:id="303"/>
+            <w:bookmarkEnd w:id="304"/>
+            <w:bookmarkEnd w:id="305"/>
+            <w:bookmarkEnd w:id="306"/>
+            <w:bookmarkEnd w:id="307"/>
           </w:p>
         </w:tc>
         <w:tc>
@@ -12610,42 +12887,39 @@
           </w:tcPr>
           <w:p>
             <w:pPr>
-              <w:keepNext/>
-              <w:widowControl w:val="0"/>
-              <w:spacing w:before="240" w:line="360" w:lineRule="auto"/>
-              <w:jc w:val="center"/>
-              <w:outlineLvl w:val="1"/>
+              <w:spacing w:line="360" w:lineRule="auto"/>
+              <w:rPr>
+                <w:rFonts w:ascii="Times New Roman" w:hAnsi="Times New Roman" w:cs="Times New Roman"/>
+              </w:rPr>
             </w:pPr>
-            <w:bookmarkStart w:id="304" w:name="_Toc185081979"/>
-            <w:bookmarkStart w:id="305" w:name="_Toc185079907"/>
-            <w:bookmarkStart w:id="306" w:name="_Toc185079818"/>
-            <w:bookmarkStart w:id="307" w:name="_Toc184821077"/>
-            <w:bookmarkStart w:id="308" w:name="_Toc184819554"/>
-            <w:bookmarkStart w:id="309" w:name="_Toc184672774"/>
-            <w:bookmarkStart w:id="310" w:name="_Toc182319208"/>
-            <w:bookmarkStart w:id="311" w:name="_Toc181013579"/>
-            <w:bookmarkStart w:id="312" w:name="_Toc186049179"/>
-            <w:bookmarkStart w:id="313" w:name="_Toc186049502"/>
-            <w:r>
-              <w:rPr>
-                <w:rFonts w:ascii="Times New Roman" w:eastAsia="Times New Roman" w:hAnsi="Times New Roman" w:cs="Times New Roman"/>
-                <w:b/>
-                <w:bCs/>
-                <w:iCs/>
-                <w:lang w:eastAsia="ru-RU"/>
+            <w:bookmarkStart w:id="308" w:name="_Toc185081979"/>
+            <w:bookmarkStart w:id="309" w:name="_Toc185079907"/>
+            <w:bookmarkStart w:id="310" w:name="_Toc185079818"/>
+            <w:bookmarkStart w:id="311" w:name="_Toc184821077"/>
+            <w:bookmarkStart w:id="312" w:name="_Toc184819554"/>
+            <w:bookmarkStart w:id="313" w:name="_Toc184672774"/>
+            <w:bookmarkStart w:id="314" w:name="_Toc182319208"/>
+            <w:bookmarkStart w:id="315" w:name="_Toc181013579"/>
+            <w:bookmarkStart w:id="316" w:name="_Toc186049179"/>
+            <w:bookmarkStart w:id="317" w:name="_Toc186049502"/>
+            <w:bookmarkStart w:id="318" w:name="_Toc187578003"/>
+            <w:r>
+              <w:rPr>
+                <w:rFonts w:ascii="Times New Roman" w:hAnsi="Times New Roman" w:cs="Times New Roman"/>
               </w:rPr>
               <w:t>+</w:t>
             </w:r>
-            <w:bookmarkEnd w:id="304"/>
-            <w:bookmarkEnd w:id="305"/>
-            <w:bookmarkEnd w:id="306"/>
-            <w:bookmarkEnd w:id="307"/>
             <w:bookmarkEnd w:id="308"/>
             <w:bookmarkEnd w:id="309"/>
             <w:bookmarkEnd w:id="310"/>
             <w:bookmarkEnd w:id="311"/>
             <w:bookmarkEnd w:id="312"/>
             <w:bookmarkEnd w:id="313"/>
+            <w:bookmarkEnd w:id="314"/>
+            <w:bookmarkEnd w:id="315"/>
+            <w:bookmarkEnd w:id="316"/>
+            <w:bookmarkEnd w:id="317"/>
+            <w:bookmarkEnd w:id="318"/>
           </w:p>
         </w:tc>
         <w:tc>
@@ -12654,42 +12928,39 @@
           </w:tcPr>
           <w:p>
             <w:pPr>
-              <w:keepNext/>
-              <w:widowControl w:val="0"/>
-              <w:spacing w:before="240" w:line="360" w:lineRule="auto"/>
-              <w:jc w:val="center"/>
-              <w:outlineLvl w:val="1"/>
+              <w:spacing w:line="360" w:lineRule="auto"/>
+              <w:rPr>
+                <w:rFonts w:ascii="Times New Roman" w:hAnsi="Times New Roman" w:cs="Times New Roman"/>
+              </w:rPr>
             </w:pPr>
-            <w:bookmarkStart w:id="314" w:name="_Toc185081980"/>
-            <w:bookmarkStart w:id="315" w:name="_Toc185079908"/>
-            <w:bookmarkStart w:id="316" w:name="_Toc185079819"/>
-            <w:bookmarkStart w:id="317" w:name="_Toc184821078"/>
-            <w:bookmarkStart w:id="318" w:name="_Toc184819555"/>
-            <w:bookmarkStart w:id="319" w:name="_Toc184672775"/>
-            <w:bookmarkStart w:id="320" w:name="_Toc182319209"/>
-            <w:bookmarkStart w:id="321" w:name="_Toc181013580"/>
-            <w:bookmarkStart w:id="322" w:name="_Toc186049180"/>
-            <w:bookmarkStart w:id="323" w:name="_Toc186049503"/>
-            <w:r>
-              <w:rPr>
-                <w:rFonts w:ascii="Times New Roman" w:eastAsia="Times New Roman" w:hAnsi="Times New Roman" w:cs="Times New Roman"/>
-                <w:b/>
-                <w:bCs/>
-                <w:iCs/>
-                <w:lang w:eastAsia="ru-RU"/>
+            <w:bookmarkStart w:id="319" w:name="_Toc185081980"/>
+            <w:bookmarkStart w:id="320" w:name="_Toc185079908"/>
+            <w:bookmarkStart w:id="321" w:name="_Toc185079819"/>
+            <w:bookmarkStart w:id="322" w:name="_Toc184821078"/>
+            <w:bookmarkStart w:id="323" w:name="_Toc184819555"/>
+            <w:bookmarkStart w:id="324" w:name="_Toc184672775"/>
+            <w:bookmarkStart w:id="325" w:name="_Toc182319209"/>
+            <w:bookmarkStart w:id="326" w:name="_Toc181013580"/>
+            <w:bookmarkStart w:id="327" w:name="_Toc186049180"/>
+            <w:bookmarkStart w:id="328" w:name="_Toc186049503"/>
+            <w:bookmarkStart w:id="329" w:name="_Toc187578004"/>
+            <w:r>
+              <w:rPr>
+                <w:rFonts w:ascii="Times New Roman" w:hAnsi="Times New Roman" w:cs="Times New Roman"/>
               </w:rPr>
               <w:t>-</w:t>
             </w:r>
-            <w:bookmarkEnd w:id="314"/>
-            <w:bookmarkEnd w:id="315"/>
-            <w:bookmarkEnd w:id="316"/>
-            <w:bookmarkEnd w:id="317"/>
-            <w:bookmarkEnd w:id="318"/>
             <w:bookmarkEnd w:id="319"/>
             <w:bookmarkEnd w:id="320"/>
             <w:bookmarkEnd w:id="321"/>
             <w:bookmarkEnd w:id="322"/>
             <w:bookmarkEnd w:id="323"/>
+            <w:bookmarkEnd w:id="324"/>
+            <w:bookmarkEnd w:id="325"/>
+            <w:bookmarkEnd w:id="326"/>
+            <w:bookmarkEnd w:id="327"/>
+            <w:bookmarkEnd w:id="328"/>
+            <w:bookmarkEnd w:id="329"/>
           </w:p>
         </w:tc>
         <w:tc>
@@ -12698,42 +12969,39 @@
           </w:tcPr>
           <w:p>
             <w:pPr>
-              <w:keepNext/>
-              <w:widowControl w:val="0"/>
-              <w:spacing w:before="240" w:line="360" w:lineRule="auto"/>
-              <w:jc w:val="center"/>
-              <w:outlineLvl w:val="1"/>
+              <w:spacing w:line="360" w:lineRule="auto"/>
+              <w:rPr>
+                <w:rFonts w:ascii="Times New Roman" w:hAnsi="Times New Roman" w:cs="Times New Roman"/>
+              </w:rPr>
             </w:pPr>
-            <w:bookmarkStart w:id="324" w:name="_Toc185081981"/>
-            <w:bookmarkStart w:id="325" w:name="_Toc185079909"/>
-            <w:bookmarkStart w:id="326" w:name="_Toc185079820"/>
-            <w:bookmarkStart w:id="327" w:name="_Toc184821079"/>
-            <w:bookmarkStart w:id="328" w:name="_Toc184819556"/>
-            <w:bookmarkStart w:id="329" w:name="_Toc184672776"/>
-            <w:bookmarkStart w:id="330" w:name="_Toc182319210"/>
-            <w:bookmarkStart w:id="331" w:name="_Toc181013581"/>
-            <w:bookmarkStart w:id="332" w:name="_Toc186049181"/>
-            <w:bookmarkStart w:id="333" w:name="_Toc186049504"/>
-            <w:r>
-              <w:rPr>
-                <w:rFonts w:ascii="Times New Roman" w:eastAsia="Times New Roman" w:hAnsi="Times New Roman" w:cs="Times New Roman"/>
-                <w:b/>
-                <w:bCs/>
-                <w:iCs/>
-                <w:lang w:eastAsia="ru-RU"/>
+            <w:bookmarkStart w:id="330" w:name="_Toc185081981"/>
+            <w:bookmarkStart w:id="331" w:name="_Toc185079909"/>
+            <w:bookmarkStart w:id="332" w:name="_Toc185079820"/>
+            <w:bookmarkStart w:id="333" w:name="_Toc184821079"/>
+            <w:bookmarkStart w:id="334" w:name="_Toc184819556"/>
+            <w:bookmarkStart w:id="335" w:name="_Toc184672776"/>
+            <w:bookmarkStart w:id="336" w:name="_Toc182319210"/>
+            <w:bookmarkStart w:id="337" w:name="_Toc181013581"/>
+            <w:bookmarkStart w:id="338" w:name="_Toc186049181"/>
+            <w:bookmarkStart w:id="339" w:name="_Toc186049504"/>
+            <w:bookmarkStart w:id="340" w:name="_Toc187578005"/>
+            <w:r>
+              <w:rPr>
+                <w:rFonts w:ascii="Times New Roman" w:hAnsi="Times New Roman" w:cs="Times New Roman"/>
               </w:rPr>
               <w:t>+</w:t>
             </w:r>
-            <w:bookmarkEnd w:id="324"/>
-            <w:bookmarkEnd w:id="325"/>
-            <w:bookmarkEnd w:id="326"/>
-            <w:bookmarkEnd w:id="327"/>
-            <w:bookmarkEnd w:id="328"/>
-            <w:bookmarkEnd w:id="329"/>
             <w:bookmarkEnd w:id="330"/>
             <w:bookmarkEnd w:id="331"/>
             <w:bookmarkEnd w:id="332"/>
             <w:bookmarkEnd w:id="333"/>
+            <w:bookmarkEnd w:id="334"/>
+            <w:bookmarkEnd w:id="335"/>
+            <w:bookmarkEnd w:id="336"/>
+            <w:bookmarkEnd w:id="337"/>
+            <w:bookmarkEnd w:id="338"/>
+            <w:bookmarkEnd w:id="339"/>
+            <w:bookmarkEnd w:id="340"/>
           </w:p>
         </w:tc>
       </w:tr>
@@ -12750,19 +13018,23 @@
           </w:tcPr>
           <w:p>
             <w:pPr>
-              <w:keepNext/>
-              <w:widowControl w:val="0"/>
-              <w:spacing w:before="240" w:line="360" w:lineRule="auto"/>
-              <w:jc w:val="both"/>
-              <w:outlineLvl w:val="1"/>
+              <w:spacing w:line="360" w:lineRule="auto"/>
+              <w:rPr>
+                <w:rFonts w:ascii="Times New Roman" w:hAnsi="Times New Roman" w:cs="Times New Roman"/>
+              </w:rPr>
             </w:pPr>
-            <w:bookmarkStart w:id="334" w:name="_Toc186049182"/>
-            <w:bookmarkStart w:id="335" w:name="_Toc186049505"/>
-            <w:r>
+            <w:bookmarkStart w:id="341" w:name="_Toc186049182"/>
+            <w:bookmarkStart w:id="342" w:name="_Toc186049505"/>
+            <w:bookmarkStart w:id="343" w:name="_Toc187578006"/>
+            <w:r>
+              <w:rPr>
+                <w:rFonts w:ascii="Times New Roman" w:hAnsi="Times New Roman" w:cs="Times New Roman"/>
+              </w:rPr>
               <w:t>9</w:t>
             </w:r>
-            <w:bookmarkEnd w:id="334"/>
-            <w:bookmarkEnd w:id="335"/>
+            <w:bookmarkEnd w:id="341"/>
+            <w:bookmarkEnd w:id="342"/>
+            <w:bookmarkEnd w:id="343"/>
           </w:p>
         </w:tc>
         <w:tc>
@@ -12774,62 +13046,28 @@
           </w:tcPr>
           <w:p>
             <w:pPr>
-              <w:keepNext/>
-              <w:widowControl w:val="0"/>
-              <w:spacing w:before="240" w:line="360" w:lineRule="auto"/>
-              <w:jc w:val="both"/>
-              <w:outlineLvl w:val="1"/>
+              <w:spacing w:line="360" w:lineRule="auto"/>
+              <w:rPr>
+                <w:rFonts w:ascii="Times New Roman" w:hAnsi="Times New Roman" w:cs="Times New Roman"/>
+              </w:rPr>
             </w:pPr>
-            <w:bookmarkStart w:id="336" w:name="_Toc185081982"/>
-            <w:bookmarkStart w:id="337" w:name="_Toc185079910"/>
-            <w:bookmarkStart w:id="338" w:name="_Toc185079821"/>
-            <w:bookmarkStart w:id="339" w:name="_Toc184821080"/>
-            <w:bookmarkStart w:id="340" w:name="_Toc184819557"/>
-            <w:bookmarkStart w:id="341" w:name="_Toc184672777"/>
-            <w:bookmarkStart w:id="342" w:name="_Toc182319211"/>
-            <w:bookmarkStart w:id="343" w:name="_Toc186049183"/>
-            <w:bookmarkStart w:id="344" w:name="_Toc186049506"/>
-            <w:r>
+            <w:bookmarkStart w:id="344" w:name="_Toc185081982"/>
+            <w:bookmarkStart w:id="345" w:name="_Toc185079910"/>
+            <w:bookmarkStart w:id="346" w:name="_Toc185079821"/>
+            <w:bookmarkStart w:id="347" w:name="_Toc184821080"/>
+            <w:bookmarkStart w:id="348" w:name="_Toc184819557"/>
+            <w:bookmarkStart w:id="349" w:name="_Toc184672777"/>
+            <w:bookmarkStart w:id="350" w:name="_Toc182319211"/>
+            <w:bookmarkStart w:id="351" w:name="_Toc186049183"/>
+            <w:bookmarkStart w:id="352" w:name="_Toc186049506"/>
+            <w:bookmarkStart w:id="353" w:name="_Toc187578007"/>
+            <w:r>
+              <w:rPr>
+                <w:rFonts w:ascii="Times New Roman" w:hAnsi="Times New Roman" w:cs="Times New Roman"/>
+              </w:rPr>
               <w:t>Возможность работы с файлами</w:t>
             </w:r>
-            <w:bookmarkEnd w:id="336"/>
-            <w:bookmarkEnd w:id="337"/>
-            <w:bookmarkEnd w:id="338"/>
-            <w:bookmarkEnd w:id="339"/>
-            <w:bookmarkEnd w:id="340"/>
-            <w:bookmarkEnd w:id="341"/>
-            <w:bookmarkEnd w:id="342"/>
-            <w:bookmarkEnd w:id="343"/>
             <w:bookmarkEnd w:id="344"/>
-          </w:p>
-        </w:tc>
-        <w:tc>
-          <w:tcPr>
-            <w:tcW w:w="1559" w:type="dxa"/>
-            <w:tcBorders>
-              <w:top w:val="nil"/>
-            </w:tcBorders>
-          </w:tcPr>
-          <w:p>
-            <w:pPr>
-              <w:keepNext/>
-              <w:widowControl w:val="0"/>
-              <w:spacing w:before="240" w:line="360" w:lineRule="auto"/>
-              <w:jc w:val="center"/>
-              <w:outlineLvl w:val="1"/>
-            </w:pPr>
-            <w:bookmarkStart w:id="345" w:name="_Toc185081983"/>
-            <w:bookmarkStart w:id="346" w:name="_Toc185079911"/>
-            <w:bookmarkStart w:id="347" w:name="_Toc185079822"/>
-            <w:bookmarkStart w:id="348" w:name="_Toc184821081"/>
-            <w:bookmarkStart w:id="349" w:name="_Toc184819558"/>
-            <w:bookmarkStart w:id="350" w:name="_Toc184672778"/>
-            <w:bookmarkStart w:id="351" w:name="_Toc182319212"/>
-            <w:bookmarkStart w:id="352" w:name="_Toc186049184"/>
-            <w:bookmarkStart w:id="353" w:name="_Toc186049507"/>
-            <w:r>
-              <w:t>+</w:t>
-            </w:r>
             <w:bookmarkEnd w:id="345"/>
             <w:bookmarkEnd w:id="346"/>
             <w:bookmarkEnd w:id="347"/>
@@ -12843,29 +13081,32 @@
         </w:tc>
         <w:tc>
           <w:tcPr>
-            <w:tcW w:w="1701" w:type="dxa"/>
+            <w:tcW w:w="1559" w:type="dxa"/>
             <w:tcBorders>
               <w:top w:val="nil"/>
             </w:tcBorders>
           </w:tcPr>
           <w:p>
             <w:pPr>
-              <w:keepNext/>
-              <w:widowControl w:val="0"/>
-              <w:spacing w:before="240" w:line="360" w:lineRule="auto"/>
-              <w:jc w:val="center"/>
-              <w:outlineLvl w:val="1"/>
+              <w:spacing w:line="360" w:lineRule="auto"/>
+              <w:rPr>
+                <w:rFonts w:ascii="Times New Roman" w:hAnsi="Times New Roman" w:cs="Times New Roman"/>
+              </w:rPr>
             </w:pPr>
-            <w:bookmarkStart w:id="354" w:name="_Toc185081984"/>
-            <w:bookmarkStart w:id="355" w:name="_Toc185079912"/>
-            <w:bookmarkStart w:id="356" w:name="_Toc185079823"/>
-            <w:bookmarkStart w:id="357" w:name="_Toc184821082"/>
-            <w:bookmarkStart w:id="358" w:name="_Toc184819559"/>
-            <w:bookmarkStart w:id="359" w:name="_Toc184672779"/>
-            <w:bookmarkStart w:id="360" w:name="_Toc182319213"/>
-            <w:bookmarkStart w:id="361" w:name="_Toc186049185"/>
-            <w:bookmarkStart w:id="362" w:name="_Toc186049508"/>
-            <w:r>
+            <w:bookmarkStart w:id="354" w:name="_Toc185081983"/>
+            <w:bookmarkStart w:id="355" w:name="_Toc185079911"/>
+            <w:bookmarkStart w:id="356" w:name="_Toc185079822"/>
+            <w:bookmarkStart w:id="357" w:name="_Toc184821081"/>
+            <w:bookmarkStart w:id="358" w:name="_Toc184819558"/>
+            <w:bookmarkStart w:id="359" w:name="_Toc184672778"/>
+            <w:bookmarkStart w:id="360" w:name="_Toc182319212"/>
+            <w:bookmarkStart w:id="361" w:name="_Toc186049184"/>
+            <w:bookmarkStart w:id="362" w:name="_Toc186049507"/>
+            <w:bookmarkStart w:id="363" w:name="_Toc187578008"/>
+            <w:r>
+              <w:rPr>
+                <w:rFonts w:ascii="Times New Roman" w:hAnsi="Times New Roman" w:cs="Times New Roman"/>
+              </w:rPr>
               <w:t>+</w:t>
             </w:r>
             <w:bookmarkEnd w:id="354"/>
@@ -12877,6 +13118,49 @@
             <w:bookmarkEnd w:id="360"/>
             <w:bookmarkEnd w:id="361"/>
             <w:bookmarkEnd w:id="362"/>
+            <w:bookmarkEnd w:id="363"/>
+          </w:p>
+        </w:tc>
+        <w:tc>
+          <w:tcPr>
+            <w:tcW w:w="1701" w:type="dxa"/>
+            <w:tcBorders>
+              <w:top w:val="nil"/>
+            </w:tcBorders>
+          </w:tcPr>
+          <w:p>
+            <w:pPr>
+              <w:spacing w:line="360" w:lineRule="auto"/>
+              <w:rPr>
+                <w:rFonts w:ascii="Times New Roman" w:hAnsi="Times New Roman" w:cs="Times New Roman"/>
+              </w:rPr>
+            </w:pPr>
+            <w:bookmarkStart w:id="364" w:name="_Toc185081984"/>
+            <w:bookmarkStart w:id="365" w:name="_Toc185079912"/>
+            <w:bookmarkStart w:id="366" w:name="_Toc185079823"/>
+            <w:bookmarkStart w:id="367" w:name="_Toc184821082"/>
+            <w:bookmarkStart w:id="368" w:name="_Toc184819559"/>
+            <w:bookmarkStart w:id="369" w:name="_Toc184672779"/>
+            <w:bookmarkStart w:id="370" w:name="_Toc182319213"/>
+            <w:bookmarkStart w:id="371" w:name="_Toc186049185"/>
+            <w:bookmarkStart w:id="372" w:name="_Toc186049508"/>
+            <w:bookmarkStart w:id="373" w:name="_Toc187578009"/>
+            <w:r>
+              <w:rPr>
+                <w:rFonts w:ascii="Times New Roman" w:hAnsi="Times New Roman" w:cs="Times New Roman"/>
+              </w:rPr>
+              <w:t>+</w:t>
+            </w:r>
+            <w:bookmarkEnd w:id="364"/>
+            <w:bookmarkEnd w:id="365"/>
+            <w:bookmarkEnd w:id="366"/>
+            <w:bookmarkEnd w:id="367"/>
+            <w:bookmarkEnd w:id="368"/>
+            <w:bookmarkEnd w:id="369"/>
+            <w:bookmarkEnd w:id="370"/>
+            <w:bookmarkEnd w:id="371"/>
+            <w:bookmarkEnd w:id="372"/>
+            <w:bookmarkEnd w:id="373"/>
           </w:p>
         </w:tc>
         <w:tc>
@@ -12888,33 +13172,37 @@
           </w:tcPr>
           <w:p>
             <w:pPr>
-              <w:keepNext/>
-              <w:widowControl w:val="0"/>
-              <w:spacing w:before="240" w:line="360" w:lineRule="auto"/>
-              <w:jc w:val="center"/>
-              <w:outlineLvl w:val="1"/>
+              <w:spacing w:line="360" w:lineRule="auto"/>
+              <w:rPr>
+                <w:rFonts w:ascii="Times New Roman" w:hAnsi="Times New Roman" w:cs="Times New Roman"/>
+              </w:rPr>
             </w:pPr>
-            <w:bookmarkStart w:id="363" w:name="_Toc185081985"/>
-            <w:bookmarkStart w:id="364" w:name="_Toc185079913"/>
-            <w:bookmarkStart w:id="365" w:name="_Toc185079824"/>
-            <w:bookmarkStart w:id="366" w:name="_Toc184821083"/>
-            <w:bookmarkStart w:id="367" w:name="_Toc184819560"/>
-            <w:bookmarkStart w:id="368" w:name="_Toc184672780"/>
-            <w:bookmarkStart w:id="369" w:name="_Toc182319214"/>
-            <w:bookmarkStart w:id="370" w:name="_Toc186049186"/>
-            <w:bookmarkStart w:id="371" w:name="_Toc186049509"/>
-            <w:r>
+            <w:bookmarkStart w:id="374" w:name="_Toc185081985"/>
+            <w:bookmarkStart w:id="375" w:name="_Toc185079913"/>
+            <w:bookmarkStart w:id="376" w:name="_Toc185079824"/>
+            <w:bookmarkStart w:id="377" w:name="_Toc184821083"/>
+            <w:bookmarkStart w:id="378" w:name="_Toc184819560"/>
+            <w:bookmarkStart w:id="379" w:name="_Toc184672780"/>
+            <w:bookmarkStart w:id="380" w:name="_Toc182319214"/>
+            <w:bookmarkStart w:id="381" w:name="_Toc186049186"/>
+            <w:bookmarkStart w:id="382" w:name="_Toc186049509"/>
+            <w:bookmarkStart w:id="383" w:name="_Toc187578010"/>
+            <w:r>
+              <w:rPr>
+                <w:rFonts w:ascii="Times New Roman" w:hAnsi="Times New Roman" w:cs="Times New Roman"/>
+              </w:rPr>
               <w:t>+</w:t>
             </w:r>
-            <w:bookmarkEnd w:id="363"/>
-            <w:bookmarkEnd w:id="364"/>
-            <w:bookmarkEnd w:id="365"/>
-            <w:bookmarkEnd w:id="366"/>
-            <w:bookmarkEnd w:id="367"/>
-            <w:bookmarkEnd w:id="368"/>
-            <w:bookmarkEnd w:id="369"/>
-            <w:bookmarkEnd w:id="370"/>
-            <w:bookmarkEnd w:id="371"/>
+            <w:bookmarkEnd w:id="374"/>
+            <w:bookmarkEnd w:id="375"/>
+            <w:bookmarkEnd w:id="376"/>
+            <w:bookmarkEnd w:id="377"/>
+            <w:bookmarkEnd w:id="378"/>
+            <w:bookmarkEnd w:id="379"/>
+            <w:bookmarkEnd w:id="380"/>
+            <w:bookmarkEnd w:id="381"/>
+            <w:bookmarkEnd w:id="382"/>
+            <w:bookmarkEnd w:id="383"/>
           </w:p>
         </w:tc>
         <w:tc>
@@ -12926,33 +13214,37 @@
           </w:tcPr>
           <w:p>
             <w:pPr>
-              <w:keepNext/>
-              <w:widowControl w:val="0"/>
-              <w:spacing w:before="240" w:line="360" w:lineRule="auto"/>
-              <w:jc w:val="center"/>
-              <w:outlineLvl w:val="1"/>
+              <w:spacing w:line="360" w:lineRule="auto"/>
+              <w:rPr>
+                <w:rFonts w:ascii="Times New Roman" w:hAnsi="Times New Roman" w:cs="Times New Roman"/>
+              </w:rPr>
             </w:pPr>
-            <w:bookmarkStart w:id="372" w:name="_Toc185081986"/>
-            <w:bookmarkStart w:id="373" w:name="_Toc185079914"/>
-            <w:bookmarkStart w:id="374" w:name="_Toc185079825"/>
-            <w:bookmarkStart w:id="375" w:name="_Toc184821084"/>
-            <w:bookmarkStart w:id="376" w:name="_Toc184819561"/>
-            <w:bookmarkStart w:id="377" w:name="_Toc184672781"/>
-            <w:bookmarkStart w:id="378" w:name="_Toc182319215"/>
-            <w:bookmarkStart w:id="379" w:name="_Toc186049187"/>
-            <w:bookmarkStart w:id="380" w:name="_Toc186049510"/>
-            <w:r>
+            <w:bookmarkStart w:id="384" w:name="_Toc185081986"/>
+            <w:bookmarkStart w:id="385" w:name="_Toc185079914"/>
+            <w:bookmarkStart w:id="386" w:name="_Toc185079825"/>
+            <w:bookmarkStart w:id="387" w:name="_Toc184821084"/>
+            <w:bookmarkStart w:id="388" w:name="_Toc184819561"/>
+            <w:bookmarkStart w:id="389" w:name="_Toc184672781"/>
+            <w:bookmarkStart w:id="390" w:name="_Toc182319215"/>
+            <w:bookmarkStart w:id="391" w:name="_Toc186049187"/>
+            <w:bookmarkStart w:id="392" w:name="_Toc186049510"/>
+            <w:bookmarkStart w:id="393" w:name="_Toc187578011"/>
+            <w:r>
+              <w:rPr>
+                <w:rFonts w:ascii="Times New Roman" w:hAnsi="Times New Roman" w:cs="Times New Roman"/>
+              </w:rPr>
               <w:t>+</w:t>
             </w:r>
-            <w:bookmarkEnd w:id="372"/>
-            <w:bookmarkEnd w:id="373"/>
-            <w:bookmarkEnd w:id="374"/>
-            <w:bookmarkEnd w:id="375"/>
-            <w:bookmarkEnd w:id="376"/>
-            <w:bookmarkEnd w:id="377"/>
-            <w:bookmarkEnd w:id="378"/>
-            <w:bookmarkEnd w:id="379"/>
-            <w:bookmarkEnd w:id="380"/>
+            <w:bookmarkEnd w:id="384"/>
+            <w:bookmarkEnd w:id="385"/>
+            <w:bookmarkEnd w:id="386"/>
+            <w:bookmarkEnd w:id="387"/>
+            <w:bookmarkEnd w:id="388"/>
+            <w:bookmarkEnd w:id="389"/>
+            <w:bookmarkEnd w:id="390"/>
+            <w:bookmarkEnd w:id="391"/>
+            <w:bookmarkEnd w:id="392"/>
+            <w:bookmarkEnd w:id="393"/>
           </w:p>
         </w:tc>
       </w:tr>
@@ -12970,7 +13262,7 @@
         <w:jc w:val="both"/>
         <w:outlineLvl w:val="1"/>
       </w:pPr>
-      <w:bookmarkStart w:id="381" w:name="_Toc186049511"/>
+      <w:bookmarkStart w:id="394" w:name="_Toc187578110"/>
       <w:r>
         <w:rPr>
           <w:b/>
@@ -12978,7 +13270,7 @@
         </w:rPr>
         <w:t>Достоинства и недостатки аналогов</w:t>
       </w:r>
-      <w:bookmarkEnd w:id="381"/>
+      <w:bookmarkEnd w:id="394"/>
     </w:p>
     <w:p>
       <w:pPr>
@@ -12989,14 +13281,14 @@
           <w:rFonts w:ascii="Times New Roman" w:hAnsi="Times New Roman" w:cs="Times New Roman"/>
         </w:rPr>
       </w:pPr>
-      <w:bookmarkStart w:id="382" w:name="_Toc181013583"/>
+      <w:bookmarkStart w:id="395" w:name="_Toc181013583"/>
       <w:r>
         <w:rPr>
           <w:rFonts w:ascii="Times New Roman" w:hAnsi="Times New Roman" w:cs="Times New Roman"/>
         </w:rPr>
         <w:t>Одно из самых главных недостатка решения «Google Класс» – это его иностранное происхождение, что автоматически не позволяет его использовать в государственных учреждениях в связи с нормативно-правовыми актами РФ, регламентирующие импортозамещение программного обеспечения. Также недостатком является и то, что «Google класс» не способен вести учёт административного процесса, а это крайне важно для планирования образовательного процесса.  В соответствии с данными двумя недостатками, «Региональный школьный технопарк» не может использовать и множество других иностранных программных продуктов, которые не обозревались в данном документе.</w:t>
       </w:r>
-      <w:bookmarkEnd w:id="382"/>
+      <w:bookmarkEnd w:id="395"/>
     </w:p>
     <w:p>
       <w:pPr>
@@ -13007,14 +13299,14 @@
           <w:rFonts w:ascii="Times New Roman" w:hAnsi="Times New Roman" w:cs="Times New Roman"/>
         </w:rPr>
       </w:pPr>
-      <w:bookmarkStart w:id="383" w:name="_Toc181013584"/>
+      <w:bookmarkStart w:id="396" w:name="_Toc181013584"/>
       <w:r>
         <w:rPr>
           <w:rFonts w:ascii="Times New Roman" w:hAnsi="Times New Roman" w:cs="Times New Roman"/>
         </w:rPr>
         <w:t>Решение «Моя школа» обладает крайне ограниченным функционалом с точки зрения планирования образовательного процесса, например, отсутствует возможность добавления учебных и внеучебных мероприятий. Связано это с тем, что информационная система «Моя школа» была разработана для организаций среднего и общего, а никак для центров дополнительного образования.</w:t>
       </w:r>
-      <w:bookmarkEnd w:id="383"/>
+      <w:bookmarkEnd w:id="396"/>
       <w:r>
         <w:rPr>
           <w:rFonts w:ascii="Times New Roman" w:hAnsi="Times New Roman" w:cs="Times New Roman"/>
@@ -13031,7 +13323,7 @@
           <w:rFonts w:ascii="Times New Roman" w:hAnsi="Times New Roman" w:cs="Times New Roman"/>
         </w:rPr>
       </w:pPr>
-      <w:bookmarkStart w:id="384" w:name="_Toc181013585"/>
+      <w:bookmarkStart w:id="397" w:name="_Toc181013585"/>
       <w:r>
         <w:rPr>
           <w:rFonts w:ascii="Times New Roman" w:hAnsi="Times New Roman" w:cs="Times New Roman"/>
@@ -13066,7 +13358,7 @@
         </w:rPr>
         <w:t>» в организации.</w:t>
       </w:r>
-      <w:bookmarkEnd w:id="384"/>
+      <w:bookmarkEnd w:id="397"/>
       <w:r>
         <w:rPr>
           <w:rFonts w:ascii="Times New Roman" w:hAnsi="Times New Roman" w:cs="Times New Roman"/>
@@ -13088,7 +13380,7 @@
         <w:jc w:val="both"/>
         <w:outlineLvl w:val="1"/>
       </w:pPr>
-      <w:bookmarkStart w:id="385" w:name="_Toc186049512"/>
+      <w:bookmarkStart w:id="398" w:name="_Toc187578111"/>
       <w:r>
         <w:rPr>
           <w:b/>
@@ -13096,7 +13388,7 @@
         <w:lastRenderedPageBreak/>
         <w:t>Цель создания автоматизированной (информационной) системы.</w:t>
       </w:r>
-      <w:bookmarkEnd w:id="385"/>
+      <w:bookmarkEnd w:id="398"/>
     </w:p>
     <w:p>
       <w:pPr>
@@ -13256,8 +13548,8 @@
         <w:jc w:val="both"/>
         <w:outlineLvl w:val="1"/>
       </w:pPr>
-      <w:bookmarkStart w:id="386" w:name="_Toc172218599_Копия_1"/>
-      <w:bookmarkStart w:id="387" w:name="_Toc157267407_Копия_1"/>
+      <w:bookmarkStart w:id="399" w:name="_Toc172218599_Копия_1"/>
+      <w:bookmarkStart w:id="400" w:name="_Toc157267407_Копия_1"/>
       <w:r>
         <w:rPr>
           <w:rFonts w:ascii="Times New Roman" w:eastAsia="Times New Roman" w:hAnsi="Times New Roman"/>
@@ -13267,8 +13559,8 @@
         </w:rPr>
         <w:t xml:space="preserve"> </w:t>
       </w:r>
-      <w:bookmarkStart w:id="388" w:name="_Toc181013619_Копия_1"/>
-      <w:bookmarkStart w:id="389" w:name="_Toc186049513"/>
+      <w:bookmarkStart w:id="401" w:name="_Toc181013619_Копия_1"/>
+      <w:bookmarkStart w:id="402" w:name="_Toc187578112"/>
       <w:r>
         <w:rPr>
           <w:rFonts w:ascii="Times New Roman" w:eastAsia="Times New Roman" w:hAnsi="Times New Roman"/>
@@ -13278,10 +13570,10 @@
         </w:rPr>
         <w:t>Назначение автоматизированной (информационной) системы.</w:t>
       </w:r>
-      <w:bookmarkEnd w:id="386"/>
-      <w:bookmarkEnd w:id="387"/>
-      <w:bookmarkEnd w:id="388"/>
-      <w:bookmarkEnd w:id="389"/>
+      <w:bookmarkEnd w:id="399"/>
+      <w:bookmarkEnd w:id="400"/>
+      <w:bookmarkEnd w:id="401"/>
+      <w:bookmarkEnd w:id="402"/>
     </w:p>
     <w:p>
       <w:pPr>
@@ -13323,7 +13615,7 @@
         <w:jc w:val="both"/>
         <w:outlineLvl w:val="1"/>
       </w:pPr>
-      <w:bookmarkStart w:id="390" w:name="_Toc186049514"/>
+      <w:bookmarkStart w:id="403" w:name="_Toc187578113"/>
       <w:r>
         <w:rPr>
           <w:rFonts w:ascii="Times New Roman" w:eastAsia="Times New Roman" w:hAnsi="Times New Roman" w:cs="Times New Roman"/>
@@ -13334,7 +13626,7 @@
         </w:rPr>
         <w:t>Обоснование выбора инструментов.</w:t>
       </w:r>
-      <w:bookmarkEnd w:id="390"/>
+      <w:bookmarkEnd w:id="403"/>
     </w:p>
     <w:p>
       <w:pPr>
@@ -13982,7 +14274,7 @@
         </w:rPr>
         <w:t xml:space="preserve"> </w:t>
       </w:r>
-      <w:bookmarkStart w:id="391" w:name="_Toc186049515"/>
+      <w:bookmarkStart w:id="404" w:name="_Toc187578114"/>
       <w:r>
         <w:rPr>
           <w:rFonts w:ascii="Times New Roman" w:eastAsia="Times New Roman" w:hAnsi="Times New Roman" w:cs="Times New Roman"/>
@@ -13993,7 +14285,7 @@
         </w:rPr>
         <w:t>Технология обработки информации</w:t>
       </w:r>
-      <w:bookmarkEnd w:id="391"/>
+      <w:bookmarkEnd w:id="404"/>
     </w:p>
     <w:p>
       <w:pPr>
@@ -14012,7 +14304,7 @@
           <w:b/>
         </w:rPr>
       </w:pPr>
-      <w:bookmarkStart w:id="392" w:name="_Toc186049516"/>
+      <w:bookmarkStart w:id="405" w:name="_Toc187578115"/>
       <w:r>
         <w:rPr>
           <w:rFonts w:ascii="Times New Roman" w:hAnsi="Times New Roman" w:cs="Times New Roman"/>
@@ -14020,7 +14312,7 @@
         </w:rPr>
         <w:t>Диаграмма вариантов использования</w:t>
       </w:r>
-      <w:bookmarkEnd w:id="392"/>
+      <w:bookmarkEnd w:id="405"/>
     </w:p>
     <w:p>
       <w:pPr>
@@ -14311,7 +14603,7 @@
           <w:b/>
         </w:rPr>
       </w:pPr>
-      <w:bookmarkStart w:id="393" w:name="_Toc186049517"/>
+      <w:bookmarkStart w:id="406" w:name="_Toc187578116"/>
       <w:r>
         <w:rPr>
           <w:rFonts w:ascii="Times New Roman" w:hAnsi="Times New Roman" w:cs="Times New Roman"/>
@@ -14319,7 +14611,7 @@
         </w:rPr>
         <w:t>Диаграмма классов</w:t>
       </w:r>
-      <w:bookmarkEnd w:id="393"/>
+      <w:bookmarkEnd w:id="406"/>
     </w:p>
     <w:p>
       <w:pPr>
@@ -14330,14 +14622,14 @@
           <w:rFonts w:ascii="Times New Roman" w:hAnsi="Times New Roman" w:cs="Times New Roman"/>
         </w:rPr>
       </w:pPr>
-      <w:bookmarkStart w:id="394" w:name="_Toc181013589"/>
+      <w:bookmarkStart w:id="407" w:name="_Toc181013589"/>
       <w:r>
         <w:rPr>
           <w:rFonts w:ascii="Times New Roman" w:hAnsi="Times New Roman" w:cs="Times New Roman"/>
         </w:rPr>
         <w:t xml:space="preserve">В ходе анализа предметной области были разработаны диаграммы классов клиентской и серверной части программы. Они представлены в Приложении </w:t>
       </w:r>
-      <w:bookmarkEnd w:id="394"/>
+      <w:bookmarkEnd w:id="407"/>
       <w:r>
         <w:rPr>
           <w:rFonts w:ascii="Times New Roman" w:hAnsi="Times New Roman" w:cs="Times New Roman"/>
@@ -14354,7 +14646,7 @@
           <w:rFonts w:ascii="Times New Roman" w:hAnsi="Times New Roman" w:cs="Times New Roman"/>
         </w:rPr>
       </w:pPr>
-      <w:bookmarkStart w:id="395" w:name="_Toc181013590"/>
+      <w:bookmarkStart w:id="408" w:name="_Toc181013590"/>
       <w:r>
         <w:rPr>
           <w:rFonts w:ascii="Times New Roman" w:hAnsi="Times New Roman" w:cs="Times New Roman"/>
@@ -14376,7 +14668,7 @@
         </w:rPr>
         <w:t xml:space="preserve"> содержит всю необходимую информацию о видах приказов и их кодовых обозначениях в организации.</w:t>
       </w:r>
-      <w:bookmarkEnd w:id="395"/>
+      <w:bookmarkEnd w:id="408"/>
     </w:p>
     <w:p>
       <w:pPr>
@@ -14387,7 +14679,7 @@
           <w:rFonts w:ascii="Times New Roman" w:hAnsi="Times New Roman" w:cs="Times New Roman"/>
         </w:rPr>
       </w:pPr>
-      <w:bookmarkStart w:id="396" w:name="_Toc181013591"/>
+      <w:bookmarkStart w:id="409" w:name="_Toc181013591"/>
       <w:r>
         <w:rPr>
           <w:rFonts w:ascii="Times New Roman" w:hAnsi="Times New Roman" w:cs="Times New Roman"/>
@@ -14409,7 +14701,7 @@
         </w:rPr>
         <w:t xml:space="preserve"> представляет информацию о виде проведения мероприятий.</w:t>
       </w:r>
-      <w:bookmarkEnd w:id="396"/>
+      <w:bookmarkEnd w:id="409"/>
     </w:p>
     <w:p>
       <w:pPr>
@@ -14420,7 +14712,7 @@
           <w:rFonts w:ascii="Times New Roman" w:hAnsi="Times New Roman" w:cs="Times New Roman"/>
         </w:rPr>
       </w:pPr>
-      <w:bookmarkStart w:id="397" w:name="_Toc181013592"/>
+      <w:bookmarkStart w:id="410" w:name="_Toc181013592"/>
       <w:r>
         <w:rPr>
           <w:rFonts w:ascii="Times New Roman" w:hAnsi="Times New Roman" w:cs="Times New Roman"/>
@@ -14442,7 +14734,7 @@
         </w:rPr>
         <w:t xml:space="preserve"> представляет уровень проведения мероприятий.</w:t>
       </w:r>
-      <w:bookmarkEnd w:id="397"/>
+      <w:bookmarkEnd w:id="410"/>
       <w:r>
         <w:rPr>
           <w:rFonts w:ascii="Times New Roman" w:hAnsi="Times New Roman" w:cs="Times New Roman"/>
@@ -14459,7 +14751,7 @@
           <w:rFonts w:ascii="Times New Roman" w:hAnsi="Times New Roman" w:cs="Times New Roman"/>
         </w:rPr>
       </w:pPr>
-      <w:bookmarkStart w:id="398" w:name="_Toc181013593"/>
+      <w:bookmarkStart w:id="411" w:name="_Toc181013593"/>
       <w:r>
         <w:rPr>
           <w:rFonts w:ascii="Times New Roman" w:hAnsi="Times New Roman" w:cs="Times New Roman"/>
@@ -14482,7 +14774,7 @@
         </w:rPr>
         <w:t xml:space="preserve"> содержит информацию о виде проводимых мероприятий.</w:t>
       </w:r>
-      <w:bookmarkEnd w:id="398"/>
+      <w:bookmarkEnd w:id="411"/>
       <w:r>
         <w:rPr>
           <w:rFonts w:ascii="Times New Roman" w:hAnsi="Times New Roman" w:cs="Times New Roman"/>
@@ -14499,7 +14791,7 @@
           <w:rFonts w:ascii="Times New Roman" w:hAnsi="Times New Roman" w:cs="Times New Roman"/>
         </w:rPr>
       </w:pPr>
-      <w:bookmarkStart w:id="399" w:name="_Toc181013594"/>
+      <w:bookmarkStart w:id="412" w:name="_Toc181013594"/>
       <w:r>
         <w:rPr>
           <w:rFonts w:ascii="Times New Roman" w:hAnsi="Times New Roman" w:cs="Times New Roman"/>
@@ -14528,7 +14820,7 @@
         </w:rPr>
         <w:t>обозначает какой характер носит проводимое мероприятие.</w:t>
       </w:r>
-      <w:bookmarkEnd w:id="399"/>
+      <w:bookmarkEnd w:id="412"/>
     </w:p>
     <w:p>
       <w:pPr>
@@ -14539,7 +14831,7 @@
           <w:rFonts w:ascii="Times New Roman" w:hAnsi="Times New Roman" w:cs="Times New Roman"/>
         </w:rPr>
       </w:pPr>
-      <w:bookmarkStart w:id="400" w:name="_Toc181013595"/>
+      <w:bookmarkStart w:id="413" w:name="_Toc181013595"/>
       <w:r>
         <w:rPr>
           <w:rFonts w:ascii="Times New Roman" w:hAnsi="Times New Roman" w:cs="Times New Roman"/>
@@ -14561,7 +14853,7 @@
         </w:rPr>
         <w:t xml:space="preserve"> олицетворяет направление, по которому проводится мероприятие.</w:t>
       </w:r>
-      <w:bookmarkEnd w:id="400"/>
+      <w:bookmarkEnd w:id="413"/>
     </w:p>
     <w:p>
       <w:pPr>
@@ -14572,7 +14864,7 @@
           <w:rFonts w:ascii="Times New Roman" w:hAnsi="Times New Roman" w:cs="Times New Roman"/>
         </w:rPr>
       </w:pPr>
-      <w:bookmarkStart w:id="401" w:name="_Toc181013596"/>
+      <w:bookmarkStart w:id="414" w:name="_Toc181013596"/>
       <w:r>
         <w:rPr>
           <w:rFonts w:ascii="Times New Roman" w:hAnsi="Times New Roman" w:cs="Times New Roman"/>
@@ -14594,7 +14886,7 @@
         </w:rPr>
         <w:t xml:space="preserve"> содержит информацию о том, какие бывают разновидности документов.</w:t>
       </w:r>
-      <w:bookmarkEnd w:id="401"/>
+      <w:bookmarkEnd w:id="414"/>
       <w:r>
         <w:rPr>
           <w:rFonts w:ascii="Times New Roman" w:hAnsi="Times New Roman" w:cs="Times New Roman"/>
@@ -14611,7 +14903,7 @@
           <w:rFonts w:ascii="Times New Roman" w:hAnsi="Times New Roman" w:cs="Times New Roman"/>
         </w:rPr>
       </w:pPr>
-      <w:bookmarkStart w:id="402" w:name="_Toc181013597"/>
+      <w:bookmarkStart w:id="415" w:name="_Toc181013597"/>
       <w:r>
         <w:rPr>
           <w:rFonts w:ascii="Times New Roman" w:hAnsi="Times New Roman" w:cs="Times New Roman"/>
@@ -14633,7 +14925,7 @@
         </w:rPr>
         <w:t xml:space="preserve"> описывает все подразделения «Регионального школьного технопарка», которые осуществляют образовательную деятельность.</w:t>
       </w:r>
-      <w:bookmarkEnd w:id="402"/>
+      <w:bookmarkEnd w:id="415"/>
       <w:r>
         <w:rPr>
           <w:rFonts w:ascii="Times New Roman" w:hAnsi="Times New Roman" w:cs="Times New Roman"/>
@@ -14650,7 +14942,7 @@
           <w:rFonts w:ascii="Times New Roman" w:hAnsi="Times New Roman" w:cs="Times New Roman"/>
         </w:rPr>
       </w:pPr>
-      <w:bookmarkStart w:id="403" w:name="_Toc181013598"/>
+      <w:bookmarkStart w:id="416" w:name="_Toc181013598"/>
       <w:r>
         <w:rPr>
           <w:rFonts w:ascii="Times New Roman" w:hAnsi="Times New Roman" w:cs="Times New Roman"/>
@@ -14672,7 +14964,7 @@
         </w:rPr>
         <w:t>, который реализует основные методы, которые характерны для всех описанных сущностей.</w:t>
       </w:r>
-      <w:bookmarkEnd w:id="403"/>
+      <w:bookmarkEnd w:id="416"/>
       <w:r>
         <w:rPr>
           <w:rFonts w:ascii="Times New Roman" w:hAnsi="Times New Roman" w:cs="Times New Roman"/>
@@ -14686,7 +14978,7 @@
         <w:ind w:firstLine="709"/>
         <w:jc w:val="both"/>
       </w:pPr>
-      <w:bookmarkStart w:id="404" w:name="_Toc181013599"/>
+      <w:bookmarkStart w:id="417" w:name="_Toc181013599"/>
       <w:r>
         <w:rPr>
           <w:rFonts w:ascii="Times New Roman" w:hAnsi="Times New Roman" w:cs="Times New Roman"/>
@@ -14723,7 +15015,7 @@
         </w:rPr>
         <w:t xml:space="preserve"> отображает исходящую документацию в соответствующем модуле.</w:t>
       </w:r>
-      <w:bookmarkEnd w:id="404"/>
+      <w:bookmarkEnd w:id="417"/>
     </w:p>
     <w:p>
       <w:pPr>
@@ -14731,7 +15023,7 @@
         <w:ind w:firstLine="709"/>
         <w:jc w:val="both"/>
       </w:pPr>
-      <w:bookmarkStart w:id="405" w:name="_Toc181013600"/>
+      <w:bookmarkStart w:id="418" w:name="_Toc181013600"/>
       <w:r>
         <w:rPr>
           <w:rFonts w:ascii="Times New Roman" w:hAnsi="Times New Roman" w:cs="Times New Roman"/>
@@ -14774,7 +15066,7 @@
         </w:rPr>
         <w:t xml:space="preserve"> основные методы их обработки, добавления и удаления.</w:t>
       </w:r>
-      <w:bookmarkEnd w:id="405"/>
+      <w:bookmarkEnd w:id="418"/>
     </w:p>
     <w:p>
       <w:pPr>
@@ -14782,7 +15074,7 @@
         <w:ind w:firstLine="709"/>
         <w:jc w:val="both"/>
       </w:pPr>
-      <w:bookmarkStart w:id="406" w:name="_Toc181013601"/>
+      <w:bookmarkStart w:id="419" w:name="_Toc181013601"/>
       <w:r>
         <w:rPr>
           <w:rFonts w:ascii="Times New Roman" w:hAnsi="Times New Roman" w:cs="Times New Roman"/>
@@ -14820,7 +15112,7 @@
         </w:rPr>
         <w:t>.</w:t>
       </w:r>
-      <w:bookmarkEnd w:id="406"/>
+      <w:bookmarkEnd w:id="419"/>
     </w:p>
     <w:p>
       <w:pPr>
@@ -14828,7 +15120,7 @@
         <w:ind w:firstLine="709"/>
         <w:jc w:val="both"/>
       </w:pPr>
-      <w:bookmarkStart w:id="407" w:name="_Toc181013602"/>
+      <w:bookmarkStart w:id="420" w:name="_Toc181013602"/>
       <w:r>
         <w:rPr>
           <w:rFonts w:ascii="Times New Roman" w:hAnsi="Times New Roman" w:cs="Times New Roman"/>
@@ -14848,7 +15140,7 @@
         </w:rPr>
         <w:t xml:space="preserve"> предназначен для представления информации о мероприятии.</w:t>
       </w:r>
-      <w:bookmarkEnd w:id="407"/>
+      <w:bookmarkEnd w:id="420"/>
     </w:p>
     <w:p>
       <w:pPr>
@@ -14856,7 +15148,7 @@
         <w:ind w:firstLine="709"/>
         <w:jc w:val="both"/>
       </w:pPr>
-      <w:bookmarkStart w:id="408" w:name="_Toc181013603"/>
+      <w:bookmarkStart w:id="421" w:name="_Toc181013603"/>
       <w:r>
         <w:rPr>
           <w:rFonts w:ascii="Times New Roman" w:hAnsi="Times New Roman" w:cs="Times New Roman"/>
@@ -14878,7 +15170,7 @@
         </w:rPr>
         <w:t xml:space="preserve"> реализуют связь между мероприятием и отделом/отделами «РШТ», которое является ответственным за его проведение.</w:t>
       </w:r>
-      <w:bookmarkEnd w:id="408"/>
+      <w:bookmarkEnd w:id="421"/>
     </w:p>
     <w:p>
       <w:pPr>
@@ -14921,7 +15213,7 @@
         <w:ind w:firstLine="709"/>
         <w:jc w:val="both"/>
       </w:pPr>
-      <w:bookmarkStart w:id="409" w:name="_Toc181013604"/>
+      <w:bookmarkStart w:id="422" w:name="_Toc181013604"/>
       <w:r>
         <w:rPr>
           <w:rFonts w:ascii="Times New Roman" w:hAnsi="Times New Roman" w:cs="Times New Roman"/>
@@ -14941,7 +15233,7 @@
         </w:rPr>
         <w:t xml:space="preserve"> предназначен для обозначения всех людей, которые имели взаимодействие с «Региональным школьным технопарком». К ним относятся сотрудники, ученики, представители власти и компаний-партнёров.</w:t>
       </w:r>
-      <w:bookmarkEnd w:id="409"/>
+      <w:bookmarkEnd w:id="422"/>
       <w:r>
         <w:rPr>
           <w:rFonts w:ascii="Times New Roman" w:hAnsi="Times New Roman" w:cs="Times New Roman"/>
@@ -14955,7 +15247,7 @@
         <w:ind w:firstLine="709"/>
         <w:jc w:val="both"/>
       </w:pPr>
-      <w:bookmarkStart w:id="410" w:name="_Toc181013605"/>
+      <w:bookmarkStart w:id="423" w:name="_Toc181013605"/>
       <w:r>
         <w:rPr>
           <w:rFonts w:ascii="Times New Roman" w:hAnsi="Times New Roman" w:cs="Times New Roman"/>
@@ -14975,7 +15267,7 @@
         </w:rPr>
         <w:t>также предназначен для обозначения людей, но он реализует отображение пользователей системы, которые обладают определёнными правами и ролями.</w:t>
       </w:r>
-      <w:bookmarkEnd w:id="410"/>
+      <w:bookmarkEnd w:id="423"/>
     </w:p>
     <w:p>
       <w:pPr>
@@ -14983,7 +15275,7 @@
         <w:ind w:firstLine="709"/>
         <w:jc w:val="both"/>
       </w:pPr>
-      <w:bookmarkStart w:id="411" w:name="_Toc181013606"/>
+      <w:bookmarkStart w:id="424" w:name="_Toc181013606"/>
       <w:r>
         <w:rPr>
           <w:rFonts w:ascii="Times New Roman" w:hAnsi="Times New Roman" w:cs="Times New Roman"/>
@@ -15005,7 +15297,7 @@
         </w:rPr>
         <w:t xml:space="preserve"> реализует связь между входящей и исходящей документацией. Как было установлено после анализа программной области существуют случаю, когда на документ нужно ответить, именно эту связь реализует этот класс.</w:t>
       </w:r>
-      <w:bookmarkEnd w:id="411"/>
+      <w:bookmarkEnd w:id="424"/>
     </w:p>
     <w:p>
       <w:pPr>
@@ -15013,7 +15305,7 @@
         <w:ind w:firstLine="709"/>
         <w:jc w:val="both"/>
       </w:pPr>
-      <w:bookmarkStart w:id="412" w:name="_Toc181013607"/>
+      <w:bookmarkStart w:id="425" w:name="_Toc181013607"/>
       <w:r>
         <w:rPr>
           <w:rFonts w:ascii="Times New Roman" w:hAnsi="Times New Roman" w:cs="Times New Roman"/>
@@ -15035,7 +15327,7 @@
         </w:rPr>
         <w:t xml:space="preserve"> «прикрепляет» сотрудника к «РШТ» к должности и отделу, в котором он будет вести деятельность.</w:t>
       </w:r>
-      <w:bookmarkEnd w:id="412"/>
+      <w:bookmarkEnd w:id="425"/>
     </w:p>
     <w:p>
       <w:pPr>
@@ -15043,7 +15335,7 @@
         <w:ind w:left="709"/>
         <w:jc w:val="both"/>
       </w:pPr>
-      <w:bookmarkStart w:id="413" w:name="_Toc181013608"/>
+      <w:bookmarkStart w:id="426" w:name="_Toc181013608"/>
       <w:r>
         <w:rPr>
           <w:rFonts w:ascii="Times New Roman" w:hAnsi="Times New Roman" w:cs="Times New Roman"/>
@@ -15072,7 +15364,7 @@
         </w:rPr>
         <w:t>реализует связь «ответственное лицо-приказ».</w:t>
       </w:r>
-      <w:bookmarkEnd w:id="413"/>
+      <w:bookmarkEnd w:id="426"/>
     </w:p>
     <w:p>
       <w:pPr>
@@ -15080,7 +15372,7 @@
         <w:ind w:firstLine="709"/>
         <w:jc w:val="both"/>
       </w:pPr>
-      <w:bookmarkStart w:id="414" w:name="_Toc181013609"/>
+      <w:bookmarkStart w:id="427" w:name="_Toc181013609"/>
       <w:r>
         <w:rPr>
           <w:rFonts w:ascii="Times New Roman" w:hAnsi="Times New Roman" w:cs="Times New Roman"/>
@@ -15101,7 +15393,7 @@
         </w:rPr>
         <w:t xml:space="preserve"> отображает всю информацию о файлах, которые находятся в системе: их расположение и вид.</w:t>
       </w:r>
-      <w:bookmarkEnd w:id="414"/>
+      <w:bookmarkEnd w:id="427"/>
     </w:p>
     <w:p>
       <w:pPr>
@@ -15213,7 +15505,7 @@
         <w:ind w:firstLine="709"/>
         <w:jc w:val="both"/>
       </w:pPr>
-      <w:bookmarkStart w:id="415" w:name="_Toc181013610"/>
+      <w:bookmarkStart w:id="428" w:name="_Toc181013610"/>
       <w:r>
         <w:rPr>
           <w:rFonts w:ascii="Times New Roman" w:hAnsi="Times New Roman" w:cs="Times New Roman"/>
@@ -15235,7 +15527,7 @@
         </w:rPr>
         <w:t xml:space="preserve"> (или вспомогательный класс) — это класс, который предоставляет вспомогательные методы или функции для упрощения работы с основными классами или функциями.</w:t>
       </w:r>
-      <w:bookmarkEnd w:id="415"/>
+      <w:bookmarkEnd w:id="428"/>
     </w:p>
     <w:p>
       <w:pPr>
@@ -15452,7 +15744,7 @@
           <w:rFonts w:ascii="Times New Roman" w:hAnsi="Times New Roman" w:cs="Times New Roman"/>
         </w:rPr>
       </w:pPr>
-      <w:bookmarkStart w:id="416" w:name="_Toc181013612"/>
+      <w:bookmarkStart w:id="429" w:name="_Toc181013612"/>
       <w:r>
         <w:rPr>
           <w:rFonts w:ascii="Times New Roman" w:hAnsi="Times New Roman" w:cs="Times New Roman"/>
@@ -15549,7 +15841,7 @@
         </w:rPr>
         <w:t>.</w:t>
       </w:r>
-      <w:bookmarkEnd w:id="416"/>
+      <w:bookmarkEnd w:id="429"/>
       <w:r>
         <w:rPr>
           <w:rFonts w:ascii="Times New Roman" w:hAnsi="Times New Roman" w:cs="Times New Roman"/>
@@ -15566,7 +15858,7 @@
           <w:rFonts w:ascii="Times New Roman" w:hAnsi="Times New Roman" w:cs="Times New Roman"/>
         </w:rPr>
       </w:pPr>
-      <w:bookmarkStart w:id="417" w:name="_Toc181013613"/>
+      <w:bookmarkStart w:id="430" w:name="_Toc181013613"/>
       <w:r>
         <w:rPr>
           <w:rFonts w:ascii="Times New Roman" w:hAnsi="Times New Roman" w:cs="Times New Roman"/>
@@ -15651,7 +15943,7 @@
         </w:rPr>
         <w:t>.</w:t>
       </w:r>
-      <w:bookmarkEnd w:id="417"/>
+      <w:bookmarkEnd w:id="430"/>
       <w:r>
         <w:rPr>
           <w:rFonts w:ascii="Times New Roman" w:hAnsi="Times New Roman" w:cs="Times New Roman"/>
@@ -15667,7 +15959,7 @@
           <w:rFonts w:ascii="Times New Roman" w:hAnsi="Times New Roman" w:cs="Times New Roman"/>
         </w:rPr>
       </w:pPr>
-      <w:bookmarkStart w:id="418" w:name="_Toc181013614"/>
+      <w:bookmarkStart w:id="431" w:name="_Toc181013614"/>
       <w:r>
         <w:rPr>
           <w:rFonts w:ascii="Times New Roman" w:hAnsi="Times New Roman" w:cs="Times New Roman"/>
@@ -15682,7 +15974,7 @@
         </w:rPr>
         <w:t>ExpireCreateEvent</w:t>
       </w:r>
-      <w:bookmarkEnd w:id="418"/>
+      <w:bookmarkEnd w:id="431"/>
       <w:proofErr w:type="spellEnd"/>
       <w:r>
         <w:rPr>
@@ -16280,7 +16572,7 @@
           <w:b/>
         </w:rPr>
       </w:pPr>
-      <w:bookmarkStart w:id="419" w:name="_Toc186049518"/>
+      <w:bookmarkStart w:id="432" w:name="_Toc187578117"/>
       <w:r>
         <w:rPr>
           <w:rFonts w:ascii="Times New Roman" w:eastAsia="Times New Roman" w:hAnsi="Times New Roman"/>
@@ -16290,7 +16582,7 @@
         </w:rPr>
         <w:t>Алгоритм добавления входящей и исходящей документации</w:t>
       </w:r>
-      <w:bookmarkEnd w:id="419"/>
+      <w:bookmarkEnd w:id="432"/>
       <w:r>
         <w:rPr>
           <w:rFonts w:ascii="Times New Roman" w:hAnsi="Times New Roman" w:cs="Times New Roman"/>
@@ -16559,7 +16851,7 @@
           <w:b/>
         </w:rPr>
       </w:pPr>
-      <w:bookmarkStart w:id="420" w:name="_Toc186049519"/>
+      <w:bookmarkStart w:id="433" w:name="_Toc187578118"/>
       <w:r>
         <w:rPr>
           <w:rFonts w:ascii="Times New Roman" w:eastAsia="SimSun" w:hAnsi="Times New Roman"/>
@@ -16570,7 +16862,7 @@
         </w:rPr>
         <w:t>Алгоритм добавления резерва</w:t>
       </w:r>
-      <w:bookmarkEnd w:id="420"/>
+      <w:bookmarkEnd w:id="433"/>
       <w:r>
         <w:rPr>
           <w:rFonts w:ascii="Times New Roman" w:hAnsi="Times New Roman" w:cs="Times New Roman"/>
@@ -16777,7 +17069,7 @@
           <w:b/>
         </w:rPr>
       </w:pPr>
-      <w:bookmarkStart w:id="421" w:name="_Toc186049520"/>
+      <w:bookmarkStart w:id="434" w:name="_Toc187578119"/>
       <w:r>
         <w:rPr>
           <w:rFonts w:ascii="Times New Roman" w:hAnsi="Times New Roman"/>
@@ -16786,7 +17078,7 @@
         </w:rPr>
         <w:t>Алгоритм добавления приказа об основной деятельности</w:t>
       </w:r>
-      <w:bookmarkEnd w:id="421"/>
+      <w:bookmarkEnd w:id="434"/>
     </w:p>
     <w:p>
       <w:pPr>
@@ -17052,7 +17344,7 @@
           <w:b/>
         </w:rPr>
       </w:pPr>
-      <w:bookmarkStart w:id="422" w:name="_Toc186049521"/>
+      <w:bookmarkStart w:id="435" w:name="_Toc187578120"/>
       <w:r>
         <w:rPr>
           <w:rFonts w:ascii="Times New Roman" w:eastAsia="Times New Roman" w:hAnsi="Times New Roman"/>
@@ -17063,7 +17355,7 @@
         </w:rPr>
         <w:t>Алгоритм присвоения номера документа в системе</w:t>
       </w:r>
-      <w:bookmarkEnd w:id="422"/>
+      <w:bookmarkEnd w:id="435"/>
     </w:p>
     <w:p>
       <w:pPr>
@@ -17402,7 +17694,7 @@
           <w:b/>
         </w:rPr>
       </w:pPr>
-      <w:bookmarkStart w:id="423" w:name="_Toc186049522"/>
+      <w:bookmarkStart w:id="436" w:name="_Toc187578121"/>
       <w:r>
         <w:rPr>
           <w:b/>
@@ -17410,7 +17702,7 @@
         </w:rPr>
         <w:t>Алгоритм добавления приказа о мероприятии</w:t>
       </w:r>
-      <w:bookmarkEnd w:id="423"/>
+      <w:bookmarkEnd w:id="436"/>
     </w:p>
     <w:p>
       <w:pPr>
@@ -17733,7 +18025,7 @@
           <w:b/>
         </w:rPr>
       </w:pPr>
-      <w:bookmarkStart w:id="424" w:name="_Toc186049523"/>
+      <w:bookmarkStart w:id="437" w:name="_Toc187578122"/>
       <w:r>
         <w:rPr>
           <w:rFonts w:ascii="Times New Roman" w:eastAsia="Times New Roman" w:hAnsi="Times New Roman"/>
@@ -17744,7 +18036,7 @@
         </w:rPr>
         <w:t>Алгоритм добавления акта об участии в мероприятии</w:t>
       </w:r>
-      <w:bookmarkEnd w:id="424"/>
+      <w:bookmarkEnd w:id="437"/>
     </w:p>
     <w:p>
       <w:pPr>
@@ -18009,7 +18301,7 @@
         <w:jc w:val="both"/>
         <w:outlineLvl w:val="1"/>
       </w:pPr>
-      <w:bookmarkStart w:id="425" w:name="_Toc186049524"/>
+      <w:bookmarkStart w:id="438" w:name="_Toc187578123"/>
       <w:r>
         <w:rPr>
           <w:rFonts w:ascii="Times New Roman" w:hAnsi="Times New Roman"/>
@@ -18018,7 +18310,7 @@
         </w:rPr>
         <w:t>Алгоритм добавления образовательного приказа.</w:t>
       </w:r>
-      <w:bookmarkEnd w:id="425"/>
+      <w:bookmarkEnd w:id="438"/>
     </w:p>
     <w:p>
       <w:pPr>
@@ -18178,7 +18470,7 @@
         <w:contextualSpacing/>
         <w:jc w:val="both"/>
       </w:pPr>
-      <w:bookmarkStart w:id="426" w:name="_Hlk186100334"/>
+      <w:bookmarkStart w:id="439" w:name="_Hlk186100334"/>
       <w:r>
         <w:rPr>
           <w:rFonts w:ascii="Times New Roman" w:eastAsia="Times New Roman" w:hAnsi="Times New Roman"/>
@@ -18188,7 +18480,7 @@
         <w:t>Присвоить документу номер (см. алгоритм 1.7.6).</w:t>
       </w:r>
     </w:p>
-    <w:bookmarkEnd w:id="426"/>
+    <w:bookmarkEnd w:id="439"/>
     <w:p>
       <w:pPr>
         <w:numPr>
@@ -18312,7 +18604,7 @@
         <w:jc w:val="both"/>
         <w:outlineLvl w:val="1"/>
       </w:pPr>
-      <w:bookmarkStart w:id="427" w:name="_Toc186049525"/>
+      <w:bookmarkStart w:id="440" w:name="_Toc187578124"/>
       <w:r>
         <w:rPr>
           <w:rFonts w:ascii="Times New Roman" w:hAnsi="Times New Roman"/>
@@ -18321,7 +18613,7 @@
         </w:rPr>
         <w:t>Алгоритм добавления образовательной группы.</w:t>
       </w:r>
-      <w:bookmarkEnd w:id="427"/>
+      <w:bookmarkEnd w:id="440"/>
     </w:p>
     <w:p>
       <w:pPr>
@@ -18469,7 +18761,7 @@
         <w:jc w:val="both"/>
         <w:outlineLvl w:val="1"/>
       </w:pPr>
-      <w:bookmarkStart w:id="428" w:name="_Toc186049526"/>
+      <w:bookmarkStart w:id="441" w:name="_Toc187578125"/>
       <w:r>
         <w:rPr>
           <w:rFonts w:ascii="Times New Roman" w:hAnsi="Times New Roman"/>
@@ -18478,7 +18770,7 @@
         </w:rPr>
         <w:t>Алгоритм зачисления и отчисления ученика в учебную группу.</w:t>
       </w:r>
-      <w:bookmarkEnd w:id="428"/>
+      <w:bookmarkEnd w:id="441"/>
     </w:p>
     <w:p>
       <w:pPr>
@@ -18678,7 +18970,7 @@
         <w:jc w:val="both"/>
         <w:outlineLvl w:val="1"/>
       </w:pPr>
-      <w:bookmarkStart w:id="429" w:name="_Toc186049527"/>
+      <w:bookmarkStart w:id="442" w:name="_Toc187578126"/>
       <w:r>
         <w:rPr>
           <w:rFonts w:ascii="Times New Roman" w:hAnsi="Times New Roman"/>
@@ -18687,7 +18979,7 @@
         </w:rPr>
         <w:t>Алгоритм перевода ученика между группами.</w:t>
       </w:r>
-      <w:bookmarkEnd w:id="429"/>
+      <w:bookmarkEnd w:id="442"/>
       <w:r>
         <w:rPr>
           <w:rFonts w:ascii="Times New Roman" w:eastAsia="Times New Roman" w:hAnsi="Times New Roman"/>
@@ -18822,7 +19114,7 @@
         <w:jc w:val="both"/>
         <w:outlineLvl w:val="1"/>
       </w:pPr>
-      <w:bookmarkStart w:id="430" w:name="_Toc186049529"/>
+      <w:bookmarkStart w:id="443" w:name="_Toc187578127"/>
       <w:r>
         <w:rPr>
           <w:rFonts w:ascii="Times New Roman" w:eastAsia="Times New Roman" w:hAnsi="Times New Roman" w:cs="Times New Roman"/>
@@ -18833,7 +19125,7 @@
         </w:rPr>
         <w:t>Основные сценарии работы программного продукта</w:t>
       </w:r>
-      <w:bookmarkEnd w:id="430"/>
+      <w:bookmarkEnd w:id="443"/>
     </w:p>
     <w:p>
       <w:pPr>
@@ -18864,7 +19156,7 @@
         <w:jc w:val="both"/>
         <w:outlineLvl w:val="1"/>
       </w:pPr>
-      <w:bookmarkStart w:id="431" w:name="_Toc186049530"/>
+      <w:bookmarkStart w:id="444" w:name="_Toc187578128"/>
       <w:r>
         <w:rPr>
           <w:b/>
@@ -18872,7 +19164,7 @@
         </w:rPr>
         <w:t>Диаграмма состояний</w:t>
       </w:r>
-      <w:bookmarkEnd w:id="431"/>
+      <w:bookmarkEnd w:id="444"/>
     </w:p>
     <w:p>
       <w:pPr>
@@ -19231,7 +19523,7 @@
         <w:jc w:val="both"/>
         <w:outlineLvl w:val="1"/>
       </w:pPr>
-      <w:bookmarkStart w:id="432" w:name="_Toc186049531"/>
+      <w:bookmarkStart w:id="445" w:name="_Toc187578129"/>
       <w:r>
         <w:rPr>
           <w:rFonts w:ascii="Times New Roman" w:hAnsi="Times New Roman" w:cs="Times New Roman"/>
@@ -19242,7 +19534,7 @@
         </w:rPr>
         <w:t>Диаграмма активности</w:t>
       </w:r>
-      <w:bookmarkEnd w:id="432"/>
+      <w:bookmarkEnd w:id="445"/>
     </w:p>
     <w:p>
       <w:pPr>
@@ -19607,8 +19899,8 @@
         <w:jc w:val="both"/>
         <w:outlineLvl w:val="1"/>
       </w:pPr>
-      <w:bookmarkStart w:id="433" w:name="_Hlk184820851"/>
-      <w:bookmarkStart w:id="434" w:name="_Toc186049532"/>
+      <w:bookmarkStart w:id="446" w:name="_Hlk184820851"/>
+      <w:bookmarkStart w:id="447" w:name="_Toc187578130"/>
       <w:r>
         <w:rPr>
           <w:rFonts w:ascii="Times New Roman" w:eastAsia="Times New Roman" w:hAnsi="Times New Roman"/>
@@ -19618,8 +19910,8 @@
         </w:rPr>
         <w:t>Требование к техническому и программному обеспечению.</w:t>
       </w:r>
-      <w:bookmarkEnd w:id="433"/>
-      <w:bookmarkEnd w:id="434"/>
+      <w:bookmarkEnd w:id="446"/>
+      <w:bookmarkEnd w:id="447"/>
     </w:p>
     <w:p>
       <w:pPr>
@@ -20128,7 +20420,7 @@
         <w:ind w:left="924" w:hanging="357"/>
         <w:outlineLvl w:val="1"/>
       </w:pPr>
-      <w:bookmarkStart w:id="435" w:name="_Toc186049533"/>
+      <w:bookmarkStart w:id="448" w:name="_Toc187578131"/>
       <w:r>
         <w:rPr>
           <w:rFonts w:ascii="Times New Roman" w:eastAsia="Times New Roman" w:hAnsi="Times New Roman"/>
@@ -20138,7 +20430,7 @@
         </w:rPr>
         <w:t>Безопасность ИС.</w:t>
       </w:r>
-      <w:bookmarkEnd w:id="435"/>
+      <w:bookmarkEnd w:id="448"/>
     </w:p>
     <w:p>
       <w:pPr>
@@ -20278,6 +20570,7 @@
         </w:rPr>
         <w:br w:type="page"/>
       </w:r>
+      <w:bookmarkStart w:id="449" w:name="_Toc187578132"/>
       <w:r>
         <w:rPr>
           <w:rFonts w:ascii="Times New Roman" w:hAnsi="Times New Roman" w:cs="Times New Roman"/>
@@ -20285,16 +20578,9 @@
           <w:lang w:eastAsia="ru-RU"/>
         </w:rPr>
         <w:lastRenderedPageBreak/>
-        <w:t>РАБОЧИЙ</w:t>
-      </w:r>
-      <w:r>
-        <w:rPr>
-          <w:rFonts w:ascii="Times New Roman" w:hAnsi="Times New Roman" w:cs="Times New Roman"/>
-          <w:b/>
-          <w:lang w:eastAsia="ru-RU"/>
-        </w:rPr>
-        <w:t xml:space="preserve"> ПРОЕКТ</w:t>
-      </w:r>
+        <w:t>РАБОЧИЙ ПРОЕКТ</w:t>
+      </w:r>
+      <w:bookmarkEnd w:id="449"/>
       <w:r>
         <w:rPr>
           <w:rFonts w:ascii="Times New Roman" w:eastAsia="Times New Roman" w:hAnsi="Times New Roman"/>
@@ -20326,6 +20612,7 @@
           <w:lang w:eastAsia="ru-RU"/>
         </w:rPr>
       </w:pPr>
+      <w:bookmarkStart w:id="450" w:name="_Toc187578133"/>
       <w:r>
         <w:rPr>
           <w:rFonts w:ascii="Times New Roman" w:eastAsia="Times New Roman" w:hAnsi="Times New Roman" w:cs="Times New Roman"/>
@@ -20333,7 +20620,17 @@
           <w:bCs/>
           <w:lang w:eastAsia="ru-RU"/>
         </w:rPr>
-        <w:t xml:space="preserve">Общие сведения о работе системы. </w:t>
+        <w:t>Общие сведения о работе системы.</w:t>
+      </w:r>
+      <w:bookmarkEnd w:id="450"/>
+      <w:r>
+        <w:rPr>
+          <w:rFonts w:ascii="Times New Roman" w:eastAsia="Times New Roman" w:hAnsi="Times New Roman" w:cs="Times New Roman"/>
+          <w:b/>
+          <w:bCs/>
+          <w:lang w:eastAsia="ru-RU"/>
+        </w:rPr>
+        <w:t xml:space="preserve"> </w:t>
       </w:r>
     </w:p>
     <w:p>
@@ -20343,20 +20640,13 @@
         <w:jc w:val="both"/>
         <w:rPr>
           <w:rFonts w:ascii="Times New Roman" w:hAnsi="Times New Roman" w:cs="Times New Roman"/>
-          <w:lang w:val="en-US"/>
-        </w:rPr>
-      </w:pPr>
-      <w:r>
-        <w:rPr>
-          <w:rFonts w:ascii="Times New Roman" w:hAnsi="Times New Roman" w:cs="Times New Roman"/>
-        </w:rPr>
-        <w:t>Клиентская часть программного продукта разработана в текстовом редакторе</w:t>
-      </w:r>
-      <w:r>
-        <w:rPr>
-          <w:rFonts w:ascii="Times New Roman" w:hAnsi="Times New Roman" w:cs="Times New Roman"/>
-        </w:rPr>
-        <w:t xml:space="preserve"> </w:t>
+        </w:rPr>
+      </w:pPr>
+      <w:r>
+        <w:rPr>
+          <w:rFonts w:ascii="Times New Roman" w:hAnsi="Times New Roman" w:cs="Times New Roman"/>
+        </w:rPr>
+        <w:t xml:space="preserve">Клиентская часть программного продукта разработана в текстовом редакторе </w:t>
       </w:r>
       <w:proofErr w:type="spellStart"/>
       <w:r>
@@ -20431,19 +20721,7 @@
         <w:rPr>
           <w:rFonts w:ascii="Times New Roman" w:hAnsi="Times New Roman" w:cs="Times New Roman"/>
         </w:rPr>
-        <w:t>)  с</w:t>
-      </w:r>
-      <w:r>
-        <w:rPr>
-          <w:rFonts w:ascii="Times New Roman" w:hAnsi="Times New Roman" w:cs="Times New Roman"/>
-        </w:rPr>
-        <w:t xml:space="preserve"> и</w:t>
-      </w:r>
-      <w:r>
-        <w:rPr>
-          <w:rFonts w:ascii="Times New Roman" w:hAnsi="Times New Roman" w:cs="Times New Roman"/>
-        </w:rPr>
-        <w:t xml:space="preserve">спользованием   веб-браузеров   Mozilla   Firefox   (версии   100.0.2)   и   Google   </w:t>
+        <w:t xml:space="preserve">)  с использованием   веб-браузеров   Mozilla   Firefox   (версии   100.0.2)   и   Google   </w:t>
       </w:r>
       <w:proofErr w:type="spellStart"/>
       <w:r>
@@ -20457,13 +20735,7 @@
         <w:rPr>
           <w:rFonts w:ascii="Times New Roman" w:hAnsi="Times New Roman" w:cs="Times New Roman"/>
         </w:rPr>
-        <w:t xml:space="preserve"> </w:t>
-      </w:r>
-      <w:r>
-        <w:rPr>
-          <w:rFonts w:ascii="Times New Roman" w:hAnsi="Times New Roman" w:cs="Times New Roman"/>
-        </w:rPr>
-        <w:t>(версия 101.0.4951.67).</w:t>
+        <w:t xml:space="preserve"> (версия 101.0.4951.67).</w:t>
       </w:r>
     </w:p>
     <w:p>
@@ -20487,7 +20759,72 @@
         <w:rPr>
           <w:rFonts w:ascii="Times New Roman" w:hAnsi="Times New Roman" w:cs="Times New Roman"/>
         </w:rPr>
-        <w:t xml:space="preserve">  программного  продукта  разработана  с  применением</w:t>
+        <w:t xml:space="preserve">  программного  продукта  разработана  с  применением аналогичных инструментов на языке </w:t>
+      </w:r>
+      <w:r>
+        <w:rPr>
+          <w:rFonts w:ascii="Times New Roman" w:hAnsi="Times New Roman" w:cs="Times New Roman"/>
+          <w:lang w:val="en-US"/>
+        </w:rPr>
+        <w:t>PHP</w:t>
+      </w:r>
+      <w:r>
+        <w:rPr>
+          <w:rFonts w:ascii="Times New Roman" w:hAnsi="Times New Roman" w:cs="Times New Roman"/>
+        </w:rPr>
+        <w:t xml:space="preserve"> (версия </w:t>
+      </w:r>
+      <w:r>
+        <w:rPr>
+          <w:rFonts w:ascii="Times New Roman" w:hAnsi="Times New Roman" w:cs="Times New Roman"/>
+        </w:rPr>
+        <w:t>7.4</w:t>
+      </w:r>
+      <w:r>
+        <w:rPr>
+          <w:rFonts w:ascii="Times New Roman" w:hAnsi="Times New Roman" w:cs="Times New Roman"/>
+        </w:rPr>
+        <w:t xml:space="preserve">) и фреймворке </w:t>
+      </w:r>
+      <w:proofErr w:type="spellStart"/>
+      <w:r>
+        <w:rPr>
+          <w:rFonts w:ascii="Times New Roman" w:hAnsi="Times New Roman" w:cs="Times New Roman"/>
+          <w:lang w:val="en-US"/>
+        </w:rPr>
+        <w:t>Yii</w:t>
+      </w:r>
+      <w:proofErr w:type="spellEnd"/>
+      <w:r>
+        <w:rPr>
+          <w:rFonts w:ascii="Times New Roman" w:hAnsi="Times New Roman" w:cs="Times New Roman"/>
+        </w:rPr>
+        <w:t xml:space="preserve">2 </w:t>
+      </w:r>
+      <w:r>
+        <w:rPr>
+          <w:rFonts w:ascii="Times New Roman" w:hAnsi="Times New Roman" w:cs="Times New Roman"/>
+          <w:lang w:val="en-US"/>
+        </w:rPr>
+        <w:t>Advanced</w:t>
+      </w:r>
+      <w:r>
+        <w:rPr>
+          <w:rFonts w:ascii="Times New Roman" w:hAnsi="Times New Roman" w:cs="Times New Roman"/>
+        </w:rPr>
+        <w:t xml:space="preserve"> для реализации веб-сервера, а также с использованием </w:t>
+      </w:r>
+      <w:r>
+        <w:rPr>
+          <w:rFonts w:ascii="Times New Roman" w:hAnsi="Times New Roman" w:cs="Times New Roman"/>
+        </w:rPr>
+        <w:t xml:space="preserve">различных </w:t>
+      </w:r>
+      <w:r>
+        <w:rPr>
+          <w:rFonts w:ascii="Times New Roman" w:hAnsi="Times New Roman" w:cs="Times New Roman"/>
+        </w:rPr>
+        <w:t>библиотек</w:t>
       </w:r>
       <w:r>
         <w:rPr>
@@ -20499,32 +20836,28 @@
         <w:rPr>
           <w:rFonts w:ascii="Times New Roman" w:hAnsi="Times New Roman" w:cs="Times New Roman"/>
         </w:rPr>
-        <w:t xml:space="preserve">аналогичных инструментов на языке </w:t>
-      </w:r>
+        <w:t xml:space="preserve">для </w:t>
+      </w:r>
+      <w:r>
+        <w:rPr>
+          <w:rFonts w:ascii="Times New Roman" w:hAnsi="Times New Roman" w:cs="Times New Roman"/>
+        </w:rPr>
+        <w:t>реализации функционала (</w:t>
+      </w:r>
+      <w:proofErr w:type="spellStart"/>
       <w:r>
         <w:rPr>
           <w:rFonts w:ascii="Times New Roman" w:hAnsi="Times New Roman" w:cs="Times New Roman"/>
           <w:lang w:val="en-US"/>
         </w:rPr>
-        <w:t>PHP</w:t>
-      </w:r>
-      <w:r>
-        <w:rPr>
-          <w:rFonts w:ascii="Times New Roman" w:hAnsi="Times New Roman" w:cs="Times New Roman"/>
-        </w:rPr>
-        <w:t xml:space="preserve"> (версия </w:t>
-      </w:r>
-      <w:r>
-        <w:rPr>
-          <w:rFonts w:ascii="Times New Roman" w:hAnsi="Times New Roman" w:cs="Times New Roman"/>
-        </w:rPr>
-        <w:t>7.4</w:t>
-      </w:r>
-      <w:r>
-        <w:rPr>
-          <w:rFonts w:ascii="Times New Roman" w:hAnsi="Times New Roman" w:cs="Times New Roman"/>
-        </w:rPr>
-        <w:t xml:space="preserve">) и фреймворке </w:t>
+        <w:t>DynamicForm</w:t>
+      </w:r>
+      <w:proofErr w:type="spellEnd"/>
+      <w:r>
+        <w:rPr>
+          <w:rFonts w:ascii="Times New Roman" w:hAnsi="Times New Roman" w:cs="Times New Roman"/>
+        </w:rPr>
+        <w:t xml:space="preserve">, </w:t>
       </w:r>
       <w:proofErr w:type="spellStart"/>
       <w:r>
@@ -20532,124 +20865,33 @@
           <w:rFonts w:ascii="Times New Roman" w:hAnsi="Times New Roman" w:cs="Times New Roman"/>
           <w:lang w:val="en-US"/>
         </w:rPr>
-        <w:t>Yii</w:t>
+        <w:t>GridVIew</w:t>
       </w:r>
       <w:proofErr w:type="spellEnd"/>
       <w:r>
         <w:rPr>
           <w:rFonts w:ascii="Times New Roman" w:hAnsi="Times New Roman" w:cs="Times New Roman"/>
         </w:rPr>
-        <w:t xml:space="preserve">2 </w:t>
+        <w:t xml:space="preserve"> </w:t>
+      </w:r>
+      <w:r>
+        <w:rPr>
+          <w:rFonts w:ascii="Times New Roman" w:hAnsi="Times New Roman" w:cs="Times New Roman"/>
+        </w:rPr>
+        <w:t xml:space="preserve">и т.д.). Для хранения данных используется база данных </w:t>
       </w:r>
       <w:r>
         <w:rPr>
           <w:rFonts w:ascii="Times New Roman" w:hAnsi="Times New Roman" w:cs="Times New Roman"/>
           <w:lang w:val="en-US"/>
         </w:rPr>
-        <w:t>Advanced</w:t>
-      </w:r>
-      <w:r>
-        <w:rPr>
-          <w:rFonts w:ascii="Times New Roman" w:hAnsi="Times New Roman" w:cs="Times New Roman"/>
-        </w:rPr>
-        <w:t xml:space="preserve"> для реализации веб-сервера, а</w:t>
-      </w:r>
-      <w:r>
-        <w:rPr>
-          <w:rFonts w:ascii="Times New Roman" w:hAnsi="Times New Roman" w:cs="Times New Roman"/>
-        </w:rPr>
-        <w:t xml:space="preserve"> </w:t>
-      </w:r>
-      <w:r>
-        <w:rPr>
-          <w:rFonts w:ascii="Times New Roman" w:hAnsi="Times New Roman" w:cs="Times New Roman"/>
-        </w:rPr>
-        <w:t>также с</w:t>
-      </w:r>
-      <w:r>
-        <w:rPr>
-          <w:rFonts w:ascii="Times New Roman" w:hAnsi="Times New Roman" w:cs="Times New Roman"/>
-        </w:rPr>
-        <w:t xml:space="preserve"> </w:t>
-      </w:r>
-      <w:r>
-        <w:rPr>
-          <w:rFonts w:ascii="Times New Roman" w:hAnsi="Times New Roman" w:cs="Times New Roman"/>
-        </w:rPr>
-        <w:t xml:space="preserve">использованием </w:t>
-      </w:r>
-      <w:r>
-        <w:rPr>
-          <w:rFonts w:ascii="Times New Roman" w:hAnsi="Times New Roman" w:cs="Times New Roman"/>
-        </w:rPr>
-        <w:t xml:space="preserve">различных </w:t>
-      </w:r>
-      <w:r>
-        <w:rPr>
-          <w:rFonts w:ascii="Times New Roman" w:hAnsi="Times New Roman" w:cs="Times New Roman"/>
-        </w:rPr>
-        <w:t>библиотек</w:t>
-      </w:r>
-      <w:r>
-        <w:rPr>
-          <w:rFonts w:ascii="Times New Roman" w:hAnsi="Times New Roman" w:cs="Times New Roman"/>
-        </w:rPr>
-        <w:t xml:space="preserve"> </w:t>
-      </w:r>
-      <w:r>
-        <w:rPr>
-          <w:rFonts w:ascii="Times New Roman" w:hAnsi="Times New Roman" w:cs="Times New Roman"/>
-        </w:rPr>
-        <w:t xml:space="preserve">для </w:t>
-      </w:r>
-      <w:r>
-        <w:rPr>
-          <w:rFonts w:ascii="Times New Roman" w:hAnsi="Times New Roman" w:cs="Times New Roman"/>
-        </w:rPr>
-        <w:t>реализации функционала (</w:t>
-      </w:r>
-      <w:proofErr w:type="spellStart"/>
-      <w:r>
-        <w:rPr>
-          <w:rFonts w:ascii="Times New Roman" w:hAnsi="Times New Roman" w:cs="Times New Roman"/>
-          <w:lang w:val="en-US"/>
-        </w:rPr>
-        <w:t>DynamicForm</w:t>
-      </w:r>
-      <w:proofErr w:type="spellEnd"/>
-      <w:r>
-        <w:rPr>
-          <w:rFonts w:ascii="Times New Roman" w:hAnsi="Times New Roman" w:cs="Times New Roman"/>
-        </w:rPr>
-        <w:t xml:space="preserve">, </w:t>
-      </w:r>
-      <w:proofErr w:type="spellStart"/>
-      <w:r>
-        <w:rPr>
-          <w:rFonts w:ascii="Times New Roman" w:hAnsi="Times New Roman" w:cs="Times New Roman"/>
-          <w:lang w:val="en-US"/>
-        </w:rPr>
-        <w:t>GridVIew</w:t>
-      </w:r>
-      <w:proofErr w:type="spellEnd"/>
-      <w:r>
-        <w:rPr>
-          <w:rFonts w:ascii="Times New Roman" w:hAnsi="Times New Roman" w:cs="Times New Roman"/>
-        </w:rPr>
-        <w:t xml:space="preserve"> </w:t>
-      </w:r>
-      <w:r>
-        <w:rPr>
-          <w:rFonts w:ascii="Times New Roman" w:hAnsi="Times New Roman" w:cs="Times New Roman"/>
-        </w:rPr>
-        <w:t xml:space="preserve">и т.д.). Для хранения данных используется база данных </w:t>
-      </w:r>
-      <w:r>
-        <w:rPr>
-          <w:rFonts w:ascii="Times New Roman" w:hAnsi="Times New Roman" w:cs="Times New Roman"/>
-          <w:lang w:val="en-US"/>
-        </w:rPr>
-        <w:t>MariaDB (</w:t>
+        <w:t>MariaDB</w:t>
+      </w:r>
+      <w:r>
+        <w:rPr>
+          <w:rFonts w:ascii="Times New Roman" w:hAnsi="Times New Roman" w:cs="Times New Roman"/>
+        </w:rPr>
+        <w:t xml:space="preserve"> (</w:t>
       </w:r>
       <w:r>
         <w:rPr>
@@ -20660,7 +20902,6 @@
       <w:r>
         <w:rPr>
           <w:rFonts w:ascii="Times New Roman" w:hAnsi="Times New Roman" w:cs="Times New Roman"/>
-          <w:lang w:val="en-US"/>
         </w:rPr>
         <w:t>)</w:t>
       </w:r>
@@ -20692,19 +20933,7 @@
         <w:rPr>
           <w:rFonts w:ascii="Times New Roman" w:hAnsi="Times New Roman" w:cs="Times New Roman"/>
         </w:rPr>
-        <w:t xml:space="preserve">  части программы была  проверена  под</w:t>
-      </w:r>
-      <w:r>
-        <w:rPr>
-          <w:rFonts w:ascii="Times New Roman" w:hAnsi="Times New Roman" w:cs="Times New Roman"/>
-        </w:rPr>
-        <w:t xml:space="preserve"> </w:t>
-      </w:r>
-      <w:r>
-        <w:rPr>
-          <w:rFonts w:ascii="Times New Roman" w:hAnsi="Times New Roman" w:cs="Times New Roman"/>
-        </w:rPr>
-        <w:t xml:space="preserve">управлением операционных систем Windows 10 v21H2 и Linux </w:t>
+        <w:t xml:space="preserve">  части программы была  проверена  под управлением операционных систем Windows 10 v21H2 и Linux </w:t>
       </w:r>
       <w:proofErr w:type="spellStart"/>
       <w:r>
@@ -20747,6 +20976,7 @@
           <w:bCs/>
         </w:rPr>
       </w:pPr>
+      <w:bookmarkStart w:id="451" w:name="_Toc187578134"/>
       <w:r>
         <w:rPr>
           <w:rFonts w:ascii="Times New Roman" w:hAnsi="Times New Roman" w:cs="Times New Roman"/>
@@ -20755,6 +20985,7 @@
         </w:rPr>
         <w:t>Описание архитектуры системы</w:t>
       </w:r>
+      <w:bookmarkEnd w:id="451"/>
     </w:p>
     <w:p>
       <w:pPr>
@@ -20921,13 +21152,7 @@
         <w:rPr>
           <w:rFonts w:ascii="Times New Roman" w:hAnsi="Times New Roman" w:cs="Times New Roman"/>
         </w:rPr>
-        <w:t>пользовател</w:t>
-      </w:r>
-      <w:r>
-        <w:rPr>
-          <w:rFonts w:ascii="Times New Roman" w:hAnsi="Times New Roman" w:cs="Times New Roman"/>
-        </w:rPr>
-        <w:t>ь</w:t>
+        <w:t>пользователь</w:t>
       </w:r>
       <w:r>
         <w:rPr>
@@ -20966,6 +21191,7 @@
           <w:bCs/>
         </w:rPr>
       </w:pPr>
+      <w:bookmarkStart w:id="452" w:name="_Toc187578135"/>
       <w:proofErr w:type="spellStart"/>
       <w:r>
         <w:rPr>
@@ -20984,39 +21210,713 @@
         </w:rPr>
         <w:t xml:space="preserve"> и выполнение программного продукта</w:t>
       </w:r>
+      <w:bookmarkEnd w:id="452"/>
+    </w:p>
+    <w:p>
+      <w:pPr>
+        <w:spacing w:line="360" w:lineRule="auto"/>
+        <w:ind w:firstLine="709"/>
+        <w:jc w:val="both"/>
+        <w:rPr>
+          <w:rFonts w:ascii="Times New Roman" w:hAnsi="Times New Roman" w:cs="Times New Roman"/>
+        </w:rPr>
+      </w:pPr>
+      <w:r>
+        <w:rPr>
+          <w:rFonts w:ascii="Times New Roman" w:hAnsi="Times New Roman" w:cs="Times New Roman"/>
+        </w:rPr>
+        <w:t>Для работоспособности программного продукта необходимо:</w:t>
+      </w:r>
     </w:p>
     <w:p>
       <w:pPr>
         <w:pStyle w:val="af8"/>
-        <w:rPr>
+        <w:numPr>
+          <w:ilvl w:val="0"/>
+          <w:numId w:val="63"/>
+        </w:numPr>
+        <w:spacing w:line="360" w:lineRule="auto"/>
+        <w:jc w:val="both"/>
+        <w:rPr>
+          <w:rFonts w:ascii="Times New Roman" w:hAnsi="Times New Roman" w:cs="Times New Roman"/>
+        </w:rPr>
+      </w:pPr>
+      <w:r>
+        <w:rPr>
+          <w:rFonts w:ascii="Times New Roman" w:hAnsi="Times New Roman" w:cs="Times New Roman"/>
+        </w:rPr>
+        <w:t xml:space="preserve">Необходимо </w:t>
+      </w:r>
+      <w:proofErr w:type="spellStart"/>
+      <w:r>
+        <w:rPr>
+          <w:rFonts w:ascii="Times New Roman" w:hAnsi="Times New Roman" w:cs="Times New Roman"/>
+        </w:rPr>
+        <w:t>склонировать</w:t>
+      </w:r>
+      <w:proofErr w:type="spellEnd"/>
+      <w:r>
+        <w:rPr>
+          <w:rFonts w:ascii="Times New Roman" w:hAnsi="Times New Roman" w:cs="Times New Roman"/>
+        </w:rPr>
+        <w:t xml:space="preserve"> репозиторий в целевую папку командой</w:t>
+      </w:r>
+      <w:r>
+        <w:rPr>
+          <w:rFonts w:ascii="Times New Roman" w:hAnsi="Times New Roman" w:cs="Times New Roman"/>
+        </w:rPr>
+        <w:t>:</w:t>
+      </w:r>
+    </w:p>
+    <w:p>
+      <w:pPr>
+        <w:spacing w:line="360" w:lineRule="auto"/>
+        <w:ind w:left="360" w:firstLine="709"/>
+        <w:jc w:val="both"/>
+        <w:rPr>
+          <w:rFonts w:ascii="Times New Roman" w:hAnsi="Times New Roman" w:cs="Times New Roman"/>
           <w:lang w:val="en-US"/>
         </w:rPr>
       </w:pPr>
       <w:r>
         <w:rPr>
+          <w:rFonts w:ascii="Times New Roman" w:hAnsi="Times New Roman" w:cs="Times New Roman"/>
           <w:lang w:val="en-US"/>
         </w:rPr>
-        <w:t xml:space="preserve">/* </w:t>
-      </w:r>
-      <w:r>
-        <w:t xml:space="preserve">УЗНАТЬ В </w:t>
-      </w:r>
-      <w:r>
-        <w:rPr>
+        <w:t xml:space="preserve">git clone https://github.com/4eshir/docs2.git </w:t>
+      </w:r>
+    </w:p>
+    <w:p>
+      <w:pPr>
+        <w:pStyle w:val="af8"/>
+        <w:numPr>
+          <w:ilvl w:val="0"/>
+          <w:numId w:val="63"/>
+        </w:numPr>
+        <w:spacing w:line="360" w:lineRule="auto"/>
+        <w:jc w:val="both"/>
+        <w:rPr>
+          <w:rFonts w:ascii="Times New Roman" w:hAnsi="Times New Roman" w:cs="Times New Roman"/>
+        </w:rPr>
+      </w:pPr>
+      <w:r>
+        <w:rPr>
+          <w:rFonts w:ascii="Times New Roman" w:hAnsi="Times New Roman" w:cs="Times New Roman"/>
+        </w:rPr>
+        <w:t xml:space="preserve">После клонирования системы из </w:t>
+      </w:r>
+      <w:proofErr w:type="spellStart"/>
+      <w:r>
+        <w:rPr>
+          <w:rFonts w:ascii="Times New Roman" w:hAnsi="Times New Roman" w:cs="Times New Roman"/>
+        </w:rPr>
+        <w:t>git</w:t>
+      </w:r>
+      <w:proofErr w:type="spellEnd"/>
+      <w:r>
+        <w:rPr>
+          <w:rFonts w:ascii="Times New Roman" w:hAnsi="Times New Roman" w:cs="Times New Roman"/>
+        </w:rPr>
+        <w:t>, необходимо открыть консоль, перейти в корень проекта и выполнить команду</w:t>
+      </w:r>
+      <w:r>
+        <w:rPr>
+          <w:rFonts w:ascii="Times New Roman" w:hAnsi="Times New Roman" w:cs="Times New Roman"/>
+        </w:rPr>
+        <w:t>:</w:t>
+      </w:r>
+    </w:p>
+    <w:p>
+      <w:pPr>
+        <w:pStyle w:val="af8"/>
+        <w:spacing w:line="360" w:lineRule="auto"/>
+        <w:ind w:left="1069"/>
+        <w:jc w:val="both"/>
+        <w:rPr>
+          <w:rFonts w:ascii="Times New Roman" w:hAnsi="Times New Roman" w:cs="Times New Roman"/>
+        </w:rPr>
+      </w:pPr>
+      <w:proofErr w:type="spellStart"/>
+      <w:r>
+        <w:rPr>
+          <w:rFonts w:ascii="Times New Roman" w:hAnsi="Times New Roman" w:cs="Times New Roman"/>
+        </w:rPr>
+        <w:t>php</w:t>
+      </w:r>
+      <w:proofErr w:type="spellEnd"/>
+      <w:r>
+        <w:rPr>
+          <w:rFonts w:ascii="Times New Roman" w:hAnsi="Times New Roman" w:cs="Times New Roman"/>
+        </w:rPr>
+        <w:t xml:space="preserve"> </w:t>
+      </w:r>
+      <w:proofErr w:type="spellStart"/>
+      <w:r>
+        <w:rPr>
+          <w:rFonts w:ascii="Times New Roman" w:hAnsi="Times New Roman" w:cs="Times New Roman"/>
+        </w:rPr>
+        <w:t>init</w:t>
+      </w:r>
+      <w:proofErr w:type="spellEnd"/>
+      <w:r>
+        <w:rPr>
+          <w:rFonts w:ascii="Times New Roman" w:hAnsi="Times New Roman" w:cs="Times New Roman"/>
+        </w:rPr>
+        <w:t xml:space="preserve"> </w:t>
+      </w:r>
+    </w:p>
+    <w:p>
+      <w:pPr>
+        <w:pStyle w:val="af8"/>
+        <w:numPr>
+          <w:ilvl w:val="0"/>
+          <w:numId w:val="63"/>
+        </w:numPr>
+        <w:spacing w:line="360" w:lineRule="auto"/>
+        <w:jc w:val="both"/>
+        <w:rPr>
+          <w:rFonts w:ascii="Times New Roman" w:hAnsi="Times New Roman" w:cs="Times New Roman"/>
+        </w:rPr>
+      </w:pPr>
+      <w:r>
+        <w:rPr>
+          <w:rFonts w:ascii="Times New Roman" w:hAnsi="Times New Roman" w:cs="Times New Roman"/>
+        </w:rPr>
+        <w:t>Затем выбрать режим</w:t>
+      </w:r>
+      <w:r>
+        <w:rPr>
+          <w:rFonts w:ascii="Times New Roman" w:hAnsi="Times New Roman" w:cs="Times New Roman"/>
+        </w:rPr>
+        <w:t xml:space="preserve"> </w:t>
+      </w:r>
+      <w:r>
+        <w:rPr>
+          <w:rFonts w:ascii="Times New Roman" w:hAnsi="Times New Roman" w:cs="Times New Roman"/>
+        </w:rPr>
+        <w:t xml:space="preserve">Development и подтвердить выбор. После этого </w:t>
+      </w:r>
+      <w:proofErr w:type="spellStart"/>
+      <w:r>
+        <w:rPr>
+          <w:rFonts w:ascii="Times New Roman" w:hAnsi="Times New Roman" w:cs="Times New Roman"/>
+        </w:rPr>
+        <w:t>yii</w:t>
+      </w:r>
+      <w:proofErr w:type="spellEnd"/>
+      <w:r>
+        <w:rPr>
+          <w:rFonts w:ascii="Times New Roman" w:hAnsi="Times New Roman" w:cs="Times New Roman"/>
+        </w:rPr>
+        <w:t xml:space="preserve"> соберет стартовые файлы конфигурации приложений</w:t>
+      </w:r>
+      <w:r>
+        <w:rPr>
+          <w:rFonts w:ascii="Times New Roman" w:hAnsi="Times New Roman" w:cs="Times New Roman"/>
+        </w:rPr>
+        <w:t>.</w:t>
+      </w:r>
+    </w:p>
+    <w:p>
+      <w:pPr>
+        <w:pStyle w:val="af8"/>
+        <w:numPr>
+          <w:ilvl w:val="0"/>
+          <w:numId w:val="63"/>
+        </w:numPr>
+        <w:spacing w:line="360" w:lineRule="auto"/>
+        <w:jc w:val="both"/>
+        <w:rPr>
+          <w:rFonts w:ascii="Times New Roman" w:hAnsi="Times New Roman" w:cs="Times New Roman"/>
+        </w:rPr>
+      </w:pPr>
+      <w:r>
+        <w:rPr>
+          <w:rFonts w:ascii="Times New Roman" w:hAnsi="Times New Roman" w:cs="Times New Roman"/>
+        </w:rPr>
+        <w:lastRenderedPageBreak/>
+        <w:t xml:space="preserve">Создать файлы: </w:t>
+      </w:r>
+    </w:p>
+    <w:p>
+      <w:pPr>
+        <w:pStyle w:val="af8"/>
+        <w:spacing w:line="360" w:lineRule="auto"/>
+        <w:ind w:left="1069"/>
+        <w:jc w:val="both"/>
+        <w:rPr>
+          <w:rFonts w:ascii="Times New Roman" w:hAnsi="Times New Roman" w:cs="Times New Roman"/>
+        </w:rPr>
+      </w:pPr>
+      <w:r>
+        <w:rPr>
+          <w:rFonts w:ascii="Times New Roman" w:hAnsi="Times New Roman" w:cs="Times New Roman"/>
+        </w:rPr>
+        <w:t>__</w:t>
+      </w:r>
+      <w:proofErr w:type="spellStart"/>
+      <w:r>
+        <w:rPr>
+          <w:rFonts w:ascii="Times New Roman" w:hAnsi="Times New Roman" w:cs="Times New Roman"/>
+        </w:rPr>
+        <w:t>autocomplete.php</w:t>
+      </w:r>
+      <w:proofErr w:type="spellEnd"/>
+      <w:r>
+        <w:rPr>
+          <w:rFonts w:ascii="Times New Roman" w:hAnsi="Times New Roman" w:cs="Times New Roman"/>
+        </w:rPr>
+        <w:t xml:space="preserve"> </w:t>
+      </w:r>
+    </w:p>
+    <w:p>
+      <w:pPr>
+        <w:pStyle w:val="af8"/>
+        <w:spacing w:line="360" w:lineRule="auto"/>
+        <w:ind w:left="1069"/>
+        <w:jc w:val="both"/>
+        <w:rPr>
+          <w:rFonts w:ascii="Times New Roman" w:hAnsi="Times New Roman" w:cs="Times New Roman"/>
+        </w:rPr>
+      </w:pPr>
+      <w:proofErr w:type="spellStart"/>
+      <w:r>
+        <w:rPr>
+          <w:rFonts w:ascii="Times New Roman" w:hAnsi="Times New Roman" w:cs="Times New Roman"/>
+        </w:rPr>
+        <w:t>bootstrap.php</w:t>
+      </w:r>
+      <w:proofErr w:type="spellEnd"/>
+      <w:r>
+        <w:rPr>
+          <w:rFonts w:ascii="Times New Roman" w:hAnsi="Times New Roman" w:cs="Times New Roman"/>
+        </w:rPr>
+        <w:t xml:space="preserve"> </w:t>
+      </w:r>
+    </w:p>
+    <w:p>
+      <w:pPr>
+        <w:pStyle w:val="af8"/>
+        <w:spacing w:line="360" w:lineRule="auto"/>
+        <w:ind w:left="1069"/>
+        <w:jc w:val="both"/>
+        <w:rPr>
+          <w:rFonts w:ascii="Times New Roman" w:hAnsi="Times New Roman" w:cs="Times New Roman"/>
+        </w:rPr>
+      </w:pPr>
+      <w:proofErr w:type="spellStart"/>
+      <w:r>
+        <w:rPr>
+          <w:rFonts w:ascii="Times New Roman" w:hAnsi="Times New Roman" w:cs="Times New Roman"/>
+        </w:rPr>
+        <w:t>params.php</w:t>
+      </w:r>
+      <w:proofErr w:type="spellEnd"/>
+      <w:r>
+        <w:rPr>
+          <w:rFonts w:ascii="Times New Roman" w:hAnsi="Times New Roman" w:cs="Times New Roman"/>
+        </w:rPr>
+        <w:t xml:space="preserve"> </w:t>
+      </w:r>
+    </w:p>
+    <w:p>
+      <w:pPr>
+        <w:pStyle w:val="af8"/>
+        <w:spacing w:line="360" w:lineRule="auto"/>
+        <w:ind w:left="1069"/>
+        <w:jc w:val="both"/>
+        <w:rPr>
+          <w:rFonts w:ascii="Times New Roman" w:hAnsi="Times New Roman" w:cs="Times New Roman"/>
+        </w:rPr>
+      </w:pPr>
+      <w:proofErr w:type="spellStart"/>
+      <w:r>
+        <w:rPr>
+          <w:rFonts w:ascii="Times New Roman" w:hAnsi="Times New Roman" w:cs="Times New Roman"/>
+        </w:rPr>
+        <w:t>test.php</w:t>
+      </w:r>
+      <w:proofErr w:type="spellEnd"/>
+      <w:r>
+        <w:rPr>
+          <w:rFonts w:ascii="Times New Roman" w:hAnsi="Times New Roman" w:cs="Times New Roman"/>
+        </w:rPr>
+        <w:t xml:space="preserve"> </w:t>
+      </w:r>
+    </w:p>
+    <w:p>
+      <w:pPr>
+        <w:pStyle w:val="af8"/>
+        <w:numPr>
+          <w:ilvl w:val="0"/>
+          <w:numId w:val="63"/>
+        </w:numPr>
+        <w:spacing w:line="360" w:lineRule="auto"/>
+        <w:jc w:val="both"/>
+        <w:rPr>
+          <w:rFonts w:ascii="Times New Roman" w:hAnsi="Times New Roman" w:cs="Times New Roman"/>
+        </w:rPr>
+      </w:pPr>
+      <w:r>
+        <w:rPr>
+          <w:rFonts w:ascii="Times New Roman" w:hAnsi="Times New Roman" w:cs="Times New Roman"/>
+        </w:rPr>
+        <w:t xml:space="preserve">В файле </w:t>
+      </w:r>
+      <w:proofErr w:type="spellStart"/>
+      <w:r>
+        <w:rPr>
+          <w:rFonts w:ascii="Times New Roman" w:hAnsi="Times New Roman" w:cs="Times New Roman"/>
+        </w:rPr>
+        <w:t>common</w:t>
+      </w:r>
+      <w:proofErr w:type="spellEnd"/>
+      <w:r>
+        <w:rPr>
+          <w:rFonts w:ascii="Times New Roman" w:hAnsi="Times New Roman" w:cs="Times New Roman"/>
+        </w:rPr>
+        <w:t>/</w:t>
+      </w:r>
+      <w:proofErr w:type="spellStart"/>
+      <w:r>
+        <w:rPr>
+          <w:rFonts w:ascii="Times New Roman" w:hAnsi="Times New Roman" w:cs="Times New Roman"/>
+        </w:rPr>
+        <w:t>config</w:t>
+      </w:r>
+      <w:proofErr w:type="spellEnd"/>
+      <w:r>
+        <w:rPr>
+          <w:rFonts w:ascii="Times New Roman" w:hAnsi="Times New Roman" w:cs="Times New Roman"/>
+        </w:rPr>
+        <w:t>/</w:t>
+      </w:r>
+      <w:proofErr w:type="spellStart"/>
+      <w:r>
+        <w:rPr>
+          <w:rFonts w:ascii="Times New Roman" w:hAnsi="Times New Roman" w:cs="Times New Roman"/>
+        </w:rPr>
+        <w:t>main.php</w:t>
+      </w:r>
+      <w:proofErr w:type="spellEnd"/>
+      <w:r>
+        <w:rPr>
+          <w:rFonts w:ascii="Times New Roman" w:hAnsi="Times New Roman" w:cs="Times New Roman"/>
+        </w:rPr>
+        <w:t xml:space="preserve"> создать секцию </w:t>
+      </w:r>
+      <w:proofErr w:type="spellStart"/>
+      <w:r>
+        <w:rPr>
+          <w:rFonts w:ascii="Times New Roman" w:hAnsi="Times New Roman" w:cs="Times New Roman"/>
+        </w:rPr>
+        <w:t>params</w:t>
+      </w:r>
+      <w:proofErr w:type="spellEnd"/>
+      <w:r>
+        <w:rPr>
+          <w:rFonts w:ascii="Times New Roman" w:hAnsi="Times New Roman" w:cs="Times New Roman"/>
+        </w:rPr>
+        <w:t xml:space="preserve"> и установить параметр </w:t>
+      </w:r>
+      <w:proofErr w:type="spellStart"/>
+      <w:r>
+        <w:rPr>
+          <w:rFonts w:ascii="Times New Roman" w:hAnsi="Times New Roman" w:cs="Times New Roman"/>
+        </w:rPr>
+        <w:t>mainCompanyId</w:t>
+      </w:r>
+      <w:proofErr w:type="spellEnd"/>
+      <w:r>
+        <w:rPr>
+          <w:rFonts w:ascii="Times New Roman" w:hAnsi="Times New Roman" w:cs="Times New Roman"/>
+        </w:rPr>
+        <w:t xml:space="preserve"> в 1 (если идентификатор уже существует - то указать его). Данный ID является идентификатором РШТ как компании в БД. </w:t>
+      </w:r>
+    </w:p>
+    <w:p>
+      <w:pPr>
+        <w:pStyle w:val="af8"/>
+        <w:numPr>
+          <w:ilvl w:val="0"/>
+          <w:numId w:val="63"/>
+        </w:numPr>
+        <w:spacing w:line="360" w:lineRule="auto"/>
+        <w:jc w:val="both"/>
+        <w:rPr>
+          <w:rFonts w:ascii="Times New Roman" w:hAnsi="Times New Roman" w:cs="Times New Roman"/>
+        </w:rPr>
+      </w:pPr>
+      <w:r>
+        <w:rPr>
+          <w:rFonts w:ascii="Times New Roman" w:hAnsi="Times New Roman" w:cs="Times New Roman"/>
+        </w:rPr>
+        <w:t xml:space="preserve">Также в созданной секции необходимо установить параметр </w:t>
+      </w:r>
+      <w:proofErr w:type="spellStart"/>
+      <w:r>
+        <w:rPr>
+          <w:rFonts w:ascii="Times New Roman" w:hAnsi="Times New Roman" w:cs="Times New Roman"/>
+        </w:rPr>
+        <w:t>yandexApiKey</w:t>
+      </w:r>
+      <w:proofErr w:type="spellEnd"/>
+      <w:r>
+        <w:rPr>
+          <w:rFonts w:ascii="Times New Roman" w:hAnsi="Times New Roman" w:cs="Times New Roman"/>
+        </w:rPr>
+        <w:t xml:space="preserve"> в значение y0_AgAEA7qkEK7HAAn5LwAAAADkMhh1CPjqd4DtS52DG7Vyd3i0JNf-NxY или другой ключ доступа </w:t>
+      </w:r>
+      <w:proofErr w:type="gramStart"/>
+      <w:r>
+        <w:rPr>
+          <w:rFonts w:ascii="Times New Roman" w:hAnsi="Times New Roman" w:cs="Times New Roman"/>
+        </w:rPr>
+        <w:t xml:space="preserve">к </w:t>
+      </w:r>
+      <w:proofErr w:type="spellStart"/>
+      <w:r>
+        <w:rPr>
+          <w:rFonts w:ascii="Times New Roman" w:hAnsi="Times New Roman" w:cs="Times New Roman"/>
+        </w:rPr>
+        <w:t>Яндекс</w:t>
+      </w:r>
+      <w:proofErr w:type="gramEnd"/>
+      <w:r>
+        <w:rPr>
+          <w:rFonts w:ascii="Times New Roman" w:hAnsi="Times New Roman" w:cs="Times New Roman"/>
+        </w:rPr>
+        <w:t>.Диску</w:t>
+      </w:r>
+      <w:proofErr w:type="spellEnd"/>
+      <w:r>
+        <w:rPr>
+          <w:rFonts w:ascii="Times New Roman" w:hAnsi="Times New Roman" w:cs="Times New Roman"/>
+        </w:rPr>
+        <w:t xml:space="preserve"> через API.  </w:t>
+      </w:r>
+    </w:p>
+    <w:p>
+      <w:pPr>
+        <w:pStyle w:val="af8"/>
+        <w:numPr>
+          <w:ilvl w:val="0"/>
+          <w:numId w:val="63"/>
+        </w:numPr>
+        <w:spacing w:line="360" w:lineRule="auto"/>
+        <w:jc w:val="both"/>
+        <w:rPr>
+          <w:rFonts w:ascii="Times New Roman" w:hAnsi="Times New Roman" w:cs="Times New Roman"/>
+        </w:rPr>
+      </w:pPr>
+      <w:r>
+        <w:rPr>
+          <w:rFonts w:ascii="Times New Roman" w:hAnsi="Times New Roman" w:cs="Times New Roman"/>
+        </w:rPr>
+        <w:t xml:space="preserve">Для удобного </w:t>
+      </w:r>
+      <w:proofErr w:type="spellStart"/>
+      <w:r>
+        <w:rPr>
+          <w:rFonts w:ascii="Times New Roman" w:hAnsi="Times New Roman" w:cs="Times New Roman"/>
+        </w:rPr>
+        <w:t>автодополнения</w:t>
+      </w:r>
+      <w:proofErr w:type="spellEnd"/>
+      <w:r>
+        <w:rPr>
+          <w:rFonts w:ascii="Times New Roman" w:hAnsi="Times New Roman" w:cs="Times New Roman"/>
+        </w:rPr>
+        <w:t xml:space="preserve"> в IDE можно добавить в конфигурационные файлы следующую информацию о компонентах приложения: </w:t>
+      </w:r>
+    </w:p>
+    <w:p>
+      <w:pPr>
+        <w:pStyle w:val="af8"/>
+        <w:numPr>
+          <w:ilvl w:val="0"/>
+          <w:numId w:val="63"/>
+        </w:numPr>
+        <w:spacing w:line="360" w:lineRule="auto"/>
+        <w:jc w:val="both"/>
+        <w:rPr>
+          <w:rFonts w:ascii="Times New Roman" w:hAnsi="Times New Roman" w:cs="Times New Roman"/>
+        </w:rPr>
+      </w:pPr>
+      <w:r>
+        <w:rPr>
+          <w:rFonts w:ascii="Times New Roman" w:hAnsi="Times New Roman" w:cs="Times New Roman"/>
+        </w:rPr>
+        <w:t>Запустить консоль и выполнить команду инициализации</w:t>
+      </w:r>
+      <w:r>
+        <w:rPr>
+          <w:rFonts w:ascii="Times New Roman" w:hAnsi="Times New Roman" w:cs="Times New Roman"/>
+        </w:rPr>
+        <w:t>:</w:t>
+      </w:r>
+    </w:p>
+    <w:p>
+      <w:pPr>
+        <w:pStyle w:val="af8"/>
+        <w:spacing w:line="360" w:lineRule="auto"/>
+        <w:ind w:left="1069"/>
+        <w:jc w:val="both"/>
+        <w:rPr>
+          <w:rFonts w:ascii="Times New Roman" w:hAnsi="Times New Roman" w:cs="Times New Roman"/>
           <w:lang w:val="en-US"/>
         </w:rPr>
-        <w:t>GITBOOK */</w:t>
+      </w:pPr>
+      <w:proofErr w:type="spellStart"/>
+      <w:r>
+        <w:rPr>
+          <w:rFonts w:ascii="Times New Roman" w:hAnsi="Times New Roman" w:cs="Times New Roman"/>
+          <w:lang w:val="en-US"/>
+        </w:rPr>
+        <w:t>php</w:t>
+      </w:r>
+      <w:proofErr w:type="spellEnd"/>
+      <w:r>
+        <w:rPr>
+          <w:rFonts w:ascii="Times New Roman" w:hAnsi="Times New Roman" w:cs="Times New Roman"/>
+          <w:lang w:val="en-US"/>
+        </w:rPr>
+        <w:t xml:space="preserve"> </w:t>
+      </w:r>
+      <w:proofErr w:type="spellStart"/>
+      <w:r>
+        <w:rPr>
+          <w:rFonts w:ascii="Times New Roman" w:hAnsi="Times New Roman" w:cs="Times New Roman"/>
+          <w:lang w:val="en-US"/>
+        </w:rPr>
+        <w:t>yii</w:t>
+      </w:r>
+      <w:proofErr w:type="spellEnd"/>
+      <w:r>
+        <w:rPr>
+          <w:rFonts w:ascii="Times New Roman" w:hAnsi="Times New Roman" w:cs="Times New Roman"/>
+          <w:lang w:val="en-US"/>
+        </w:rPr>
+        <w:t xml:space="preserve"> fill/</w:t>
+      </w:r>
+      <w:proofErr w:type="spellStart"/>
+      <w:r>
+        <w:rPr>
+          <w:rFonts w:ascii="Times New Roman" w:hAnsi="Times New Roman" w:cs="Times New Roman"/>
+          <w:lang w:val="en-US"/>
+        </w:rPr>
+        <w:t>init</w:t>
+      </w:r>
+      <w:proofErr w:type="spellEnd"/>
+      <w:r>
+        <w:rPr>
+          <w:rFonts w:ascii="Times New Roman" w:hAnsi="Times New Roman" w:cs="Times New Roman"/>
+          <w:lang w:val="en-US"/>
+        </w:rPr>
+        <w:t xml:space="preserve"> </w:t>
       </w:r>
     </w:p>
     <w:p>
       <w:pPr>
         <w:pStyle w:val="af8"/>
-        <w:rPr>
-          <w:rFonts w:ascii="Times New Roman" w:hAnsi="Times New Roman" w:cs="Times New Roman"/>
-          <w:b/>
-          <w:bCs/>
-        </w:rPr>
-      </w:pPr>
+        <w:numPr>
+          <w:ilvl w:val="0"/>
+          <w:numId w:val="63"/>
+        </w:numPr>
+        <w:spacing w:line="360" w:lineRule="auto"/>
+        <w:jc w:val="both"/>
+        <w:rPr>
+          <w:rFonts w:ascii="Times New Roman" w:hAnsi="Times New Roman" w:cs="Times New Roman"/>
+        </w:rPr>
+      </w:pPr>
+      <w:r>
+        <w:rPr>
+          <w:rFonts w:ascii="Times New Roman" w:hAnsi="Times New Roman" w:cs="Times New Roman"/>
+        </w:rPr>
+        <w:t xml:space="preserve">Создать базу данных с именем docs2_db </w:t>
+      </w:r>
+    </w:p>
+    <w:p>
+      <w:pPr>
+        <w:pStyle w:val="af8"/>
+        <w:numPr>
+          <w:ilvl w:val="0"/>
+          <w:numId w:val="63"/>
+        </w:numPr>
+        <w:spacing w:line="360" w:lineRule="auto"/>
+        <w:jc w:val="both"/>
+        <w:rPr>
+          <w:rFonts w:ascii="Times New Roman" w:hAnsi="Times New Roman" w:cs="Times New Roman"/>
+        </w:rPr>
+      </w:pPr>
+      <w:r>
+        <w:rPr>
+          <w:rFonts w:ascii="Times New Roman" w:hAnsi="Times New Roman" w:cs="Times New Roman"/>
+        </w:rPr>
+        <w:t xml:space="preserve">Установить необходимые параметры в </w:t>
+      </w:r>
+      <w:proofErr w:type="spellStart"/>
+      <w:r>
+        <w:rPr>
+          <w:rFonts w:ascii="Times New Roman" w:hAnsi="Times New Roman" w:cs="Times New Roman"/>
+        </w:rPr>
+        <w:t>common</w:t>
+      </w:r>
+      <w:proofErr w:type="spellEnd"/>
+      <w:r>
+        <w:rPr>
+          <w:rFonts w:ascii="Times New Roman" w:hAnsi="Times New Roman" w:cs="Times New Roman"/>
+        </w:rPr>
+        <w:t>/</w:t>
+      </w:r>
+      <w:proofErr w:type="spellStart"/>
+      <w:r>
+        <w:rPr>
+          <w:rFonts w:ascii="Times New Roman" w:hAnsi="Times New Roman" w:cs="Times New Roman"/>
+        </w:rPr>
+        <w:t>config</w:t>
+      </w:r>
+      <w:proofErr w:type="spellEnd"/>
+      <w:r>
+        <w:rPr>
+          <w:rFonts w:ascii="Times New Roman" w:hAnsi="Times New Roman" w:cs="Times New Roman"/>
+        </w:rPr>
+        <w:t>/</w:t>
+      </w:r>
+      <w:proofErr w:type="spellStart"/>
+      <w:r>
+        <w:rPr>
+          <w:rFonts w:ascii="Times New Roman" w:hAnsi="Times New Roman" w:cs="Times New Roman"/>
+        </w:rPr>
+        <w:t>main-local.php</w:t>
+      </w:r>
+      <w:proofErr w:type="spellEnd"/>
+      <w:r>
+        <w:rPr>
+          <w:rFonts w:ascii="Times New Roman" w:hAnsi="Times New Roman" w:cs="Times New Roman"/>
+        </w:rPr>
+        <w:t xml:space="preserve"> </w:t>
+      </w:r>
+    </w:p>
+    <w:p>
+      <w:pPr>
+        <w:pStyle w:val="af8"/>
+        <w:numPr>
+          <w:ilvl w:val="0"/>
+          <w:numId w:val="63"/>
+        </w:numPr>
+        <w:spacing w:line="360" w:lineRule="auto"/>
+        <w:jc w:val="both"/>
+        <w:rPr>
+          <w:rFonts w:ascii="Times New Roman" w:hAnsi="Times New Roman" w:cs="Times New Roman"/>
+        </w:rPr>
+      </w:pPr>
+      <w:r>
+        <w:rPr>
+          <w:rFonts w:ascii="Times New Roman" w:hAnsi="Times New Roman" w:cs="Times New Roman"/>
+        </w:rPr>
+        <w:t>Применить все миграции</w:t>
+      </w:r>
     </w:p>
     <w:p>
       <w:pPr>
@@ -21036,6 +21936,7 @@
           <w:bCs/>
         </w:rPr>
       </w:pPr>
+      <w:bookmarkStart w:id="453" w:name="_Toc187578136"/>
       <w:r>
         <w:rPr>
           <w:rFonts w:ascii="Times New Roman" w:hAnsi="Times New Roman" w:cs="Times New Roman"/>
@@ -21044,6 +21945,7 @@
         </w:rPr>
         <w:t>Описание программы</w:t>
       </w:r>
+      <w:bookmarkEnd w:id="453"/>
     </w:p>
     <w:p>
       <w:pPr>
@@ -21077,7 +21979,7 @@
           <w:szCs w:val="24"/>
         </w:rPr>
       </w:pPr>
-      <w:bookmarkStart w:id="436" w:name="_Toc186049534"/>
+      <w:bookmarkStart w:id="454" w:name="_Toc187578137"/>
       <w:r>
         <w:rPr>
           <w:rFonts w:ascii="Times New Roman" w:hAnsi="Times New Roman" w:cs="Times New Roman"/>
@@ -21090,7 +21992,7 @@
         <w:lastRenderedPageBreak/>
         <w:t>ЗАКЛЮЧЕНИЕ</w:t>
       </w:r>
-      <w:bookmarkEnd w:id="436"/>
+      <w:bookmarkEnd w:id="454"/>
     </w:p>
     <w:p>
       <w:pPr>
@@ -21337,7 +22239,7 @@
           <w:szCs w:val="24"/>
         </w:rPr>
       </w:pPr>
-      <w:bookmarkStart w:id="437" w:name="_Toc186049535"/>
+      <w:bookmarkStart w:id="455" w:name="_Toc187578138"/>
       <w:r>
         <w:rPr>
           <w:rFonts w:ascii="Times New Roman" w:hAnsi="Times New Roman" w:cs="Times New Roman"/>
@@ -21350,7 +22252,7 @@
         <w:lastRenderedPageBreak/>
         <w:t>СПИСОК ИСПОЛЬЗОВАННЫХ ИСТОЧНИКОВ</w:t>
       </w:r>
-      <w:bookmarkEnd w:id="437"/>
+      <w:bookmarkEnd w:id="455"/>
     </w:p>
     <w:p>
       <w:pPr>
@@ -21802,9 +22704,9 @@
         <w:jc w:val="right"/>
         <w:outlineLvl w:val="1"/>
       </w:pPr>
-      <w:bookmarkStart w:id="438" w:name="Page_89"/>
-      <w:bookmarkStart w:id="439" w:name="_Toc186049536"/>
-      <w:bookmarkEnd w:id="438"/>
+      <w:bookmarkStart w:id="456" w:name="Page_89"/>
+      <w:bookmarkStart w:id="457" w:name="_Toc187578139"/>
+      <w:bookmarkEnd w:id="456"/>
       <w:r>
         <w:rPr>
           <w:rFonts w:ascii="Times New Roman" w:hAnsi="Times New Roman" w:cs="Times New Roman"/>
@@ -21829,7 +22731,7 @@
         </w:rPr>
         <w:t>1</w:t>
       </w:r>
-      <w:bookmarkEnd w:id="439"/>
+      <w:bookmarkEnd w:id="457"/>
     </w:p>
     <w:p>
       <w:pPr>
@@ -25977,8 +26879,8 @@
           <w:szCs w:val="24"/>
         </w:rPr>
       </w:pPr>
-      <w:bookmarkStart w:id="440" w:name="Page_92"/>
-      <w:bookmarkEnd w:id="440"/>
+      <w:bookmarkStart w:id="458" w:name="Page_92"/>
+      <w:bookmarkEnd w:id="458"/>
       <w:r>
         <w:rPr>
           <w:b/>
@@ -27935,7 +28837,7 @@
         <w:jc w:val="right"/>
         <w:outlineLvl w:val="1"/>
       </w:pPr>
-      <w:bookmarkStart w:id="441" w:name="_Toc186049537"/>
+      <w:bookmarkStart w:id="459" w:name="_Toc187578140"/>
       <w:r>
         <w:rPr>
           <w:rFonts w:ascii="Times New Roman" w:hAnsi="Times New Roman"/>
@@ -27945,7 +28847,7 @@
         <w:lastRenderedPageBreak/>
         <w:t>ПРИЛОЖЕНИЕ 2</w:t>
       </w:r>
-      <w:bookmarkEnd w:id="441"/>
+      <w:bookmarkEnd w:id="459"/>
     </w:p>
     <w:p>
       <w:pPr>
@@ -28042,7 +28944,7 @@
                                 <wp:inline distT="0" distB="0" distL="0" distR="0" wp14:anchorId="2C2EB62B" wp14:editId="170F4EA3">
                                   <wp:extent cx="4991100" cy="3629025"/>
                                   <wp:effectExtent l="0" t="0" r="0" b="0"/>
-                                  <wp:docPr id="23" name="Изображение1"/>
+                                  <wp:docPr id="4" name="Изображение1"/>
                                   <wp:cNvGraphicFramePr>
                                     <a:graphicFrameLocks xmlns:a="http://schemas.openxmlformats.org/drawingml/2006/main" noChangeAspect="1"/>
                                   </wp:cNvGraphicFramePr>
@@ -28150,7 +29052,7 @@
                           <wp:inline distT="0" distB="0" distL="0" distR="0" wp14:anchorId="2C2EB62B" wp14:editId="170F4EA3">
                             <wp:extent cx="4991100" cy="3629025"/>
                             <wp:effectExtent l="0" t="0" r="0" b="0"/>
-                            <wp:docPr id="23" name="Изображение1"/>
+                            <wp:docPr id="4" name="Изображение1"/>
                             <wp:cNvGraphicFramePr>
                               <a:graphicFrameLocks xmlns:a="http://schemas.openxmlformats.org/drawingml/2006/main" noChangeAspect="1"/>
                             </wp:cNvGraphicFramePr>
@@ -28300,7 +29202,7 @@
                                 <wp:inline distT="0" distB="0" distL="0" distR="0" wp14:anchorId="414893D7" wp14:editId="185C63AB">
                                   <wp:extent cx="5534025" cy="4217035"/>
                                   <wp:effectExtent l="0" t="0" r="0" b="0"/>
-                                  <wp:docPr id="24" name="Рисунок 24"/>
+                                  <wp:docPr id="5" name="Рисунок 5"/>
                                   <wp:cNvGraphicFramePr>
                                     <a:graphicFrameLocks xmlns:a="http://schemas.openxmlformats.org/drawingml/2006/main" noChangeAspect="1"/>
                                   </wp:cNvGraphicFramePr>
@@ -28371,7 +29273,7 @@
                           <wp:inline distT="0" distB="0" distL="0" distR="0" wp14:anchorId="414893D7" wp14:editId="185C63AB">
                             <wp:extent cx="5534025" cy="4217035"/>
                             <wp:effectExtent l="0" t="0" r="0" b="0"/>
-                            <wp:docPr id="24" name="Рисунок 24"/>
+                            <wp:docPr id="5" name="Рисунок 5"/>
                             <wp:cNvGraphicFramePr>
                               <a:graphicFrameLocks xmlns:a="http://schemas.openxmlformats.org/drawingml/2006/main" noChangeAspect="1"/>
                             </wp:cNvGraphicFramePr>
@@ -28434,7 +29336,7 @@
         <w:jc w:val="right"/>
         <w:outlineLvl w:val="1"/>
       </w:pPr>
-      <w:bookmarkStart w:id="442" w:name="_Toc186049538"/>
+      <w:bookmarkStart w:id="460" w:name="_Toc187578141"/>
       <w:r>
         <w:rPr>
           <w:rFonts w:ascii="Times New Roman" w:hAnsi="Times New Roman" w:cs="Times New Roman"/>
@@ -28444,7 +29346,7 @@
         <w:lastRenderedPageBreak/>
         <w:t>ПРИЛОЖЕНИЕ 3</w:t>
       </w:r>
-      <w:bookmarkEnd w:id="442"/>
+      <w:bookmarkEnd w:id="460"/>
     </w:p>
     <w:p>
       <w:pPr>
@@ -28538,7 +29440,7 @@
         <w:jc w:val="right"/>
         <w:outlineLvl w:val="1"/>
       </w:pPr>
-      <w:bookmarkStart w:id="443" w:name="_Toc186049539"/>
+      <w:bookmarkStart w:id="461" w:name="_Toc187578142"/>
       <w:r>
         <w:rPr>
           <w:b/>
@@ -28547,7 +29449,7 @@
         <w:lastRenderedPageBreak/>
         <w:t>ПРИЛОЖЕНИЕ 4</w:t>
       </w:r>
-      <w:bookmarkEnd w:id="443"/>
+      <w:bookmarkEnd w:id="461"/>
     </w:p>
     <w:p>
       <w:pPr>
@@ -29934,7 +30836,7 @@
         <w:jc w:val="right"/>
         <w:outlineLvl w:val="1"/>
       </w:pPr>
-      <w:bookmarkStart w:id="444" w:name="_Toc186049540"/>
+      <w:bookmarkStart w:id="462" w:name="_Toc187578143"/>
       <w:r>
         <w:rPr>
           <w:b/>
@@ -29943,7 +30845,7 @@
         <w:lastRenderedPageBreak/>
         <w:t>ПРИЛОЖЕНИЕ 5</w:t>
       </w:r>
-      <w:bookmarkEnd w:id="444"/>
+      <w:bookmarkEnd w:id="462"/>
     </w:p>
     <w:p>
       <w:pPr>
@@ -30200,7 +31102,7 @@
         <w:jc w:val="right"/>
         <w:outlineLvl w:val="1"/>
       </w:pPr>
-      <w:bookmarkStart w:id="445" w:name="_Toc186049541"/>
+      <w:bookmarkStart w:id="463" w:name="_Toc187578144"/>
       <w:r>
         <w:rPr>
           <w:b/>
@@ -30209,7 +31111,7 @@
         <w:lastRenderedPageBreak/>
         <w:t>ПРИЛОЖЕНИЕ 6</w:t>
       </w:r>
-      <w:bookmarkEnd w:id="445"/>
+      <w:bookmarkEnd w:id="463"/>
     </w:p>
     <w:p>
       <w:pPr>
@@ -38142,6 +39044,119 @@
     </w:lvl>
   </w:abstractNum>
   <w:abstractNum w:abstractNumId="55" w15:restartNumberingAfterBreak="0">
+    <w:nsid w:val="7D9C24C2"/>
+    <w:multiLevelType w:val="multilevel"/>
+    <w:tmpl w:val="A58A503E"/>
+    <w:lvl w:ilvl="0">
+      <w:start w:val="1"/>
+      <w:numFmt w:val="decimal"/>
+      <w:lvlText w:val="%1."/>
+      <w:lvlJc w:val="left"/>
+      <w:pPr>
+        <w:tabs>
+          <w:tab w:val="num" w:pos="1069"/>
+        </w:tabs>
+        <w:ind w:left="1069" w:hanging="360"/>
+      </w:pPr>
+    </w:lvl>
+    <w:lvl w:ilvl="1">
+      <w:start w:val="1"/>
+      <w:numFmt w:val="decimal"/>
+      <w:lvlText w:val="%2."/>
+      <w:lvlJc w:val="left"/>
+      <w:pPr>
+        <w:tabs>
+          <w:tab w:val="num" w:pos="1429"/>
+        </w:tabs>
+        <w:ind w:left="1429" w:hanging="360"/>
+      </w:pPr>
+    </w:lvl>
+    <w:lvl w:ilvl="2">
+      <w:start w:val="1"/>
+      <w:numFmt w:val="decimal"/>
+      <w:lvlText w:val="%3."/>
+      <w:lvlJc w:val="left"/>
+      <w:pPr>
+        <w:tabs>
+          <w:tab w:val="num" w:pos="1789"/>
+        </w:tabs>
+        <w:ind w:left="1789" w:hanging="360"/>
+      </w:pPr>
+    </w:lvl>
+    <w:lvl w:ilvl="3">
+      <w:start w:val="1"/>
+      <w:numFmt w:val="decimal"/>
+      <w:lvlText w:val="%4."/>
+      <w:lvlJc w:val="left"/>
+      <w:pPr>
+        <w:tabs>
+          <w:tab w:val="num" w:pos="2149"/>
+        </w:tabs>
+        <w:ind w:left="2149" w:hanging="360"/>
+      </w:pPr>
+    </w:lvl>
+    <w:lvl w:ilvl="4">
+      <w:start w:val="1"/>
+      <w:numFmt w:val="decimal"/>
+      <w:lvlText w:val="%5."/>
+      <w:lvlJc w:val="left"/>
+      <w:pPr>
+        <w:tabs>
+          <w:tab w:val="num" w:pos="2509"/>
+        </w:tabs>
+        <w:ind w:left="2509" w:hanging="360"/>
+      </w:pPr>
+    </w:lvl>
+    <w:lvl w:ilvl="5">
+      <w:start w:val="1"/>
+      <w:numFmt w:val="decimal"/>
+      <w:lvlText w:val="%6."/>
+      <w:lvlJc w:val="left"/>
+      <w:pPr>
+        <w:tabs>
+          <w:tab w:val="num" w:pos="2869"/>
+        </w:tabs>
+        <w:ind w:left="2869" w:hanging="360"/>
+      </w:pPr>
+    </w:lvl>
+    <w:lvl w:ilvl="6">
+      <w:start w:val="1"/>
+      <w:numFmt w:val="decimal"/>
+      <w:lvlText w:val="%7."/>
+      <w:lvlJc w:val="left"/>
+      <w:pPr>
+        <w:tabs>
+          <w:tab w:val="num" w:pos="3229"/>
+        </w:tabs>
+        <w:ind w:left="3229" w:hanging="360"/>
+      </w:pPr>
+    </w:lvl>
+    <w:lvl w:ilvl="7">
+      <w:start w:val="1"/>
+      <w:numFmt w:val="decimal"/>
+      <w:lvlText w:val="%8."/>
+      <w:lvlJc w:val="left"/>
+      <w:pPr>
+        <w:tabs>
+          <w:tab w:val="num" w:pos="3589"/>
+        </w:tabs>
+        <w:ind w:left="3589" w:hanging="360"/>
+      </w:pPr>
+    </w:lvl>
+    <w:lvl w:ilvl="8">
+      <w:start w:val="1"/>
+      <w:numFmt w:val="decimal"/>
+      <w:lvlText w:val="%9."/>
+      <w:lvlJc w:val="left"/>
+      <w:pPr>
+        <w:tabs>
+          <w:tab w:val="num" w:pos="3949"/>
+        </w:tabs>
+        <w:ind w:left="3949" w:hanging="360"/>
+      </w:pPr>
+    </w:lvl>
+  </w:abstractNum>
+  <w:abstractNum w:abstractNumId="56" w15:restartNumberingAfterBreak="0">
     <w:nsid w:val="7E4A3210"/>
     <w:multiLevelType w:val="multilevel"/>
     <w:tmpl w:val="B95C749E"/>
@@ -38281,7 +39296,7 @@
       </w:rPr>
     </w:lvl>
   </w:abstractNum>
-  <w:abstractNum w:abstractNumId="56" w15:restartNumberingAfterBreak="0">
+  <w:abstractNum w:abstractNumId="57" w15:restartNumberingAfterBreak="0">
     <w:nsid w:val="7FF11939"/>
     <w:multiLevelType w:val="multilevel"/>
     <w:tmpl w:val="8DF2FEC2"/>
@@ -38536,7 +39551,7 @@
     <w:abstractNumId w:val="32"/>
   </w:num>
   <w:num w:numId="39" w16cid:durableId="580065553">
-    <w:abstractNumId w:val="55"/>
+    <w:abstractNumId w:val="56"/>
   </w:num>
   <w:num w:numId="40" w16cid:durableId="931010638">
     <w:abstractNumId w:val="41"/>
@@ -38563,7 +39578,7 @@
     <w:abstractNumId w:val="16"/>
   </w:num>
   <w:num w:numId="48" w16cid:durableId="1730038007">
-    <w:abstractNumId w:val="56"/>
+    <w:abstractNumId w:val="57"/>
   </w:num>
   <w:num w:numId="49" w16cid:durableId="1512374725">
     <w:abstractNumId w:val="30"/>
@@ -38627,6 +39642,9 @@
   </w:num>
   <w:num w:numId="62" w16cid:durableId="654064256">
     <w:abstractNumId w:val="23"/>
+  </w:num>
+  <w:num w:numId="63" w16cid:durableId="672218839">
+    <w:abstractNumId w:val="55"/>
   </w:num>
   <w:numIdMacAtCleanup w:val="61"/>
 </w:numbering>

--- a/Дипломная работа/ДИПЛОМ(новая версия).docx
+++ b/Дипломная работа/ДИПЛОМ(новая версия).docx
@@ -14145,7 +14145,7 @@
           <w:rFonts w:ascii="Times New Roman" w:eastAsiaTheme="minorEastAsia" w:hAnsi="Times New Roman"/>
           <w:szCs w:val="20"/>
         </w:rPr>
-        <w:t xml:space="preserve">, что облегчает совместимость с другими базами данных. Это может оказаться полезным в будущем, </w:t>
+        <w:t xml:space="preserve">, что облегчает совместимость с другими базами данных. Это может оказаться полезным в будущем, если </w:t>
       </w:r>
       <w:r>
         <w:rPr>
@@ -14153,7 +14153,7 @@
           <w:szCs w:val="20"/>
         </w:rPr>
         <w:lastRenderedPageBreak/>
-        <w:t xml:space="preserve">если потребуется перенос приложения на другую платформу или использование дополнительных инструментов, поддерживающих </w:t>
+        <w:t xml:space="preserve">потребуется перенос приложения на другую платформу или использование дополнительных инструментов, поддерживающих </w:t>
       </w:r>
       <w:r>
         <w:rPr>
@@ -15708,16 +15708,7 @@
           <w:bCs/>
           <w:lang w:val="en-US"/>
         </w:rPr>
-        <w:t>Order</w:t>
-      </w:r>
-      <w:r>
-        <w:rPr>
-          <w:rFonts w:ascii="Times New Roman" w:hAnsi="Times New Roman" w:cs="Times New Roman"/>
-          <w:b/>
-          <w:bCs/>
-          <w:lang w:val="en-US"/>
-        </w:rPr>
-        <w:t>TrainingGroupParticipant</w:t>
+        <w:t>OrderTrainingGroupParticipant</w:t>
       </w:r>
       <w:proofErr w:type="spellEnd"/>
       <w:r>
@@ -16190,6 +16181,7 @@
     <w:p>
       <w:pPr>
         <w:spacing w:line="360" w:lineRule="auto"/>
+        <w:ind w:firstLine="709"/>
         <w:jc w:val="both"/>
         <w:rPr>
           <w:rFonts w:ascii="Times New Roman" w:hAnsi="Times New Roman" w:cs="Times New Roman"/>
@@ -16275,6 +16267,7 @@
           <w:numId w:val="18"/>
         </w:numPr>
         <w:spacing w:line="360" w:lineRule="auto"/>
+        <w:jc w:val="both"/>
         <w:rPr>
           <w:rFonts w:ascii="Times New Roman" w:hAnsi="Times New Roman" w:cs="Times New Roman"/>
           <w:b/>
@@ -16321,6 +16314,7 @@
           <w:numId w:val="18"/>
         </w:numPr>
         <w:spacing w:line="360" w:lineRule="auto"/>
+        <w:jc w:val="both"/>
         <w:rPr>
           <w:rFonts w:ascii="Times New Roman" w:hAnsi="Times New Roman" w:cs="Times New Roman"/>
           <w:b/>
@@ -16403,6 +16397,7 @@
           <w:numId w:val="18"/>
         </w:numPr>
         <w:spacing w:line="360" w:lineRule="auto"/>
+        <w:jc w:val="both"/>
         <w:rPr>
           <w:rFonts w:ascii="Times New Roman" w:hAnsi="Times New Roman" w:cs="Times New Roman"/>
           <w:b/>
@@ -16471,6 +16466,7 @@
           <w:numId w:val="18"/>
         </w:numPr>
         <w:spacing w:line="360" w:lineRule="auto"/>
+        <w:jc w:val="both"/>
         <w:rPr>
           <w:rFonts w:ascii="Times New Roman" w:hAnsi="Times New Roman" w:cs="Times New Roman"/>
           <w:b/>
@@ -16517,6 +16513,7 @@
           <w:numId w:val="18"/>
         </w:numPr>
         <w:spacing w:line="360" w:lineRule="auto"/>
+        <w:jc w:val="both"/>
         <w:rPr>
           <w:rFonts w:ascii="Times New Roman" w:hAnsi="Times New Roman" w:cs="Times New Roman"/>
           <w:b/>
@@ -16581,6 +16578,7 @@
           <w:numId w:val="18"/>
         </w:numPr>
         <w:spacing w:line="360" w:lineRule="auto"/>
+        <w:jc w:val="both"/>
         <w:rPr>
           <w:rFonts w:ascii="Times New Roman" w:hAnsi="Times New Roman" w:cs="Times New Roman"/>
           <w:b/>
@@ -16627,6 +16625,7 @@
           <w:numId w:val="18"/>
         </w:numPr>
         <w:spacing w:line="360" w:lineRule="auto"/>
+        <w:jc w:val="both"/>
         <w:rPr>
           <w:rFonts w:ascii="Times New Roman" w:hAnsi="Times New Roman" w:cs="Times New Roman"/>
           <w:b/>
@@ -16691,6 +16690,7 @@
           <w:numId w:val="18"/>
         </w:numPr>
         <w:spacing w:line="360" w:lineRule="auto"/>
+        <w:jc w:val="both"/>
         <w:rPr>
           <w:rFonts w:ascii="Times New Roman" w:hAnsi="Times New Roman" w:cs="Times New Roman"/>
           <w:b/>
@@ -16703,41 +16703,25 @@
           <w:b/>
           <w:lang w:val="en-US"/>
         </w:rPr>
-        <w:t>SquadParticipant</w:t>
-      </w:r>
+        <w:t>SquadParticipantRepository</w:t>
+      </w:r>
+      <w:proofErr w:type="spellEnd"/>
       <w:r>
         <w:rPr>
           <w:rFonts w:ascii="Times New Roman" w:hAnsi="Times New Roman" w:cs="Times New Roman"/>
           <w:b/>
           <w:lang w:val="en-US"/>
         </w:rPr>
-        <w:t>Repository</w:t>
-      </w:r>
-      <w:proofErr w:type="spellEnd"/>
+        <w:t xml:space="preserve">, </w:t>
+      </w:r>
+      <w:proofErr w:type="spellStart"/>
       <w:r>
         <w:rPr>
           <w:rFonts w:ascii="Times New Roman" w:hAnsi="Times New Roman" w:cs="Times New Roman"/>
           <w:b/>
           <w:lang w:val="en-US"/>
         </w:rPr>
-        <w:t xml:space="preserve">, </w:t>
-      </w:r>
-      <w:proofErr w:type="spellStart"/>
-      <w:r>
-        <w:rPr>
-          <w:rFonts w:ascii="Times New Roman" w:hAnsi="Times New Roman" w:cs="Times New Roman"/>
-          <w:b/>
-          <w:lang w:val="en-US"/>
-        </w:rPr>
-        <w:t>ActParticipant</w:t>
-      </w:r>
-      <w:r>
-        <w:rPr>
-          <w:rFonts w:ascii="Times New Roman" w:hAnsi="Times New Roman" w:cs="Times New Roman"/>
-          <w:b/>
-          <w:lang w:val="en-US"/>
-        </w:rPr>
-        <w:t>Repository</w:t>
+        <w:t>ActParticipantRepository</w:t>
       </w:r>
       <w:proofErr w:type="spellEnd"/>
     </w:p>
@@ -16778,6 +16762,7 @@
           <w:numId w:val="19"/>
         </w:numPr>
         <w:spacing w:line="360" w:lineRule="auto"/>
+        <w:jc w:val="both"/>
         <w:rPr>
           <w:rFonts w:ascii="Times New Roman" w:hAnsi="Times New Roman" w:cs="Times New Roman"/>
         </w:rPr>
@@ -16822,6 +16807,7 @@
           <w:numId w:val="19"/>
         </w:numPr>
         <w:spacing w:line="360" w:lineRule="auto"/>
+        <w:jc w:val="both"/>
         <w:rPr>
           <w:rFonts w:ascii="Times New Roman" w:hAnsi="Times New Roman" w:cs="Times New Roman"/>
           <w:lang w:val="en-US"/>
@@ -16951,6 +16937,7 @@
           <w:numId w:val="19"/>
         </w:numPr>
         <w:spacing w:line="360" w:lineRule="auto"/>
+        <w:jc w:val="both"/>
         <w:rPr>
           <w:rFonts w:ascii="Times New Roman" w:hAnsi="Times New Roman" w:cs="Times New Roman"/>
         </w:rPr>
@@ -16979,6 +16966,7 @@
           <w:numId w:val="19"/>
         </w:numPr>
         <w:spacing w:line="360" w:lineRule="auto"/>
+        <w:jc w:val="both"/>
         <w:rPr>
           <w:rFonts w:ascii="Times New Roman" w:hAnsi="Times New Roman" w:cs="Times New Roman"/>
         </w:rPr>
@@ -17007,6 +16995,7 @@
           <w:numId w:val="19"/>
         </w:numPr>
         <w:spacing w:line="360" w:lineRule="auto"/>
+        <w:jc w:val="both"/>
         <w:rPr>
           <w:rFonts w:ascii="Times New Roman" w:hAnsi="Times New Roman" w:cs="Times New Roman"/>
         </w:rPr>
@@ -17049,6 +17038,7 @@
           <w:numId w:val="19"/>
         </w:numPr>
         <w:spacing w:line="360" w:lineRule="auto"/>
+        <w:jc w:val="both"/>
         <w:rPr>
           <w:rFonts w:ascii="Times New Roman" w:hAnsi="Times New Roman" w:cs="Times New Roman"/>
           <w:bCs/>
@@ -17190,6 +17180,7 @@
           <w:numId w:val="19"/>
         </w:numPr>
         <w:spacing w:line="360" w:lineRule="auto"/>
+        <w:jc w:val="both"/>
         <w:rPr>
           <w:rFonts w:ascii="Times New Roman" w:hAnsi="Times New Roman" w:cs="Times New Roman"/>
           <w:bCs/>
@@ -24294,14 +24285,7 @@
                 <w:rFonts w:ascii="Times New Roman" w:hAnsi="Times New Roman" w:cs="Times New Roman"/>
                 <w:lang w:val="en-US"/>
               </w:rPr>
-              <w:t>is</w:t>
-            </w:r>
-            <w:r>
-              <w:rPr>
-                <w:rFonts w:ascii="Times New Roman" w:hAnsi="Times New Roman" w:cs="Times New Roman"/>
-                <w:lang w:val="en-US"/>
-              </w:rPr>
-              <w:t>Answer</w:t>
+              <w:t>isAnswer</w:t>
             </w:r>
             <w:proofErr w:type="spellEnd"/>
           </w:p>
@@ -24344,19 +24328,7 @@
               <w:rPr>
                 <w:rFonts w:ascii="Times New Roman" w:hAnsi="Times New Roman" w:cs="Times New Roman"/>
               </w:rPr>
-              <w:t xml:space="preserve">Указывает на </w:t>
-            </w:r>
-            <w:r>
-              <w:rPr>
-                <w:rFonts w:ascii="Times New Roman" w:hAnsi="Times New Roman" w:cs="Times New Roman"/>
-              </w:rPr>
-              <w:t>то, является ли данный документ ответом на другой документ</w:t>
-            </w:r>
-            <w:r>
-              <w:rPr>
-                <w:rFonts w:ascii="Times New Roman" w:hAnsi="Times New Roman" w:cs="Times New Roman"/>
-              </w:rPr>
-              <w:t>.</w:t>
+              <w:t>Указывает на то, является ли данный документ ответом на другой документ.</w:t>
             </w:r>
           </w:p>
         </w:tc>
@@ -24426,13 +24398,7 @@
               <w:rPr>
                 <w:rFonts w:ascii="Times New Roman" w:hAnsi="Times New Roman" w:cs="Times New Roman"/>
               </w:rPr>
-              <w:t>Указывает на крайний срок ответа</w:t>
-            </w:r>
-            <w:r>
-              <w:rPr>
-                <w:rFonts w:ascii="Times New Roman" w:hAnsi="Times New Roman" w:cs="Times New Roman"/>
-              </w:rPr>
-              <w:t>.</w:t>
+              <w:t>Указывает на крайний срок ответа.</w:t>
             </w:r>
           </w:p>
         </w:tc>
@@ -24972,21 +24938,7 @@
                 <w:rFonts w:ascii="Times New Roman" w:hAnsi="Times New Roman" w:cs="Times New Roman"/>
                 <w:lang w:val="en-US"/>
               </w:rPr>
-              <w:t>get</w:t>
-            </w:r>
-            <w:r>
-              <w:rPr>
-                <w:rFonts w:ascii="Times New Roman" w:hAnsi="Times New Roman" w:cs="Times New Roman"/>
-                <w:lang w:val="en-US"/>
-              </w:rPr>
-              <w:t>Is</w:t>
-            </w:r>
-            <w:r>
-              <w:rPr>
-                <w:rFonts w:ascii="Times New Roman" w:hAnsi="Times New Roman" w:cs="Times New Roman"/>
-                <w:lang w:val="en-US"/>
-              </w:rPr>
-              <w:t>Answer</w:t>
+              <w:t>getIsAnswer</w:t>
             </w:r>
             <w:proofErr w:type="spellEnd"/>
             <w:r>
@@ -25056,13 +25008,7 @@
               <w:rPr>
                 <w:rFonts w:ascii="Times New Roman" w:hAnsi="Times New Roman" w:cs="Times New Roman"/>
               </w:rPr>
-              <w:t>название документа, на который был дан ответ</w:t>
-            </w:r>
-            <w:r>
-              <w:rPr>
-                <w:rFonts w:ascii="Times New Roman" w:hAnsi="Times New Roman" w:cs="Times New Roman"/>
-              </w:rPr>
-              <w:t>.</w:t>
+              <w:t>название документа, на который был дан ответ.</w:t>
             </w:r>
           </w:p>
         </w:tc>
@@ -25417,31 +25363,7 @@
               <w:rPr>
                 <w:rFonts w:ascii="Times New Roman" w:hAnsi="Times New Roman" w:cs="Times New Roman"/>
               </w:rPr>
-              <w:t>Генерирует</w:t>
-            </w:r>
-            <w:r>
-              <w:rPr>
-                <w:rFonts w:ascii="Times New Roman" w:hAnsi="Times New Roman" w:cs="Times New Roman"/>
-              </w:rPr>
-              <w:t xml:space="preserve"> уникальный</w:t>
-            </w:r>
-            <w:r>
-              <w:rPr>
-                <w:rFonts w:ascii="Times New Roman" w:hAnsi="Times New Roman" w:cs="Times New Roman"/>
-              </w:rPr>
-              <w:t xml:space="preserve"> номер </w:t>
-            </w:r>
-            <w:r>
-              <w:rPr>
-                <w:rFonts w:ascii="Times New Roman" w:hAnsi="Times New Roman" w:cs="Times New Roman"/>
-              </w:rPr>
-              <w:t>группы</w:t>
-            </w:r>
-            <w:r>
-              <w:rPr>
-                <w:rFonts w:ascii="Times New Roman" w:hAnsi="Times New Roman" w:cs="Times New Roman"/>
-              </w:rPr>
-              <w:t xml:space="preserve"> в системе.</w:t>
+              <w:t>Генерирует уникальный номер группы в системе.</w:t>
             </w:r>
           </w:p>
         </w:tc>
@@ -25525,19 +25447,7 @@
               <w:rPr>
                 <w:rFonts w:ascii="Times New Roman" w:hAnsi="Times New Roman" w:cs="Times New Roman"/>
               </w:rPr>
-              <w:t xml:space="preserve">Обеспечивает доступ к загруженным файлам </w:t>
-            </w:r>
-            <w:r>
-              <w:rPr>
-                <w:rFonts w:ascii="Times New Roman" w:hAnsi="Times New Roman" w:cs="Times New Roman"/>
-              </w:rPr>
-              <w:t>группы</w:t>
-            </w:r>
-            <w:r>
-              <w:rPr>
-                <w:rFonts w:ascii="Times New Roman" w:hAnsi="Times New Roman" w:cs="Times New Roman"/>
-              </w:rPr>
-              <w:t>.</w:t>
+              <w:t>Обеспечивает доступ к загруженным файлам группы.</w:t>
             </w:r>
           </w:p>
         </w:tc>
@@ -25927,14 +25837,7 @@
                 <w:rFonts w:ascii="Times New Roman" w:hAnsi="Times New Roman" w:cs="Times New Roman"/>
                 <w:lang w:val="en-US"/>
               </w:rPr>
-              <w:t>get</w:t>
-            </w:r>
-            <w:r>
-              <w:rPr>
-                <w:rFonts w:ascii="Times New Roman" w:hAnsi="Times New Roman" w:cs="Times New Roman"/>
-                <w:lang w:val="en-US"/>
-              </w:rPr>
-              <w:t>ActualGroup</w:t>
+              <w:t>getActualGroup</w:t>
             </w:r>
             <w:proofErr w:type="spellEnd"/>
             <w:r>
@@ -26077,19 +25980,7 @@
               <w:rPr>
                 <w:rFonts w:ascii="Times New Roman" w:hAnsi="Times New Roman" w:cs="Times New Roman"/>
               </w:rPr>
-              <w:t xml:space="preserve">Проверяет взаимодействие </w:t>
-            </w:r>
-            <w:r>
-              <w:rPr>
-                <w:rFonts w:ascii="Times New Roman" w:hAnsi="Times New Roman" w:cs="Times New Roman"/>
-              </w:rPr>
-              <w:t>участника группы</w:t>
-            </w:r>
-            <w:r>
-              <w:rPr>
-                <w:rFonts w:ascii="Times New Roman" w:hAnsi="Times New Roman" w:cs="Times New Roman"/>
-              </w:rPr>
-              <w:t xml:space="preserve"> с приказами.</w:t>
+              <w:t>Проверяет взаимодействие участника группы с приказами.</w:t>
             </w:r>
           </w:p>
         </w:tc>
@@ -26111,15 +26002,7 @@
           <w:bCs/>
           <w:lang w:val="en-US"/>
         </w:rPr>
-        <w:t>Order</w:t>
-      </w:r>
-      <w:r>
-        <w:rPr>
-          <w:b/>
-          <w:bCs/>
-          <w:lang w:val="en-US"/>
-        </w:rPr>
-        <w:t>TrainingGroupParticipantWork</w:t>
+        <w:t>OrderTrainingGroupParticipantWork</w:t>
       </w:r>
       <w:proofErr w:type="spellEnd"/>
       <w:r>
@@ -29544,19 +29427,7 @@
               <w:rPr>
                 <w:rFonts w:ascii="Times New Roman" w:hAnsi="Times New Roman" w:cs="Times New Roman"/>
               </w:rPr>
-              <w:t xml:space="preserve">Представляет собой сканированную копию </w:t>
-            </w:r>
-            <w:r>
-              <w:rPr>
-                <w:rFonts w:ascii="Times New Roman" w:hAnsi="Times New Roman" w:cs="Times New Roman"/>
-              </w:rPr>
-              <w:t>приложения</w:t>
-            </w:r>
-            <w:r>
-              <w:rPr>
-                <w:rFonts w:ascii="Times New Roman" w:hAnsi="Times New Roman" w:cs="Times New Roman"/>
-              </w:rPr>
-              <w:t>.</w:t>
+              <w:t>Представляет собой сканированную копию приложения.</w:t>
             </w:r>
           </w:p>
         </w:tc>
@@ -29588,14 +29459,7 @@
                 <w:rFonts w:ascii="Times New Roman" w:hAnsi="Times New Roman" w:cs="Times New Roman"/>
                 <w:lang w:val="en-US"/>
               </w:rPr>
-              <w:t>construct</w:t>
-            </w:r>
-            <w:r>
-              <w:rPr>
-                <w:rFonts w:ascii="Times New Roman" w:hAnsi="Times New Roman" w:cs="Times New Roman"/>
-                <w:lang w:val="en-US"/>
-              </w:rPr>
-              <w:t>(</w:t>
+              <w:t>construct(</w:t>
             </w:r>
             <w:proofErr w:type="gramEnd"/>
             <w:r>
@@ -29807,19 +29671,7 @@
               <w:rPr>
                 <w:rFonts w:ascii="Times New Roman" w:hAnsi="Times New Roman" w:cs="Times New Roman"/>
               </w:rPr>
-              <w:t xml:space="preserve">Обеспечивает доступ к загруженным файлам </w:t>
-            </w:r>
-            <w:r>
-              <w:rPr>
-                <w:rFonts w:ascii="Times New Roman" w:hAnsi="Times New Roman" w:cs="Times New Roman"/>
-              </w:rPr>
-              <w:t>положения</w:t>
-            </w:r>
-            <w:r>
-              <w:rPr>
-                <w:rFonts w:ascii="Times New Roman" w:hAnsi="Times New Roman" w:cs="Times New Roman"/>
-              </w:rPr>
-              <w:t>.</w:t>
+              <w:t>Обеспечивает доступ к загруженным файлам положения.</w:t>
             </w:r>
           </w:p>
         </w:tc>
@@ -30268,31 +30120,7 @@
               <w:rPr>
                 <w:rFonts w:ascii="Times New Roman" w:hAnsi="Times New Roman" w:cs="Times New Roman"/>
               </w:rPr>
-              <w:t>Обеспечивает доступ к загруженным</w:t>
-            </w:r>
-            <w:r>
-              <w:rPr>
-                <w:rFonts w:ascii="Times New Roman" w:hAnsi="Times New Roman" w:cs="Times New Roman"/>
-              </w:rPr>
-              <w:t xml:space="preserve"> файлам</w:t>
-            </w:r>
-            <w:r>
-              <w:rPr>
-                <w:rFonts w:ascii="Times New Roman" w:hAnsi="Times New Roman" w:cs="Times New Roman"/>
-              </w:rPr>
-              <w:t xml:space="preserve"> </w:t>
-            </w:r>
-            <w:r>
-              <w:rPr>
-                <w:rFonts w:ascii="Times New Roman" w:hAnsi="Times New Roman" w:cs="Times New Roman"/>
-              </w:rPr>
-              <w:t>акта об участии</w:t>
-            </w:r>
-            <w:r>
-              <w:rPr>
-                <w:rFonts w:ascii="Times New Roman" w:hAnsi="Times New Roman" w:cs="Times New Roman"/>
-              </w:rPr>
-              <w:t>.</w:t>
+              <w:t>Обеспечивает доступ к загруженным файлам акта об участии.</w:t>
             </w:r>
           </w:p>
         </w:tc>
@@ -30822,14 +30650,7 @@
                 <w:rFonts w:ascii="Times New Roman" w:hAnsi="Times New Roman" w:cs="Times New Roman"/>
                 <w:lang w:val="en-US"/>
               </w:rPr>
-              <w:t>fill</w:t>
-            </w:r>
-            <w:r>
-              <w:rPr>
-                <w:rFonts w:ascii="Times New Roman" w:hAnsi="Times New Roman" w:cs="Times New Roman"/>
-                <w:lang w:val="en-US"/>
-              </w:rPr>
-              <w:t>(</w:t>
+              <w:t>fill(</w:t>
             </w:r>
             <w:proofErr w:type="gramEnd"/>
             <w:r>
@@ -31147,19 +30968,7 @@
               <w:rPr>
                 <w:rFonts w:ascii="Times New Roman" w:hAnsi="Times New Roman" w:cs="Times New Roman"/>
               </w:rPr>
-              <w:t xml:space="preserve">Показывает полное имя </w:t>
-            </w:r>
-            <w:r>
-              <w:rPr>
-                <w:rFonts w:ascii="Times New Roman" w:hAnsi="Times New Roman" w:cs="Times New Roman"/>
-              </w:rPr>
-              <w:t>участников</w:t>
-            </w:r>
-            <w:r>
-              <w:rPr>
-                <w:rFonts w:ascii="Times New Roman" w:hAnsi="Times New Roman" w:cs="Times New Roman"/>
-              </w:rPr>
-              <w:t>.</w:t>
+              <w:t>Показывает полное имя участников.</w:t>
             </w:r>
           </w:p>
         </w:tc>
@@ -31401,14 +31210,7 @@
                 <w:rFonts w:ascii="Times New Roman" w:hAnsi="Times New Roman" w:cs="Times New Roman"/>
                 <w:lang w:val="en-US"/>
               </w:rPr>
-              <w:t>get</w:t>
-            </w:r>
-            <w:r>
-              <w:rPr>
-                <w:rFonts w:ascii="Times New Roman" w:hAnsi="Times New Roman" w:cs="Times New Roman"/>
-                <w:lang w:val="en-US"/>
-              </w:rPr>
-              <w:t>FullFio</w:t>
+              <w:t>getFullFio</w:t>
             </w:r>
             <w:proofErr w:type="spellEnd"/>
             <w:r>
@@ -31467,13 +31269,7 @@
               <w:rPr>
                 <w:rFonts w:ascii="Times New Roman" w:hAnsi="Times New Roman" w:cs="Times New Roman"/>
               </w:rPr>
-              <w:t xml:space="preserve">Показывает </w:t>
-            </w:r>
-            <w:r>
-              <w:rPr>
-                <w:rFonts w:ascii="Times New Roman" w:hAnsi="Times New Roman" w:cs="Times New Roman"/>
-              </w:rPr>
-              <w:t>полное имя ответственного.</w:t>
+              <w:t>Показывает полное имя ответственного.</w:t>
             </w:r>
           </w:p>
         </w:tc>
@@ -49600,6 +49396,7 @@
   <w:style w:type="character" w:default="1" w:styleId="a2">
     <w:name w:val="Default Paragraph Font"/>
     <w:uiPriority w:val="1"/>
+    <w:semiHidden/>
     <w:unhideWhenUsed/>
   </w:style>
   <w:style w:type="table" w:default="1" w:styleId="a3">
